--- a/docs/DeveloperGuide.docx
+++ b/docs/DeveloperGuide.docx
@@ -12,9 +12,9 @@
         <w:t>Developer Guide</w:t>
       </w:r>
     </w:p>
-    <w:bookmarkStart w:id="1" w:name="table-of-content" w:displacedByCustomXml="next"/>
+    <w:bookmarkStart w:id="1" w:name="introduction" w:displacedByCustomXml="next"/>
     <w:bookmarkEnd w:id="1" w:displacedByCustomXml="next"/>
-    <w:bookmarkStart w:id="2" w:name="introduction" w:displacedByCustomXml="next"/>
+    <w:bookmarkStart w:id="2" w:name="table-of-content" w:displacedByCustomXml="next"/>
     <w:bookmarkEnd w:id="2" w:displacedByCustomXml="next"/>
     <w:sdt>
       <w:sdtPr>
@@ -366,16 +366,7 @@
                 <w:rStyle w:val="Hyperlink"/>
                 <w:noProof/>
               </w:rPr>
-              <w:t>3</w:t>
-            </w:r>
-            <w:bookmarkStart w:id="3" w:name="_GoBack"/>
-            <w:bookmarkEnd w:id="3"/>
-            <w:r>
-              <w:rPr>
-                <w:rStyle w:val="Hyperlink"/>
-                <w:noProof/>
-              </w:rPr>
-              <w:t>.2 UI component</w:t>
+              <w:t>3.2 UI component</w:t>
             </w:r>
             <w:r>
               <w:rPr>
@@ -1833,7 +1824,7 @@
           <w:rFonts w:asciiTheme="minorHAnsi" w:hAnsiTheme="minorHAnsi"/>
         </w:rPr>
       </w:pPr>
-      <w:bookmarkStart w:id="4" w:name="_Toc464424196"/>
+      <w:bookmarkStart w:id="3" w:name="_Toc464424196"/>
       <w:r>
         <w:rPr>
           <w:rFonts w:asciiTheme="minorHAnsi" w:hAnsiTheme="minorHAnsi"/>
@@ -1841,66 +1832,70 @@
         <w:lastRenderedPageBreak/>
         <w:t>1. Introduction</w:t>
       </w:r>
+      <w:bookmarkEnd w:id="3"/>
+    </w:p>
+    <w:p>
+      <w:pPr>
+        <w:pStyle w:val="FirstParagraph"/>
+      </w:pPr>
+      <w:r>
+        <w:t>Welcome to the developer guide for SmartyDo</w:t>
+      </w:r>
+      <w:r>
+        <w:t xml:space="preserve">. </w:t>
+      </w:r>
+      <w:r>
+        <w:rPr>
+          <w:rFonts w:cstheme="majorHAnsi"/>
+        </w:rPr>
+        <w:t>SmartyDo is a to-do-list application. With SmartyDo, forgetting upcoming deadlines and sleepless nights over incomplete tasks are a thing of the past.</w:t>
+      </w:r>
+      <w:r>
+        <w:rPr>
+          <w:rFonts w:asciiTheme="majorHAnsi" w:hAnsiTheme="majorHAnsi" w:cstheme="majorHAnsi"/>
+        </w:rPr>
+        <w:t xml:space="preserve"> </w:t>
+      </w:r>
+      <w:r>
+        <w:t xml:space="preserve">This guide is meant to enable budding developers like yourself to better understand the implementation of our program. Through this guide, we hope that you will be able to learn not only about how SmartyDo is </w:t>
+      </w:r>
+      <w:r>
+        <w:rPr>
+          <w:noProof/>
+        </w:rPr>
+        <w:t>implemented,</w:t>
+      </w:r>
+      <w:r>
+        <w:t xml:space="preserve"> but about different parts of the application that you are able to improve yourself.</w:t>
+      </w:r>
+    </w:p>
+    <w:p>
+      <w:pPr>
+        <w:pStyle w:val="Heading2"/>
+        <w:rPr>
+          <w:rFonts w:asciiTheme="minorHAnsi" w:hAnsiTheme="minorHAnsi"/>
+        </w:rPr>
+      </w:pPr>
+      <w:bookmarkStart w:id="4" w:name="setting-up"/>
+      <w:bookmarkStart w:id="5" w:name="_Toc464424197"/>
       <w:bookmarkEnd w:id="4"/>
-    </w:p>
-    <w:p>
-      <w:pPr>
-        <w:pStyle w:val="FirstParagraph"/>
-      </w:pPr>
-      <w:r>
-        <w:t xml:space="preserve">Welcome to the developer guide for </w:t>
-      </w:r>
-      <w:commentRangeStart w:id="5"/>
-      <w:r>
-        <w:t>SmartyDo</w:t>
-      </w:r>
-      <w:commentRangeEnd w:id="5"/>
-      <w:r>
-        <w:rPr>
-          <w:rStyle w:val="CommentReference"/>
-        </w:rPr>
-        <w:commentReference w:id="5"/>
-      </w:r>
-      <w:r>
-        <w:t xml:space="preserve">. This guide is meant to enable budding developers like yourself to better understand the implementation of our program. Through this guide, we hope that you will be able to learn not only about how SmartyDo is </w:t>
-      </w:r>
-      <w:r>
-        <w:rPr>
-          <w:noProof/>
-        </w:rPr>
-        <w:t>implemented,</w:t>
-      </w:r>
-      <w:r>
-        <w:t xml:space="preserve"> but about different parts of the application that you are able to improve yourself.</w:t>
-      </w:r>
-    </w:p>
-    <w:p>
-      <w:pPr>
-        <w:pStyle w:val="Heading2"/>
-        <w:rPr>
-          <w:rFonts w:asciiTheme="minorHAnsi" w:hAnsiTheme="minorHAnsi"/>
-        </w:rPr>
-      </w:pPr>
-      <w:bookmarkStart w:id="6" w:name="setting-up"/>
-      <w:bookmarkStart w:id="7" w:name="_Toc464424197"/>
+      <w:r>
+        <w:rPr>
+          <w:rFonts w:asciiTheme="minorHAnsi" w:hAnsiTheme="minorHAnsi"/>
+        </w:rPr>
+        <w:t>2. Setting up</w:t>
+      </w:r>
+      <w:bookmarkEnd w:id="5"/>
+    </w:p>
+    <w:p>
+      <w:pPr>
+        <w:pStyle w:val="Heading4"/>
+        <w:rPr>
+          <w:rFonts w:asciiTheme="minorHAnsi" w:hAnsiTheme="minorHAnsi"/>
+        </w:rPr>
+      </w:pPr>
+      <w:bookmarkStart w:id="6" w:name="prerequisites"/>
       <w:bookmarkEnd w:id="6"/>
-      <w:r>
-        <w:rPr>
-          <w:rFonts w:asciiTheme="minorHAnsi" w:hAnsiTheme="minorHAnsi"/>
-        </w:rPr>
-        <w:t>2. Setting up</w:t>
-      </w:r>
-      <w:bookmarkEnd w:id="7"/>
-    </w:p>
-    <w:p>
-      <w:pPr>
-        <w:pStyle w:val="Heading4"/>
-        <w:rPr>
-          <w:rFonts w:asciiTheme="minorHAnsi" w:hAnsiTheme="minorHAnsi"/>
-        </w:rPr>
-      </w:pPr>
-      <w:bookmarkStart w:id="8" w:name="prerequisites"/>
-      <w:bookmarkEnd w:id="8"/>
       <w:r>
         <w:rPr>
           <w:rFonts w:asciiTheme="minorHAnsi" w:hAnsiTheme="minorHAnsi"/>
@@ -2080,8 +2075,8 @@
           <w:rFonts w:asciiTheme="minorHAnsi" w:hAnsiTheme="minorHAnsi"/>
         </w:rPr>
       </w:pPr>
-      <w:bookmarkStart w:id="9" w:name="importing-the-project-into-eclipse"/>
-      <w:bookmarkEnd w:id="9"/>
+      <w:bookmarkStart w:id="7" w:name="importing-the-project-into-eclipse"/>
+      <w:bookmarkEnd w:id="7"/>
       <w:r>
         <w:rPr>
           <w:rFonts w:asciiTheme="minorHAnsi" w:hAnsiTheme="minorHAnsi"/>
@@ -2398,9 +2393,9 @@
           <w:rFonts w:asciiTheme="minorHAnsi" w:hAnsiTheme="minorHAnsi"/>
         </w:rPr>
       </w:pPr>
-      <w:bookmarkStart w:id="10" w:name="design"/>
-      <w:bookmarkStart w:id="11" w:name="_Toc464424198"/>
-      <w:bookmarkEnd w:id="10"/>
+      <w:bookmarkStart w:id="8" w:name="design"/>
+      <w:bookmarkStart w:id="9" w:name="_Toc464424198"/>
+      <w:bookmarkEnd w:id="8"/>
       <w:r>
         <w:rPr>
           <w:rFonts w:asciiTheme="minorHAnsi" w:hAnsiTheme="minorHAnsi"/>
@@ -2408,79 +2403,49 @@
         <w:lastRenderedPageBreak/>
         <w:t>3. Design</w:t>
       </w:r>
+      <w:bookmarkEnd w:id="9"/>
+    </w:p>
+    <w:p>
+      <w:pPr>
+        <w:pStyle w:val="Heading3"/>
+        <w:rPr>
+          <w:rFonts w:asciiTheme="minorHAnsi" w:hAnsiTheme="minorHAnsi"/>
+        </w:rPr>
+      </w:pPr>
+      <w:bookmarkStart w:id="10" w:name="architecture"/>
+      <w:bookmarkStart w:id="11" w:name="_Toc464424199"/>
+      <w:bookmarkEnd w:id="10"/>
+      <w:r>
+        <w:rPr>
+          <w:rFonts w:asciiTheme="minorHAnsi" w:hAnsiTheme="minorHAnsi"/>
+        </w:rPr>
+        <w:t>3.1 Architecture</w:t>
+      </w:r>
       <w:bookmarkEnd w:id="11"/>
     </w:p>
     <w:p>
       <w:pPr>
-        <w:pStyle w:val="Heading3"/>
-        <w:rPr>
-          <w:ins w:id="12" w:author="KDL XD" w:date="2016-10-20T12:59:00Z"/>
-          <w:rFonts w:asciiTheme="minorHAnsi" w:hAnsiTheme="minorHAnsi"/>
-        </w:rPr>
-      </w:pPr>
-      <w:bookmarkStart w:id="13" w:name="architecture"/>
-      <w:bookmarkStart w:id="14" w:name="_Toc464424199"/>
-      <w:bookmarkEnd w:id="13"/>
-      <w:r>
-        <w:rPr>
-          <w:rFonts w:asciiTheme="minorHAnsi" w:hAnsiTheme="minorHAnsi"/>
-        </w:rPr>
-        <w:t xml:space="preserve">3.1 </w:t>
-      </w:r>
-      <w:commentRangeStart w:id="15"/>
-      <w:r>
-        <w:rPr>
-          <w:rFonts w:asciiTheme="minorHAnsi" w:hAnsiTheme="minorHAnsi"/>
-        </w:rPr>
-        <w:t>Architecture</w:t>
-      </w:r>
-      <w:bookmarkEnd w:id="14"/>
-      <w:commentRangeEnd w:id="15"/>
-      <w:r>
-        <w:rPr>
-          <w:rStyle w:val="CommentReference"/>
-          <w:rFonts w:asciiTheme="minorHAnsi" w:eastAsiaTheme="minorHAnsi" w:hAnsiTheme="minorHAnsi" w:cstheme="minorBidi"/>
-          <w:b w:val="0"/>
-          <w:bCs w:val="0"/>
-          <w:color w:val="auto"/>
-        </w:rPr>
-        <w:commentReference w:id="15"/>
-      </w:r>
-    </w:p>
-    <w:p>
-      <w:pPr>
         <w:pStyle w:val="BodyText"/>
-        <w:pPrChange w:id="16" w:author="KDL XD" w:date="2016-10-20T12:59:00Z">
-          <w:pPr>
-            <w:pStyle w:val="Heading3"/>
-          </w:pPr>
-        </w:pPrChange>
-      </w:pPr>
-      <w:ins w:id="17" w:author="KDL XD" w:date="2016-10-20T12:59:00Z">
-        <w:r>
-          <w:t xml:space="preserve">The </w:t>
-        </w:r>
-        <w:r>
-          <w:rPr>
-            <w:b/>
-            <w:i/>
-          </w:rPr>
-          <w:t>Architecture Diagram</w:t>
-        </w:r>
-        <w:r>
-          <w:t xml:space="preserve"> given </w:t>
-        </w:r>
-      </w:ins>
-      <w:ins w:id="18" w:author="KDL XD" w:date="2016-10-20T13:00:00Z">
-        <w:r>
-          <w:t>below</w:t>
-        </w:r>
-      </w:ins>
-      <w:ins w:id="19" w:author="KDL XD" w:date="2016-10-20T12:59:00Z">
-        <w:r>
-          <w:t xml:space="preserve"> will explain to you the high-level design of the App. Below, we will give you a quick overview of each component.</w:t>
-        </w:r>
-      </w:ins>
+      </w:pPr>
+      <w:r>
+        <w:t xml:space="preserve">The </w:t>
+      </w:r>
+      <w:r>
+        <w:rPr>
+          <w:b/>
+          <w:i/>
+        </w:rPr>
+        <w:t>Architecture Diagram</w:t>
+      </w:r>
+      <w:r>
+        <w:t xml:space="preserve"> given </w:t>
+      </w:r>
+      <w:r>
+        <w:t>below</w:t>
+      </w:r>
+      <w:r>
+        <w:t xml:space="preserve"> will explain to you the high-level design of the App. Below, we will give you a quick overview of each component.</w:t>
+      </w:r>
     </w:p>
     <w:p>
       <w:pPr>
@@ -2489,7 +2454,7 @@
       <w:r>
         <w:rPr>
           <w:noProof/>
-          <w:lang w:val="en-GB" w:eastAsia="zh-CN"/>
+          <w:lang w:val="en-SG" w:eastAsia="zh-CN"/>
         </w:rPr>
         <w:drawing>
           <wp:inline distT="0" distB="0" distL="0" distR="0" wp14:anchorId="55626E00" wp14:editId="3C22D2B0">
@@ -2509,7 +2474,7 @@
                     </pic:cNvPicPr>
                   </pic:nvPicPr>
                   <pic:blipFill>
-                    <a:blip r:embed="rId10">
+                    <a:blip r:embed="rId8">
                       <a:extLst>
                         <a:ext uri="{28A0092B-C50C-407E-A947-70E740481C1C}">
                           <a14:useLocalDpi xmlns:a14="http://schemas.microsoft.com/office/drawing/2010/main" val="0"/>
@@ -2544,25 +2509,19 @@
     <w:p>
       <w:pPr>
         <w:pStyle w:val="FirstParagraph"/>
-      </w:pPr>
-      <w:r>
-        <w:t xml:space="preserve"> </w:t>
-      </w:r>
-      <w:del w:id="20" w:author="KDL XD" w:date="2016-10-20T12:59:00Z">
-        <w:r>
-          <w:delText xml:space="preserve">The </w:delText>
-        </w:r>
-        <w:r>
-          <w:rPr>
-            <w:b/>
-            <w:i/>
-          </w:rPr>
-          <w:delText>Architecture Diagram</w:delText>
-        </w:r>
-        <w:r>
-          <w:delText xml:space="preserve"> given above will explain to you the high-level design of the App. Below, we will give you a quick overview of each component.</w:delText>
-        </w:r>
-      </w:del>
+        <w:jc w:val="center"/>
+        <w:rPr>
+          <w:i/>
+          <w:sz w:val="20"/>
+        </w:rPr>
+      </w:pPr>
+      <w:r>
+        <w:rPr>
+          <w:i/>
+          <w:sz w:val="20"/>
+        </w:rPr>
+        <w:t>Figure 1. Overview of Main</w:t>
+      </w:r>
     </w:p>
     <w:p>
       <w:pPr>
@@ -2579,7 +2538,7 @@
       <w:r>
         <w:t xml:space="preserve"> has only one class called </w:t>
       </w:r>
-      <w:hyperlink r:id="rId11">
+      <w:hyperlink r:id="rId9">
         <w:r>
           <w:rPr>
             <w:rStyle w:val="Hyperlink"/>
@@ -2639,6 +2598,51 @@
       <w:r>
         <w:t>hut down the components and invoke cleanup method where necessary.</w:t>
       </w:r>
+    </w:p>
+    <w:p>
+      <w:pPr>
+        <w:pStyle w:val="BodyText"/>
+      </w:pPr>
+    </w:p>
+    <w:p>
+      <w:pPr>
+        <w:pStyle w:val="BodyText"/>
+      </w:pPr>
+    </w:p>
+    <w:p>
+      <w:pPr>
+        <w:pStyle w:val="BodyText"/>
+      </w:pPr>
+    </w:p>
+    <w:p>
+      <w:pPr>
+        <w:pStyle w:val="BodyText"/>
+      </w:pPr>
+    </w:p>
+    <w:p>
+      <w:pPr>
+        <w:pStyle w:val="BodyText"/>
+      </w:pPr>
+    </w:p>
+    <w:p>
+      <w:pPr>
+        <w:pStyle w:val="BodyText"/>
+      </w:pPr>
+    </w:p>
+    <w:p>
+      <w:pPr>
+        <w:pStyle w:val="BodyText"/>
+      </w:pPr>
+    </w:p>
+    <w:p>
+      <w:pPr>
+        <w:pStyle w:val="BodyText"/>
+      </w:pPr>
+    </w:p>
+    <w:p>
+      <w:pPr>
+        <w:pStyle w:val="BodyText"/>
+      </w:pPr>
     </w:p>
     <w:p>
       <w:pPr>
@@ -2677,7 +2681,7 @@
       <w:r>
         <w:t xml:space="preserve">: This class (written using </w:t>
       </w:r>
-      <w:hyperlink r:id="rId12">
+      <w:hyperlink r:id="rId10">
         <w:r>
           <w:rPr>
             <w:rStyle w:val="Hyperlink"/>
@@ -2928,7 +2932,17 @@
         <w:t>Logic</w:t>
       </w:r>
       <w:r>
-        <w:t xml:space="preserve"> component (see the class diagram given below) defines </w:t>
+        <w:t xml:space="preserve"> component </w:t>
+      </w:r>
+      <w:r>
+        <w:rPr>
+          <w:i/>
+          <w:sz w:val="22"/>
+        </w:rPr>
+        <w:t>(see the class diagram given below)</w:t>
+      </w:r>
+      <w:r>
+        <w:t xml:space="preserve"> defines </w:t>
       </w:r>
       <w:r>
         <w:t>its</w:t>
@@ -2962,15 +2976,16 @@
     <w:p>
       <w:pPr>
         <w:pStyle w:val="BodyText"/>
+        <w:jc w:val="center"/>
       </w:pPr>
       <w:r>
         <w:rPr>
           <w:noProof/>
-          <w:lang w:val="en-GB" w:eastAsia="zh-CN"/>
+          <w:lang w:val="en-SG" w:eastAsia="zh-CN"/>
         </w:rPr>
         <w:drawing>
-          <wp:inline distT="0" distB="0" distL="0" distR="0" wp14:anchorId="1EF977DE" wp14:editId="63782F87">
-            <wp:extent cx="5943600" cy="4368546"/>
+          <wp:inline distT="0" distB="0" distL="0" distR="0" wp14:anchorId="1EF977DE" wp14:editId="55915B30">
+            <wp:extent cx="4786259" cy="3517900"/>
             <wp:effectExtent l="0" t="0" r="0" b="0"/>
             <wp:docPr id="2" name="Picture 2" descr="https://github.com/CS2103AUG2016-W10-C3/main/raw/master/docs/images/LogicClassDiagram.png"/>
             <wp:cNvGraphicFramePr>
@@ -2986,7 +3001,7 @@
                     </pic:cNvPicPr>
                   </pic:nvPicPr>
                   <pic:blipFill>
-                    <a:blip r:embed="rId13">
+                    <a:blip r:embed="rId11" cstate="print">
                       <a:extLst>
                         <a:ext uri="{28A0092B-C50C-407E-A947-70E740481C1C}">
                           <a14:useLocalDpi xmlns:a14="http://schemas.microsoft.com/office/drawing/2010/main" val="0"/>
@@ -3001,7 +3016,7 @@
                   <pic:spPr bwMode="auto">
                     <a:xfrm>
                       <a:off x="0" y="0"/>
-                      <a:ext cx="5943600" cy="4368546"/>
+                      <a:ext cx="4788227" cy="3519347"/>
                     </a:xfrm>
                     <a:prstGeom prst="rect">
                       <a:avLst/>
@@ -3021,37 +3036,19 @@
     <w:p>
       <w:pPr>
         <w:pStyle w:val="BodyText"/>
-      </w:pPr>
-    </w:p>
-    <w:p>
-      <w:pPr>
-        <w:pStyle w:val="BodyText"/>
-      </w:pPr>
-    </w:p>
-    <w:p>
-      <w:pPr>
-        <w:pStyle w:val="BodyText"/>
-      </w:pPr>
-    </w:p>
-    <w:p>
-      <w:pPr>
-        <w:pStyle w:val="BodyText"/>
-      </w:pPr>
-    </w:p>
-    <w:p>
-      <w:pPr>
-        <w:pStyle w:val="BodyText"/>
-      </w:pPr>
-    </w:p>
-    <w:p>
-      <w:pPr>
-        <w:pStyle w:val="BodyText"/>
-      </w:pPr>
-    </w:p>
-    <w:p>
-      <w:pPr>
-        <w:pStyle w:val="BodyText"/>
-      </w:pPr>
+        <w:jc w:val="center"/>
+        <w:rPr>
+          <w:i/>
+          <w:sz w:val="20"/>
+        </w:rPr>
+      </w:pPr>
+      <w:r>
+        <w:rPr>
+          <w:i/>
+          <w:sz w:val="20"/>
+        </w:rPr>
+        <w:t>Figure 2. Overview of Logic</w:t>
+      </w:r>
     </w:p>
     <w:p>
       <w:pPr>
@@ -3076,7 +3073,7 @@
           <w:rFonts w:ascii="Courier New" w:hAnsi="Courier New" w:cs="Courier New"/>
           <w:sz w:val="24"/>
         </w:rPr>
-        <w:t>delete 3</w:t>
+        <w:t>delete 1</w:t>
       </w:r>
       <w:r>
         <w:t>.</w:t>
@@ -3089,7 +3086,7 @@
       <w:r>
         <w:rPr>
           <w:noProof/>
-          <w:lang w:val="en-GB" w:eastAsia="zh-CN"/>
+          <w:lang w:val="en-SG" w:eastAsia="zh-CN"/>
         </w:rPr>
         <w:drawing>
           <wp:inline distT="0" distB="0" distL="0" distR="0" wp14:anchorId="14C42A82" wp14:editId="449F763F">
@@ -3109,7 +3106,7 @@
                     </pic:cNvPicPr>
                   </pic:nvPicPr>
                   <pic:blipFill>
-                    <a:blip r:embed="rId14" cstate="print">
+                    <a:blip r:embed="rId12" cstate="print">
                       <a:extLst>
                         <a:ext uri="{28A0092B-C50C-407E-A947-70E740481C1C}">
                           <a14:useLocalDpi xmlns:a14="http://schemas.microsoft.com/office/drawing/2010/main" val="0"/>
@@ -3146,6 +3143,23 @@
     </w:p>
     <w:p>
       <w:pPr>
+        <w:pStyle w:val="BodyText"/>
+        <w:jc w:val="center"/>
+        <w:rPr>
+          <w:i/>
+          <w:sz w:val="20"/>
+        </w:rPr>
+      </w:pPr>
+      <w:r>
+        <w:rPr>
+          <w:i/>
+          <w:sz w:val="20"/>
+        </w:rPr>
+        <w:t>Figure 3. Sequence Diagram: Delete 3</w:t>
+      </w:r>
+    </w:p>
+    <w:p>
+      <w:pPr>
         <w:pStyle w:val="BlockText"/>
         <w:rPr>
           <w:rFonts w:asciiTheme="minorHAnsi" w:hAnsiTheme="minorHAnsi"/>
@@ -3241,7 +3255,7 @@
       <w:r>
         <w:rPr>
           <w:noProof/>
-          <w:lang w:val="en-GB" w:eastAsia="zh-CN"/>
+          <w:lang w:val="en-SG" w:eastAsia="zh-CN"/>
         </w:rPr>
         <w:drawing>
           <wp:inline distT="0" distB="0" distL="0" distR="0" wp14:anchorId="3488317E" wp14:editId="67DF8A1C">
@@ -3261,7 +3275,7 @@
                     </pic:cNvPicPr>
                   </pic:nvPicPr>
                   <pic:blipFill>
-                    <a:blip r:embed="rId15">
+                    <a:blip r:embed="rId13">
                       <a:extLst>
                         <a:ext uri="{28A0092B-C50C-407E-A947-70E740481C1C}">
                           <a14:useLocalDpi xmlns:a14="http://schemas.microsoft.com/office/drawing/2010/main" val="0"/>
@@ -3295,6 +3309,23 @@
     </w:p>
     <w:p>
       <w:pPr>
+        <w:pStyle w:val="BodyText"/>
+        <w:jc w:val="center"/>
+        <w:rPr>
+          <w:i/>
+          <w:sz w:val="20"/>
+        </w:rPr>
+      </w:pPr>
+      <w:r>
+        <w:rPr>
+          <w:i/>
+          <w:sz w:val="20"/>
+        </w:rPr>
+        <w:t>Figure 4. Sequence Diagram: ToDoChangeEvent</w:t>
+      </w:r>
+    </w:p>
+    <w:p>
+      <w:pPr>
         <w:pStyle w:val="BlockText"/>
         <w:rPr>
           <w:rFonts w:asciiTheme="minorHAnsi" w:hAnsiTheme="minorHAnsi"/>
@@ -3384,180 +3415,192 @@
         <w:pStyle w:val="FirstParagraph"/>
       </w:pPr>
       <w:r>
-        <w:t>The sections below will give you more details of each component.</w:t>
-      </w:r>
+        <w:t xml:space="preserve">The </w:t>
+      </w:r>
+      <w:r>
+        <w:t xml:space="preserve">following sections </w:t>
+      </w:r>
+      <w:r>
+        <w:t>will give you more details about</w:t>
+      </w:r>
+      <w:r>
+        <w:t xml:space="preserve"> each component.</w:t>
+      </w:r>
+    </w:p>
+    <w:p>
+      <w:pPr>
+        <w:pStyle w:val="BodyText"/>
+      </w:pPr>
+    </w:p>
+    <w:p>
+      <w:pPr>
+        <w:pStyle w:val="BodyText"/>
+      </w:pPr>
+    </w:p>
+    <w:p>
+      <w:pPr>
+        <w:pStyle w:val="BodyText"/>
+      </w:pPr>
+    </w:p>
+    <w:p>
+      <w:pPr>
+        <w:pStyle w:val="BodyText"/>
+      </w:pPr>
+    </w:p>
+    <w:p>
+      <w:pPr>
+        <w:pStyle w:val="BodyText"/>
+      </w:pPr>
     </w:p>
     <w:p>
       <w:pPr>
         <w:pStyle w:val="Heading3"/>
         <w:rPr>
-          <w:ins w:id="21" w:author="KDL XD" w:date="2016-10-20T13:00:00Z"/>
-          <w:rFonts w:asciiTheme="minorHAnsi" w:hAnsiTheme="minorHAnsi"/>
-        </w:rPr>
-      </w:pPr>
-      <w:bookmarkStart w:id="22" w:name="ui-component"/>
-      <w:bookmarkStart w:id="23" w:name="_Toc464424200"/>
-      <w:bookmarkEnd w:id="22"/>
-      <w:r>
-        <w:rPr>
-          <w:rFonts w:asciiTheme="minorHAnsi" w:hAnsiTheme="minorHAnsi"/>
-        </w:rPr>
+          <w:rFonts w:asciiTheme="minorHAnsi" w:hAnsiTheme="minorHAnsi"/>
+        </w:rPr>
+      </w:pPr>
+      <w:bookmarkStart w:id="12" w:name="ui-component"/>
+      <w:bookmarkStart w:id="13" w:name="_Toc464424200"/>
+      <w:bookmarkEnd w:id="12"/>
+      <w:r>
+        <w:rPr>
+          <w:rFonts w:asciiTheme="minorHAnsi" w:hAnsiTheme="minorHAnsi"/>
+        </w:rPr>
+        <w:lastRenderedPageBreak/>
         <w:t>3.2 UI component</w:t>
       </w:r>
-      <w:bookmarkEnd w:id="23"/>
+      <w:bookmarkEnd w:id="13"/>
     </w:p>
     <w:p>
       <w:pPr>
         <w:pStyle w:val="BodyText"/>
-        <w:rPr>
-          <w:ins w:id="24" w:author="KDL XD" w:date="2016-10-20T13:01:00Z"/>
-        </w:rPr>
-      </w:pPr>
-      <w:ins w:id="25" w:author="KDL XD" w:date="2016-10-20T13:01:00Z">
-        <w:r>
-          <w:t xml:space="preserve">The UI consists of a </w:t>
-        </w:r>
-        <w:r>
-          <w:rPr>
-            <w:rStyle w:val="VerbatimChar"/>
-            <w:rFonts w:asciiTheme="minorHAnsi" w:hAnsiTheme="minorHAnsi"/>
-            <w:sz w:val="24"/>
-          </w:rPr>
-          <w:t>MainWindow</w:t>
-        </w:r>
-        <w:r>
-          <w:t xml:space="preserve"> that is made up of parts e.g.</w:t>
-        </w:r>
-        <w:r>
-          <w:t xml:space="preserve"> </w:t>
-        </w:r>
-        <w:r>
-          <w:rPr>
-            <w:rStyle w:val="VerbatimChar"/>
-            <w:rFonts w:asciiTheme="minorHAnsi" w:hAnsiTheme="minorHAnsi"/>
-            <w:b/>
-            <w:sz w:val="24"/>
-          </w:rPr>
-          <w:t>CommandBox</w:t>
-        </w:r>
-        <w:r>
-          <w:t xml:space="preserve">, </w:t>
-        </w:r>
-        <w:r>
-          <w:rPr>
-            <w:rStyle w:val="VerbatimChar"/>
-            <w:rFonts w:asciiTheme="minorHAnsi" w:hAnsiTheme="minorHAnsi"/>
-            <w:b/>
-            <w:sz w:val="24"/>
-          </w:rPr>
-          <w:t>ResultDisplay</w:t>
-        </w:r>
-        <w:r>
-          <w:t xml:space="preserve">, </w:t>
-        </w:r>
-        <w:r>
-          <w:rPr>
-            <w:rStyle w:val="VerbatimChar"/>
-            <w:rFonts w:asciiTheme="minorHAnsi" w:hAnsiTheme="minorHAnsi"/>
-            <w:b/>
-            <w:sz w:val="24"/>
-          </w:rPr>
-          <w:t>TaskListPanel</w:t>
-        </w:r>
-        <w:r>
-          <w:t xml:space="preserve">, </w:t>
-        </w:r>
-        <w:r>
-          <w:rPr>
-            <w:rStyle w:val="VerbatimChar"/>
-            <w:rFonts w:asciiTheme="minorHAnsi" w:hAnsiTheme="minorHAnsi"/>
-            <w:b/>
-            <w:sz w:val="24"/>
-          </w:rPr>
-          <w:t>StatusBarFooter</w:t>
-        </w:r>
-        <w:r>
-          <w:t xml:space="preserve">, </w:t>
-        </w:r>
-        <w:r>
-          <w:rPr>
-            <w:rStyle w:val="VerbatimChar"/>
-            <w:rFonts w:asciiTheme="minorHAnsi" w:hAnsiTheme="minorHAnsi"/>
-            <w:b/>
-            <w:sz w:val="24"/>
-          </w:rPr>
-          <w:t>BrowserPanel</w:t>
-        </w:r>
-        <w:r>
-          <w:t xml:space="preserve"> etc. All these, including the </w:t>
-        </w:r>
-        <w:r>
-          <w:rPr>
-            <w:rStyle w:val="VerbatimChar"/>
-            <w:rFonts w:asciiTheme="minorHAnsi" w:hAnsiTheme="minorHAnsi"/>
-            <w:b/>
-            <w:sz w:val="24"/>
-          </w:rPr>
-          <w:t>MainWindow</w:t>
-        </w:r>
-        <w:r>
-          <w:t xml:space="preserve">, inherit from the abstract </w:t>
-        </w:r>
-        <w:r>
-          <w:rPr>
-            <w:rStyle w:val="VerbatimChar"/>
-            <w:rFonts w:asciiTheme="minorHAnsi" w:hAnsiTheme="minorHAnsi"/>
-            <w:sz w:val="24"/>
-          </w:rPr>
-          <w:t>UiPart</w:t>
-        </w:r>
-        <w:r>
-          <w:t xml:space="preserve"> class and they can be loaded using the </w:t>
-        </w:r>
-        <w:r>
-          <w:rPr>
-            <w:rStyle w:val="VerbatimChar"/>
-            <w:rFonts w:asciiTheme="minorHAnsi" w:hAnsiTheme="minorHAnsi"/>
-            <w:b/>
-            <w:sz w:val="24"/>
-          </w:rPr>
-          <w:t>UiPartLoader</w:t>
-        </w:r>
-        <w:r>
-          <w:t>.</w:t>
-        </w:r>
-      </w:ins>
-    </w:p>
-    <w:p>
-      <w:pPr>
-        <w:pStyle w:val="BodyText"/>
-        <w:rPr>
-          <w:rPrChange w:id="26" w:author="KDL XD" w:date="2016-10-20T13:00:00Z">
-            <w:rPr>
-              <w:rFonts w:asciiTheme="minorHAnsi" w:hAnsiTheme="minorHAnsi"/>
-            </w:rPr>
-          </w:rPrChange>
-        </w:rPr>
-        <w:pPrChange w:id="27" w:author="KDL XD" w:date="2016-10-20T13:00:00Z">
-          <w:pPr>
-            <w:pStyle w:val="Heading3"/>
-          </w:pPr>
-        </w:pPrChange>
-      </w:pPr>
+      </w:pPr>
+      <w:r>
+        <w:t xml:space="preserve">UI consists of a </w:t>
+      </w:r>
+      <w:r>
+        <w:rPr>
+          <w:rStyle w:val="VerbatimChar"/>
+          <w:rFonts w:asciiTheme="minorHAnsi" w:hAnsiTheme="minorHAnsi"/>
+          <w:sz w:val="24"/>
+        </w:rPr>
+        <w:t>MainWindow</w:t>
+      </w:r>
+      <w:r>
+        <w:t xml:space="preserve"> that is made up of parts e.g.</w:t>
+      </w:r>
+      <w:r>
+        <w:t xml:space="preserve"> </w:t>
+      </w:r>
+      <w:r>
+        <w:rPr>
+          <w:rStyle w:val="VerbatimChar"/>
+          <w:rFonts w:asciiTheme="minorHAnsi" w:hAnsiTheme="minorHAnsi"/>
+          <w:b/>
+          <w:sz w:val="24"/>
+        </w:rPr>
+        <w:t>CommandBox</w:t>
+      </w:r>
+      <w:r>
+        <w:t xml:space="preserve">, </w:t>
+      </w:r>
+      <w:r>
+        <w:rPr>
+          <w:rStyle w:val="VerbatimChar"/>
+          <w:rFonts w:asciiTheme="minorHAnsi" w:hAnsiTheme="minorHAnsi"/>
+          <w:b/>
+          <w:sz w:val="24"/>
+        </w:rPr>
+        <w:t>ResultDisplay</w:t>
+      </w:r>
+      <w:r>
+        <w:t xml:space="preserve">, </w:t>
+      </w:r>
+      <w:r>
+        <w:rPr>
+          <w:rStyle w:val="VerbatimChar"/>
+          <w:rFonts w:asciiTheme="minorHAnsi" w:hAnsiTheme="minorHAnsi"/>
+          <w:b/>
+          <w:sz w:val="24"/>
+        </w:rPr>
+        <w:t>TaskListPanel</w:t>
+      </w:r>
+      <w:r>
+        <w:t xml:space="preserve">, </w:t>
+      </w:r>
+      <w:r>
+        <w:rPr>
+          <w:rStyle w:val="VerbatimChar"/>
+          <w:rFonts w:asciiTheme="minorHAnsi" w:hAnsiTheme="minorHAnsi"/>
+          <w:b/>
+          <w:sz w:val="24"/>
+        </w:rPr>
+        <w:t>StatusBarFooter</w:t>
+      </w:r>
+      <w:r>
+        <w:t xml:space="preserve">, </w:t>
+      </w:r>
+      <w:r>
+        <w:rPr>
+          <w:rStyle w:val="VerbatimChar"/>
+          <w:rFonts w:asciiTheme="minorHAnsi" w:hAnsiTheme="minorHAnsi"/>
+          <w:b/>
+          <w:sz w:val="24"/>
+        </w:rPr>
+        <w:t>BrowserPanel</w:t>
+      </w:r>
+      <w:r>
+        <w:t xml:space="preserve"> etc. All these, including the </w:t>
+      </w:r>
+      <w:r>
+        <w:rPr>
+          <w:rStyle w:val="VerbatimChar"/>
+          <w:rFonts w:asciiTheme="minorHAnsi" w:hAnsiTheme="minorHAnsi"/>
+          <w:b/>
+          <w:sz w:val="24"/>
+        </w:rPr>
+        <w:t>MainWindow</w:t>
+      </w:r>
+      <w:r>
+        <w:t xml:space="preserve">, inherit from the abstract </w:t>
+      </w:r>
+      <w:r>
+        <w:rPr>
+          <w:rStyle w:val="VerbatimChar"/>
+          <w:rFonts w:asciiTheme="minorHAnsi" w:hAnsiTheme="minorHAnsi"/>
+          <w:sz w:val="24"/>
+        </w:rPr>
+        <w:t>UiPart</w:t>
+      </w:r>
+      <w:r>
+        <w:t xml:space="preserve"> class and they can be loaded using the </w:t>
+      </w:r>
+      <w:r>
+        <w:rPr>
+          <w:rStyle w:val="VerbatimChar"/>
+          <w:rFonts w:asciiTheme="minorHAnsi" w:hAnsiTheme="minorHAnsi"/>
+          <w:b/>
+          <w:sz w:val="24"/>
+        </w:rPr>
+        <w:t>UiPartLoader</w:t>
+      </w:r>
+      <w:r>
+        <w:t>.</w:t>
+      </w:r>
     </w:p>
     <w:p>
       <w:pPr>
         <w:pStyle w:val="FirstParagraph"/>
+        <w:jc w:val="center"/>
       </w:pPr>
       <w:r>
         <w:rPr>
           <w:noProof/>
-          <w:lang w:val="en-GB" w:eastAsia="zh-CN"/>
-        </w:rPr>
-        <w:lastRenderedPageBreak/>
+          <w:lang w:val="en-SG" w:eastAsia="zh-CN"/>
+        </w:rPr>
         <w:drawing>
-          <wp:inline distT="0" distB="0" distL="0" distR="0" wp14:anchorId="05C23E20" wp14:editId="07D5FEF6">
-            <wp:extent cx="5943600" cy="4457700"/>
+          <wp:inline distT="0" distB="0" distL="0" distR="0" wp14:anchorId="05C23E20" wp14:editId="7F22A709">
+            <wp:extent cx="5596467" cy="4197350"/>
             <wp:effectExtent l="0" t="0" r="0" b="0"/>
             <wp:docPr id="5" name="Picture 5" descr="https://github.com/CS2103AUG2016-W10-C3/main/raw/master/docs/images/UiClassDiagram.png"/>
             <wp:cNvGraphicFramePr>
@@ -3573,7 +3616,7 @@
                     </pic:cNvPicPr>
                   </pic:nvPicPr>
                   <pic:blipFill>
-                    <a:blip r:embed="rId16" cstate="print">
+                    <a:blip r:embed="rId14" cstate="print">
                       <a:extLst>
                         <a:ext uri="{28A0092B-C50C-407E-A947-70E740481C1C}">
                           <a14:useLocalDpi xmlns:a14="http://schemas.microsoft.com/office/drawing/2010/main" val="0"/>
@@ -3588,7 +3631,7 @@
                   <pic:spPr bwMode="auto">
                     <a:xfrm>
                       <a:off x="0" y="0"/>
-                      <a:ext cx="5943600" cy="4457700"/>
+                      <a:ext cx="5600638" cy="4200478"/>
                     </a:xfrm>
                     <a:prstGeom prst="rect">
                       <a:avLst/>
@@ -3608,6 +3651,23 @@
     <w:p>
       <w:pPr>
         <w:pStyle w:val="BodyText"/>
+        <w:jc w:val="center"/>
+        <w:rPr>
+          <w:i/>
+          <w:sz w:val="20"/>
+        </w:rPr>
+      </w:pPr>
+      <w:r>
+        <w:rPr>
+          <w:i/>
+          <w:sz w:val="20"/>
+        </w:rPr>
+        <w:t>Figure 5. Overview of Ui</w:t>
+      </w:r>
+    </w:p>
+    <w:p>
+      <w:pPr>
+        <w:pStyle w:val="BodyText"/>
       </w:pPr>
       <w:r>
         <w:rPr>
@@ -3618,7 +3678,7 @@
       <w:r>
         <w:t xml:space="preserve"> : </w:t>
       </w:r>
-      <w:hyperlink r:id="rId17">
+      <w:hyperlink r:id="rId15">
         <w:r>
           <w:rPr>
             <w:rStyle w:val="Hyperlink"/>
@@ -3630,128 +3690,6 @@
     <w:p>
       <w:pPr>
         <w:pStyle w:val="BodyText"/>
-        <w:rPr>
-          <w:del w:id="28" w:author="KDL XD" w:date="2016-10-20T13:00:00Z"/>
-        </w:rPr>
-      </w:pPr>
-      <w:del w:id="29" w:author="KDL XD" w:date="2016-10-20T13:00:00Z">
-        <w:r>
-          <w:delText xml:space="preserve">The UI consists of a </w:delText>
-        </w:r>
-        <w:r>
-          <w:rPr>
-            <w:rStyle w:val="VerbatimChar"/>
-            <w:rFonts w:asciiTheme="minorHAnsi" w:hAnsiTheme="minorHAnsi"/>
-            <w:sz w:val="24"/>
-          </w:rPr>
-          <w:delText>MainWindow</w:delText>
-        </w:r>
-        <w:r>
-          <w:delText xml:space="preserve"> that is made up of parts e.g.</w:delText>
-        </w:r>
-        <w:r>
-          <w:delText xml:space="preserve"> </w:delText>
-        </w:r>
-        <w:r>
-          <w:rPr>
-            <w:rStyle w:val="VerbatimChar"/>
-            <w:rFonts w:asciiTheme="minorHAnsi" w:hAnsiTheme="minorHAnsi"/>
-            <w:b/>
-            <w:sz w:val="24"/>
-          </w:rPr>
-          <w:delText>CommandBox</w:delText>
-        </w:r>
-        <w:r>
-          <w:delText xml:space="preserve">, </w:delText>
-        </w:r>
-        <w:r>
-          <w:rPr>
-            <w:rStyle w:val="VerbatimChar"/>
-            <w:rFonts w:asciiTheme="minorHAnsi" w:hAnsiTheme="minorHAnsi"/>
-            <w:b/>
-            <w:sz w:val="24"/>
-          </w:rPr>
-          <w:delText>ResultDisplay</w:delText>
-        </w:r>
-        <w:r>
-          <w:delText xml:space="preserve">, </w:delText>
-        </w:r>
-        <w:r>
-          <w:rPr>
-            <w:rStyle w:val="VerbatimChar"/>
-            <w:rFonts w:asciiTheme="minorHAnsi" w:hAnsiTheme="minorHAnsi"/>
-            <w:b/>
-            <w:sz w:val="24"/>
-          </w:rPr>
-          <w:delText>TaskListPanel</w:delText>
-        </w:r>
-        <w:r>
-          <w:delText xml:space="preserve">, </w:delText>
-        </w:r>
-        <w:r>
-          <w:rPr>
-            <w:rStyle w:val="VerbatimChar"/>
-            <w:rFonts w:asciiTheme="minorHAnsi" w:hAnsiTheme="minorHAnsi"/>
-            <w:b/>
-            <w:sz w:val="24"/>
-          </w:rPr>
-          <w:delText>StatusBarFooter</w:delText>
-        </w:r>
-        <w:r>
-          <w:delText xml:space="preserve">, </w:delText>
-        </w:r>
-        <w:r>
-          <w:rPr>
-            <w:rStyle w:val="VerbatimChar"/>
-            <w:rFonts w:asciiTheme="minorHAnsi" w:hAnsiTheme="minorHAnsi"/>
-            <w:b/>
-            <w:sz w:val="24"/>
-          </w:rPr>
-          <w:delText>BrowserPanel</w:delText>
-        </w:r>
-        <w:r>
-          <w:delText xml:space="preserve"> etc. All these, including the </w:delText>
-        </w:r>
-        <w:r>
-          <w:rPr>
-            <w:rStyle w:val="VerbatimChar"/>
-            <w:rFonts w:asciiTheme="minorHAnsi" w:hAnsiTheme="minorHAnsi"/>
-            <w:b/>
-            <w:sz w:val="24"/>
-          </w:rPr>
-          <w:delText>MainWindow</w:delText>
-        </w:r>
-        <w:r>
-          <w:delText xml:space="preserve">, inherit from the abstract </w:delText>
-        </w:r>
-        <w:r>
-          <w:rPr>
-            <w:rStyle w:val="VerbatimChar"/>
-            <w:rFonts w:asciiTheme="minorHAnsi" w:hAnsiTheme="minorHAnsi"/>
-            <w:sz w:val="24"/>
-          </w:rPr>
-          <w:delText>UiPart</w:delText>
-        </w:r>
-        <w:r>
-          <w:delText xml:space="preserve"> class and they can be loaded using the </w:delText>
-        </w:r>
-        <w:r>
-          <w:rPr>
-            <w:rStyle w:val="VerbatimChar"/>
-            <w:rFonts w:asciiTheme="minorHAnsi" w:hAnsiTheme="minorHAnsi"/>
-            <w:b/>
-            <w:sz w:val="24"/>
-          </w:rPr>
-          <w:delText>UiPartLoader</w:delText>
-        </w:r>
-        <w:r>
-          <w:delText>.</w:delText>
-        </w:r>
-      </w:del>
-    </w:p>
-    <w:p>
-      <w:pPr>
-        <w:pStyle w:val="BodyText"/>
       </w:pPr>
       <w:r>
         <w:t xml:space="preserve">The </w:t>
@@ -3798,7 +3736,7 @@
       <w:r>
         <w:t xml:space="preserve"> folder. For example, the layout of the </w:t>
       </w:r>
-      <w:hyperlink r:id="rId18">
+      <w:hyperlink r:id="rId16">
         <w:r>
           <w:rPr>
             <w:rStyle w:val="Hyperlink"/>
@@ -3809,7 +3747,7 @@
       <w:r>
         <w:t xml:space="preserve"> is specified in </w:t>
       </w:r>
-      <w:hyperlink r:id="rId19">
+      <w:hyperlink r:id="rId17">
         <w:r>
           <w:rPr>
             <w:rStyle w:val="Hyperlink"/>
@@ -3913,9 +3851,9 @@
           <w:rFonts w:asciiTheme="minorHAnsi" w:hAnsiTheme="minorHAnsi"/>
         </w:rPr>
       </w:pPr>
-      <w:bookmarkStart w:id="30" w:name="logic-component"/>
-      <w:bookmarkStart w:id="31" w:name="_Toc464424201"/>
-      <w:bookmarkEnd w:id="30"/>
+      <w:bookmarkStart w:id="14" w:name="logic-component"/>
+      <w:bookmarkStart w:id="15" w:name="_Toc464424201"/>
+      <w:bookmarkEnd w:id="14"/>
       <w:r>
         <w:rPr>
           <w:rFonts w:asciiTheme="minorHAnsi" w:hAnsiTheme="minorHAnsi"/>
@@ -3923,7 +3861,15 @@
         <w:lastRenderedPageBreak/>
         <w:t>3.3 Logic component</w:t>
       </w:r>
-      <w:bookmarkEnd w:id="31"/>
+      <w:bookmarkEnd w:id="15"/>
+    </w:p>
+    <w:p>
+      <w:pPr>
+        <w:pStyle w:val="BodyText"/>
+      </w:pPr>
+      <w:r>
+        <w:t>Logic is in charge of reading user input and executing the correct commands. It is also in charge of give the user feedback on their input.</w:t>
+      </w:r>
     </w:p>
     <w:p>
       <w:pPr>
@@ -3933,11 +3879,11 @@
       <w:r>
         <w:rPr>
           <w:noProof/>
-          <w:lang w:val="en-GB" w:eastAsia="zh-CN"/>
+          <w:lang w:val="en-SG" w:eastAsia="zh-CN"/>
         </w:rPr>
         <w:drawing>
-          <wp:inline distT="0" distB="0" distL="0" distR="0" wp14:anchorId="37A2D2B9" wp14:editId="7C7AD540">
-            <wp:extent cx="4654550" cy="3421093"/>
+          <wp:inline distT="0" distB="0" distL="0" distR="0" wp14:anchorId="37A2D2B9" wp14:editId="4EE94221">
+            <wp:extent cx="3870477" cy="2844800"/>
             <wp:effectExtent l="0" t="0" r="0" b="0"/>
             <wp:docPr id="6" name="Picture 6" descr="https://github.com/CS2103AUG2016-W10-C3/main/raw/master/docs/images/LogicClassDiagram.png"/>
             <wp:cNvGraphicFramePr>
@@ -3953,7 +3899,7 @@
                     </pic:cNvPicPr>
                   </pic:nvPicPr>
                   <pic:blipFill>
-                    <a:blip r:embed="rId13" cstate="print">
+                    <a:blip r:embed="rId18" cstate="print">
                       <a:extLst>
                         <a:ext uri="{28A0092B-C50C-407E-A947-70E740481C1C}">
                           <a14:useLocalDpi xmlns:a14="http://schemas.microsoft.com/office/drawing/2010/main" val="0"/>
@@ -3968,7 +3914,7 @@
                   <pic:spPr bwMode="auto">
                     <a:xfrm>
                       <a:off x="0" y="0"/>
-                      <a:ext cx="4671402" cy="3433479"/>
+                      <a:ext cx="3890010" cy="2859157"/>
                     </a:xfrm>
                     <a:prstGeom prst="rect">
                       <a:avLst/>
@@ -3988,6 +3934,23 @@
     <w:p>
       <w:pPr>
         <w:pStyle w:val="BodyText"/>
+        <w:jc w:val="center"/>
+        <w:rPr>
+          <w:i/>
+          <w:sz w:val="20"/>
+        </w:rPr>
+      </w:pPr>
+      <w:r>
+        <w:rPr>
+          <w:i/>
+          <w:sz w:val="20"/>
+        </w:rPr>
+        <w:t>Figure 6. Overview of Logic</w:t>
+      </w:r>
+    </w:p>
+    <w:p>
+      <w:pPr>
+        <w:pStyle w:val="BodyText"/>
       </w:pPr>
       <w:r>
         <w:rPr>
@@ -3998,7 +3961,7 @@
       <w:r>
         <w:t xml:space="preserve"> : </w:t>
       </w:r>
-      <w:hyperlink r:id="rId20">
+      <w:hyperlink r:id="rId19">
         <w:r>
           <w:rPr>
             <w:rStyle w:val="Hyperlink"/>
@@ -4177,11 +4140,11 @@
       <w:r>
         <w:rPr>
           <w:noProof/>
-          <w:lang w:val="en-GB" w:eastAsia="zh-CN"/>
+          <w:lang w:val="en-SG" w:eastAsia="zh-CN"/>
         </w:rPr>
         <w:drawing>
-          <wp:inline distT="0" distB="0" distL="0" distR="0" wp14:anchorId="0F53F47C" wp14:editId="22D6F2D2">
-            <wp:extent cx="5538452" cy="2470150"/>
+          <wp:inline distT="0" distB="0" distL="0" distR="0" wp14:anchorId="0F53F47C" wp14:editId="072F7ADA">
+            <wp:extent cx="4641850" cy="2070265"/>
             <wp:effectExtent l="0" t="0" r="0" b="0"/>
             <wp:docPr id="7" name="Picture 7" descr="https://github.com/CS2103AUG2016-W10-C3/main/raw/master/docs/images/DeletePersonSdForLogic.png"/>
             <wp:cNvGraphicFramePr>
@@ -4192,6 +4155,132 @@
                 <pic:pic xmlns:pic="http://schemas.openxmlformats.org/drawingml/2006/picture">
                   <pic:nvPicPr>
                     <pic:cNvPr id="0" name="Picture 13" descr="https://github.com/CS2103AUG2016-W10-C3/main/raw/master/docs/images/DeletePersonSdForLogic.png"/>
+                    <pic:cNvPicPr>
+                      <a:picLocks noChangeAspect="1" noChangeArrowheads="1"/>
+                    </pic:cNvPicPr>
+                  </pic:nvPicPr>
+                  <pic:blipFill>
+                    <a:blip r:embed="rId20" cstate="print">
+                      <a:extLst>
+                        <a:ext uri="{28A0092B-C50C-407E-A947-70E740481C1C}">
+                          <a14:useLocalDpi xmlns:a14="http://schemas.microsoft.com/office/drawing/2010/main" val="0"/>
+                        </a:ext>
+                      </a:extLst>
+                    </a:blip>
+                    <a:srcRect/>
+                    <a:stretch>
+                      <a:fillRect/>
+                    </a:stretch>
+                  </pic:blipFill>
+                  <pic:spPr bwMode="auto">
+                    <a:xfrm>
+                      <a:off x="0" y="0"/>
+                      <a:ext cx="4670489" cy="2083038"/>
+                    </a:xfrm>
+                    <a:prstGeom prst="rect">
+                      <a:avLst/>
+                    </a:prstGeom>
+                    <a:noFill/>
+                    <a:ln>
+                      <a:noFill/>
+                    </a:ln>
+                  </pic:spPr>
+                </pic:pic>
+              </a:graphicData>
+            </a:graphic>
+          </wp:inline>
+        </w:drawing>
+      </w:r>
+    </w:p>
+    <w:p>
+      <w:pPr>
+        <w:pStyle w:val="BodyText"/>
+        <w:jc w:val="center"/>
+        <w:rPr>
+          <w:i/>
+          <w:sz w:val="20"/>
+        </w:rPr>
+      </w:pPr>
+      <w:r>
+        <w:rPr>
+          <w:i/>
+          <w:sz w:val="20"/>
+        </w:rPr>
+        <w:t xml:space="preserve">Figure 7. Sequence Diagram: </w:t>
+      </w:r>
+      <w:r>
+        <w:rPr>
+          <w:i/>
+          <w:sz w:val="20"/>
+        </w:rPr>
+        <w:t xml:space="preserve">Delete in </w:t>
+      </w:r>
+      <w:bookmarkStart w:id="16" w:name="_GoBack"/>
+      <w:bookmarkEnd w:id="16"/>
+      <w:r>
+        <w:rPr>
+          <w:i/>
+          <w:sz w:val="20"/>
+        </w:rPr>
+        <w:t>Logic</w:t>
+      </w:r>
+    </w:p>
+    <w:p>
+      <w:pPr>
+        <w:pStyle w:val="Heading3"/>
+        <w:rPr>
+          <w:rFonts w:asciiTheme="minorHAnsi" w:hAnsiTheme="minorHAnsi"/>
+        </w:rPr>
+      </w:pPr>
+      <w:bookmarkStart w:id="17" w:name="model-component"/>
+      <w:bookmarkStart w:id="18" w:name="_Toc464424202"/>
+      <w:bookmarkEnd w:id="17"/>
+      <w:r>
+        <w:rPr>
+          <w:rFonts w:asciiTheme="minorHAnsi" w:hAnsiTheme="minorHAnsi"/>
+        </w:rPr>
+        <w:lastRenderedPageBreak/>
+        <w:t>3.4 Model component</w:t>
+      </w:r>
+      <w:bookmarkEnd w:id="18"/>
+    </w:p>
+    <w:p>
+      <w:pPr>
+        <w:pStyle w:val="BodyText"/>
+      </w:pPr>
+      <w:r>
+        <w:t>Model</w:t>
+      </w:r>
+      <w:r>
+        <w:t xml:space="preserve"> is in charge of </w:t>
+      </w:r>
+      <w:r>
+        <w:t>the structure of the to-do list, and serves as the manager of the abstraction layer between Logic and the actual list of tasks.</w:t>
+      </w:r>
+    </w:p>
+    <w:p>
+      <w:pPr>
+        <w:pStyle w:val="FirstParagraph"/>
+        <w:jc w:val="center"/>
+      </w:pPr>
+      <w:r>
+        <w:rPr>
+          <w:noProof/>
+          <w:lang w:val="en-SG" w:eastAsia="zh-CN"/>
+        </w:rPr>
+        <w:drawing>
+          <wp:inline distT="0" distB="0" distL="0" distR="0" wp14:anchorId="2B2E177D" wp14:editId="017191D3">
+            <wp:extent cx="5540202" cy="3562350"/>
+            <wp:effectExtent l="0" t="0" r="0" b="0"/>
+            <wp:docPr id="8" name="Picture 8" descr="https://github.com/CS2103AUG2016-W10-C3/main/raw/master/docs/images/ModelClassDiagram.png"/>
+            <wp:cNvGraphicFramePr>
+              <a:graphicFrameLocks xmlns:a="http://schemas.openxmlformats.org/drawingml/2006/main" noChangeAspect="1"/>
+            </wp:cNvGraphicFramePr>
+            <a:graphic xmlns:a="http://schemas.openxmlformats.org/drawingml/2006/main">
+              <a:graphicData uri="http://schemas.openxmlformats.org/drawingml/2006/picture">
+                <pic:pic xmlns:pic="http://schemas.openxmlformats.org/drawingml/2006/picture">
+                  <pic:nvPicPr>
+                    <pic:cNvPr id="0" name="Picture 15" descr="https://github.com/CS2103AUG2016-W10-C3/main/raw/master/docs/images/ModelClassDiagram.png"/>
                     <pic:cNvPicPr>
                       <a:picLocks noChangeAspect="1" noChangeArrowheads="1"/>
                     </pic:cNvPicPr>
@@ -4212,7 +4301,7 @@
                   <pic:spPr bwMode="auto">
                     <a:xfrm>
                       <a:off x="0" y="0"/>
-                      <a:ext cx="5552747" cy="2476525"/>
+                      <a:ext cx="5543057" cy="3564186"/>
                     </a:xfrm>
                     <a:prstGeom prst="rect">
                       <a:avLst/>
@@ -4231,85 +4320,24 @@
     </w:p>
     <w:p>
       <w:pPr>
-        <w:pStyle w:val="Heading3"/>
-        <w:rPr>
-          <w:rFonts w:asciiTheme="minorHAnsi" w:hAnsiTheme="minorHAnsi"/>
-        </w:rPr>
-      </w:pPr>
-      <w:bookmarkStart w:id="32" w:name="model-component"/>
-      <w:bookmarkStart w:id="33" w:name="_Toc464424202"/>
-      <w:bookmarkEnd w:id="32"/>
-      <w:r>
-        <w:rPr>
-          <w:rFonts w:asciiTheme="minorHAnsi" w:hAnsiTheme="minorHAnsi"/>
-        </w:rPr>
-        <w:lastRenderedPageBreak/>
-        <w:t>3.4 Model component</w:t>
-      </w:r>
-      <w:bookmarkEnd w:id="33"/>
-    </w:p>
-    <w:p>
-      <w:pPr>
-        <w:pStyle w:val="FirstParagraph"/>
-      </w:pPr>
-      <w:r>
-        <w:rPr>
-          <w:noProof/>
-          <w:lang w:val="en-GB" w:eastAsia="zh-CN"/>
-        </w:rPr>
-        <w:drawing>
-          <wp:inline distT="0" distB="0" distL="0" distR="0" wp14:anchorId="2B2E177D" wp14:editId="2247EEE7">
-            <wp:extent cx="5943600" cy="3821735"/>
-            <wp:effectExtent l="0" t="0" r="0" b="0"/>
-            <wp:docPr id="8" name="Picture 8" descr="https://github.com/CS2103AUG2016-W10-C3/main/raw/master/docs/images/ModelClassDiagram.png"/>
-            <wp:cNvGraphicFramePr>
-              <a:graphicFrameLocks xmlns:a="http://schemas.openxmlformats.org/drawingml/2006/main" noChangeAspect="1"/>
-            </wp:cNvGraphicFramePr>
-            <a:graphic xmlns:a="http://schemas.openxmlformats.org/drawingml/2006/main">
-              <a:graphicData uri="http://schemas.openxmlformats.org/drawingml/2006/picture">
-                <pic:pic xmlns:pic="http://schemas.openxmlformats.org/drawingml/2006/picture">
-                  <pic:nvPicPr>
-                    <pic:cNvPr id="0" name="Picture 15" descr="https://github.com/CS2103AUG2016-W10-C3/main/raw/master/docs/images/ModelClassDiagram.png"/>
-                    <pic:cNvPicPr>
-                      <a:picLocks noChangeAspect="1" noChangeArrowheads="1"/>
-                    </pic:cNvPicPr>
-                  </pic:nvPicPr>
-                  <pic:blipFill>
-                    <a:blip r:embed="rId22" cstate="print">
-                      <a:extLst>
-                        <a:ext uri="{28A0092B-C50C-407E-A947-70E740481C1C}">
-                          <a14:useLocalDpi xmlns:a14="http://schemas.microsoft.com/office/drawing/2010/main" val="0"/>
-                        </a:ext>
-                      </a:extLst>
-                    </a:blip>
-                    <a:srcRect/>
-                    <a:stretch>
-                      <a:fillRect/>
-                    </a:stretch>
-                  </pic:blipFill>
-                  <pic:spPr bwMode="auto">
-                    <a:xfrm>
-                      <a:off x="0" y="0"/>
-                      <a:ext cx="5943600" cy="3821735"/>
-                    </a:xfrm>
-                    <a:prstGeom prst="rect">
-                      <a:avLst/>
-                    </a:prstGeom>
-                    <a:noFill/>
-                    <a:ln>
-                      <a:noFill/>
-                    </a:ln>
-                  </pic:spPr>
-                </pic:pic>
-              </a:graphicData>
-            </a:graphic>
-          </wp:inline>
-        </w:drawing>
-      </w:r>
-    </w:p>
-    <w:p>
-      <w:pPr>
         <w:pStyle w:val="BodyText"/>
+        <w:jc w:val="center"/>
+        <w:rPr>
+          <w:i/>
+          <w:sz w:val="20"/>
+        </w:rPr>
+      </w:pPr>
+      <w:r>
+        <w:rPr>
+          <w:i/>
+          <w:sz w:val="20"/>
+        </w:rPr>
+        <w:t>Figure 8. Overview of Model</w:t>
+      </w:r>
+    </w:p>
+    <w:p>
+      <w:pPr>
+        <w:pStyle w:val="BodyText"/>
       </w:pPr>
       <w:r>
         <w:rPr>
@@ -4320,7 +4348,7 @@
       <w:r>
         <w:t xml:space="preserve"> : </w:t>
       </w:r>
-      <w:hyperlink r:id="rId23">
+      <w:hyperlink r:id="rId22">
         <w:r>
           <w:rPr>
             <w:rStyle w:val="Hyperlink"/>
@@ -4428,14 +4456,24 @@
     </w:p>
     <w:p>
       <w:pPr>
+        <w:pStyle w:val="BodyText"/>
+      </w:pPr>
+    </w:p>
+    <w:p>
+      <w:pPr>
+        <w:pStyle w:val="BodyText"/>
+      </w:pPr>
+    </w:p>
+    <w:p>
+      <w:pPr>
         <w:pStyle w:val="Heading3"/>
         <w:rPr>
           <w:rFonts w:asciiTheme="minorHAnsi" w:hAnsiTheme="minorHAnsi"/>
         </w:rPr>
       </w:pPr>
-      <w:bookmarkStart w:id="34" w:name="storage-component"/>
-      <w:bookmarkStart w:id="35" w:name="_Toc464424203"/>
-      <w:bookmarkEnd w:id="34"/>
+      <w:bookmarkStart w:id="19" w:name="storage-component"/>
+      <w:bookmarkStart w:id="20" w:name="_Toc464424203"/>
+      <w:bookmarkEnd w:id="19"/>
       <w:r>
         <w:rPr>
           <w:rFonts w:asciiTheme="minorHAnsi" w:hAnsiTheme="minorHAnsi"/>
@@ -4443,7 +4481,15 @@
         <w:lastRenderedPageBreak/>
         <w:t>3.5 Storage component</w:t>
       </w:r>
-      <w:bookmarkEnd w:id="35"/>
+      <w:bookmarkEnd w:id="20"/>
+    </w:p>
+    <w:p>
+      <w:pPr>
+        <w:pStyle w:val="BodyText"/>
+      </w:pPr>
+      <w:r>
+        <w:t>Storage is in charge of saving and retrieving data from files stored on the user’s device.</w:t>
+      </w:r>
     </w:p>
     <w:p>
       <w:pPr>
@@ -4452,7 +4498,7 @@
       <w:r>
         <w:rPr>
           <w:noProof/>
-          <w:lang w:val="en-GB" w:eastAsia="zh-CN"/>
+          <w:lang w:val="en-SG" w:eastAsia="zh-CN"/>
         </w:rPr>
         <w:drawing>
           <wp:inline distT="0" distB="0" distL="0" distR="0" wp14:anchorId="3CA4DB40" wp14:editId="1B7BFD18">
@@ -4472,7 +4518,7 @@
                     </pic:cNvPicPr>
                   </pic:nvPicPr>
                   <pic:blipFill>
-                    <a:blip r:embed="rId24">
+                    <a:blip r:embed="rId23">
                       <a:extLst>
                         <a:ext uri="{28A0092B-C50C-407E-A947-70E740481C1C}">
                           <a14:useLocalDpi xmlns:a14="http://schemas.microsoft.com/office/drawing/2010/main" val="0"/>
@@ -4507,6 +4553,23 @@
     <w:p>
       <w:pPr>
         <w:pStyle w:val="BodyText"/>
+        <w:jc w:val="center"/>
+        <w:rPr>
+          <w:i/>
+          <w:sz w:val="20"/>
+        </w:rPr>
+      </w:pPr>
+      <w:r>
+        <w:rPr>
+          <w:i/>
+          <w:sz w:val="20"/>
+        </w:rPr>
+        <w:t>Figure 9. Overview of Storage</w:t>
+      </w:r>
+    </w:p>
+    <w:p>
+      <w:pPr>
+        <w:pStyle w:val="BodyText"/>
       </w:pPr>
       <w:r>
         <w:rPr>
@@ -4517,7 +4580,7 @@
       <w:r>
         <w:t xml:space="preserve"> : </w:t>
       </w:r>
-      <w:hyperlink r:id="rId25">
+      <w:hyperlink r:id="rId24">
         <w:r>
           <w:rPr>
             <w:rStyle w:val="Hyperlink"/>
@@ -4608,16 +4671,16 @@
           <w:rFonts w:asciiTheme="minorHAnsi" w:hAnsiTheme="minorHAnsi"/>
         </w:rPr>
       </w:pPr>
-      <w:bookmarkStart w:id="36" w:name="common-classes"/>
-      <w:bookmarkStart w:id="37" w:name="_Toc464424204"/>
-      <w:bookmarkEnd w:id="36"/>
+      <w:bookmarkStart w:id="21" w:name="common-classes"/>
+      <w:bookmarkStart w:id="22" w:name="_Toc464424204"/>
+      <w:bookmarkEnd w:id="21"/>
       <w:r>
         <w:rPr>
           <w:rFonts w:asciiTheme="minorHAnsi" w:hAnsiTheme="minorHAnsi"/>
         </w:rPr>
         <w:t>3.6 Common classes</w:t>
       </w:r>
-      <w:bookmarkEnd w:id="37"/>
+      <w:bookmarkEnd w:id="22"/>
     </w:p>
     <w:p>
       <w:pPr>
@@ -4652,8 +4715,8 @@
           <w:szCs w:val="32"/>
         </w:rPr>
       </w:pPr>
-      <w:bookmarkStart w:id="38" w:name="implementation"/>
-      <w:bookmarkEnd w:id="38"/>
+      <w:bookmarkStart w:id="23" w:name="implementation"/>
+      <w:bookmarkEnd w:id="23"/>
       <w:r>
         <w:br w:type="page"/>
       </w:r>
@@ -4665,7 +4728,7 @@
           <w:rFonts w:asciiTheme="minorHAnsi" w:hAnsiTheme="minorHAnsi"/>
         </w:rPr>
       </w:pPr>
-      <w:bookmarkStart w:id="39" w:name="_Toc464424205"/>
+      <w:bookmarkStart w:id="24" w:name="_Toc464424205"/>
       <w:r>
         <w:rPr>
           <w:rFonts w:asciiTheme="minorHAnsi" w:hAnsiTheme="minorHAnsi"/>
@@ -4673,7 +4736,7 @@
         <w:lastRenderedPageBreak/>
         <w:t>4. Implementation</w:t>
       </w:r>
-      <w:bookmarkEnd w:id="39"/>
+      <w:bookmarkEnd w:id="24"/>
     </w:p>
     <w:p>
       <w:pPr>
@@ -4682,16 +4745,16 @@
           <w:rFonts w:asciiTheme="minorHAnsi" w:hAnsiTheme="minorHAnsi"/>
         </w:rPr>
       </w:pPr>
-      <w:bookmarkStart w:id="40" w:name="logging"/>
-      <w:bookmarkStart w:id="41" w:name="_Toc464424206"/>
-      <w:bookmarkEnd w:id="40"/>
+      <w:bookmarkStart w:id="25" w:name="logging"/>
+      <w:bookmarkStart w:id="26" w:name="_Toc464424206"/>
+      <w:bookmarkEnd w:id="25"/>
       <w:r>
         <w:rPr>
           <w:rFonts w:asciiTheme="minorHAnsi" w:hAnsiTheme="minorHAnsi"/>
         </w:rPr>
         <w:t>4.1 Logging</w:t>
       </w:r>
-      <w:bookmarkEnd w:id="41"/>
+      <w:bookmarkEnd w:id="26"/>
     </w:p>
     <w:p>
       <w:pPr>
@@ -5117,16 +5180,16 @@
           <w:rFonts w:asciiTheme="minorHAnsi" w:hAnsiTheme="minorHAnsi"/>
         </w:rPr>
       </w:pPr>
-      <w:bookmarkStart w:id="42" w:name="configuration"/>
-      <w:bookmarkStart w:id="43" w:name="_Toc464424207"/>
-      <w:bookmarkEnd w:id="42"/>
+      <w:bookmarkStart w:id="27" w:name="configuration"/>
+      <w:bookmarkStart w:id="28" w:name="_Toc464424207"/>
+      <w:bookmarkEnd w:id="27"/>
       <w:r>
         <w:rPr>
           <w:rFonts w:asciiTheme="minorHAnsi" w:hAnsiTheme="minorHAnsi"/>
         </w:rPr>
         <w:t>4.2 Configuration</w:t>
       </w:r>
-      <w:bookmarkEnd w:id="43"/>
+      <w:bookmarkEnd w:id="28"/>
     </w:p>
     <w:p>
       <w:pPr>
@@ -5158,8 +5221,8 @@
           <w:szCs w:val="32"/>
         </w:rPr>
       </w:pPr>
-      <w:bookmarkStart w:id="44" w:name="testing"/>
-      <w:bookmarkEnd w:id="44"/>
+      <w:bookmarkStart w:id="29" w:name="testing"/>
+      <w:bookmarkEnd w:id="29"/>
       <w:r>
         <w:br w:type="page"/>
       </w:r>
@@ -5171,7 +5234,7 @@
           <w:rFonts w:asciiTheme="minorHAnsi" w:hAnsiTheme="minorHAnsi"/>
         </w:rPr>
       </w:pPr>
-      <w:bookmarkStart w:id="45" w:name="_Toc464424208"/>
+      <w:bookmarkStart w:id="30" w:name="_Toc464424208"/>
       <w:r>
         <w:rPr>
           <w:rFonts w:asciiTheme="minorHAnsi" w:hAnsiTheme="minorHAnsi"/>
@@ -5179,7 +5242,7 @@
         <w:lastRenderedPageBreak/>
         <w:t>5. Testing</w:t>
       </w:r>
-      <w:bookmarkEnd w:id="45"/>
+      <w:bookmarkEnd w:id="30"/>
     </w:p>
     <w:p>
       <w:pPr>
@@ -5228,7 +5291,7 @@
       <w:r>
         <w:t>in this link: (</w:t>
       </w:r>
-      <w:hyperlink r:id="rId26" w:history="1">
+      <w:hyperlink r:id="rId25" w:history="1">
         <w:r>
           <w:rPr>
             <w:rStyle w:val="Hyperlink"/>
@@ -5319,7 +5382,7 @@
       <w:r>
         <w:t xml:space="preserve">You may refer to </w:t>
       </w:r>
-      <w:hyperlink r:id="rId27">
+      <w:hyperlink r:id="rId26">
         <w:r>
           <w:rPr>
             <w:rStyle w:val="Hyperlink"/>
@@ -5536,7 +5599,7 @@
       <w:r>
         <w:t xml:space="preserve"> : Thanks to the </w:t>
       </w:r>
-      <w:hyperlink r:id="rId28">
+      <w:hyperlink r:id="rId27">
         <w:r>
           <w:rPr>
             <w:rStyle w:val="Hyperlink"/>
@@ -5556,7 +5619,7 @@
       <w:r>
         <w:t xml:space="preserve"> mode. In the headless mode, GUI tests do not show up on the screen. That means the developer can do other things on the Computer while the tests are running. See </w:t>
       </w:r>
-      <w:hyperlink r:id="rId29" w:anchor="running-tests">
+      <w:hyperlink r:id="rId28" w:anchor="running-tests">
         <w:r>
           <w:rPr>
             <w:rStyle w:val="Hyperlink"/>
@@ -5579,8 +5642,8 @@
           <w:szCs w:val="32"/>
         </w:rPr>
       </w:pPr>
-      <w:bookmarkStart w:id="46" w:name="dev-ops"/>
-      <w:bookmarkEnd w:id="46"/>
+      <w:bookmarkStart w:id="31" w:name="dev-ops"/>
+      <w:bookmarkEnd w:id="31"/>
       <w:r>
         <w:br w:type="page"/>
       </w:r>
@@ -5592,7 +5655,7 @@
           <w:rFonts w:asciiTheme="minorHAnsi" w:hAnsiTheme="minorHAnsi"/>
         </w:rPr>
       </w:pPr>
-      <w:bookmarkStart w:id="47" w:name="_Toc464424209"/>
+      <w:bookmarkStart w:id="32" w:name="_Toc464424209"/>
       <w:r>
         <w:rPr>
           <w:rFonts w:asciiTheme="minorHAnsi" w:hAnsiTheme="minorHAnsi"/>
@@ -5600,7 +5663,7 @@
         <w:lastRenderedPageBreak/>
         <w:t>6. Dev Ops</w:t>
       </w:r>
-      <w:bookmarkEnd w:id="47"/>
+      <w:bookmarkEnd w:id="32"/>
     </w:p>
     <w:p>
       <w:pPr>
@@ -5609,16 +5672,16 @@
           <w:rFonts w:asciiTheme="minorHAnsi" w:hAnsiTheme="minorHAnsi"/>
         </w:rPr>
       </w:pPr>
-      <w:bookmarkStart w:id="48" w:name="build-automation"/>
-      <w:bookmarkStart w:id="49" w:name="_Toc464424210"/>
-      <w:bookmarkEnd w:id="48"/>
+      <w:bookmarkStart w:id="33" w:name="build-automation"/>
+      <w:bookmarkStart w:id="34" w:name="_Toc464424210"/>
+      <w:bookmarkEnd w:id="33"/>
       <w:r>
         <w:rPr>
           <w:rFonts w:asciiTheme="minorHAnsi" w:hAnsiTheme="minorHAnsi"/>
         </w:rPr>
         <w:t>6.1 Build Automation</w:t>
       </w:r>
-      <w:bookmarkEnd w:id="49"/>
+      <w:bookmarkEnd w:id="34"/>
     </w:p>
     <w:p>
       <w:pPr>
@@ -5627,7 +5690,7 @@
       <w:r>
         <w:t xml:space="preserve">You may read </w:t>
       </w:r>
-      <w:hyperlink r:id="rId30">
+      <w:hyperlink r:id="rId29">
         <w:r>
           <w:rPr>
             <w:rStyle w:val="Hyperlink"/>
@@ -5646,16 +5709,16 @@
           <w:rFonts w:asciiTheme="minorHAnsi" w:hAnsiTheme="minorHAnsi"/>
         </w:rPr>
       </w:pPr>
-      <w:bookmarkStart w:id="50" w:name="continuous-integration"/>
-      <w:bookmarkStart w:id="51" w:name="_Toc464424211"/>
-      <w:bookmarkEnd w:id="50"/>
+      <w:bookmarkStart w:id="35" w:name="continuous-integration"/>
+      <w:bookmarkStart w:id="36" w:name="_Toc464424211"/>
+      <w:bookmarkEnd w:id="35"/>
       <w:r>
         <w:rPr>
           <w:rFonts w:asciiTheme="minorHAnsi" w:hAnsiTheme="minorHAnsi"/>
         </w:rPr>
         <w:t>6.2 Continuous Integration</w:t>
       </w:r>
-      <w:bookmarkEnd w:id="51"/>
+      <w:bookmarkEnd w:id="36"/>
     </w:p>
     <w:p>
       <w:pPr>
@@ -5664,7 +5727,7 @@
       <w:r>
         <w:t xml:space="preserve">We use </w:t>
       </w:r>
-      <w:hyperlink r:id="rId31">
+      <w:hyperlink r:id="rId30">
         <w:r>
           <w:rPr>
             <w:rStyle w:val="Hyperlink"/>
@@ -5684,7 +5747,7 @@
       <w:r>
         <w:t xml:space="preserve"> on our projects. You may read </w:t>
       </w:r>
-      <w:hyperlink r:id="rId32">
+      <w:hyperlink r:id="rId31">
         <w:r>
           <w:rPr>
             <w:rStyle w:val="Hyperlink"/>
@@ -5703,16 +5766,16 @@
           <w:rFonts w:asciiTheme="minorHAnsi" w:hAnsiTheme="minorHAnsi"/>
         </w:rPr>
       </w:pPr>
-      <w:bookmarkStart w:id="52" w:name="making-a-release"/>
-      <w:bookmarkStart w:id="53" w:name="_Toc464424212"/>
-      <w:bookmarkEnd w:id="52"/>
+      <w:bookmarkStart w:id="37" w:name="making-a-release"/>
+      <w:bookmarkStart w:id="38" w:name="_Toc464424212"/>
+      <w:bookmarkEnd w:id="37"/>
       <w:r>
         <w:rPr>
           <w:rFonts w:asciiTheme="minorHAnsi" w:hAnsiTheme="minorHAnsi"/>
         </w:rPr>
         <w:t xml:space="preserve">6.3 Making </w:t>
       </w:r>
-      <w:ins w:id="54" w:author="KDL XD" w:date="2016-10-20T13:02:00Z">
+      <w:ins w:id="39" w:author="KDL XD" w:date="2016-10-20T13:02:00Z">
         <w:r>
           <w:rPr>
             <w:rFonts w:asciiTheme="minorHAnsi" w:hAnsiTheme="minorHAnsi"/>
@@ -5720,7 +5783,7 @@
           <w:t>a</w:t>
         </w:r>
       </w:ins>
-      <w:del w:id="55" w:author="KDL XD" w:date="2016-10-20T13:02:00Z">
+      <w:del w:id="40" w:author="KDL XD" w:date="2016-10-20T13:02:00Z">
         <w:r>
           <w:rPr>
             <w:rFonts w:asciiTheme="minorHAnsi" w:hAnsiTheme="minorHAnsi"/>
@@ -5734,7 +5797,7 @@
         </w:rPr>
         <w:t xml:space="preserve"> Release</w:t>
       </w:r>
-      <w:bookmarkEnd w:id="53"/>
+      <w:bookmarkEnd w:id="38"/>
     </w:p>
     <w:p>
       <w:pPr>
@@ -5755,7 +5818,7 @@
       <w:r>
         <w:t xml:space="preserve">Generate a JAR file </w:t>
       </w:r>
-      <w:hyperlink r:id="rId33" w:anchor="creating-the-jar-file">
+      <w:hyperlink r:id="rId32" w:anchor="creating-the-jar-file">
         <w:r>
           <w:rPr>
             <w:rStyle w:val="Hyperlink"/>
@@ -5815,7 +5878,7 @@
           <w:numId w:val="8"/>
         </w:numPr>
       </w:pPr>
-      <w:hyperlink r:id="rId34">
+      <w:hyperlink r:id="rId33">
         <w:r>
           <w:rPr>
             <w:rStyle w:val="Hyperlink"/>
@@ -5855,16 +5918,16 @@
           <w:rFonts w:asciiTheme="minorHAnsi" w:hAnsiTheme="minorHAnsi"/>
         </w:rPr>
       </w:pPr>
-      <w:bookmarkStart w:id="56" w:name="managing-dependencies"/>
-      <w:bookmarkStart w:id="57" w:name="_Toc464424213"/>
-      <w:bookmarkEnd w:id="56"/>
+      <w:bookmarkStart w:id="41" w:name="managing-dependencies"/>
+      <w:bookmarkStart w:id="42" w:name="_Toc464424213"/>
+      <w:bookmarkEnd w:id="41"/>
       <w:r>
         <w:rPr>
           <w:rFonts w:asciiTheme="minorHAnsi" w:hAnsiTheme="minorHAnsi"/>
         </w:rPr>
         <w:t>6.4 Managing Dependencies</w:t>
       </w:r>
-      <w:bookmarkEnd w:id="57"/>
+      <w:bookmarkEnd w:id="42"/>
     </w:p>
     <w:p>
       <w:pPr>
@@ -5873,7 +5936,7 @@
       <w:r>
         <w:t xml:space="preserve">A project often depends on third-party libraries. For example, SmartyDo depends on the </w:t>
       </w:r>
-      <w:hyperlink r:id="rId35">
+      <w:hyperlink r:id="rId34">
         <w:r>
           <w:rPr>
             <w:rStyle w:val="Hyperlink"/>
@@ -5935,8 +5998,8 @@
           <w:szCs w:val="32"/>
         </w:rPr>
       </w:pPr>
-      <w:bookmarkStart w:id="58" w:name="appendix"/>
-      <w:bookmarkEnd w:id="58"/>
+      <w:bookmarkStart w:id="43" w:name="appendix"/>
+      <w:bookmarkEnd w:id="43"/>
       <w:r>
         <w:br w:type="page"/>
       </w:r>
@@ -5948,7 +6011,7 @@
           <w:rFonts w:asciiTheme="minorHAnsi" w:hAnsiTheme="minorHAnsi"/>
         </w:rPr>
       </w:pPr>
-      <w:bookmarkStart w:id="59" w:name="_Toc464424214"/>
+      <w:bookmarkStart w:id="44" w:name="_Toc464424214"/>
       <w:r>
         <w:rPr>
           <w:rFonts w:asciiTheme="minorHAnsi" w:hAnsiTheme="minorHAnsi"/>
@@ -5956,7 +6019,7 @@
         <w:lastRenderedPageBreak/>
         <w:t>7. Appendix</w:t>
       </w:r>
-      <w:bookmarkEnd w:id="59"/>
+      <w:bookmarkEnd w:id="44"/>
     </w:p>
     <w:p>
       <w:pPr>
@@ -5965,9 +6028,9 @@
           <w:rFonts w:asciiTheme="minorHAnsi" w:hAnsiTheme="minorHAnsi"/>
         </w:rPr>
       </w:pPr>
-      <w:bookmarkStart w:id="60" w:name="appendix-a-user-stories"/>
-      <w:bookmarkStart w:id="61" w:name="_Toc464424215"/>
-      <w:bookmarkEnd w:id="60"/>
+      <w:bookmarkStart w:id="45" w:name="appendix-a-user-stories"/>
+      <w:bookmarkStart w:id="46" w:name="_Toc464424215"/>
+      <w:bookmarkEnd w:id="45"/>
       <w:r>
         <w:rPr>
           <w:rFonts w:asciiTheme="minorHAnsi" w:hAnsiTheme="minorHAnsi"/>
@@ -5980,7 +6043,7 @@
         </w:rPr>
         <w:t>: User Stories</w:t>
       </w:r>
-      <w:bookmarkEnd w:id="61"/>
+      <w:bookmarkEnd w:id="46"/>
     </w:p>
     <w:p>
       <w:pPr>
@@ -6032,53 +6095,18 @@
           <w:insideV w:val="single" w:sz="4" w:space="0" w:color="auto"/>
         </w:tblBorders>
         <w:tblLook w:val="07E0" w:firstRow="1" w:lastRow="1" w:firstColumn="1" w:lastColumn="1" w:noHBand="1" w:noVBand="1"/>
-        <w:tblPrChange w:id="62" w:author="KDL XD" w:date="2016-10-20T13:03:00Z">
-          <w:tblPr>
-            <w:tblW w:w="5467" w:type="pct"/>
-            <w:tblBorders>
-              <w:top w:val="single" w:sz="4" w:space="0" w:color="auto"/>
-              <w:left w:val="single" w:sz="4" w:space="0" w:color="auto"/>
-              <w:bottom w:val="single" w:sz="4" w:space="0" w:color="auto"/>
-              <w:right w:val="single" w:sz="4" w:space="0" w:color="auto"/>
-              <w:insideH w:val="single" w:sz="4" w:space="0" w:color="auto"/>
-              <w:insideV w:val="single" w:sz="4" w:space="0" w:color="auto"/>
-            </w:tblBorders>
-            <w:tblLook w:val="07E0" w:firstRow="1" w:lastRow="1" w:firstColumn="1" w:lastColumn="1" w:noHBand="1" w:noVBand="1"/>
-          </w:tblPr>
-        </w:tblPrChange>
       </w:tblPr>
       <w:tblGrid>
         <w:gridCol w:w="1014"/>
         <w:gridCol w:w="2510"/>
         <w:gridCol w:w="3230"/>
         <w:gridCol w:w="3716"/>
-        <w:tblGridChange w:id="63">
-          <w:tblGrid>
-            <w:gridCol w:w="1014"/>
-            <w:gridCol w:w="2510"/>
-            <w:gridCol w:w="3230"/>
-            <w:gridCol w:w="3716"/>
-          </w:tblGrid>
-        </w:tblGridChange>
       </w:tblGrid>
       <w:tr>
-        <w:trPr>
-          <w:trPrChange w:id="64" w:author="KDL XD" w:date="2016-10-20T13:03:00Z">
-            <w:trPr>
-              <w:trHeight w:val="619"/>
-            </w:trPr>
-          </w:trPrChange>
-        </w:trPr>
         <w:tc>
           <w:tcPr>
             <w:tcW w:w="0" w:type="auto"/>
             <w:vAlign w:val="bottom"/>
-            <w:tcPrChange w:id="65" w:author="KDL XD" w:date="2016-10-20T13:03:00Z">
-              <w:tcPr>
-                <w:tcW w:w="0" w:type="auto"/>
-                <w:vAlign w:val="bottom"/>
-              </w:tcPr>
-            </w:tcPrChange>
           </w:tcPr>
           <w:p>
             <w:pPr>
@@ -6099,12 +6127,6 @@
           <w:tcPr>
             <w:tcW w:w="0" w:type="auto"/>
             <w:vAlign w:val="bottom"/>
-            <w:tcPrChange w:id="66" w:author="KDL XD" w:date="2016-10-20T13:03:00Z">
-              <w:tcPr>
-                <w:tcW w:w="0" w:type="auto"/>
-                <w:vAlign w:val="bottom"/>
-              </w:tcPr>
-            </w:tcPrChange>
           </w:tcPr>
           <w:p>
             <w:pPr>
@@ -6125,12 +6147,6 @@
           <w:tcPr>
             <w:tcW w:w="0" w:type="auto"/>
             <w:vAlign w:val="bottom"/>
-            <w:tcPrChange w:id="67" w:author="KDL XD" w:date="2016-10-20T13:03:00Z">
-              <w:tcPr>
-                <w:tcW w:w="0" w:type="auto"/>
-                <w:vAlign w:val="bottom"/>
-              </w:tcPr>
-            </w:tcPrChange>
           </w:tcPr>
           <w:p>
             <w:pPr>
@@ -6151,12 +6167,6 @@
           <w:tcPr>
             <w:tcW w:w="0" w:type="auto"/>
             <w:vAlign w:val="bottom"/>
-            <w:tcPrChange w:id="68" w:author="KDL XD" w:date="2016-10-20T13:03:00Z">
-              <w:tcPr>
-                <w:tcW w:w="0" w:type="auto"/>
-                <w:vAlign w:val="bottom"/>
-              </w:tcPr>
-            </w:tcPrChange>
           </w:tcPr>
           <w:p>
             <w:pPr>
@@ -6175,21 +6185,9 @@
         </w:tc>
       </w:tr>
       <w:tr>
-        <w:trPr>
-          <w:trPrChange w:id="69" w:author="KDL XD" w:date="2016-10-20T13:03:00Z">
-            <w:trPr>
-              <w:trHeight w:val="1695"/>
-            </w:trPr>
-          </w:trPrChange>
-        </w:trPr>
         <w:tc>
           <w:tcPr>
             <w:tcW w:w="0" w:type="auto"/>
-            <w:tcPrChange w:id="70" w:author="KDL XD" w:date="2016-10-20T13:03:00Z">
-              <w:tcPr>
-                <w:tcW w:w="0" w:type="auto"/>
-              </w:tcPr>
-            </w:tcPrChange>
           </w:tcPr>
           <w:p>
             <w:pPr>
@@ -6208,11 +6206,6 @@
         <w:tc>
           <w:tcPr>
             <w:tcW w:w="0" w:type="auto"/>
-            <w:tcPrChange w:id="71" w:author="KDL XD" w:date="2016-10-20T13:03:00Z">
-              <w:tcPr>
-                <w:tcW w:w="0" w:type="auto"/>
-              </w:tcPr>
-            </w:tcPrChange>
           </w:tcPr>
           <w:p>
             <w:pPr>
@@ -6226,11 +6219,6 @@
         <w:tc>
           <w:tcPr>
             <w:tcW w:w="0" w:type="auto"/>
-            <w:tcPrChange w:id="72" w:author="KDL XD" w:date="2016-10-20T13:03:00Z">
-              <w:tcPr>
-                <w:tcW w:w="0" w:type="auto"/>
-              </w:tcPr>
-            </w:tcPrChange>
           </w:tcPr>
           <w:p>
             <w:pPr>
@@ -6244,11 +6232,6 @@
         <w:tc>
           <w:tcPr>
             <w:tcW w:w="0" w:type="auto"/>
-            <w:tcPrChange w:id="73" w:author="KDL XD" w:date="2016-10-20T13:03:00Z">
-              <w:tcPr>
-                <w:tcW w:w="0" w:type="auto"/>
-              </w:tcPr>
-            </w:tcPrChange>
           </w:tcPr>
           <w:p>
             <w:pPr>
@@ -6261,21 +6244,9 @@
         </w:tc>
       </w:tr>
       <w:tr>
-        <w:trPr>
-          <w:trPrChange w:id="74" w:author="KDL XD" w:date="2016-10-20T13:03:00Z">
-            <w:trPr>
-              <w:trHeight w:val="1450"/>
-            </w:trPr>
-          </w:trPrChange>
-        </w:trPr>
         <w:tc>
           <w:tcPr>
             <w:tcW w:w="0" w:type="auto"/>
-            <w:tcPrChange w:id="75" w:author="KDL XD" w:date="2016-10-20T13:03:00Z">
-              <w:tcPr>
-                <w:tcW w:w="0" w:type="auto"/>
-              </w:tcPr>
-            </w:tcPrChange>
           </w:tcPr>
           <w:p>
             <w:pPr>
@@ -6294,11 +6265,6 @@
         <w:tc>
           <w:tcPr>
             <w:tcW w:w="0" w:type="auto"/>
-            <w:tcPrChange w:id="76" w:author="KDL XD" w:date="2016-10-20T13:03:00Z">
-              <w:tcPr>
-                <w:tcW w:w="0" w:type="auto"/>
-              </w:tcPr>
-            </w:tcPrChange>
           </w:tcPr>
           <w:p>
             <w:pPr>
@@ -6312,11 +6278,6 @@
         <w:tc>
           <w:tcPr>
             <w:tcW w:w="0" w:type="auto"/>
-            <w:tcPrChange w:id="77" w:author="KDL XD" w:date="2016-10-20T13:03:00Z">
-              <w:tcPr>
-                <w:tcW w:w="0" w:type="auto"/>
-              </w:tcPr>
-            </w:tcPrChange>
           </w:tcPr>
           <w:p>
             <w:pPr>
@@ -6330,11 +6291,6 @@
         <w:tc>
           <w:tcPr>
             <w:tcW w:w="0" w:type="auto"/>
-            <w:tcPrChange w:id="78" w:author="KDL XD" w:date="2016-10-20T13:03:00Z">
-              <w:tcPr>
-                <w:tcW w:w="0" w:type="auto"/>
-              </w:tcPr>
-            </w:tcPrChange>
           </w:tcPr>
           <w:p>
             <w:pPr>
@@ -6347,21 +6303,9 @@
         </w:tc>
       </w:tr>
       <w:tr>
-        <w:trPr>
-          <w:trPrChange w:id="79" w:author="KDL XD" w:date="2016-10-20T13:03:00Z">
-            <w:trPr>
-              <w:trHeight w:val="1158"/>
-            </w:trPr>
-          </w:trPrChange>
-        </w:trPr>
         <w:tc>
           <w:tcPr>
             <w:tcW w:w="0" w:type="auto"/>
-            <w:tcPrChange w:id="80" w:author="KDL XD" w:date="2016-10-20T13:03:00Z">
-              <w:tcPr>
-                <w:tcW w:w="0" w:type="auto"/>
-              </w:tcPr>
-            </w:tcPrChange>
           </w:tcPr>
           <w:p>
             <w:pPr>
@@ -6380,11 +6324,6 @@
         <w:tc>
           <w:tcPr>
             <w:tcW w:w="0" w:type="auto"/>
-            <w:tcPrChange w:id="81" w:author="KDL XD" w:date="2016-10-20T13:03:00Z">
-              <w:tcPr>
-                <w:tcW w:w="0" w:type="auto"/>
-              </w:tcPr>
-            </w:tcPrChange>
           </w:tcPr>
           <w:p>
             <w:pPr>
@@ -6398,11 +6337,6 @@
         <w:tc>
           <w:tcPr>
             <w:tcW w:w="0" w:type="auto"/>
-            <w:tcPrChange w:id="82" w:author="KDL XD" w:date="2016-10-20T13:03:00Z">
-              <w:tcPr>
-                <w:tcW w:w="0" w:type="auto"/>
-              </w:tcPr>
-            </w:tcPrChange>
           </w:tcPr>
           <w:p>
             <w:pPr>
@@ -6416,11 +6350,6 @@
         <w:tc>
           <w:tcPr>
             <w:tcW w:w="0" w:type="auto"/>
-            <w:tcPrChange w:id="83" w:author="KDL XD" w:date="2016-10-20T13:03:00Z">
-              <w:tcPr>
-                <w:tcW w:w="0" w:type="auto"/>
-              </w:tcPr>
-            </w:tcPrChange>
           </w:tcPr>
           <w:p>
             <w:pPr>
@@ -6433,21 +6362,9 @@
         </w:tc>
       </w:tr>
       <w:tr>
-        <w:trPr>
-          <w:trPrChange w:id="84" w:author="KDL XD" w:date="2016-10-20T13:03:00Z">
-            <w:trPr>
-              <w:trHeight w:val="1684"/>
-            </w:trPr>
-          </w:trPrChange>
-        </w:trPr>
         <w:tc>
           <w:tcPr>
             <w:tcW w:w="0" w:type="auto"/>
-            <w:tcPrChange w:id="85" w:author="KDL XD" w:date="2016-10-20T13:03:00Z">
-              <w:tcPr>
-                <w:tcW w:w="0" w:type="auto"/>
-              </w:tcPr>
-            </w:tcPrChange>
           </w:tcPr>
           <w:p>
             <w:pPr>
@@ -6466,11 +6383,6 @@
         <w:tc>
           <w:tcPr>
             <w:tcW w:w="0" w:type="auto"/>
-            <w:tcPrChange w:id="86" w:author="KDL XD" w:date="2016-10-20T13:03:00Z">
-              <w:tcPr>
-                <w:tcW w:w="0" w:type="auto"/>
-              </w:tcPr>
-            </w:tcPrChange>
           </w:tcPr>
           <w:p>
             <w:pPr>
@@ -6484,11 +6396,6 @@
         <w:tc>
           <w:tcPr>
             <w:tcW w:w="0" w:type="auto"/>
-            <w:tcPrChange w:id="87" w:author="KDL XD" w:date="2016-10-20T13:03:00Z">
-              <w:tcPr>
-                <w:tcW w:w="0" w:type="auto"/>
-              </w:tcPr>
-            </w:tcPrChange>
           </w:tcPr>
           <w:p>
             <w:pPr>
@@ -6502,11 +6409,6 @@
         <w:tc>
           <w:tcPr>
             <w:tcW w:w="0" w:type="auto"/>
-            <w:tcPrChange w:id="88" w:author="KDL XD" w:date="2016-10-20T13:03:00Z">
-              <w:tcPr>
-                <w:tcW w:w="0" w:type="auto"/>
-              </w:tcPr>
-            </w:tcPrChange>
           </w:tcPr>
           <w:p>
             <w:pPr>
@@ -6519,21 +6421,9 @@
         </w:tc>
       </w:tr>
       <w:tr>
-        <w:trPr>
-          <w:trPrChange w:id="89" w:author="KDL XD" w:date="2016-10-20T13:03:00Z">
-            <w:trPr>
-              <w:trHeight w:val="1169"/>
-            </w:trPr>
-          </w:trPrChange>
-        </w:trPr>
         <w:tc>
           <w:tcPr>
             <w:tcW w:w="0" w:type="auto"/>
-            <w:tcPrChange w:id="90" w:author="KDL XD" w:date="2016-10-20T13:03:00Z">
-              <w:tcPr>
-                <w:tcW w:w="0" w:type="auto"/>
-              </w:tcPr>
-            </w:tcPrChange>
           </w:tcPr>
           <w:p>
             <w:pPr>
@@ -6552,11 +6442,6 @@
         <w:tc>
           <w:tcPr>
             <w:tcW w:w="0" w:type="auto"/>
-            <w:tcPrChange w:id="91" w:author="KDL XD" w:date="2016-10-20T13:03:00Z">
-              <w:tcPr>
-                <w:tcW w:w="0" w:type="auto"/>
-              </w:tcPr>
-            </w:tcPrChange>
           </w:tcPr>
           <w:p>
             <w:pPr>
@@ -6570,11 +6455,6 @@
         <w:tc>
           <w:tcPr>
             <w:tcW w:w="0" w:type="auto"/>
-            <w:tcPrChange w:id="92" w:author="KDL XD" w:date="2016-10-20T13:03:00Z">
-              <w:tcPr>
-                <w:tcW w:w="0" w:type="auto"/>
-              </w:tcPr>
-            </w:tcPrChange>
           </w:tcPr>
           <w:p>
             <w:pPr>
@@ -6588,11 +6468,6 @@
         <w:tc>
           <w:tcPr>
             <w:tcW w:w="0" w:type="auto"/>
-            <w:tcPrChange w:id="93" w:author="KDL XD" w:date="2016-10-20T13:03:00Z">
-              <w:tcPr>
-                <w:tcW w:w="0" w:type="auto"/>
-              </w:tcPr>
-            </w:tcPrChange>
           </w:tcPr>
           <w:p>
             <w:pPr>
@@ -6605,21 +6480,9 @@
         </w:tc>
       </w:tr>
       <w:tr>
-        <w:trPr>
-          <w:trPrChange w:id="94" w:author="KDL XD" w:date="2016-10-20T13:03:00Z">
-            <w:trPr>
-              <w:trHeight w:val="900"/>
-            </w:trPr>
-          </w:trPrChange>
-        </w:trPr>
         <w:tc>
           <w:tcPr>
             <w:tcW w:w="0" w:type="auto"/>
-            <w:tcPrChange w:id="95" w:author="KDL XD" w:date="2016-10-20T13:03:00Z">
-              <w:tcPr>
-                <w:tcW w:w="0" w:type="auto"/>
-              </w:tcPr>
-            </w:tcPrChange>
           </w:tcPr>
           <w:p>
             <w:pPr>
@@ -6638,11 +6501,6 @@
         <w:tc>
           <w:tcPr>
             <w:tcW w:w="0" w:type="auto"/>
-            <w:tcPrChange w:id="96" w:author="KDL XD" w:date="2016-10-20T13:03:00Z">
-              <w:tcPr>
-                <w:tcW w:w="0" w:type="auto"/>
-              </w:tcPr>
-            </w:tcPrChange>
           </w:tcPr>
           <w:p>
             <w:pPr>
@@ -6662,11 +6520,6 @@
         <w:tc>
           <w:tcPr>
             <w:tcW w:w="0" w:type="auto"/>
-            <w:tcPrChange w:id="97" w:author="KDL XD" w:date="2016-10-20T13:03:00Z">
-              <w:tcPr>
-                <w:tcW w:w="0" w:type="auto"/>
-              </w:tcPr>
-            </w:tcPrChange>
           </w:tcPr>
           <w:p>
             <w:pPr>
@@ -6680,11 +6533,6 @@
         <w:tc>
           <w:tcPr>
             <w:tcW w:w="0" w:type="auto"/>
-            <w:tcPrChange w:id="98" w:author="KDL XD" w:date="2016-10-20T13:03:00Z">
-              <w:tcPr>
-                <w:tcW w:w="0" w:type="auto"/>
-              </w:tcPr>
-            </w:tcPrChange>
           </w:tcPr>
           <w:p>
             <w:pPr>
@@ -6697,21 +6545,9 @@
         </w:tc>
       </w:tr>
       <w:tr>
-        <w:trPr>
-          <w:trPrChange w:id="99" w:author="KDL XD" w:date="2016-10-20T13:03:00Z">
-            <w:trPr>
-              <w:trHeight w:val="1158"/>
-            </w:trPr>
-          </w:trPrChange>
-        </w:trPr>
         <w:tc>
           <w:tcPr>
             <w:tcW w:w="0" w:type="auto"/>
-            <w:tcPrChange w:id="100" w:author="KDL XD" w:date="2016-10-20T13:03:00Z">
-              <w:tcPr>
-                <w:tcW w:w="0" w:type="auto"/>
-              </w:tcPr>
-            </w:tcPrChange>
           </w:tcPr>
           <w:p>
             <w:pPr>
@@ -6730,11 +6566,6 @@
         <w:tc>
           <w:tcPr>
             <w:tcW w:w="0" w:type="auto"/>
-            <w:tcPrChange w:id="101" w:author="KDL XD" w:date="2016-10-20T13:03:00Z">
-              <w:tcPr>
-                <w:tcW w:w="0" w:type="auto"/>
-              </w:tcPr>
-            </w:tcPrChange>
           </w:tcPr>
           <w:p>
             <w:pPr>
@@ -6754,11 +6585,6 @@
         <w:tc>
           <w:tcPr>
             <w:tcW w:w="0" w:type="auto"/>
-            <w:tcPrChange w:id="102" w:author="KDL XD" w:date="2016-10-20T13:03:00Z">
-              <w:tcPr>
-                <w:tcW w:w="0" w:type="auto"/>
-              </w:tcPr>
-            </w:tcPrChange>
           </w:tcPr>
           <w:p>
             <w:pPr>
@@ -6787,11 +6613,6 @@
         <w:tc>
           <w:tcPr>
             <w:tcW w:w="0" w:type="auto"/>
-            <w:tcPrChange w:id="103" w:author="KDL XD" w:date="2016-10-20T13:03:00Z">
-              <w:tcPr>
-                <w:tcW w:w="0" w:type="auto"/>
-              </w:tcPr>
-            </w:tcPrChange>
           </w:tcPr>
           <w:p>
             <w:pPr>
@@ -6819,21 +6640,9 @@
         </w:tc>
       </w:tr>
       <w:tr>
-        <w:trPr>
-          <w:trPrChange w:id="104" w:author="KDL XD" w:date="2016-10-20T13:03:00Z">
-            <w:trPr>
-              <w:trHeight w:val="1719"/>
-            </w:trPr>
-          </w:trPrChange>
-        </w:trPr>
         <w:tc>
           <w:tcPr>
             <w:tcW w:w="0" w:type="auto"/>
-            <w:tcPrChange w:id="105" w:author="KDL XD" w:date="2016-10-20T13:03:00Z">
-              <w:tcPr>
-                <w:tcW w:w="0" w:type="auto"/>
-              </w:tcPr>
-            </w:tcPrChange>
           </w:tcPr>
           <w:p>
             <w:pPr>
@@ -6852,11 +6661,6 @@
         <w:tc>
           <w:tcPr>
             <w:tcW w:w="0" w:type="auto"/>
-            <w:tcPrChange w:id="106" w:author="KDL XD" w:date="2016-10-20T13:03:00Z">
-              <w:tcPr>
-                <w:tcW w:w="0" w:type="auto"/>
-              </w:tcPr>
-            </w:tcPrChange>
           </w:tcPr>
           <w:p>
             <w:pPr>
@@ -6897,11 +6701,6 @@
         <w:tc>
           <w:tcPr>
             <w:tcW w:w="0" w:type="auto"/>
-            <w:tcPrChange w:id="107" w:author="KDL XD" w:date="2016-10-20T13:03:00Z">
-              <w:tcPr>
-                <w:tcW w:w="0" w:type="auto"/>
-              </w:tcPr>
-            </w:tcPrChange>
           </w:tcPr>
           <w:p>
             <w:pPr>
@@ -6915,11 +6714,6 @@
         <w:tc>
           <w:tcPr>
             <w:tcW w:w="0" w:type="auto"/>
-            <w:tcPrChange w:id="108" w:author="KDL XD" w:date="2016-10-20T13:03:00Z">
-              <w:tcPr>
-                <w:tcW w:w="0" w:type="auto"/>
-              </w:tcPr>
-            </w:tcPrChange>
           </w:tcPr>
           <w:p>
             <w:pPr>
@@ -6932,21 +6726,9 @@
         </w:tc>
       </w:tr>
       <w:tr>
-        <w:trPr>
-          <w:trPrChange w:id="109" w:author="KDL XD" w:date="2016-10-20T13:03:00Z">
-            <w:trPr>
-              <w:trHeight w:val="1169"/>
-            </w:trPr>
-          </w:trPrChange>
-        </w:trPr>
         <w:tc>
           <w:tcPr>
             <w:tcW w:w="0" w:type="auto"/>
-            <w:tcPrChange w:id="110" w:author="KDL XD" w:date="2016-10-20T13:03:00Z">
-              <w:tcPr>
-                <w:tcW w:w="0" w:type="auto"/>
-              </w:tcPr>
-            </w:tcPrChange>
           </w:tcPr>
           <w:p>
             <w:pPr>
@@ -6965,11 +6747,6 @@
         <w:tc>
           <w:tcPr>
             <w:tcW w:w="0" w:type="auto"/>
-            <w:tcPrChange w:id="111" w:author="KDL XD" w:date="2016-10-20T13:03:00Z">
-              <w:tcPr>
-                <w:tcW w:w="0" w:type="auto"/>
-              </w:tcPr>
-            </w:tcPrChange>
           </w:tcPr>
           <w:p>
             <w:pPr>
@@ -6983,11 +6760,6 @@
         <w:tc>
           <w:tcPr>
             <w:tcW w:w="0" w:type="auto"/>
-            <w:tcPrChange w:id="112" w:author="KDL XD" w:date="2016-10-20T13:03:00Z">
-              <w:tcPr>
-                <w:tcW w:w="0" w:type="auto"/>
-              </w:tcPr>
-            </w:tcPrChange>
           </w:tcPr>
           <w:p>
             <w:pPr>
@@ -7001,11 +6773,6 @@
         <w:tc>
           <w:tcPr>
             <w:tcW w:w="0" w:type="auto"/>
-            <w:tcPrChange w:id="113" w:author="KDL XD" w:date="2016-10-20T13:03:00Z">
-              <w:tcPr>
-                <w:tcW w:w="0" w:type="auto"/>
-              </w:tcPr>
-            </w:tcPrChange>
           </w:tcPr>
           <w:p>
             <w:pPr>
@@ -7018,21 +6785,9 @@
         </w:tc>
       </w:tr>
       <w:tr>
-        <w:trPr>
-          <w:trPrChange w:id="114" w:author="KDL XD" w:date="2016-10-20T13:03:00Z">
-            <w:trPr>
-              <w:trHeight w:val="1169"/>
-            </w:trPr>
-          </w:trPrChange>
-        </w:trPr>
         <w:tc>
           <w:tcPr>
             <w:tcW w:w="0" w:type="auto"/>
-            <w:tcPrChange w:id="115" w:author="KDL XD" w:date="2016-10-20T13:03:00Z">
-              <w:tcPr>
-                <w:tcW w:w="0" w:type="auto"/>
-              </w:tcPr>
-            </w:tcPrChange>
           </w:tcPr>
           <w:p>
             <w:pPr>
@@ -7051,11 +6806,6 @@
         <w:tc>
           <w:tcPr>
             <w:tcW w:w="0" w:type="auto"/>
-            <w:tcPrChange w:id="116" w:author="KDL XD" w:date="2016-10-20T13:03:00Z">
-              <w:tcPr>
-                <w:tcW w:w="0" w:type="auto"/>
-              </w:tcPr>
-            </w:tcPrChange>
           </w:tcPr>
           <w:p>
             <w:pPr>
@@ -7069,11 +6819,6 @@
         <w:tc>
           <w:tcPr>
             <w:tcW w:w="0" w:type="auto"/>
-            <w:tcPrChange w:id="117" w:author="KDL XD" w:date="2016-10-20T13:03:00Z">
-              <w:tcPr>
-                <w:tcW w:w="0" w:type="auto"/>
-              </w:tcPr>
-            </w:tcPrChange>
           </w:tcPr>
           <w:p>
             <w:pPr>
@@ -7087,11 +6832,6 @@
         <w:tc>
           <w:tcPr>
             <w:tcW w:w="0" w:type="auto"/>
-            <w:tcPrChange w:id="118" w:author="KDL XD" w:date="2016-10-20T13:03:00Z">
-              <w:tcPr>
-                <w:tcW w:w="0" w:type="auto"/>
-              </w:tcPr>
-            </w:tcPrChange>
           </w:tcPr>
           <w:p>
             <w:pPr>
@@ -7130,8 +6870,8 @@
           <w:sz w:val="28"/>
         </w:rPr>
       </w:pPr>
-      <w:bookmarkStart w:id="119" w:name="appendix-b-use-cases"/>
-      <w:bookmarkEnd w:id="119"/>
+      <w:bookmarkStart w:id="47" w:name="appendix-b-use-cases"/>
+      <w:bookmarkEnd w:id="47"/>
     </w:p>
     <w:p>
       <w:pPr>
@@ -7153,7 +6893,7 @@
           <w:rFonts w:asciiTheme="minorHAnsi" w:hAnsiTheme="minorHAnsi"/>
         </w:rPr>
       </w:pPr>
-      <w:bookmarkStart w:id="120" w:name="_Toc464424216"/>
+      <w:bookmarkStart w:id="48" w:name="_Toc464424216"/>
       <w:r>
         <w:rPr>
           <w:rFonts w:asciiTheme="minorHAnsi" w:hAnsiTheme="minorHAnsi"/>
@@ -7167,7 +6907,7 @@
         </w:rPr>
         <w:t>: Use Cases</w:t>
       </w:r>
-      <w:bookmarkEnd w:id="120"/>
+      <w:bookmarkEnd w:id="48"/>
     </w:p>
     <w:p>
       <w:pPr>
@@ -7225,8 +6965,8 @@
           <w:rFonts w:asciiTheme="minorHAnsi" w:hAnsiTheme="minorHAnsi"/>
         </w:rPr>
       </w:pPr>
-      <w:bookmarkStart w:id="121" w:name="use-case-add-task"/>
-      <w:bookmarkEnd w:id="121"/>
+      <w:bookmarkStart w:id="49" w:name="use-case-add-task"/>
+      <w:bookmarkEnd w:id="49"/>
       <w:r>
         <w:rPr>
           <w:rFonts w:asciiTheme="minorHAnsi" w:hAnsiTheme="minorHAnsi"/>
@@ -7339,8 +7079,8 @@
           <w:rFonts w:asciiTheme="minorHAnsi" w:hAnsiTheme="minorHAnsi"/>
         </w:rPr>
       </w:pPr>
-      <w:bookmarkStart w:id="122" w:name="use-case-edit-task"/>
-      <w:bookmarkEnd w:id="122"/>
+      <w:bookmarkStart w:id="50" w:name="use-case-edit-task"/>
+      <w:bookmarkEnd w:id="50"/>
       <w:r>
         <w:rPr>
           <w:rFonts w:asciiTheme="minorHAnsi" w:hAnsiTheme="minorHAnsi"/>
@@ -7517,8 +7257,8 @@
           <w:rFonts w:asciiTheme="minorHAnsi" w:hAnsiTheme="minorHAnsi"/>
         </w:rPr>
       </w:pPr>
-      <w:bookmarkStart w:id="123" w:name="use-case-undo-task"/>
-      <w:bookmarkEnd w:id="123"/>
+      <w:bookmarkStart w:id="51" w:name="use-case-undo-task"/>
+      <w:bookmarkEnd w:id="51"/>
       <w:r>
         <w:rPr>
           <w:rFonts w:asciiTheme="minorHAnsi" w:hAnsiTheme="minorHAnsi"/>
@@ -7628,8 +7368,8 @@
           <w:rFonts w:asciiTheme="minorHAnsi" w:hAnsiTheme="minorHAnsi"/>
         </w:rPr>
       </w:pPr>
-      <w:bookmarkStart w:id="124" w:name="use-case-redo-task"/>
-      <w:bookmarkEnd w:id="124"/>
+      <w:bookmarkStart w:id="52" w:name="use-case-redo-task"/>
+      <w:bookmarkEnd w:id="52"/>
       <w:r>
         <w:rPr>
           <w:rFonts w:asciiTheme="minorHAnsi" w:hAnsiTheme="minorHAnsi"/>
@@ -7743,8 +7483,8 @@
           <w:rFonts w:asciiTheme="minorHAnsi" w:hAnsiTheme="minorHAnsi"/>
         </w:rPr>
       </w:pPr>
-      <w:bookmarkStart w:id="125" w:name="use-case-view-task"/>
-      <w:bookmarkEnd w:id="125"/>
+      <w:bookmarkStart w:id="53" w:name="use-case-view-task"/>
+      <w:bookmarkEnd w:id="53"/>
       <w:r>
         <w:rPr>
           <w:rFonts w:asciiTheme="minorHAnsi" w:hAnsiTheme="minorHAnsi"/>
@@ -7829,8 +7569,8 @@
           <w:rFonts w:asciiTheme="minorHAnsi" w:hAnsiTheme="minorHAnsi"/>
         </w:rPr>
       </w:pPr>
-      <w:bookmarkStart w:id="126" w:name="use-case-mark-task"/>
-      <w:bookmarkEnd w:id="126"/>
+      <w:bookmarkStart w:id="54" w:name="use-case-mark-task"/>
+      <w:bookmarkEnd w:id="54"/>
       <w:r>
         <w:rPr>
           <w:rFonts w:asciiTheme="minorHAnsi" w:hAnsiTheme="minorHAnsi"/>
@@ -8006,8 +7746,8 @@
           <w:rFonts w:asciiTheme="minorHAnsi" w:hAnsiTheme="minorHAnsi"/>
         </w:rPr>
       </w:pPr>
-      <w:bookmarkStart w:id="127" w:name="use-case-delete-task"/>
-      <w:bookmarkEnd w:id="127"/>
+      <w:bookmarkStart w:id="55" w:name="use-case-delete-task"/>
+      <w:bookmarkEnd w:id="55"/>
       <w:r>
         <w:rPr>
           <w:rFonts w:asciiTheme="minorHAnsi" w:hAnsiTheme="minorHAnsi"/>
@@ -8184,9 +7924,9 @@
           <w:rFonts w:asciiTheme="minorHAnsi" w:hAnsiTheme="minorHAnsi"/>
         </w:rPr>
       </w:pPr>
-      <w:bookmarkStart w:id="128" w:name="appendix-c-non-functional-requirements"/>
-      <w:bookmarkStart w:id="129" w:name="_Toc464424217"/>
-      <w:bookmarkEnd w:id="128"/>
+      <w:bookmarkStart w:id="56" w:name="appendix-c-non-functional-requirements"/>
+      <w:bookmarkStart w:id="57" w:name="_Toc464424217"/>
+      <w:bookmarkEnd w:id="56"/>
       <w:r>
         <w:rPr>
           <w:rFonts w:asciiTheme="minorHAnsi" w:hAnsiTheme="minorHAnsi"/>
@@ -8226,7 +7966,7 @@
         </w:rPr>
         <w:t xml:space="preserve"> Requirements</w:t>
       </w:r>
-      <w:bookmarkEnd w:id="129"/>
+      <w:bookmarkEnd w:id="57"/>
     </w:p>
     <w:p>
       <w:pPr>
@@ -8304,9 +8044,9 @@
           <w:rFonts w:asciiTheme="minorHAnsi" w:hAnsiTheme="minorHAnsi"/>
         </w:rPr>
       </w:pPr>
-      <w:bookmarkStart w:id="130" w:name="appendix-d-glossary"/>
-      <w:bookmarkStart w:id="131" w:name="_Toc464424218"/>
-      <w:bookmarkEnd w:id="130"/>
+      <w:bookmarkStart w:id="58" w:name="appendix-d-glossary"/>
+      <w:bookmarkStart w:id="59" w:name="_Toc464424218"/>
+      <w:bookmarkEnd w:id="58"/>
       <w:r>
         <w:rPr>
           <w:rFonts w:asciiTheme="minorHAnsi" w:hAnsiTheme="minorHAnsi"/>
@@ -8319,7 +8059,7 @@
         </w:rPr>
         <w:t>: Glossary</w:t>
       </w:r>
-      <w:bookmarkEnd w:id="131"/>
+      <w:bookmarkEnd w:id="59"/>
     </w:p>
     <w:p>
       <w:pPr>
@@ -8328,8 +8068,8 @@
           <w:rFonts w:asciiTheme="minorHAnsi" w:hAnsiTheme="minorHAnsi"/>
         </w:rPr>
       </w:pPr>
-      <w:bookmarkStart w:id="132" w:name="mainstream-os"/>
-      <w:bookmarkEnd w:id="132"/>
+      <w:bookmarkStart w:id="60" w:name="mainstream-os"/>
+      <w:bookmarkEnd w:id="60"/>
       <w:r>
         <w:rPr>
           <w:rFonts w:asciiTheme="minorHAnsi" w:hAnsiTheme="minorHAnsi"/>
@@ -8354,8 +8094,8 @@
         </w:rPr>
         <w:t>Windows, Linux, Unix, OS-X</w:t>
       </w:r>
-      <w:bookmarkStart w:id="133" w:name="private-contact-detail"/>
-      <w:bookmarkEnd w:id="133"/>
+      <w:bookmarkStart w:id="61" w:name="private-contact-detail"/>
+      <w:bookmarkEnd w:id="61"/>
       <w:r>
         <w:br w:type="page"/>
       </w:r>
@@ -8367,9 +8107,9 @@
           <w:rFonts w:asciiTheme="minorHAnsi" w:hAnsiTheme="minorHAnsi"/>
         </w:rPr>
       </w:pPr>
-      <w:bookmarkStart w:id="134" w:name="appendix-e-product-survey"/>
-      <w:bookmarkStart w:id="135" w:name="_Toc464424219"/>
-      <w:bookmarkEnd w:id="134"/>
+      <w:bookmarkStart w:id="62" w:name="appendix-e-product-survey"/>
+      <w:bookmarkStart w:id="63" w:name="_Toc464424219"/>
+      <w:bookmarkEnd w:id="62"/>
       <w:r>
         <w:rPr>
           <w:rFonts w:asciiTheme="minorHAnsi" w:hAnsiTheme="minorHAnsi"/>
@@ -8383,7 +8123,7 @@
         </w:rPr>
         <w:t>: Product Survey</w:t>
       </w:r>
-      <w:bookmarkEnd w:id="135"/>
+      <w:bookmarkEnd w:id="63"/>
     </w:p>
     <w:tbl>
       <w:tblPr>
@@ -8933,57 +8673,13 @@
     </w:tbl>
     <w:p/>
     <w:sectPr>
-      <w:footerReference w:type="default" r:id="rId36"/>
+      <w:footerReference w:type="default" r:id="rId35"/>
       <w:pgSz w:w="12240" w:h="15840"/>
       <w:pgMar w:top="1440" w:right="1440" w:bottom="1440" w:left="1440" w:header="720" w:footer="720" w:gutter="0"/>
       <w:cols w:space="720"/>
     </w:sectPr>
   </w:body>
 </w:document>
-</file>
-
-<file path=word/comments.xml><?xml version="1.0" encoding="utf-8"?>
-<w:comments xmlns:wpc="http://schemas.microsoft.com/office/word/2010/wordprocessingCanvas" xmlns:mc="http://schemas.openxmlformats.org/markup-compatibility/2006" xmlns:o="urn:schemas-microsoft-com:office:office" xmlns:r="http://schemas.openxmlformats.org/officeDocument/2006/relationships" xmlns:m="http://schemas.openxmlformats.org/officeDocument/2006/math" xmlns:v="urn:schemas-microsoft-com:vml" xmlns:wp14="http://schemas.microsoft.com/office/word/2010/wordprocessingDrawing" xmlns:wp="http://schemas.openxmlformats.org/drawingml/2006/wordprocessingDrawing" xmlns:w10="urn:schemas-microsoft-com:office:word" xmlns:w="http://schemas.openxmlformats.org/wordprocessingml/2006/main" xmlns:w14="http://schemas.microsoft.com/office/word/2010/wordml" xmlns:w15="http://schemas.microsoft.com/office/word/2012/wordml" xmlns:wpg="http://schemas.microsoft.com/office/word/2010/wordprocessingGroup" xmlns:wpi="http://schemas.microsoft.com/office/word/2010/wordprocessingInk" xmlns:wne="http://schemas.microsoft.com/office/word/2006/wordml" xmlns:wps="http://schemas.microsoft.com/office/word/2010/wordprocessingShape" mc:Ignorable="w14 w15 wp14">
-  <w:comment w:id="5" w:author="KDL XD" w:date="2016-10-20T12:57:00Z" w:initials="KX">
-    <w:p>
-      <w:pPr>
-        <w:pStyle w:val="CommentText"/>
-      </w:pPr>
-      <w:r>
-        <w:rPr>
-          <w:rStyle w:val="CommentReference"/>
-        </w:rPr>
-        <w:annotationRef/>
-      </w:r>
-      <w:r>
-        <w:t>Product information: aint clear what is the product soupposed to do</w:t>
-      </w:r>
-    </w:p>
-  </w:comment>
-  <w:comment w:id="15" w:author="KDL XD" w:date="2016-10-20T12:58:00Z" w:initials="KX">
-    <w:p>
-      <w:pPr>
-        <w:pStyle w:val="CommentText"/>
-      </w:pPr>
-      <w:r>
-        <w:rPr>
-          <w:rStyle w:val="CommentReference"/>
-        </w:rPr>
-        <w:annotationRef/>
-      </w:r>
-      <w:r>
-        <w:t>Diagram label</w:t>
-      </w:r>
-    </w:p>
-  </w:comment>
-</w:comments>
-</file>
-
-<file path=word/commentsExtended.xml><?xml version="1.0" encoding="utf-8"?>
-<w15:commentsEx xmlns:wpc="http://schemas.microsoft.com/office/word/2010/wordprocessingCanvas" xmlns:mc="http://schemas.openxmlformats.org/markup-compatibility/2006" xmlns:o="urn:schemas-microsoft-com:office:office" xmlns:r="http://schemas.openxmlformats.org/officeDocument/2006/relationships" xmlns:m="http://schemas.openxmlformats.org/officeDocument/2006/math" xmlns:v="urn:schemas-microsoft-com:vml" xmlns:wp14="http://schemas.microsoft.com/office/word/2010/wordprocessingDrawing" xmlns:wp="http://schemas.openxmlformats.org/drawingml/2006/wordprocessingDrawing" xmlns:w10="urn:schemas-microsoft-com:office:word" xmlns:w="http://schemas.openxmlformats.org/wordprocessingml/2006/main" xmlns:w14="http://schemas.microsoft.com/office/word/2010/wordml" xmlns:w15="http://schemas.microsoft.com/office/word/2012/wordml" xmlns:wpg="http://schemas.microsoft.com/office/word/2010/wordprocessingGroup" xmlns:wpi="http://schemas.microsoft.com/office/word/2010/wordprocessingInk" xmlns:wne="http://schemas.microsoft.com/office/word/2006/wordml" xmlns:wps="http://schemas.microsoft.com/office/word/2010/wordprocessingShape" mc:Ignorable="w14 w15 wp14">
-  <w15:commentEx w15:paraId="1F849BE5" w15:done="0"/>
-  <w15:commentEx w15:paraId="3D5D614E" w15:done="0"/>
-</w15:commentsEx>
 </file>
 
 <file path=word/endnotes.xml><?xml version="1.0" encoding="utf-8"?>
@@ -9045,7 +8741,7 @@
           <w:rPr>
             <w:noProof/>
           </w:rPr>
-          <w:t>4</w:t>
+          <w:t>17</w:t>
         </w:r>
         <w:r>
           <w:rPr>
@@ -13839,7 +13535,7 @@
 </file>
 
 <file path=customXml/itemProps1.xml><?xml version="1.0" encoding="utf-8"?>
-<ds:datastoreItem xmlns:ds="http://schemas.openxmlformats.org/officeDocument/2006/customXml" ds:itemID="{A0A90320-D133-4A92-8F82-124EE06207F5}">
+<ds:datastoreItem xmlns:ds="http://schemas.openxmlformats.org/officeDocument/2006/customXml" ds:itemID="{29339D1A-94BA-4B4D-8415-8039769F75F1}">
   <ds:schemaRefs>
     <ds:schemaRef ds:uri="http://schemas.openxmlformats.org/officeDocument/2006/bibliography"/>
   </ds:schemaRefs>

--- a/docs/DeveloperGuide.docx
+++ b/docs/DeveloperGuide.docx
@@ -5,10 +5,75 @@
     <w:p>
       <w:pPr>
         <w:pStyle w:val="Title"/>
-      </w:pPr>
-      <w:bookmarkStart w:id="0" w:name="developer-guide"/>
+        <w:spacing w:before="0"/>
+        <w:ind w:left="360"/>
+      </w:pPr>
+      <w:bookmarkStart w:id="0" w:name="user-guide"/>
       <w:bookmarkEnd w:id="0"/>
       <w:r>
+        <w:rPr>
+          <w:noProof/>
+          <w:lang w:val="en-SG" w:eastAsia="zh-CN"/>
+        </w:rPr>
+        <w:drawing>
+          <wp:inline distT="0" distB="0" distL="0" distR="0" wp14:anchorId="78B0CACE" wp14:editId="2BE28978">
+            <wp:extent cx="323850" cy="323850"/>
+            <wp:effectExtent l="0" t="0" r="0" b="0"/>
+            <wp:docPr id="11" name="Picture 11"/>
+            <wp:cNvGraphicFramePr>
+              <a:graphicFrameLocks xmlns:a="http://schemas.openxmlformats.org/drawingml/2006/main" noChangeAspect="1"/>
+            </wp:cNvGraphicFramePr>
+            <a:graphic xmlns:a="http://schemas.openxmlformats.org/drawingml/2006/main">
+              <a:graphicData uri="http://schemas.openxmlformats.org/drawingml/2006/picture">
+                <pic:pic xmlns:pic="http://schemas.openxmlformats.org/drawingml/2006/picture">
+                  <pic:nvPicPr>
+                    <pic:cNvPr id="0" name="Picture 7"/>
+                    <pic:cNvPicPr>
+                      <a:picLocks noChangeAspect="1" noChangeArrowheads="1"/>
+                    </pic:cNvPicPr>
+                  </pic:nvPicPr>
+                  <pic:blipFill>
+                    <a:blip r:embed="rId8" cstate="print">
+                      <a:extLst>
+                        <a:ext uri="{28A0092B-C50C-407E-A947-70E740481C1C}">
+                          <a14:useLocalDpi xmlns:a14="http://schemas.microsoft.com/office/drawing/2010/main" val="0"/>
+                        </a:ext>
+                      </a:extLst>
+                    </a:blip>
+                    <a:srcRect/>
+                    <a:stretch>
+                      <a:fillRect/>
+                    </a:stretch>
+                  </pic:blipFill>
+                  <pic:spPr bwMode="auto">
+                    <a:xfrm>
+                      <a:off x="0" y="0"/>
+                      <a:ext cx="323850" cy="323850"/>
+                    </a:xfrm>
+                    <a:prstGeom prst="rect">
+                      <a:avLst/>
+                    </a:prstGeom>
+                    <a:noFill/>
+                    <a:ln>
+                      <a:noFill/>
+                    </a:ln>
+                  </pic:spPr>
+                </pic:pic>
+              </a:graphicData>
+            </a:graphic>
+          </wp:inline>
+        </w:drawing>
+      </w:r>
+      <w:r>
+        <w:rPr>
+          <w:rFonts w:asciiTheme="minorHAnsi" w:hAnsiTheme="minorHAnsi"/>
+        </w:rPr>
+        <w:t xml:space="preserve">SmartyDo </w:t>
+      </w:r>
+      <w:r>
+        <w:rPr>
+          <w:rFonts w:asciiTheme="minorHAnsi" w:hAnsiTheme="minorHAnsi"/>
+        </w:rPr>
         <w:t>Developer Guide</w:t>
       </w:r>
     </w:p>
@@ -43,7 +108,15 @@
             <w:pStyle w:val="TOCHeading"/>
           </w:pPr>
           <w:r>
-            <w:t>Contents</w:t>
+            <w:t xml:space="preserve">Table </w:t>
+          </w:r>
+          <w:bookmarkStart w:id="3" w:name="_GoBack"/>
+          <w:bookmarkEnd w:id="3"/>
+          <w:r>
+            <w:t>of C</w:t>
+          </w:r>
+          <w:r>
+            <w:t>ontents</w:t>
           </w:r>
         </w:p>
         <w:p>
@@ -1563,7 +1636,7 @@
                 <w:noProof/>
                 <w:webHidden/>
               </w:rPr>
-              <w:t>15</w:t>
+              <w:t>14</w:t>
             </w:r>
             <w:r>
               <w:rPr>
@@ -1635,7 +1708,7 @@
                 <w:noProof/>
                 <w:webHidden/>
               </w:rPr>
-              <w:t>17</w:t>
+              <w:t>16</w:t>
             </w:r>
             <w:r>
               <w:rPr>
@@ -1707,7 +1780,7 @@
                 <w:noProof/>
                 <w:webHidden/>
               </w:rPr>
-              <w:t>17</w:t>
+              <w:t>16</w:t>
             </w:r>
             <w:r>
               <w:rPr>
@@ -1779,7 +1852,7 @@
                 <w:noProof/>
                 <w:webHidden/>
               </w:rPr>
-              <w:t>18</w:t>
+              <w:t>17</w:t>
             </w:r>
             <w:r>
               <w:rPr>
@@ -1824,7 +1897,7 @@
           <w:rFonts w:asciiTheme="minorHAnsi" w:hAnsiTheme="minorHAnsi"/>
         </w:rPr>
       </w:pPr>
-      <w:bookmarkStart w:id="3" w:name="_Toc464424196"/>
+      <w:bookmarkStart w:id="4" w:name="_Toc464424196"/>
       <w:r>
         <w:rPr>
           <w:rFonts w:asciiTheme="minorHAnsi" w:hAnsiTheme="minorHAnsi"/>
@@ -1832,40 +1905,45 @@
         <w:lastRenderedPageBreak/>
         <w:t>1. Introduction</w:t>
       </w:r>
-      <w:bookmarkEnd w:id="3"/>
+      <w:bookmarkEnd w:id="4"/>
     </w:p>
     <w:p>
       <w:pPr>
         <w:pStyle w:val="FirstParagraph"/>
-      </w:pPr>
-      <w:r>
-        <w:t>Welcome to the developer guide for SmartyDo</w:t>
-      </w:r>
-      <w:r>
-        <w:t xml:space="preserve">. </w:t>
-      </w:r>
-      <w:r>
-        <w:rPr>
-          <w:rFonts w:cstheme="majorHAnsi"/>
-        </w:rPr>
-        <w:t>SmartyDo is a to-do-list application. With SmartyDo, forgetting upcoming deadlines and sleepless nights over incomplete tasks are a thing of the past.</w:t>
-      </w:r>
-      <w:r>
-        <w:rPr>
-          <w:rFonts w:asciiTheme="majorHAnsi" w:hAnsiTheme="majorHAnsi" w:cstheme="majorHAnsi"/>
-        </w:rPr>
-        <w:t xml:space="preserve"> </w:t>
-      </w:r>
-      <w:r>
+        <w:jc w:val="both"/>
+        <w:rPr>
+          <w:rFonts w:asciiTheme="majorHAnsi" w:hAnsiTheme="majorHAnsi" w:cstheme="majorHAnsi"/>
+        </w:rPr>
+      </w:pPr>
+      <w:r>
+        <w:rPr>
+          <w:rFonts w:asciiTheme="majorHAnsi" w:hAnsiTheme="majorHAnsi" w:cstheme="majorHAnsi"/>
+        </w:rPr>
+        <w:t xml:space="preserve">Welcome to the developer guide for SmartyDo. </w:t>
+      </w:r>
+      <w:r>
+        <w:rPr>
+          <w:rFonts w:asciiTheme="majorHAnsi" w:hAnsiTheme="majorHAnsi" w:cstheme="majorHAnsi"/>
+        </w:rPr>
+        <w:t xml:space="preserve">SmartyDo is a to-do-list application. With SmartyDo, forgetting upcoming deadlines and sleepless nights over incomplete tasks are a thing of the past. </w:t>
+      </w:r>
+      <w:r>
+        <w:rPr>
+          <w:rFonts w:asciiTheme="majorHAnsi" w:hAnsiTheme="majorHAnsi" w:cstheme="majorHAnsi"/>
+        </w:rPr>
         <w:t xml:space="preserve">This guide is meant to enable budding developers like yourself to better understand the implementation of our program. Through this guide, we hope that you will be able to learn not only about how SmartyDo is </w:t>
       </w:r>
       <w:r>
         <w:rPr>
+          <w:rFonts w:asciiTheme="majorHAnsi" w:hAnsiTheme="majorHAnsi" w:cstheme="majorHAnsi"/>
           <w:noProof/>
         </w:rPr>
         <w:t>implemented,</w:t>
       </w:r>
       <w:r>
+        <w:rPr>
+          <w:rFonts w:asciiTheme="majorHAnsi" w:hAnsiTheme="majorHAnsi" w:cstheme="majorHAnsi"/>
+        </w:rPr>
         <w:t xml:space="preserve"> but about different parts of the application that you are able to improve yourself.</w:t>
       </w:r>
     </w:p>
@@ -1876,29 +1954,31 @@
           <w:rFonts w:asciiTheme="minorHAnsi" w:hAnsiTheme="minorHAnsi"/>
         </w:rPr>
       </w:pPr>
-      <w:bookmarkStart w:id="4" w:name="setting-up"/>
-      <w:bookmarkStart w:id="5" w:name="_Toc464424197"/>
-      <w:bookmarkEnd w:id="4"/>
+      <w:bookmarkStart w:id="5" w:name="setting-up"/>
+      <w:bookmarkStart w:id="6" w:name="_Toc464424197"/>
+      <w:bookmarkEnd w:id="5"/>
       <w:r>
         <w:rPr>
           <w:rFonts w:asciiTheme="minorHAnsi" w:hAnsiTheme="minorHAnsi"/>
         </w:rPr>
         <w:t>2. Setting up</w:t>
       </w:r>
-      <w:bookmarkEnd w:id="5"/>
+      <w:bookmarkEnd w:id="6"/>
     </w:p>
     <w:p>
       <w:pPr>
         <w:pStyle w:val="Heading4"/>
         <w:rPr>
           <w:rFonts w:asciiTheme="minorHAnsi" w:hAnsiTheme="minorHAnsi"/>
-        </w:rPr>
-      </w:pPr>
-      <w:bookmarkStart w:id="6" w:name="prerequisites"/>
-      <w:bookmarkEnd w:id="6"/>
+          <w:sz w:val="28"/>
+        </w:rPr>
+      </w:pPr>
+      <w:bookmarkStart w:id="7" w:name="prerequisites"/>
+      <w:bookmarkEnd w:id="7"/>
       <w:r>
         <w:rPr>
           <w:rFonts w:asciiTheme="minorHAnsi" w:hAnsiTheme="minorHAnsi"/>
+          <w:sz w:val="28"/>
         </w:rPr>
         <w:t>2.1 Prerequisites</w:t>
       </w:r>
@@ -1906,8 +1986,15 @@
     <w:p>
       <w:pPr>
         <w:pStyle w:val="FirstParagraph"/>
-      </w:pPr>
-      <w:r>
+        <w:jc w:val="both"/>
+        <w:rPr>
+          <w:rFonts w:asciiTheme="majorHAnsi" w:hAnsiTheme="majorHAnsi" w:cstheme="majorHAnsi"/>
+        </w:rPr>
+      </w:pPr>
+      <w:r>
+        <w:rPr>
+          <w:rFonts w:asciiTheme="majorHAnsi" w:hAnsiTheme="majorHAnsi" w:cstheme="majorHAnsi"/>
+        </w:rPr>
         <w:t>To ensure that you are able to run SmartyDo smoothly, do ensure that you have met the following prerequisites:</w:t>
       </w:r>
     </w:p>
@@ -1918,12 +2005,19 @@
           <w:ilvl w:val="0"/>
           <w:numId w:val="35"/>
         </w:numPr>
-      </w:pPr>
-      <w:r>
+        <w:rPr>
+          <w:rFonts w:asciiTheme="majorHAnsi" w:hAnsiTheme="majorHAnsi" w:cstheme="majorHAnsi"/>
+        </w:rPr>
+      </w:pPr>
+      <w:r>
+        <w:rPr>
+          <w:rFonts w:asciiTheme="majorHAnsi" w:hAnsiTheme="majorHAnsi" w:cstheme="majorHAnsi"/>
+        </w:rPr>
         <w:t xml:space="preserve">Installed </w:t>
       </w:r>
       <w:r>
         <w:rPr>
+          <w:rFonts w:asciiTheme="majorHAnsi" w:hAnsiTheme="majorHAnsi" w:cstheme="majorHAnsi"/>
           <w:b/>
         </w:rPr>
         <w:t xml:space="preserve">JDK </w:t>
@@ -1931,13 +2025,16 @@
       <w:r>
         <w:rPr>
           <w:rStyle w:val="VerbatimChar"/>
-          <w:rFonts w:asciiTheme="minorHAnsi" w:hAnsiTheme="minorHAnsi"/>
+          <w:rFonts w:asciiTheme="majorHAnsi" w:hAnsiTheme="majorHAnsi" w:cstheme="majorHAnsi"/>
           <w:b/>
           <w:sz w:val="24"/>
         </w:rPr>
         <w:t>1.8.0_60</w:t>
       </w:r>
       <w:r>
+        <w:rPr>
+          <w:rFonts w:asciiTheme="majorHAnsi" w:hAnsiTheme="majorHAnsi" w:cstheme="majorHAnsi"/>
+        </w:rPr>
         <w:t xml:space="preserve"> or later.</w:t>
       </w:r>
     </w:p>
@@ -1948,8 +2045,14 @@
           <w:ilvl w:val="1"/>
           <w:numId w:val="36"/>
         </w:numPr>
-      </w:pPr>
-      <w:r>
+        <w:rPr>
+          <w:rFonts w:asciiTheme="majorHAnsi" w:hAnsiTheme="majorHAnsi" w:cstheme="majorHAnsi"/>
+        </w:rPr>
+      </w:pPr>
+      <w:r>
+        <w:rPr>
+          <w:rFonts w:asciiTheme="majorHAnsi" w:hAnsiTheme="majorHAnsi" w:cstheme="majorHAnsi"/>
+        </w:rPr>
         <w:t>This app may not work as intended with earlier versions of Java 8.</w:t>
       </w:r>
     </w:p>
@@ -1960,14 +2063,26 @@
           <w:ilvl w:val="1"/>
           <w:numId w:val="36"/>
         </w:numPr>
-      </w:pPr>
-      <w:r>
+        <w:rPr>
+          <w:rFonts w:asciiTheme="majorHAnsi" w:hAnsiTheme="majorHAnsi" w:cstheme="majorHAnsi"/>
+        </w:rPr>
+      </w:pPr>
+      <w:r>
+        <w:rPr>
+          <w:rFonts w:asciiTheme="majorHAnsi" w:hAnsiTheme="majorHAnsi" w:cstheme="majorHAnsi"/>
+        </w:rPr>
         <w:t>This app will not work</w:t>
       </w:r>
       <w:r>
+        <w:rPr>
+          <w:rFonts w:asciiTheme="majorHAnsi" w:hAnsiTheme="majorHAnsi" w:cstheme="majorHAnsi"/>
+        </w:rPr>
         <w:t xml:space="preserve"> with earlier versions of Java</w:t>
       </w:r>
       <w:r>
+        <w:rPr>
+          <w:rFonts w:asciiTheme="majorHAnsi" w:hAnsiTheme="majorHAnsi" w:cstheme="majorHAnsi"/>
+        </w:rPr>
         <w:t>.</w:t>
       </w:r>
     </w:p>
@@ -1978,17 +2093,27 @@
           <w:ilvl w:val="0"/>
           <w:numId w:val="35"/>
         </w:numPr>
-      </w:pPr>
-      <w:r>
+        <w:rPr>
+          <w:rFonts w:asciiTheme="majorHAnsi" w:hAnsiTheme="majorHAnsi" w:cstheme="majorHAnsi"/>
+        </w:rPr>
+      </w:pPr>
+      <w:r>
+        <w:rPr>
+          <w:rFonts w:asciiTheme="majorHAnsi" w:hAnsiTheme="majorHAnsi" w:cstheme="majorHAnsi"/>
+        </w:rPr>
         <w:t xml:space="preserve">Installed </w:t>
       </w:r>
       <w:r>
         <w:rPr>
+          <w:rFonts w:asciiTheme="majorHAnsi" w:hAnsiTheme="majorHAnsi" w:cstheme="majorHAnsi"/>
           <w:b/>
         </w:rPr>
         <w:t>Eclipse</w:t>
       </w:r>
       <w:r>
+        <w:rPr>
+          <w:rFonts w:asciiTheme="majorHAnsi" w:hAnsiTheme="majorHAnsi" w:cstheme="majorHAnsi"/>
+        </w:rPr>
         <w:t xml:space="preserve"> IDE.</w:t>
       </w:r>
     </w:p>
@@ -1999,23 +2124,33 @@
           <w:ilvl w:val="0"/>
           <w:numId w:val="35"/>
         </w:numPr>
-      </w:pPr>
-      <w:r>
+        <w:rPr>
+          <w:rFonts w:asciiTheme="majorHAnsi" w:hAnsiTheme="majorHAnsi" w:cstheme="majorHAnsi"/>
+        </w:rPr>
+      </w:pPr>
+      <w:r>
+        <w:rPr>
+          <w:rFonts w:asciiTheme="majorHAnsi" w:hAnsiTheme="majorHAnsi" w:cstheme="majorHAnsi"/>
+        </w:rPr>
         <w:t xml:space="preserve">Installed </w:t>
       </w:r>
       <w:r>
         <w:rPr>
+          <w:rFonts w:asciiTheme="majorHAnsi" w:hAnsiTheme="majorHAnsi" w:cstheme="majorHAnsi"/>
           <w:b/>
         </w:rPr>
         <w:t>e(fx)clipse</w:t>
       </w:r>
       <w:r>
-        <w:t xml:space="preserve"> plugin for </w:t>
-      </w:r>
-      <w:r>
-        <w:t>Eclipse</w:t>
-      </w:r>
-      <w:r>
+        <w:rPr>
+          <w:rFonts w:asciiTheme="majorHAnsi" w:hAnsiTheme="majorHAnsi" w:cstheme="majorHAnsi"/>
+        </w:rPr>
+        <w:t xml:space="preserve"> plugin for Eclipse</w:t>
+      </w:r>
+      <w:r>
+        <w:rPr>
+          <w:rFonts w:asciiTheme="majorHAnsi" w:hAnsiTheme="majorHAnsi" w:cstheme="majorHAnsi"/>
+        </w:rPr>
         <w:t>.</w:t>
       </w:r>
     </w:p>
@@ -2026,13 +2161,20 @@
           <w:ilvl w:val="1"/>
           <w:numId w:val="35"/>
         </w:numPr>
-      </w:pPr>
-      <w:r>
+        <w:rPr>
+          <w:rFonts w:asciiTheme="majorHAnsi" w:hAnsiTheme="majorHAnsi" w:cstheme="majorHAnsi"/>
+        </w:rPr>
+      </w:pPr>
+      <w:r>
+        <w:rPr>
+          <w:rFonts w:asciiTheme="majorHAnsi" w:hAnsiTheme="majorHAnsi" w:cstheme="majorHAnsi"/>
+        </w:rPr>
         <w:t xml:space="preserve">Detailed instructions can be found at </w:t>
       </w:r>
       <w:r>
         <w:rPr>
           <w:rStyle w:val="Hyperlink"/>
+          <w:rFonts w:asciiTheme="majorHAnsi" w:hAnsiTheme="majorHAnsi" w:cstheme="majorHAnsi"/>
         </w:rPr>
         <w:t>http://www.eclipse.org/efxclipse/install.html#for-the-ambitious</w:t>
       </w:r>
@@ -2044,12 +2186,19 @@
           <w:ilvl w:val="0"/>
           <w:numId w:val="35"/>
         </w:numPr>
-      </w:pPr>
-      <w:r>
+        <w:rPr>
+          <w:rFonts w:asciiTheme="majorHAnsi" w:hAnsiTheme="majorHAnsi" w:cstheme="majorHAnsi"/>
+        </w:rPr>
+      </w:pPr>
+      <w:r>
+        <w:rPr>
+          <w:rFonts w:asciiTheme="majorHAnsi" w:hAnsiTheme="majorHAnsi" w:cstheme="majorHAnsi"/>
+        </w:rPr>
         <w:t xml:space="preserve">Installed </w:t>
       </w:r>
       <w:r>
         <w:rPr>
+          <w:rFonts w:asciiTheme="majorHAnsi" w:hAnsiTheme="majorHAnsi" w:cstheme="majorHAnsi"/>
           <w:b/>
           <w:noProof/>
         </w:rPr>
@@ -2057,14 +2206,21 @@
       </w:r>
       <w:r>
         <w:rPr>
+          <w:rFonts w:asciiTheme="majorHAnsi" w:hAnsiTheme="majorHAnsi" w:cstheme="majorHAnsi"/>
           <w:b/>
         </w:rPr>
         <w:t xml:space="preserve"> Gradle Integration</w:t>
       </w:r>
       <w:r>
+        <w:rPr>
+          <w:rFonts w:asciiTheme="majorHAnsi" w:hAnsiTheme="majorHAnsi" w:cstheme="majorHAnsi"/>
+        </w:rPr>
         <w:t xml:space="preserve"> plugin from the Eclipse Marketplace</w:t>
       </w:r>
       <w:r>
+        <w:rPr>
+          <w:rFonts w:asciiTheme="majorHAnsi" w:hAnsiTheme="majorHAnsi" w:cstheme="majorHAnsi"/>
+        </w:rPr>
         <w:t>.</w:t>
       </w:r>
     </w:p>
@@ -2075,8 +2231,8 @@
           <w:rFonts w:asciiTheme="minorHAnsi" w:hAnsiTheme="minorHAnsi"/>
         </w:rPr>
       </w:pPr>
-      <w:bookmarkStart w:id="7" w:name="importing-the-project-into-eclipse"/>
-      <w:bookmarkEnd w:id="7"/>
+      <w:bookmarkStart w:id="8" w:name="importing-the-project-into-eclipse"/>
+      <w:bookmarkEnd w:id="8"/>
       <w:r>
         <w:rPr>
           <w:rFonts w:asciiTheme="minorHAnsi" w:hAnsiTheme="minorHAnsi"/>
@@ -2087,14 +2243,21 @@
     <w:p>
       <w:pPr>
         <w:pStyle w:val="FirstParagraph"/>
-      </w:pPr>
-      <w:r>
-        <w:t xml:space="preserve">To import the </w:t>
-      </w:r>
-      <w:r>
-        <w:t>latest</w:t>
-      </w:r>
-      <w:r>
+        <w:jc w:val="both"/>
+        <w:rPr>
+          <w:rFonts w:asciiTheme="majorHAnsi" w:hAnsiTheme="majorHAnsi" w:cstheme="majorHAnsi"/>
+        </w:rPr>
+      </w:pPr>
+      <w:r>
+        <w:rPr>
+          <w:rFonts w:asciiTheme="majorHAnsi" w:hAnsiTheme="majorHAnsi" w:cstheme="majorHAnsi"/>
+        </w:rPr>
+        <w:t>To import the latest</w:t>
+      </w:r>
+      <w:r>
+        <w:rPr>
+          <w:rFonts w:asciiTheme="majorHAnsi" w:hAnsiTheme="majorHAnsi" w:cstheme="majorHAnsi"/>
+        </w:rPr>
         <w:t xml:space="preserve"> version of this project into Eclipse, follow the instructions as given below:</w:t>
       </w:r>
     </w:p>
@@ -2105,8 +2268,15 @@
           <w:ilvl w:val="0"/>
           <w:numId w:val="16"/>
         </w:numPr>
-      </w:pPr>
-      <w:r>
+        <w:jc w:val="both"/>
+        <w:rPr>
+          <w:rFonts w:asciiTheme="majorHAnsi" w:hAnsiTheme="majorHAnsi" w:cstheme="majorHAnsi"/>
+        </w:rPr>
+      </w:pPr>
+      <w:r>
+        <w:rPr>
+          <w:rFonts w:asciiTheme="majorHAnsi" w:hAnsiTheme="majorHAnsi" w:cstheme="majorHAnsi"/>
+        </w:rPr>
         <w:t>Fork this repo, and clone the fork to your computer</w:t>
       </w:r>
     </w:p>
@@ -2117,18 +2287,27 @@
           <w:ilvl w:val="0"/>
           <w:numId w:val="16"/>
         </w:numPr>
-      </w:pPr>
-      <w:r>
+        <w:jc w:val="both"/>
+        <w:rPr>
+          <w:rFonts w:asciiTheme="majorHAnsi" w:hAnsiTheme="majorHAnsi" w:cstheme="majorHAnsi"/>
+        </w:rPr>
+      </w:pPr>
+      <w:r>
+        <w:rPr>
+          <w:rFonts w:asciiTheme="majorHAnsi" w:hAnsiTheme="majorHAnsi" w:cstheme="majorHAnsi"/>
+        </w:rPr>
         <w:t xml:space="preserve">Open Eclipse (Note: Ensure you have installed </w:t>
       </w:r>
       <w:r>
         <w:rPr>
+          <w:rFonts w:asciiTheme="majorHAnsi" w:hAnsiTheme="majorHAnsi" w:cstheme="majorHAnsi"/>
           <w:noProof/>
         </w:rPr>
         <w:t xml:space="preserve">the </w:t>
       </w:r>
       <w:r>
         <w:rPr>
+          <w:rFonts w:asciiTheme="majorHAnsi" w:hAnsiTheme="majorHAnsi" w:cstheme="majorHAnsi"/>
           <w:b/>
           <w:noProof/>
         </w:rPr>
@@ -2136,22 +2315,28 @@
       </w:r>
       <w:r>
         <w:rPr>
+          <w:rFonts w:asciiTheme="majorHAnsi" w:hAnsiTheme="majorHAnsi" w:cstheme="majorHAnsi"/>
           <w:b/>
         </w:rPr>
         <w:t>(fx)</w:t>
       </w:r>
       <w:r>
         <w:rPr>
+          <w:rFonts w:asciiTheme="majorHAnsi" w:hAnsiTheme="majorHAnsi" w:cstheme="majorHAnsi"/>
           <w:b/>
           <w:noProof/>
         </w:rPr>
         <w:t>clipse</w:t>
       </w:r>
       <w:r>
+        <w:rPr>
+          <w:rFonts w:asciiTheme="majorHAnsi" w:hAnsiTheme="majorHAnsi" w:cstheme="majorHAnsi"/>
+        </w:rPr>
         <w:t xml:space="preserve"> and </w:t>
       </w:r>
       <w:r>
         <w:rPr>
+          <w:rFonts w:asciiTheme="majorHAnsi" w:hAnsiTheme="majorHAnsi" w:cstheme="majorHAnsi"/>
           <w:b/>
           <w:noProof/>
         </w:rPr>
@@ -2159,12 +2344,16 @@
       </w:r>
       <w:r>
         <w:rPr>
+          <w:rFonts w:asciiTheme="majorHAnsi" w:hAnsiTheme="majorHAnsi" w:cstheme="majorHAnsi"/>
           <w:b/>
           <w:noProof/>
         </w:rPr>
         <w:t>ildship</w:t>
       </w:r>
       <w:r>
+        <w:rPr>
+          <w:rFonts w:asciiTheme="majorHAnsi" w:hAnsiTheme="majorHAnsi" w:cstheme="majorHAnsi"/>
+        </w:rPr>
         <w:t xml:space="preserve"> plugins as given in the prerequisites above)</w:t>
       </w:r>
     </w:p>
@@ -2175,25 +2364,35 @@
           <w:ilvl w:val="0"/>
           <w:numId w:val="16"/>
         </w:numPr>
-      </w:pPr>
-      <w:r>
+        <w:jc w:val="both"/>
+        <w:rPr>
+          <w:rFonts w:asciiTheme="majorHAnsi" w:hAnsiTheme="majorHAnsi" w:cstheme="majorHAnsi"/>
+        </w:rPr>
+      </w:pPr>
+      <w:r>
+        <w:rPr>
+          <w:rFonts w:asciiTheme="majorHAnsi" w:hAnsiTheme="majorHAnsi" w:cstheme="majorHAnsi"/>
+        </w:rPr>
         <w:t xml:space="preserve">Click </w:t>
       </w:r>
       <w:r>
         <w:rPr>
           <w:rStyle w:val="VerbatimChar"/>
-          <w:rFonts w:asciiTheme="minorHAnsi" w:hAnsiTheme="minorHAnsi"/>
+          <w:rFonts w:asciiTheme="majorHAnsi" w:hAnsiTheme="majorHAnsi" w:cstheme="majorHAnsi"/>
           <w:sz w:val="24"/>
         </w:rPr>
         <w:t>File</w:t>
       </w:r>
       <w:r>
+        <w:rPr>
+          <w:rFonts w:asciiTheme="majorHAnsi" w:hAnsiTheme="majorHAnsi" w:cstheme="majorHAnsi"/>
+        </w:rPr>
         <w:t xml:space="preserve"> &gt; </w:t>
       </w:r>
       <w:r>
         <w:rPr>
           <w:rStyle w:val="VerbatimChar"/>
-          <w:rFonts w:asciiTheme="minorHAnsi" w:hAnsiTheme="minorHAnsi"/>
+          <w:rFonts w:asciiTheme="majorHAnsi" w:hAnsiTheme="majorHAnsi" w:cstheme="majorHAnsi"/>
           <w:sz w:val="24"/>
         </w:rPr>
         <w:t>Import</w:t>
@@ -2206,47 +2405,63 @@
           <w:ilvl w:val="0"/>
           <w:numId w:val="16"/>
         </w:numPr>
-      </w:pPr>
-      <w:r>
+        <w:jc w:val="both"/>
+        <w:rPr>
+          <w:rFonts w:asciiTheme="majorHAnsi" w:hAnsiTheme="majorHAnsi" w:cstheme="majorHAnsi"/>
+        </w:rPr>
+      </w:pPr>
+      <w:r>
+        <w:rPr>
+          <w:rFonts w:asciiTheme="majorHAnsi" w:hAnsiTheme="majorHAnsi" w:cstheme="majorHAnsi"/>
+        </w:rPr>
         <w:t xml:space="preserve">Click </w:t>
       </w:r>
       <w:r>
         <w:rPr>
           <w:rStyle w:val="VerbatimChar"/>
-          <w:rFonts w:asciiTheme="minorHAnsi" w:hAnsiTheme="minorHAnsi"/>
+          <w:rFonts w:asciiTheme="majorHAnsi" w:hAnsiTheme="majorHAnsi" w:cstheme="majorHAnsi"/>
           <w:sz w:val="24"/>
         </w:rPr>
         <w:t>Gradle</w:t>
       </w:r>
       <w:r>
+        <w:rPr>
+          <w:rFonts w:asciiTheme="majorHAnsi" w:hAnsiTheme="majorHAnsi" w:cstheme="majorHAnsi"/>
+        </w:rPr>
         <w:t xml:space="preserve"> &gt; </w:t>
       </w:r>
       <w:r>
         <w:rPr>
           <w:rStyle w:val="VerbatimChar"/>
-          <w:rFonts w:asciiTheme="minorHAnsi" w:hAnsiTheme="minorHAnsi"/>
+          <w:rFonts w:asciiTheme="majorHAnsi" w:hAnsiTheme="majorHAnsi" w:cstheme="majorHAnsi"/>
           <w:sz w:val="24"/>
         </w:rPr>
         <w:t>Gradle Project</w:t>
       </w:r>
       <w:r>
+        <w:rPr>
+          <w:rFonts w:asciiTheme="majorHAnsi" w:hAnsiTheme="majorHAnsi" w:cstheme="majorHAnsi"/>
+        </w:rPr>
         <w:t xml:space="preserve"> &gt; </w:t>
       </w:r>
       <w:r>
         <w:rPr>
           <w:rStyle w:val="VerbatimChar"/>
-          <w:rFonts w:asciiTheme="minorHAnsi" w:hAnsiTheme="minorHAnsi"/>
+          <w:rFonts w:asciiTheme="majorHAnsi" w:hAnsiTheme="majorHAnsi" w:cstheme="majorHAnsi"/>
           <w:sz w:val="24"/>
         </w:rPr>
         <w:t>Next</w:t>
       </w:r>
       <w:r>
+        <w:rPr>
+          <w:rFonts w:asciiTheme="majorHAnsi" w:hAnsiTheme="majorHAnsi" w:cstheme="majorHAnsi"/>
+        </w:rPr>
         <w:t xml:space="preserve"> &gt; </w:t>
       </w:r>
       <w:r>
         <w:rPr>
           <w:rStyle w:val="VerbatimChar"/>
-          <w:rFonts w:asciiTheme="minorHAnsi" w:hAnsiTheme="minorHAnsi"/>
+          <w:rFonts w:asciiTheme="majorHAnsi" w:hAnsiTheme="majorHAnsi" w:cstheme="majorHAnsi"/>
           <w:sz w:val="24"/>
         </w:rPr>
         <w:t>Next</w:t>
@@ -2259,19 +2474,29 @@
           <w:ilvl w:val="0"/>
           <w:numId w:val="16"/>
         </w:numPr>
-      </w:pPr>
-      <w:r>
+        <w:jc w:val="both"/>
+        <w:rPr>
+          <w:rFonts w:asciiTheme="majorHAnsi" w:hAnsiTheme="majorHAnsi" w:cstheme="majorHAnsi"/>
+        </w:rPr>
+      </w:pPr>
+      <w:r>
+        <w:rPr>
+          <w:rFonts w:asciiTheme="majorHAnsi" w:hAnsiTheme="majorHAnsi" w:cstheme="majorHAnsi"/>
+        </w:rPr>
         <w:t xml:space="preserve">Click </w:t>
       </w:r>
       <w:r>
         <w:rPr>
           <w:rStyle w:val="VerbatimChar"/>
-          <w:rFonts w:asciiTheme="minorHAnsi" w:hAnsiTheme="minorHAnsi"/>
+          <w:rFonts w:asciiTheme="majorHAnsi" w:hAnsiTheme="majorHAnsi" w:cstheme="majorHAnsi"/>
           <w:sz w:val="24"/>
         </w:rPr>
         <w:t>Browse</w:t>
       </w:r>
       <w:r>
+        <w:rPr>
+          <w:rFonts w:asciiTheme="majorHAnsi" w:hAnsiTheme="majorHAnsi" w:cstheme="majorHAnsi"/>
+        </w:rPr>
         <w:t>, then locate the project's directory</w:t>
       </w:r>
     </w:p>
@@ -2282,14 +2507,21 @@
           <w:ilvl w:val="0"/>
           <w:numId w:val="16"/>
         </w:numPr>
-      </w:pPr>
-      <w:r>
+        <w:jc w:val="both"/>
+        <w:rPr>
+          <w:rFonts w:asciiTheme="majorHAnsi" w:hAnsiTheme="majorHAnsi" w:cstheme="majorHAnsi"/>
+        </w:rPr>
+      </w:pPr>
+      <w:r>
+        <w:rPr>
+          <w:rFonts w:asciiTheme="majorHAnsi" w:hAnsiTheme="majorHAnsi" w:cstheme="majorHAnsi"/>
+        </w:rPr>
         <w:t xml:space="preserve">Click </w:t>
       </w:r>
       <w:r>
         <w:rPr>
           <w:rStyle w:val="VerbatimChar"/>
-          <w:rFonts w:asciiTheme="minorHAnsi" w:hAnsiTheme="minorHAnsi"/>
+          <w:rFonts w:asciiTheme="majorHAnsi" w:hAnsiTheme="majorHAnsi" w:cstheme="majorHAnsi"/>
           <w:sz w:val="24"/>
         </w:rPr>
         <w:t>Finish</w:t>
@@ -2302,19 +2534,71 @@
           <w:ilvl w:val="0"/>
           <w:numId w:val="18"/>
         </w:numPr>
-        <w:rPr>
-          <w:rFonts w:asciiTheme="minorHAnsi" w:hAnsiTheme="minorHAnsi"/>
+        <w:jc w:val="both"/>
+        <w:rPr>
+          <w:rFonts w:cstheme="majorHAnsi"/>
           <w:sz w:val="24"/>
           <w:szCs w:val="24"/>
         </w:rPr>
       </w:pPr>
       <w:r>
         <w:rPr>
-          <w:rFonts w:asciiTheme="minorHAnsi" w:hAnsiTheme="minorHAnsi"/>
+          <w:rFonts w:cstheme="majorHAnsi"/>
           <w:sz w:val="24"/>
           <w:szCs w:val="24"/>
         </w:rPr>
-        <w:t>If you are asked whether to 'keep' or 'overwrite' config files, choose to 'keep'.</w:t>
+        <w:t xml:space="preserve">If you are asked whether to </w:t>
+      </w:r>
+      <w:r>
+        <w:rPr>
+          <w:rFonts w:cstheme="majorHAnsi"/>
+          <w:i/>
+          <w:sz w:val="24"/>
+          <w:szCs w:val="24"/>
+        </w:rPr>
+        <w:t>'keep'</w:t>
+      </w:r>
+      <w:r>
+        <w:rPr>
+          <w:rFonts w:cstheme="majorHAnsi"/>
+          <w:sz w:val="24"/>
+          <w:szCs w:val="24"/>
+        </w:rPr>
+        <w:t xml:space="preserve"> or </w:t>
+      </w:r>
+      <w:r>
+        <w:rPr>
+          <w:rFonts w:cstheme="majorHAnsi"/>
+          <w:i/>
+          <w:sz w:val="24"/>
+          <w:szCs w:val="24"/>
+        </w:rPr>
+        <w:t>'overwrite'</w:t>
+      </w:r>
+      <w:r>
+        <w:rPr>
+          <w:rFonts w:cstheme="majorHAnsi"/>
+          <w:sz w:val="24"/>
+          <w:szCs w:val="24"/>
+        </w:rPr>
+        <w:t xml:space="preserve"> config files, choose to </w:t>
+      </w:r>
+      <w:r>
+        <w:rPr>
+          <w:rFonts w:cstheme="majorHAnsi"/>
+          <w:i/>
+          <w:sz w:val="24"/>
+          <w:szCs w:val="24"/>
+        </w:rPr>
+        <w:t>'keep'</w:t>
+      </w:r>
+      <w:r>
+        <w:rPr>
+          <w:rFonts w:cstheme="majorHAnsi"/>
+          <w:sz w:val="24"/>
+          <w:szCs w:val="24"/>
+        </w:rPr>
+        <w:t>.</w:t>
       </w:r>
     </w:p>
     <w:p>
@@ -2324,15 +2608,16 @@
           <w:ilvl w:val="0"/>
           <w:numId w:val="18"/>
         </w:numPr>
-        <w:rPr>
-          <w:rFonts w:asciiTheme="minorHAnsi" w:hAnsiTheme="minorHAnsi"/>
+        <w:jc w:val="both"/>
+        <w:rPr>
+          <w:rFonts w:cstheme="majorHAnsi"/>
           <w:sz w:val="24"/>
           <w:szCs w:val="24"/>
         </w:rPr>
       </w:pPr>
       <w:r>
         <w:rPr>
-          <w:rFonts w:asciiTheme="minorHAnsi" w:hAnsiTheme="minorHAnsi"/>
+          <w:rFonts w:cstheme="majorHAnsi"/>
           <w:sz w:val="24"/>
           <w:szCs w:val="24"/>
         </w:rPr>
@@ -2340,7 +2625,7 @@
       </w:r>
       <w:r>
         <w:rPr>
-          <w:rFonts w:asciiTheme="minorHAnsi" w:hAnsiTheme="minorHAnsi"/>
+          <w:rFonts w:cstheme="majorHAnsi"/>
           <w:noProof/>
           <w:sz w:val="24"/>
           <w:szCs w:val="24"/>
@@ -2349,7 +2634,7 @@
       </w:r>
       <w:r>
         <w:rPr>
-          <w:rFonts w:asciiTheme="minorHAnsi" w:hAnsiTheme="minorHAnsi"/>
+          <w:rFonts w:cstheme="majorHAnsi"/>
           <w:sz w:val="24"/>
           <w:szCs w:val="24"/>
         </w:rPr>
@@ -2357,7 +2642,7 @@
       </w:r>
       <w:r>
         <w:rPr>
-          <w:rFonts w:asciiTheme="minorHAnsi" w:hAnsiTheme="minorHAnsi"/>
+          <w:rFonts w:cstheme="majorHAnsi"/>
           <w:sz w:val="24"/>
           <w:szCs w:val="24"/>
         </w:rPr>
@@ -2371,15 +2656,16 @@
           <w:ilvl w:val="0"/>
           <w:numId w:val="18"/>
         </w:numPr>
-        <w:rPr>
-          <w:rFonts w:asciiTheme="minorHAnsi" w:hAnsiTheme="minorHAnsi"/>
+        <w:jc w:val="both"/>
+        <w:rPr>
+          <w:rFonts w:cstheme="majorHAnsi"/>
           <w:sz w:val="24"/>
           <w:szCs w:val="24"/>
         </w:rPr>
       </w:pPr>
       <w:r>
         <w:rPr>
-          <w:rFonts w:asciiTheme="minorHAnsi" w:hAnsiTheme="minorHAnsi"/>
+          <w:rFonts w:cstheme="majorHAnsi"/>
           <w:sz w:val="24"/>
           <w:szCs w:val="24"/>
         </w:rPr>
@@ -2393,9 +2679,9 @@
           <w:rFonts w:asciiTheme="minorHAnsi" w:hAnsiTheme="minorHAnsi"/>
         </w:rPr>
       </w:pPr>
-      <w:bookmarkStart w:id="8" w:name="design"/>
-      <w:bookmarkStart w:id="9" w:name="_Toc464424198"/>
-      <w:bookmarkEnd w:id="8"/>
+      <w:bookmarkStart w:id="9" w:name="design"/>
+      <w:bookmarkStart w:id="10" w:name="_Toc464424198"/>
+      <w:bookmarkEnd w:id="9"/>
       <w:r>
         <w:rPr>
           <w:rFonts w:asciiTheme="minorHAnsi" w:hAnsiTheme="minorHAnsi"/>
@@ -2403,7 +2689,7 @@
         <w:lastRenderedPageBreak/>
         <w:t>3. Design</w:t>
       </w:r>
-      <w:bookmarkEnd w:id="9"/>
+      <w:bookmarkEnd w:id="10"/>
     </w:p>
     <w:p>
       <w:pPr>
@@ -2412,39 +2698,44 @@
           <w:rFonts w:asciiTheme="minorHAnsi" w:hAnsiTheme="minorHAnsi"/>
         </w:rPr>
       </w:pPr>
-      <w:bookmarkStart w:id="10" w:name="architecture"/>
-      <w:bookmarkStart w:id="11" w:name="_Toc464424199"/>
-      <w:bookmarkEnd w:id="10"/>
+      <w:bookmarkStart w:id="11" w:name="architecture"/>
+      <w:bookmarkStart w:id="12" w:name="_Toc464424199"/>
+      <w:bookmarkEnd w:id="11"/>
       <w:r>
         <w:rPr>
           <w:rFonts w:asciiTheme="minorHAnsi" w:hAnsiTheme="minorHAnsi"/>
         </w:rPr>
         <w:t>3.1 Architecture</w:t>
       </w:r>
-      <w:bookmarkEnd w:id="11"/>
+      <w:bookmarkEnd w:id="12"/>
     </w:p>
     <w:p>
       <w:pPr>
         <w:pStyle w:val="BodyText"/>
-      </w:pPr>
-      <w:r>
+        <w:jc w:val="both"/>
+        <w:rPr>
+          <w:rFonts w:asciiTheme="majorHAnsi" w:hAnsiTheme="majorHAnsi" w:cstheme="majorHAnsi"/>
+        </w:rPr>
+      </w:pPr>
+      <w:r>
+        <w:rPr>
+          <w:rFonts w:asciiTheme="majorHAnsi" w:hAnsiTheme="majorHAnsi" w:cstheme="majorHAnsi"/>
+        </w:rPr>
         <w:t xml:space="preserve">The </w:t>
       </w:r>
       <w:r>
         <w:rPr>
+          <w:rFonts w:asciiTheme="majorHAnsi" w:hAnsiTheme="majorHAnsi" w:cstheme="majorHAnsi"/>
           <w:b/>
           <w:i/>
         </w:rPr>
         <w:t>Architecture Diagram</w:t>
       </w:r>
       <w:r>
-        <w:t xml:space="preserve"> given </w:t>
-      </w:r>
-      <w:r>
-        <w:t>below</w:t>
-      </w:r>
-      <w:r>
-        <w:t xml:space="preserve"> will explain to you the high-level design of the App. Below, we will give you a quick overview of each component.</w:t>
+        <w:rPr>
+          <w:rFonts w:asciiTheme="majorHAnsi" w:hAnsiTheme="majorHAnsi" w:cstheme="majorHAnsi"/>
+        </w:rPr>
+        <w:t xml:space="preserve"> given below will explain to you the high-level design of the App. Below, we will give you a quick overview of each component.</w:t>
       </w:r>
     </w:p>
     <w:p>
@@ -2474,7 +2765,7 @@
                     </pic:cNvPicPr>
                   </pic:nvPicPr>
                   <pic:blipFill>
-                    <a:blip r:embed="rId8">
+                    <a:blip r:embed="rId9">
                       <a:extLst>
                         <a:ext uri="{28A0092B-C50C-407E-A947-70E740481C1C}">
                           <a14:useLocalDpi xmlns:a14="http://schemas.microsoft.com/office/drawing/2010/main" val="0"/>
@@ -2511,12 +2802,14 @@
         <w:pStyle w:val="FirstParagraph"/>
         <w:jc w:val="center"/>
         <w:rPr>
+          <w:rFonts w:asciiTheme="majorHAnsi" w:hAnsiTheme="majorHAnsi" w:cstheme="majorHAnsi"/>
           <w:i/>
           <w:sz w:val="20"/>
         </w:rPr>
       </w:pPr>
       <w:r>
         <w:rPr>
+          <w:rFonts w:asciiTheme="majorHAnsi" w:hAnsiTheme="majorHAnsi" w:cstheme="majorHAnsi"/>
           <w:i/>
           <w:sz w:val="20"/>
         </w:rPr>
@@ -2526,27 +2819,38 @@
     <w:p>
       <w:pPr>
         <w:pStyle w:val="BodyText"/>
+        <w:jc w:val="both"/>
+        <w:rPr>
+          <w:rFonts w:asciiTheme="majorHAnsi" w:hAnsiTheme="majorHAnsi" w:cstheme="majorHAnsi"/>
+        </w:rPr>
       </w:pPr>
       <w:r>
         <w:rPr>
           <w:rStyle w:val="VerbatimChar"/>
-          <w:rFonts w:asciiTheme="minorHAnsi" w:hAnsiTheme="minorHAnsi"/>
+          <w:rFonts w:asciiTheme="majorHAnsi" w:hAnsiTheme="majorHAnsi" w:cstheme="majorHAnsi"/>
           <w:sz w:val="24"/>
         </w:rPr>
         <w:t>Main</w:t>
       </w:r>
       <w:r>
+        <w:rPr>
+          <w:rFonts w:asciiTheme="majorHAnsi" w:hAnsiTheme="majorHAnsi" w:cstheme="majorHAnsi"/>
+        </w:rPr>
         <w:t xml:space="preserve"> has only one class called </w:t>
       </w:r>
-      <w:hyperlink r:id="rId9">
+      <w:hyperlink r:id="rId10">
         <w:r>
           <w:rPr>
             <w:rStyle w:val="Hyperlink"/>
+            <w:rFonts w:asciiTheme="majorHAnsi" w:hAnsiTheme="majorHAnsi" w:cstheme="majorHAnsi"/>
           </w:rPr>
           <w:t>MainApp</w:t>
         </w:r>
       </w:hyperlink>
       <w:r>
+        <w:rPr>
+          <w:rFonts w:asciiTheme="majorHAnsi" w:hAnsiTheme="majorHAnsi" w:cstheme="majorHAnsi"/>
+        </w:rPr>
         <w:t xml:space="preserve">. It is responsible for, </w:t>
       </w:r>
     </w:p>
@@ -2557,19 +2861,29 @@
           <w:ilvl w:val="0"/>
           <w:numId w:val="19"/>
         </w:numPr>
-      </w:pPr>
-      <w:r>
+        <w:jc w:val="both"/>
+        <w:rPr>
+          <w:rFonts w:asciiTheme="majorHAnsi" w:hAnsiTheme="majorHAnsi" w:cstheme="majorHAnsi"/>
+        </w:rPr>
+      </w:pPr>
+      <w:r>
+        <w:rPr>
+          <w:rFonts w:asciiTheme="majorHAnsi" w:hAnsiTheme="majorHAnsi" w:cstheme="majorHAnsi"/>
+        </w:rPr>
         <w:t xml:space="preserve">At app launch: </w:t>
       </w:r>
       <w:r>
         <w:rPr>
           <w:rStyle w:val="VerbatimChar"/>
-          <w:rFonts w:asciiTheme="minorHAnsi" w:hAnsiTheme="minorHAnsi"/>
+          <w:rFonts w:asciiTheme="majorHAnsi" w:hAnsiTheme="majorHAnsi" w:cstheme="majorHAnsi"/>
           <w:sz w:val="24"/>
         </w:rPr>
         <w:t>Main</w:t>
       </w:r>
       <w:r>
+        <w:rPr>
+          <w:rFonts w:asciiTheme="majorHAnsi" w:hAnsiTheme="majorHAnsi" w:cstheme="majorHAnsi"/>
+        </w:rPr>
         <w:t xml:space="preserve"> will initialize the components in the correct sequence, and connect them up with each other. </w:t>
       </w:r>
     </w:p>
@@ -2580,22 +2894,35 @@
           <w:ilvl w:val="0"/>
           <w:numId w:val="19"/>
         </w:numPr>
-      </w:pPr>
-      <w:r>
+        <w:jc w:val="both"/>
+        <w:rPr>
+          <w:rFonts w:asciiTheme="majorHAnsi" w:hAnsiTheme="majorHAnsi" w:cstheme="majorHAnsi"/>
+        </w:rPr>
+      </w:pPr>
+      <w:r>
+        <w:rPr>
+          <w:rFonts w:asciiTheme="majorHAnsi" w:hAnsiTheme="majorHAnsi" w:cstheme="majorHAnsi"/>
+        </w:rPr>
         <w:t xml:space="preserve">At shut down: </w:t>
       </w:r>
       <w:r>
         <w:rPr>
           <w:rStyle w:val="VerbatimChar"/>
-          <w:rFonts w:asciiTheme="minorHAnsi" w:hAnsiTheme="minorHAnsi"/>
+          <w:rFonts w:asciiTheme="majorHAnsi" w:hAnsiTheme="majorHAnsi" w:cstheme="majorHAnsi"/>
           <w:sz w:val="24"/>
         </w:rPr>
         <w:t>Main</w:t>
       </w:r>
       <w:r>
+        <w:rPr>
+          <w:rFonts w:asciiTheme="majorHAnsi" w:hAnsiTheme="majorHAnsi" w:cstheme="majorHAnsi"/>
+        </w:rPr>
         <w:t xml:space="preserve"> will s</w:t>
       </w:r>
       <w:r>
+        <w:rPr>
+          <w:rFonts w:asciiTheme="majorHAnsi" w:hAnsiTheme="majorHAnsi" w:cstheme="majorHAnsi"/>
+        </w:rPr>
         <w:t>hut down the components and invoke cleanup method where necessary.</w:t>
       </w:r>
     </w:p>
@@ -2647,17 +2974,25 @@
     <w:p>
       <w:pPr>
         <w:pStyle w:val="BodyText"/>
+        <w:jc w:val="both"/>
+        <w:rPr>
+          <w:rFonts w:asciiTheme="majorHAnsi" w:hAnsiTheme="majorHAnsi" w:cstheme="majorHAnsi"/>
+        </w:rPr>
       </w:pPr>
       <w:hyperlink w:anchor="36-common-classes">
         <w:r>
           <w:rPr>
             <w:rStyle w:val="Hyperlink"/>
+            <w:rFonts w:asciiTheme="majorHAnsi" w:hAnsiTheme="majorHAnsi" w:cstheme="majorHAnsi"/>
             <w:b/>
           </w:rPr>
           <w:t>Commons</w:t>
         </w:r>
       </w:hyperlink>
       <w:r>
+        <w:rPr>
+          <w:rFonts w:asciiTheme="majorHAnsi" w:hAnsiTheme="majorHAnsi" w:cstheme="majorHAnsi"/>
+        </w:rPr>
         <w:t xml:space="preserve"> represents a collection of classes used by multiple other components. Two of those classes play important roles at the architecture level. </w:t>
       </w:r>
     </w:p>
@@ -2668,37 +3003,52 @@
           <w:ilvl w:val="0"/>
           <w:numId w:val="20"/>
         </w:numPr>
+        <w:jc w:val="both"/>
+        <w:rPr>
+          <w:rFonts w:asciiTheme="majorHAnsi" w:hAnsiTheme="majorHAnsi" w:cstheme="majorHAnsi"/>
+        </w:rPr>
       </w:pPr>
       <w:r>
         <w:rPr>
           <w:rStyle w:val="VerbatimChar"/>
-          <w:rFonts w:asciiTheme="minorHAnsi" w:hAnsiTheme="minorHAnsi"/>
+          <w:rFonts w:asciiTheme="majorHAnsi" w:hAnsiTheme="majorHAnsi" w:cstheme="majorHAnsi"/>
           <w:b/>
           <w:sz w:val="24"/>
         </w:rPr>
         <w:t>EventsCentre</w:t>
       </w:r>
       <w:r>
+        <w:rPr>
+          <w:rFonts w:asciiTheme="majorHAnsi" w:hAnsiTheme="majorHAnsi" w:cstheme="majorHAnsi"/>
+        </w:rPr>
         <w:t xml:space="preserve">: This class (written using </w:t>
       </w:r>
-      <w:hyperlink r:id="rId10">
+      <w:hyperlink r:id="rId11">
         <w:r>
           <w:rPr>
             <w:rStyle w:val="Hyperlink"/>
+            <w:rFonts w:asciiTheme="majorHAnsi" w:hAnsiTheme="majorHAnsi" w:cstheme="majorHAnsi"/>
           </w:rPr>
           <w:t>Google's Event Bus library</w:t>
         </w:r>
       </w:hyperlink>
       <w:r>
+        <w:rPr>
+          <w:rFonts w:asciiTheme="majorHAnsi" w:hAnsiTheme="majorHAnsi" w:cstheme="majorHAnsi"/>
+        </w:rPr>
         <w:t xml:space="preserve">) is used by components to communicate with other components using events (i.e. a form of </w:t>
       </w:r>
       <w:r>
         <w:rPr>
+          <w:rFonts w:asciiTheme="majorHAnsi" w:hAnsiTheme="majorHAnsi" w:cstheme="majorHAnsi"/>
           <w:i/>
         </w:rPr>
         <w:t>Event Driven</w:t>
       </w:r>
       <w:r>
+        <w:rPr>
+          <w:rFonts w:asciiTheme="majorHAnsi" w:hAnsiTheme="majorHAnsi" w:cstheme="majorHAnsi"/>
+        </w:rPr>
         <w:t xml:space="preserve"> design) </w:t>
       </w:r>
     </w:p>
@@ -2709,11 +3059,15 @@
           <w:ilvl w:val="0"/>
           <w:numId w:val="20"/>
         </w:numPr>
+        <w:jc w:val="both"/>
+        <w:rPr>
+          <w:rFonts w:asciiTheme="majorHAnsi" w:hAnsiTheme="majorHAnsi" w:cstheme="majorHAnsi"/>
+        </w:rPr>
       </w:pPr>
       <w:r>
         <w:rPr>
           <w:rStyle w:val="VerbatimChar"/>
-          <w:rFonts w:asciiTheme="minorHAnsi" w:hAnsiTheme="minorHAnsi"/>
+          <w:rFonts w:asciiTheme="majorHAnsi" w:hAnsiTheme="majorHAnsi" w:cstheme="majorHAnsi"/>
           <w:b/>
           <w:sz w:val="24"/>
         </w:rPr>
@@ -2722,20 +3076,30 @@
       <w:r>
         <w:rPr>
           <w:rStyle w:val="VerbatimChar"/>
-          <w:rFonts w:asciiTheme="minorHAnsi" w:hAnsiTheme="minorHAnsi"/>
+          <w:rFonts w:asciiTheme="majorHAnsi" w:hAnsiTheme="majorHAnsi" w:cstheme="majorHAnsi"/>
           <w:sz w:val="24"/>
         </w:rPr>
         <w:t>:</w:t>
       </w:r>
       <w:r>
+        <w:rPr>
+          <w:rFonts w:asciiTheme="majorHAnsi" w:hAnsiTheme="majorHAnsi" w:cstheme="majorHAnsi"/>
+        </w:rPr>
         <w:t xml:space="preserve"> Used by many classes to write log messages to the App's log file.</w:t>
       </w:r>
     </w:p>
     <w:p>
       <w:pPr>
         <w:pStyle w:val="BodyText"/>
-      </w:pPr>
-      <w:r>
+        <w:jc w:val="both"/>
+        <w:rPr>
+          <w:rFonts w:asciiTheme="majorHAnsi" w:hAnsiTheme="majorHAnsi" w:cstheme="majorHAnsi"/>
+        </w:rPr>
+      </w:pPr>
+      <w:r>
+        <w:rPr>
+          <w:rFonts w:asciiTheme="majorHAnsi" w:hAnsiTheme="majorHAnsi" w:cstheme="majorHAnsi"/>
+        </w:rPr>
         <w:t xml:space="preserve">The rest of the App consists four components. </w:t>
       </w:r>
     </w:p>
@@ -2746,23 +3110,37 @@
           <w:ilvl w:val="0"/>
           <w:numId w:val="22"/>
         </w:numPr>
+        <w:jc w:val="both"/>
+        <w:rPr>
+          <w:rFonts w:asciiTheme="majorHAnsi" w:hAnsiTheme="majorHAnsi" w:cstheme="majorHAnsi"/>
+        </w:rPr>
       </w:pPr>
       <w:hyperlink w:anchor="32-ui-component">
         <w:r>
           <w:rPr>
             <w:rStyle w:val="Hyperlink"/>
+            <w:rFonts w:asciiTheme="majorHAnsi" w:hAnsiTheme="majorHAnsi" w:cstheme="majorHAnsi"/>
             <w:b/>
           </w:rPr>
           <w:t>UI</w:t>
         </w:r>
       </w:hyperlink>
       <w:r>
+        <w:rPr>
+          <w:rFonts w:asciiTheme="majorHAnsi" w:hAnsiTheme="majorHAnsi" w:cstheme="majorHAnsi"/>
+        </w:rPr>
         <w:t xml:space="preserve"> : The UI of th</w:t>
       </w:r>
       <w:r>
+        <w:rPr>
+          <w:rFonts w:asciiTheme="majorHAnsi" w:hAnsiTheme="majorHAnsi" w:cstheme="majorHAnsi"/>
+        </w:rPr>
         <w:t>e</w:t>
       </w:r>
       <w:r>
+        <w:rPr>
+          <w:rFonts w:asciiTheme="majorHAnsi" w:hAnsiTheme="majorHAnsi" w:cstheme="majorHAnsi"/>
+        </w:rPr>
         <w:t xml:space="preserve"> App. </w:t>
       </w:r>
     </w:p>
@@ -2773,23 +3151,37 @@
           <w:ilvl w:val="0"/>
           <w:numId w:val="21"/>
         </w:numPr>
+        <w:jc w:val="both"/>
+        <w:rPr>
+          <w:rFonts w:asciiTheme="majorHAnsi" w:hAnsiTheme="majorHAnsi" w:cstheme="majorHAnsi"/>
+        </w:rPr>
       </w:pPr>
       <w:hyperlink w:anchor="33-logic-component">
         <w:r>
           <w:rPr>
             <w:rStyle w:val="Hyperlink"/>
+            <w:rFonts w:asciiTheme="majorHAnsi" w:hAnsiTheme="majorHAnsi" w:cstheme="majorHAnsi"/>
             <w:b/>
           </w:rPr>
           <w:t>Logic</w:t>
         </w:r>
       </w:hyperlink>
       <w:r>
+        <w:rPr>
+          <w:rFonts w:asciiTheme="majorHAnsi" w:hAnsiTheme="majorHAnsi" w:cstheme="majorHAnsi"/>
+        </w:rPr>
         <w:t xml:space="preserve"> : </w:t>
       </w:r>
       <w:r>
+        <w:rPr>
+          <w:rFonts w:asciiTheme="majorHAnsi" w:hAnsiTheme="majorHAnsi" w:cstheme="majorHAnsi"/>
+        </w:rPr>
         <w:t>Executes commands given by the user</w:t>
       </w:r>
       <w:r>
+        <w:rPr>
+          <w:rFonts w:asciiTheme="majorHAnsi" w:hAnsiTheme="majorHAnsi" w:cstheme="majorHAnsi"/>
+        </w:rPr>
         <w:t xml:space="preserve">. </w:t>
       </w:r>
     </w:p>
@@ -2800,17 +3192,25 @@
           <w:ilvl w:val="0"/>
           <w:numId w:val="21"/>
         </w:numPr>
+        <w:jc w:val="both"/>
+        <w:rPr>
+          <w:rFonts w:asciiTheme="majorHAnsi" w:hAnsiTheme="majorHAnsi" w:cstheme="majorHAnsi"/>
+        </w:rPr>
       </w:pPr>
       <w:hyperlink w:anchor="34-model-component">
         <w:r>
           <w:rPr>
             <w:rStyle w:val="Hyperlink"/>
+            <w:rFonts w:asciiTheme="majorHAnsi" w:hAnsiTheme="majorHAnsi" w:cstheme="majorHAnsi"/>
             <w:b/>
           </w:rPr>
           <w:t>Model</w:t>
         </w:r>
       </w:hyperlink>
       <w:r>
+        <w:rPr>
+          <w:rFonts w:asciiTheme="majorHAnsi" w:hAnsiTheme="majorHAnsi" w:cstheme="majorHAnsi"/>
+        </w:rPr>
         <w:t xml:space="preserve"> : Holds the data of the App in-memory. </w:t>
       </w:r>
     </w:p>
@@ -2821,40 +3221,70 @@
           <w:ilvl w:val="0"/>
           <w:numId w:val="21"/>
         </w:numPr>
+        <w:jc w:val="both"/>
+        <w:rPr>
+          <w:rFonts w:asciiTheme="majorHAnsi" w:hAnsiTheme="majorHAnsi" w:cstheme="majorHAnsi"/>
+        </w:rPr>
       </w:pPr>
       <w:hyperlink w:anchor="35-storage-component">
         <w:r>
           <w:rPr>
             <w:rStyle w:val="Hyperlink"/>
+            <w:rFonts w:asciiTheme="majorHAnsi" w:hAnsiTheme="majorHAnsi" w:cstheme="majorHAnsi"/>
             <w:b/>
           </w:rPr>
           <w:t>Storage</w:t>
         </w:r>
       </w:hyperlink>
       <w:r>
+        <w:rPr>
+          <w:rFonts w:asciiTheme="majorHAnsi" w:hAnsiTheme="majorHAnsi" w:cstheme="majorHAnsi"/>
+        </w:rPr>
         <w:t xml:space="preserve"> : Reads data from</w:t>
       </w:r>
       <w:r>
+        <w:rPr>
+          <w:rFonts w:asciiTheme="majorHAnsi" w:hAnsiTheme="majorHAnsi" w:cstheme="majorHAnsi"/>
+        </w:rPr>
         <w:t>,</w:t>
       </w:r>
       <w:r>
+        <w:rPr>
+          <w:rFonts w:asciiTheme="majorHAnsi" w:hAnsiTheme="majorHAnsi" w:cstheme="majorHAnsi"/>
+        </w:rPr>
         <w:t xml:space="preserve"> and </w:t>
       </w:r>
       <w:r>
+        <w:rPr>
+          <w:rFonts w:asciiTheme="majorHAnsi" w:hAnsiTheme="majorHAnsi" w:cstheme="majorHAnsi"/>
+        </w:rPr>
         <w:t>writes data to</w:t>
       </w:r>
       <w:r>
+        <w:rPr>
+          <w:rFonts w:asciiTheme="majorHAnsi" w:hAnsiTheme="majorHAnsi" w:cstheme="majorHAnsi"/>
+        </w:rPr>
         <w:t xml:space="preserve"> the hard disk.</w:t>
       </w:r>
     </w:p>
     <w:p>
       <w:pPr>
         <w:pStyle w:val="BodyText"/>
-      </w:pPr>
-      <w:r>
+        <w:jc w:val="both"/>
+        <w:rPr>
+          <w:rFonts w:asciiTheme="majorHAnsi" w:hAnsiTheme="majorHAnsi" w:cstheme="majorHAnsi"/>
+        </w:rPr>
+      </w:pPr>
+      <w:r>
+        <w:rPr>
+          <w:rFonts w:asciiTheme="majorHAnsi" w:hAnsiTheme="majorHAnsi" w:cstheme="majorHAnsi"/>
+        </w:rPr>
         <w:t>E</w:t>
       </w:r>
       <w:r>
+        <w:rPr>
+          <w:rFonts w:asciiTheme="majorHAnsi" w:hAnsiTheme="majorHAnsi" w:cstheme="majorHAnsi"/>
+        </w:rPr>
         <w:t>ach of the four components will</w:t>
       </w:r>
     </w:p>
@@ -2865,31 +3295,48 @@
           <w:ilvl w:val="0"/>
           <w:numId w:val="23"/>
         </w:numPr>
-      </w:pPr>
-      <w:r>
+        <w:jc w:val="both"/>
+        <w:rPr>
+          <w:rFonts w:asciiTheme="majorHAnsi" w:hAnsiTheme="majorHAnsi" w:cstheme="majorHAnsi"/>
+        </w:rPr>
+      </w:pPr>
+      <w:r>
+        <w:rPr>
+          <w:rFonts w:asciiTheme="majorHAnsi" w:hAnsiTheme="majorHAnsi" w:cstheme="majorHAnsi"/>
+        </w:rPr>
         <w:t xml:space="preserve">Define its </w:t>
       </w:r>
       <w:r>
         <w:rPr>
+          <w:rFonts w:asciiTheme="majorHAnsi" w:hAnsiTheme="majorHAnsi" w:cstheme="majorHAnsi"/>
           <w:i/>
         </w:rPr>
         <w:t>API</w:t>
       </w:r>
       <w:r>
+        <w:rPr>
+          <w:rFonts w:asciiTheme="majorHAnsi" w:hAnsiTheme="majorHAnsi" w:cstheme="majorHAnsi"/>
+        </w:rPr>
         <w:t xml:space="preserve"> in an </w:t>
       </w:r>
       <w:r>
         <w:rPr>
           <w:rStyle w:val="VerbatimChar"/>
-          <w:rFonts w:asciiTheme="minorHAnsi" w:hAnsiTheme="minorHAnsi"/>
+          <w:rFonts w:asciiTheme="majorHAnsi" w:hAnsiTheme="majorHAnsi" w:cstheme="majorHAnsi"/>
           <w:sz w:val="24"/>
         </w:rPr>
         <w:t>interface</w:t>
       </w:r>
       <w:r>
+        <w:rPr>
+          <w:rFonts w:asciiTheme="majorHAnsi" w:hAnsiTheme="majorHAnsi" w:cstheme="majorHAnsi"/>
+        </w:rPr>
         <w:t xml:space="preserve"> with th</w:t>
       </w:r>
       <w:r>
+        <w:rPr>
+          <w:rFonts w:asciiTheme="majorHAnsi" w:hAnsiTheme="majorHAnsi" w:cstheme="majorHAnsi"/>
+        </w:rPr>
         <w:t xml:space="preserve">e same name as the Component. </w:t>
       </w:r>
     </w:p>
@@ -2900,8 +3347,15 @@
           <w:ilvl w:val="0"/>
           <w:numId w:val="23"/>
         </w:numPr>
-      </w:pPr>
-      <w:r>
+        <w:jc w:val="both"/>
+        <w:rPr>
+          <w:rFonts w:asciiTheme="majorHAnsi" w:hAnsiTheme="majorHAnsi" w:cstheme="majorHAnsi"/>
+        </w:rPr>
+      </w:pPr>
+      <w:r>
+        <w:rPr>
+          <w:rFonts w:asciiTheme="majorHAnsi" w:hAnsiTheme="majorHAnsi" w:cstheme="majorHAnsi"/>
+        </w:rPr>
         <w:t xml:space="preserve">Expose its functionality using a </w:t>
       </w:r>
       <w:r>
@@ -2913,63 +3367,95 @@
         <w:t>{Component Name}Manager</w:t>
       </w:r>
       <w:r>
-        <w:t xml:space="preserve"> class.</w:t>
+        <w:t xml:space="preserve"> </w:t>
+      </w:r>
+      <w:r>
+        <w:rPr>
+          <w:rFonts w:asciiTheme="majorHAnsi" w:hAnsiTheme="majorHAnsi" w:cstheme="majorHAnsi"/>
+        </w:rPr>
+        <w:t>class.</w:t>
       </w:r>
     </w:p>
     <w:p>
       <w:pPr>
         <w:pStyle w:val="BodyText"/>
-      </w:pPr>
-      <w:r>
+        <w:jc w:val="both"/>
+        <w:rPr>
+          <w:rFonts w:asciiTheme="majorHAnsi" w:hAnsiTheme="majorHAnsi" w:cstheme="majorHAnsi"/>
+        </w:rPr>
+      </w:pPr>
+      <w:r>
+        <w:rPr>
+          <w:rFonts w:asciiTheme="majorHAnsi" w:hAnsiTheme="majorHAnsi" w:cstheme="majorHAnsi"/>
+        </w:rPr>
         <w:t xml:space="preserve">For example, the </w:t>
       </w:r>
       <w:r>
         <w:rPr>
           <w:rStyle w:val="VerbatimChar"/>
-          <w:rFonts w:asciiTheme="minorHAnsi" w:hAnsiTheme="minorHAnsi"/>
+          <w:rFonts w:asciiTheme="majorHAnsi" w:hAnsiTheme="majorHAnsi" w:cstheme="majorHAnsi"/>
           <w:sz w:val="24"/>
         </w:rPr>
         <w:t>Logic</w:t>
       </w:r>
       <w:r>
+        <w:rPr>
+          <w:rFonts w:asciiTheme="majorHAnsi" w:hAnsiTheme="majorHAnsi" w:cstheme="majorHAnsi"/>
+        </w:rPr>
         <w:t xml:space="preserve"> component </w:t>
       </w:r>
       <w:r>
         <w:rPr>
+          <w:rFonts w:asciiTheme="majorHAnsi" w:hAnsiTheme="majorHAnsi" w:cstheme="majorHAnsi"/>
           <w:i/>
           <w:sz w:val="22"/>
         </w:rPr>
         <w:t>(see the class diagram given below)</w:t>
       </w:r>
       <w:r>
+        <w:rPr>
+          <w:rFonts w:asciiTheme="majorHAnsi" w:hAnsiTheme="majorHAnsi" w:cstheme="majorHAnsi"/>
+        </w:rPr>
         <w:t xml:space="preserve"> defines </w:t>
       </w:r>
       <w:r>
+        <w:rPr>
+          <w:rFonts w:asciiTheme="majorHAnsi" w:hAnsiTheme="majorHAnsi" w:cstheme="majorHAnsi"/>
+        </w:rPr>
         <w:t>its</w:t>
       </w:r>
       <w:r>
+        <w:rPr>
+          <w:rFonts w:asciiTheme="majorHAnsi" w:hAnsiTheme="majorHAnsi" w:cstheme="majorHAnsi"/>
+        </w:rPr>
         <w:t xml:space="preserve"> API in the </w:t>
       </w:r>
       <w:r>
         <w:rPr>
           <w:rStyle w:val="VerbatimChar"/>
-          <w:rFonts w:asciiTheme="minorHAnsi" w:hAnsiTheme="minorHAnsi"/>
+          <w:rFonts w:asciiTheme="majorHAnsi" w:hAnsiTheme="majorHAnsi" w:cstheme="majorHAnsi"/>
           <w:sz w:val="24"/>
         </w:rPr>
         <w:t>Logic.java</w:t>
       </w:r>
       <w:r>
+        <w:rPr>
+          <w:rFonts w:asciiTheme="majorHAnsi" w:hAnsiTheme="majorHAnsi" w:cstheme="majorHAnsi"/>
+        </w:rPr>
         <w:t xml:space="preserve"> interface and exposes its functionality using the </w:t>
       </w:r>
       <w:r>
         <w:rPr>
           <w:rStyle w:val="VerbatimChar"/>
-          <w:rFonts w:asciiTheme="minorHAnsi" w:hAnsiTheme="minorHAnsi"/>
+          <w:rFonts w:asciiTheme="majorHAnsi" w:hAnsiTheme="majorHAnsi" w:cstheme="majorHAnsi"/>
           <w:sz w:val="24"/>
         </w:rPr>
         <w:t>LogicManager.java</w:t>
       </w:r>
       <w:r>
+        <w:rPr>
+          <w:rFonts w:asciiTheme="majorHAnsi" w:hAnsiTheme="majorHAnsi" w:cstheme="majorHAnsi"/>
+        </w:rPr>
         <w:t xml:space="preserve"> class. </w:t>
       </w:r>
     </w:p>
@@ -3001,7 +3487,7 @@
                     </pic:cNvPicPr>
                   </pic:nvPicPr>
                   <pic:blipFill>
-                    <a:blip r:embed="rId11" cstate="print">
+                    <a:blip r:embed="rId12" cstate="print">
                       <a:extLst>
                         <a:ext uri="{28A0092B-C50C-407E-A947-70E740481C1C}">
                           <a14:useLocalDpi xmlns:a14="http://schemas.microsoft.com/office/drawing/2010/main" val="0"/>
@@ -3038,12 +3524,14 @@
         <w:pStyle w:val="BodyText"/>
         <w:jc w:val="center"/>
         <w:rPr>
+          <w:rFonts w:asciiTheme="majorHAnsi" w:hAnsiTheme="majorHAnsi" w:cstheme="majorHAnsi"/>
           <w:i/>
           <w:sz w:val="20"/>
         </w:rPr>
       </w:pPr>
       <w:r>
         <w:rPr>
+          <w:rFonts w:asciiTheme="majorHAnsi" w:hAnsiTheme="majorHAnsi" w:cstheme="majorHAnsi"/>
           <w:i/>
           <w:sz w:val="20"/>
         </w:rPr>
@@ -3053,18 +3541,26 @@
     <w:p>
       <w:pPr>
         <w:pStyle w:val="BodyText"/>
-      </w:pPr>
-      <w:r>
+        <w:jc w:val="both"/>
+      </w:pPr>
+      <w:r>
+        <w:rPr>
+          <w:rFonts w:asciiTheme="majorHAnsi" w:hAnsiTheme="majorHAnsi" w:cstheme="majorHAnsi"/>
+        </w:rPr>
         <w:lastRenderedPageBreak/>
         <w:t xml:space="preserve">The </w:t>
       </w:r>
       <w:r>
         <w:rPr>
+          <w:rFonts w:asciiTheme="majorHAnsi" w:hAnsiTheme="majorHAnsi" w:cstheme="majorHAnsi"/>
           <w:i/>
         </w:rPr>
         <w:t>Sequence Diagram</w:t>
       </w:r>
       <w:r>
+        <w:rPr>
+          <w:rFonts w:asciiTheme="majorHAnsi" w:hAnsiTheme="majorHAnsi" w:cstheme="majorHAnsi"/>
+        </w:rPr>
         <w:t xml:space="preserve"> below will show you how the components interact for the scenario where the user issues the command </w:t>
       </w:r>
       <w:r>
@@ -3106,7 +3602,7 @@
                     </pic:cNvPicPr>
                   </pic:nvPicPr>
                   <pic:blipFill>
-                    <a:blip r:embed="rId12" cstate="print">
+                    <a:blip r:embed="rId13" cstate="print">
                       <a:extLst>
                         <a:ext uri="{28A0092B-C50C-407E-A947-70E740481C1C}">
                           <a14:useLocalDpi xmlns:a14="http://schemas.microsoft.com/office/drawing/2010/main" val="0"/>
@@ -3146,12 +3642,14 @@
         <w:pStyle w:val="BodyText"/>
         <w:jc w:val="center"/>
         <w:rPr>
+          <w:rFonts w:asciiTheme="majorHAnsi" w:hAnsiTheme="majorHAnsi" w:cstheme="majorHAnsi"/>
           <w:i/>
           <w:sz w:val="20"/>
         </w:rPr>
       </w:pPr>
       <w:r>
         <w:rPr>
+          <w:rFonts w:asciiTheme="majorHAnsi" w:hAnsiTheme="majorHAnsi" w:cstheme="majorHAnsi"/>
           <w:i/>
           <w:sz w:val="20"/>
         </w:rPr>
@@ -3161,15 +3659,16 @@
     <w:p>
       <w:pPr>
         <w:pStyle w:val="BlockText"/>
-        <w:rPr>
-          <w:rFonts w:asciiTheme="minorHAnsi" w:hAnsiTheme="minorHAnsi"/>
+        <w:jc w:val="both"/>
+        <w:rPr>
+          <w:rFonts w:cstheme="majorHAnsi"/>
           <w:sz w:val="24"/>
           <w:szCs w:val="24"/>
         </w:rPr>
       </w:pPr>
       <w:r>
         <w:rPr>
-          <w:rFonts w:asciiTheme="minorHAnsi" w:hAnsiTheme="minorHAnsi"/>
+          <w:rFonts w:cstheme="majorHAnsi"/>
           <w:sz w:val="24"/>
           <w:szCs w:val="24"/>
         </w:rPr>
@@ -3178,7 +3677,7 @@
       <w:r>
         <w:rPr>
           <w:rStyle w:val="VerbatimChar"/>
-          <w:rFonts w:asciiTheme="minorHAnsi" w:hAnsiTheme="minorHAnsi"/>
+          <w:rFonts w:asciiTheme="majorHAnsi" w:hAnsiTheme="majorHAnsi" w:cstheme="majorHAnsi"/>
           <w:sz w:val="24"/>
           <w:szCs w:val="24"/>
         </w:rPr>
@@ -3186,7 +3685,7 @@
       </w:r>
       <w:r>
         <w:rPr>
-          <w:rFonts w:asciiTheme="minorHAnsi" w:hAnsiTheme="minorHAnsi"/>
+          <w:rFonts w:cstheme="majorHAnsi"/>
           <w:sz w:val="24"/>
           <w:szCs w:val="24"/>
         </w:rPr>
@@ -3195,7 +3694,7 @@
       <w:r>
         <w:rPr>
           <w:rStyle w:val="VerbatimChar"/>
-          <w:rFonts w:asciiTheme="minorHAnsi" w:hAnsiTheme="minorHAnsi"/>
+          <w:rFonts w:asciiTheme="majorHAnsi" w:hAnsiTheme="majorHAnsi" w:cstheme="majorHAnsi"/>
           <w:b/>
           <w:sz w:val="24"/>
           <w:szCs w:val="24"/>
@@ -3204,7 +3703,7 @@
       </w:r>
       <w:r>
         <w:rPr>
-          <w:rFonts w:asciiTheme="minorHAnsi" w:hAnsiTheme="minorHAnsi"/>
+          <w:rFonts w:cstheme="majorHAnsi"/>
           <w:sz w:val="24"/>
           <w:szCs w:val="24"/>
         </w:rPr>
@@ -3213,7 +3712,7 @@
       <w:r>
         <w:rPr>
           <w:rStyle w:val="VerbatimChar"/>
-          <w:rFonts w:asciiTheme="minorHAnsi" w:hAnsiTheme="minorHAnsi"/>
+          <w:rFonts w:asciiTheme="majorHAnsi" w:hAnsiTheme="majorHAnsi" w:cstheme="majorHAnsi"/>
           <w:sz w:val="24"/>
           <w:szCs w:val="24"/>
         </w:rPr>
@@ -3221,7 +3720,7 @@
       </w:r>
       <w:r>
         <w:rPr>
-          <w:rFonts w:asciiTheme="minorHAnsi" w:hAnsiTheme="minorHAnsi"/>
+          <w:rFonts w:cstheme="majorHAnsi"/>
           <w:sz w:val="24"/>
           <w:szCs w:val="24"/>
         </w:rPr>
@@ -3231,20 +3730,30 @@
     <w:p>
       <w:pPr>
         <w:pStyle w:val="FirstParagraph"/>
-      </w:pPr>
-      <w:r>
+        <w:jc w:val="both"/>
+        <w:rPr>
+          <w:rFonts w:asciiTheme="majorHAnsi" w:hAnsiTheme="majorHAnsi" w:cstheme="majorHAnsi"/>
+        </w:rPr>
+      </w:pPr>
+      <w:r>
+        <w:rPr>
+          <w:rFonts w:asciiTheme="majorHAnsi" w:hAnsiTheme="majorHAnsi" w:cstheme="majorHAnsi"/>
+        </w:rPr>
         <w:t xml:space="preserve">The diagram below will show you how the </w:t>
       </w:r>
       <w:r>
         <w:rPr>
           <w:rStyle w:val="VerbatimChar"/>
-          <w:rFonts w:asciiTheme="minorHAnsi" w:hAnsiTheme="minorHAnsi"/>
+          <w:rFonts w:asciiTheme="majorHAnsi" w:hAnsiTheme="majorHAnsi" w:cstheme="majorHAnsi"/>
           <w:b/>
           <w:sz w:val="24"/>
         </w:rPr>
         <w:t>EventsCenter</w:t>
       </w:r>
       <w:r>
+        <w:rPr>
+          <w:rFonts w:asciiTheme="majorHAnsi" w:hAnsiTheme="majorHAnsi" w:cstheme="majorHAnsi"/>
+        </w:rPr>
         <w:t xml:space="preserve"> reacts to that event, which eventually results in the updates being saved to the hard disk and the status bar of the UI being updated to reflect the 'Last Updated' time.  </w:t>
       </w:r>
     </w:p>
@@ -3275,7 +3784,7 @@
                     </pic:cNvPicPr>
                   </pic:nvPicPr>
                   <pic:blipFill>
-                    <a:blip r:embed="rId13">
+                    <a:blip r:embed="rId14">
                       <a:extLst>
                         <a:ext uri="{28A0092B-C50C-407E-A947-70E740481C1C}">
                           <a14:useLocalDpi xmlns:a14="http://schemas.microsoft.com/office/drawing/2010/main" val="0"/>
@@ -3312,12 +3821,14 @@
         <w:pStyle w:val="BodyText"/>
         <w:jc w:val="center"/>
         <w:rPr>
+          <w:rFonts w:asciiTheme="majorHAnsi" w:hAnsiTheme="majorHAnsi" w:cstheme="majorHAnsi"/>
           <w:i/>
           <w:sz w:val="20"/>
         </w:rPr>
       </w:pPr>
       <w:r>
         <w:rPr>
+          <w:rFonts w:asciiTheme="majorHAnsi" w:hAnsiTheme="majorHAnsi" w:cstheme="majorHAnsi"/>
           <w:i/>
           <w:sz w:val="20"/>
         </w:rPr>
@@ -3327,15 +3838,16 @@
     <w:p>
       <w:pPr>
         <w:pStyle w:val="BlockText"/>
-        <w:rPr>
-          <w:rFonts w:asciiTheme="minorHAnsi" w:hAnsiTheme="minorHAnsi"/>
+        <w:jc w:val="both"/>
+        <w:rPr>
+          <w:rFonts w:cstheme="majorHAnsi"/>
           <w:sz w:val="24"/>
           <w:szCs w:val="24"/>
         </w:rPr>
       </w:pPr>
       <w:r>
         <w:rPr>
-          <w:rFonts w:asciiTheme="minorHAnsi" w:hAnsiTheme="minorHAnsi"/>
+          <w:rFonts w:cstheme="majorHAnsi"/>
           <w:sz w:val="24"/>
           <w:szCs w:val="24"/>
         </w:rPr>
@@ -3344,7 +3856,8 @@
       <w:r>
         <w:rPr>
           <w:rStyle w:val="VerbatimChar"/>
-          <w:rFonts w:asciiTheme="minorHAnsi" w:hAnsiTheme="minorHAnsi"/>
+          <w:rFonts w:asciiTheme="majorHAnsi" w:hAnsiTheme="majorHAnsi" w:cstheme="majorHAnsi"/>
+          <w:b/>
           <w:sz w:val="24"/>
           <w:szCs w:val="24"/>
         </w:rPr>
@@ -3352,7 +3865,7 @@
       </w:r>
       <w:r>
         <w:rPr>
-          <w:rFonts w:asciiTheme="minorHAnsi" w:hAnsiTheme="minorHAnsi"/>
+          <w:rFonts w:cstheme="majorHAnsi"/>
           <w:sz w:val="24"/>
           <w:szCs w:val="24"/>
         </w:rPr>
@@ -3361,7 +3874,8 @@
       <w:r>
         <w:rPr>
           <w:rStyle w:val="VerbatimChar"/>
-          <w:rFonts w:asciiTheme="minorHAnsi" w:hAnsiTheme="minorHAnsi"/>
+          <w:rFonts w:asciiTheme="majorHAnsi" w:hAnsiTheme="majorHAnsi" w:cstheme="majorHAnsi"/>
+          <w:b/>
           <w:sz w:val="24"/>
           <w:szCs w:val="24"/>
         </w:rPr>
@@ -3369,7 +3883,7 @@
       </w:r>
       <w:r>
         <w:rPr>
-          <w:rFonts w:asciiTheme="minorHAnsi" w:hAnsiTheme="minorHAnsi"/>
+          <w:rFonts w:cstheme="majorHAnsi"/>
           <w:sz w:val="24"/>
           <w:szCs w:val="24"/>
         </w:rPr>
@@ -3378,7 +3892,8 @@
       <w:r>
         <w:rPr>
           <w:rStyle w:val="VerbatimChar"/>
-          <w:rFonts w:asciiTheme="minorHAnsi" w:hAnsiTheme="minorHAnsi"/>
+          <w:rFonts w:asciiTheme="majorHAnsi" w:hAnsiTheme="majorHAnsi" w:cstheme="majorHAnsi"/>
+          <w:b/>
           <w:sz w:val="24"/>
           <w:szCs w:val="24"/>
         </w:rPr>
@@ -3386,7 +3901,7 @@
       </w:r>
       <w:r>
         <w:rPr>
-          <w:rFonts w:asciiTheme="minorHAnsi" w:hAnsiTheme="minorHAnsi"/>
+          <w:rFonts w:cstheme="majorHAnsi"/>
           <w:sz w:val="24"/>
           <w:szCs w:val="24"/>
         </w:rPr>
@@ -3395,7 +3910,8 @@
       <w:r>
         <w:rPr>
           <w:rStyle w:val="VerbatimChar"/>
-          <w:rFonts w:asciiTheme="minorHAnsi" w:hAnsiTheme="minorHAnsi"/>
+          <w:rFonts w:asciiTheme="majorHAnsi" w:hAnsiTheme="majorHAnsi" w:cstheme="majorHAnsi"/>
+          <w:b/>
           <w:sz w:val="24"/>
           <w:szCs w:val="24"/>
         </w:rPr>
@@ -3403,27 +3919,59 @@
       </w:r>
       <w:r>
         <w:rPr>
-          <w:rFonts w:asciiTheme="minorHAnsi" w:hAnsiTheme="minorHAnsi"/>
+          <w:rFonts w:cstheme="majorHAnsi"/>
           <w:sz w:val="24"/>
           <w:szCs w:val="24"/>
         </w:rPr>
-        <w:t xml:space="preserve"> having to be coupled to either of them. This is an example of how this Event Driven approach helps us reduce direct coupling between components.</w:t>
+        <w:t xml:space="preserve"> having to be coupled to either of t</w:t>
+      </w:r>
+      <w:r>
+        <w:rPr>
+          <w:rFonts w:cstheme="majorHAnsi"/>
+          <w:sz w:val="24"/>
+          <w:szCs w:val="24"/>
+        </w:rPr>
+        <w:t>hem. This is an example of how an</w:t>
+      </w:r>
+      <w:r>
+        <w:rPr>
+          <w:rFonts w:cstheme="majorHAnsi"/>
+          <w:sz w:val="24"/>
+          <w:szCs w:val="24"/>
+        </w:rPr>
+        <w:t xml:space="preserve"> Event Driven approach helps us reduce direct coupling between components.</w:t>
       </w:r>
     </w:p>
     <w:p>
       <w:pPr>
         <w:pStyle w:val="FirstParagraph"/>
-      </w:pPr>
-      <w:r>
+        <w:jc w:val="both"/>
+        <w:rPr>
+          <w:rFonts w:asciiTheme="majorHAnsi" w:hAnsiTheme="majorHAnsi" w:cstheme="majorHAnsi"/>
+        </w:rPr>
+      </w:pPr>
+      <w:r>
+        <w:rPr>
+          <w:rFonts w:asciiTheme="majorHAnsi" w:hAnsiTheme="majorHAnsi" w:cstheme="majorHAnsi"/>
+        </w:rPr>
         <w:t xml:space="preserve">The </w:t>
       </w:r>
       <w:r>
+        <w:rPr>
+          <w:rFonts w:asciiTheme="majorHAnsi" w:hAnsiTheme="majorHAnsi" w:cstheme="majorHAnsi"/>
+        </w:rPr>
         <w:t xml:space="preserve">following sections </w:t>
       </w:r>
       <w:r>
+        <w:rPr>
+          <w:rFonts w:asciiTheme="majorHAnsi" w:hAnsiTheme="majorHAnsi" w:cstheme="majorHAnsi"/>
+        </w:rPr>
         <w:t>will give you more details about</w:t>
       </w:r>
       <w:r>
+        <w:rPr>
+          <w:rFonts w:asciiTheme="majorHAnsi" w:hAnsiTheme="majorHAnsi" w:cstheme="majorHAnsi"/>
+        </w:rPr>
         <w:t xml:space="preserve"> each component.</w:t>
       </w:r>
     </w:p>
@@ -3459,9 +4007,9 @@
           <w:rFonts w:asciiTheme="minorHAnsi" w:hAnsiTheme="minorHAnsi"/>
         </w:rPr>
       </w:pPr>
-      <w:bookmarkStart w:id="12" w:name="ui-component"/>
-      <w:bookmarkStart w:id="13" w:name="_Toc464424200"/>
-      <w:bookmarkEnd w:id="12"/>
+      <w:bookmarkStart w:id="13" w:name="ui-component"/>
+      <w:bookmarkStart w:id="14" w:name="_Toc464424200"/>
+      <w:bookmarkEnd w:id="13"/>
       <w:r>
         <w:rPr>
           <w:rFonts w:asciiTheme="minorHAnsi" w:hAnsiTheme="minorHAnsi"/>
@@ -3469,122 +4017,153 @@
         <w:lastRenderedPageBreak/>
         <w:t>3.2 UI component</w:t>
       </w:r>
-      <w:bookmarkEnd w:id="13"/>
+      <w:bookmarkEnd w:id="14"/>
     </w:p>
     <w:p>
       <w:pPr>
         <w:pStyle w:val="BodyText"/>
-      </w:pPr>
-      <w:r>
+        <w:jc w:val="both"/>
+        <w:rPr>
+          <w:rFonts w:asciiTheme="majorHAnsi" w:hAnsiTheme="majorHAnsi" w:cstheme="majorHAnsi"/>
+        </w:rPr>
+      </w:pPr>
+      <w:r>
+        <w:rPr>
+          <w:rFonts w:asciiTheme="majorHAnsi" w:hAnsiTheme="majorHAnsi" w:cstheme="majorHAnsi"/>
+        </w:rPr>
         <w:t xml:space="preserve">UI consists of a </w:t>
       </w:r>
       <w:r>
         <w:rPr>
           <w:rStyle w:val="VerbatimChar"/>
-          <w:rFonts w:asciiTheme="minorHAnsi" w:hAnsiTheme="minorHAnsi"/>
+          <w:rFonts w:asciiTheme="majorHAnsi" w:hAnsiTheme="majorHAnsi" w:cstheme="majorHAnsi"/>
           <w:sz w:val="24"/>
         </w:rPr>
         <w:t>MainWindow</w:t>
       </w:r>
       <w:r>
-        <w:t xml:space="preserve"> that is made up of parts e.g.</w:t>
-      </w:r>
-      <w:r>
-        <w:t xml:space="preserve"> </w:t>
+        <w:rPr>
+          <w:rFonts w:asciiTheme="majorHAnsi" w:hAnsiTheme="majorHAnsi" w:cstheme="majorHAnsi"/>
+        </w:rPr>
+        <w:t xml:space="preserve"> that is made up of parts e.g. </w:t>
       </w:r>
       <w:r>
         <w:rPr>
           <w:rStyle w:val="VerbatimChar"/>
-          <w:rFonts w:asciiTheme="minorHAnsi" w:hAnsiTheme="minorHAnsi"/>
+          <w:rFonts w:asciiTheme="majorHAnsi" w:hAnsiTheme="majorHAnsi" w:cstheme="majorHAnsi"/>
           <w:b/>
           <w:sz w:val="24"/>
         </w:rPr>
         <w:t>CommandBox</w:t>
       </w:r>
       <w:r>
+        <w:rPr>
+          <w:rFonts w:asciiTheme="majorHAnsi" w:hAnsiTheme="majorHAnsi" w:cstheme="majorHAnsi"/>
+        </w:rPr>
         <w:t xml:space="preserve">, </w:t>
       </w:r>
       <w:r>
         <w:rPr>
           <w:rStyle w:val="VerbatimChar"/>
-          <w:rFonts w:asciiTheme="minorHAnsi" w:hAnsiTheme="minorHAnsi"/>
+          <w:rFonts w:asciiTheme="majorHAnsi" w:hAnsiTheme="majorHAnsi" w:cstheme="majorHAnsi"/>
           <w:b/>
           <w:sz w:val="24"/>
         </w:rPr>
         <w:t>ResultDisplay</w:t>
       </w:r>
       <w:r>
+        <w:rPr>
+          <w:rFonts w:asciiTheme="majorHAnsi" w:hAnsiTheme="majorHAnsi" w:cstheme="majorHAnsi"/>
+        </w:rPr>
         <w:t xml:space="preserve">, </w:t>
       </w:r>
       <w:r>
         <w:rPr>
           <w:rStyle w:val="VerbatimChar"/>
-          <w:rFonts w:asciiTheme="minorHAnsi" w:hAnsiTheme="minorHAnsi"/>
+          <w:rFonts w:asciiTheme="majorHAnsi" w:hAnsiTheme="majorHAnsi" w:cstheme="majorHAnsi"/>
           <w:b/>
           <w:sz w:val="24"/>
         </w:rPr>
         <w:t>TaskListPanel</w:t>
       </w:r>
       <w:r>
+        <w:rPr>
+          <w:rFonts w:asciiTheme="majorHAnsi" w:hAnsiTheme="majorHAnsi" w:cstheme="majorHAnsi"/>
+        </w:rPr>
         <w:t xml:space="preserve">, </w:t>
       </w:r>
       <w:r>
         <w:rPr>
           <w:rStyle w:val="VerbatimChar"/>
-          <w:rFonts w:asciiTheme="minorHAnsi" w:hAnsiTheme="minorHAnsi"/>
+          <w:rFonts w:asciiTheme="majorHAnsi" w:hAnsiTheme="majorHAnsi" w:cstheme="majorHAnsi"/>
           <w:b/>
           <w:sz w:val="24"/>
         </w:rPr>
         <w:t>StatusBarFooter</w:t>
       </w:r>
       <w:r>
+        <w:rPr>
+          <w:rFonts w:asciiTheme="majorHAnsi" w:hAnsiTheme="majorHAnsi" w:cstheme="majorHAnsi"/>
+        </w:rPr>
         <w:t xml:space="preserve">, </w:t>
       </w:r>
       <w:r>
         <w:rPr>
           <w:rStyle w:val="VerbatimChar"/>
-          <w:rFonts w:asciiTheme="minorHAnsi" w:hAnsiTheme="minorHAnsi"/>
+          <w:rFonts w:asciiTheme="majorHAnsi" w:hAnsiTheme="majorHAnsi" w:cstheme="majorHAnsi"/>
           <w:b/>
           <w:sz w:val="24"/>
         </w:rPr>
         <w:t>BrowserPanel</w:t>
       </w:r>
       <w:r>
+        <w:rPr>
+          <w:rFonts w:asciiTheme="majorHAnsi" w:hAnsiTheme="majorHAnsi" w:cstheme="majorHAnsi"/>
+        </w:rPr>
         <w:t xml:space="preserve"> etc. All these, including the </w:t>
       </w:r>
       <w:r>
         <w:rPr>
           <w:rStyle w:val="VerbatimChar"/>
-          <w:rFonts w:asciiTheme="minorHAnsi" w:hAnsiTheme="minorHAnsi"/>
+          <w:rFonts w:asciiTheme="majorHAnsi" w:hAnsiTheme="majorHAnsi" w:cstheme="majorHAnsi"/>
           <w:b/>
           <w:sz w:val="24"/>
         </w:rPr>
         <w:t>MainWindow</w:t>
       </w:r>
       <w:r>
+        <w:rPr>
+          <w:rFonts w:asciiTheme="majorHAnsi" w:hAnsiTheme="majorHAnsi" w:cstheme="majorHAnsi"/>
+        </w:rPr>
         <w:t xml:space="preserve">, inherit from the abstract </w:t>
       </w:r>
       <w:r>
         <w:rPr>
           <w:rStyle w:val="VerbatimChar"/>
-          <w:rFonts w:asciiTheme="minorHAnsi" w:hAnsiTheme="minorHAnsi"/>
+          <w:rFonts w:asciiTheme="majorHAnsi" w:hAnsiTheme="majorHAnsi" w:cstheme="majorHAnsi"/>
           <w:sz w:val="24"/>
         </w:rPr>
         <w:t>UiPart</w:t>
       </w:r>
       <w:r>
+        <w:rPr>
+          <w:rFonts w:asciiTheme="majorHAnsi" w:hAnsiTheme="majorHAnsi" w:cstheme="majorHAnsi"/>
+        </w:rPr>
         <w:t xml:space="preserve"> class and they can be loaded using the </w:t>
       </w:r>
       <w:r>
         <w:rPr>
           <w:rStyle w:val="VerbatimChar"/>
-          <w:rFonts w:asciiTheme="minorHAnsi" w:hAnsiTheme="minorHAnsi"/>
+          <w:rFonts w:asciiTheme="majorHAnsi" w:hAnsiTheme="majorHAnsi" w:cstheme="majorHAnsi"/>
           <w:b/>
           <w:sz w:val="24"/>
         </w:rPr>
         <w:t>UiPartLoader</w:t>
       </w:r>
       <w:r>
+        <w:rPr>
+          <w:rFonts w:asciiTheme="majorHAnsi" w:hAnsiTheme="majorHAnsi" w:cstheme="majorHAnsi"/>
+        </w:rPr>
         <w:t>.</w:t>
       </w:r>
     </w:p>
@@ -3616,7 +4195,7 @@
                     </pic:cNvPicPr>
                   </pic:nvPicPr>
                   <pic:blipFill>
-                    <a:blip r:embed="rId14" cstate="print">
+                    <a:blip r:embed="rId15" cstate="print">
                       <a:extLst>
                         <a:ext uri="{28A0092B-C50C-407E-A947-70E740481C1C}">
                           <a14:useLocalDpi xmlns:a14="http://schemas.microsoft.com/office/drawing/2010/main" val="0"/>
@@ -3653,12 +4232,14 @@
         <w:pStyle w:val="BodyText"/>
         <w:jc w:val="center"/>
         <w:rPr>
+          <w:rFonts w:asciiTheme="majorHAnsi" w:hAnsiTheme="majorHAnsi" w:cstheme="majorHAnsi"/>
           <w:i/>
           <w:sz w:val="20"/>
         </w:rPr>
       </w:pPr>
       <w:r>
         <w:rPr>
+          <w:rFonts w:asciiTheme="majorHAnsi" w:hAnsiTheme="majorHAnsi" w:cstheme="majorHAnsi"/>
           <w:i/>
           <w:sz w:val="20"/>
         </w:rPr>
@@ -3668,20 +4249,29 @@
     <w:p>
       <w:pPr>
         <w:pStyle w:val="BodyText"/>
-      </w:pPr>
-      <w:r>
-        <w:rPr>
+        <w:jc w:val="both"/>
+        <w:rPr>
+          <w:rFonts w:asciiTheme="majorHAnsi" w:hAnsiTheme="majorHAnsi" w:cstheme="majorHAnsi"/>
+        </w:rPr>
+      </w:pPr>
+      <w:r>
+        <w:rPr>
+          <w:rFonts w:asciiTheme="majorHAnsi" w:hAnsiTheme="majorHAnsi" w:cstheme="majorHAnsi"/>
           <w:b/>
         </w:rPr>
         <w:t>API</w:t>
       </w:r>
       <w:r>
+        <w:rPr>
+          <w:rFonts w:asciiTheme="majorHAnsi" w:hAnsiTheme="majorHAnsi" w:cstheme="majorHAnsi"/>
+        </w:rPr>
         <w:t xml:space="preserve"> : </w:t>
       </w:r>
-      <w:hyperlink r:id="rId15">
+      <w:hyperlink r:id="rId16">
         <w:r>
           <w:rPr>
             <w:rStyle w:val="Hyperlink"/>
+            <w:rFonts w:asciiTheme="majorHAnsi" w:hAnsiTheme="majorHAnsi" w:cstheme="majorHAnsi"/>
           </w:rPr>
           <w:t>Ui.java</w:t>
         </w:r>
@@ -3690,67 +4280,92 @@
     <w:p>
       <w:pPr>
         <w:pStyle w:val="BodyText"/>
-      </w:pPr>
-      <w:r>
+        <w:jc w:val="both"/>
+        <w:rPr>
+          <w:rFonts w:asciiTheme="majorHAnsi" w:hAnsiTheme="majorHAnsi" w:cstheme="majorHAnsi"/>
+        </w:rPr>
+      </w:pPr>
+      <w:r>
+        <w:rPr>
+          <w:rFonts w:asciiTheme="majorHAnsi" w:hAnsiTheme="majorHAnsi" w:cstheme="majorHAnsi"/>
+        </w:rPr>
         <w:t xml:space="preserve">The </w:t>
       </w:r>
       <w:r>
         <w:rPr>
           <w:rStyle w:val="VerbatimChar"/>
-          <w:rFonts w:asciiTheme="minorHAnsi" w:hAnsiTheme="minorHAnsi"/>
+          <w:rFonts w:asciiTheme="majorHAnsi" w:hAnsiTheme="majorHAnsi" w:cstheme="majorHAnsi"/>
           <w:sz w:val="24"/>
         </w:rPr>
         <w:t>UI</w:t>
       </w:r>
       <w:r>
+        <w:rPr>
+          <w:rFonts w:asciiTheme="majorHAnsi" w:hAnsiTheme="majorHAnsi" w:cstheme="majorHAnsi"/>
+        </w:rPr>
         <w:t xml:space="preserve"> component uses JavaFx UI framework. The layout of these UI parts </w:t>
       </w:r>
       <w:r>
         <w:rPr>
+          <w:rFonts w:asciiTheme="majorHAnsi" w:hAnsiTheme="majorHAnsi" w:cstheme="majorHAnsi"/>
           <w:noProof/>
         </w:rPr>
         <w:t>are</w:t>
       </w:r>
       <w:r>
+        <w:rPr>
+          <w:rFonts w:asciiTheme="majorHAnsi" w:hAnsiTheme="majorHAnsi" w:cstheme="majorHAnsi"/>
+        </w:rPr>
         <w:t xml:space="preserve"> defined in matching </w:t>
       </w:r>
       <w:r>
         <w:rPr>
           <w:rStyle w:val="VerbatimChar"/>
-          <w:rFonts w:asciiTheme="minorHAnsi" w:hAnsiTheme="minorHAnsi"/>
+          <w:rFonts w:asciiTheme="majorHAnsi" w:hAnsiTheme="majorHAnsi" w:cstheme="majorHAnsi"/>
           <w:sz w:val="24"/>
         </w:rPr>
         <w:t>.fxml</w:t>
       </w:r>
       <w:r>
+        <w:rPr>
+          <w:rFonts w:asciiTheme="majorHAnsi" w:hAnsiTheme="majorHAnsi" w:cstheme="majorHAnsi"/>
+        </w:rPr>
         <w:t xml:space="preserve"> files that are in the </w:t>
       </w:r>
       <w:r>
         <w:rPr>
           <w:rStyle w:val="VerbatimChar"/>
-          <w:rFonts w:asciiTheme="minorHAnsi" w:hAnsiTheme="minorHAnsi"/>
+          <w:rFonts w:ascii="Courier New" w:hAnsi="Courier New" w:cs="Courier New"/>
           <w:sz w:val="24"/>
         </w:rPr>
         <w:t>src/main/resources/view</w:t>
       </w:r>
       <w:r>
+        <w:rPr>
+          <w:rFonts w:asciiTheme="majorHAnsi" w:hAnsiTheme="majorHAnsi" w:cstheme="majorHAnsi"/>
+        </w:rPr>
         <w:t xml:space="preserve"> folder. For example, the layout of the </w:t>
       </w:r>
-      <w:hyperlink r:id="rId16">
+      <w:hyperlink r:id="rId17">
         <w:r>
           <w:rPr>
             <w:rStyle w:val="Hyperlink"/>
+            <w:rFonts w:asciiTheme="majorHAnsi" w:hAnsiTheme="majorHAnsi" w:cstheme="majorHAnsi"/>
           </w:rPr>
           <w:t>MainWindow</w:t>
         </w:r>
       </w:hyperlink>
       <w:r>
+        <w:rPr>
+          <w:rFonts w:asciiTheme="majorHAnsi" w:hAnsiTheme="majorHAnsi" w:cstheme="majorHAnsi"/>
+        </w:rPr>
         <w:t xml:space="preserve"> is specified in </w:t>
       </w:r>
-      <w:hyperlink r:id="rId17">
+      <w:hyperlink r:id="rId18">
         <w:r>
           <w:rPr>
             <w:rStyle w:val="Hyperlink"/>
+            <w:rFonts w:asciiTheme="majorHAnsi" w:hAnsiTheme="majorHAnsi" w:cstheme="majorHAnsi"/>
           </w:rPr>
           <w:t>MainWindow.fxml</w:t>
         </w:r>
@@ -3759,19 +4374,29 @@
     <w:p>
       <w:pPr>
         <w:pStyle w:val="BodyText"/>
-      </w:pPr>
-      <w:r>
+        <w:jc w:val="both"/>
+        <w:rPr>
+          <w:rFonts w:asciiTheme="majorHAnsi" w:hAnsiTheme="majorHAnsi" w:cstheme="majorHAnsi"/>
+        </w:rPr>
+      </w:pPr>
+      <w:r>
+        <w:rPr>
+          <w:rFonts w:asciiTheme="majorHAnsi" w:hAnsiTheme="majorHAnsi" w:cstheme="majorHAnsi"/>
+        </w:rPr>
         <w:t xml:space="preserve">The </w:t>
       </w:r>
       <w:r>
         <w:rPr>
           <w:rStyle w:val="VerbatimChar"/>
-          <w:rFonts w:asciiTheme="minorHAnsi" w:hAnsiTheme="minorHAnsi"/>
+          <w:rFonts w:asciiTheme="majorHAnsi" w:hAnsiTheme="majorHAnsi" w:cstheme="majorHAnsi"/>
           <w:sz w:val="24"/>
         </w:rPr>
         <w:t>UI</w:t>
       </w:r>
       <w:r>
+        <w:rPr>
+          <w:rFonts w:asciiTheme="majorHAnsi" w:hAnsiTheme="majorHAnsi" w:cstheme="majorHAnsi"/>
+        </w:rPr>
         <w:t xml:space="preserve"> component will </w:t>
       </w:r>
     </w:p>
@@ -3782,19 +4407,29 @@
           <w:ilvl w:val="0"/>
           <w:numId w:val="30"/>
         </w:numPr>
-      </w:pPr>
-      <w:r>
+        <w:jc w:val="both"/>
+        <w:rPr>
+          <w:rFonts w:asciiTheme="majorHAnsi" w:hAnsiTheme="majorHAnsi" w:cstheme="majorHAnsi"/>
+        </w:rPr>
+      </w:pPr>
+      <w:r>
+        <w:rPr>
+          <w:rFonts w:asciiTheme="majorHAnsi" w:hAnsiTheme="majorHAnsi" w:cstheme="majorHAnsi"/>
+        </w:rPr>
         <w:t xml:space="preserve">Execute user commands using the </w:t>
       </w:r>
       <w:r>
         <w:rPr>
           <w:rStyle w:val="VerbatimChar"/>
-          <w:rFonts w:asciiTheme="minorHAnsi" w:hAnsiTheme="minorHAnsi"/>
+          <w:rFonts w:asciiTheme="majorHAnsi" w:hAnsiTheme="majorHAnsi" w:cstheme="majorHAnsi"/>
           <w:sz w:val="24"/>
         </w:rPr>
         <w:t>Logic</w:t>
       </w:r>
       <w:r>
+        <w:rPr>
+          <w:rFonts w:asciiTheme="majorHAnsi" w:hAnsiTheme="majorHAnsi" w:cstheme="majorHAnsi"/>
+        </w:rPr>
         <w:t xml:space="preserve"> component. </w:t>
       </w:r>
     </w:p>
@@ -3805,30 +4440,43 @@
           <w:ilvl w:val="0"/>
           <w:numId w:val="30"/>
         </w:numPr>
-      </w:pPr>
-      <w:r>
+        <w:jc w:val="both"/>
+        <w:rPr>
+          <w:rFonts w:asciiTheme="majorHAnsi" w:hAnsiTheme="majorHAnsi" w:cstheme="majorHAnsi"/>
+        </w:rPr>
+      </w:pPr>
+      <w:r>
+        <w:rPr>
+          <w:rFonts w:asciiTheme="majorHAnsi" w:hAnsiTheme="majorHAnsi" w:cstheme="majorHAnsi"/>
+        </w:rPr>
         <w:t xml:space="preserve">Bind itself to some data in the </w:t>
       </w:r>
       <w:r>
         <w:rPr>
           <w:rStyle w:val="VerbatimChar"/>
-          <w:rFonts w:asciiTheme="minorHAnsi" w:hAnsiTheme="minorHAnsi"/>
+          <w:rFonts w:asciiTheme="majorHAnsi" w:hAnsiTheme="majorHAnsi" w:cstheme="majorHAnsi"/>
           <w:sz w:val="24"/>
         </w:rPr>
         <w:t>Model</w:t>
       </w:r>
       <w:r>
+        <w:rPr>
+          <w:rFonts w:asciiTheme="majorHAnsi" w:hAnsiTheme="majorHAnsi" w:cstheme="majorHAnsi"/>
+        </w:rPr>
         <w:t xml:space="preserve"> so that the UI can auto-update when data in the </w:t>
       </w:r>
       <w:r>
         <w:rPr>
           <w:rStyle w:val="VerbatimChar"/>
-          <w:rFonts w:asciiTheme="minorHAnsi" w:hAnsiTheme="minorHAnsi"/>
+          <w:rFonts w:asciiTheme="majorHAnsi" w:hAnsiTheme="majorHAnsi" w:cstheme="majorHAnsi"/>
           <w:sz w:val="24"/>
         </w:rPr>
         <w:t>Model</w:t>
       </w:r>
       <w:r>
+        <w:rPr>
+          <w:rFonts w:asciiTheme="majorHAnsi" w:hAnsiTheme="majorHAnsi" w:cstheme="majorHAnsi"/>
+        </w:rPr>
         <w:t xml:space="preserve"> change. </w:t>
       </w:r>
     </w:p>
@@ -3839,8 +4487,15 @@
           <w:ilvl w:val="0"/>
           <w:numId w:val="30"/>
         </w:numPr>
-      </w:pPr>
-      <w:r>
+        <w:jc w:val="both"/>
+        <w:rPr>
+          <w:rFonts w:asciiTheme="majorHAnsi" w:hAnsiTheme="majorHAnsi" w:cstheme="majorHAnsi"/>
+        </w:rPr>
+      </w:pPr>
+      <w:r>
+        <w:rPr>
+          <w:rFonts w:asciiTheme="majorHAnsi" w:hAnsiTheme="majorHAnsi" w:cstheme="majorHAnsi"/>
+        </w:rPr>
         <w:t>Respond to events raised from various parts of the App and updates the UI accordingly.</w:t>
       </w:r>
     </w:p>
@@ -3851,9 +4506,9 @@
           <w:rFonts w:asciiTheme="minorHAnsi" w:hAnsiTheme="minorHAnsi"/>
         </w:rPr>
       </w:pPr>
-      <w:bookmarkStart w:id="14" w:name="logic-component"/>
-      <w:bookmarkStart w:id="15" w:name="_Toc464424201"/>
-      <w:bookmarkEnd w:id="14"/>
+      <w:bookmarkStart w:id="15" w:name="logic-component"/>
+      <w:bookmarkStart w:id="16" w:name="_Toc464424201"/>
+      <w:bookmarkEnd w:id="15"/>
       <w:r>
         <w:rPr>
           <w:rFonts w:asciiTheme="minorHAnsi" w:hAnsiTheme="minorHAnsi"/>
@@ -3861,13 +4516,20 @@
         <w:lastRenderedPageBreak/>
         <w:t>3.3 Logic component</w:t>
       </w:r>
-      <w:bookmarkEnd w:id="15"/>
+      <w:bookmarkEnd w:id="16"/>
     </w:p>
     <w:p>
       <w:pPr>
         <w:pStyle w:val="BodyText"/>
-      </w:pPr>
-      <w:r>
+        <w:jc w:val="both"/>
+        <w:rPr>
+          <w:rFonts w:asciiTheme="majorHAnsi" w:hAnsiTheme="majorHAnsi" w:cstheme="majorHAnsi"/>
+        </w:rPr>
+      </w:pPr>
+      <w:r>
+        <w:rPr>
+          <w:rFonts w:asciiTheme="majorHAnsi" w:hAnsiTheme="majorHAnsi" w:cstheme="majorHAnsi"/>
+        </w:rPr>
         <w:t>Logic is in charge of reading user input and executing the correct commands. It is also in charge of give the user feedback on their input.</w:t>
       </w:r>
     </w:p>
@@ -3882,8 +4544,8 @@
           <w:lang w:val="en-SG" w:eastAsia="zh-CN"/>
         </w:rPr>
         <w:drawing>
-          <wp:inline distT="0" distB="0" distL="0" distR="0" wp14:anchorId="37A2D2B9" wp14:editId="4EE94221">
-            <wp:extent cx="3870477" cy="2844800"/>
+          <wp:inline distT="0" distB="0" distL="0" distR="0" wp14:anchorId="37A2D2B9" wp14:editId="6FCE56D6">
+            <wp:extent cx="3801360" cy="2794000"/>
             <wp:effectExtent l="0" t="0" r="0" b="0"/>
             <wp:docPr id="6" name="Picture 6" descr="https://github.com/CS2103AUG2016-W10-C3/main/raw/master/docs/images/LogicClassDiagram.png"/>
             <wp:cNvGraphicFramePr>
@@ -3899,7 +4561,7 @@
                     </pic:cNvPicPr>
                   </pic:nvPicPr>
                   <pic:blipFill>
-                    <a:blip r:embed="rId18" cstate="print">
+                    <a:blip r:embed="rId19" cstate="print">
                       <a:extLst>
                         <a:ext uri="{28A0092B-C50C-407E-A947-70E740481C1C}">
                           <a14:useLocalDpi xmlns:a14="http://schemas.microsoft.com/office/drawing/2010/main" val="0"/>
@@ -3914,7 +4576,7 @@
                   <pic:spPr bwMode="auto">
                     <a:xfrm>
                       <a:off x="0" y="0"/>
-                      <a:ext cx="3890010" cy="2859157"/>
+                      <a:ext cx="3823545" cy="2810306"/>
                     </a:xfrm>
                     <a:prstGeom prst="rect">
                       <a:avLst/>
@@ -3951,20 +4613,29 @@
     <w:p>
       <w:pPr>
         <w:pStyle w:val="BodyText"/>
-      </w:pPr>
-      <w:r>
-        <w:rPr>
+        <w:jc w:val="both"/>
+        <w:rPr>
+          <w:rFonts w:asciiTheme="majorHAnsi" w:hAnsiTheme="majorHAnsi" w:cstheme="majorHAnsi"/>
+        </w:rPr>
+      </w:pPr>
+      <w:r>
+        <w:rPr>
+          <w:rFonts w:asciiTheme="majorHAnsi" w:hAnsiTheme="majorHAnsi" w:cstheme="majorHAnsi"/>
           <w:b/>
         </w:rPr>
         <w:t>API</w:t>
       </w:r>
       <w:r>
+        <w:rPr>
+          <w:rFonts w:asciiTheme="majorHAnsi" w:hAnsiTheme="majorHAnsi" w:cstheme="majorHAnsi"/>
+        </w:rPr>
         <w:t xml:space="preserve"> : </w:t>
       </w:r>
-      <w:hyperlink r:id="rId19">
+      <w:hyperlink r:id="rId20">
         <w:r>
           <w:rPr>
             <w:rStyle w:val="Hyperlink"/>
+            <w:rFonts w:asciiTheme="majorHAnsi" w:hAnsiTheme="majorHAnsi" w:cstheme="majorHAnsi"/>
           </w:rPr>
           <w:t>Logic.java</w:t>
         </w:r>
@@ -3977,27 +4648,37 @@
           <w:ilvl w:val="0"/>
           <w:numId w:val="7"/>
         </w:numPr>
+        <w:jc w:val="both"/>
+        <w:rPr>
+          <w:rFonts w:asciiTheme="majorHAnsi" w:hAnsiTheme="majorHAnsi" w:cstheme="majorHAnsi"/>
+        </w:rPr>
       </w:pPr>
       <w:r>
         <w:rPr>
           <w:rStyle w:val="VerbatimChar"/>
-          <w:rFonts w:asciiTheme="minorHAnsi" w:hAnsiTheme="minorHAnsi"/>
+          <w:rFonts w:asciiTheme="majorHAnsi" w:hAnsiTheme="majorHAnsi" w:cstheme="majorHAnsi"/>
           <w:sz w:val="24"/>
         </w:rPr>
         <w:t>Logic</w:t>
       </w:r>
       <w:r>
+        <w:rPr>
+          <w:rFonts w:asciiTheme="majorHAnsi" w:hAnsiTheme="majorHAnsi" w:cstheme="majorHAnsi"/>
+        </w:rPr>
         <w:t xml:space="preserve"> uses the </w:t>
       </w:r>
       <w:r>
         <w:rPr>
           <w:rStyle w:val="VerbatimChar"/>
-          <w:rFonts w:asciiTheme="minorHAnsi" w:hAnsiTheme="minorHAnsi"/>
+          <w:rFonts w:asciiTheme="majorHAnsi" w:hAnsiTheme="majorHAnsi" w:cstheme="majorHAnsi"/>
           <w:sz w:val="24"/>
         </w:rPr>
         <w:t>Parser</w:t>
       </w:r>
       <w:r>
+        <w:rPr>
+          <w:rFonts w:asciiTheme="majorHAnsi" w:hAnsiTheme="majorHAnsi" w:cstheme="majorHAnsi"/>
+        </w:rPr>
         <w:t xml:space="preserve"> class to parse the user command.</w:t>
       </w:r>
     </w:p>
@@ -4008,30 +4689,43 @@
           <w:ilvl w:val="0"/>
           <w:numId w:val="7"/>
         </w:numPr>
-      </w:pPr>
-      <w:r>
+        <w:jc w:val="both"/>
+        <w:rPr>
+          <w:rFonts w:asciiTheme="majorHAnsi" w:hAnsiTheme="majorHAnsi" w:cstheme="majorHAnsi"/>
+        </w:rPr>
+      </w:pPr>
+      <w:r>
+        <w:rPr>
+          <w:rFonts w:asciiTheme="majorHAnsi" w:hAnsiTheme="majorHAnsi" w:cstheme="majorHAnsi"/>
+        </w:rPr>
         <w:t xml:space="preserve">This results in a </w:t>
       </w:r>
       <w:r>
         <w:rPr>
           <w:rStyle w:val="VerbatimChar"/>
-          <w:rFonts w:asciiTheme="minorHAnsi" w:hAnsiTheme="minorHAnsi"/>
+          <w:rFonts w:asciiTheme="majorHAnsi" w:hAnsiTheme="majorHAnsi" w:cstheme="majorHAnsi"/>
           <w:sz w:val="24"/>
         </w:rPr>
         <w:t>Command</w:t>
       </w:r>
       <w:r>
+        <w:rPr>
+          <w:rFonts w:asciiTheme="majorHAnsi" w:hAnsiTheme="majorHAnsi" w:cstheme="majorHAnsi"/>
+        </w:rPr>
         <w:t xml:space="preserve"> object which is executed by the </w:t>
       </w:r>
       <w:r>
         <w:rPr>
           <w:rStyle w:val="VerbatimChar"/>
-          <w:rFonts w:asciiTheme="minorHAnsi" w:hAnsiTheme="minorHAnsi"/>
+          <w:rFonts w:asciiTheme="majorHAnsi" w:hAnsiTheme="majorHAnsi" w:cstheme="majorHAnsi"/>
           <w:sz w:val="24"/>
         </w:rPr>
         <w:t>LogicManager</w:t>
       </w:r>
       <w:r>
+        <w:rPr>
+          <w:rFonts w:asciiTheme="majorHAnsi" w:hAnsiTheme="majorHAnsi" w:cstheme="majorHAnsi"/>
+        </w:rPr>
         <w:t>.</w:t>
       </w:r>
     </w:p>
@@ -4042,19 +4736,29 @@
           <w:ilvl w:val="0"/>
           <w:numId w:val="7"/>
         </w:numPr>
-      </w:pPr>
-      <w:r>
+        <w:jc w:val="both"/>
+        <w:rPr>
+          <w:rFonts w:asciiTheme="majorHAnsi" w:hAnsiTheme="majorHAnsi" w:cstheme="majorHAnsi"/>
+        </w:rPr>
+      </w:pPr>
+      <w:r>
+        <w:rPr>
+          <w:rFonts w:asciiTheme="majorHAnsi" w:hAnsiTheme="majorHAnsi" w:cstheme="majorHAnsi"/>
+        </w:rPr>
         <w:t xml:space="preserve">The command execution can affect the </w:t>
       </w:r>
       <w:r>
         <w:rPr>
           <w:rStyle w:val="VerbatimChar"/>
-          <w:rFonts w:asciiTheme="minorHAnsi" w:hAnsiTheme="minorHAnsi"/>
+          <w:rFonts w:asciiTheme="majorHAnsi" w:hAnsiTheme="majorHAnsi" w:cstheme="majorHAnsi"/>
           <w:sz w:val="24"/>
         </w:rPr>
         <w:t>Model</w:t>
       </w:r>
       <w:r>
+        <w:rPr>
+          <w:rFonts w:asciiTheme="majorHAnsi" w:hAnsiTheme="majorHAnsi" w:cstheme="majorHAnsi"/>
+        </w:rPr>
         <w:t xml:space="preserve"> (e.g. adding a task) and/or raise events.</w:t>
       </w:r>
     </w:p>
@@ -4065,25 +4769,35 @@
           <w:ilvl w:val="0"/>
           <w:numId w:val="7"/>
         </w:numPr>
-      </w:pPr>
-      <w:r>
+        <w:jc w:val="both"/>
+        <w:rPr>
+          <w:rFonts w:asciiTheme="majorHAnsi" w:hAnsiTheme="majorHAnsi" w:cstheme="majorHAnsi"/>
+        </w:rPr>
+      </w:pPr>
+      <w:r>
+        <w:rPr>
+          <w:rFonts w:asciiTheme="majorHAnsi" w:hAnsiTheme="majorHAnsi" w:cstheme="majorHAnsi"/>
+        </w:rPr>
         <w:t xml:space="preserve">The result of the command execution is encapsulated as a </w:t>
       </w:r>
       <w:r>
         <w:rPr>
           <w:rStyle w:val="VerbatimChar"/>
-          <w:rFonts w:asciiTheme="minorHAnsi" w:hAnsiTheme="minorHAnsi"/>
+          <w:rFonts w:asciiTheme="majorHAnsi" w:hAnsiTheme="majorHAnsi" w:cstheme="majorHAnsi"/>
           <w:sz w:val="24"/>
         </w:rPr>
         <w:t>CommandResult</w:t>
       </w:r>
       <w:r>
+        <w:rPr>
+          <w:rFonts w:asciiTheme="majorHAnsi" w:hAnsiTheme="majorHAnsi" w:cstheme="majorHAnsi"/>
+        </w:rPr>
         <w:t xml:space="preserve"> object which is passed back to the </w:t>
       </w:r>
       <w:r>
         <w:rPr>
           <w:rStyle w:val="VerbatimChar"/>
-          <w:rFonts w:asciiTheme="minorHAnsi" w:hAnsiTheme="minorHAnsi"/>
+          <w:rFonts w:asciiTheme="majorHAnsi" w:hAnsiTheme="majorHAnsi" w:cstheme="majorHAnsi"/>
           <w:noProof/>
           <w:sz w:val="24"/>
         </w:rPr>
@@ -4092,33 +4806,46 @@
       <w:r>
         <w:rPr>
           <w:rStyle w:val="VerbatimChar"/>
-          <w:rFonts w:asciiTheme="minorHAnsi" w:hAnsiTheme="minorHAnsi"/>
+          <w:rFonts w:asciiTheme="majorHAnsi" w:hAnsiTheme="majorHAnsi" w:cstheme="majorHAnsi"/>
           <w:noProof/>
           <w:sz w:val="24"/>
         </w:rPr>
         <w:t>I</w:t>
       </w:r>
       <w:r>
+        <w:rPr>
+          <w:rFonts w:asciiTheme="majorHAnsi" w:hAnsiTheme="majorHAnsi" w:cstheme="majorHAnsi"/>
+        </w:rPr>
         <w:t>.</w:t>
       </w:r>
     </w:p>
     <w:p>
       <w:pPr>
         <w:pStyle w:val="FirstParagraph"/>
-      </w:pPr>
-      <w:r>
+        <w:jc w:val="both"/>
+      </w:pPr>
+      <w:r>
+        <w:rPr>
+          <w:rFonts w:asciiTheme="majorHAnsi" w:hAnsiTheme="majorHAnsi" w:cstheme="majorHAnsi"/>
+        </w:rPr>
         <w:t xml:space="preserve">Below, you will find the Sequence Diagram for interactions within the </w:t>
       </w:r>
       <w:r>
         <w:rPr>
           <w:rStyle w:val="VerbatimChar"/>
-          <w:rFonts w:asciiTheme="minorHAnsi" w:hAnsiTheme="minorHAnsi"/>
+          <w:rFonts w:asciiTheme="majorHAnsi" w:hAnsiTheme="majorHAnsi" w:cstheme="majorHAnsi"/>
           <w:sz w:val="24"/>
         </w:rPr>
         <w:t>Logic</w:t>
       </w:r>
       <w:r>
-        <w:t xml:space="preserve"> component for the </w:t>
+        <w:rPr>
+          <w:rFonts w:asciiTheme="majorHAnsi" w:hAnsiTheme="majorHAnsi" w:cstheme="majorHAnsi"/>
+        </w:rPr>
+        <w:t xml:space="preserve"> component for the</w:t>
+      </w:r>
+      <w:r>
+        <w:t xml:space="preserve"> </w:t>
       </w:r>
       <w:r>
         <w:rPr>
@@ -4129,7 +4856,13 @@
         <w:t>execute("delete 1")</w:t>
       </w:r>
       <w:r>
-        <w:t xml:space="preserve"> API call. </w:t>
+        <w:t xml:space="preserve"> </w:t>
+      </w:r>
+      <w:r>
+        <w:rPr>
+          <w:rFonts w:asciiTheme="majorHAnsi" w:hAnsiTheme="majorHAnsi" w:cstheme="majorHAnsi"/>
+        </w:rPr>
+        <w:t xml:space="preserve">API call. </w:t>
       </w:r>
     </w:p>
     <w:p>
@@ -4160,7 +4893,7 @@
                     </pic:cNvPicPr>
                   </pic:nvPicPr>
                   <pic:blipFill>
-                    <a:blip r:embed="rId20" cstate="print">
+                    <a:blip r:embed="rId21" cstate="print">
                       <a:extLst>
                         <a:ext uri="{28A0092B-C50C-407E-A947-70E740481C1C}">
                           <a14:useLocalDpi xmlns:a14="http://schemas.microsoft.com/office/drawing/2010/main" val="0"/>
@@ -4197,12 +4930,14 @@
         <w:pStyle w:val="BodyText"/>
         <w:jc w:val="center"/>
         <w:rPr>
+          <w:rFonts w:asciiTheme="majorHAnsi" w:hAnsiTheme="majorHAnsi" w:cstheme="majorHAnsi"/>
           <w:i/>
           <w:sz w:val="20"/>
         </w:rPr>
       </w:pPr>
       <w:r>
         <w:rPr>
+          <w:rFonts w:asciiTheme="majorHAnsi" w:hAnsiTheme="majorHAnsi" w:cstheme="majorHAnsi"/>
           <w:i/>
           <w:sz w:val="20"/>
         </w:rPr>
@@ -4210,15 +4945,15 @@
       </w:r>
       <w:r>
         <w:rPr>
+          <w:rFonts w:asciiTheme="majorHAnsi" w:hAnsiTheme="majorHAnsi" w:cstheme="majorHAnsi"/>
           <w:i/>
           <w:sz w:val="20"/>
         </w:rPr>
         <w:t xml:space="preserve">Delete in </w:t>
       </w:r>
-      <w:bookmarkStart w:id="16" w:name="_GoBack"/>
-      <w:bookmarkEnd w:id="16"/>
-      <w:r>
-        <w:rPr>
+      <w:r>
+        <w:rPr>
+          <w:rFonts w:asciiTheme="majorHAnsi" w:hAnsiTheme="majorHAnsi" w:cstheme="majorHAnsi"/>
           <w:i/>
           <w:sz w:val="20"/>
         </w:rPr>
@@ -4247,14 +4982,27 @@
     <w:p>
       <w:pPr>
         <w:pStyle w:val="BodyText"/>
-      </w:pPr>
-      <w:r>
+        <w:jc w:val="both"/>
+        <w:rPr>
+          <w:rFonts w:asciiTheme="majorHAnsi" w:hAnsiTheme="majorHAnsi" w:cstheme="majorHAnsi"/>
+        </w:rPr>
+      </w:pPr>
+      <w:r>
+        <w:rPr>
+          <w:rFonts w:asciiTheme="majorHAnsi" w:hAnsiTheme="majorHAnsi" w:cstheme="majorHAnsi"/>
+        </w:rPr>
         <w:t>Model</w:t>
       </w:r>
       <w:r>
+        <w:rPr>
+          <w:rFonts w:asciiTheme="majorHAnsi" w:hAnsiTheme="majorHAnsi" w:cstheme="majorHAnsi"/>
+        </w:rPr>
         <w:t xml:space="preserve"> is in charge of </w:t>
       </w:r>
       <w:r>
+        <w:rPr>
+          <w:rFonts w:asciiTheme="majorHAnsi" w:hAnsiTheme="majorHAnsi" w:cstheme="majorHAnsi"/>
+        </w:rPr>
         <w:t>the structure of the to-do list, and serves as the manager of the abstraction layer between Logic and the actual list of tasks.</w:t>
       </w:r>
     </w:p>
@@ -4286,7 +5034,7 @@
                     </pic:cNvPicPr>
                   </pic:nvPicPr>
                   <pic:blipFill>
-                    <a:blip r:embed="rId21" cstate="print">
+                    <a:blip r:embed="rId22" cstate="print">
                       <a:extLst>
                         <a:ext uri="{28A0092B-C50C-407E-A947-70E740481C1C}">
                           <a14:useLocalDpi xmlns:a14="http://schemas.microsoft.com/office/drawing/2010/main" val="0"/>
@@ -4323,12 +5071,14 @@
         <w:pStyle w:val="BodyText"/>
         <w:jc w:val="center"/>
         <w:rPr>
+          <w:rFonts w:asciiTheme="majorHAnsi" w:hAnsiTheme="majorHAnsi" w:cstheme="majorHAnsi"/>
           <w:i/>
           <w:sz w:val="20"/>
         </w:rPr>
       </w:pPr>
       <w:r>
         <w:rPr>
+          <w:rFonts w:asciiTheme="majorHAnsi" w:hAnsiTheme="majorHAnsi" w:cstheme="majorHAnsi"/>
           <w:i/>
           <w:sz w:val="20"/>
         </w:rPr>
@@ -4338,20 +5088,29 @@
     <w:p>
       <w:pPr>
         <w:pStyle w:val="BodyText"/>
-      </w:pPr>
-      <w:r>
-        <w:rPr>
+        <w:jc w:val="both"/>
+        <w:rPr>
+          <w:rFonts w:asciiTheme="majorHAnsi" w:hAnsiTheme="majorHAnsi" w:cstheme="majorHAnsi"/>
+        </w:rPr>
+      </w:pPr>
+      <w:r>
+        <w:rPr>
+          <w:rFonts w:asciiTheme="majorHAnsi" w:hAnsiTheme="majorHAnsi" w:cstheme="majorHAnsi"/>
           <w:b/>
         </w:rPr>
         <w:t>API</w:t>
       </w:r>
       <w:r>
+        <w:rPr>
+          <w:rFonts w:asciiTheme="majorHAnsi" w:hAnsiTheme="majorHAnsi" w:cstheme="majorHAnsi"/>
+        </w:rPr>
         <w:t xml:space="preserve"> : </w:t>
       </w:r>
-      <w:hyperlink r:id="rId22">
+      <w:hyperlink r:id="rId23">
         <w:r>
           <w:rPr>
             <w:rStyle w:val="Hyperlink"/>
+            <w:rFonts w:asciiTheme="majorHAnsi" w:hAnsiTheme="majorHAnsi" w:cstheme="majorHAnsi"/>
           </w:rPr>
           <w:t>Model.java</w:t>
         </w:r>
@@ -4360,19 +5119,29 @@
     <w:p>
       <w:pPr>
         <w:pStyle w:val="BodyText"/>
-      </w:pPr>
-      <w:r>
+        <w:jc w:val="both"/>
+        <w:rPr>
+          <w:rFonts w:asciiTheme="majorHAnsi" w:hAnsiTheme="majorHAnsi" w:cstheme="majorHAnsi"/>
+        </w:rPr>
+      </w:pPr>
+      <w:r>
+        <w:rPr>
+          <w:rFonts w:asciiTheme="majorHAnsi" w:hAnsiTheme="majorHAnsi" w:cstheme="majorHAnsi"/>
+        </w:rPr>
         <w:t xml:space="preserve">The </w:t>
       </w:r>
       <w:r>
         <w:rPr>
           <w:rStyle w:val="VerbatimChar"/>
-          <w:rFonts w:asciiTheme="minorHAnsi" w:hAnsiTheme="minorHAnsi"/>
+          <w:rFonts w:asciiTheme="majorHAnsi" w:hAnsiTheme="majorHAnsi" w:cstheme="majorHAnsi"/>
           <w:sz w:val="24"/>
         </w:rPr>
         <w:t>Model</w:t>
       </w:r>
       <w:r>
+        <w:rPr>
+          <w:rFonts w:asciiTheme="majorHAnsi" w:hAnsiTheme="majorHAnsi" w:cstheme="majorHAnsi"/>
+        </w:rPr>
         <w:t xml:space="preserve">, </w:t>
       </w:r>
     </w:p>
@@ -4383,23 +5152,39 @@
           <w:ilvl w:val="0"/>
           <w:numId w:val="31"/>
         </w:numPr>
-      </w:pPr>
-      <w:r>
-        <w:t xml:space="preserve">stores a </w:t>
+        <w:jc w:val="both"/>
+        <w:rPr>
+          <w:rFonts w:asciiTheme="majorHAnsi" w:hAnsiTheme="majorHAnsi" w:cstheme="majorHAnsi"/>
+        </w:rPr>
+      </w:pPr>
+      <w:r>
+        <w:rPr>
+          <w:rFonts w:asciiTheme="majorHAnsi" w:hAnsiTheme="majorHAnsi" w:cstheme="majorHAnsi"/>
+        </w:rPr>
+        <w:t>stores a</w:t>
+      </w:r>
+      <w:r>
+        <w:t xml:space="preserve"> </w:t>
       </w:r>
       <w:r>
         <w:rPr>
           <w:rStyle w:val="VerbatimChar"/>
-          <w:rFonts w:ascii="Courier New" w:hAnsi="Courier New" w:cs="Courier New"/>
+          <w:rFonts w:asciiTheme="majorHAnsi" w:hAnsiTheme="majorHAnsi" w:cstheme="majorHAnsi"/>
           <w:sz w:val="24"/>
         </w:rPr>
         <w:t>UserPref</w:t>
       </w:r>
       <w:r>
-        <w:t xml:space="preserve"> </w:t>
-      </w:r>
-      <w:r>
-        <w:t xml:space="preserve">object that represents the user's preferences. </w:t>
+        <w:rPr>
+          <w:rFonts w:asciiTheme="majorHAnsi" w:hAnsiTheme="majorHAnsi" w:cstheme="majorHAnsi"/>
+        </w:rPr>
+        <w:t xml:space="preserve"> object that rep</w:t>
+      </w:r>
+      <w:r>
+        <w:rPr>
+          <w:rFonts w:asciiTheme="majorHAnsi" w:hAnsiTheme="majorHAnsi" w:cstheme="majorHAnsi"/>
+        </w:rPr>
+        <w:t>resents the user's preferences.</w:t>
       </w:r>
     </w:p>
     <w:p>
@@ -4409,9 +5194,16 @@
           <w:ilvl w:val="0"/>
           <w:numId w:val="31"/>
         </w:numPr>
-      </w:pPr>
-      <w:r>
-        <w:t xml:space="preserve">stores the To-Do data. </w:t>
+        <w:jc w:val="both"/>
+        <w:rPr>
+          <w:rFonts w:asciiTheme="majorHAnsi" w:hAnsiTheme="majorHAnsi" w:cstheme="majorHAnsi"/>
+        </w:rPr>
+      </w:pPr>
+      <w:r>
+        <w:rPr>
+          <w:rFonts w:asciiTheme="majorHAnsi" w:hAnsiTheme="majorHAnsi" w:cstheme="majorHAnsi"/>
+        </w:rPr>
+        <w:t>stores the To-Do data</w:t>
       </w:r>
     </w:p>
     <w:p>
@@ -4421,9 +5213,28 @@
           <w:ilvl w:val="0"/>
           <w:numId w:val="31"/>
         </w:numPr>
-      </w:pPr>
-      <w:r>
-        <w:t xml:space="preserve">exposes a </w:t>
+        <w:jc w:val="both"/>
+        <w:rPr>
+          <w:rFonts w:asciiTheme="majorHAnsi" w:hAnsiTheme="majorHAnsi" w:cstheme="majorHAnsi"/>
+        </w:rPr>
+      </w:pPr>
+      <w:r>
+        <w:rPr>
+          <w:rFonts w:asciiTheme="majorHAnsi" w:hAnsiTheme="majorHAnsi" w:cstheme="majorHAnsi"/>
+        </w:rPr>
+        <w:t>exposes a</w:t>
+      </w:r>
+      <w:r>
+        <w:rPr>
+          <w:rFonts w:asciiTheme="majorHAnsi" w:hAnsiTheme="majorHAnsi" w:cstheme="majorHAnsi"/>
+        </w:rPr>
+        <w:t>n</w:t>
+      </w:r>
+      <w:r>
+        <w:rPr>
+          <w:rFonts w:asciiTheme="majorHAnsi" w:hAnsiTheme="majorHAnsi" w:cstheme="majorHAnsi"/>
+        </w:rPr>
+        <w:t xml:space="preserve"> </w:t>
       </w:r>
       <w:r>
         <w:rPr>
@@ -4434,7 +5245,19 @@
         <w:t>UnmodifiableObservableList&lt;ReadOnlyTask&gt;</w:t>
       </w:r>
       <w:r>
-        <w:t xml:space="preserve"> that can be 'observed' e.g. the UI can be bound to this list so that the UI automatically updates when the data in the list change. </w:t>
+        <w:t xml:space="preserve"> </w:t>
+      </w:r>
+      <w:r>
+        <w:rPr>
+          <w:rFonts w:asciiTheme="majorHAnsi" w:hAnsiTheme="majorHAnsi" w:cstheme="majorHAnsi"/>
+        </w:rPr>
+        <w:t>that can be 'observed' e.g. the UI can be bound to this list so that the UI automatically updates wh</w:t>
+      </w:r>
+      <w:r>
+        <w:rPr>
+          <w:rFonts w:asciiTheme="majorHAnsi" w:hAnsiTheme="majorHAnsi" w:cstheme="majorHAnsi"/>
+        </w:rPr>
+        <w:t>en the data in the list change</w:t>
       </w:r>
     </w:p>
     <w:p>
@@ -4444,9 +5267,22 @@
           <w:ilvl w:val="0"/>
           <w:numId w:val="31"/>
         </w:numPr>
-      </w:pPr>
-      <w:r>
-        <w:t>does not depend on any of the other three components.</w:t>
+        <w:jc w:val="both"/>
+        <w:rPr>
+          <w:rFonts w:asciiTheme="majorHAnsi" w:hAnsiTheme="majorHAnsi" w:cstheme="majorHAnsi"/>
+        </w:rPr>
+      </w:pPr>
+      <w:r>
+        <w:rPr>
+          <w:rFonts w:asciiTheme="majorHAnsi" w:hAnsiTheme="majorHAnsi" w:cstheme="majorHAnsi"/>
+        </w:rPr>
+        <w:t>does not depend on an</w:t>
+      </w:r>
+      <w:r>
+        <w:rPr>
+          <w:rFonts w:asciiTheme="majorHAnsi" w:hAnsiTheme="majorHAnsi" w:cstheme="majorHAnsi"/>
+        </w:rPr>
+        <w:t>y of the other three components</w:t>
       </w:r>
     </w:p>
     <w:p>
@@ -4486,8 +5322,14 @@
     <w:p>
       <w:pPr>
         <w:pStyle w:val="BodyText"/>
-      </w:pPr>
-      <w:r>
+        <w:rPr>
+          <w:rFonts w:asciiTheme="majorHAnsi" w:hAnsiTheme="majorHAnsi" w:cstheme="majorHAnsi"/>
+        </w:rPr>
+      </w:pPr>
+      <w:r>
+        <w:rPr>
+          <w:rFonts w:asciiTheme="majorHAnsi" w:hAnsiTheme="majorHAnsi" w:cstheme="majorHAnsi"/>
+        </w:rPr>
         <w:t>Storage is in charge of saving and retrieving data from files stored on the user’s device.</w:t>
       </w:r>
     </w:p>
@@ -4518,7 +5360,7 @@
                     </pic:cNvPicPr>
                   </pic:nvPicPr>
                   <pic:blipFill>
-                    <a:blip r:embed="rId23">
+                    <a:blip r:embed="rId24">
                       <a:extLst>
                         <a:ext uri="{28A0092B-C50C-407E-A947-70E740481C1C}">
                           <a14:useLocalDpi xmlns:a14="http://schemas.microsoft.com/office/drawing/2010/main" val="0"/>
@@ -4555,12 +5397,14 @@
         <w:pStyle w:val="BodyText"/>
         <w:jc w:val="center"/>
         <w:rPr>
+          <w:rFonts w:asciiTheme="majorHAnsi" w:hAnsiTheme="majorHAnsi" w:cstheme="majorHAnsi"/>
           <w:i/>
           <w:sz w:val="20"/>
         </w:rPr>
       </w:pPr>
       <w:r>
         <w:rPr>
+          <w:rFonts w:asciiTheme="majorHAnsi" w:hAnsiTheme="majorHAnsi" w:cstheme="majorHAnsi"/>
           <w:i/>
           <w:sz w:val="20"/>
         </w:rPr>
@@ -4570,20 +5414,29 @@
     <w:p>
       <w:pPr>
         <w:pStyle w:val="BodyText"/>
-      </w:pPr>
-      <w:r>
-        <w:rPr>
+        <w:jc w:val="both"/>
+        <w:rPr>
+          <w:rFonts w:asciiTheme="majorHAnsi" w:hAnsiTheme="majorHAnsi" w:cstheme="majorHAnsi"/>
+        </w:rPr>
+      </w:pPr>
+      <w:r>
+        <w:rPr>
+          <w:rFonts w:asciiTheme="majorHAnsi" w:hAnsiTheme="majorHAnsi" w:cstheme="majorHAnsi"/>
           <w:b/>
         </w:rPr>
         <w:t>API</w:t>
       </w:r>
       <w:r>
+        <w:rPr>
+          <w:rFonts w:asciiTheme="majorHAnsi" w:hAnsiTheme="majorHAnsi" w:cstheme="majorHAnsi"/>
+        </w:rPr>
         <w:t xml:space="preserve"> : </w:t>
       </w:r>
-      <w:hyperlink r:id="rId24">
+      <w:hyperlink r:id="rId25">
         <w:r>
           <w:rPr>
             <w:rStyle w:val="Hyperlink"/>
+            <w:rFonts w:asciiTheme="majorHAnsi" w:hAnsiTheme="majorHAnsi" w:cstheme="majorHAnsi"/>
           </w:rPr>
           <w:t>Storage.java</w:t>
         </w:r>
@@ -4592,19 +5445,29 @@
     <w:p>
       <w:pPr>
         <w:pStyle w:val="BodyText"/>
-      </w:pPr>
-      <w:r>
+        <w:jc w:val="both"/>
+        <w:rPr>
+          <w:rFonts w:asciiTheme="majorHAnsi" w:hAnsiTheme="majorHAnsi" w:cstheme="majorHAnsi"/>
+        </w:rPr>
+      </w:pPr>
+      <w:r>
+        <w:rPr>
+          <w:rFonts w:asciiTheme="majorHAnsi" w:hAnsiTheme="majorHAnsi" w:cstheme="majorHAnsi"/>
+        </w:rPr>
         <w:t xml:space="preserve">The </w:t>
       </w:r>
       <w:r>
         <w:rPr>
           <w:rStyle w:val="VerbatimChar"/>
-          <w:rFonts w:asciiTheme="minorHAnsi" w:hAnsiTheme="minorHAnsi"/>
+          <w:rFonts w:asciiTheme="majorHAnsi" w:hAnsiTheme="majorHAnsi" w:cstheme="majorHAnsi"/>
           <w:sz w:val="24"/>
         </w:rPr>
         <w:t>Storage</w:t>
       </w:r>
       <w:r>
+        <w:rPr>
+          <w:rFonts w:asciiTheme="majorHAnsi" w:hAnsiTheme="majorHAnsi" w:cstheme="majorHAnsi"/>
+        </w:rPr>
         <w:t xml:space="preserve"> component,</w:t>
       </w:r>
     </w:p>
@@ -4615,13 +5478,20 @@
           <w:ilvl w:val="0"/>
           <w:numId w:val="32"/>
         </w:numPr>
-      </w:pPr>
-      <w:r>
+        <w:jc w:val="both"/>
+        <w:rPr>
+          <w:rFonts w:asciiTheme="majorHAnsi" w:hAnsiTheme="majorHAnsi" w:cstheme="majorHAnsi"/>
+        </w:rPr>
+      </w:pPr>
+      <w:r>
+        <w:rPr>
+          <w:rFonts w:asciiTheme="majorHAnsi" w:hAnsiTheme="majorHAnsi" w:cstheme="majorHAnsi"/>
+        </w:rPr>
         <w:t>can save</w:t>
       </w:r>
       <w:r>
         <w:rPr>
-          <w:rFonts w:ascii="Courier New" w:hAnsi="Courier New" w:cs="Courier New"/>
+          <w:rFonts w:asciiTheme="majorHAnsi" w:hAnsiTheme="majorHAnsi" w:cstheme="majorHAnsi"/>
         </w:rPr>
         <w:t xml:space="preserve"> </w:t>
       </w:r>
@@ -4634,12 +5504,24 @@
         <w:t>UserPref</w:t>
       </w:r>
       <w:r>
-        <w:t xml:space="preserve"> objects in </w:t>
-      </w:r>
-      <w:r>
+        <w:t xml:space="preserve"> </w:t>
+      </w:r>
+      <w:r>
+        <w:rPr>
+          <w:rFonts w:asciiTheme="majorHAnsi" w:hAnsiTheme="majorHAnsi" w:cstheme="majorHAnsi"/>
+        </w:rPr>
+        <w:t xml:space="preserve">objects in </w:t>
+      </w:r>
+      <w:r>
+        <w:rPr>
+          <w:rFonts w:asciiTheme="majorHAnsi" w:hAnsiTheme="majorHAnsi" w:cstheme="majorHAnsi"/>
+        </w:rPr>
         <w:t>.</w:t>
       </w:r>
       <w:r>
+        <w:rPr>
+          <w:rFonts w:asciiTheme="majorHAnsi" w:hAnsiTheme="majorHAnsi" w:cstheme="majorHAnsi"/>
+        </w:rPr>
         <w:t xml:space="preserve">json format and read it back. </w:t>
       </w:r>
     </w:p>
@@ -4650,17 +5532,28 @@
           <w:ilvl w:val="0"/>
           <w:numId w:val="32"/>
         </w:numPr>
-      </w:pPr>
-      <w:r>
+        <w:jc w:val="both"/>
+        <w:rPr>
+          <w:rFonts w:asciiTheme="majorHAnsi" w:hAnsiTheme="majorHAnsi" w:cstheme="majorHAnsi"/>
+        </w:rPr>
+      </w:pPr>
+      <w:r>
+        <w:rPr>
+          <w:rFonts w:asciiTheme="majorHAnsi" w:hAnsiTheme="majorHAnsi" w:cstheme="majorHAnsi"/>
+        </w:rPr>
         <w:t xml:space="preserve">can save the SmartyDo data in </w:t>
       </w:r>
       <w:r>
         <w:rPr>
+          <w:rFonts w:asciiTheme="majorHAnsi" w:hAnsiTheme="majorHAnsi" w:cstheme="majorHAnsi"/>
           <w:noProof/>
         </w:rPr>
         <w:t>XML</w:t>
       </w:r>
       <w:r>
+        <w:rPr>
+          <w:rFonts w:asciiTheme="majorHAnsi" w:hAnsiTheme="majorHAnsi" w:cstheme="majorHAnsi"/>
+        </w:rPr>
         <w:t xml:space="preserve"> format and read it back.</w:t>
       </w:r>
     </w:p>
@@ -4668,7 +5561,7 @@
       <w:pPr>
         <w:pStyle w:val="Heading3"/>
         <w:rPr>
-          <w:rFonts w:asciiTheme="minorHAnsi" w:hAnsiTheme="minorHAnsi"/>
+          <w:rFonts w:cstheme="majorHAnsi"/>
         </w:rPr>
       </w:pPr>
       <w:bookmarkStart w:id="21" w:name="common-classes"/>
@@ -4676,7 +5569,7 @@
       <w:bookmarkEnd w:id="21"/>
       <w:r>
         <w:rPr>
-          <w:rFonts w:asciiTheme="minorHAnsi" w:hAnsiTheme="minorHAnsi"/>
+          <w:rFonts w:cstheme="majorHAnsi"/>
         </w:rPr>
         <w:t>3.6 Common classes</w:t>
       </w:r>
@@ -4687,7 +5580,13 @@
         <w:pStyle w:val="FirstParagraph"/>
       </w:pPr>
       <w:r>
-        <w:t xml:space="preserve">You may find classes used by multiple components are in the </w:t>
+        <w:rPr>
+          <w:rFonts w:asciiTheme="majorHAnsi" w:hAnsiTheme="majorHAnsi" w:cstheme="majorHAnsi"/>
+        </w:rPr>
+        <w:t>You may find classes used by multiple components are in the</w:t>
+      </w:r>
+      <w:r>
+        <w:t xml:space="preserve"> </w:t>
       </w:r>
       <w:r>
         <w:rPr>
@@ -4698,10 +5597,10 @@
         <w:t>seedu.addressbook.commons</w:t>
       </w:r>
       <w:r>
-        <w:t xml:space="preserve"> </w:t>
-      </w:r>
-      <w:r>
-        <w:t>package.</w:t>
+        <w:rPr>
+          <w:rFonts w:asciiTheme="majorHAnsi" w:hAnsiTheme="majorHAnsi" w:cstheme="majorHAnsi"/>
+        </w:rPr>
+        <w:t xml:space="preserve"> package.</w:t>
       </w:r>
     </w:p>
     <w:p>
@@ -4759,9 +5658,19 @@
     <w:p>
       <w:pPr>
         <w:pStyle w:val="FirstParagraph"/>
-      </w:pPr>
-      <w:r>
-        <w:t xml:space="preserve">We are using </w:t>
+        <w:jc w:val="both"/>
+        <w:rPr>
+          <w:rFonts w:asciiTheme="majorHAnsi" w:hAnsiTheme="majorHAnsi" w:cstheme="majorHAnsi"/>
+        </w:rPr>
+      </w:pPr>
+      <w:r>
+        <w:rPr>
+          <w:rFonts w:asciiTheme="majorHAnsi" w:hAnsiTheme="majorHAnsi" w:cstheme="majorHAnsi"/>
+        </w:rPr>
+        <w:t>We are using</w:t>
+      </w:r>
+      <w:r>
+        <w:t xml:space="preserve"> </w:t>
       </w:r>
       <w:r>
         <w:rPr>
@@ -4772,17 +5681,26 @@
         <w:t>java.util.logging</w:t>
       </w:r>
       <w:r>
-        <w:t xml:space="preserve"> package for logging. You can use </w:t>
+        <w:t xml:space="preserve"> </w:t>
+      </w:r>
+      <w:r>
+        <w:rPr>
+          <w:rFonts w:asciiTheme="majorHAnsi" w:hAnsiTheme="majorHAnsi" w:cstheme="majorHAnsi"/>
+        </w:rPr>
+        <w:t xml:space="preserve">package for logging. You can use </w:t>
       </w:r>
       <w:r>
         <w:rPr>
           <w:rStyle w:val="VerbatimChar"/>
-          <w:rFonts w:asciiTheme="minorHAnsi" w:hAnsiTheme="minorHAnsi"/>
+          <w:rFonts w:asciiTheme="majorHAnsi" w:hAnsiTheme="majorHAnsi" w:cstheme="majorHAnsi"/>
           <w:sz w:val="24"/>
         </w:rPr>
         <w:t>LogsCenter</w:t>
       </w:r>
       <w:r>
+        <w:rPr>
+          <w:rFonts w:asciiTheme="majorHAnsi" w:hAnsiTheme="majorHAnsi" w:cstheme="majorHAnsi"/>
+        </w:rPr>
         <w:t xml:space="preserve"> class to manage the logging levels and logging destinations.</w:t>
       </w:r>
     </w:p>
@@ -4793,30 +5711,44 @@
           <w:ilvl w:val="0"/>
           <w:numId w:val="25"/>
         </w:numPr>
-      </w:pPr>
-      <w:r>
+        <w:jc w:val="both"/>
+        <w:rPr>
+          <w:rFonts w:asciiTheme="majorHAnsi" w:hAnsiTheme="majorHAnsi" w:cstheme="majorHAnsi"/>
+        </w:rPr>
+      </w:pPr>
+      <w:r>
+        <w:rPr>
+          <w:rFonts w:asciiTheme="majorHAnsi" w:hAnsiTheme="majorHAnsi" w:cstheme="majorHAnsi"/>
+        </w:rPr>
         <w:t xml:space="preserve">You can control the logging level by using the </w:t>
       </w:r>
       <w:r>
         <w:rPr>
           <w:rStyle w:val="VerbatimChar"/>
-          <w:rFonts w:asciiTheme="minorHAnsi" w:hAnsiTheme="minorHAnsi"/>
+          <w:rFonts w:asciiTheme="majorHAnsi" w:hAnsiTheme="majorHAnsi" w:cstheme="majorHAnsi"/>
           <w:sz w:val="24"/>
         </w:rPr>
         <w:t>logLevel</w:t>
       </w:r>
       <w:r>
+        <w:rPr>
+          <w:rFonts w:asciiTheme="majorHAnsi" w:hAnsiTheme="majorHAnsi" w:cstheme="majorHAnsi"/>
+        </w:rPr>
         <w:t xml:space="preserve"> setting in the configuration file (See </w:t>
       </w:r>
       <w:hyperlink w:anchor="configuration">
         <w:r>
           <w:rPr>
             <w:rStyle w:val="Hyperlink"/>
+            <w:rFonts w:asciiTheme="majorHAnsi" w:hAnsiTheme="majorHAnsi" w:cstheme="majorHAnsi"/>
           </w:rPr>
           <w:t>Configuration</w:t>
         </w:r>
       </w:hyperlink>
       <w:r>
+        <w:rPr>
+          <w:rFonts w:asciiTheme="majorHAnsi" w:hAnsiTheme="majorHAnsi" w:cstheme="majorHAnsi"/>
+        </w:rPr>
         <w:t>)</w:t>
       </w:r>
     </w:p>
@@ -4827,20 +5759,33 @@
           <w:ilvl w:val="0"/>
           <w:numId w:val="25"/>
         </w:numPr>
-      </w:pPr>
-      <w:r>
+        <w:jc w:val="both"/>
+        <w:rPr>
+          <w:rFonts w:asciiTheme="majorHAnsi" w:hAnsiTheme="majorHAnsi" w:cstheme="majorHAnsi"/>
+        </w:rPr>
+      </w:pPr>
+      <w:r>
+        <w:rPr>
+          <w:rFonts w:asciiTheme="majorHAnsi" w:hAnsiTheme="majorHAnsi" w:cstheme="majorHAnsi"/>
+        </w:rPr>
         <w:t xml:space="preserve">You can obtain the </w:t>
       </w:r>
       <w:r>
         <w:rPr>
           <w:rStyle w:val="VerbatimChar"/>
-          <w:rFonts w:asciiTheme="minorHAnsi" w:hAnsiTheme="minorHAnsi"/>
+          <w:rFonts w:asciiTheme="majorHAnsi" w:hAnsiTheme="majorHAnsi" w:cstheme="majorHAnsi"/>
           <w:sz w:val="24"/>
         </w:rPr>
         <w:t>Logger</w:t>
       </w:r>
       <w:r>
-        <w:t xml:space="preserve"> for a class by using </w:t>
+        <w:rPr>
+          <w:rFonts w:asciiTheme="majorHAnsi" w:hAnsiTheme="majorHAnsi" w:cstheme="majorHAnsi"/>
+        </w:rPr>
+        <w:t xml:space="preserve"> for a class by using</w:t>
+      </w:r>
+      <w:r>
+        <w:t xml:space="preserve"> </w:t>
       </w:r>
       <w:r>
         <w:rPr>
@@ -4851,7 +5796,13 @@
         <w:t>LogsCenter.getLogger(Class)</w:t>
       </w:r>
       <w:r>
-        <w:t xml:space="preserve"> which will log messages according to the specified logging level</w:t>
+        <w:t xml:space="preserve"> </w:t>
+      </w:r>
+      <w:r>
+        <w:rPr>
+          <w:rFonts w:asciiTheme="majorHAnsi" w:hAnsiTheme="majorHAnsi" w:cstheme="majorHAnsi"/>
+        </w:rPr>
+        <w:t>which will log messages according to the specified logging level</w:t>
       </w:r>
     </w:p>
     <w:p>
@@ -4861,40 +5812,57 @@
           <w:ilvl w:val="0"/>
           <w:numId w:val="25"/>
         </w:numPr>
-      </w:pPr>
-      <w:r>
+        <w:jc w:val="both"/>
+        <w:rPr>
+          <w:rFonts w:asciiTheme="majorHAnsi" w:hAnsiTheme="majorHAnsi" w:cstheme="majorHAnsi"/>
+        </w:rPr>
+      </w:pPr>
+      <w:r>
+        <w:rPr>
+          <w:rFonts w:asciiTheme="majorHAnsi" w:hAnsiTheme="majorHAnsi" w:cstheme="majorHAnsi"/>
+        </w:rPr>
         <w:t xml:space="preserve">Currently log messages are output </w:t>
       </w:r>
       <w:r>
         <w:rPr>
+          <w:rFonts w:asciiTheme="majorHAnsi" w:hAnsiTheme="majorHAnsi" w:cstheme="majorHAnsi"/>
           <w:noProof/>
         </w:rPr>
         <w:t>through</w:t>
       </w:r>
       <w:r>
+        <w:rPr>
+          <w:rFonts w:asciiTheme="majorHAnsi" w:hAnsiTheme="majorHAnsi" w:cstheme="majorHAnsi"/>
+        </w:rPr>
         <w:t xml:space="preserve"> </w:t>
       </w:r>
       <w:r>
         <w:rPr>
           <w:rStyle w:val="VerbatimChar"/>
-          <w:rFonts w:asciiTheme="minorHAnsi" w:hAnsiTheme="minorHAnsi"/>
+          <w:rFonts w:asciiTheme="majorHAnsi" w:hAnsiTheme="majorHAnsi" w:cstheme="majorHAnsi"/>
           <w:sz w:val="24"/>
         </w:rPr>
         <w:t>Console</w:t>
       </w:r>
       <w:r>
+        <w:rPr>
+          <w:rFonts w:asciiTheme="majorHAnsi" w:hAnsiTheme="majorHAnsi" w:cstheme="majorHAnsi"/>
+        </w:rPr>
         <w:t xml:space="preserve"> and to a </w:t>
       </w:r>
       <w:r>
         <w:rPr>
           <w:rStyle w:val="VerbatimChar"/>
-          <w:rFonts w:asciiTheme="minorHAnsi" w:hAnsiTheme="minorHAnsi"/>
+          <w:rFonts w:asciiTheme="majorHAnsi" w:hAnsiTheme="majorHAnsi" w:cstheme="majorHAnsi"/>
           <w:sz w:val="24"/>
         </w:rPr>
         <w:t>.log</w:t>
       </w:r>
       <w:r>
-        <w:t xml:space="preserve"> file.</w:t>
+        <w:rPr>
+          <w:rFonts w:asciiTheme="majorHAnsi" w:hAnsiTheme="majorHAnsi" w:cstheme="majorHAnsi"/>
+        </w:rPr>
+        <w:t xml:space="preserve"> file</w:t>
       </w:r>
     </w:p>
     <w:p>
@@ -4910,7 +5878,7 @@
     </w:p>
     <w:tbl>
       <w:tblPr>
-        <w:tblStyle w:val="TableGrid"/>
+        <w:tblStyle w:val="GridTable4-Accent1"/>
         <w:tblW w:w="0" w:type="auto"/>
         <w:tblLook w:val="04A0" w:firstRow="1" w:lastRow="0" w:firstColumn="1" w:lastColumn="0" w:noHBand="0" w:noVBand="1"/>
       </w:tblPr>
@@ -4919,8 +5887,12 @@
         <w:gridCol w:w="7483"/>
       </w:tblGrid>
       <w:tr>
+        <w:trPr>
+          <w:cnfStyle w:val="100000000000" w:firstRow="1" w:lastRow="0" w:firstColumn="0" w:lastColumn="0" w:oddVBand="0" w:evenVBand="0" w:oddHBand="0" w:evenHBand="0" w:firstRowFirstColumn="0" w:firstRowLastColumn="0" w:lastRowFirstColumn="0" w:lastRowLastColumn="0"/>
+        </w:trPr>
         <w:tc>
           <w:tcPr>
+            <w:cnfStyle w:val="001000000000" w:firstRow="0" w:lastRow="0" w:firstColumn="1" w:lastColumn="0" w:oddVBand="0" w:evenVBand="0" w:oddHBand="0" w:evenHBand="0" w:firstRowFirstColumn="0" w:firstRowLastColumn="0" w:lastRowFirstColumn="0" w:lastRowLastColumn="0"/>
             <w:tcW w:w="2093" w:type="dxa"/>
           </w:tcPr>
           <w:p>
@@ -4949,6 +5921,7 @@
           <w:p>
             <w:pPr>
               <w:pStyle w:val="Compact"/>
+              <w:cnfStyle w:val="100000000000" w:firstRow="1" w:lastRow="0" w:firstColumn="0" w:lastColumn="0" w:oddVBand="0" w:evenVBand="0" w:oddHBand="0" w:evenHBand="0" w:firstRowFirstColumn="0" w:firstRowLastColumn="0" w:lastRowFirstColumn="0" w:lastRowLastColumn="0"/>
               <w:rPr>
                 <w:rStyle w:val="VerbatimChar"/>
                 <w:rFonts w:asciiTheme="minorHAnsi" w:hAnsiTheme="minorHAnsi"/>
@@ -4967,8 +5940,12 @@
         </w:tc>
       </w:tr>
       <w:tr>
+        <w:trPr>
+          <w:cnfStyle w:val="000000100000" w:firstRow="0" w:lastRow="0" w:firstColumn="0" w:lastColumn="0" w:oddVBand="0" w:evenVBand="0" w:oddHBand="1" w:evenHBand="0" w:firstRowFirstColumn="0" w:firstRowLastColumn="0" w:lastRowFirstColumn="0" w:lastRowLastColumn="0"/>
+        </w:trPr>
         <w:tc>
           <w:tcPr>
+            <w:cnfStyle w:val="001000000000" w:firstRow="0" w:lastRow="0" w:firstColumn="1" w:lastColumn="0" w:oddVBand="0" w:evenVBand="0" w:oddHBand="0" w:evenHBand="0" w:firstRowFirstColumn="0" w:firstRowLastColumn="0" w:lastRowFirstColumn="0" w:lastRowLastColumn="0"/>
             <w:tcW w:w="2093" w:type="dxa"/>
           </w:tcPr>
           <w:p>
@@ -4976,14 +5953,14 @@
               <w:pStyle w:val="Compact"/>
               <w:rPr>
                 <w:rStyle w:val="VerbatimChar"/>
-                <w:rFonts w:asciiTheme="minorHAnsi" w:hAnsiTheme="minorHAnsi"/>
+                <w:rFonts w:asciiTheme="majorHAnsi" w:hAnsiTheme="majorHAnsi" w:cstheme="majorHAnsi"/>
                 <w:sz w:val="24"/>
               </w:rPr>
             </w:pPr>
             <w:r>
               <w:rPr>
                 <w:rStyle w:val="VerbatimChar"/>
-                <w:rFonts w:asciiTheme="minorHAnsi" w:hAnsiTheme="minorHAnsi"/>
+                <w:rFonts w:asciiTheme="majorHAnsi" w:hAnsiTheme="majorHAnsi" w:cstheme="majorHAnsi"/>
                 <w:sz w:val="24"/>
               </w:rPr>
               <w:t>Severe</w:t>
@@ -4997,17 +5974,18 @@
           <w:p>
             <w:pPr>
               <w:pStyle w:val="Compact"/>
+              <w:cnfStyle w:val="000000100000" w:firstRow="0" w:lastRow="0" w:firstColumn="0" w:lastColumn="0" w:oddVBand="0" w:evenVBand="0" w:oddHBand="1" w:evenHBand="0" w:firstRowFirstColumn="0" w:firstRowLastColumn="0" w:lastRowFirstColumn="0" w:lastRowLastColumn="0"/>
               <w:rPr>
                 <w:rStyle w:val="VerbatimChar"/>
-                <w:rFonts w:asciiTheme="minorHAnsi" w:hAnsiTheme="minorHAnsi"/>
+                <w:rFonts w:asciiTheme="majorHAnsi" w:hAnsiTheme="majorHAnsi" w:cstheme="majorHAnsi"/>
                 <w:sz w:val="24"/>
               </w:rPr>
             </w:pPr>
             <w:r>
-              <w:t>Critical problem detected which may possibly cause the termination of the application</w:t>
-            </w:r>
-            <w:r>
-              <w:t>.</w:t>
+              <w:rPr>
+                <w:rFonts w:asciiTheme="majorHAnsi" w:hAnsiTheme="majorHAnsi" w:cstheme="majorHAnsi"/>
+              </w:rPr>
+              <w:t>Critical problem detected which may possibly cause the termination of the application.</w:t>
             </w:r>
           </w:p>
         </w:tc>
@@ -5015,6 +5993,7 @@
       <w:tr>
         <w:tc>
           <w:tcPr>
+            <w:cnfStyle w:val="001000000000" w:firstRow="0" w:lastRow="0" w:firstColumn="1" w:lastColumn="0" w:oddVBand="0" w:evenVBand="0" w:oddHBand="0" w:evenHBand="0" w:firstRowFirstColumn="0" w:firstRowLastColumn="0" w:lastRowFirstColumn="0" w:lastRowLastColumn="0"/>
             <w:tcW w:w="2093" w:type="dxa"/>
           </w:tcPr>
           <w:p>
@@ -5022,14 +6001,14 @@
               <w:pStyle w:val="Compact"/>
               <w:rPr>
                 <w:rStyle w:val="VerbatimChar"/>
-                <w:rFonts w:asciiTheme="minorHAnsi" w:hAnsiTheme="minorHAnsi"/>
+                <w:rFonts w:asciiTheme="majorHAnsi" w:hAnsiTheme="majorHAnsi" w:cstheme="majorHAnsi"/>
                 <w:sz w:val="24"/>
               </w:rPr>
             </w:pPr>
             <w:r>
               <w:rPr>
                 <w:rStyle w:val="VerbatimChar"/>
-                <w:rFonts w:asciiTheme="minorHAnsi" w:hAnsiTheme="minorHAnsi"/>
+                <w:rFonts w:asciiTheme="majorHAnsi" w:hAnsiTheme="majorHAnsi" w:cstheme="majorHAnsi"/>
                 <w:sz w:val="24"/>
               </w:rPr>
               <w:t>Warning</w:t>
@@ -5043,16 +6022,17 @@
           <w:p>
             <w:pPr>
               <w:pStyle w:val="Compact"/>
+              <w:cnfStyle w:val="000000000000" w:firstRow="0" w:lastRow="0" w:firstColumn="0" w:lastColumn="0" w:oddVBand="0" w:evenVBand="0" w:oddHBand="0" w:evenHBand="0" w:firstRowFirstColumn="0" w:firstRowLastColumn="0" w:lastRowFirstColumn="0" w:lastRowLastColumn="0"/>
               <w:rPr>
                 <w:rStyle w:val="VerbatimChar"/>
-                <w:rFonts w:asciiTheme="minorHAnsi" w:hAnsiTheme="minorHAnsi"/>
+                <w:rFonts w:asciiTheme="majorHAnsi" w:hAnsiTheme="majorHAnsi" w:cstheme="majorHAnsi"/>
                 <w:sz w:val="24"/>
               </w:rPr>
             </w:pPr>
             <w:r>
               <w:rPr>
                 <w:rStyle w:val="VerbatimChar"/>
-                <w:rFonts w:asciiTheme="minorHAnsi" w:hAnsiTheme="minorHAnsi"/>
+                <w:rFonts w:asciiTheme="majorHAnsi" w:hAnsiTheme="majorHAnsi" w:cstheme="majorHAnsi"/>
                 <w:sz w:val="24"/>
               </w:rPr>
               <w:t>Can continue, but with caution.</w:t>
@@ -5061,8 +6041,12 @@
         </w:tc>
       </w:tr>
       <w:tr>
+        <w:trPr>
+          <w:cnfStyle w:val="000000100000" w:firstRow="0" w:lastRow="0" w:firstColumn="0" w:lastColumn="0" w:oddVBand="0" w:evenVBand="0" w:oddHBand="1" w:evenHBand="0" w:firstRowFirstColumn="0" w:firstRowLastColumn="0" w:lastRowFirstColumn="0" w:lastRowLastColumn="0"/>
+        </w:trPr>
         <w:tc>
           <w:tcPr>
+            <w:cnfStyle w:val="001000000000" w:firstRow="0" w:lastRow="0" w:firstColumn="1" w:lastColumn="0" w:oddVBand="0" w:evenVBand="0" w:oddHBand="0" w:evenHBand="0" w:firstRowFirstColumn="0" w:firstRowLastColumn="0" w:lastRowFirstColumn="0" w:lastRowLastColumn="0"/>
             <w:tcW w:w="2093" w:type="dxa"/>
           </w:tcPr>
           <w:p>
@@ -5070,14 +6054,14 @@
               <w:pStyle w:val="Compact"/>
               <w:rPr>
                 <w:rStyle w:val="VerbatimChar"/>
-                <w:rFonts w:asciiTheme="minorHAnsi" w:hAnsiTheme="minorHAnsi"/>
+                <w:rFonts w:asciiTheme="majorHAnsi" w:hAnsiTheme="majorHAnsi" w:cstheme="majorHAnsi"/>
                 <w:sz w:val="24"/>
               </w:rPr>
             </w:pPr>
             <w:r>
               <w:rPr>
                 <w:rStyle w:val="VerbatimChar"/>
-                <w:rFonts w:asciiTheme="minorHAnsi" w:hAnsiTheme="minorHAnsi"/>
+                <w:rFonts w:asciiTheme="majorHAnsi" w:hAnsiTheme="majorHAnsi" w:cstheme="majorHAnsi"/>
                 <w:sz w:val="24"/>
               </w:rPr>
               <w:t>Info</w:t>
@@ -5091,16 +6075,17 @@
           <w:p>
             <w:pPr>
               <w:pStyle w:val="Compact"/>
+              <w:cnfStyle w:val="000000100000" w:firstRow="0" w:lastRow="0" w:firstColumn="0" w:lastColumn="0" w:oddVBand="0" w:evenVBand="0" w:oddHBand="1" w:evenHBand="0" w:firstRowFirstColumn="0" w:firstRowLastColumn="0" w:lastRowFirstColumn="0" w:lastRowLastColumn="0"/>
               <w:rPr>
                 <w:rStyle w:val="VerbatimChar"/>
-                <w:rFonts w:asciiTheme="minorHAnsi" w:hAnsiTheme="minorHAnsi"/>
+                <w:rFonts w:asciiTheme="majorHAnsi" w:hAnsiTheme="majorHAnsi" w:cstheme="majorHAnsi"/>
                 <w:sz w:val="24"/>
               </w:rPr>
             </w:pPr>
             <w:r>
               <w:rPr>
                 <w:rStyle w:val="VerbatimChar"/>
-                <w:rFonts w:asciiTheme="minorHAnsi" w:hAnsiTheme="minorHAnsi"/>
+                <w:rFonts w:asciiTheme="majorHAnsi" w:hAnsiTheme="majorHAnsi" w:cstheme="majorHAnsi"/>
                 <w:sz w:val="24"/>
               </w:rPr>
               <w:t>Information showing the noteworthy action by the App.</w:t>
@@ -5111,6 +6096,7 @@
       <w:tr>
         <w:tc>
           <w:tcPr>
+            <w:cnfStyle w:val="001000000000" w:firstRow="0" w:lastRow="0" w:firstColumn="1" w:lastColumn="0" w:oddVBand="0" w:evenVBand="0" w:oddHBand="0" w:evenHBand="0" w:firstRowFirstColumn="0" w:firstRowLastColumn="0" w:lastRowFirstColumn="0" w:lastRowLastColumn="0"/>
             <w:tcW w:w="2093" w:type="dxa"/>
           </w:tcPr>
           <w:p>
@@ -5118,14 +6104,14 @@
               <w:pStyle w:val="Compact"/>
               <w:rPr>
                 <w:rStyle w:val="VerbatimChar"/>
-                <w:rFonts w:asciiTheme="minorHAnsi" w:hAnsiTheme="minorHAnsi"/>
+                <w:rFonts w:asciiTheme="majorHAnsi" w:hAnsiTheme="majorHAnsi" w:cstheme="majorHAnsi"/>
                 <w:sz w:val="24"/>
               </w:rPr>
             </w:pPr>
             <w:r>
               <w:rPr>
                 <w:rStyle w:val="VerbatimChar"/>
-                <w:rFonts w:asciiTheme="minorHAnsi" w:hAnsiTheme="minorHAnsi"/>
+                <w:rFonts w:asciiTheme="majorHAnsi" w:hAnsiTheme="majorHAnsi" w:cstheme="majorHAnsi"/>
                 <w:sz w:val="24"/>
               </w:rPr>
               <w:t>Fine</w:t>
@@ -5139,16 +6125,17 @@
           <w:p>
             <w:pPr>
               <w:pStyle w:val="Compact"/>
+              <w:cnfStyle w:val="000000000000" w:firstRow="0" w:lastRow="0" w:firstColumn="0" w:lastColumn="0" w:oddVBand="0" w:evenVBand="0" w:oddHBand="0" w:evenHBand="0" w:firstRowFirstColumn="0" w:firstRowLastColumn="0" w:lastRowFirstColumn="0" w:lastRowLastColumn="0"/>
               <w:rPr>
                 <w:rStyle w:val="VerbatimChar"/>
-                <w:rFonts w:asciiTheme="minorHAnsi" w:hAnsiTheme="minorHAnsi"/>
+                <w:rFonts w:asciiTheme="majorHAnsi" w:hAnsiTheme="majorHAnsi" w:cstheme="majorHAnsi"/>
                 <w:sz w:val="24"/>
               </w:rPr>
             </w:pPr>
             <w:r>
               <w:rPr>
                 <w:rStyle w:val="VerbatimChar"/>
-                <w:rFonts w:asciiTheme="minorHAnsi" w:hAnsiTheme="minorHAnsi"/>
+                <w:rFonts w:asciiTheme="majorHAnsi" w:hAnsiTheme="majorHAnsi" w:cstheme="majorHAnsi"/>
                 <w:sz w:val="24"/>
               </w:rPr>
               <w:t xml:space="preserve">Details that are not usually noteworthy, but may be useful in debugging (e.g. printout of the actual list instead of </w:t>
@@ -5156,7 +6143,7 @@
             <w:r>
               <w:rPr>
                 <w:rStyle w:val="VerbatimChar"/>
-                <w:rFonts w:asciiTheme="minorHAnsi" w:hAnsiTheme="minorHAnsi"/>
+                <w:rFonts w:asciiTheme="majorHAnsi" w:hAnsiTheme="majorHAnsi" w:cstheme="majorHAnsi"/>
                 <w:sz w:val="24"/>
               </w:rPr>
               <w:t>its</w:t>
@@ -5164,7 +6151,7 @@
             <w:r>
               <w:rPr>
                 <w:rStyle w:val="VerbatimChar"/>
-                <w:rFonts w:asciiTheme="minorHAnsi" w:hAnsiTheme="minorHAnsi"/>
+                <w:rFonts w:asciiTheme="majorHAnsi" w:hAnsiTheme="majorHAnsi" w:cstheme="majorHAnsi"/>
                 <w:sz w:val="24"/>
               </w:rPr>
               <w:t xml:space="preserve"> size)</w:t>
@@ -5194,20 +6181,42 @@
     <w:p>
       <w:pPr>
         <w:pStyle w:val="FirstParagraph"/>
-      </w:pPr>
-      <w:r>
-        <w:t xml:space="preserve">You can control certain properties of the application (e.g App name, logging level) through the configuration file (default: </w:t>
+        <w:jc w:val="both"/>
+        <w:rPr>
+          <w:rFonts w:asciiTheme="majorHAnsi" w:hAnsiTheme="majorHAnsi" w:cstheme="majorHAnsi"/>
+        </w:rPr>
+      </w:pPr>
+      <w:r>
+        <w:rPr>
+          <w:rFonts w:asciiTheme="majorHAnsi" w:hAnsiTheme="majorHAnsi" w:cstheme="majorHAnsi"/>
+        </w:rPr>
+        <w:t>You can control certain properties of the application (e.g</w:t>
+      </w:r>
+      <w:r>
+        <w:rPr>
+          <w:rFonts w:asciiTheme="majorHAnsi" w:hAnsiTheme="majorHAnsi" w:cstheme="majorHAnsi"/>
+        </w:rPr>
+        <w:t>.</w:t>
+      </w:r>
+      <w:r>
+        <w:rPr>
+          <w:rFonts w:asciiTheme="majorHAnsi" w:hAnsiTheme="majorHAnsi" w:cstheme="majorHAnsi"/>
+        </w:rPr>
+        <w:t xml:space="preserve"> App name, logging level) through the configuration file (default: </w:t>
       </w:r>
       <w:r>
         <w:rPr>
           <w:rStyle w:val="VerbatimChar"/>
-          <w:rFonts w:asciiTheme="minorHAnsi" w:hAnsiTheme="minorHAnsi"/>
+          <w:rFonts w:asciiTheme="majorHAnsi" w:hAnsiTheme="majorHAnsi" w:cstheme="majorHAnsi"/>
           <w:sz w:val="24"/>
         </w:rPr>
         <w:t>config.json</w:t>
       </w:r>
       <w:r>
-        <w:t>):</w:t>
+        <w:rPr>
+          <w:rFonts w:asciiTheme="majorHAnsi" w:hAnsiTheme="majorHAnsi" w:cstheme="majorHAnsi"/>
+        </w:rPr>
+        <w:t>).</w:t>
       </w:r>
     </w:p>
     <w:p>
@@ -5247,59 +6256,90 @@
     <w:p>
       <w:pPr>
         <w:pStyle w:val="FirstParagraph"/>
-      </w:pPr>
-      <w:r>
+        <w:jc w:val="both"/>
+        <w:rPr>
+          <w:rFonts w:asciiTheme="majorHAnsi" w:hAnsiTheme="majorHAnsi" w:cstheme="majorHAnsi"/>
+        </w:rPr>
+      </w:pPr>
+      <w:r>
+        <w:rPr>
+          <w:rFonts w:asciiTheme="majorHAnsi" w:hAnsiTheme="majorHAnsi" w:cstheme="majorHAnsi"/>
+        </w:rPr>
         <w:t xml:space="preserve">You can find tests in the </w:t>
       </w:r>
       <w:r>
         <w:rPr>
           <w:rStyle w:val="VerbatimChar"/>
-          <w:rFonts w:asciiTheme="minorHAnsi" w:hAnsiTheme="minorHAnsi"/>
+          <w:rFonts w:asciiTheme="majorHAnsi" w:hAnsiTheme="majorHAnsi" w:cstheme="majorHAnsi"/>
           <w:sz w:val="24"/>
         </w:rPr>
         <w:t>./src/test/java</w:t>
       </w:r>
       <w:r>
+        <w:rPr>
+          <w:rFonts w:asciiTheme="majorHAnsi" w:hAnsiTheme="majorHAnsi" w:cstheme="majorHAnsi"/>
+        </w:rPr>
         <w:t xml:space="preserve"> folder.</w:t>
       </w:r>
     </w:p>
     <w:p>
       <w:pPr>
         <w:pStyle w:val="BodyText"/>
-      </w:pPr>
-      <w:r>
-        <w:rPr>
+        <w:rPr>
+          <w:rFonts w:asciiTheme="majorHAnsi" w:hAnsiTheme="majorHAnsi" w:cstheme="majorHAnsi"/>
+        </w:rPr>
+      </w:pPr>
+      <w:r>
+        <w:rPr>
+          <w:rFonts w:asciiTheme="majorHAnsi" w:hAnsiTheme="majorHAnsi" w:cstheme="majorHAnsi"/>
           <w:b/>
         </w:rPr>
         <w:t>In Eclipse</w:t>
       </w:r>
       <w:r>
+        <w:rPr>
+          <w:rFonts w:asciiTheme="majorHAnsi" w:hAnsiTheme="majorHAnsi" w:cstheme="majorHAnsi"/>
+        </w:rPr>
         <w:t>:</w:t>
       </w:r>
       <w:r>
+        <w:rPr>
+          <w:rFonts w:asciiTheme="majorHAnsi" w:hAnsiTheme="majorHAnsi" w:cstheme="majorHAnsi"/>
+        </w:rPr>
         <w:t xml:space="preserve"> If you are not using a recent Eclipse version (i.e. </w:t>
       </w:r>
       <w:r>
         <w:rPr>
+          <w:rFonts w:asciiTheme="majorHAnsi" w:hAnsiTheme="majorHAnsi" w:cstheme="majorHAnsi"/>
           <w:i/>
         </w:rPr>
         <w:t>Neon</w:t>
       </w:r>
       <w:r>
+        <w:rPr>
+          <w:rFonts w:asciiTheme="majorHAnsi" w:hAnsiTheme="majorHAnsi" w:cstheme="majorHAnsi"/>
+        </w:rPr>
         <w:t xml:space="preserve"> or later), you will need to enable assertions in JUnit tests as described </w:t>
       </w:r>
       <w:r>
+        <w:rPr>
+          <w:rFonts w:asciiTheme="majorHAnsi" w:hAnsiTheme="majorHAnsi" w:cstheme="majorHAnsi"/>
+        </w:rPr>
         <w:t>in this link: (</w:t>
       </w:r>
-      <w:hyperlink r:id="rId25" w:history="1">
+      <w:hyperlink r:id="rId26" w:history="1">
         <w:r>
           <w:rPr>
             <w:rStyle w:val="Hyperlink"/>
+            <w:rFonts w:asciiTheme="majorHAnsi" w:hAnsiTheme="majorHAnsi" w:cstheme="majorHAnsi"/>
           </w:rPr>
           <w:t>http://stackoverflow.com/questions/2522897/eclipse-junit-ea-vm-option</w:t>
         </w:r>
       </w:hyperlink>
       <w:r>
+        <w:rPr>
+          <w:rFonts w:asciiTheme="majorHAnsi" w:hAnsiTheme="majorHAnsi" w:cstheme="majorHAnsi"/>
+        </w:rPr>
         <w:t>)</w:t>
       </w:r>
     </w:p>
@@ -5310,36 +6350,49 @@
           <w:ilvl w:val="0"/>
           <w:numId w:val="28"/>
         </w:numPr>
-      </w:pPr>
-      <w:r>
+        <w:jc w:val="both"/>
+        <w:rPr>
+          <w:rFonts w:asciiTheme="majorHAnsi" w:hAnsiTheme="majorHAnsi" w:cstheme="majorHAnsi"/>
+        </w:rPr>
+      </w:pPr>
+      <w:r>
+        <w:rPr>
+          <w:rFonts w:asciiTheme="majorHAnsi" w:hAnsiTheme="majorHAnsi" w:cstheme="majorHAnsi"/>
+        </w:rPr>
         <w:t xml:space="preserve">You can run all tests by right-clicking on the </w:t>
       </w:r>
       <w:r>
         <w:rPr>
           <w:rStyle w:val="VerbatimChar"/>
-          <w:rFonts w:asciiTheme="minorHAnsi" w:hAnsiTheme="minorHAnsi"/>
+          <w:rFonts w:asciiTheme="majorHAnsi" w:hAnsiTheme="majorHAnsi" w:cstheme="majorHAnsi"/>
           <w:sz w:val="24"/>
         </w:rPr>
         <w:t>src/test/java</w:t>
       </w:r>
       <w:r>
+        <w:rPr>
+          <w:rFonts w:asciiTheme="majorHAnsi" w:hAnsiTheme="majorHAnsi" w:cstheme="majorHAnsi"/>
+        </w:rPr>
         <w:t xml:space="preserve"> folder and choose </w:t>
       </w:r>
       <w:r>
         <w:rPr>
           <w:rStyle w:val="VerbatimChar"/>
-          <w:rFonts w:asciiTheme="minorHAnsi" w:hAnsiTheme="minorHAnsi"/>
+          <w:rFonts w:asciiTheme="majorHAnsi" w:hAnsiTheme="majorHAnsi" w:cstheme="majorHAnsi"/>
           <w:sz w:val="24"/>
         </w:rPr>
         <w:t>Run as</w:t>
       </w:r>
       <w:r>
+        <w:rPr>
+          <w:rFonts w:asciiTheme="majorHAnsi" w:hAnsiTheme="majorHAnsi" w:cstheme="majorHAnsi"/>
+        </w:rPr>
         <w:t xml:space="preserve"> &gt; </w:t>
       </w:r>
       <w:r>
         <w:rPr>
           <w:rStyle w:val="VerbatimChar"/>
-          <w:rFonts w:asciiTheme="minorHAnsi" w:hAnsiTheme="minorHAnsi"/>
+          <w:rFonts w:asciiTheme="majorHAnsi" w:hAnsiTheme="majorHAnsi" w:cstheme="majorHAnsi"/>
           <w:sz w:val="24"/>
         </w:rPr>
         <w:t>JUnit Test</w:t>
@@ -5352,22 +6405,37 @@
           <w:ilvl w:val="0"/>
           <w:numId w:val="28"/>
         </w:numPr>
-      </w:pPr>
-      <w:r>
+        <w:jc w:val="both"/>
+        <w:rPr>
+          <w:rFonts w:asciiTheme="majorHAnsi" w:hAnsiTheme="majorHAnsi" w:cstheme="majorHAnsi"/>
+        </w:rPr>
+      </w:pPr>
+      <w:r>
+        <w:rPr>
+          <w:rFonts w:asciiTheme="majorHAnsi" w:hAnsiTheme="majorHAnsi" w:cstheme="majorHAnsi"/>
+        </w:rPr>
         <w:t>You can also run a subset of tests by right-clicking on a test package, test class, or a test and choose to run as a JUnit test.</w:t>
       </w:r>
     </w:p>
     <w:p>
       <w:pPr>
         <w:pStyle w:val="FirstParagraph"/>
-      </w:pPr>
-      <w:r>
-        <w:rPr>
+        <w:jc w:val="both"/>
+        <w:rPr>
+          <w:rFonts w:asciiTheme="majorHAnsi" w:hAnsiTheme="majorHAnsi" w:cstheme="majorHAnsi"/>
+        </w:rPr>
+      </w:pPr>
+      <w:r>
+        <w:rPr>
+          <w:rFonts w:asciiTheme="majorHAnsi" w:hAnsiTheme="majorHAnsi" w:cstheme="majorHAnsi"/>
           <w:b/>
         </w:rPr>
         <w:t>Using Gradle</w:t>
       </w:r>
       <w:r>
+        <w:rPr>
+          <w:rFonts w:asciiTheme="majorHAnsi" w:hAnsiTheme="majorHAnsi" w:cstheme="majorHAnsi"/>
+        </w:rPr>
         <w:t xml:space="preserve">: </w:t>
       </w:r>
     </w:p>
@@ -5378,27 +6446,45 @@
           <w:ilvl w:val="0"/>
           <w:numId w:val="29"/>
         </w:numPr>
-      </w:pPr>
-      <w:r>
+        <w:jc w:val="both"/>
+        <w:rPr>
+          <w:rFonts w:asciiTheme="majorHAnsi" w:hAnsiTheme="majorHAnsi" w:cstheme="majorHAnsi"/>
+        </w:rPr>
+      </w:pPr>
+      <w:r>
+        <w:rPr>
+          <w:rFonts w:asciiTheme="majorHAnsi" w:hAnsiTheme="majorHAnsi" w:cstheme="majorHAnsi"/>
+        </w:rPr>
         <w:t xml:space="preserve">You may refer to </w:t>
       </w:r>
-      <w:hyperlink r:id="rId26">
+      <w:hyperlink r:id="rId27">
         <w:r>
           <w:rPr>
             <w:rStyle w:val="Hyperlink"/>
+            <w:rFonts w:asciiTheme="majorHAnsi" w:hAnsiTheme="majorHAnsi" w:cstheme="majorHAnsi"/>
           </w:rPr>
           <w:t>UsingGradle.md</w:t>
         </w:r>
       </w:hyperlink>
       <w:r>
+        <w:rPr>
+          <w:rFonts w:asciiTheme="majorHAnsi" w:hAnsiTheme="majorHAnsi" w:cstheme="majorHAnsi"/>
+        </w:rPr>
         <w:t xml:space="preserve"> to see how to run tests using Gradle.</w:t>
       </w:r>
     </w:p>
     <w:p>
       <w:pPr>
         <w:pStyle w:val="BodyText"/>
-      </w:pPr>
-      <w:r>
+        <w:jc w:val="both"/>
+        <w:rPr>
+          <w:rFonts w:asciiTheme="majorHAnsi" w:hAnsiTheme="majorHAnsi" w:cstheme="majorHAnsi"/>
+        </w:rPr>
+      </w:pPr>
+      <w:r>
+        <w:rPr>
+          <w:rFonts w:asciiTheme="majorHAnsi" w:hAnsiTheme="majorHAnsi" w:cstheme="majorHAnsi"/>
+        </w:rPr>
         <w:t>We have two types of tests:</w:t>
       </w:r>
     </w:p>
@@ -5409,29 +6495,41 @@
           <w:ilvl w:val="0"/>
           <w:numId w:val="27"/>
         </w:numPr>
-      </w:pPr>
-      <w:r>
-        <w:rPr>
+        <w:jc w:val="both"/>
+        <w:rPr>
+          <w:rFonts w:asciiTheme="majorHAnsi" w:hAnsiTheme="majorHAnsi" w:cstheme="majorHAnsi"/>
+        </w:rPr>
+      </w:pPr>
+      <w:r>
+        <w:rPr>
+          <w:rFonts w:asciiTheme="majorHAnsi" w:hAnsiTheme="majorHAnsi" w:cstheme="majorHAnsi"/>
           <w:b/>
         </w:rPr>
         <w:t>GUI Tests</w:t>
       </w:r>
       <w:r>
+        <w:rPr>
+          <w:rFonts w:asciiTheme="majorHAnsi" w:hAnsiTheme="majorHAnsi" w:cstheme="majorHAnsi"/>
+        </w:rPr>
         <w:t xml:space="preserve"> - These are </w:t>
       </w:r>
       <w:r>
         <w:rPr>
+          <w:rFonts w:asciiTheme="majorHAnsi" w:hAnsiTheme="majorHAnsi" w:cstheme="majorHAnsi"/>
           <w:i/>
         </w:rPr>
         <w:t>System Tests</w:t>
       </w:r>
       <w:r>
+        <w:rPr>
+          <w:rFonts w:asciiTheme="majorHAnsi" w:hAnsiTheme="majorHAnsi" w:cstheme="majorHAnsi"/>
+        </w:rPr>
         <w:t xml:space="preserve"> that test the entire App by simulating user actions on the GUI. These are in the </w:t>
       </w:r>
       <w:r>
         <w:rPr>
           <w:rStyle w:val="VerbatimChar"/>
-          <w:rFonts w:asciiTheme="minorHAnsi" w:hAnsiTheme="minorHAnsi"/>
+          <w:rFonts w:asciiTheme="majorHAnsi" w:hAnsiTheme="majorHAnsi" w:cstheme="majorHAnsi"/>
           <w:i/>
           <w:noProof/>
           <w:sz w:val="24"/>
@@ -5439,6 +6537,9 @@
         <w:t>guitests</w:t>
       </w:r>
       <w:r>
+        <w:rPr>
+          <w:rFonts w:asciiTheme="majorHAnsi" w:hAnsiTheme="majorHAnsi" w:cstheme="majorHAnsi"/>
+        </w:rPr>
         <w:t xml:space="preserve"> package.</w:t>
       </w:r>
     </w:p>
@@ -5449,14 +6550,22 @@
           <w:ilvl w:val="0"/>
           <w:numId w:val="27"/>
         </w:numPr>
-      </w:pPr>
-      <w:r>
-        <w:rPr>
+        <w:jc w:val="both"/>
+        <w:rPr>
+          <w:rFonts w:asciiTheme="majorHAnsi" w:hAnsiTheme="majorHAnsi" w:cstheme="majorHAnsi"/>
+        </w:rPr>
+      </w:pPr>
+      <w:r>
+        <w:rPr>
+          <w:rFonts w:asciiTheme="majorHAnsi" w:hAnsiTheme="majorHAnsi" w:cstheme="majorHAnsi"/>
           <w:b/>
         </w:rPr>
         <w:t>Non-GUI Tests</w:t>
       </w:r>
       <w:r>
+        <w:rPr>
+          <w:rFonts w:asciiTheme="majorHAnsi" w:hAnsiTheme="majorHAnsi" w:cstheme="majorHAnsi"/>
+        </w:rPr>
         <w:t xml:space="preserve"> - These are tests not involving the GUI. They include,</w:t>
       </w:r>
     </w:p>
@@ -5470,21 +6579,37 @@
       </w:pPr>
       <w:r>
         <w:rPr>
+          <w:rFonts w:asciiTheme="majorHAnsi" w:hAnsiTheme="majorHAnsi" w:cstheme="majorHAnsi"/>
           <w:i/>
         </w:rPr>
         <w:t>Unit tests</w:t>
       </w:r>
       <w:r>
+        <w:rPr>
+          <w:rFonts w:asciiTheme="majorHAnsi" w:hAnsiTheme="majorHAnsi" w:cstheme="majorHAnsi"/>
+        </w:rPr>
         <w:t xml:space="preserve"> targeting the</w:t>
       </w:r>
       <w:r>
+        <w:rPr>
+          <w:rFonts w:asciiTheme="majorHAnsi" w:hAnsiTheme="majorHAnsi" w:cstheme="majorHAnsi"/>
+        </w:rPr>
         <w:t xml:space="preserve"> lowest level methods/classes.</w:t>
       </w:r>
       <w:r>
+        <w:rPr>
+          <w:rFonts w:asciiTheme="majorHAnsi" w:hAnsiTheme="majorHAnsi" w:cstheme="majorHAnsi"/>
+        </w:rPr>
         <w:br/>
       </w:r>
       <w:r>
-        <w:t xml:space="preserve">e.g. </w:t>
+        <w:rPr>
+          <w:rFonts w:asciiTheme="majorHAnsi" w:hAnsiTheme="majorHAnsi" w:cstheme="majorHAnsi"/>
+        </w:rPr>
+        <w:t>e.g.</w:t>
+      </w:r>
+      <w:r>
+        <w:t xml:space="preserve"> </w:t>
       </w:r>
       <w:r>
         <w:rPr>
@@ -5505,21 +6630,37 @@
       </w:pPr>
       <w:r>
         <w:rPr>
+          <w:rFonts w:asciiTheme="majorHAnsi" w:hAnsiTheme="majorHAnsi" w:cstheme="majorHAnsi"/>
           <w:i/>
         </w:rPr>
         <w:t>Integration tests</w:t>
       </w:r>
       <w:r>
+        <w:rPr>
+          <w:rFonts w:asciiTheme="majorHAnsi" w:hAnsiTheme="majorHAnsi" w:cstheme="majorHAnsi"/>
+        </w:rPr>
         <w:t xml:space="preserve"> that are checking the integration of multiple code units (those code un</w:t>
       </w:r>
       <w:r>
+        <w:rPr>
+          <w:rFonts w:asciiTheme="majorHAnsi" w:hAnsiTheme="majorHAnsi" w:cstheme="majorHAnsi"/>
+        </w:rPr>
         <w:t>its are assumed to be working).</w:t>
       </w:r>
       <w:r>
+        <w:rPr>
+          <w:rFonts w:asciiTheme="majorHAnsi" w:hAnsiTheme="majorHAnsi" w:cstheme="majorHAnsi"/>
+        </w:rPr>
         <w:br/>
       </w:r>
       <w:r>
-        <w:t xml:space="preserve">e.g. </w:t>
+        <w:rPr>
+          <w:rFonts w:asciiTheme="majorHAnsi" w:hAnsiTheme="majorHAnsi" w:cstheme="majorHAnsi"/>
+        </w:rPr>
+        <w:t>e.g.</w:t>
+      </w:r>
+      <w:r>
+        <w:t xml:space="preserve"> </w:t>
       </w:r>
       <w:r>
         <w:rPr>
@@ -5543,39 +6684,63 @@
       </w:pPr>
       <w:r>
         <w:rPr>
+          <w:rFonts w:asciiTheme="majorHAnsi" w:hAnsiTheme="majorHAnsi" w:cstheme="majorHAnsi"/>
           <w:i/>
         </w:rPr>
         <w:t>Hybrids of unit and integration tests</w:t>
       </w:r>
       <w:r>
+        <w:rPr>
+          <w:rFonts w:asciiTheme="majorHAnsi" w:hAnsiTheme="majorHAnsi" w:cstheme="majorHAnsi"/>
+        </w:rPr>
         <w:t xml:space="preserve">. These </w:t>
       </w:r>
       <w:r>
         <w:rPr>
+          <w:rFonts w:asciiTheme="majorHAnsi" w:hAnsiTheme="majorHAnsi" w:cstheme="majorHAnsi"/>
           <w:noProof/>
         </w:rPr>
         <w:t>test</w:t>
       </w:r>
       <w:r>
         <w:rPr>
+          <w:rFonts w:asciiTheme="majorHAnsi" w:hAnsiTheme="majorHAnsi" w:cstheme="majorHAnsi"/>
           <w:noProof/>
         </w:rPr>
         <w:t>s</w:t>
       </w:r>
       <w:r>
+        <w:rPr>
+          <w:rFonts w:asciiTheme="majorHAnsi" w:hAnsiTheme="majorHAnsi" w:cstheme="majorHAnsi"/>
+        </w:rPr>
         <w:t xml:space="preserve"> are checking multiple code units as well as how the</w:t>
       </w:r>
       <w:r>
+        <w:rPr>
+          <w:rFonts w:asciiTheme="majorHAnsi" w:hAnsiTheme="majorHAnsi" w:cstheme="majorHAnsi"/>
+        </w:rPr>
         <w:t>y</w:t>
       </w:r>
       <w:r>
+        <w:rPr>
+          <w:rFonts w:asciiTheme="majorHAnsi" w:hAnsiTheme="majorHAnsi" w:cstheme="majorHAnsi"/>
+        </w:rPr>
         <w:t xml:space="preserve"> are connected together.</w:t>
       </w:r>
       <w:r>
+        <w:rPr>
+          <w:rFonts w:asciiTheme="majorHAnsi" w:hAnsiTheme="majorHAnsi" w:cstheme="majorHAnsi"/>
+        </w:rPr>
         <w:br/>
       </w:r>
       <w:r>
-        <w:t xml:space="preserve">e.g. </w:t>
+        <w:rPr>
+          <w:rFonts w:asciiTheme="majorHAnsi" w:hAnsiTheme="majorHAnsi" w:cstheme="majorHAnsi"/>
+        </w:rPr>
+        <w:t>e.g.</w:t>
+      </w:r>
+      <w:r>
+        <w:t xml:space="preserve"> </w:t>
       </w:r>
       <w:r>
         <w:rPr>
@@ -5589,45 +6754,65 @@
     <w:p>
       <w:pPr>
         <w:pStyle w:val="FirstParagraph"/>
-      </w:pPr>
-      <w:r>
-        <w:rPr>
+        <w:jc w:val="both"/>
+        <w:rPr>
+          <w:rFonts w:asciiTheme="majorHAnsi" w:hAnsiTheme="majorHAnsi" w:cstheme="majorHAnsi"/>
+        </w:rPr>
+      </w:pPr>
+      <w:r>
+        <w:rPr>
+          <w:rFonts w:asciiTheme="majorHAnsi" w:hAnsiTheme="majorHAnsi" w:cstheme="majorHAnsi"/>
           <w:b/>
         </w:rPr>
         <w:t>Headless GUI Testing</w:t>
       </w:r>
       <w:r>
+        <w:rPr>
+          <w:rFonts w:asciiTheme="majorHAnsi" w:hAnsiTheme="majorHAnsi" w:cstheme="majorHAnsi"/>
+        </w:rPr>
         <w:t xml:space="preserve"> : Thanks to the </w:t>
       </w:r>
-      <w:hyperlink r:id="rId27">
+      <w:hyperlink r:id="rId28">
         <w:r>
           <w:rPr>
             <w:rStyle w:val="Hyperlink"/>
+            <w:rFonts w:asciiTheme="majorHAnsi" w:hAnsiTheme="majorHAnsi" w:cstheme="majorHAnsi"/>
           </w:rPr>
           <w:t>TestFX</w:t>
         </w:r>
       </w:hyperlink>
       <w:r>
+        <w:rPr>
+          <w:rFonts w:asciiTheme="majorHAnsi" w:hAnsiTheme="majorHAnsi" w:cstheme="majorHAnsi"/>
+        </w:rPr>
         <w:t xml:space="preserve"> library we use, our GUI tests can be run in the </w:t>
       </w:r>
       <w:r>
         <w:rPr>
+          <w:rFonts w:asciiTheme="majorHAnsi" w:hAnsiTheme="majorHAnsi" w:cstheme="majorHAnsi"/>
           <w:i/>
         </w:rPr>
         <w:t>headless</w:t>
       </w:r>
       <w:r>
+        <w:rPr>
+          <w:rFonts w:asciiTheme="majorHAnsi" w:hAnsiTheme="majorHAnsi" w:cstheme="majorHAnsi"/>
+        </w:rPr>
         <w:t xml:space="preserve"> mode. In the headless mode, GUI tests do not show up on the screen. That means the developer can do other things on the Computer while the tests are running. See </w:t>
       </w:r>
-      <w:hyperlink r:id="rId28" w:anchor="running-tests">
+      <w:hyperlink r:id="rId29" w:anchor="running-tests">
         <w:r>
           <w:rPr>
             <w:rStyle w:val="Hyperlink"/>
+            <w:rFonts w:asciiTheme="majorHAnsi" w:hAnsiTheme="majorHAnsi" w:cstheme="majorHAnsi"/>
           </w:rPr>
           <w:t>UsingGradle.md</w:t>
         </w:r>
       </w:hyperlink>
       <w:r>
+        <w:rPr>
+          <w:rFonts w:asciiTheme="majorHAnsi" w:hAnsiTheme="majorHAnsi" w:cstheme="majorHAnsi"/>
+        </w:rPr>
         <w:t xml:space="preserve"> to learn how to run tests in headless mode.</w:t>
       </w:r>
     </w:p>
@@ -5686,19 +6871,30 @@
     <w:p>
       <w:pPr>
         <w:pStyle w:val="FirstParagraph"/>
-      </w:pPr>
-      <w:r>
+        <w:jc w:val="both"/>
+        <w:rPr>
+          <w:rFonts w:asciiTheme="majorHAnsi" w:hAnsiTheme="majorHAnsi" w:cstheme="majorHAnsi"/>
+        </w:rPr>
+      </w:pPr>
+      <w:r>
+        <w:rPr>
+          <w:rFonts w:asciiTheme="majorHAnsi" w:hAnsiTheme="majorHAnsi" w:cstheme="majorHAnsi"/>
+        </w:rPr>
         <w:t xml:space="preserve">You may read </w:t>
       </w:r>
-      <w:hyperlink r:id="rId29">
+      <w:hyperlink r:id="rId30">
         <w:r>
           <w:rPr>
             <w:rStyle w:val="Hyperlink"/>
+            <w:rFonts w:asciiTheme="majorHAnsi" w:hAnsiTheme="majorHAnsi" w:cstheme="majorHAnsi"/>
           </w:rPr>
           <w:t>UsingGradle.md</w:t>
         </w:r>
       </w:hyperlink>
       <w:r>
+        <w:rPr>
+          <w:rFonts w:asciiTheme="majorHAnsi" w:hAnsiTheme="majorHAnsi" w:cstheme="majorHAnsi"/>
+        </w:rPr>
         <w:t xml:space="preserve"> to learn how to use Gradle for build automation.</w:t>
       </w:r>
     </w:p>
@@ -5723,39 +6919,57 @@
     <w:p>
       <w:pPr>
         <w:pStyle w:val="FirstParagraph"/>
-      </w:pPr>
-      <w:r>
+        <w:rPr>
+          <w:rFonts w:asciiTheme="majorHAnsi" w:hAnsiTheme="majorHAnsi" w:cstheme="majorHAnsi"/>
+        </w:rPr>
+      </w:pPr>
+      <w:r>
+        <w:rPr>
+          <w:rFonts w:asciiTheme="majorHAnsi" w:hAnsiTheme="majorHAnsi" w:cstheme="majorHAnsi"/>
+        </w:rPr>
         <w:t xml:space="preserve">We use </w:t>
       </w:r>
-      <w:hyperlink r:id="rId30">
+      <w:hyperlink r:id="rId31">
         <w:r>
           <w:rPr>
             <w:rStyle w:val="Hyperlink"/>
+            <w:rFonts w:asciiTheme="majorHAnsi" w:hAnsiTheme="majorHAnsi" w:cstheme="majorHAnsi"/>
           </w:rPr>
           <w:t>Travis CI</w:t>
         </w:r>
       </w:hyperlink>
       <w:r>
+        <w:rPr>
+          <w:rFonts w:asciiTheme="majorHAnsi" w:hAnsiTheme="majorHAnsi" w:cstheme="majorHAnsi"/>
+        </w:rPr>
         <w:t xml:space="preserve"> to perform </w:t>
       </w:r>
       <w:r>
         <w:rPr>
+          <w:rFonts w:asciiTheme="majorHAnsi" w:hAnsiTheme="majorHAnsi" w:cstheme="majorHAnsi"/>
           <w:i/>
         </w:rPr>
         <w:t>Continuous Integration</w:t>
       </w:r>
       <w:r>
+        <w:rPr>
+          <w:rFonts w:asciiTheme="majorHAnsi" w:hAnsiTheme="majorHAnsi" w:cstheme="majorHAnsi"/>
+        </w:rPr>
         <w:t xml:space="preserve"> on our projects. You may read </w:t>
       </w:r>
-      <w:hyperlink r:id="rId31">
+      <w:hyperlink r:id="rId32">
         <w:r>
           <w:rPr>
             <w:rStyle w:val="Hyperlink"/>
+            <w:rFonts w:asciiTheme="majorHAnsi" w:hAnsiTheme="majorHAnsi" w:cstheme="majorHAnsi"/>
           </w:rPr>
           <w:t>UsingTravis.md</w:t>
         </w:r>
       </w:hyperlink>
       <w:r>
+        <w:rPr>
+          <w:rFonts w:asciiTheme="majorHAnsi" w:hAnsiTheme="majorHAnsi" w:cstheme="majorHAnsi"/>
+        </w:rPr>
         <w:t xml:space="preserve"> for more details.</w:t>
       </w:r>
     </w:p>
@@ -5775,26 +6989,16 @@
         </w:rPr>
         <w:t xml:space="preserve">6.3 Making </w:t>
       </w:r>
-      <w:ins w:id="39" w:author="KDL XD" w:date="2016-10-20T13:02:00Z">
-        <w:r>
-          <w:rPr>
-            <w:rFonts w:asciiTheme="minorHAnsi" w:hAnsiTheme="minorHAnsi"/>
-          </w:rPr>
-          <w:t>a</w:t>
-        </w:r>
-      </w:ins>
-      <w:del w:id="40" w:author="KDL XD" w:date="2016-10-20T13:02:00Z">
-        <w:r>
-          <w:rPr>
-            <w:rFonts w:asciiTheme="minorHAnsi" w:hAnsiTheme="minorHAnsi"/>
-          </w:rPr>
-          <w:delText>A</w:delText>
-        </w:r>
-      </w:del>
       <w:r>
         <w:rPr>
           <w:rFonts w:asciiTheme="minorHAnsi" w:hAnsiTheme="minorHAnsi"/>
         </w:rPr>
+        <w:t>a</w:t>
+      </w:r>
+      <w:r>
+        <w:rPr>
+          <w:rFonts w:asciiTheme="minorHAnsi" w:hAnsiTheme="minorHAnsi"/>
+        </w:rPr>
         <w:t xml:space="preserve"> Release</w:t>
       </w:r>
       <w:bookmarkEnd w:id="38"/>
@@ -5802,8 +7006,14 @@
     <w:p>
       <w:pPr>
         <w:pStyle w:val="FirstParagraph"/>
-      </w:pPr>
-      <w:r>
+        <w:rPr>
+          <w:rFonts w:asciiTheme="majorHAnsi" w:hAnsiTheme="majorHAnsi" w:cstheme="majorHAnsi"/>
+        </w:rPr>
+      </w:pPr>
+      <w:r>
+        <w:rPr>
+          <w:rFonts w:asciiTheme="majorHAnsi" w:hAnsiTheme="majorHAnsi" w:cstheme="majorHAnsi"/>
+        </w:rPr>
         <w:t>Here are the steps to create a new release.</w:t>
       </w:r>
     </w:p>
@@ -5814,19 +7024,29 @@
           <w:ilvl w:val="0"/>
           <w:numId w:val="8"/>
         </w:numPr>
-      </w:pPr>
-      <w:r>
+        <w:rPr>
+          <w:rFonts w:asciiTheme="majorHAnsi" w:hAnsiTheme="majorHAnsi" w:cstheme="majorHAnsi"/>
+        </w:rPr>
+      </w:pPr>
+      <w:r>
+        <w:rPr>
+          <w:rFonts w:asciiTheme="majorHAnsi" w:hAnsiTheme="majorHAnsi" w:cstheme="majorHAnsi"/>
+        </w:rPr>
         <w:t xml:space="preserve">Generate a JAR file </w:t>
       </w:r>
-      <w:hyperlink r:id="rId32" w:anchor="creating-the-jar-file">
+      <w:hyperlink r:id="rId33" w:anchor="creating-the-jar-file">
         <w:r>
           <w:rPr>
             <w:rStyle w:val="Hyperlink"/>
+            <w:rFonts w:asciiTheme="majorHAnsi" w:hAnsiTheme="majorHAnsi" w:cstheme="majorHAnsi"/>
           </w:rPr>
           <w:t>using Gradle</w:t>
         </w:r>
       </w:hyperlink>
       <w:r>
+        <w:rPr>
+          <w:rFonts w:asciiTheme="majorHAnsi" w:hAnsiTheme="majorHAnsi" w:cstheme="majorHAnsi"/>
+        </w:rPr>
         <w:t>.</w:t>
       </w:r>
     </w:p>
@@ -5837,26 +7057,44 @@
           <w:ilvl w:val="0"/>
           <w:numId w:val="8"/>
         </w:numPr>
-      </w:pPr>
-      <w:r>
+        <w:rPr>
+          <w:rFonts w:asciiTheme="majorHAnsi" w:hAnsiTheme="majorHAnsi" w:cstheme="majorHAnsi"/>
+        </w:rPr>
+      </w:pPr>
+      <w:r>
+        <w:rPr>
+          <w:rFonts w:asciiTheme="majorHAnsi" w:hAnsiTheme="majorHAnsi" w:cstheme="majorHAnsi"/>
+        </w:rPr>
         <w:t>Tag the re</w:t>
       </w:r>
       <w:r>
+        <w:rPr>
+          <w:rFonts w:asciiTheme="majorHAnsi" w:hAnsiTheme="majorHAnsi" w:cstheme="majorHAnsi"/>
+        </w:rPr>
         <w:t>po with the version number</w:t>
       </w:r>
       <w:r>
+        <w:rPr>
+          <w:rFonts w:asciiTheme="majorHAnsi" w:hAnsiTheme="majorHAnsi" w:cstheme="majorHAnsi"/>
+        </w:rPr>
         <w:t xml:space="preserve"> </w:t>
       </w:r>
       <w:r>
+        <w:rPr>
+          <w:rFonts w:asciiTheme="majorHAnsi" w:hAnsiTheme="majorHAnsi" w:cstheme="majorHAnsi"/>
+        </w:rPr>
         <w:t>(</w:t>
       </w:r>
       <w:r>
+        <w:rPr>
+          <w:rFonts w:asciiTheme="majorHAnsi" w:hAnsiTheme="majorHAnsi" w:cstheme="majorHAnsi"/>
+        </w:rPr>
         <w:t xml:space="preserve">e.g. </w:t>
       </w:r>
       <w:r>
         <w:rPr>
           <w:rStyle w:val="VerbatimChar"/>
-          <w:rFonts w:asciiTheme="minorHAnsi" w:hAnsiTheme="minorHAnsi"/>
+          <w:rFonts w:asciiTheme="majorHAnsi" w:hAnsiTheme="majorHAnsi" w:cstheme="majorHAnsi"/>
           <w:sz w:val="24"/>
         </w:rPr>
         <w:t>v0.1</w:t>
@@ -5864,7 +7102,7 @@
       <w:r>
         <w:rPr>
           <w:rStyle w:val="VerbatimChar"/>
-          <w:rFonts w:asciiTheme="minorHAnsi" w:hAnsiTheme="minorHAnsi"/>
+          <w:rFonts w:asciiTheme="majorHAnsi" w:hAnsiTheme="majorHAnsi" w:cstheme="majorHAnsi"/>
           <w:sz w:val="24"/>
         </w:rPr>
         <w:t>).</w:t>
@@ -5877,37 +7115,50 @@
           <w:ilvl w:val="0"/>
           <w:numId w:val="8"/>
         </w:numPr>
-      </w:pPr>
-      <w:hyperlink r:id="rId33">
+        <w:rPr>
+          <w:rFonts w:asciiTheme="majorHAnsi" w:hAnsiTheme="majorHAnsi" w:cstheme="majorHAnsi"/>
+        </w:rPr>
+      </w:pPr>
+      <w:hyperlink r:id="rId34">
         <w:r>
           <w:rPr>
             <w:rStyle w:val="Hyperlink"/>
+            <w:rFonts w:asciiTheme="majorHAnsi" w:hAnsiTheme="majorHAnsi" w:cstheme="majorHAnsi"/>
           </w:rPr>
           <w:t>Cre</w:t>
         </w:r>
         <w:r>
           <w:rPr>
             <w:rStyle w:val="Hyperlink"/>
+            <w:rFonts w:asciiTheme="majorHAnsi" w:hAnsiTheme="majorHAnsi" w:cstheme="majorHAnsi"/>
           </w:rPr>
           <w:t>a</w:t>
         </w:r>
         <w:r>
           <w:rPr>
             <w:rStyle w:val="Hyperlink"/>
+            <w:rFonts w:asciiTheme="majorHAnsi" w:hAnsiTheme="majorHAnsi" w:cstheme="majorHAnsi"/>
           </w:rPr>
           <w:t>te a new release using GitHub</w:t>
         </w:r>
       </w:hyperlink>
       <w:r>
+        <w:rPr>
+          <w:rFonts w:asciiTheme="majorHAnsi" w:hAnsiTheme="majorHAnsi" w:cstheme="majorHAnsi"/>
+        </w:rPr>
         <w:t xml:space="preserve"> and upload the JAR file </w:t>
       </w:r>
       <w:r>
         <w:rPr>
+          <w:rFonts w:asciiTheme="majorHAnsi" w:hAnsiTheme="majorHAnsi" w:cstheme="majorHAnsi"/>
           <w:noProof/>
         </w:rPr>
         <w:t>you</w:t>
       </w:r>
       <w:r>
+        <w:rPr>
+          <w:rFonts w:asciiTheme="majorHAnsi" w:hAnsiTheme="majorHAnsi" w:cstheme="majorHAnsi"/>
+        </w:rPr>
         <w:t xml:space="preserve"> created.</w:t>
       </w:r>
     </w:p>
@@ -5918,45 +7169,63 @@
           <w:rFonts w:asciiTheme="minorHAnsi" w:hAnsiTheme="minorHAnsi"/>
         </w:rPr>
       </w:pPr>
-      <w:bookmarkStart w:id="41" w:name="managing-dependencies"/>
-      <w:bookmarkStart w:id="42" w:name="_Toc464424213"/>
-      <w:bookmarkEnd w:id="41"/>
+      <w:bookmarkStart w:id="39" w:name="managing-dependencies"/>
+      <w:bookmarkStart w:id="40" w:name="_Toc464424213"/>
+      <w:bookmarkEnd w:id="39"/>
       <w:r>
         <w:rPr>
           <w:rFonts w:asciiTheme="minorHAnsi" w:hAnsiTheme="minorHAnsi"/>
         </w:rPr>
         <w:t>6.4 Managing Dependencies</w:t>
       </w:r>
-      <w:bookmarkEnd w:id="42"/>
+      <w:bookmarkEnd w:id="40"/>
     </w:p>
     <w:p>
       <w:pPr>
         <w:pStyle w:val="FirstParagraph"/>
-      </w:pPr>
-      <w:r>
+        <w:jc w:val="both"/>
+        <w:rPr>
+          <w:rFonts w:asciiTheme="majorHAnsi" w:hAnsiTheme="majorHAnsi" w:cstheme="majorHAnsi"/>
+        </w:rPr>
+      </w:pPr>
+      <w:r>
+        <w:rPr>
+          <w:rFonts w:asciiTheme="majorHAnsi" w:hAnsiTheme="majorHAnsi" w:cstheme="majorHAnsi"/>
+        </w:rPr>
         <w:t xml:space="preserve">A project often depends on third-party libraries. For example, SmartyDo depends on the </w:t>
       </w:r>
-      <w:hyperlink r:id="rId34">
+      <w:hyperlink r:id="rId35">
         <w:r>
           <w:rPr>
             <w:rStyle w:val="Hyperlink"/>
+            <w:rFonts w:asciiTheme="majorHAnsi" w:hAnsiTheme="majorHAnsi" w:cstheme="majorHAnsi"/>
           </w:rPr>
           <w:t>Jackson library</w:t>
         </w:r>
       </w:hyperlink>
       <w:r>
+        <w:rPr>
+          <w:rFonts w:asciiTheme="majorHAnsi" w:hAnsiTheme="majorHAnsi" w:cstheme="majorHAnsi"/>
+        </w:rPr>
         <w:t xml:space="preserve"> for XML parsing. Managing these </w:t>
       </w:r>
       <w:r>
         <w:rPr>
+          <w:rFonts w:asciiTheme="majorHAnsi" w:hAnsiTheme="majorHAnsi" w:cstheme="majorHAnsi"/>
           <w:i/>
         </w:rPr>
         <w:t>dependencies</w:t>
       </w:r>
       <w:r>
+        <w:rPr>
+          <w:rFonts w:asciiTheme="majorHAnsi" w:hAnsiTheme="majorHAnsi" w:cstheme="majorHAnsi"/>
+        </w:rPr>
         <w:t xml:space="preserve"> can be automated using Gradle. For example, Gradle can download the dependencies automatically, which is </w:t>
       </w:r>
       <w:r>
+        <w:rPr>
+          <w:rFonts w:asciiTheme="majorHAnsi" w:hAnsiTheme="majorHAnsi" w:cstheme="majorHAnsi"/>
+        </w:rPr>
         <w:t>better than the following alternatives:</w:t>
       </w:r>
     </w:p>
@@ -5967,11 +7236,21 @@
           <w:ilvl w:val="0"/>
           <w:numId w:val="38"/>
         </w:numPr>
-      </w:pPr>
-      <w:r>
+        <w:jc w:val="both"/>
+        <w:rPr>
+          <w:rFonts w:asciiTheme="majorHAnsi" w:hAnsiTheme="majorHAnsi" w:cstheme="majorHAnsi"/>
+        </w:rPr>
+      </w:pPr>
+      <w:r>
+        <w:rPr>
+          <w:rFonts w:asciiTheme="majorHAnsi" w:hAnsiTheme="majorHAnsi" w:cstheme="majorHAnsi"/>
+        </w:rPr>
         <w:t>Include those libraries in the r</w:t>
       </w:r>
       <w:r>
+        <w:rPr>
+          <w:rFonts w:asciiTheme="majorHAnsi" w:hAnsiTheme="majorHAnsi" w:cstheme="majorHAnsi"/>
+        </w:rPr>
         <w:t>epo (this bloats the repo size)</w:t>
       </w:r>
     </w:p>
@@ -5982,8 +7261,15 @@
           <w:ilvl w:val="0"/>
           <w:numId w:val="38"/>
         </w:numPr>
-      </w:pPr>
-      <w:r>
+        <w:jc w:val="both"/>
+        <w:rPr>
+          <w:rFonts w:asciiTheme="majorHAnsi" w:hAnsiTheme="majorHAnsi" w:cstheme="majorHAnsi"/>
+        </w:rPr>
+      </w:pPr>
+      <w:r>
+        <w:rPr>
+          <w:rFonts w:asciiTheme="majorHAnsi" w:hAnsiTheme="majorHAnsi" w:cstheme="majorHAnsi"/>
+        </w:rPr>
         <w:t>Require developers to download those libraries manually (this creates extra work for developers)</w:t>
       </w:r>
     </w:p>
@@ -5998,8 +7284,8 @@
           <w:szCs w:val="32"/>
         </w:rPr>
       </w:pPr>
-      <w:bookmarkStart w:id="43" w:name="appendix"/>
-      <w:bookmarkEnd w:id="43"/>
+      <w:bookmarkStart w:id="41" w:name="appendix"/>
+      <w:bookmarkEnd w:id="41"/>
       <w:r>
         <w:br w:type="page"/>
       </w:r>
@@ -6011,7 +7297,7 @@
           <w:rFonts w:asciiTheme="minorHAnsi" w:hAnsiTheme="minorHAnsi"/>
         </w:rPr>
       </w:pPr>
-      <w:bookmarkStart w:id="44" w:name="_Toc464424214"/>
+      <w:bookmarkStart w:id="42" w:name="_Toc464424214"/>
       <w:r>
         <w:rPr>
           <w:rFonts w:asciiTheme="minorHAnsi" w:hAnsiTheme="minorHAnsi"/>
@@ -6019,65 +7305,77 @@
         <w:lastRenderedPageBreak/>
         <w:t>7. Appendix</w:t>
       </w:r>
+      <w:bookmarkEnd w:id="42"/>
+    </w:p>
+    <w:p>
+      <w:pPr>
+        <w:pStyle w:val="Heading3"/>
+        <w:rPr>
+          <w:rFonts w:asciiTheme="minorHAnsi" w:hAnsiTheme="minorHAnsi"/>
+        </w:rPr>
+      </w:pPr>
+      <w:bookmarkStart w:id="43" w:name="appendix-a-user-stories"/>
+      <w:bookmarkStart w:id="44" w:name="_Toc464424215"/>
+      <w:bookmarkEnd w:id="43"/>
+      <w:r>
+        <w:rPr>
+          <w:rFonts w:asciiTheme="minorHAnsi" w:hAnsiTheme="minorHAnsi"/>
+        </w:rPr>
+        <w:t>7.1 Appendix A</w:t>
+      </w:r>
+      <w:r>
+        <w:rPr>
+          <w:rFonts w:asciiTheme="minorHAnsi" w:hAnsiTheme="minorHAnsi"/>
+        </w:rPr>
+        <w:t>: User Stories</w:t>
+      </w:r>
       <w:bookmarkEnd w:id="44"/>
     </w:p>
     <w:p>
       <w:pPr>
-        <w:pStyle w:val="Heading3"/>
-        <w:rPr>
-          <w:rFonts w:asciiTheme="minorHAnsi" w:hAnsiTheme="minorHAnsi"/>
-        </w:rPr>
-      </w:pPr>
-      <w:bookmarkStart w:id="45" w:name="appendix-a-user-stories"/>
-      <w:bookmarkStart w:id="46" w:name="_Toc464424215"/>
-      <w:bookmarkEnd w:id="45"/>
-      <w:r>
-        <w:rPr>
-          <w:rFonts w:asciiTheme="minorHAnsi" w:hAnsiTheme="minorHAnsi"/>
-        </w:rPr>
-        <w:t>7.1 Appendix A</w:t>
-      </w:r>
-      <w:r>
-        <w:rPr>
-          <w:rFonts w:asciiTheme="minorHAnsi" w:hAnsiTheme="minorHAnsi"/>
-        </w:rPr>
-        <w:t>: User Stories</w:t>
-      </w:r>
-      <w:bookmarkEnd w:id="46"/>
-    </w:p>
-    <w:p>
-      <w:pPr>
         <w:pStyle w:val="FirstParagraph"/>
-      </w:pPr>
-      <w:r>
+        <w:rPr>
+          <w:rFonts w:asciiTheme="majorHAnsi" w:hAnsiTheme="majorHAnsi" w:cstheme="majorHAnsi"/>
+        </w:rPr>
+      </w:pPr>
+      <w:r>
+        <w:rPr>
+          <w:rFonts w:asciiTheme="majorHAnsi" w:hAnsiTheme="majorHAnsi" w:cstheme="majorHAnsi"/>
+        </w:rPr>
         <w:t xml:space="preserve">Priorities: High (must have) - </w:t>
       </w:r>
       <w:r>
         <w:rPr>
           <w:rStyle w:val="VerbatimChar"/>
-          <w:rFonts w:asciiTheme="minorHAnsi" w:hAnsiTheme="minorHAnsi"/>
+          <w:rFonts w:asciiTheme="majorHAnsi" w:hAnsiTheme="majorHAnsi" w:cstheme="majorHAnsi"/>
           <w:sz w:val="24"/>
         </w:rPr>
         <w:t>* * *</w:t>
       </w:r>
       <w:r>
+        <w:rPr>
+          <w:rFonts w:asciiTheme="majorHAnsi" w:hAnsiTheme="majorHAnsi" w:cstheme="majorHAnsi"/>
+        </w:rPr>
         <w:t xml:space="preserve">, Medium (nice to have) - </w:t>
       </w:r>
       <w:r>
         <w:rPr>
           <w:rStyle w:val="VerbatimChar"/>
-          <w:rFonts w:asciiTheme="minorHAnsi" w:hAnsiTheme="minorHAnsi"/>
+          <w:rFonts w:asciiTheme="majorHAnsi" w:hAnsiTheme="majorHAnsi" w:cstheme="majorHAnsi"/>
           <w:sz w:val="24"/>
         </w:rPr>
         <w:t>* *</w:t>
       </w:r>
       <w:r>
+        <w:rPr>
+          <w:rFonts w:asciiTheme="majorHAnsi" w:hAnsiTheme="majorHAnsi" w:cstheme="majorHAnsi"/>
+        </w:rPr>
         <w:t xml:space="preserve">, Low (unlikely to have) - </w:t>
       </w:r>
       <w:r>
         <w:rPr>
           <w:rStyle w:val="VerbatimChar"/>
-          <w:rFonts w:asciiTheme="minorHAnsi" w:hAnsiTheme="minorHAnsi"/>
+          <w:rFonts w:asciiTheme="majorHAnsi" w:hAnsiTheme="majorHAnsi" w:cstheme="majorHAnsi"/>
           <w:sz w:val="24"/>
         </w:rPr>
         <w:t>*</w:t>
@@ -6085,118 +7383,135 @@
     </w:p>
     <w:tbl>
       <w:tblPr>
+        <w:tblStyle w:val="GridTable4-Accent1"/>
         <w:tblW w:w="5467" w:type="pct"/>
-        <w:tblBorders>
-          <w:top w:val="single" w:sz="4" w:space="0" w:color="auto"/>
-          <w:left w:val="single" w:sz="4" w:space="0" w:color="auto"/>
-          <w:bottom w:val="single" w:sz="4" w:space="0" w:color="auto"/>
-          <w:right w:val="single" w:sz="4" w:space="0" w:color="auto"/>
-          <w:insideH w:val="single" w:sz="4" w:space="0" w:color="auto"/>
-          <w:insideV w:val="single" w:sz="4" w:space="0" w:color="auto"/>
-        </w:tblBorders>
-        <w:tblLook w:val="07E0" w:firstRow="1" w:lastRow="1" w:firstColumn="1" w:lastColumn="1" w:noHBand="1" w:noVBand="1"/>
+        <w:jc w:val="center"/>
+        <w:tblLook w:val="06A0" w:firstRow="1" w:lastRow="0" w:firstColumn="1" w:lastColumn="0" w:noHBand="1" w:noVBand="1"/>
       </w:tblPr>
       <w:tblGrid>
-        <w:gridCol w:w="1014"/>
-        <w:gridCol w:w="2510"/>
-        <w:gridCol w:w="3230"/>
-        <w:gridCol w:w="3716"/>
+        <w:gridCol w:w="1088"/>
+        <w:gridCol w:w="2466"/>
+        <w:gridCol w:w="3198"/>
+        <w:gridCol w:w="3718"/>
       </w:tblGrid>
       <w:tr>
+        <w:trPr>
+          <w:cnfStyle w:val="100000000000" w:firstRow="1" w:lastRow="0" w:firstColumn="0" w:lastColumn="0" w:oddVBand="0" w:evenVBand="0" w:oddHBand="0" w:evenHBand="0" w:firstRowFirstColumn="0" w:firstRowLastColumn="0" w:lastRowFirstColumn="0" w:lastRowLastColumn="0"/>
+          <w:jc w:val="center"/>
+        </w:trPr>
         <w:tc>
           <w:tcPr>
+            <w:cnfStyle w:val="001000000000" w:firstRow="0" w:lastRow="0" w:firstColumn="1" w:lastColumn="0" w:oddVBand="0" w:evenVBand="0" w:oddHBand="0" w:evenHBand="0" w:firstRowFirstColumn="0" w:firstRowLastColumn="0" w:lastRowFirstColumn="0" w:lastRowLastColumn="0"/>
             <w:tcW w:w="0" w:type="auto"/>
-            <w:vAlign w:val="bottom"/>
           </w:tcPr>
           <w:p>
             <w:pPr>
               <w:pStyle w:val="Heading6"/>
+              <w:outlineLvl w:val="5"/>
               <w:rPr>
                 <w:rFonts w:asciiTheme="minorHAnsi" w:hAnsiTheme="minorHAnsi"/>
+                <w:color w:val="FFFFFF" w:themeColor="background1"/>
               </w:rPr>
             </w:pPr>
             <w:r>
               <w:rPr>
                 <w:rFonts w:asciiTheme="minorHAnsi" w:hAnsiTheme="minorHAnsi"/>
+                <w:color w:val="FFFFFF" w:themeColor="background1"/>
               </w:rPr>
               <w:t>Priority</w:t>
             </w:r>
           </w:p>
         </w:tc>
-        <w:tc>
-          <w:tcPr>
-            <w:tcW w:w="0" w:type="auto"/>
-            <w:vAlign w:val="bottom"/>
-          </w:tcPr>
-          <w:p>
-            <w:pPr>
-              <w:pStyle w:val="Heading6"/>
-              <w:rPr>
-                <w:rFonts w:asciiTheme="minorHAnsi" w:hAnsiTheme="minorHAnsi"/>
-              </w:rPr>
-            </w:pPr>
-            <w:r>
-              <w:rPr>
-                <w:rFonts w:asciiTheme="minorHAnsi" w:hAnsiTheme="minorHAnsi"/>
-              </w:rPr>
-              <w:t>As a ...</w:t>
-            </w:r>
-          </w:p>
-        </w:tc>
-        <w:tc>
-          <w:tcPr>
-            <w:tcW w:w="0" w:type="auto"/>
-            <w:vAlign w:val="bottom"/>
-          </w:tcPr>
-          <w:p>
-            <w:pPr>
-              <w:pStyle w:val="Heading6"/>
-              <w:rPr>
-                <w:rFonts w:asciiTheme="minorHAnsi" w:hAnsiTheme="minorHAnsi"/>
-              </w:rPr>
-            </w:pPr>
-            <w:r>
-              <w:rPr>
-                <w:rFonts w:asciiTheme="minorHAnsi" w:hAnsiTheme="minorHAnsi"/>
-              </w:rPr>
-              <w:t>I want to ...</w:t>
-            </w:r>
-          </w:p>
-        </w:tc>
-        <w:tc>
-          <w:tcPr>
-            <w:tcW w:w="0" w:type="auto"/>
-            <w:vAlign w:val="bottom"/>
-          </w:tcPr>
-          <w:p>
-            <w:pPr>
-              <w:pStyle w:val="Heading6"/>
-              <w:rPr>
-                <w:rFonts w:asciiTheme="minorHAnsi" w:hAnsiTheme="minorHAnsi"/>
-              </w:rPr>
-            </w:pPr>
-            <w:r>
-              <w:rPr>
-                <w:rFonts w:asciiTheme="minorHAnsi" w:hAnsiTheme="minorHAnsi"/>
-              </w:rPr>
-              <w:t>So that I can...</w:t>
-            </w:r>
-          </w:p>
-        </w:tc>
-      </w:tr>
-      <w:tr>
         <w:tc>
           <w:tcPr>
             <w:tcW w:w="0" w:type="auto"/>
           </w:tcPr>
           <w:p>
             <w:pPr>
+              <w:pStyle w:val="Heading6"/>
+              <w:outlineLvl w:val="5"/>
+              <w:cnfStyle w:val="100000000000" w:firstRow="1" w:lastRow="0" w:firstColumn="0" w:lastColumn="0" w:oddVBand="0" w:evenVBand="0" w:oddHBand="0" w:evenHBand="0" w:firstRowFirstColumn="0" w:firstRowLastColumn="0" w:lastRowFirstColumn="0" w:lastRowLastColumn="0"/>
+              <w:rPr>
+                <w:rFonts w:asciiTheme="minorHAnsi" w:hAnsiTheme="minorHAnsi"/>
+                <w:color w:val="FFFFFF" w:themeColor="background1"/>
+              </w:rPr>
+            </w:pPr>
+            <w:r>
+              <w:rPr>
+                <w:rFonts w:asciiTheme="minorHAnsi" w:hAnsiTheme="minorHAnsi"/>
+                <w:color w:val="FFFFFF" w:themeColor="background1"/>
+              </w:rPr>
+              <w:t>As a ...</w:t>
+            </w:r>
+          </w:p>
+        </w:tc>
+        <w:tc>
+          <w:tcPr>
+            <w:tcW w:w="0" w:type="auto"/>
+          </w:tcPr>
+          <w:p>
+            <w:pPr>
+              <w:pStyle w:val="Heading6"/>
+              <w:outlineLvl w:val="5"/>
+              <w:cnfStyle w:val="100000000000" w:firstRow="1" w:lastRow="0" w:firstColumn="0" w:lastColumn="0" w:oddVBand="0" w:evenVBand="0" w:oddHBand="0" w:evenHBand="0" w:firstRowFirstColumn="0" w:firstRowLastColumn="0" w:lastRowFirstColumn="0" w:lastRowLastColumn="0"/>
+              <w:rPr>
+                <w:rFonts w:asciiTheme="minorHAnsi" w:hAnsiTheme="minorHAnsi"/>
+                <w:color w:val="FFFFFF" w:themeColor="background1"/>
+              </w:rPr>
+            </w:pPr>
+            <w:r>
+              <w:rPr>
+                <w:rFonts w:asciiTheme="minorHAnsi" w:hAnsiTheme="minorHAnsi"/>
+                <w:color w:val="FFFFFF" w:themeColor="background1"/>
+              </w:rPr>
+              <w:t>I want to ...</w:t>
+            </w:r>
+          </w:p>
+        </w:tc>
+        <w:tc>
+          <w:tcPr>
+            <w:tcW w:w="0" w:type="auto"/>
+          </w:tcPr>
+          <w:p>
+            <w:pPr>
+              <w:pStyle w:val="Heading6"/>
+              <w:outlineLvl w:val="5"/>
+              <w:cnfStyle w:val="100000000000" w:firstRow="1" w:lastRow="0" w:firstColumn="0" w:lastColumn="0" w:oddVBand="0" w:evenVBand="0" w:oddHBand="0" w:evenHBand="0" w:firstRowFirstColumn="0" w:firstRowLastColumn="0" w:lastRowFirstColumn="0" w:lastRowLastColumn="0"/>
+              <w:rPr>
+                <w:rFonts w:asciiTheme="minorHAnsi" w:hAnsiTheme="minorHAnsi"/>
+                <w:color w:val="FFFFFF" w:themeColor="background1"/>
+              </w:rPr>
+            </w:pPr>
+            <w:r>
+              <w:rPr>
+                <w:rFonts w:asciiTheme="minorHAnsi" w:hAnsiTheme="minorHAnsi"/>
+                <w:color w:val="FFFFFF" w:themeColor="background1"/>
+              </w:rPr>
+              <w:t>So that I can...</w:t>
+            </w:r>
+          </w:p>
+        </w:tc>
+      </w:tr>
+      <w:tr>
+        <w:trPr>
+          <w:jc w:val="center"/>
+        </w:trPr>
+        <w:tc>
+          <w:tcPr>
+            <w:cnfStyle w:val="001000000000" w:firstRow="0" w:lastRow="0" w:firstColumn="1" w:lastColumn="0" w:oddVBand="0" w:evenVBand="0" w:oddHBand="0" w:evenHBand="0" w:firstRowFirstColumn="0" w:firstRowLastColumn="0" w:lastRowFirstColumn="0" w:lastRowLastColumn="0"/>
+            <w:tcW w:w="0" w:type="auto"/>
+          </w:tcPr>
+          <w:p>
+            <w:pPr>
               <w:pStyle w:val="Compact"/>
+              <w:rPr>
+                <w:rFonts w:asciiTheme="majorHAnsi" w:hAnsiTheme="majorHAnsi" w:cstheme="majorHAnsi"/>
+              </w:rPr>
             </w:pPr>
             <w:r>
               <w:rPr>
                 <w:rStyle w:val="VerbatimChar"/>
-                <w:rFonts w:asciiTheme="minorHAnsi" w:hAnsiTheme="minorHAnsi"/>
+                <w:rFonts w:asciiTheme="majorHAnsi" w:hAnsiTheme="majorHAnsi" w:cstheme="majorHAnsi"/>
                 <w:sz w:val="24"/>
               </w:rPr>
               <w:t>* * *</w:t>
@@ -6210,8 +7525,15 @@
           <w:p>
             <w:pPr>
               <w:pStyle w:val="Compact"/>
+              <w:cnfStyle w:val="000000000000" w:firstRow="0" w:lastRow="0" w:firstColumn="0" w:lastColumn="0" w:oddVBand="0" w:evenVBand="0" w:oddHBand="0" w:evenHBand="0" w:firstRowFirstColumn="0" w:firstRowLastColumn="0" w:lastRowFirstColumn="0" w:lastRowLastColumn="0"/>
+              <w:rPr>
+                <w:rFonts w:asciiTheme="majorHAnsi" w:hAnsiTheme="majorHAnsi" w:cstheme="majorHAnsi"/>
+              </w:rPr>
             </w:pPr>
             <w:r>
+              <w:rPr>
+                <w:rFonts w:asciiTheme="majorHAnsi" w:hAnsiTheme="majorHAnsi" w:cstheme="majorHAnsi"/>
+              </w:rPr>
               <w:t>new user</w:t>
             </w:r>
           </w:p>
@@ -6223,8 +7545,15 @@
           <w:p>
             <w:pPr>
               <w:pStyle w:val="Compact"/>
+              <w:cnfStyle w:val="000000000000" w:firstRow="0" w:lastRow="0" w:firstColumn="0" w:lastColumn="0" w:oddVBand="0" w:evenVBand="0" w:oddHBand="0" w:evenHBand="0" w:firstRowFirstColumn="0" w:firstRowLastColumn="0" w:lastRowFirstColumn="0" w:lastRowLastColumn="0"/>
+              <w:rPr>
+                <w:rFonts w:asciiTheme="majorHAnsi" w:hAnsiTheme="majorHAnsi" w:cstheme="majorHAnsi"/>
+              </w:rPr>
             </w:pPr>
             <w:r>
+              <w:rPr>
+                <w:rFonts w:asciiTheme="majorHAnsi" w:hAnsiTheme="majorHAnsi" w:cstheme="majorHAnsi"/>
+              </w:rPr>
               <w:t>see usage instructions</w:t>
             </w:r>
           </w:p>
@@ -6236,26 +7565,40 @@
           <w:p>
             <w:pPr>
               <w:pStyle w:val="Compact"/>
+              <w:cnfStyle w:val="000000000000" w:firstRow="0" w:lastRow="0" w:firstColumn="0" w:lastColumn="0" w:oddVBand="0" w:evenVBand="0" w:oddHBand="0" w:evenHBand="0" w:firstRowFirstColumn="0" w:firstRowLastColumn="0" w:lastRowFirstColumn="0" w:lastRowLastColumn="0"/>
+              <w:rPr>
+                <w:rFonts w:asciiTheme="majorHAnsi" w:hAnsiTheme="majorHAnsi" w:cstheme="majorHAnsi"/>
+              </w:rPr>
             </w:pPr>
             <w:r>
+              <w:rPr>
+                <w:rFonts w:asciiTheme="majorHAnsi" w:hAnsiTheme="majorHAnsi" w:cstheme="majorHAnsi"/>
+              </w:rPr>
               <w:t>refer to instructions when I forget how to use the App</w:t>
             </w:r>
           </w:p>
         </w:tc>
       </w:tr>
       <w:tr>
+        <w:trPr>
+          <w:jc w:val="center"/>
+        </w:trPr>
         <w:tc>
           <w:tcPr>
+            <w:cnfStyle w:val="001000000000" w:firstRow="0" w:lastRow="0" w:firstColumn="1" w:lastColumn="0" w:oddVBand="0" w:evenVBand="0" w:oddHBand="0" w:evenHBand="0" w:firstRowFirstColumn="0" w:firstRowLastColumn="0" w:lastRowFirstColumn="0" w:lastRowLastColumn="0"/>
             <w:tcW w:w="0" w:type="auto"/>
           </w:tcPr>
           <w:p>
             <w:pPr>
               <w:pStyle w:val="Compact"/>
+              <w:rPr>
+                <w:rFonts w:asciiTheme="majorHAnsi" w:hAnsiTheme="majorHAnsi" w:cstheme="majorHAnsi"/>
+              </w:rPr>
             </w:pPr>
             <w:r>
               <w:rPr>
                 <w:rStyle w:val="VerbatimChar"/>
-                <w:rFonts w:asciiTheme="minorHAnsi" w:hAnsiTheme="minorHAnsi"/>
+                <w:rFonts w:asciiTheme="majorHAnsi" w:hAnsiTheme="majorHAnsi" w:cstheme="majorHAnsi"/>
                 <w:sz w:val="24"/>
               </w:rPr>
               <w:t>* * *</w:t>
@@ -6269,8 +7612,15 @@
           <w:p>
             <w:pPr>
               <w:pStyle w:val="Compact"/>
+              <w:cnfStyle w:val="000000000000" w:firstRow="0" w:lastRow="0" w:firstColumn="0" w:lastColumn="0" w:oddVBand="0" w:evenVBand="0" w:oddHBand="0" w:evenHBand="0" w:firstRowFirstColumn="0" w:firstRowLastColumn="0" w:lastRowFirstColumn="0" w:lastRowLastColumn="0"/>
+              <w:rPr>
+                <w:rFonts w:asciiTheme="majorHAnsi" w:hAnsiTheme="majorHAnsi" w:cstheme="majorHAnsi"/>
+              </w:rPr>
             </w:pPr>
             <w:r>
+              <w:rPr>
+                <w:rFonts w:asciiTheme="majorHAnsi" w:hAnsiTheme="majorHAnsi" w:cstheme="majorHAnsi"/>
+              </w:rPr>
               <w:t>user</w:t>
             </w:r>
           </w:p>
@@ -6282,8 +7632,15 @@
           <w:p>
             <w:pPr>
               <w:pStyle w:val="Compact"/>
+              <w:cnfStyle w:val="000000000000" w:firstRow="0" w:lastRow="0" w:firstColumn="0" w:lastColumn="0" w:oddVBand="0" w:evenVBand="0" w:oddHBand="0" w:evenHBand="0" w:firstRowFirstColumn="0" w:firstRowLastColumn="0" w:lastRowFirstColumn="0" w:lastRowLastColumn="0"/>
+              <w:rPr>
+                <w:rFonts w:asciiTheme="majorHAnsi" w:hAnsiTheme="majorHAnsi" w:cstheme="majorHAnsi"/>
+              </w:rPr>
             </w:pPr>
             <w:r>
+              <w:rPr>
+                <w:rFonts w:asciiTheme="majorHAnsi" w:hAnsiTheme="majorHAnsi" w:cstheme="majorHAnsi"/>
+              </w:rPr>
               <w:t>add a task by specifying a task description only</w:t>
             </w:r>
           </w:p>
@@ -6295,26 +7652,40 @@
           <w:p>
             <w:pPr>
               <w:pStyle w:val="Compact"/>
+              <w:cnfStyle w:val="000000000000" w:firstRow="0" w:lastRow="0" w:firstColumn="0" w:lastColumn="0" w:oddVBand="0" w:evenVBand="0" w:oddHBand="0" w:evenHBand="0" w:firstRowFirstColumn="0" w:firstRowLastColumn="0" w:lastRowFirstColumn="0" w:lastRowLastColumn="0"/>
+              <w:rPr>
+                <w:rFonts w:asciiTheme="majorHAnsi" w:hAnsiTheme="majorHAnsi" w:cstheme="majorHAnsi"/>
+              </w:rPr>
             </w:pPr>
             <w:r>
+              <w:rPr>
+                <w:rFonts w:asciiTheme="majorHAnsi" w:hAnsiTheme="majorHAnsi" w:cstheme="majorHAnsi"/>
+              </w:rPr>
               <w:t>record tasks that need to be done</w:t>
             </w:r>
           </w:p>
         </w:tc>
       </w:tr>
       <w:tr>
+        <w:trPr>
+          <w:jc w:val="center"/>
+        </w:trPr>
         <w:tc>
           <w:tcPr>
+            <w:cnfStyle w:val="001000000000" w:firstRow="0" w:lastRow="0" w:firstColumn="1" w:lastColumn="0" w:oddVBand="0" w:evenVBand="0" w:oddHBand="0" w:evenHBand="0" w:firstRowFirstColumn="0" w:firstRowLastColumn="0" w:lastRowFirstColumn="0" w:lastRowLastColumn="0"/>
             <w:tcW w:w="0" w:type="auto"/>
           </w:tcPr>
           <w:p>
             <w:pPr>
               <w:pStyle w:val="Compact"/>
+              <w:rPr>
+                <w:rFonts w:asciiTheme="majorHAnsi" w:hAnsiTheme="majorHAnsi" w:cstheme="majorHAnsi"/>
+              </w:rPr>
             </w:pPr>
             <w:r>
               <w:rPr>
                 <w:rStyle w:val="VerbatimChar"/>
-                <w:rFonts w:asciiTheme="minorHAnsi" w:hAnsiTheme="minorHAnsi"/>
+                <w:rFonts w:asciiTheme="majorHAnsi" w:hAnsiTheme="majorHAnsi" w:cstheme="majorHAnsi"/>
                 <w:sz w:val="24"/>
               </w:rPr>
               <w:t>* * *</w:t>
@@ -6328,8 +7699,15 @@
           <w:p>
             <w:pPr>
               <w:pStyle w:val="Compact"/>
+              <w:cnfStyle w:val="000000000000" w:firstRow="0" w:lastRow="0" w:firstColumn="0" w:lastColumn="0" w:oddVBand="0" w:evenVBand="0" w:oddHBand="0" w:evenHBand="0" w:firstRowFirstColumn="0" w:firstRowLastColumn="0" w:lastRowFirstColumn="0" w:lastRowLastColumn="0"/>
+              <w:rPr>
+                <w:rFonts w:asciiTheme="majorHAnsi" w:hAnsiTheme="majorHAnsi" w:cstheme="majorHAnsi"/>
+              </w:rPr>
             </w:pPr>
             <w:r>
+              <w:rPr>
+                <w:rFonts w:asciiTheme="majorHAnsi" w:hAnsiTheme="majorHAnsi" w:cstheme="majorHAnsi"/>
+              </w:rPr>
               <w:t>user</w:t>
             </w:r>
           </w:p>
@@ -6341,8 +7719,15 @@
           <w:p>
             <w:pPr>
               <w:pStyle w:val="Compact"/>
+              <w:cnfStyle w:val="000000000000" w:firstRow="0" w:lastRow="0" w:firstColumn="0" w:lastColumn="0" w:oddVBand="0" w:evenVBand="0" w:oddHBand="0" w:evenHBand="0" w:firstRowFirstColumn="0" w:firstRowLastColumn="0" w:lastRowFirstColumn="0" w:lastRowLastColumn="0"/>
+              <w:rPr>
+                <w:rFonts w:asciiTheme="majorHAnsi" w:hAnsiTheme="majorHAnsi" w:cstheme="majorHAnsi"/>
+              </w:rPr>
             </w:pPr>
             <w:r>
+              <w:rPr>
+                <w:rFonts w:asciiTheme="majorHAnsi" w:hAnsiTheme="majorHAnsi" w:cstheme="majorHAnsi"/>
+              </w:rPr>
               <w:t>delete a task</w:t>
             </w:r>
           </w:p>
@@ -6354,26 +7739,40 @@
           <w:p>
             <w:pPr>
               <w:pStyle w:val="Compact"/>
+              <w:cnfStyle w:val="000000000000" w:firstRow="0" w:lastRow="0" w:firstColumn="0" w:lastColumn="0" w:oddVBand="0" w:evenVBand="0" w:oddHBand="0" w:evenHBand="0" w:firstRowFirstColumn="0" w:firstRowLastColumn="0" w:lastRowFirstColumn="0" w:lastRowLastColumn="0"/>
+              <w:rPr>
+                <w:rFonts w:asciiTheme="majorHAnsi" w:hAnsiTheme="majorHAnsi" w:cstheme="majorHAnsi"/>
+              </w:rPr>
             </w:pPr>
             <w:r>
+              <w:rPr>
+                <w:rFonts w:asciiTheme="majorHAnsi" w:hAnsiTheme="majorHAnsi" w:cstheme="majorHAnsi"/>
+              </w:rPr>
               <w:t>remove entries that I no longer need</w:t>
             </w:r>
           </w:p>
         </w:tc>
       </w:tr>
       <w:tr>
+        <w:trPr>
+          <w:jc w:val="center"/>
+        </w:trPr>
         <w:tc>
           <w:tcPr>
+            <w:cnfStyle w:val="001000000000" w:firstRow="0" w:lastRow="0" w:firstColumn="1" w:lastColumn="0" w:oddVBand="0" w:evenVBand="0" w:oddHBand="0" w:evenHBand="0" w:firstRowFirstColumn="0" w:firstRowLastColumn="0" w:lastRowFirstColumn="0" w:lastRowLastColumn="0"/>
             <w:tcW w:w="0" w:type="auto"/>
           </w:tcPr>
           <w:p>
             <w:pPr>
               <w:pStyle w:val="Compact"/>
+              <w:rPr>
+                <w:rFonts w:asciiTheme="majorHAnsi" w:hAnsiTheme="majorHAnsi" w:cstheme="majorHAnsi"/>
+              </w:rPr>
             </w:pPr>
             <w:r>
               <w:rPr>
                 <w:rStyle w:val="VerbatimChar"/>
-                <w:rFonts w:asciiTheme="minorHAnsi" w:hAnsiTheme="minorHAnsi"/>
+                <w:rFonts w:asciiTheme="majorHAnsi" w:hAnsiTheme="majorHAnsi" w:cstheme="majorHAnsi"/>
                 <w:sz w:val="24"/>
               </w:rPr>
               <w:t>* * *</w:t>
@@ -6387,8 +7786,15 @@
           <w:p>
             <w:pPr>
               <w:pStyle w:val="Compact"/>
+              <w:cnfStyle w:val="000000000000" w:firstRow="0" w:lastRow="0" w:firstColumn="0" w:lastColumn="0" w:oddVBand="0" w:evenVBand="0" w:oddHBand="0" w:evenHBand="0" w:firstRowFirstColumn="0" w:firstRowLastColumn="0" w:lastRowFirstColumn="0" w:lastRowLastColumn="0"/>
+              <w:rPr>
+                <w:rFonts w:asciiTheme="majorHAnsi" w:hAnsiTheme="majorHAnsi" w:cstheme="majorHAnsi"/>
+              </w:rPr>
             </w:pPr>
             <w:r>
+              <w:rPr>
+                <w:rFonts w:asciiTheme="majorHAnsi" w:hAnsiTheme="majorHAnsi" w:cstheme="majorHAnsi"/>
+              </w:rPr>
               <w:t>user</w:t>
             </w:r>
           </w:p>
@@ -6400,8 +7806,15 @@
           <w:p>
             <w:pPr>
               <w:pStyle w:val="Compact"/>
+              <w:cnfStyle w:val="000000000000" w:firstRow="0" w:lastRow="0" w:firstColumn="0" w:lastColumn="0" w:oddVBand="0" w:evenVBand="0" w:oddHBand="0" w:evenHBand="0" w:firstRowFirstColumn="0" w:firstRowLastColumn="0" w:lastRowFirstColumn="0" w:lastRowLastColumn="0"/>
+              <w:rPr>
+                <w:rFonts w:asciiTheme="majorHAnsi" w:hAnsiTheme="majorHAnsi" w:cstheme="majorHAnsi"/>
+              </w:rPr>
             </w:pPr>
             <w:r>
+              <w:rPr>
+                <w:rFonts w:asciiTheme="majorHAnsi" w:hAnsiTheme="majorHAnsi" w:cstheme="majorHAnsi"/>
+              </w:rPr>
               <w:t>find a task by name</w:t>
             </w:r>
           </w:p>
@@ -6413,26 +7826,40 @@
           <w:p>
             <w:pPr>
               <w:pStyle w:val="Compact"/>
+              <w:cnfStyle w:val="000000000000" w:firstRow="0" w:lastRow="0" w:firstColumn="0" w:lastColumn="0" w:oddVBand="0" w:evenVBand="0" w:oddHBand="0" w:evenHBand="0" w:firstRowFirstColumn="0" w:firstRowLastColumn="0" w:lastRowFirstColumn="0" w:lastRowLastColumn="0"/>
+              <w:rPr>
+                <w:rFonts w:asciiTheme="majorHAnsi" w:hAnsiTheme="majorHAnsi" w:cstheme="majorHAnsi"/>
+              </w:rPr>
             </w:pPr>
             <w:r>
+              <w:rPr>
+                <w:rFonts w:asciiTheme="majorHAnsi" w:hAnsiTheme="majorHAnsi" w:cstheme="majorHAnsi"/>
+              </w:rPr>
               <w:t>locate details of tasks without having to go through the entire list</w:t>
             </w:r>
           </w:p>
         </w:tc>
       </w:tr>
       <w:tr>
+        <w:trPr>
+          <w:jc w:val="center"/>
+        </w:trPr>
         <w:tc>
           <w:tcPr>
+            <w:cnfStyle w:val="001000000000" w:firstRow="0" w:lastRow="0" w:firstColumn="1" w:lastColumn="0" w:oddVBand="0" w:evenVBand="0" w:oddHBand="0" w:evenHBand="0" w:firstRowFirstColumn="0" w:firstRowLastColumn="0" w:lastRowFirstColumn="0" w:lastRowLastColumn="0"/>
             <w:tcW w:w="0" w:type="auto"/>
           </w:tcPr>
           <w:p>
             <w:pPr>
               <w:pStyle w:val="Compact"/>
+              <w:rPr>
+                <w:rFonts w:asciiTheme="majorHAnsi" w:hAnsiTheme="majorHAnsi" w:cstheme="majorHAnsi"/>
+              </w:rPr>
             </w:pPr>
             <w:r>
               <w:rPr>
                 <w:rStyle w:val="VerbatimChar"/>
-                <w:rFonts w:asciiTheme="minorHAnsi" w:hAnsiTheme="minorHAnsi"/>
+                <w:rFonts w:asciiTheme="majorHAnsi" w:hAnsiTheme="majorHAnsi" w:cstheme="majorHAnsi"/>
                 <w:sz w:val="24"/>
               </w:rPr>
               <w:t>* * *</w:t>
@@ -6446,8 +7873,15 @@
           <w:p>
             <w:pPr>
               <w:pStyle w:val="Compact"/>
+              <w:cnfStyle w:val="000000000000" w:firstRow="0" w:lastRow="0" w:firstColumn="0" w:lastColumn="0" w:oddVBand="0" w:evenVBand="0" w:oddHBand="0" w:evenHBand="0" w:firstRowFirstColumn="0" w:firstRowLastColumn="0" w:lastRowFirstColumn="0" w:lastRowLastColumn="0"/>
+              <w:rPr>
+                <w:rFonts w:asciiTheme="majorHAnsi" w:hAnsiTheme="majorHAnsi" w:cstheme="majorHAnsi"/>
+              </w:rPr>
             </w:pPr>
             <w:r>
+              <w:rPr>
+                <w:rFonts w:asciiTheme="majorHAnsi" w:hAnsiTheme="majorHAnsi" w:cstheme="majorHAnsi"/>
+              </w:rPr>
               <w:t>user</w:t>
             </w:r>
           </w:p>
@@ -6459,8 +7893,15 @@
           <w:p>
             <w:pPr>
               <w:pStyle w:val="Compact"/>
+              <w:cnfStyle w:val="000000000000" w:firstRow="0" w:lastRow="0" w:firstColumn="0" w:lastColumn="0" w:oddVBand="0" w:evenVBand="0" w:oddHBand="0" w:evenHBand="0" w:firstRowFirstColumn="0" w:firstRowLastColumn="0" w:lastRowFirstColumn="0" w:lastRowLastColumn="0"/>
+              <w:rPr>
+                <w:rFonts w:asciiTheme="majorHAnsi" w:hAnsiTheme="majorHAnsi" w:cstheme="majorHAnsi"/>
+              </w:rPr>
             </w:pPr>
             <w:r>
+              <w:rPr>
+                <w:rFonts w:asciiTheme="majorHAnsi" w:hAnsiTheme="majorHAnsi" w:cstheme="majorHAnsi"/>
+              </w:rPr>
               <w:t>view list of completed and pending tasks</w:t>
             </w:r>
           </w:p>
@@ -6472,26 +7913,40 @@
           <w:p>
             <w:pPr>
               <w:pStyle w:val="Compact"/>
+              <w:cnfStyle w:val="000000000000" w:firstRow="0" w:lastRow="0" w:firstColumn="0" w:lastColumn="0" w:oddVBand="0" w:evenVBand="0" w:oddHBand="0" w:evenHBand="0" w:firstRowFirstColumn="0" w:firstRowLastColumn="0" w:lastRowFirstColumn="0" w:lastRowLastColumn="0"/>
+              <w:rPr>
+                <w:rFonts w:asciiTheme="majorHAnsi" w:hAnsiTheme="majorHAnsi" w:cstheme="majorHAnsi"/>
+              </w:rPr>
             </w:pPr>
             <w:r>
+              <w:rPr>
+                <w:rFonts w:asciiTheme="majorHAnsi" w:hAnsiTheme="majorHAnsi" w:cstheme="majorHAnsi"/>
+              </w:rPr>
               <w:t>keep track of what needs to be done</w:t>
             </w:r>
           </w:p>
         </w:tc>
       </w:tr>
       <w:tr>
+        <w:trPr>
+          <w:jc w:val="center"/>
+        </w:trPr>
         <w:tc>
           <w:tcPr>
+            <w:cnfStyle w:val="001000000000" w:firstRow="0" w:lastRow="0" w:firstColumn="1" w:lastColumn="0" w:oddVBand="0" w:evenVBand="0" w:oddHBand="0" w:evenHBand="0" w:firstRowFirstColumn="0" w:firstRowLastColumn="0" w:lastRowFirstColumn="0" w:lastRowLastColumn="0"/>
             <w:tcW w:w="0" w:type="auto"/>
           </w:tcPr>
           <w:p>
             <w:pPr>
               <w:pStyle w:val="Compact"/>
+              <w:rPr>
+                <w:rFonts w:asciiTheme="majorHAnsi" w:hAnsiTheme="majorHAnsi" w:cstheme="majorHAnsi"/>
+              </w:rPr>
             </w:pPr>
             <w:r>
               <w:rPr>
                 <w:rStyle w:val="VerbatimChar"/>
-                <w:rFonts w:asciiTheme="minorHAnsi" w:hAnsiTheme="minorHAnsi"/>
+                <w:rFonts w:asciiTheme="majorHAnsi" w:hAnsiTheme="majorHAnsi" w:cstheme="majorHAnsi"/>
                 <w:sz w:val="24"/>
               </w:rPr>
               <w:t>* *</w:t>
@@ -6505,15 +7960,23 @@
           <w:p>
             <w:pPr>
               <w:pStyle w:val="Compact"/>
+              <w:cnfStyle w:val="000000000000" w:firstRow="0" w:lastRow="0" w:firstColumn="0" w:lastColumn="0" w:oddVBand="0" w:evenVBand="0" w:oddHBand="0" w:evenHBand="0" w:firstRowFirstColumn="0" w:firstRowLastColumn="0" w:lastRowFirstColumn="0" w:lastRowLastColumn="0"/>
+              <w:rPr>
+                <w:rFonts w:asciiTheme="majorHAnsi" w:hAnsiTheme="majorHAnsi" w:cstheme="majorHAnsi"/>
+              </w:rPr>
             </w:pPr>
             <w:r>
               <w:rPr>
+                <w:rFonts w:asciiTheme="majorHAnsi" w:hAnsiTheme="majorHAnsi" w:cstheme="majorHAnsi"/>
                 <w:noProof/>
               </w:rPr>
               <w:t>user</w:t>
             </w:r>
             <w:r>
-              <w:t xml:space="preserve"> with many tasks at a time</w:t>
+              <w:rPr>
+                <w:rFonts w:asciiTheme="majorHAnsi" w:hAnsiTheme="majorHAnsi" w:cstheme="majorHAnsi"/>
+              </w:rPr>
+              <w:t xml:space="preserve"> with many tasks</w:t>
             </w:r>
           </w:p>
         </w:tc>
@@ -6524,8 +7987,15 @@
           <w:p>
             <w:pPr>
               <w:pStyle w:val="Compact"/>
+              <w:cnfStyle w:val="000000000000" w:firstRow="0" w:lastRow="0" w:firstColumn="0" w:lastColumn="0" w:oddVBand="0" w:evenVBand="0" w:oddHBand="0" w:evenHBand="0" w:firstRowFirstColumn="0" w:firstRowLastColumn="0" w:lastRowFirstColumn="0" w:lastRowLastColumn="0"/>
+              <w:rPr>
+                <w:rFonts w:asciiTheme="majorHAnsi" w:hAnsiTheme="majorHAnsi" w:cstheme="majorHAnsi"/>
+              </w:rPr>
             </w:pPr>
             <w:r>
+              <w:rPr>
+                <w:rFonts w:asciiTheme="majorHAnsi" w:hAnsiTheme="majorHAnsi" w:cstheme="majorHAnsi"/>
+              </w:rPr>
               <w:t>sort my tasks by different criteria</w:t>
             </w:r>
           </w:p>
@@ -6537,26 +8007,40 @@
           <w:p>
             <w:pPr>
               <w:pStyle w:val="Compact"/>
+              <w:cnfStyle w:val="000000000000" w:firstRow="0" w:lastRow="0" w:firstColumn="0" w:lastColumn="0" w:oddVBand="0" w:evenVBand="0" w:oddHBand="0" w:evenHBand="0" w:firstRowFirstColumn="0" w:firstRowLastColumn="0" w:lastRowFirstColumn="0" w:lastRowLastColumn="0"/>
+              <w:rPr>
+                <w:rFonts w:asciiTheme="majorHAnsi" w:hAnsiTheme="majorHAnsi" w:cstheme="majorHAnsi"/>
+              </w:rPr>
             </w:pPr>
             <w:r>
+              <w:rPr>
+                <w:rFonts w:asciiTheme="majorHAnsi" w:hAnsiTheme="majorHAnsi" w:cstheme="majorHAnsi"/>
+              </w:rPr>
               <w:t>view tasks easily</w:t>
             </w:r>
           </w:p>
         </w:tc>
       </w:tr>
       <w:tr>
+        <w:trPr>
+          <w:jc w:val="center"/>
+        </w:trPr>
         <w:tc>
           <w:tcPr>
+            <w:cnfStyle w:val="001000000000" w:firstRow="0" w:lastRow="0" w:firstColumn="1" w:lastColumn="0" w:oddVBand="0" w:evenVBand="0" w:oddHBand="0" w:evenHBand="0" w:firstRowFirstColumn="0" w:firstRowLastColumn="0" w:lastRowFirstColumn="0" w:lastRowLastColumn="0"/>
             <w:tcW w:w="0" w:type="auto"/>
           </w:tcPr>
           <w:p>
             <w:pPr>
               <w:pStyle w:val="Compact"/>
+              <w:rPr>
+                <w:rFonts w:asciiTheme="majorHAnsi" w:hAnsiTheme="majorHAnsi" w:cstheme="majorHAnsi"/>
+              </w:rPr>
             </w:pPr>
             <w:r>
               <w:rPr>
                 <w:rStyle w:val="VerbatimChar"/>
-                <w:rFonts w:asciiTheme="minorHAnsi" w:hAnsiTheme="minorHAnsi"/>
+                <w:rFonts w:asciiTheme="majorHAnsi" w:hAnsiTheme="majorHAnsi" w:cstheme="majorHAnsi"/>
                 <w:sz w:val="24"/>
               </w:rPr>
               <w:t>* *</w:t>
@@ -6570,14 +8054,22 @@
           <w:p>
             <w:pPr>
               <w:pStyle w:val="Compact"/>
+              <w:cnfStyle w:val="000000000000" w:firstRow="0" w:lastRow="0" w:firstColumn="0" w:lastColumn="0" w:oddVBand="0" w:evenVBand="0" w:oddHBand="0" w:evenHBand="0" w:firstRowFirstColumn="0" w:firstRowLastColumn="0" w:lastRowFirstColumn="0" w:lastRowLastColumn="0"/>
+              <w:rPr>
+                <w:rFonts w:asciiTheme="majorHAnsi" w:hAnsiTheme="majorHAnsi" w:cstheme="majorHAnsi"/>
+              </w:rPr>
             </w:pPr>
             <w:r>
               <w:rPr>
+                <w:rFonts w:asciiTheme="majorHAnsi" w:hAnsiTheme="majorHAnsi" w:cstheme="majorHAnsi"/>
                 <w:noProof/>
               </w:rPr>
               <w:t>user</w:t>
             </w:r>
             <w:r>
+              <w:rPr>
+                <w:rFonts w:asciiTheme="majorHAnsi" w:hAnsiTheme="majorHAnsi" w:cstheme="majorHAnsi"/>
+              </w:rPr>
               <w:t xml:space="preserve"> with large projects/ tasks</w:t>
             </w:r>
           </w:p>
@@ -6589,23 +8081,40 @@
           <w:p>
             <w:pPr>
               <w:pStyle w:val="Compact"/>
+              <w:cnfStyle w:val="000000000000" w:firstRow="0" w:lastRow="0" w:firstColumn="0" w:lastColumn="0" w:oddVBand="0" w:evenVBand="0" w:oddHBand="0" w:evenHBand="0" w:firstRowFirstColumn="0" w:firstRowLastColumn="0" w:lastRowFirstColumn="0" w:lastRowLastColumn="0"/>
+              <w:rPr>
+                <w:rFonts w:asciiTheme="majorHAnsi" w:hAnsiTheme="majorHAnsi" w:cstheme="majorHAnsi"/>
+              </w:rPr>
             </w:pPr>
             <w:r>
+              <w:rPr>
+                <w:rFonts w:asciiTheme="majorHAnsi" w:hAnsiTheme="majorHAnsi" w:cstheme="majorHAnsi"/>
+              </w:rPr>
               <w:t>add subtasks to</w:t>
             </w:r>
             <w:r>
+              <w:rPr>
+                <w:rFonts w:asciiTheme="majorHAnsi" w:hAnsiTheme="majorHAnsi" w:cstheme="majorHAnsi"/>
+              </w:rPr>
               <w:t xml:space="preserve"> the</w:t>
             </w:r>
             <w:r>
+              <w:rPr>
+                <w:rFonts w:asciiTheme="majorHAnsi" w:hAnsiTheme="majorHAnsi" w:cstheme="majorHAnsi"/>
+              </w:rPr>
               <w:t xml:space="preserve"> </w:t>
             </w:r>
             <w:r>
               <w:rPr>
+                <w:rFonts w:asciiTheme="majorHAnsi" w:hAnsiTheme="majorHAnsi" w:cstheme="majorHAnsi"/>
                 <w:noProof/>
               </w:rPr>
               <w:t>main</w:t>
             </w:r>
             <w:r>
+              <w:rPr>
+                <w:rFonts w:asciiTheme="majorHAnsi" w:hAnsiTheme="majorHAnsi" w:cstheme="majorHAnsi"/>
+              </w:rPr>
               <w:t xml:space="preserve"> task</w:t>
             </w:r>
           </w:p>
@@ -6617,41 +8126,65 @@
           <w:p>
             <w:pPr>
               <w:pStyle w:val="Compact"/>
+              <w:cnfStyle w:val="000000000000" w:firstRow="0" w:lastRow="0" w:firstColumn="0" w:lastColumn="0" w:oddVBand="0" w:evenVBand="0" w:oddHBand="0" w:evenHBand="0" w:firstRowFirstColumn="0" w:firstRowLastColumn="0" w:lastRowFirstColumn="0" w:lastRowLastColumn="0"/>
+              <w:rPr>
+                <w:rFonts w:asciiTheme="majorHAnsi" w:hAnsiTheme="majorHAnsi" w:cstheme="majorHAnsi"/>
+              </w:rPr>
             </w:pPr>
             <w:r>
+              <w:rPr>
+                <w:rFonts w:asciiTheme="majorHAnsi" w:hAnsiTheme="majorHAnsi" w:cstheme="majorHAnsi"/>
+              </w:rPr>
               <w:t>break down</w:t>
             </w:r>
             <w:r>
+              <w:rPr>
+                <w:rFonts w:asciiTheme="majorHAnsi" w:hAnsiTheme="majorHAnsi" w:cstheme="majorHAnsi"/>
+              </w:rPr>
               <w:t xml:space="preserve"> a</w:t>
             </w:r>
             <w:r>
+              <w:rPr>
+                <w:rFonts w:asciiTheme="majorHAnsi" w:hAnsiTheme="majorHAnsi" w:cstheme="majorHAnsi"/>
+              </w:rPr>
               <w:t xml:space="preserve"> </w:t>
             </w:r>
             <w:r>
               <w:rPr>
+                <w:rFonts w:asciiTheme="majorHAnsi" w:hAnsiTheme="majorHAnsi" w:cstheme="majorHAnsi"/>
                 <w:noProof/>
               </w:rPr>
               <w:t>larger</w:t>
             </w:r>
             <w:r>
+              <w:rPr>
+                <w:rFonts w:asciiTheme="majorHAnsi" w:hAnsiTheme="majorHAnsi" w:cstheme="majorHAnsi"/>
+              </w:rPr>
               <w:t xml:space="preserve"> task into smaller tasks</w:t>
             </w:r>
           </w:p>
         </w:tc>
       </w:tr>
       <w:tr>
+        <w:trPr>
+          <w:jc w:val="center"/>
+        </w:trPr>
         <w:tc>
           <w:tcPr>
+            <w:cnfStyle w:val="001000000000" w:firstRow="0" w:lastRow="0" w:firstColumn="1" w:lastColumn="0" w:oddVBand="0" w:evenVBand="0" w:oddHBand="0" w:evenHBand="0" w:firstRowFirstColumn="0" w:firstRowLastColumn="0" w:lastRowFirstColumn="0" w:lastRowLastColumn="0"/>
             <w:tcW w:w="0" w:type="auto"/>
           </w:tcPr>
           <w:p>
             <w:pPr>
               <w:pStyle w:val="Compact"/>
+              <w:rPr>
+                <w:rFonts w:asciiTheme="majorHAnsi" w:hAnsiTheme="majorHAnsi" w:cstheme="majorHAnsi"/>
+              </w:rPr>
             </w:pPr>
             <w:r>
               <w:rPr>
                 <w:rStyle w:val="VerbatimChar"/>
-                <w:rFonts w:asciiTheme="minorHAnsi" w:hAnsiTheme="minorHAnsi"/>
+                <w:rFonts w:asciiTheme="majorHAnsi" w:hAnsiTheme="majorHAnsi" w:cstheme="majorHAnsi"/>
                 <w:sz w:val="24"/>
               </w:rPr>
               <w:t>* *</w:t>
@@ -6665,35 +8198,49 @@
           <w:p>
             <w:pPr>
               <w:pStyle w:val="Compact"/>
+              <w:cnfStyle w:val="000000000000" w:firstRow="0" w:lastRow="0" w:firstColumn="0" w:lastColumn="0" w:oddVBand="0" w:evenVBand="0" w:oddHBand="0" w:evenHBand="0" w:firstRowFirstColumn="0" w:firstRowLastColumn="0" w:lastRowFirstColumn="0" w:lastRowLastColumn="0"/>
+              <w:rPr>
+                <w:rFonts w:asciiTheme="majorHAnsi" w:hAnsiTheme="majorHAnsi" w:cstheme="majorHAnsi"/>
+              </w:rPr>
             </w:pPr>
             <w:r>
               <w:rPr>
+                <w:rFonts w:asciiTheme="majorHAnsi" w:hAnsiTheme="majorHAnsi" w:cstheme="majorHAnsi"/>
                 <w:noProof/>
               </w:rPr>
               <w:t>user</w:t>
             </w:r>
             <w:r>
+              <w:rPr>
+                <w:rFonts w:asciiTheme="majorHAnsi" w:hAnsiTheme="majorHAnsi" w:cstheme="majorHAnsi"/>
+              </w:rPr>
               <w:t xml:space="preserve"> with many </w:t>
             </w:r>
             <w:r>
               <w:rPr>
+                <w:rFonts w:asciiTheme="majorHAnsi" w:hAnsiTheme="majorHAnsi" w:cstheme="majorHAnsi"/>
                 <w:noProof/>
               </w:rPr>
               <w:t>unco</w:t>
             </w:r>
             <w:r>
               <w:rPr>
+                <w:rFonts w:asciiTheme="majorHAnsi" w:hAnsiTheme="majorHAnsi" w:cstheme="majorHAnsi"/>
                 <w:noProof/>
               </w:rPr>
               <w:t>n</w:t>
             </w:r>
             <w:r>
               <w:rPr>
+                <w:rFonts w:asciiTheme="majorHAnsi" w:hAnsiTheme="majorHAnsi" w:cstheme="majorHAnsi"/>
                 <w:noProof/>
               </w:rPr>
               <w:t>firmed</w:t>
             </w:r>
             <w:r>
+              <w:rPr>
+                <w:rFonts w:asciiTheme="majorHAnsi" w:hAnsiTheme="majorHAnsi" w:cstheme="majorHAnsi"/>
+              </w:rPr>
               <w:t xml:space="preserve"> events</w:t>
             </w:r>
           </w:p>
@@ -6705,8 +8252,15 @@
           <w:p>
             <w:pPr>
               <w:pStyle w:val="Compact"/>
+              <w:cnfStyle w:val="000000000000" w:firstRow="0" w:lastRow="0" w:firstColumn="0" w:lastColumn="0" w:oddVBand="0" w:evenVBand="0" w:oddHBand="0" w:evenHBand="0" w:firstRowFirstColumn="0" w:firstRowLastColumn="0" w:lastRowFirstColumn="0" w:lastRowLastColumn="0"/>
+              <w:rPr>
+                <w:rFonts w:asciiTheme="majorHAnsi" w:hAnsiTheme="majorHAnsi" w:cstheme="majorHAnsi"/>
+              </w:rPr>
             </w:pPr>
             <w:r>
+              <w:rPr>
+                <w:rFonts w:asciiTheme="majorHAnsi" w:hAnsiTheme="majorHAnsi" w:cstheme="majorHAnsi"/>
+              </w:rPr>
               <w:t>allocate timeslots for tentative meetings/tasks</w:t>
             </w:r>
           </w:p>
@@ -6718,26 +8272,40 @@
           <w:p>
             <w:pPr>
               <w:pStyle w:val="Compact"/>
+              <w:cnfStyle w:val="000000000000" w:firstRow="0" w:lastRow="0" w:firstColumn="0" w:lastColumn="0" w:oddVBand="0" w:evenVBand="0" w:oddHBand="0" w:evenHBand="0" w:firstRowFirstColumn="0" w:firstRowLastColumn="0" w:lastRowFirstColumn="0" w:lastRowLastColumn="0"/>
+              <w:rPr>
+                <w:rFonts w:asciiTheme="majorHAnsi" w:hAnsiTheme="majorHAnsi" w:cstheme="majorHAnsi"/>
+              </w:rPr>
             </w:pPr>
             <w:r>
+              <w:rPr>
+                <w:rFonts w:asciiTheme="majorHAnsi" w:hAnsiTheme="majorHAnsi" w:cstheme="majorHAnsi"/>
+              </w:rPr>
               <w:t>avoid having plans that might conflict with unconfirmed plans</w:t>
             </w:r>
           </w:p>
         </w:tc>
       </w:tr>
       <w:tr>
+        <w:trPr>
+          <w:jc w:val="center"/>
+        </w:trPr>
         <w:tc>
           <w:tcPr>
+            <w:cnfStyle w:val="001000000000" w:firstRow="0" w:lastRow="0" w:firstColumn="1" w:lastColumn="0" w:oddVBand="0" w:evenVBand="0" w:oddHBand="0" w:evenHBand="0" w:firstRowFirstColumn="0" w:firstRowLastColumn="0" w:lastRowFirstColumn="0" w:lastRowLastColumn="0"/>
             <w:tcW w:w="0" w:type="auto"/>
           </w:tcPr>
           <w:p>
             <w:pPr>
               <w:pStyle w:val="Compact"/>
+              <w:rPr>
+                <w:rFonts w:asciiTheme="majorHAnsi" w:hAnsiTheme="majorHAnsi" w:cstheme="majorHAnsi"/>
+              </w:rPr>
             </w:pPr>
             <w:r>
               <w:rPr>
                 <w:rStyle w:val="VerbatimChar"/>
-                <w:rFonts w:asciiTheme="minorHAnsi" w:hAnsiTheme="minorHAnsi"/>
+                <w:rFonts w:asciiTheme="majorHAnsi" w:hAnsiTheme="majorHAnsi" w:cstheme="majorHAnsi"/>
                 <w:sz w:val="24"/>
               </w:rPr>
               <w:t>* *</w:t>
@@ -6751,8 +8319,15 @@
           <w:p>
             <w:pPr>
               <w:pStyle w:val="Compact"/>
+              <w:cnfStyle w:val="000000000000" w:firstRow="0" w:lastRow="0" w:firstColumn="0" w:lastColumn="0" w:oddVBand="0" w:evenVBand="0" w:oddHBand="0" w:evenHBand="0" w:firstRowFirstColumn="0" w:firstRowLastColumn="0" w:lastRowFirstColumn="0" w:lastRowLastColumn="0"/>
+              <w:rPr>
+                <w:rFonts w:asciiTheme="majorHAnsi" w:hAnsiTheme="majorHAnsi" w:cstheme="majorHAnsi"/>
+              </w:rPr>
             </w:pPr>
             <w:r>
+              <w:rPr>
+                <w:rFonts w:asciiTheme="majorHAnsi" w:hAnsiTheme="majorHAnsi" w:cstheme="majorHAnsi"/>
+              </w:rPr>
               <w:t>user</w:t>
             </w:r>
           </w:p>
@@ -6764,8 +8339,15 @@
           <w:p>
             <w:pPr>
               <w:pStyle w:val="Compact"/>
+              <w:cnfStyle w:val="000000000000" w:firstRow="0" w:lastRow="0" w:firstColumn="0" w:lastColumn="0" w:oddVBand="0" w:evenVBand="0" w:oddHBand="0" w:evenHBand="0" w:firstRowFirstColumn="0" w:firstRowLastColumn="0" w:lastRowFirstColumn="0" w:lastRowLastColumn="0"/>
+              <w:rPr>
+                <w:rFonts w:asciiTheme="majorHAnsi" w:hAnsiTheme="majorHAnsi" w:cstheme="majorHAnsi"/>
+              </w:rPr>
             </w:pPr>
             <w:r>
+              <w:rPr>
+                <w:rFonts w:asciiTheme="majorHAnsi" w:hAnsiTheme="majorHAnsi" w:cstheme="majorHAnsi"/>
+              </w:rPr>
               <w:t>undo 1 previous operation</w:t>
             </w:r>
           </w:p>
@@ -6777,26 +8359,40 @@
           <w:p>
             <w:pPr>
               <w:pStyle w:val="Compact"/>
+              <w:cnfStyle w:val="000000000000" w:firstRow="0" w:lastRow="0" w:firstColumn="0" w:lastColumn="0" w:oddVBand="0" w:evenVBand="0" w:oddHBand="0" w:evenHBand="0" w:firstRowFirstColumn="0" w:firstRowLastColumn="0" w:lastRowFirstColumn="0" w:lastRowLastColumn="0"/>
+              <w:rPr>
+                <w:rFonts w:asciiTheme="majorHAnsi" w:hAnsiTheme="majorHAnsi" w:cstheme="majorHAnsi"/>
+              </w:rPr>
             </w:pPr>
             <w:r>
+              <w:rPr>
+                <w:rFonts w:asciiTheme="majorHAnsi" w:hAnsiTheme="majorHAnsi" w:cstheme="majorHAnsi"/>
+              </w:rPr>
               <w:t>remove commands executed by accident</w:t>
             </w:r>
           </w:p>
         </w:tc>
       </w:tr>
       <w:tr>
+        <w:trPr>
+          <w:jc w:val="center"/>
+        </w:trPr>
         <w:tc>
           <w:tcPr>
+            <w:cnfStyle w:val="001000000000" w:firstRow="0" w:lastRow="0" w:firstColumn="1" w:lastColumn="0" w:oddVBand="0" w:evenVBand="0" w:oddHBand="0" w:evenHBand="0" w:firstRowFirstColumn="0" w:firstRowLastColumn="0" w:lastRowFirstColumn="0" w:lastRowLastColumn="0"/>
             <w:tcW w:w="0" w:type="auto"/>
           </w:tcPr>
           <w:p>
             <w:pPr>
               <w:pStyle w:val="Compact"/>
+              <w:rPr>
+                <w:rFonts w:asciiTheme="majorHAnsi" w:hAnsiTheme="majorHAnsi" w:cstheme="majorHAnsi"/>
+              </w:rPr>
             </w:pPr>
             <w:r>
               <w:rPr>
                 <w:rStyle w:val="VerbatimChar"/>
-                <w:rFonts w:asciiTheme="minorHAnsi" w:hAnsiTheme="minorHAnsi"/>
+                <w:rFonts w:asciiTheme="majorHAnsi" w:hAnsiTheme="majorHAnsi" w:cstheme="majorHAnsi"/>
                 <w:sz w:val="24"/>
               </w:rPr>
               <w:t>* *</w:t>
@@ -6810,8 +8406,15 @@
           <w:p>
             <w:pPr>
               <w:pStyle w:val="Compact"/>
+              <w:cnfStyle w:val="000000000000" w:firstRow="0" w:lastRow="0" w:firstColumn="0" w:lastColumn="0" w:oddVBand="0" w:evenVBand="0" w:oddHBand="0" w:evenHBand="0" w:firstRowFirstColumn="0" w:firstRowLastColumn="0" w:lastRowFirstColumn="0" w:lastRowLastColumn="0"/>
+              <w:rPr>
+                <w:rFonts w:asciiTheme="majorHAnsi" w:hAnsiTheme="majorHAnsi" w:cstheme="majorHAnsi"/>
+              </w:rPr>
             </w:pPr>
             <w:r>
+              <w:rPr>
+                <w:rFonts w:asciiTheme="majorHAnsi" w:hAnsiTheme="majorHAnsi" w:cstheme="majorHAnsi"/>
+              </w:rPr>
               <w:t>user</w:t>
             </w:r>
           </w:p>
@@ -6823,8 +8426,15 @@
           <w:p>
             <w:pPr>
               <w:pStyle w:val="Compact"/>
+              <w:cnfStyle w:val="000000000000" w:firstRow="0" w:lastRow="0" w:firstColumn="0" w:lastColumn="0" w:oddVBand="0" w:evenVBand="0" w:oddHBand="0" w:evenHBand="0" w:firstRowFirstColumn="0" w:firstRowLastColumn="0" w:lastRowFirstColumn="0" w:lastRowLastColumn="0"/>
+              <w:rPr>
+                <w:rFonts w:asciiTheme="majorHAnsi" w:hAnsiTheme="majorHAnsi" w:cstheme="majorHAnsi"/>
+              </w:rPr>
             </w:pPr>
             <w:r>
+              <w:rPr>
+                <w:rFonts w:asciiTheme="majorHAnsi" w:hAnsiTheme="majorHAnsi" w:cstheme="majorHAnsi"/>
+              </w:rPr>
               <w:t>specify a target folder as the data storage location</w:t>
             </w:r>
           </w:p>
@@ -6836,26 +8446,36 @@
           <w:p>
             <w:pPr>
               <w:pStyle w:val="Compact"/>
+              <w:cnfStyle w:val="000000000000" w:firstRow="0" w:lastRow="0" w:firstColumn="0" w:lastColumn="0" w:oddVBand="0" w:evenVBand="0" w:oddHBand="0" w:evenHBand="0" w:firstRowFirstColumn="0" w:firstRowLastColumn="0" w:lastRowFirstColumn="0" w:lastRowLastColumn="0"/>
+              <w:rPr>
+                <w:rFonts w:asciiTheme="majorHAnsi" w:hAnsiTheme="majorHAnsi" w:cstheme="majorHAnsi"/>
+              </w:rPr>
             </w:pPr>
             <w:r>
               <w:rPr>
+                <w:rFonts w:asciiTheme="majorHAnsi" w:hAnsiTheme="majorHAnsi" w:cstheme="majorHAnsi"/>
                 <w:noProof/>
               </w:rPr>
               <w:t>synchroni</w:t>
             </w:r>
             <w:r>
               <w:rPr>
+                <w:rFonts w:asciiTheme="majorHAnsi" w:hAnsiTheme="majorHAnsi" w:cstheme="majorHAnsi"/>
                 <w:noProof/>
               </w:rPr>
               <w:t>z</w:t>
             </w:r>
             <w:r>
               <w:rPr>
+                <w:rFonts w:asciiTheme="majorHAnsi" w:hAnsiTheme="majorHAnsi" w:cstheme="majorHAnsi"/>
                 <w:noProof/>
               </w:rPr>
               <w:t>e</w:t>
             </w:r>
             <w:r>
+              <w:rPr>
+                <w:rFonts w:asciiTheme="majorHAnsi" w:hAnsiTheme="majorHAnsi" w:cstheme="majorHAnsi"/>
+              </w:rPr>
               <w:t xml:space="preserve"> file with other applications</w:t>
             </w:r>
           </w:p>
@@ -6870,8 +8490,8 @@
           <w:sz w:val="28"/>
         </w:rPr>
       </w:pPr>
-      <w:bookmarkStart w:id="47" w:name="appendix-b-use-cases"/>
-      <w:bookmarkEnd w:id="47"/>
+      <w:bookmarkStart w:id="45" w:name="appendix-b-use-cases"/>
+      <w:bookmarkEnd w:id="45"/>
     </w:p>
     <w:p>
       <w:pPr>
@@ -6893,7 +8513,7 @@
           <w:rFonts w:asciiTheme="minorHAnsi" w:hAnsiTheme="minorHAnsi"/>
         </w:rPr>
       </w:pPr>
-      <w:bookmarkStart w:id="48" w:name="_Toc464424216"/>
+      <w:bookmarkStart w:id="46" w:name="_Toc464424216"/>
       <w:r>
         <w:rPr>
           <w:rFonts w:asciiTheme="minorHAnsi" w:hAnsiTheme="minorHAnsi"/>
@@ -6907,54 +8527,74 @@
         </w:rPr>
         <w:t>: Use Cases</w:t>
       </w:r>
-      <w:bookmarkEnd w:id="48"/>
+      <w:bookmarkEnd w:id="46"/>
     </w:p>
     <w:p>
       <w:pPr>
         <w:pStyle w:val="FirstParagraph"/>
-      </w:pPr>
-      <w:r>
+        <w:rPr>
+          <w:rFonts w:asciiTheme="majorHAnsi" w:hAnsiTheme="majorHAnsi" w:cstheme="majorHAnsi"/>
+        </w:rPr>
+      </w:pPr>
+      <w:r>
+        <w:rPr>
+          <w:rFonts w:asciiTheme="majorHAnsi" w:hAnsiTheme="majorHAnsi" w:cstheme="majorHAnsi"/>
+        </w:rPr>
         <w:t xml:space="preserve">(For all use cases below, the </w:t>
       </w:r>
       <w:r>
         <w:rPr>
+          <w:rFonts w:asciiTheme="majorHAnsi" w:hAnsiTheme="majorHAnsi" w:cstheme="majorHAnsi"/>
           <w:b/>
         </w:rPr>
         <w:t>System</w:t>
       </w:r>
       <w:r>
+        <w:rPr>
+          <w:rFonts w:asciiTheme="majorHAnsi" w:hAnsiTheme="majorHAnsi" w:cstheme="majorHAnsi"/>
+        </w:rPr>
         <w:t xml:space="preserve"> is the </w:t>
       </w:r>
       <w:r>
         <w:rPr>
           <w:rStyle w:val="VerbatimChar"/>
-          <w:rFonts w:asciiTheme="minorHAnsi" w:hAnsiTheme="minorHAnsi"/>
+          <w:rFonts w:asciiTheme="majorHAnsi" w:hAnsiTheme="majorHAnsi" w:cstheme="majorHAnsi"/>
           <w:sz w:val="24"/>
         </w:rPr>
         <w:t>SmartyDo</w:t>
       </w:r>
       <w:r>
+        <w:rPr>
+          <w:rFonts w:asciiTheme="majorHAnsi" w:hAnsiTheme="majorHAnsi" w:cstheme="majorHAnsi"/>
+        </w:rPr>
         <w:t xml:space="preserve"> and the </w:t>
       </w:r>
       <w:r>
         <w:rPr>
+          <w:rFonts w:asciiTheme="majorHAnsi" w:hAnsiTheme="majorHAnsi" w:cstheme="majorHAnsi"/>
           <w:b/>
         </w:rPr>
         <w:t>Actor</w:t>
       </w:r>
       <w:r>
+        <w:rPr>
+          <w:rFonts w:asciiTheme="majorHAnsi" w:hAnsiTheme="majorHAnsi" w:cstheme="majorHAnsi"/>
+        </w:rPr>
         <w:t xml:space="preserve"> is the </w:t>
       </w:r>
       <w:r>
         <w:rPr>
           <w:rStyle w:val="VerbatimChar"/>
-          <w:rFonts w:asciiTheme="minorHAnsi" w:hAnsiTheme="minorHAnsi"/>
+          <w:rFonts w:asciiTheme="majorHAnsi" w:hAnsiTheme="majorHAnsi" w:cstheme="majorHAnsi"/>
           <w:noProof/>
           <w:sz w:val="24"/>
         </w:rPr>
         <w:t>user</w:t>
       </w:r>
       <w:r>
+        <w:rPr>
+          <w:rFonts w:asciiTheme="majorHAnsi" w:hAnsiTheme="majorHAnsi" w:cstheme="majorHAnsi"/>
+        </w:rPr>
         <w:t xml:space="preserve"> unless specified otherwise)</w:t>
       </w:r>
     </w:p>
@@ -6965,8 +8605,8 @@
           <w:rFonts w:asciiTheme="minorHAnsi" w:hAnsiTheme="minorHAnsi"/>
         </w:rPr>
       </w:pPr>
-      <w:bookmarkStart w:id="49" w:name="use-case-add-task"/>
-      <w:bookmarkEnd w:id="49"/>
+      <w:bookmarkStart w:id="47" w:name="use-case-add-task"/>
+      <w:bookmarkEnd w:id="47"/>
       <w:r>
         <w:rPr>
           <w:rFonts w:asciiTheme="minorHAnsi" w:hAnsiTheme="minorHAnsi"/>
@@ -6998,8 +8638,14 @@
           <w:ilvl w:val="0"/>
           <w:numId w:val="9"/>
         </w:numPr>
-      </w:pPr>
-      <w:r>
+        <w:rPr>
+          <w:rFonts w:asciiTheme="majorHAnsi" w:hAnsiTheme="majorHAnsi" w:cstheme="majorHAnsi"/>
+        </w:rPr>
+      </w:pPr>
+      <w:r>
+        <w:rPr>
+          <w:rFonts w:asciiTheme="majorHAnsi" w:hAnsiTheme="majorHAnsi" w:cstheme="majorHAnsi"/>
+        </w:rPr>
         <w:t>User requests to add new task</w:t>
       </w:r>
     </w:p>
@@ -7010,11 +8656,20 @@
           <w:ilvl w:val="0"/>
           <w:numId w:val="9"/>
         </w:numPr>
-      </w:pPr>
-      <w:r>
+        <w:rPr>
+          <w:rFonts w:asciiTheme="majorHAnsi" w:hAnsiTheme="majorHAnsi" w:cstheme="majorHAnsi"/>
+        </w:rPr>
+      </w:pPr>
+      <w:r>
+        <w:rPr>
+          <w:rFonts w:asciiTheme="majorHAnsi" w:hAnsiTheme="majorHAnsi" w:cstheme="majorHAnsi"/>
+        </w:rPr>
         <w:t>SmartyDo shows list of upco</w:t>
       </w:r>
       <w:r>
+        <w:rPr>
+          <w:rFonts w:asciiTheme="majorHAnsi" w:hAnsiTheme="majorHAnsi" w:cstheme="majorHAnsi"/>
+        </w:rPr>
         <w:t xml:space="preserve">ming tasks with new task added </w:t>
       </w:r>
     </w:p>
@@ -7022,14 +8677,21 @@
       <w:pPr>
         <w:pStyle w:val="Compact"/>
         <w:ind w:left="720"/>
-      </w:pPr>
-      <w:r>
-        <w:rPr>
+        <w:rPr>
+          <w:rFonts w:asciiTheme="majorHAnsi" w:hAnsiTheme="majorHAnsi" w:cstheme="majorHAnsi"/>
+        </w:rPr>
+      </w:pPr>
+      <w:r>
+        <w:rPr>
+          <w:rFonts w:asciiTheme="majorHAnsi" w:hAnsiTheme="majorHAnsi" w:cstheme="majorHAnsi"/>
           <w:noProof/>
         </w:rPr>
         <w:t>Use</w:t>
       </w:r>
       <w:r>
+        <w:rPr>
+          <w:rFonts w:asciiTheme="majorHAnsi" w:hAnsiTheme="majorHAnsi" w:cstheme="majorHAnsi"/>
+        </w:rPr>
         <w:t xml:space="preserve"> case ends.</w:t>
       </w:r>
     </w:p>
@@ -7047,28 +8709,52 @@
     <w:p>
       <w:pPr>
         <w:spacing w:after="0"/>
-      </w:pPr>
-      <w:r>
+        <w:rPr>
+          <w:rFonts w:asciiTheme="majorHAnsi" w:hAnsiTheme="majorHAnsi" w:cstheme="majorHAnsi"/>
+        </w:rPr>
+      </w:pPr>
+      <w:r>
+        <w:rPr>
+          <w:rFonts w:asciiTheme="majorHAnsi" w:hAnsiTheme="majorHAnsi" w:cstheme="majorHAnsi"/>
+        </w:rPr>
         <w:t>1</w:t>
       </w:r>
       <w:r>
+        <w:rPr>
+          <w:rFonts w:asciiTheme="majorHAnsi" w:hAnsiTheme="majorHAnsi" w:cstheme="majorHAnsi"/>
+        </w:rPr>
         <w:t>.</w:t>
       </w:r>
       <w:r>
+        <w:rPr>
+          <w:rFonts w:asciiTheme="majorHAnsi" w:hAnsiTheme="majorHAnsi" w:cstheme="majorHAnsi"/>
+        </w:rPr>
         <w:t>a.</w:t>
       </w:r>
       <w:r>
+        <w:rPr>
+          <w:rFonts w:asciiTheme="majorHAnsi" w:hAnsiTheme="majorHAnsi" w:cstheme="majorHAnsi"/>
+        </w:rPr>
         <w:t xml:space="preserve">    </w:t>
       </w:r>
       <w:r>
+        <w:rPr>
+          <w:rFonts w:asciiTheme="majorHAnsi" w:hAnsiTheme="majorHAnsi" w:cstheme="majorHAnsi"/>
+        </w:rPr>
         <w:t>The given index is invalid</w:t>
       </w:r>
     </w:p>
     <w:p>
       <w:pPr>
         <w:ind w:firstLine="720"/>
-      </w:pPr>
-      <w:r>
+        <w:rPr>
+          <w:rFonts w:asciiTheme="majorHAnsi" w:hAnsiTheme="majorHAnsi" w:cstheme="majorHAnsi"/>
+        </w:rPr>
+      </w:pPr>
+      <w:r>
+        <w:rPr>
+          <w:rFonts w:asciiTheme="majorHAnsi" w:hAnsiTheme="majorHAnsi" w:cstheme="majorHAnsi"/>
+        </w:rPr>
         <w:t>Use case ends</w:t>
       </w:r>
     </w:p>
@@ -7079,8 +8765,8 @@
           <w:rFonts w:asciiTheme="minorHAnsi" w:hAnsiTheme="minorHAnsi"/>
         </w:rPr>
       </w:pPr>
-      <w:bookmarkStart w:id="50" w:name="use-case-edit-task"/>
-      <w:bookmarkEnd w:id="50"/>
+      <w:bookmarkStart w:id="48" w:name="use-case-edit-task"/>
+      <w:bookmarkEnd w:id="48"/>
       <w:r>
         <w:rPr>
           <w:rFonts w:asciiTheme="minorHAnsi" w:hAnsiTheme="minorHAnsi"/>
@@ -7112,8 +8798,14 @@
           <w:ilvl w:val="0"/>
           <w:numId w:val="10"/>
         </w:numPr>
-      </w:pPr>
-      <w:r>
+        <w:rPr>
+          <w:rFonts w:asciiTheme="majorHAnsi" w:hAnsiTheme="majorHAnsi" w:cstheme="majorHAnsi"/>
+        </w:rPr>
+      </w:pPr>
+      <w:r>
+        <w:rPr>
+          <w:rFonts w:asciiTheme="majorHAnsi" w:hAnsiTheme="majorHAnsi" w:cstheme="majorHAnsi"/>
+        </w:rPr>
         <w:t>User requests to view upcoming tasks</w:t>
       </w:r>
     </w:p>
@@ -7124,8 +8816,14 @@
           <w:ilvl w:val="0"/>
           <w:numId w:val="10"/>
         </w:numPr>
-      </w:pPr>
-      <w:r>
+        <w:rPr>
+          <w:rFonts w:asciiTheme="majorHAnsi" w:hAnsiTheme="majorHAnsi" w:cstheme="majorHAnsi"/>
+        </w:rPr>
+      </w:pPr>
+      <w:r>
+        <w:rPr>
+          <w:rFonts w:asciiTheme="majorHAnsi" w:hAnsiTheme="majorHAnsi" w:cstheme="majorHAnsi"/>
+        </w:rPr>
         <w:t>SmartyDo shows a list of upcoming tasks</w:t>
       </w:r>
     </w:p>
@@ -7136,8 +8834,14 @@
           <w:ilvl w:val="0"/>
           <w:numId w:val="10"/>
         </w:numPr>
-      </w:pPr>
-      <w:r>
+        <w:rPr>
+          <w:rFonts w:asciiTheme="majorHAnsi" w:hAnsiTheme="majorHAnsi" w:cstheme="majorHAnsi"/>
+        </w:rPr>
+      </w:pPr>
+      <w:r>
+        <w:rPr>
+          <w:rFonts w:asciiTheme="majorHAnsi" w:hAnsiTheme="majorHAnsi" w:cstheme="majorHAnsi"/>
+        </w:rPr>
         <w:t>User requests to edit a specific task in the list</w:t>
       </w:r>
     </w:p>
@@ -7148,8 +8852,14 @@
           <w:ilvl w:val="0"/>
           <w:numId w:val="10"/>
         </w:numPr>
-      </w:pPr>
-      <w:r>
+        <w:rPr>
+          <w:rFonts w:asciiTheme="majorHAnsi" w:hAnsiTheme="majorHAnsi" w:cstheme="majorHAnsi"/>
+        </w:rPr>
+      </w:pPr>
+      <w:r>
+        <w:rPr>
+          <w:rFonts w:asciiTheme="majorHAnsi" w:hAnsiTheme="majorHAnsi" w:cstheme="majorHAnsi"/>
+        </w:rPr>
         <w:t xml:space="preserve">SmartyDo edits the task </w:t>
       </w:r>
     </w:p>
@@ -7157,14 +8867,21 @@
       <w:pPr>
         <w:pStyle w:val="Compact"/>
         <w:ind w:left="720"/>
-      </w:pPr>
-      <w:r>
-        <w:rPr>
+        <w:rPr>
+          <w:rFonts w:asciiTheme="majorHAnsi" w:hAnsiTheme="majorHAnsi" w:cstheme="majorHAnsi"/>
+        </w:rPr>
+      </w:pPr>
+      <w:r>
+        <w:rPr>
+          <w:rFonts w:asciiTheme="majorHAnsi" w:hAnsiTheme="majorHAnsi" w:cstheme="majorHAnsi"/>
           <w:noProof/>
         </w:rPr>
         <w:t>Use</w:t>
       </w:r>
       <w:r>
+        <w:rPr>
+          <w:rFonts w:asciiTheme="majorHAnsi" w:hAnsiTheme="majorHAnsi" w:cstheme="majorHAnsi"/>
+        </w:rPr>
         <w:t xml:space="preserve"> case ends.</w:t>
       </w:r>
     </w:p>
@@ -7182,36 +8899,66 @@
     <w:p>
       <w:pPr>
         <w:spacing w:after="0"/>
-      </w:pPr>
-      <w:r>
+        <w:rPr>
+          <w:rFonts w:asciiTheme="majorHAnsi" w:hAnsiTheme="majorHAnsi" w:cstheme="majorHAnsi"/>
+        </w:rPr>
+      </w:pPr>
+      <w:r>
+        <w:rPr>
+          <w:rFonts w:asciiTheme="majorHAnsi" w:hAnsiTheme="majorHAnsi" w:cstheme="majorHAnsi"/>
+        </w:rPr>
         <w:t>2</w:t>
       </w:r>
       <w:r>
+        <w:rPr>
+          <w:rFonts w:asciiTheme="majorHAnsi" w:hAnsiTheme="majorHAnsi" w:cstheme="majorHAnsi"/>
+        </w:rPr>
         <w:t>.</w:t>
       </w:r>
       <w:r>
+        <w:rPr>
+          <w:rFonts w:asciiTheme="majorHAnsi" w:hAnsiTheme="majorHAnsi" w:cstheme="majorHAnsi"/>
+        </w:rPr>
         <w:t>a. The list is empty</w:t>
       </w:r>
     </w:p>
     <w:p>
       <w:pPr>
         <w:ind w:left="720"/>
-      </w:pPr>
-      <w:r>
+        <w:rPr>
+          <w:rFonts w:asciiTheme="majorHAnsi" w:hAnsiTheme="majorHAnsi" w:cstheme="majorHAnsi"/>
+        </w:rPr>
+      </w:pPr>
+      <w:r>
+        <w:rPr>
+          <w:rFonts w:asciiTheme="majorHAnsi" w:hAnsiTheme="majorHAnsi" w:cstheme="majorHAnsi"/>
+        </w:rPr>
         <w:t>Use case ends</w:t>
       </w:r>
     </w:p>
     <w:p>
       <w:pPr>
         <w:spacing w:after="0"/>
-      </w:pPr>
-      <w:r>
+        <w:rPr>
+          <w:rFonts w:asciiTheme="majorHAnsi" w:hAnsiTheme="majorHAnsi" w:cstheme="majorHAnsi"/>
+        </w:rPr>
+      </w:pPr>
+      <w:r>
+        <w:rPr>
+          <w:rFonts w:asciiTheme="majorHAnsi" w:hAnsiTheme="majorHAnsi" w:cstheme="majorHAnsi"/>
+        </w:rPr>
         <w:t>3</w:t>
       </w:r>
       <w:r>
+        <w:rPr>
+          <w:rFonts w:asciiTheme="majorHAnsi" w:hAnsiTheme="majorHAnsi" w:cstheme="majorHAnsi"/>
+        </w:rPr>
         <w:t>.</w:t>
       </w:r>
       <w:r>
+        <w:rPr>
+          <w:rFonts w:asciiTheme="majorHAnsi" w:hAnsiTheme="majorHAnsi" w:cstheme="majorHAnsi"/>
+        </w:rPr>
         <w:t>a. The given index is invalid</w:t>
       </w:r>
     </w:p>
@@ -7219,35 +8966,59 @@
       <w:pPr>
         <w:spacing w:after="0"/>
         <w:ind w:left="720"/>
-      </w:pPr>
-      <w:r>
+        <w:rPr>
+          <w:rFonts w:asciiTheme="majorHAnsi" w:hAnsiTheme="majorHAnsi" w:cstheme="majorHAnsi"/>
+        </w:rPr>
+      </w:pPr>
+      <w:r>
+        <w:rPr>
+          <w:rFonts w:asciiTheme="majorHAnsi" w:hAnsiTheme="majorHAnsi" w:cstheme="majorHAnsi"/>
+        </w:rPr>
         <w:t>3</w:t>
       </w:r>
       <w:r>
+        <w:rPr>
+          <w:rFonts w:asciiTheme="majorHAnsi" w:hAnsiTheme="majorHAnsi" w:cstheme="majorHAnsi"/>
+        </w:rPr>
         <w:t>.</w:t>
       </w:r>
       <w:r>
+        <w:rPr>
+          <w:rFonts w:asciiTheme="majorHAnsi" w:hAnsiTheme="majorHAnsi" w:cstheme="majorHAnsi"/>
+        </w:rPr>
         <w:t>a</w:t>
       </w:r>
       <w:r>
+        <w:rPr>
+          <w:rFonts w:asciiTheme="majorHAnsi" w:hAnsiTheme="majorHAnsi" w:cstheme="majorHAnsi"/>
+        </w:rPr>
         <w:t>.</w:t>
       </w:r>
       <w:r>
+        <w:rPr>
+          <w:rFonts w:asciiTheme="majorHAnsi" w:hAnsiTheme="majorHAnsi" w:cstheme="majorHAnsi"/>
+        </w:rPr>
         <w:t xml:space="preserve">1. </w:t>
       </w:r>
       <w:r>
+        <w:rPr>
+          <w:rFonts w:asciiTheme="majorHAnsi" w:hAnsiTheme="majorHAnsi" w:cstheme="majorHAnsi"/>
+        </w:rPr>
         <w:t>SmartyDo shows an error message.</w:t>
       </w:r>
     </w:p>
     <w:p>
       <w:pPr>
         <w:ind w:left="1440"/>
-      </w:pPr>
-      <w:r>
-        <w:t>Use case resumes</w:t>
-      </w:r>
-      <w:r>
-        <w:t xml:space="preserve"> at step 2</w:t>
+        <w:rPr>
+          <w:rFonts w:asciiTheme="majorHAnsi" w:hAnsiTheme="majorHAnsi" w:cstheme="majorHAnsi"/>
+        </w:rPr>
+      </w:pPr>
+      <w:r>
+        <w:rPr>
+          <w:rFonts w:asciiTheme="majorHAnsi" w:hAnsiTheme="majorHAnsi" w:cstheme="majorHAnsi"/>
+        </w:rPr>
+        <w:t>Use case resumes at step 2</w:t>
       </w:r>
     </w:p>
     <w:p>
@@ -7257,8 +9028,8 @@
           <w:rFonts w:asciiTheme="minorHAnsi" w:hAnsiTheme="minorHAnsi"/>
         </w:rPr>
       </w:pPr>
-      <w:bookmarkStart w:id="51" w:name="use-case-undo-task"/>
-      <w:bookmarkEnd w:id="51"/>
+      <w:bookmarkStart w:id="49" w:name="use-case-undo-task"/>
+      <w:bookmarkEnd w:id="49"/>
       <w:r>
         <w:rPr>
           <w:rFonts w:asciiTheme="minorHAnsi" w:hAnsiTheme="minorHAnsi"/>
@@ -7290,8 +9061,14 @@
           <w:ilvl w:val="0"/>
           <w:numId w:val="11"/>
         </w:numPr>
-      </w:pPr>
-      <w:r>
+        <w:rPr>
+          <w:rFonts w:asciiTheme="majorHAnsi" w:hAnsiTheme="majorHAnsi" w:cstheme="majorHAnsi"/>
+        </w:rPr>
+      </w:pPr>
+      <w:r>
+        <w:rPr>
+          <w:rFonts w:asciiTheme="majorHAnsi" w:hAnsiTheme="majorHAnsi" w:cstheme="majorHAnsi"/>
+        </w:rPr>
         <w:t>User requests to undo the previous command</w:t>
       </w:r>
     </w:p>
@@ -7302,11 +9079,20 @@
           <w:ilvl w:val="0"/>
           <w:numId w:val="11"/>
         </w:numPr>
-      </w:pPr>
-      <w:r>
+        <w:rPr>
+          <w:rFonts w:asciiTheme="majorHAnsi" w:hAnsiTheme="majorHAnsi" w:cstheme="majorHAnsi"/>
+        </w:rPr>
+      </w:pPr>
+      <w:r>
+        <w:rPr>
+          <w:rFonts w:asciiTheme="majorHAnsi" w:hAnsiTheme="majorHAnsi" w:cstheme="majorHAnsi"/>
+        </w:rPr>
         <w:t>SmartyDo performs undo and shows</w:t>
       </w:r>
       <w:r>
+        <w:rPr>
+          <w:rFonts w:asciiTheme="majorHAnsi" w:hAnsiTheme="majorHAnsi" w:cstheme="majorHAnsi"/>
+        </w:rPr>
         <w:t xml:space="preserve"> updated list of upcoming tasks</w:t>
       </w:r>
     </w:p>
@@ -7314,14 +9100,21 @@
       <w:pPr>
         <w:pStyle w:val="Compact"/>
         <w:ind w:left="720"/>
-      </w:pPr>
-      <w:r>
-        <w:rPr>
+        <w:rPr>
+          <w:rFonts w:asciiTheme="majorHAnsi" w:hAnsiTheme="majorHAnsi" w:cstheme="majorHAnsi"/>
+        </w:rPr>
+      </w:pPr>
+      <w:r>
+        <w:rPr>
+          <w:rFonts w:asciiTheme="majorHAnsi" w:hAnsiTheme="majorHAnsi" w:cstheme="majorHAnsi"/>
           <w:noProof/>
         </w:rPr>
         <w:t>Use</w:t>
       </w:r>
       <w:r>
+        <w:rPr>
+          <w:rFonts w:asciiTheme="majorHAnsi" w:hAnsiTheme="majorHAnsi" w:cstheme="majorHAnsi"/>
+        </w:rPr>
         <w:t xml:space="preserve"> case ends.</w:t>
       </w:r>
     </w:p>
@@ -7339,25 +9132,46 @@
     <w:p>
       <w:pPr>
         <w:spacing w:after="0"/>
-      </w:pPr>
-      <w:r>
+        <w:rPr>
+          <w:rFonts w:asciiTheme="majorHAnsi" w:hAnsiTheme="majorHAnsi" w:cstheme="majorHAnsi"/>
+        </w:rPr>
+      </w:pPr>
+      <w:r>
+        <w:rPr>
+          <w:rFonts w:asciiTheme="majorHAnsi" w:hAnsiTheme="majorHAnsi" w:cstheme="majorHAnsi"/>
+        </w:rPr>
         <w:t>1</w:t>
       </w:r>
       <w:r>
+        <w:rPr>
+          <w:rFonts w:asciiTheme="majorHAnsi" w:hAnsiTheme="majorHAnsi" w:cstheme="majorHAnsi"/>
+        </w:rPr>
         <w:t>.</w:t>
       </w:r>
       <w:r>
+        <w:rPr>
+          <w:rFonts w:asciiTheme="majorHAnsi" w:hAnsiTheme="majorHAnsi" w:cstheme="majorHAnsi"/>
+        </w:rPr>
         <w:t>a. There is no previous command</w:t>
       </w:r>
       <w:r>
+        <w:rPr>
+          <w:rFonts w:asciiTheme="majorHAnsi" w:hAnsiTheme="majorHAnsi" w:cstheme="majorHAnsi"/>
+        </w:rPr>
         <w:t>.</w:t>
       </w:r>
     </w:p>
     <w:p>
       <w:pPr>
         <w:ind w:firstLine="720"/>
-      </w:pPr>
-      <w:r>
+        <w:rPr>
+          <w:rFonts w:asciiTheme="majorHAnsi" w:hAnsiTheme="majorHAnsi" w:cstheme="majorHAnsi"/>
+        </w:rPr>
+      </w:pPr>
+      <w:r>
+        <w:rPr>
+          <w:rFonts w:asciiTheme="majorHAnsi" w:hAnsiTheme="majorHAnsi" w:cstheme="majorHAnsi"/>
+        </w:rPr>
         <w:t>Use case ends</w:t>
       </w:r>
     </w:p>
@@ -7368,8 +9182,8 @@
           <w:rFonts w:asciiTheme="minorHAnsi" w:hAnsiTheme="minorHAnsi"/>
         </w:rPr>
       </w:pPr>
-      <w:bookmarkStart w:id="52" w:name="use-case-redo-task"/>
-      <w:bookmarkEnd w:id="52"/>
+      <w:bookmarkStart w:id="50" w:name="use-case-redo-task"/>
+      <w:bookmarkEnd w:id="50"/>
       <w:r>
         <w:rPr>
           <w:rFonts w:asciiTheme="minorHAnsi" w:hAnsiTheme="minorHAnsi"/>
@@ -7402,8 +9216,14 @@
           <w:ilvl w:val="0"/>
           <w:numId w:val="12"/>
         </w:numPr>
-      </w:pPr>
-      <w:r>
+        <w:rPr>
+          <w:rFonts w:asciiTheme="majorHAnsi" w:hAnsiTheme="majorHAnsi" w:cstheme="majorHAnsi"/>
+        </w:rPr>
+      </w:pPr>
+      <w:r>
+        <w:rPr>
+          <w:rFonts w:asciiTheme="majorHAnsi" w:hAnsiTheme="majorHAnsi" w:cstheme="majorHAnsi"/>
+        </w:rPr>
         <w:t>User requests to redo the command reversed by the undo command</w:t>
       </w:r>
     </w:p>
@@ -7414,11 +9234,20 @@
           <w:ilvl w:val="0"/>
           <w:numId w:val="12"/>
         </w:numPr>
-      </w:pPr>
-      <w:r>
+        <w:rPr>
+          <w:rFonts w:asciiTheme="majorHAnsi" w:hAnsiTheme="majorHAnsi" w:cstheme="majorHAnsi"/>
+        </w:rPr>
+      </w:pPr>
+      <w:r>
+        <w:rPr>
+          <w:rFonts w:asciiTheme="majorHAnsi" w:hAnsiTheme="majorHAnsi" w:cstheme="majorHAnsi"/>
+        </w:rPr>
         <w:t xml:space="preserve">SmartyDo performs redo and shows </w:t>
       </w:r>
       <w:r>
+        <w:rPr>
+          <w:rFonts w:asciiTheme="majorHAnsi" w:hAnsiTheme="majorHAnsi" w:cstheme="majorHAnsi"/>
+        </w:rPr>
         <w:t xml:space="preserve">updated list of upcoming tasks </w:t>
       </w:r>
     </w:p>
@@ -7426,14 +9255,21 @@
       <w:pPr>
         <w:pStyle w:val="Compact"/>
         <w:ind w:left="720"/>
-      </w:pPr>
-      <w:r>
-        <w:rPr>
+        <w:rPr>
+          <w:rFonts w:asciiTheme="majorHAnsi" w:hAnsiTheme="majorHAnsi" w:cstheme="majorHAnsi"/>
+        </w:rPr>
+      </w:pPr>
+      <w:r>
+        <w:rPr>
+          <w:rFonts w:asciiTheme="majorHAnsi" w:hAnsiTheme="majorHAnsi" w:cstheme="majorHAnsi"/>
           <w:noProof/>
         </w:rPr>
         <w:t>Use</w:t>
       </w:r>
       <w:r>
+        <w:rPr>
+          <w:rFonts w:asciiTheme="majorHAnsi" w:hAnsiTheme="majorHAnsi" w:cstheme="majorHAnsi"/>
+        </w:rPr>
         <w:t xml:space="preserve"> case ends.</w:t>
       </w:r>
     </w:p>
@@ -7451,29 +9287,41 @@
     <w:p>
       <w:pPr>
         <w:spacing w:after="0"/>
-      </w:pPr>
-      <w:r>
+        <w:rPr>
+          <w:rFonts w:asciiTheme="majorHAnsi" w:hAnsiTheme="majorHAnsi" w:cstheme="majorHAnsi"/>
+        </w:rPr>
+      </w:pPr>
+      <w:r>
+        <w:rPr>
+          <w:rFonts w:asciiTheme="majorHAnsi" w:hAnsiTheme="majorHAnsi" w:cstheme="majorHAnsi"/>
+        </w:rPr>
         <w:t>1</w:t>
       </w:r>
       <w:r>
+        <w:rPr>
+          <w:rFonts w:asciiTheme="majorHAnsi" w:hAnsiTheme="majorHAnsi" w:cstheme="majorHAnsi"/>
+        </w:rPr>
         <w:t>.</w:t>
       </w:r>
       <w:r>
-        <w:t xml:space="preserve">a. There </w:t>
-      </w:r>
-      <w:r>
-        <w:t>is no previous undo command</w:t>
+        <w:rPr>
+          <w:rFonts w:asciiTheme="majorHAnsi" w:hAnsiTheme="majorHAnsi" w:cstheme="majorHAnsi"/>
+        </w:rPr>
+        <w:t>a. There is no previous undo command</w:t>
       </w:r>
     </w:p>
     <w:p>
       <w:pPr>
         <w:ind w:left="720"/>
-      </w:pPr>
-      <w:r>
-        <w:t>Use case</w:t>
-      </w:r>
-      <w:r>
-        <w:t xml:space="preserve"> ends</w:t>
+        <w:rPr>
+          <w:rFonts w:asciiTheme="majorHAnsi" w:hAnsiTheme="majorHAnsi" w:cstheme="majorHAnsi"/>
+        </w:rPr>
+      </w:pPr>
+      <w:r>
+        <w:rPr>
+          <w:rFonts w:asciiTheme="majorHAnsi" w:hAnsiTheme="majorHAnsi" w:cstheme="majorHAnsi"/>
+        </w:rPr>
+        <w:t>Use case ends</w:t>
       </w:r>
     </w:p>
     <w:p>
@@ -7483,8 +9331,8 @@
           <w:rFonts w:asciiTheme="minorHAnsi" w:hAnsiTheme="minorHAnsi"/>
         </w:rPr>
       </w:pPr>
-      <w:bookmarkStart w:id="53" w:name="use-case-view-task"/>
-      <w:bookmarkEnd w:id="53"/>
+      <w:bookmarkStart w:id="51" w:name="use-case-view-task"/>
+      <w:bookmarkEnd w:id="51"/>
       <w:r>
         <w:rPr>
           <w:rFonts w:asciiTheme="minorHAnsi" w:hAnsiTheme="minorHAnsi"/>
@@ -7516,23 +9364,33 @@
           <w:ilvl w:val="0"/>
           <w:numId w:val="13"/>
         </w:numPr>
-      </w:pPr>
-      <w:r>
+        <w:rPr>
+          <w:rFonts w:asciiTheme="majorHAnsi" w:hAnsiTheme="majorHAnsi" w:cstheme="majorHAnsi"/>
+        </w:rPr>
+      </w:pPr>
+      <w:r>
+        <w:rPr>
+          <w:rFonts w:asciiTheme="majorHAnsi" w:hAnsiTheme="majorHAnsi" w:cstheme="majorHAnsi"/>
+        </w:rPr>
         <w:t xml:space="preserve">User requests to view upcoming tasks that </w:t>
       </w:r>
       <w:r>
         <w:rPr>
+          <w:rFonts w:asciiTheme="majorHAnsi" w:hAnsiTheme="majorHAnsi" w:cstheme="majorHAnsi"/>
           <w:noProof/>
         </w:rPr>
         <w:t>match</w:t>
       </w:r>
       <w:r>
+        <w:rPr>
+          <w:rFonts w:asciiTheme="majorHAnsi" w:hAnsiTheme="majorHAnsi" w:cstheme="majorHAnsi"/>
+        </w:rPr>
         <w:t xml:space="preserve"> specific </w:t>
       </w:r>
       <w:r>
         <w:rPr>
           <w:rStyle w:val="VerbatimChar"/>
-          <w:rFonts w:asciiTheme="minorHAnsi" w:hAnsiTheme="minorHAnsi"/>
+          <w:rFonts w:asciiTheme="majorHAnsi" w:hAnsiTheme="majorHAnsi" w:cstheme="majorHAnsi"/>
           <w:sz w:val="24"/>
         </w:rPr>
         <w:t>string</w:t>
@@ -7545,11 +9403,20 @@
           <w:ilvl w:val="0"/>
           <w:numId w:val="13"/>
         </w:numPr>
-      </w:pPr>
-      <w:r>
+        <w:rPr>
+          <w:rFonts w:asciiTheme="majorHAnsi" w:hAnsiTheme="majorHAnsi" w:cstheme="majorHAnsi"/>
+        </w:rPr>
+      </w:pPr>
+      <w:r>
+        <w:rPr>
+          <w:rFonts w:asciiTheme="majorHAnsi" w:hAnsiTheme="majorHAnsi" w:cstheme="majorHAnsi"/>
+        </w:rPr>
         <w:t xml:space="preserve">SmartyDo </w:t>
       </w:r>
       <w:r>
+        <w:rPr>
+          <w:rFonts w:asciiTheme="majorHAnsi" w:hAnsiTheme="majorHAnsi" w:cstheme="majorHAnsi"/>
+        </w:rPr>
         <w:t xml:space="preserve">shows a list of upcoming tasks </w:t>
       </w:r>
     </w:p>
@@ -7557,8 +9424,14 @@
       <w:pPr>
         <w:pStyle w:val="Compact"/>
         <w:ind w:left="720"/>
-      </w:pPr>
-      <w:r>
+        <w:rPr>
+          <w:rFonts w:asciiTheme="majorHAnsi" w:hAnsiTheme="majorHAnsi" w:cstheme="majorHAnsi"/>
+        </w:rPr>
+      </w:pPr>
+      <w:r>
+        <w:rPr>
+          <w:rFonts w:asciiTheme="majorHAnsi" w:hAnsiTheme="majorHAnsi" w:cstheme="majorHAnsi"/>
+        </w:rPr>
         <w:t>Use case ends</w:t>
       </w:r>
     </w:p>
@@ -7569,8 +9442,8 @@
           <w:rFonts w:asciiTheme="minorHAnsi" w:hAnsiTheme="minorHAnsi"/>
         </w:rPr>
       </w:pPr>
-      <w:bookmarkStart w:id="54" w:name="use-case-mark-task"/>
-      <w:bookmarkEnd w:id="54"/>
+      <w:bookmarkStart w:id="52" w:name="use-case-mark-task"/>
+      <w:bookmarkEnd w:id="52"/>
       <w:r>
         <w:rPr>
           <w:rFonts w:asciiTheme="minorHAnsi" w:hAnsiTheme="minorHAnsi"/>
@@ -7602,8 +9475,14 @@
           <w:ilvl w:val="0"/>
           <w:numId w:val="14"/>
         </w:numPr>
-      </w:pPr>
-      <w:r>
+        <w:rPr>
+          <w:rFonts w:asciiTheme="majorHAnsi" w:hAnsiTheme="majorHAnsi" w:cstheme="majorHAnsi"/>
+        </w:rPr>
+      </w:pPr>
+      <w:r>
+        <w:rPr>
+          <w:rFonts w:asciiTheme="majorHAnsi" w:hAnsiTheme="majorHAnsi" w:cstheme="majorHAnsi"/>
+        </w:rPr>
         <w:t>User requests to view upcoming tasks</w:t>
       </w:r>
     </w:p>
@@ -7614,8 +9493,14 @@
           <w:ilvl w:val="0"/>
           <w:numId w:val="14"/>
         </w:numPr>
-      </w:pPr>
-      <w:r>
+        <w:rPr>
+          <w:rFonts w:asciiTheme="majorHAnsi" w:hAnsiTheme="majorHAnsi" w:cstheme="majorHAnsi"/>
+        </w:rPr>
+      </w:pPr>
+      <w:r>
+        <w:rPr>
+          <w:rFonts w:asciiTheme="majorHAnsi" w:hAnsiTheme="majorHAnsi" w:cstheme="majorHAnsi"/>
+        </w:rPr>
         <w:t>SmartyDo shows a list of upcoming tasks</w:t>
       </w:r>
     </w:p>
@@ -7626,8 +9511,14 @@
           <w:ilvl w:val="0"/>
           <w:numId w:val="14"/>
         </w:numPr>
-      </w:pPr>
-      <w:r>
+        <w:rPr>
+          <w:rFonts w:asciiTheme="majorHAnsi" w:hAnsiTheme="majorHAnsi" w:cstheme="majorHAnsi"/>
+        </w:rPr>
+      </w:pPr>
+      <w:r>
+        <w:rPr>
+          <w:rFonts w:asciiTheme="majorHAnsi" w:hAnsiTheme="majorHAnsi" w:cstheme="majorHAnsi"/>
+        </w:rPr>
         <w:t>User requests to mark a specific task in the list</w:t>
       </w:r>
     </w:p>
@@ -7638,8 +9529,14 @@
           <w:ilvl w:val="0"/>
           <w:numId w:val="14"/>
         </w:numPr>
-      </w:pPr>
-      <w:r>
+        <w:rPr>
+          <w:rFonts w:asciiTheme="majorHAnsi" w:hAnsiTheme="majorHAnsi" w:cstheme="majorHAnsi"/>
+        </w:rPr>
+      </w:pPr>
+      <w:r>
+        <w:rPr>
+          <w:rFonts w:asciiTheme="majorHAnsi" w:hAnsiTheme="majorHAnsi" w:cstheme="majorHAnsi"/>
+        </w:rPr>
         <w:t xml:space="preserve">SmartyDo marks the task </w:t>
       </w:r>
     </w:p>
@@ -7647,8 +9544,14 @@
       <w:pPr>
         <w:pStyle w:val="Compact"/>
         <w:ind w:left="720"/>
-      </w:pPr>
-      <w:r>
+        <w:rPr>
+          <w:rFonts w:asciiTheme="majorHAnsi" w:hAnsiTheme="majorHAnsi" w:cstheme="majorHAnsi"/>
+        </w:rPr>
+      </w:pPr>
+      <w:r>
+        <w:rPr>
+          <w:rFonts w:asciiTheme="majorHAnsi" w:hAnsiTheme="majorHAnsi" w:cstheme="majorHAnsi"/>
+        </w:rPr>
         <w:t>Use case ends</w:t>
       </w:r>
     </w:p>
@@ -7666,39 +9569,66 @@
     <w:p>
       <w:pPr>
         <w:spacing w:after="0"/>
-      </w:pPr>
-      <w:r>
+        <w:rPr>
+          <w:rFonts w:asciiTheme="majorHAnsi" w:hAnsiTheme="majorHAnsi" w:cstheme="majorHAnsi"/>
+        </w:rPr>
+      </w:pPr>
+      <w:r>
+        <w:rPr>
+          <w:rFonts w:asciiTheme="majorHAnsi" w:hAnsiTheme="majorHAnsi" w:cstheme="majorHAnsi"/>
+        </w:rPr>
         <w:t>2</w:t>
       </w:r>
       <w:r>
+        <w:rPr>
+          <w:rFonts w:asciiTheme="majorHAnsi" w:hAnsiTheme="majorHAnsi" w:cstheme="majorHAnsi"/>
+        </w:rPr>
         <w:t>.</w:t>
       </w:r>
       <w:r>
-        <w:t xml:space="preserve">a. </w:t>
-      </w:r>
-      <w:r>
-        <w:t>The list is empty</w:t>
+        <w:rPr>
+          <w:rFonts w:asciiTheme="majorHAnsi" w:hAnsiTheme="majorHAnsi" w:cstheme="majorHAnsi"/>
+        </w:rPr>
+        <w:t>a. The list is empty</w:t>
       </w:r>
     </w:p>
     <w:p>
       <w:pPr>
         <w:ind w:left="720"/>
-      </w:pPr>
-      <w:r>
+        <w:rPr>
+          <w:rFonts w:asciiTheme="majorHAnsi" w:hAnsiTheme="majorHAnsi" w:cstheme="majorHAnsi"/>
+        </w:rPr>
+      </w:pPr>
+      <w:r>
+        <w:rPr>
+          <w:rFonts w:asciiTheme="majorHAnsi" w:hAnsiTheme="majorHAnsi" w:cstheme="majorHAnsi"/>
+        </w:rPr>
         <w:t>Use case ends</w:t>
       </w:r>
     </w:p>
     <w:p>
       <w:pPr>
         <w:spacing w:after="0"/>
-      </w:pPr>
-      <w:r>
+        <w:rPr>
+          <w:rFonts w:asciiTheme="majorHAnsi" w:hAnsiTheme="majorHAnsi" w:cstheme="majorHAnsi"/>
+        </w:rPr>
+      </w:pPr>
+      <w:r>
+        <w:rPr>
+          <w:rFonts w:asciiTheme="majorHAnsi" w:hAnsiTheme="majorHAnsi" w:cstheme="majorHAnsi"/>
+        </w:rPr>
         <w:t>3</w:t>
       </w:r>
       <w:r>
+        <w:rPr>
+          <w:rFonts w:asciiTheme="majorHAnsi" w:hAnsiTheme="majorHAnsi" w:cstheme="majorHAnsi"/>
+        </w:rPr>
         <w:t>.</w:t>
       </w:r>
       <w:r>
+        <w:rPr>
+          <w:rFonts w:asciiTheme="majorHAnsi" w:hAnsiTheme="majorHAnsi" w:cstheme="majorHAnsi"/>
+        </w:rPr>
         <w:t>a. The given index is invalid</w:t>
       </w:r>
     </w:p>
@@ -7706,31 +9636,58 @@
       <w:pPr>
         <w:spacing w:after="0"/>
         <w:ind w:left="720"/>
-      </w:pPr>
-      <w:r>
+        <w:rPr>
+          <w:rFonts w:asciiTheme="majorHAnsi" w:hAnsiTheme="majorHAnsi" w:cstheme="majorHAnsi"/>
+        </w:rPr>
+      </w:pPr>
+      <w:r>
+        <w:rPr>
+          <w:rFonts w:asciiTheme="majorHAnsi" w:hAnsiTheme="majorHAnsi" w:cstheme="majorHAnsi"/>
+        </w:rPr>
         <w:t>3</w:t>
       </w:r>
       <w:r>
+        <w:rPr>
+          <w:rFonts w:asciiTheme="majorHAnsi" w:hAnsiTheme="majorHAnsi" w:cstheme="majorHAnsi"/>
+        </w:rPr>
         <w:t>.</w:t>
       </w:r>
       <w:r>
+        <w:rPr>
+          <w:rFonts w:asciiTheme="majorHAnsi" w:hAnsiTheme="majorHAnsi" w:cstheme="majorHAnsi"/>
+        </w:rPr>
         <w:t>a</w:t>
       </w:r>
       <w:r>
+        <w:rPr>
+          <w:rFonts w:asciiTheme="majorHAnsi" w:hAnsiTheme="majorHAnsi" w:cstheme="majorHAnsi"/>
+        </w:rPr>
         <w:t>.</w:t>
       </w:r>
       <w:r>
+        <w:rPr>
+          <w:rFonts w:asciiTheme="majorHAnsi" w:hAnsiTheme="majorHAnsi" w:cstheme="majorHAnsi"/>
+        </w:rPr>
         <w:t>1. S</w:t>
       </w:r>
       <w:r>
+        <w:rPr>
+          <w:rFonts w:asciiTheme="majorHAnsi" w:hAnsiTheme="majorHAnsi" w:cstheme="majorHAnsi"/>
+        </w:rPr>
         <w:t xml:space="preserve">martyDo shows an error message </w:t>
       </w:r>
     </w:p>
     <w:p>
       <w:pPr>
         <w:ind w:left="1440"/>
-      </w:pPr>
-      <w:r>
+        <w:rPr>
+          <w:rFonts w:asciiTheme="majorHAnsi" w:hAnsiTheme="majorHAnsi" w:cstheme="majorHAnsi"/>
+        </w:rPr>
+      </w:pPr>
+      <w:r>
+        <w:rPr>
+          <w:rFonts w:asciiTheme="majorHAnsi" w:hAnsiTheme="majorHAnsi" w:cstheme="majorHAnsi"/>
+        </w:rPr>
         <w:t>Use case resumes at step 2</w:t>
       </w:r>
     </w:p>
@@ -7746,8 +9703,8 @@
           <w:rFonts w:asciiTheme="minorHAnsi" w:hAnsiTheme="minorHAnsi"/>
         </w:rPr>
       </w:pPr>
-      <w:bookmarkStart w:id="55" w:name="use-case-delete-task"/>
-      <w:bookmarkEnd w:id="55"/>
+      <w:bookmarkStart w:id="53" w:name="use-case-delete-task"/>
+      <w:bookmarkEnd w:id="53"/>
       <w:r>
         <w:rPr>
           <w:rFonts w:asciiTheme="minorHAnsi" w:hAnsiTheme="minorHAnsi"/>
@@ -7780,8 +9737,14 @@
           <w:ilvl w:val="0"/>
           <w:numId w:val="41"/>
         </w:numPr>
-      </w:pPr>
-      <w:r>
+        <w:rPr>
+          <w:rFonts w:asciiTheme="majorHAnsi" w:hAnsiTheme="majorHAnsi" w:cstheme="majorHAnsi"/>
+        </w:rPr>
+      </w:pPr>
+      <w:r>
+        <w:rPr>
+          <w:rFonts w:asciiTheme="majorHAnsi" w:hAnsiTheme="majorHAnsi" w:cstheme="majorHAnsi"/>
+        </w:rPr>
         <w:t>User requests to view upcoming tasks</w:t>
       </w:r>
     </w:p>
@@ -7792,8 +9755,14 @@
           <w:ilvl w:val="0"/>
           <w:numId w:val="41"/>
         </w:numPr>
-      </w:pPr>
-      <w:r>
+        <w:rPr>
+          <w:rFonts w:asciiTheme="majorHAnsi" w:hAnsiTheme="majorHAnsi" w:cstheme="majorHAnsi"/>
+        </w:rPr>
+      </w:pPr>
+      <w:r>
+        <w:rPr>
+          <w:rFonts w:asciiTheme="majorHAnsi" w:hAnsiTheme="majorHAnsi" w:cstheme="majorHAnsi"/>
+        </w:rPr>
         <w:t>SmartyDo shows a list of upcoming tasks</w:t>
       </w:r>
     </w:p>
@@ -7804,8 +9773,14 @@
           <w:ilvl w:val="0"/>
           <w:numId w:val="41"/>
         </w:numPr>
-      </w:pPr>
-      <w:r>
+        <w:rPr>
+          <w:rFonts w:asciiTheme="majorHAnsi" w:hAnsiTheme="majorHAnsi" w:cstheme="majorHAnsi"/>
+        </w:rPr>
+      </w:pPr>
+      <w:r>
+        <w:rPr>
+          <w:rFonts w:asciiTheme="majorHAnsi" w:hAnsiTheme="majorHAnsi" w:cstheme="majorHAnsi"/>
+        </w:rPr>
         <w:t>User requests to delete a specific task in the list</w:t>
       </w:r>
     </w:p>
@@ -7816,16 +9791,28 @@
           <w:ilvl w:val="0"/>
           <w:numId w:val="41"/>
         </w:numPr>
-      </w:pPr>
-      <w:r>
+        <w:rPr>
+          <w:rFonts w:asciiTheme="majorHAnsi" w:hAnsiTheme="majorHAnsi" w:cstheme="majorHAnsi"/>
+        </w:rPr>
+      </w:pPr>
+      <w:r>
+        <w:rPr>
+          <w:rFonts w:asciiTheme="majorHAnsi" w:hAnsiTheme="majorHAnsi" w:cstheme="majorHAnsi"/>
+        </w:rPr>
         <w:t xml:space="preserve">SmartyDo deletes the task </w:t>
       </w:r>
     </w:p>
     <w:p>
       <w:pPr>
         <w:pStyle w:val="ListParagraph"/>
-      </w:pPr>
-      <w:r>
+        <w:rPr>
+          <w:rFonts w:asciiTheme="majorHAnsi" w:hAnsiTheme="majorHAnsi" w:cstheme="majorHAnsi"/>
+        </w:rPr>
+      </w:pPr>
+      <w:r>
+        <w:rPr>
+          <w:rFonts w:asciiTheme="majorHAnsi" w:hAnsiTheme="majorHAnsi" w:cstheme="majorHAnsi"/>
+        </w:rPr>
         <w:t>Use case ends</w:t>
       </w:r>
     </w:p>
@@ -7843,42 +9830,72 @@
     <w:p>
       <w:pPr>
         <w:spacing w:after="0"/>
-      </w:pPr>
-      <w:r>
+        <w:rPr>
+          <w:rFonts w:asciiTheme="majorHAnsi" w:hAnsiTheme="majorHAnsi" w:cstheme="majorHAnsi"/>
+        </w:rPr>
+      </w:pPr>
+      <w:r>
+        <w:rPr>
+          <w:rFonts w:asciiTheme="majorHAnsi" w:hAnsiTheme="majorHAnsi" w:cstheme="majorHAnsi"/>
+        </w:rPr>
         <w:t>2</w:t>
       </w:r>
       <w:r>
+        <w:rPr>
+          <w:rFonts w:asciiTheme="majorHAnsi" w:hAnsiTheme="majorHAnsi" w:cstheme="majorHAnsi"/>
+        </w:rPr>
         <w:t>.</w:t>
       </w:r>
       <w:r>
+        <w:rPr>
+          <w:rFonts w:asciiTheme="majorHAnsi" w:hAnsiTheme="majorHAnsi" w:cstheme="majorHAnsi"/>
+        </w:rPr>
         <w:t>a.</w:t>
       </w:r>
       <w:r>
-        <w:t xml:space="preserve"> The </w:t>
-      </w:r>
-      <w:r>
-        <w:t>list is empty</w:t>
+        <w:rPr>
+          <w:rFonts w:asciiTheme="majorHAnsi" w:hAnsiTheme="majorHAnsi" w:cstheme="majorHAnsi"/>
+        </w:rPr>
+        <w:t xml:space="preserve"> The list is empty</w:t>
       </w:r>
     </w:p>
     <w:p>
       <w:pPr>
         <w:ind w:left="720"/>
-      </w:pPr>
-      <w:r>
+        <w:rPr>
+          <w:rFonts w:asciiTheme="majorHAnsi" w:hAnsiTheme="majorHAnsi" w:cstheme="majorHAnsi"/>
+        </w:rPr>
+      </w:pPr>
+      <w:r>
+        <w:rPr>
+          <w:rFonts w:asciiTheme="majorHAnsi" w:hAnsiTheme="majorHAnsi" w:cstheme="majorHAnsi"/>
+        </w:rPr>
         <w:t>Use case ends</w:t>
       </w:r>
     </w:p>
     <w:p>
       <w:pPr>
         <w:spacing w:after="0"/>
-      </w:pPr>
-      <w:r>
+        <w:rPr>
+          <w:rFonts w:asciiTheme="majorHAnsi" w:hAnsiTheme="majorHAnsi" w:cstheme="majorHAnsi"/>
+        </w:rPr>
+      </w:pPr>
+      <w:r>
+        <w:rPr>
+          <w:rFonts w:asciiTheme="majorHAnsi" w:hAnsiTheme="majorHAnsi" w:cstheme="majorHAnsi"/>
+        </w:rPr>
         <w:t>3</w:t>
       </w:r>
       <w:r>
+        <w:rPr>
+          <w:rFonts w:asciiTheme="majorHAnsi" w:hAnsiTheme="majorHAnsi" w:cstheme="majorHAnsi"/>
+        </w:rPr>
         <w:t>.</w:t>
       </w:r>
       <w:r>
+        <w:rPr>
+          <w:rFonts w:asciiTheme="majorHAnsi" w:hAnsiTheme="majorHAnsi" w:cstheme="majorHAnsi"/>
+        </w:rPr>
         <w:t>a. The given index is invalid</w:t>
       </w:r>
     </w:p>
@@ -7886,35 +9903,59 @@
       <w:pPr>
         <w:spacing w:after="0"/>
         <w:ind w:left="720"/>
-      </w:pPr>
-      <w:r>
+        <w:rPr>
+          <w:rFonts w:asciiTheme="majorHAnsi" w:hAnsiTheme="majorHAnsi" w:cstheme="majorHAnsi"/>
+        </w:rPr>
+      </w:pPr>
+      <w:r>
+        <w:rPr>
+          <w:rFonts w:asciiTheme="majorHAnsi" w:hAnsiTheme="majorHAnsi" w:cstheme="majorHAnsi"/>
+        </w:rPr>
         <w:t>3</w:t>
       </w:r>
       <w:r>
+        <w:rPr>
+          <w:rFonts w:asciiTheme="majorHAnsi" w:hAnsiTheme="majorHAnsi" w:cstheme="majorHAnsi"/>
+        </w:rPr>
         <w:t>.</w:t>
       </w:r>
       <w:r>
+        <w:rPr>
+          <w:rFonts w:asciiTheme="majorHAnsi" w:hAnsiTheme="majorHAnsi" w:cstheme="majorHAnsi"/>
+        </w:rPr>
         <w:t>a</w:t>
       </w:r>
       <w:r>
+        <w:rPr>
+          <w:rFonts w:asciiTheme="majorHAnsi" w:hAnsiTheme="majorHAnsi" w:cstheme="majorHAnsi"/>
+        </w:rPr>
         <w:t>.</w:t>
       </w:r>
       <w:r>
+        <w:rPr>
+          <w:rFonts w:asciiTheme="majorHAnsi" w:hAnsiTheme="majorHAnsi" w:cstheme="majorHAnsi"/>
+        </w:rPr>
         <w:t>1. S</w:t>
       </w:r>
       <w:r>
+        <w:rPr>
+          <w:rFonts w:asciiTheme="majorHAnsi" w:hAnsiTheme="majorHAnsi" w:cstheme="majorHAnsi"/>
+        </w:rPr>
         <w:t xml:space="preserve">martyDo shows an error message </w:t>
       </w:r>
     </w:p>
     <w:p>
       <w:pPr>
         <w:ind w:left="1440"/>
-      </w:pPr>
-      <w:r>
-        <w:t>Use case resumes</w:t>
-      </w:r>
-      <w:r>
-        <w:t xml:space="preserve"> at step 2</w:t>
+        <w:rPr>
+          <w:rFonts w:asciiTheme="majorHAnsi" w:hAnsiTheme="majorHAnsi" w:cstheme="majorHAnsi"/>
+        </w:rPr>
+      </w:pPr>
+      <w:r>
+        <w:rPr>
+          <w:rFonts w:asciiTheme="majorHAnsi" w:hAnsiTheme="majorHAnsi" w:cstheme="majorHAnsi"/>
+        </w:rPr>
+        <w:t>Use case resumes at step 2</w:t>
       </w:r>
     </w:p>
     <w:p>
@@ -7924,9 +9965,9 @@
           <w:rFonts w:asciiTheme="minorHAnsi" w:hAnsiTheme="minorHAnsi"/>
         </w:rPr>
       </w:pPr>
-      <w:bookmarkStart w:id="56" w:name="appendix-c-non-functional-requirements"/>
-      <w:bookmarkStart w:id="57" w:name="_Toc464424217"/>
-      <w:bookmarkEnd w:id="56"/>
+      <w:bookmarkStart w:id="54" w:name="appendix-c-non-functional-requirements"/>
+      <w:bookmarkStart w:id="55" w:name="_Toc464424217"/>
+      <w:bookmarkEnd w:id="54"/>
       <w:r>
         <w:rPr>
           <w:rFonts w:asciiTheme="minorHAnsi" w:hAnsiTheme="minorHAnsi"/>
@@ -7966,7 +10007,7 @@
         </w:rPr>
         <w:t xml:space="preserve"> Requirements</w:t>
       </w:r>
-      <w:bookmarkEnd w:id="57"/>
+      <w:bookmarkEnd w:id="55"/>
     </w:p>
     <w:p>
       <w:pPr>
@@ -7975,29 +10016,42 @@
           <w:ilvl w:val="0"/>
           <w:numId w:val="33"/>
         </w:numPr>
-      </w:pPr>
-      <w:r>
+        <w:rPr>
+          <w:rFonts w:asciiTheme="majorHAnsi" w:hAnsiTheme="majorHAnsi" w:cstheme="majorHAnsi"/>
+        </w:rPr>
+      </w:pPr>
+      <w:r>
+        <w:rPr>
+          <w:rFonts w:asciiTheme="majorHAnsi" w:hAnsiTheme="majorHAnsi" w:cstheme="majorHAnsi"/>
+        </w:rPr>
         <w:t xml:space="preserve">Should work on any </w:t>
       </w:r>
       <w:hyperlink w:anchor="mainstream-os">
         <w:r>
           <w:rPr>
             <w:rStyle w:val="Hyperlink"/>
+            <w:rFonts w:asciiTheme="majorHAnsi" w:hAnsiTheme="majorHAnsi" w:cstheme="majorHAnsi"/>
           </w:rPr>
           <w:t>mainstream OS</w:t>
         </w:r>
       </w:hyperlink>
       <w:r>
+        <w:rPr>
+          <w:rFonts w:asciiTheme="majorHAnsi" w:hAnsiTheme="majorHAnsi" w:cstheme="majorHAnsi"/>
+        </w:rPr>
         <w:t xml:space="preserve"> as long as it has Java </w:t>
       </w:r>
       <w:r>
         <w:rPr>
           <w:rStyle w:val="VerbatimChar"/>
-          <w:rFonts w:asciiTheme="minorHAnsi" w:hAnsiTheme="minorHAnsi"/>
+          <w:rFonts w:asciiTheme="majorHAnsi" w:hAnsiTheme="majorHAnsi" w:cstheme="majorHAnsi"/>
         </w:rPr>
         <w:t>1.8.0_60</w:t>
       </w:r>
       <w:r>
+        <w:rPr>
+          <w:rFonts w:asciiTheme="majorHAnsi" w:hAnsiTheme="majorHAnsi" w:cstheme="majorHAnsi"/>
+        </w:rPr>
         <w:t xml:space="preserve"> or higher installed.</w:t>
       </w:r>
     </w:p>
@@ -8008,8 +10062,14 @@
           <w:ilvl w:val="0"/>
           <w:numId w:val="33"/>
         </w:numPr>
-      </w:pPr>
-      <w:r>
+        <w:rPr>
+          <w:rFonts w:asciiTheme="majorHAnsi" w:hAnsiTheme="majorHAnsi" w:cstheme="majorHAnsi"/>
+        </w:rPr>
+      </w:pPr>
+      <w:r>
+        <w:rPr>
+          <w:rFonts w:asciiTheme="majorHAnsi" w:hAnsiTheme="majorHAnsi" w:cstheme="majorHAnsi"/>
+        </w:rPr>
         <w:t>Should be able to hold up to 2 years of entries estimated to be 8000 entries.</w:t>
       </w:r>
     </w:p>
@@ -8020,8 +10080,14 @@
           <w:ilvl w:val="0"/>
           <w:numId w:val="33"/>
         </w:numPr>
-      </w:pPr>
-      <w:r>
+        <w:rPr>
+          <w:rFonts w:asciiTheme="majorHAnsi" w:hAnsiTheme="majorHAnsi" w:cstheme="majorHAnsi"/>
+        </w:rPr>
+      </w:pPr>
+      <w:r>
+        <w:rPr>
+          <w:rFonts w:asciiTheme="majorHAnsi" w:hAnsiTheme="majorHAnsi" w:cstheme="majorHAnsi"/>
+        </w:rPr>
         <w:t>Should come with automated unit tests and open source code.</w:t>
       </w:r>
     </w:p>
@@ -8032,8 +10098,14 @@
           <w:ilvl w:val="0"/>
           <w:numId w:val="33"/>
         </w:numPr>
-      </w:pPr>
-      <w:r>
+        <w:rPr>
+          <w:rFonts w:asciiTheme="majorHAnsi" w:hAnsiTheme="majorHAnsi" w:cstheme="majorHAnsi"/>
+        </w:rPr>
+      </w:pPr>
+      <w:r>
+        <w:rPr>
+          <w:rFonts w:asciiTheme="majorHAnsi" w:hAnsiTheme="majorHAnsi" w:cstheme="majorHAnsi"/>
+        </w:rPr>
         <w:t>Should favor DOS style commands over Unix-style commands.</w:t>
       </w:r>
     </w:p>
@@ -8044,35 +10116,35 @@
           <w:rFonts w:asciiTheme="minorHAnsi" w:hAnsiTheme="minorHAnsi"/>
         </w:rPr>
       </w:pPr>
-      <w:bookmarkStart w:id="58" w:name="appendix-d-glossary"/>
-      <w:bookmarkStart w:id="59" w:name="_Toc464424218"/>
+      <w:bookmarkStart w:id="56" w:name="appendix-d-glossary"/>
+      <w:bookmarkStart w:id="57" w:name="_Toc464424218"/>
+      <w:bookmarkEnd w:id="56"/>
+      <w:r>
+        <w:rPr>
+          <w:rFonts w:asciiTheme="minorHAnsi" w:hAnsiTheme="minorHAnsi"/>
+        </w:rPr>
+        <w:t>7.4 Appendix D</w:t>
+      </w:r>
+      <w:r>
+        <w:rPr>
+          <w:rFonts w:asciiTheme="minorHAnsi" w:hAnsiTheme="minorHAnsi"/>
+        </w:rPr>
+        <w:t>: Glossary</w:t>
+      </w:r>
+      <w:bookmarkEnd w:id="57"/>
+    </w:p>
+    <w:p>
+      <w:pPr>
+        <w:pStyle w:val="Heading5"/>
+        <w:rPr>
+          <w:rFonts w:cstheme="majorHAnsi"/>
+        </w:rPr>
+      </w:pPr>
+      <w:bookmarkStart w:id="58" w:name="mainstream-os"/>
       <w:bookmarkEnd w:id="58"/>
       <w:r>
         <w:rPr>
-          <w:rFonts w:asciiTheme="minorHAnsi" w:hAnsiTheme="minorHAnsi"/>
-        </w:rPr>
-        <w:t>7.4 Appendix D</w:t>
-      </w:r>
-      <w:r>
-        <w:rPr>
-          <w:rFonts w:asciiTheme="minorHAnsi" w:hAnsiTheme="minorHAnsi"/>
-        </w:rPr>
-        <w:t>: Glossary</w:t>
-      </w:r>
-      <w:bookmarkEnd w:id="59"/>
-    </w:p>
-    <w:p>
-      <w:pPr>
-        <w:pStyle w:val="Heading5"/>
-        <w:rPr>
-          <w:rFonts w:asciiTheme="minorHAnsi" w:hAnsiTheme="minorHAnsi"/>
-        </w:rPr>
-      </w:pPr>
-      <w:bookmarkStart w:id="60" w:name="mainstream-os"/>
-      <w:bookmarkEnd w:id="60"/>
-      <w:r>
-        <w:rPr>
-          <w:rFonts w:asciiTheme="minorHAnsi" w:hAnsiTheme="minorHAnsi"/>
+          <w:rFonts w:cstheme="majorHAnsi"/>
         </w:rPr>
         <w:t>Mainstream OS</w:t>
       </w:r>
@@ -8088,14 +10160,14 @@
       </w:pPr>
       <w:r>
         <w:rPr>
-          <w:rFonts w:asciiTheme="minorHAnsi" w:hAnsiTheme="minorHAnsi"/>
+          <w:rFonts w:cstheme="majorHAnsi"/>
           <w:sz w:val="24"/>
           <w:szCs w:val="24"/>
         </w:rPr>
         <w:t>Windows, Linux, Unix, OS-X</w:t>
       </w:r>
-      <w:bookmarkStart w:id="61" w:name="private-contact-detail"/>
-      <w:bookmarkEnd w:id="61"/>
+      <w:bookmarkStart w:id="59" w:name="private-contact-detail"/>
+      <w:bookmarkEnd w:id="59"/>
       <w:r>
         <w:br w:type="page"/>
       </w:r>
@@ -8107,9 +10179,9 @@
           <w:rFonts w:asciiTheme="minorHAnsi" w:hAnsiTheme="minorHAnsi"/>
         </w:rPr>
       </w:pPr>
-      <w:bookmarkStart w:id="62" w:name="appendix-e-product-survey"/>
-      <w:bookmarkStart w:id="63" w:name="_Toc464424219"/>
-      <w:bookmarkEnd w:id="62"/>
+      <w:bookmarkStart w:id="60" w:name="appendix-e-product-survey"/>
+      <w:bookmarkStart w:id="61" w:name="_Toc464424219"/>
+      <w:bookmarkEnd w:id="60"/>
       <w:r>
         <w:rPr>
           <w:rFonts w:asciiTheme="minorHAnsi" w:hAnsiTheme="minorHAnsi"/>
@@ -8123,47 +10195,40 @@
         </w:rPr>
         <w:t>: Product Survey</w:t>
       </w:r>
-      <w:bookmarkEnd w:id="63"/>
+      <w:bookmarkEnd w:id="61"/>
     </w:p>
     <w:tbl>
       <w:tblPr>
+        <w:tblStyle w:val="GridTable4-Accent1"/>
         <w:tblW w:w="5313" w:type="pct"/>
-        <w:tblBorders>
-          <w:top w:val="single" w:sz="4" w:space="0" w:color="auto"/>
-          <w:left w:val="single" w:sz="4" w:space="0" w:color="auto"/>
-          <w:bottom w:val="single" w:sz="4" w:space="0" w:color="auto"/>
-          <w:right w:val="single" w:sz="4" w:space="0" w:color="auto"/>
-          <w:insideH w:val="single" w:sz="4" w:space="0" w:color="auto"/>
-          <w:insideV w:val="single" w:sz="4" w:space="0" w:color="auto"/>
-        </w:tblBorders>
-        <w:tblLook w:val="07E0" w:firstRow="1" w:lastRow="1" w:firstColumn="1" w:lastColumn="1" w:noHBand="1" w:noVBand="1"/>
+        <w:jc w:val="center"/>
+        <w:tblLook w:val="06A0" w:firstRow="1" w:lastRow="0" w:firstColumn="1" w:lastColumn="0" w:noHBand="1" w:noVBand="1"/>
       </w:tblPr>
       <w:tblGrid>
-        <w:gridCol w:w="1635"/>
-        <w:gridCol w:w="5479"/>
-        <w:gridCol w:w="3061"/>
+        <w:gridCol w:w="1663"/>
+        <w:gridCol w:w="5434"/>
+        <w:gridCol w:w="3078"/>
       </w:tblGrid>
       <w:tr>
         <w:trPr>
+          <w:cnfStyle w:val="100000000000" w:firstRow="1" w:lastRow="0" w:firstColumn="0" w:lastColumn="0" w:oddVBand="0" w:evenVBand="0" w:oddHBand="0" w:evenHBand="0" w:firstRowFirstColumn="0" w:firstRowLastColumn="0" w:lastRowFirstColumn="0" w:lastRowLastColumn="0"/>
           <w:trHeight w:val="81"/>
+          <w:jc w:val="center"/>
         </w:trPr>
         <w:tc>
           <w:tcPr>
+            <w:cnfStyle w:val="001000000000" w:firstRow="0" w:lastRow="0" w:firstColumn="1" w:lastColumn="0" w:oddVBand="0" w:evenVBand="0" w:oddHBand="0" w:evenHBand="0" w:firstRowFirstColumn="0" w:firstRowLastColumn="0" w:lastRowFirstColumn="0" w:lastRowLastColumn="0"/>
             <w:tcW w:w="0" w:type="auto"/>
-            <w:vAlign w:val="bottom"/>
+            <w:vAlign w:val="center"/>
           </w:tcPr>
           <w:p>
             <w:pPr>
-              <w:spacing w:after="0"/>
               <w:jc w:val="center"/>
               <w:rPr>
-                <w:b/>
+                <w:b w:val="0"/>
               </w:rPr>
             </w:pPr>
             <w:r>
-              <w:rPr>
-                <w:b/>
-              </w:rPr>
               <w:t>Existing Product</w:t>
             </w:r>
           </w:p>
@@ -8171,20 +10236,17 @@
         <w:tc>
           <w:tcPr>
             <w:tcW w:w="0" w:type="auto"/>
-            <w:vAlign w:val="bottom"/>
+            <w:vAlign w:val="center"/>
           </w:tcPr>
           <w:p>
             <w:pPr>
-              <w:spacing w:after="0"/>
               <w:jc w:val="center"/>
-              <w:rPr>
-                <w:b/>
+              <w:cnfStyle w:val="100000000000" w:firstRow="1" w:lastRow="0" w:firstColumn="0" w:lastColumn="0" w:oddVBand="0" w:evenVBand="0" w:oddHBand="0" w:evenHBand="0" w:firstRowFirstColumn="0" w:firstRowLastColumn="0" w:lastRowFirstColumn="0" w:lastRowLastColumn="0"/>
+              <w:rPr>
+                <w:b w:val="0"/>
               </w:rPr>
             </w:pPr>
             <w:r>
-              <w:rPr>
-                <w:b/>
-              </w:rPr>
               <w:t>Pros</w:t>
             </w:r>
           </w:p>
@@ -8192,36 +10254,43 @@
         <w:tc>
           <w:tcPr>
             <w:tcW w:w="0" w:type="auto"/>
-            <w:vAlign w:val="bottom"/>
+            <w:vAlign w:val="center"/>
           </w:tcPr>
           <w:p>
             <w:pPr>
-              <w:spacing w:after="0"/>
               <w:jc w:val="center"/>
-              <w:rPr>
-                <w:b/>
+              <w:cnfStyle w:val="100000000000" w:firstRow="1" w:lastRow="0" w:firstColumn="0" w:lastColumn="0" w:oddVBand="0" w:evenVBand="0" w:oddHBand="0" w:evenHBand="0" w:firstRowFirstColumn="0" w:firstRowLastColumn="0" w:lastRowFirstColumn="0" w:lastRowLastColumn="0"/>
+              <w:rPr>
+                <w:b w:val="0"/>
               </w:rPr>
             </w:pPr>
             <w:r>
-              <w:rPr>
-                <w:b/>
-              </w:rPr>
               <w:t>Cons</w:t>
             </w:r>
           </w:p>
         </w:tc>
       </w:tr>
       <w:tr>
+        <w:trPr>
+          <w:jc w:val="center"/>
+        </w:trPr>
         <w:tc>
           <w:tcPr>
+            <w:cnfStyle w:val="001000000000" w:firstRow="0" w:lastRow="0" w:firstColumn="1" w:lastColumn="0" w:oddVBand="0" w:evenVBand="0" w:oddHBand="0" w:evenHBand="0" w:firstRowFirstColumn="0" w:firstRowLastColumn="0" w:lastRowFirstColumn="0" w:lastRowLastColumn="0"/>
             <w:tcW w:w="0" w:type="auto"/>
           </w:tcPr>
           <w:p>
             <w:pPr>
               <w:pStyle w:val="Compact"/>
               <w:jc w:val="center"/>
+              <w:rPr>
+                <w:rFonts w:asciiTheme="majorHAnsi" w:hAnsiTheme="majorHAnsi" w:cstheme="majorHAnsi"/>
+              </w:rPr>
             </w:pPr>
             <w:r>
+              <w:rPr>
+                <w:rFonts w:asciiTheme="majorHAnsi" w:hAnsiTheme="majorHAnsi" w:cstheme="majorHAnsi"/>
+              </w:rPr>
               <w:t>Google Calendar</w:t>
             </w:r>
           </w:p>
@@ -8237,11 +10306,21 @@
                 <w:ilvl w:val="0"/>
                 <w:numId w:val="39"/>
               </w:numPr>
+              <w:cnfStyle w:val="000000000000" w:firstRow="0" w:lastRow="0" w:firstColumn="0" w:lastColumn="0" w:oddVBand="0" w:evenVBand="0" w:oddHBand="0" w:evenHBand="0" w:firstRowFirstColumn="0" w:firstRowLastColumn="0" w:lastRowFirstColumn="0" w:lastRowLastColumn="0"/>
+              <w:rPr>
+                <w:rFonts w:asciiTheme="majorHAnsi" w:hAnsiTheme="majorHAnsi" w:cstheme="majorHAnsi"/>
+              </w:rPr>
             </w:pPr>
             <w:r>
+              <w:rPr>
+                <w:rFonts w:asciiTheme="majorHAnsi" w:hAnsiTheme="majorHAnsi" w:cstheme="majorHAnsi"/>
+              </w:rPr>
               <w:t>Allows creation of task and events an</w:t>
             </w:r>
             <w:r>
+              <w:rPr>
+                <w:rFonts w:asciiTheme="majorHAnsi" w:hAnsiTheme="majorHAnsi" w:cstheme="majorHAnsi"/>
+              </w:rPr>
               <w:t>d reside them in the same view</w:t>
             </w:r>
           </w:p>
@@ -8252,8 +10331,15 @@
                 <w:ilvl w:val="0"/>
                 <w:numId w:val="39"/>
               </w:numPr>
+              <w:cnfStyle w:val="000000000000" w:firstRow="0" w:lastRow="0" w:firstColumn="0" w:lastColumn="0" w:oddVBand="0" w:evenVBand="0" w:oddHBand="0" w:evenHBand="0" w:firstRowFirstColumn="0" w:firstRowLastColumn="0" w:lastRowFirstColumn="0" w:lastRowLastColumn="0"/>
+              <w:rPr>
+                <w:rFonts w:asciiTheme="majorHAnsi" w:hAnsiTheme="majorHAnsi" w:cstheme="majorHAnsi"/>
+              </w:rPr>
             </w:pPr>
             <w:r>
+              <w:rPr>
+                <w:rFonts w:asciiTheme="majorHAnsi" w:hAnsiTheme="majorHAnsi" w:cstheme="majorHAnsi"/>
+              </w:rPr>
               <w:t>Free to use</w:t>
             </w:r>
           </w:p>
@@ -8264,26 +10350,36 @@
                 <w:ilvl w:val="0"/>
                 <w:numId w:val="39"/>
               </w:numPr>
+              <w:cnfStyle w:val="000000000000" w:firstRow="0" w:lastRow="0" w:firstColumn="0" w:lastColumn="0" w:oddVBand="0" w:evenVBand="0" w:oddHBand="0" w:evenHBand="0" w:firstRowFirstColumn="0" w:firstRowLastColumn="0" w:lastRowFirstColumn="0" w:lastRowLastColumn="0"/>
+              <w:rPr>
+                <w:rFonts w:asciiTheme="majorHAnsi" w:hAnsiTheme="majorHAnsi" w:cstheme="majorHAnsi"/>
+              </w:rPr>
             </w:pPr>
             <w:r>
               <w:rPr>
+                <w:rFonts w:asciiTheme="majorHAnsi" w:hAnsiTheme="majorHAnsi" w:cstheme="majorHAnsi"/>
                 <w:noProof/>
               </w:rPr>
               <w:t>Synchroni</w:t>
             </w:r>
             <w:r>
               <w:rPr>
+                <w:rFonts w:asciiTheme="majorHAnsi" w:hAnsiTheme="majorHAnsi" w:cstheme="majorHAnsi"/>
                 <w:noProof/>
               </w:rPr>
               <w:t>z</w:t>
             </w:r>
             <w:r>
               <w:rPr>
+                <w:rFonts w:asciiTheme="majorHAnsi" w:hAnsiTheme="majorHAnsi" w:cstheme="majorHAnsi"/>
                 <w:noProof/>
               </w:rPr>
               <w:t>es</w:t>
             </w:r>
             <w:r>
+              <w:rPr>
+                <w:rFonts w:asciiTheme="majorHAnsi" w:hAnsiTheme="majorHAnsi" w:cstheme="majorHAnsi"/>
+              </w:rPr>
               <w:t xml:space="preserve"> with Gmail account</w:t>
             </w:r>
           </w:p>
@@ -8294,14 +10390,27 @@
                 <w:ilvl w:val="0"/>
                 <w:numId w:val="39"/>
               </w:numPr>
+              <w:cnfStyle w:val="000000000000" w:firstRow="0" w:lastRow="0" w:firstColumn="0" w:lastColumn="0" w:oddVBand="0" w:evenVBand="0" w:oddHBand="0" w:evenHBand="0" w:firstRowFirstColumn="0" w:firstRowLastColumn="0" w:lastRowFirstColumn="0" w:lastRowLastColumn="0"/>
+              <w:rPr>
+                <w:rFonts w:asciiTheme="majorHAnsi" w:hAnsiTheme="majorHAnsi" w:cstheme="majorHAnsi"/>
+              </w:rPr>
             </w:pPr>
             <w:r>
+              <w:rPr>
+                <w:rFonts w:asciiTheme="majorHAnsi" w:hAnsiTheme="majorHAnsi" w:cstheme="majorHAnsi"/>
+              </w:rPr>
               <w:t xml:space="preserve">Allows conversion of email </w:t>
             </w:r>
             <w:r>
+              <w:rPr>
+                <w:rFonts w:asciiTheme="majorHAnsi" w:hAnsiTheme="majorHAnsi" w:cstheme="majorHAnsi"/>
+              </w:rPr>
               <w:t>i</w:t>
             </w:r>
             <w:r>
+              <w:rPr>
+                <w:rFonts w:asciiTheme="majorHAnsi" w:hAnsiTheme="majorHAnsi" w:cstheme="majorHAnsi"/>
+              </w:rPr>
               <w:t>nvites into events</w:t>
             </w:r>
           </w:p>
@@ -8317,36 +10426,60 @@
                 <w:ilvl w:val="0"/>
                 <w:numId w:val="39"/>
               </w:numPr>
+              <w:cnfStyle w:val="000000000000" w:firstRow="0" w:lastRow="0" w:firstColumn="0" w:lastColumn="0" w:oddVBand="0" w:evenVBand="0" w:oddHBand="0" w:evenHBand="0" w:firstRowFirstColumn="0" w:firstRowLastColumn="0" w:lastRowFirstColumn="0" w:lastRowLastColumn="0"/>
+              <w:rPr>
+                <w:rFonts w:asciiTheme="majorHAnsi" w:hAnsiTheme="majorHAnsi" w:cstheme="majorHAnsi"/>
+              </w:rPr>
             </w:pPr>
             <w:r>
+              <w:rPr>
+                <w:rFonts w:asciiTheme="majorHAnsi" w:hAnsiTheme="majorHAnsi" w:cstheme="majorHAnsi"/>
+              </w:rPr>
               <w:t xml:space="preserve">Does not have </w:t>
             </w:r>
             <w:r>
               <w:rPr>
+                <w:rFonts w:asciiTheme="majorHAnsi" w:hAnsiTheme="majorHAnsi" w:cstheme="majorHAnsi"/>
                 <w:noProof/>
               </w:rPr>
               <w:t>blockout</w:t>
             </w:r>
             <w:r>
+              <w:rPr>
+                <w:rFonts w:asciiTheme="majorHAnsi" w:hAnsiTheme="majorHAnsi" w:cstheme="majorHAnsi"/>
+              </w:rPr>
               <w:t xml:space="preserve"> slots</w:t>
             </w:r>
             <w:r>
+              <w:rPr>
+                <w:rFonts w:asciiTheme="majorHAnsi" w:hAnsiTheme="majorHAnsi" w:cstheme="majorHAnsi"/>
+              </w:rPr>
               <w:t>.</w:t>
             </w:r>
           </w:p>
         </w:tc>
       </w:tr>
       <w:tr>
+        <w:trPr>
+          <w:jc w:val="center"/>
+        </w:trPr>
         <w:tc>
           <w:tcPr>
+            <w:cnfStyle w:val="001000000000" w:firstRow="0" w:lastRow="0" w:firstColumn="1" w:lastColumn="0" w:oddVBand="0" w:evenVBand="0" w:oddHBand="0" w:evenHBand="0" w:firstRowFirstColumn="0" w:firstRowLastColumn="0" w:lastRowFirstColumn="0" w:lastRowLastColumn="0"/>
             <w:tcW w:w="0" w:type="auto"/>
           </w:tcPr>
           <w:p>
             <w:pPr>
               <w:pStyle w:val="Compact"/>
               <w:jc w:val="center"/>
+              <w:rPr>
+                <w:rFonts w:asciiTheme="majorHAnsi" w:hAnsiTheme="majorHAnsi" w:cstheme="majorHAnsi"/>
+              </w:rPr>
             </w:pPr>
             <w:r>
+              <w:rPr>
+                <w:rFonts w:asciiTheme="majorHAnsi" w:hAnsiTheme="majorHAnsi" w:cstheme="majorHAnsi"/>
+              </w:rPr>
               <w:t>Sticky Notes</w:t>
             </w:r>
           </w:p>
@@ -8362,8 +10495,15 @@
                 <w:ilvl w:val="0"/>
                 <w:numId w:val="39"/>
               </w:numPr>
+              <w:cnfStyle w:val="000000000000" w:firstRow="0" w:lastRow="0" w:firstColumn="0" w:lastColumn="0" w:oddVBand="0" w:evenVBand="0" w:oddHBand="0" w:evenHBand="0" w:firstRowFirstColumn="0" w:firstRowLastColumn="0" w:lastRowFirstColumn="0" w:lastRowLastColumn="0"/>
+              <w:rPr>
+                <w:rFonts w:asciiTheme="majorHAnsi" w:hAnsiTheme="majorHAnsi" w:cstheme="majorHAnsi"/>
+              </w:rPr>
             </w:pPr>
             <w:r>
+              <w:rPr>
+                <w:rFonts w:asciiTheme="majorHAnsi" w:hAnsiTheme="majorHAnsi" w:cstheme="majorHAnsi"/>
+              </w:rPr>
               <w:t>Free to use</w:t>
             </w:r>
           </w:p>
@@ -8374,8 +10514,15 @@
                 <w:ilvl w:val="0"/>
                 <w:numId w:val="39"/>
               </w:numPr>
+              <w:cnfStyle w:val="000000000000" w:firstRow="0" w:lastRow="0" w:firstColumn="0" w:lastColumn="0" w:oddVBand="0" w:evenVBand="0" w:oddHBand="0" w:evenHBand="0" w:firstRowFirstColumn="0" w:firstRowLastColumn="0" w:lastRowFirstColumn="0" w:lastRowLastColumn="0"/>
+              <w:rPr>
+                <w:rFonts w:asciiTheme="majorHAnsi" w:hAnsiTheme="majorHAnsi" w:cstheme="majorHAnsi"/>
+              </w:rPr>
             </w:pPr>
             <w:r>
+              <w:rPr>
+                <w:rFonts w:asciiTheme="majorHAnsi" w:hAnsiTheme="majorHAnsi" w:cstheme="majorHAnsi"/>
+              </w:rPr>
               <w:t>Easy to bring up</w:t>
             </w:r>
           </w:p>
@@ -8386,8 +10533,15 @@
                 <w:ilvl w:val="0"/>
                 <w:numId w:val="39"/>
               </w:numPr>
+              <w:cnfStyle w:val="000000000000" w:firstRow="0" w:lastRow="0" w:firstColumn="0" w:lastColumn="0" w:oddVBand="0" w:evenVBand="0" w:oddHBand="0" w:evenHBand="0" w:firstRowFirstColumn="0" w:firstRowLastColumn="0" w:lastRowFirstColumn="0" w:lastRowLastColumn="0"/>
+              <w:rPr>
+                <w:rFonts w:asciiTheme="majorHAnsi" w:hAnsiTheme="majorHAnsi" w:cstheme="majorHAnsi"/>
+              </w:rPr>
             </w:pPr>
             <w:r>
+              <w:rPr>
+                <w:rFonts w:asciiTheme="majorHAnsi" w:hAnsiTheme="majorHAnsi" w:cstheme="majorHAnsi"/>
+              </w:rPr>
               <w:t>Shows all items, always</w:t>
             </w:r>
           </w:p>
@@ -8398,11 +10552,21 @@
                 <w:ilvl w:val="0"/>
                 <w:numId w:val="39"/>
               </w:numPr>
+              <w:cnfStyle w:val="000000000000" w:firstRow="0" w:lastRow="0" w:firstColumn="0" w:lastColumn="0" w:oddVBand="0" w:evenVBand="0" w:oddHBand="0" w:evenHBand="0" w:firstRowFirstColumn="0" w:firstRowLastColumn="0" w:lastRowFirstColumn="0" w:lastRowLastColumn="0"/>
+              <w:rPr>
+                <w:rFonts w:asciiTheme="majorHAnsi" w:hAnsiTheme="majorHAnsi" w:cstheme="majorHAnsi"/>
+              </w:rPr>
             </w:pPr>
             <w:r>
+              <w:rPr>
+                <w:rFonts w:asciiTheme="majorHAnsi" w:hAnsiTheme="majorHAnsi" w:cstheme="majorHAnsi"/>
+              </w:rPr>
               <w:t>Easy add</w:t>
             </w:r>
             <w:r>
+              <w:rPr>
+                <w:rFonts w:asciiTheme="majorHAnsi" w:hAnsiTheme="majorHAnsi" w:cstheme="majorHAnsi"/>
+              </w:rPr>
               <w:t>ition/editing/removal of tasks</w:t>
             </w:r>
           </w:p>
@@ -8413,8 +10577,15 @@
                 <w:ilvl w:val="0"/>
                 <w:numId w:val="39"/>
               </w:numPr>
+              <w:cnfStyle w:val="000000000000" w:firstRow="0" w:lastRow="0" w:firstColumn="0" w:lastColumn="0" w:oddVBand="0" w:evenVBand="0" w:oddHBand="0" w:evenHBand="0" w:firstRowFirstColumn="0" w:firstRowLastColumn="0" w:lastRowFirstColumn="0" w:lastRowLastColumn="0"/>
+              <w:rPr>
+                <w:rFonts w:asciiTheme="majorHAnsi" w:hAnsiTheme="majorHAnsi" w:cstheme="majorHAnsi"/>
+              </w:rPr>
             </w:pPr>
             <w:r>
+              <w:rPr>
+                <w:rFonts w:asciiTheme="majorHAnsi" w:hAnsiTheme="majorHAnsi" w:cstheme="majorHAnsi"/>
+              </w:rPr>
               <w:t>Can store notes/weblinks</w:t>
             </w:r>
           </w:p>
@@ -8425,8 +10596,15 @@
                 <w:ilvl w:val="0"/>
                 <w:numId w:val="39"/>
               </w:numPr>
+              <w:cnfStyle w:val="000000000000" w:firstRow="0" w:lastRow="0" w:firstColumn="0" w:lastColumn="0" w:oddVBand="0" w:evenVBand="0" w:oddHBand="0" w:evenHBand="0" w:firstRowFirstColumn="0" w:firstRowLastColumn="0" w:lastRowFirstColumn="0" w:lastRowLastColumn="0"/>
+              <w:rPr>
+                <w:rFonts w:asciiTheme="majorHAnsi" w:hAnsiTheme="majorHAnsi" w:cstheme="majorHAnsi"/>
+              </w:rPr>
             </w:pPr>
             <w:r>
+              <w:rPr>
+                <w:rFonts w:asciiTheme="majorHAnsi" w:hAnsiTheme="majorHAnsi" w:cstheme="majorHAnsi"/>
+              </w:rPr>
               <w:t>Can store handwritten notes</w:t>
             </w:r>
           </w:p>
@@ -8437,8 +10615,15 @@
                 <w:ilvl w:val="0"/>
                 <w:numId w:val="39"/>
               </w:numPr>
+              <w:cnfStyle w:val="000000000000" w:firstRow="0" w:lastRow="0" w:firstColumn="0" w:lastColumn="0" w:oddVBand="0" w:evenVBand="0" w:oddHBand="0" w:evenHBand="0" w:firstRowFirstColumn="0" w:firstRowLastColumn="0" w:lastRowFirstColumn="0" w:lastRowLastColumn="0"/>
+              <w:rPr>
+                <w:rFonts w:asciiTheme="majorHAnsi" w:hAnsiTheme="majorHAnsi" w:cstheme="majorHAnsi"/>
+              </w:rPr>
             </w:pPr>
             <w:r>
+              <w:rPr>
+                <w:rFonts w:asciiTheme="majorHAnsi" w:hAnsiTheme="majorHAnsi" w:cstheme="majorHAnsi"/>
+              </w:rPr>
               <w:t>Supports basic text formatting</w:t>
             </w:r>
           </w:p>
@@ -8454,8 +10639,15 @@
                 <w:ilvl w:val="0"/>
                 <w:numId w:val="39"/>
               </w:numPr>
+              <w:cnfStyle w:val="000000000000" w:firstRow="0" w:lastRow="0" w:firstColumn="0" w:lastColumn="0" w:oddVBand="0" w:evenVBand="0" w:oddHBand="0" w:evenHBand="0" w:firstRowFirstColumn="0" w:firstRowLastColumn="0" w:lastRowFirstColumn="0" w:lastRowLastColumn="0"/>
+              <w:rPr>
+                <w:rFonts w:asciiTheme="majorHAnsi" w:hAnsiTheme="majorHAnsi" w:cstheme="majorHAnsi"/>
+              </w:rPr>
             </w:pPr>
             <w:r>
+              <w:rPr>
+                <w:rFonts w:asciiTheme="majorHAnsi" w:hAnsiTheme="majorHAnsi" w:cstheme="majorHAnsi"/>
+              </w:rPr>
               <w:t>No backup mechanism.</w:t>
             </w:r>
           </w:p>
@@ -8466,8 +10658,15 @@
                 <w:ilvl w:val="0"/>
                 <w:numId w:val="39"/>
               </w:numPr>
+              <w:cnfStyle w:val="000000000000" w:firstRow="0" w:lastRow="0" w:firstColumn="0" w:lastColumn="0" w:oddVBand="0" w:evenVBand="0" w:oddHBand="0" w:evenHBand="0" w:firstRowFirstColumn="0" w:firstRowLastColumn="0" w:lastRowFirstColumn="0" w:lastRowLastColumn="0"/>
+              <w:rPr>
+                <w:rFonts w:asciiTheme="majorHAnsi" w:hAnsiTheme="majorHAnsi" w:cstheme="majorHAnsi"/>
+              </w:rPr>
             </w:pPr>
             <w:r>
+              <w:rPr>
+                <w:rFonts w:asciiTheme="majorHAnsi" w:hAnsiTheme="majorHAnsi" w:cstheme="majorHAnsi"/>
+              </w:rPr>
               <w:t>No sorting.</w:t>
             </w:r>
           </w:p>
@@ -8478,8 +10677,15 @@
                 <w:ilvl w:val="0"/>
                 <w:numId w:val="39"/>
               </w:numPr>
+              <w:cnfStyle w:val="000000000000" w:firstRow="0" w:lastRow="0" w:firstColumn="0" w:lastColumn="0" w:oddVBand="0" w:evenVBand="0" w:oddHBand="0" w:evenHBand="0" w:firstRowFirstColumn="0" w:firstRowLastColumn="0" w:lastRowFirstColumn="0" w:lastRowLastColumn="0"/>
+              <w:rPr>
+                <w:rFonts w:asciiTheme="majorHAnsi" w:hAnsiTheme="majorHAnsi" w:cstheme="majorHAnsi"/>
+              </w:rPr>
             </w:pPr>
             <w:r>
+              <w:rPr>
+                <w:rFonts w:asciiTheme="majorHAnsi" w:hAnsiTheme="majorHAnsi" w:cstheme="majorHAnsi"/>
+              </w:rPr>
               <w:t>No “calendar view”.</w:t>
             </w:r>
           </w:p>
@@ -8490,27 +10696,47 @@
                 <w:ilvl w:val="0"/>
                 <w:numId w:val="39"/>
               </w:numPr>
+              <w:cnfStyle w:val="000000000000" w:firstRow="0" w:lastRow="0" w:firstColumn="0" w:lastColumn="0" w:oddVBand="0" w:evenVBand="0" w:oddHBand="0" w:evenHBand="0" w:firstRowFirstColumn="0" w:firstRowLastColumn="0" w:lastRowFirstColumn="0" w:lastRowLastColumn="0"/>
+              <w:rPr>
+                <w:rFonts w:asciiTheme="majorHAnsi" w:hAnsiTheme="majorHAnsi" w:cstheme="majorHAnsi"/>
+              </w:rPr>
             </w:pPr>
             <w:r>
+              <w:rPr>
+                <w:rFonts w:asciiTheme="majorHAnsi" w:hAnsiTheme="majorHAnsi" w:cstheme="majorHAnsi"/>
+              </w:rPr>
               <w:t>Takes up desktop space.</w:t>
             </w:r>
             <w:r>
+              <w:rPr>
+                <w:rFonts w:asciiTheme="majorHAnsi" w:hAnsiTheme="majorHAnsi" w:cstheme="majorHAnsi"/>
+              </w:rPr>
               <w:t xml:space="preserve"> </w:t>
             </w:r>
           </w:p>
         </w:tc>
       </w:tr>
       <w:tr>
+        <w:trPr>
+          <w:jc w:val="center"/>
+        </w:trPr>
         <w:tc>
           <w:tcPr>
+            <w:cnfStyle w:val="001000000000" w:firstRow="0" w:lastRow="0" w:firstColumn="1" w:lastColumn="0" w:oddVBand="0" w:evenVBand="0" w:oddHBand="0" w:evenHBand="0" w:firstRowFirstColumn="0" w:firstRowLastColumn="0" w:lastRowFirstColumn="0" w:lastRowLastColumn="0"/>
             <w:tcW w:w="0" w:type="auto"/>
           </w:tcPr>
           <w:p>
             <w:pPr>
               <w:pStyle w:val="Compact"/>
               <w:jc w:val="center"/>
+              <w:rPr>
+                <w:rFonts w:asciiTheme="majorHAnsi" w:hAnsiTheme="majorHAnsi" w:cstheme="majorHAnsi"/>
+              </w:rPr>
             </w:pPr>
             <w:r>
+              <w:rPr>
+                <w:rFonts w:asciiTheme="majorHAnsi" w:hAnsiTheme="majorHAnsi" w:cstheme="majorHAnsi"/>
+              </w:rPr>
               <w:t>Todo.txt</w:t>
             </w:r>
           </w:p>
@@ -8526,11 +10752,21 @@
                 <w:ilvl w:val="0"/>
                 <w:numId w:val="39"/>
               </w:numPr>
+              <w:cnfStyle w:val="000000000000" w:firstRow="0" w:lastRow="0" w:firstColumn="0" w:lastColumn="0" w:oddVBand="0" w:evenVBand="0" w:oddHBand="0" w:evenHBand="0" w:firstRowFirstColumn="0" w:firstRowLastColumn="0" w:lastRowFirstColumn="0" w:lastRowLastColumn="0"/>
+              <w:rPr>
+                <w:rFonts w:asciiTheme="majorHAnsi" w:hAnsiTheme="majorHAnsi" w:cstheme="majorHAnsi"/>
+              </w:rPr>
             </w:pPr>
             <w:r>
+              <w:rPr>
+                <w:rFonts w:asciiTheme="majorHAnsi" w:hAnsiTheme="majorHAnsi" w:cstheme="majorHAnsi"/>
+              </w:rPr>
               <w:t>Does not rel</w:t>
             </w:r>
             <w:r>
+              <w:rPr>
+                <w:rFonts w:asciiTheme="majorHAnsi" w:hAnsiTheme="majorHAnsi" w:cstheme="majorHAnsi"/>
+              </w:rPr>
               <w:t>y on network access to operate</w:t>
             </w:r>
           </w:p>
@@ -8541,29 +10777,42 @@
                 <w:ilvl w:val="0"/>
                 <w:numId w:val="39"/>
               </w:numPr>
+              <w:cnfStyle w:val="000000000000" w:firstRow="0" w:lastRow="0" w:firstColumn="0" w:lastColumn="0" w:oddVBand="0" w:evenVBand="0" w:oddHBand="0" w:evenHBand="0" w:firstRowFirstColumn="0" w:firstRowLastColumn="0" w:lastRowFirstColumn="0" w:lastRowLastColumn="0"/>
+              <w:rPr>
+                <w:rFonts w:asciiTheme="majorHAnsi" w:hAnsiTheme="majorHAnsi" w:cstheme="majorHAnsi"/>
+              </w:rPr>
             </w:pPr>
             <w:r>
+              <w:rPr>
+                <w:rFonts w:asciiTheme="majorHAnsi" w:hAnsiTheme="majorHAnsi" w:cstheme="majorHAnsi"/>
+              </w:rPr>
               <w:t xml:space="preserve">Able to </w:t>
             </w:r>
             <w:r>
               <w:rPr>
+                <w:rFonts w:asciiTheme="majorHAnsi" w:hAnsiTheme="majorHAnsi" w:cstheme="majorHAnsi"/>
                 <w:noProof/>
               </w:rPr>
               <w:t>synchroni</w:t>
             </w:r>
             <w:r>
               <w:rPr>
+                <w:rFonts w:asciiTheme="majorHAnsi" w:hAnsiTheme="majorHAnsi" w:cstheme="majorHAnsi"/>
                 <w:noProof/>
               </w:rPr>
               <w:t>z</w:t>
             </w:r>
             <w:r>
               <w:rPr>
+                <w:rFonts w:asciiTheme="majorHAnsi" w:hAnsiTheme="majorHAnsi" w:cstheme="majorHAnsi"/>
                 <w:noProof/>
               </w:rPr>
               <w:t>e</w:t>
             </w:r>
             <w:r>
+              <w:rPr>
+                <w:rFonts w:asciiTheme="majorHAnsi" w:hAnsiTheme="majorHAnsi" w:cstheme="majorHAnsi"/>
+              </w:rPr>
               <w:t xml:space="preserve"> with cloud storage</w:t>
             </w:r>
           </w:p>
@@ -8574,11 +10823,21 @@
                 <w:ilvl w:val="0"/>
                 <w:numId w:val="39"/>
               </w:numPr>
+              <w:cnfStyle w:val="000000000000" w:firstRow="0" w:lastRow="0" w:firstColumn="0" w:lastColumn="0" w:oddVBand="0" w:evenVBand="0" w:oddHBand="0" w:evenHBand="0" w:firstRowFirstColumn="0" w:firstRowLastColumn="0" w:lastRowFirstColumn="0" w:lastRowLastColumn="0"/>
+              <w:rPr>
+                <w:rFonts w:asciiTheme="majorHAnsi" w:hAnsiTheme="majorHAnsi" w:cstheme="majorHAnsi"/>
+              </w:rPr>
             </w:pPr>
             <w:r>
+              <w:rPr>
+                <w:rFonts w:asciiTheme="majorHAnsi" w:hAnsiTheme="majorHAnsi" w:cstheme="majorHAnsi"/>
+              </w:rPr>
               <w:t>Allows pri</w:t>
             </w:r>
             <w:r>
+              <w:rPr>
+                <w:rFonts w:asciiTheme="majorHAnsi" w:hAnsiTheme="majorHAnsi" w:cstheme="majorHAnsi"/>
+              </w:rPr>
               <w:t>ority scheduling</w:t>
             </w:r>
           </w:p>
@@ -8589,11 +10848,21 @@
                 <w:ilvl w:val="0"/>
                 <w:numId w:val="39"/>
               </w:numPr>
+              <w:cnfStyle w:val="000000000000" w:firstRow="0" w:lastRow="0" w:firstColumn="0" w:lastColumn="0" w:oddVBand="0" w:evenVBand="0" w:oddHBand="0" w:evenHBand="0" w:firstRowFirstColumn="0" w:firstRowLastColumn="0" w:lastRowFirstColumn="0" w:lastRowLastColumn="0"/>
+              <w:rPr>
+                <w:rFonts w:asciiTheme="majorHAnsi" w:hAnsiTheme="majorHAnsi" w:cstheme="majorHAnsi"/>
+              </w:rPr>
             </w:pPr>
             <w:r>
+              <w:rPr>
+                <w:rFonts w:asciiTheme="majorHAnsi" w:hAnsiTheme="majorHAnsi" w:cstheme="majorHAnsi"/>
+              </w:rPr>
               <w:t>Breaks difficult objectives into</w:t>
             </w:r>
             <w:r>
+              <w:rPr>
+                <w:rFonts w:asciiTheme="majorHAnsi" w:hAnsiTheme="majorHAnsi" w:cstheme="majorHAnsi"/>
+              </w:rPr>
               <w:t xml:space="preserve"> small steps to reach the goal.</w:t>
             </w:r>
           </w:p>
@@ -8604,11 +10873,21 @@
                 <w:ilvl w:val="0"/>
                 <w:numId w:val="39"/>
               </w:numPr>
+              <w:cnfStyle w:val="000000000000" w:firstRow="0" w:lastRow="0" w:firstColumn="0" w:lastColumn="0" w:oddVBand="0" w:evenVBand="0" w:oddHBand="0" w:evenHBand="0" w:firstRowFirstColumn="0" w:firstRowLastColumn="0" w:lastRowFirstColumn="0" w:lastRowLastColumn="0"/>
+              <w:rPr>
+                <w:rFonts w:asciiTheme="majorHAnsi" w:hAnsiTheme="majorHAnsi" w:cstheme="majorHAnsi"/>
+              </w:rPr>
             </w:pPr>
             <w:r>
+              <w:rPr>
+                <w:rFonts w:asciiTheme="majorHAnsi" w:hAnsiTheme="majorHAnsi" w:cstheme="majorHAnsi"/>
+              </w:rPr>
               <w:t>Record</w:t>
             </w:r>
             <w:r>
+              <w:rPr>
+                <w:rFonts w:asciiTheme="majorHAnsi" w:hAnsiTheme="majorHAnsi" w:cstheme="majorHAnsi"/>
+              </w:rPr>
               <w:t>s date of completion for tasks.</w:t>
             </w:r>
           </w:p>
@@ -8619,8 +10898,15 @@
                 <w:ilvl w:val="0"/>
                 <w:numId w:val="39"/>
               </w:numPr>
+              <w:cnfStyle w:val="000000000000" w:firstRow="0" w:lastRow="0" w:firstColumn="0" w:lastColumn="0" w:oddVBand="0" w:evenVBand="0" w:oddHBand="0" w:evenHBand="0" w:firstRowFirstColumn="0" w:firstRowLastColumn="0" w:lastRowFirstColumn="0" w:lastRowLastColumn="0"/>
+              <w:rPr>
+                <w:rFonts w:asciiTheme="majorHAnsi" w:hAnsiTheme="majorHAnsi" w:cstheme="majorHAnsi"/>
+              </w:rPr>
             </w:pPr>
             <w:r>
+              <w:rPr>
+                <w:rFonts w:asciiTheme="majorHAnsi" w:hAnsiTheme="majorHAnsi" w:cstheme="majorHAnsi"/>
+              </w:rPr>
               <w:t>Simple GUI</w:t>
             </w:r>
           </w:p>
@@ -8631,11 +10917,21 @@
                 <w:ilvl w:val="0"/>
                 <w:numId w:val="39"/>
               </w:numPr>
+              <w:cnfStyle w:val="000000000000" w:firstRow="0" w:lastRow="0" w:firstColumn="0" w:lastColumn="0" w:oddVBand="0" w:evenVBand="0" w:oddHBand="0" w:evenHBand="0" w:firstRowFirstColumn="0" w:firstRowLastColumn="0" w:lastRowFirstColumn="0" w:lastRowLastColumn="0"/>
+              <w:rPr>
+                <w:rFonts w:asciiTheme="majorHAnsi" w:hAnsiTheme="majorHAnsi" w:cstheme="majorHAnsi"/>
+              </w:rPr>
             </w:pPr>
             <w:r>
+              <w:rPr>
+                <w:rFonts w:asciiTheme="majorHAnsi" w:hAnsiTheme="majorHAnsi" w:cstheme="majorHAnsi"/>
+              </w:rPr>
               <w:t>Lightweight a</w:t>
             </w:r>
             <w:r>
+              <w:rPr>
+                <w:rFonts w:asciiTheme="majorHAnsi" w:hAnsiTheme="majorHAnsi" w:cstheme="majorHAnsi"/>
+              </w:rPr>
               <w:t>pplication</w:t>
             </w:r>
           </w:p>
@@ -8651,8 +10947,15 @@
                 <w:ilvl w:val="0"/>
                 <w:numId w:val="39"/>
               </w:numPr>
+              <w:cnfStyle w:val="000000000000" w:firstRow="0" w:lastRow="0" w:firstColumn="0" w:lastColumn="0" w:oddVBand="0" w:evenVBand="0" w:oddHBand="0" w:evenHBand="0" w:firstRowFirstColumn="0" w:firstRowLastColumn="0" w:lastRowFirstColumn="0" w:lastRowLastColumn="0"/>
+              <w:rPr>
+                <w:rFonts w:asciiTheme="majorHAnsi" w:hAnsiTheme="majorHAnsi" w:cstheme="majorHAnsi"/>
+              </w:rPr>
             </w:pPr>
             <w:r>
+              <w:rPr>
+                <w:rFonts w:asciiTheme="majorHAnsi" w:hAnsiTheme="majorHAnsi" w:cstheme="majorHAnsi"/>
+              </w:rPr>
               <w:t>No support for recurring tasks.</w:t>
             </w:r>
           </w:p>
@@ -8663,8 +10966,15 @@
                 <w:ilvl w:val="0"/>
                 <w:numId w:val="39"/>
               </w:numPr>
+              <w:cnfStyle w:val="000000000000" w:firstRow="0" w:lastRow="0" w:firstColumn="0" w:lastColumn="0" w:oddVBand="0" w:evenVBand="0" w:oddHBand="0" w:evenHBand="0" w:firstRowFirstColumn="0" w:firstRowLastColumn="0" w:lastRowFirstColumn="0" w:lastRowLastColumn="0"/>
+              <w:rPr>
+                <w:rFonts w:asciiTheme="majorHAnsi" w:hAnsiTheme="majorHAnsi" w:cstheme="majorHAnsi"/>
+              </w:rPr>
             </w:pPr>
             <w:r>
+              <w:rPr>
+                <w:rFonts w:asciiTheme="majorHAnsi" w:hAnsiTheme="majorHAnsi" w:cstheme="majorHAnsi"/>
+              </w:rPr>
               <w:t>No reminder for upcoming due dates</w:t>
             </w:r>
           </w:p>
@@ -8673,7 +10983,7 @@
     </w:tbl>
     <w:p/>
     <w:sectPr>
-      <w:footerReference w:type="default" r:id="rId35"/>
+      <w:footerReference w:type="default" r:id="rId36"/>
       <w:pgSz w:w="12240" w:h="15840"/>
       <w:pgMar w:top="1440" w:right="1440" w:bottom="1440" w:left="1440" w:header="720" w:footer="720" w:gutter="0"/>
       <w:cols w:space="720"/>
@@ -8741,7 +11051,7 @@
           <w:rPr>
             <w:noProof/>
           </w:rPr>
-          <w:t>17</w:t>
+          <w:t>1</w:t>
         </w:r>
         <w:r>
           <w:rPr>
@@ -8781,6 +11091,32 @@
 
 <file path=word/numbering.xml><?xml version="1.0" encoding="utf-8"?>
 <w:numbering xmlns:wpc="http://schemas.microsoft.com/office/word/2010/wordprocessingCanvas" xmlns:mc="http://schemas.openxmlformats.org/markup-compatibility/2006" xmlns:o="urn:schemas-microsoft-com:office:office" xmlns:r="http://schemas.openxmlformats.org/officeDocument/2006/relationships" xmlns:m="http://schemas.openxmlformats.org/officeDocument/2006/math" xmlns:v="urn:schemas-microsoft-com:vml" xmlns:wp14="http://schemas.microsoft.com/office/word/2010/wordprocessingDrawing" xmlns:wp="http://schemas.openxmlformats.org/drawingml/2006/wordprocessingDrawing" xmlns:w10="urn:schemas-microsoft-com:office:word" xmlns:w="http://schemas.openxmlformats.org/wordprocessingml/2006/main" xmlns:w14="http://schemas.microsoft.com/office/word/2010/wordml" xmlns:w15="http://schemas.microsoft.com/office/word/2012/wordml" xmlns:wpg="http://schemas.microsoft.com/office/word/2010/wordprocessingGroup" xmlns:wpi="http://schemas.microsoft.com/office/word/2010/wordprocessingInk" xmlns:wne="http://schemas.microsoft.com/office/word/2006/wordml" xmlns:wps="http://schemas.microsoft.com/office/word/2010/wordprocessingShape" mc:Ignorable="w14 w15 wp14">
+  <w:numPicBullet w:numPicBulletId="0">
+    <w:pict>
+      <v:shapetype id="_x0000_t75" coordsize="21600,21600" o:spt="75" o:preferrelative="t" path="m@4@5l@4@11@9@11@9@5xe" filled="f" stroked="f">
+        <v:stroke joinstyle="miter"/>
+        <v:formulas>
+          <v:f eqn="if lineDrawn pixelLineWidth 0"/>
+          <v:f eqn="sum @0 1 0"/>
+          <v:f eqn="sum 0 0 @1"/>
+          <v:f eqn="prod @2 1 2"/>
+          <v:f eqn="prod @3 21600 pixelWidth"/>
+          <v:f eqn="prod @3 21600 pixelHeight"/>
+          <v:f eqn="sum @0 0 1"/>
+          <v:f eqn="prod @6 1 2"/>
+          <v:f eqn="prod @7 21600 pixelWidth"/>
+          <v:f eqn="sum @8 21600 0"/>
+          <v:f eqn="prod @7 21600 pixelHeight"/>
+          <v:f eqn="sum @10 21600 0"/>
+        </v:formulas>
+        <v:path o:extrusionok="f" gradientshapeok="t" o:connecttype="rect"/>
+        <o:lock v:ext="edit" aspectratio="t"/>
+      </v:shapetype>
+      <v:shape id="_x0000_i1148" type="#_x0000_t75" style="width:249pt;height:249pt;visibility:visible;mso-wrap-style:square" o:bullet="t">
+        <v:imagedata r:id="rId1" o:title=""/>
+      </v:shape>
+    </w:pict>
+  </w:numPicBullet>
   <w:abstractNum w:abstractNumId="0" w15:restartNumberingAfterBreak="0">
     <w:nsid w:val="004D285C"/>
     <w:multiLevelType w:val="hybridMultilevel"/>
@@ -9169,6 +11505,147 @@
     </w:lvl>
   </w:abstractNum>
   <w:abstractNum w:abstractNumId="4" w15:restartNumberingAfterBreak="0">
+    <w:nsid w:val="0D61684E"/>
+    <w:multiLevelType w:val="hybridMultilevel"/>
+    <w:tmpl w:val="8F2E7D9C"/>
+    <w:lvl w:ilvl="0" w:tplc="4E22F960">
+      <w:start w:val="1"/>
+      <w:numFmt w:val="bullet"/>
+      <w:lvlText w:val=""/>
+      <w:lvlPicBulletId w:val="0"/>
+      <w:lvlJc w:val="left"/>
+      <w:pPr>
+        <w:tabs>
+          <w:tab w:val="num" w:pos="720"/>
+        </w:tabs>
+        <w:ind w:left="720" w:hanging="360"/>
+      </w:pPr>
+      <w:rPr>
+        <w:rFonts w:ascii="Symbol" w:hAnsi="Symbol" w:hint="default"/>
+      </w:rPr>
+    </w:lvl>
+    <w:lvl w:ilvl="1" w:tplc="9B78C2BA" w:tentative="1">
+      <w:start w:val="1"/>
+      <w:numFmt w:val="bullet"/>
+      <w:lvlText w:val=""/>
+      <w:lvlJc w:val="left"/>
+      <w:pPr>
+        <w:tabs>
+          <w:tab w:val="num" w:pos="1440"/>
+        </w:tabs>
+        <w:ind w:left="1440" w:hanging="360"/>
+      </w:pPr>
+      <w:rPr>
+        <w:rFonts w:ascii="Symbol" w:hAnsi="Symbol" w:hint="default"/>
+      </w:rPr>
+    </w:lvl>
+    <w:lvl w:ilvl="2" w:tplc="EFB242F2" w:tentative="1">
+      <w:start w:val="1"/>
+      <w:numFmt w:val="bullet"/>
+      <w:lvlText w:val=""/>
+      <w:lvlJc w:val="left"/>
+      <w:pPr>
+        <w:tabs>
+          <w:tab w:val="num" w:pos="2160"/>
+        </w:tabs>
+        <w:ind w:left="2160" w:hanging="360"/>
+      </w:pPr>
+      <w:rPr>
+        <w:rFonts w:ascii="Symbol" w:hAnsi="Symbol" w:hint="default"/>
+      </w:rPr>
+    </w:lvl>
+    <w:lvl w:ilvl="3" w:tplc="8F227E30" w:tentative="1">
+      <w:start w:val="1"/>
+      <w:numFmt w:val="bullet"/>
+      <w:lvlText w:val=""/>
+      <w:lvlJc w:val="left"/>
+      <w:pPr>
+        <w:tabs>
+          <w:tab w:val="num" w:pos="2880"/>
+        </w:tabs>
+        <w:ind w:left="2880" w:hanging="360"/>
+      </w:pPr>
+      <w:rPr>
+        <w:rFonts w:ascii="Symbol" w:hAnsi="Symbol" w:hint="default"/>
+      </w:rPr>
+    </w:lvl>
+    <w:lvl w:ilvl="4" w:tplc="7F601C96" w:tentative="1">
+      <w:start w:val="1"/>
+      <w:numFmt w:val="bullet"/>
+      <w:lvlText w:val=""/>
+      <w:lvlJc w:val="left"/>
+      <w:pPr>
+        <w:tabs>
+          <w:tab w:val="num" w:pos="3600"/>
+        </w:tabs>
+        <w:ind w:left="3600" w:hanging="360"/>
+      </w:pPr>
+      <w:rPr>
+        <w:rFonts w:ascii="Symbol" w:hAnsi="Symbol" w:hint="default"/>
+      </w:rPr>
+    </w:lvl>
+    <w:lvl w:ilvl="5" w:tplc="E73812A8" w:tentative="1">
+      <w:start w:val="1"/>
+      <w:numFmt w:val="bullet"/>
+      <w:lvlText w:val=""/>
+      <w:lvlJc w:val="left"/>
+      <w:pPr>
+        <w:tabs>
+          <w:tab w:val="num" w:pos="4320"/>
+        </w:tabs>
+        <w:ind w:left="4320" w:hanging="360"/>
+      </w:pPr>
+      <w:rPr>
+        <w:rFonts w:ascii="Symbol" w:hAnsi="Symbol" w:hint="default"/>
+      </w:rPr>
+    </w:lvl>
+    <w:lvl w:ilvl="6" w:tplc="06A66E7C" w:tentative="1">
+      <w:start w:val="1"/>
+      <w:numFmt w:val="bullet"/>
+      <w:lvlText w:val=""/>
+      <w:lvlJc w:val="left"/>
+      <w:pPr>
+        <w:tabs>
+          <w:tab w:val="num" w:pos="5040"/>
+        </w:tabs>
+        <w:ind w:left="5040" w:hanging="360"/>
+      </w:pPr>
+      <w:rPr>
+        <w:rFonts w:ascii="Symbol" w:hAnsi="Symbol" w:hint="default"/>
+      </w:rPr>
+    </w:lvl>
+    <w:lvl w:ilvl="7" w:tplc="EC88A424" w:tentative="1">
+      <w:start w:val="1"/>
+      <w:numFmt w:val="bullet"/>
+      <w:lvlText w:val=""/>
+      <w:lvlJc w:val="left"/>
+      <w:pPr>
+        <w:tabs>
+          <w:tab w:val="num" w:pos="5760"/>
+        </w:tabs>
+        <w:ind w:left="5760" w:hanging="360"/>
+      </w:pPr>
+      <w:rPr>
+        <w:rFonts w:ascii="Symbol" w:hAnsi="Symbol" w:hint="default"/>
+      </w:rPr>
+    </w:lvl>
+    <w:lvl w:ilvl="8" w:tplc="8A3A34B2" w:tentative="1">
+      <w:start w:val="1"/>
+      <w:numFmt w:val="bullet"/>
+      <w:lvlText w:val=""/>
+      <w:lvlJc w:val="left"/>
+      <w:pPr>
+        <w:tabs>
+          <w:tab w:val="num" w:pos="6480"/>
+        </w:tabs>
+        <w:ind w:left="6480" w:hanging="360"/>
+      </w:pPr>
+      <w:rPr>
+        <w:rFonts w:ascii="Symbol" w:hAnsi="Symbol" w:hint="default"/>
+      </w:rPr>
+    </w:lvl>
+  </w:abstractNum>
+  <w:abstractNum w:abstractNumId="5" w15:restartNumberingAfterBreak="0">
     <w:nsid w:val="17183599"/>
     <w:multiLevelType w:val="hybridMultilevel"/>
     <w:tmpl w:val="B3EAA340"/>
@@ -9254,7 +11731,7 @@
       </w:pPr>
     </w:lvl>
   </w:abstractNum>
-  <w:abstractNum w:abstractNumId="5" w15:restartNumberingAfterBreak="0">
+  <w:abstractNum w:abstractNumId="6" w15:restartNumberingAfterBreak="0">
     <w:nsid w:val="199C3A83"/>
     <w:multiLevelType w:val="hybridMultilevel"/>
     <w:tmpl w:val="C71ABC86"/>
@@ -9343,7 +11820,7 @@
       </w:pPr>
     </w:lvl>
   </w:abstractNum>
-  <w:abstractNum w:abstractNumId="6" w15:restartNumberingAfterBreak="0">
+  <w:abstractNum w:abstractNumId="7" w15:restartNumberingAfterBreak="0">
     <w:nsid w:val="19C42EBD"/>
     <w:multiLevelType w:val="hybridMultilevel"/>
     <w:tmpl w:val="40E27076"/>
@@ -9456,7 +11933,7 @@
       </w:rPr>
     </w:lvl>
   </w:abstractNum>
-  <w:abstractNum w:abstractNumId="7" w15:restartNumberingAfterBreak="0">
+  <w:abstractNum w:abstractNumId="8" w15:restartNumberingAfterBreak="0">
     <w:nsid w:val="21F61934"/>
     <w:multiLevelType w:val="hybridMultilevel"/>
     <w:tmpl w:val="4E5C805E"/>
@@ -9569,7 +12046,7 @@
       </w:rPr>
     </w:lvl>
   </w:abstractNum>
-  <w:abstractNum w:abstractNumId="8" w15:restartNumberingAfterBreak="0">
+  <w:abstractNum w:abstractNumId="9" w15:restartNumberingAfterBreak="0">
     <w:nsid w:val="345C5EE4"/>
     <w:multiLevelType w:val="multilevel"/>
     <w:tmpl w:val="19809DF2"/>
@@ -9671,7 +12148,7 @@
       <w:lvlJc w:val="left"/>
     </w:lvl>
   </w:abstractNum>
-  <w:abstractNum w:abstractNumId="9" w15:restartNumberingAfterBreak="0">
+  <w:abstractNum w:abstractNumId="10" w15:restartNumberingAfterBreak="0">
     <w:nsid w:val="38F955FB"/>
     <w:multiLevelType w:val="multilevel"/>
     <w:tmpl w:val="19809DF2"/>
@@ -9773,7 +12250,7 @@
       <w:lvlJc w:val="left"/>
     </w:lvl>
   </w:abstractNum>
-  <w:abstractNum w:abstractNumId="10" w15:restartNumberingAfterBreak="0">
+  <w:abstractNum w:abstractNumId="11" w15:restartNumberingAfterBreak="0">
     <w:nsid w:val="41540502"/>
     <w:multiLevelType w:val="hybridMultilevel"/>
     <w:tmpl w:val="B72ECD6A"/>
@@ -9886,7 +12363,7 @@
       </w:rPr>
     </w:lvl>
   </w:abstractNum>
-  <w:abstractNum w:abstractNumId="11" w15:restartNumberingAfterBreak="0">
+  <w:abstractNum w:abstractNumId="12" w15:restartNumberingAfterBreak="0">
     <w:nsid w:val="46E17331"/>
     <w:multiLevelType w:val="hybridMultilevel"/>
     <w:tmpl w:val="D37AB0B6"/>
@@ -9999,7 +12476,7 @@
       </w:rPr>
     </w:lvl>
   </w:abstractNum>
-  <w:abstractNum w:abstractNumId="12" w15:restartNumberingAfterBreak="0">
+  <w:abstractNum w:abstractNumId="13" w15:restartNumberingAfterBreak="0">
     <w:nsid w:val="4C5A4D6C"/>
     <w:multiLevelType w:val="hybridMultilevel"/>
     <w:tmpl w:val="CE02CC28"/>
@@ -10112,7 +12589,7 @@
       </w:rPr>
     </w:lvl>
   </w:abstractNum>
-  <w:abstractNum w:abstractNumId="13" w15:restartNumberingAfterBreak="0">
+  <w:abstractNum w:abstractNumId="14" w15:restartNumberingAfterBreak="0">
     <w:nsid w:val="4CAC166B"/>
     <w:multiLevelType w:val="hybridMultilevel"/>
     <w:tmpl w:val="8402ACDA"/>
@@ -10225,7 +12702,7 @@
       </w:rPr>
     </w:lvl>
   </w:abstractNum>
-  <w:abstractNum w:abstractNumId="14" w15:restartNumberingAfterBreak="0">
+  <w:abstractNum w:abstractNumId="15" w15:restartNumberingAfterBreak="0">
     <w:nsid w:val="54AF7AAA"/>
     <w:multiLevelType w:val="hybridMultilevel"/>
     <w:tmpl w:val="349813FE"/>
@@ -10338,7 +12815,7 @@
       </w:rPr>
     </w:lvl>
   </w:abstractNum>
-  <w:abstractNum w:abstractNumId="15" w15:restartNumberingAfterBreak="0">
+  <w:abstractNum w:abstractNumId="16" w15:restartNumberingAfterBreak="0">
     <w:nsid w:val="56D86E0D"/>
     <w:multiLevelType w:val="hybridMultilevel"/>
     <w:tmpl w:val="0ED20532"/>
@@ -10451,7 +12928,7 @@
       </w:rPr>
     </w:lvl>
   </w:abstractNum>
-  <w:abstractNum w:abstractNumId="16" w15:restartNumberingAfterBreak="0">
+  <w:abstractNum w:abstractNumId="17" w15:restartNumberingAfterBreak="0">
     <w:nsid w:val="588E7E92"/>
     <w:multiLevelType w:val="multilevel"/>
     <w:tmpl w:val="19809DF2"/>
@@ -10553,7 +13030,7 @@
       <w:lvlJc w:val="left"/>
     </w:lvl>
   </w:abstractNum>
-  <w:abstractNum w:abstractNumId="17" w15:restartNumberingAfterBreak="0">
+  <w:abstractNum w:abstractNumId="18" w15:restartNumberingAfterBreak="0">
     <w:nsid w:val="5B99E980"/>
     <w:multiLevelType w:val="multilevel"/>
     <w:tmpl w:val="A69C1C5E"/>
@@ -10652,7 +13129,7 @@
       <w:lvlJc w:val="left"/>
     </w:lvl>
   </w:abstractNum>
-  <w:abstractNum w:abstractNumId="18" w15:restartNumberingAfterBreak="0">
+  <w:abstractNum w:abstractNumId="19" w15:restartNumberingAfterBreak="0">
     <w:nsid w:val="5D834339"/>
     <w:multiLevelType w:val="hybridMultilevel"/>
     <w:tmpl w:val="53B49B44"/>
@@ -10744,7 +13221,7 @@
       </w:pPr>
     </w:lvl>
   </w:abstractNum>
-  <w:abstractNum w:abstractNumId="19" w15:restartNumberingAfterBreak="0">
+  <w:abstractNum w:abstractNumId="20" w15:restartNumberingAfterBreak="0">
     <w:nsid w:val="5DFF452F"/>
     <w:multiLevelType w:val="hybridMultilevel"/>
     <w:tmpl w:val="53B49B44"/>
@@ -10836,7 +13313,7 @@
       </w:pPr>
     </w:lvl>
   </w:abstractNum>
-  <w:abstractNum w:abstractNumId="20" w15:restartNumberingAfterBreak="0">
+  <w:abstractNum w:abstractNumId="21" w15:restartNumberingAfterBreak="0">
     <w:nsid w:val="633C5018"/>
     <w:multiLevelType w:val="hybridMultilevel"/>
     <w:tmpl w:val="9B86DB1A"/>
@@ -10925,7 +13402,7 @@
       </w:pPr>
     </w:lvl>
   </w:abstractNum>
-  <w:abstractNum w:abstractNumId="21" w15:restartNumberingAfterBreak="0">
+  <w:abstractNum w:abstractNumId="22" w15:restartNumberingAfterBreak="0">
     <w:nsid w:val="66F46EB5"/>
     <w:multiLevelType w:val="multilevel"/>
     <w:tmpl w:val="19809DF2"/>
@@ -11027,7 +13504,7 @@
       <w:lvlJc w:val="left"/>
     </w:lvl>
   </w:abstractNum>
-  <w:abstractNum w:abstractNumId="22" w15:restartNumberingAfterBreak="0">
+  <w:abstractNum w:abstractNumId="23" w15:restartNumberingAfterBreak="0">
     <w:nsid w:val="6747507C"/>
     <w:multiLevelType w:val="hybridMultilevel"/>
     <w:tmpl w:val="B33C77CE"/>
@@ -11113,7 +13590,7 @@
       </w:pPr>
     </w:lvl>
   </w:abstractNum>
-  <w:abstractNum w:abstractNumId="23" w15:restartNumberingAfterBreak="0">
+  <w:abstractNum w:abstractNumId="24" w15:restartNumberingAfterBreak="0">
     <w:nsid w:val="72C00ADE"/>
     <w:multiLevelType w:val="hybridMultilevel"/>
     <w:tmpl w:val="4D1A6D38"/>
@@ -11226,7 +13703,7 @@
       </w:rPr>
     </w:lvl>
   </w:abstractNum>
-  <w:abstractNum w:abstractNumId="24" w15:restartNumberingAfterBreak="0">
+  <w:abstractNum w:abstractNumId="25" w15:restartNumberingAfterBreak="0">
     <w:nsid w:val="7A5A13F0"/>
     <w:multiLevelType w:val="hybridMultilevel"/>
     <w:tmpl w:val="3A9606E4"/>
@@ -11339,7 +13816,7 @@
       </w:rPr>
     </w:lvl>
   </w:abstractNum>
-  <w:abstractNum w:abstractNumId="25" w15:restartNumberingAfterBreak="0">
+  <w:abstractNum w:abstractNumId="26" w15:restartNumberingAfterBreak="0">
     <w:nsid w:val="7C313470"/>
     <w:multiLevelType w:val="hybridMultilevel"/>
     <w:tmpl w:val="EB6E77EC"/>
@@ -11452,10 +13929,10 @@
       </w:rPr>
     </w:lvl>
   </w:abstractNum>
-  <w:abstractNum w:abstractNumId="26" w15:restartNumberingAfterBreak="0">
+  <w:abstractNum w:abstractNumId="27" w15:restartNumberingAfterBreak="0">
     <w:nsid w:val="7F971D9A"/>
     <w:multiLevelType w:val="hybridMultilevel"/>
-    <w:tmpl w:val="AEB6EA04"/>
+    <w:tmpl w:val="A4468ABE"/>
     <w:lvl w:ilvl="0" w:tplc="0809000F">
       <w:start w:val="1"/>
       <w:numFmt w:val="decimal"/>
@@ -11465,7 +13942,7 @@
         <w:ind w:left="720" w:hanging="360"/>
       </w:pPr>
     </w:lvl>
-    <w:lvl w:ilvl="1" w:tplc="08090019">
+    <w:lvl w:ilvl="1" w:tplc="3482ECBC">
       <w:start w:val="1"/>
       <w:numFmt w:val="lowerLetter"/>
       <w:lvlText w:val="%2."/>
@@ -11473,6 +13950,9 @@
       <w:pPr>
         <w:ind w:left="1440" w:hanging="360"/>
       </w:pPr>
+      <w:rPr>
+        <w:rFonts w:asciiTheme="majorHAnsi" w:hAnsiTheme="majorHAnsi" w:cstheme="majorHAnsi" w:hint="default"/>
+      </w:rPr>
     </w:lvl>
     <w:lvl w:ilvl="2" w:tplc="0809001B" w:tentative="1">
       <w:start w:val="1"/>
@@ -11539,7 +14019,7 @@
     </w:lvl>
   </w:abstractNum>
   <w:num w:numId="1">
-    <w:abstractNumId w:val="17"/>
+    <w:abstractNumId w:val="18"/>
     <w:lvlOverride w:ilvl="0">
       <w:startOverride w:val="1"/>
     </w:lvlOverride>
@@ -11563,7 +14043,7 @@
     </w:lvlOverride>
   </w:num>
   <w:num w:numId="2">
-    <w:abstractNumId w:val="17"/>
+    <w:abstractNumId w:val="18"/>
     <w:lvlOverride w:ilvl="0">
       <w:startOverride w:val="1"/>
     </w:lvlOverride>
@@ -11587,7 +14067,7 @@
     </w:lvlOverride>
   </w:num>
   <w:num w:numId="3">
-    <w:abstractNumId w:val="17"/>
+    <w:abstractNumId w:val="18"/>
     <w:lvlOverride w:ilvl="0">
       <w:startOverride w:val="1"/>
     </w:lvlOverride>
@@ -11611,7 +14091,7 @@
     </w:lvlOverride>
   </w:num>
   <w:num w:numId="4">
-    <w:abstractNumId w:val="17"/>
+    <w:abstractNumId w:val="18"/>
     <w:lvlOverride w:ilvl="0">
       <w:startOverride w:val="1"/>
     </w:lvlOverride>
@@ -11635,7 +14115,7 @@
     </w:lvlOverride>
   </w:num>
   <w:num w:numId="5">
-    <w:abstractNumId w:val="17"/>
+    <w:abstractNumId w:val="18"/>
     <w:lvlOverride w:ilvl="0">
       <w:startOverride w:val="1"/>
     </w:lvlOverride>
@@ -11659,7 +14139,7 @@
     </w:lvlOverride>
   </w:num>
   <w:num w:numId="6">
-    <w:abstractNumId w:val="17"/>
+    <w:abstractNumId w:val="18"/>
     <w:lvlOverride w:ilvl="0">
       <w:startOverride w:val="1"/>
     </w:lvlOverride>
@@ -11683,7 +14163,7 @@
     </w:lvlOverride>
   </w:num>
   <w:num w:numId="7">
-    <w:abstractNumId w:val="17"/>
+    <w:abstractNumId w:val="18"/>
     <w:lvlOverride w:ilvl="0">
       <w:startOverride w:val="1"/>
     </w:lvlOverride>
@@ -11707,7 +14187,7 @@
     </w:lvlOverride>
   </w:num>
   <w:num w:numId="8">
-    <w:abstractNumId w:val="17"/>
+    <w:abstractNumId w:val="18"/>
     <w:lvlOverride w:ilvl="0">
       <w:startOverride w:val="1"/>
     </w:lvlOverride>
@@ -11731,7 +14211,7 @@
     </w:lvlOverride>
   </w:num>
   <w:num w:numId="9">
-    <w:abstractNumId w:val="17"/>
+    <w:abstractNumId w:val="18"/>
     <w:lvlOverride w:ilvl="0">
       <w:startOverride w:val="1"/>
     </w:lvlOverride>
@@ -11755,7 +14235,7 @@
     </w:lvlOverride>
   </w:num>
   <w:num w:numId="10">
-    <w:abstractNumId w:val="17"/>
+    <w:abstractNumId w:val="18"/>
     <w:lvlOverride w:ilvl="0">
       <w:startOverride w:val="1"/>
     </w:lvlOverride>
@@ -11779,7 +14259,7 @@
     </w:lvlOverride>
   </w:num>
   <w:num w:numId="11">
-    <w:abstractNumId w:val="17"/>
+    <w:abstractNumId w:val="18"/>
     <w:lvlOverride w:ilvl="0">
       <w:startOverride w:val="1"/>
     </w:lvlOverride>
@@ -11803,7 +14283,7 @@
     </w:lvlOverride>
   </w:num>
   <w:num w:numId="12">
-    <w:abstractNumId w:val="17"/>
+    <w:abstractNumId w:val="18"/>
     <w:lvlOverride w:ilvl="0">
       <w:startOverride w:val="1"/>
     </w:lvlOverride>
@@ -11827,7 +14307,7 @@
     </w:lvlOverride>
   </w:num>
   <w:num w:numId="13">
-    <w:abstractNumId w:val="17"/>
+    <w:abstractNumId w:val="18"/>
     <w:lvlOverride w:ilvl="0">
       <w:startOverride w:val="1"/>
     </w:lvlOverride>
@@ -11851,7 +14331,7 @@
     </w:lvlOverride>
   </w:num>
   <w:num w:numId="14">
-    <w:abstractNumId w:val="17"/>
+    <w:abstractNumId w:val="18"/>
     <w:lvlOverride w:ilvl="0">
       <w:startOverride w:val="1"/>
     </w:lvlOverride>
@@ -11875,7 +14355,7 @@
     </w:lvlOverride>
   </w:num>
   <w:num w:numId="15">
-    <w:abstractNumId w:val="17"/>
+    <w:abstractNumId w:val="18"/>
     <w:lvlOverride w:ilvl="0">
       <w:startOverride w:val="1"/>
     </w:lvlOverride>
@@ -11899,93 +14379,88 @@
     </w:lvlOverride>
   </w:num>
   <w:num w:numId="16">
-    <w:abstractNumId w:val="4"/>
+    <w:abstractNumId w:val="5"/>
   </w:num>
   <w:num w:numId="17">
-    <w:abstractNumId w:val="20"/>
+    <w:abstractNumId w:val="21"/>
   </w:num>
   <w:num w:numId="18">
     <w:abstractNumId w:val="3"/>
   </w:num>
   <w:num w:numId="19">
-    <w:abstractNumId w:val="23"/>
+    <w:abstractNumId w:val="24"/>
   </w:num>
   <w:num w:numId="20">
+    <w:abstractNumId w:val="14"/>
+  </w:num>
+  <w:num w:numId="21">
+    <w:abstractNumId w:val="16"/>
+  </w:num>
+  <w:num w:numId="22">
+    <w:abstractNumId w:val="26"/>
+  </w:num>
+  <w:num w:numId="23">
     <w:abstractNumId w:val="13"/>
   </w:num>
-  <w:num w:numId="21">
-    <w:abstractNumId w:val="15"/>
+  <w:num w:numId="24">
+    <w:abstractNumId w:val="8"/>
   </w:num>
-  <w:num w:numId="22">
+  <w:num w:numId="25">
+    <w:abstractNumId w:val="11"/>
+  </w:num>
+  <w:num w:numId="26">
     <w:abstractNumId w:val="25"/>
   </w:num>
-  <w:num w:numId="23">
-    <w:abstractNumId w:val="12"/>
-  </w:num>
-  <w:num w:numId="24">
-    <w:abstractNumId w:val="7"/>
-  </w:num>
-  <w:num w:numId="25">
-    <w:abstractNumId w:val="10"/>
-  </w:num>
-  <w:num w:numId="26">
-    <w:abstractNumId w:val="24"/>
-  </w:num>
   <w:num w:numId="27">
-    <w:abstractNumId w:val="26"/>
+    <w:abstractNumId w:val="27"/>
   </w:num>
   <w:num w:numId="28">
-    <w:abstractNumId w:val="16"/>
+    <w:abstractNumId w:val="17"/>
   </w:num>
   <w:num w:numId="29">
-    <w:abstractNumId w:val="9"/>
+    <w:abstractNumId w:val="10"/>
   </w:num>
   <w:num w:numId="30">
     <w:abstractNumId w:val="2"/>
   </w:num>
   <w:num w:numId="31">
-    <w:abstractNumId w:val="21"/>
+    <w:abstractNumId w:val="22"/>
   </w:num>
   <w:num w:numId="32">
-    <w:abstractNumId w:val="8"/>
+    <w:abstractNumId w:val="9"/>
   </w:num>
   <w:num w:numId="33">
-    <w:abstractNumId w:val="22"/>
+    <w:abstractNumId w:val="23"/>
   </w:num>
   <w:num w:numId="34">
-    <w:abstractNumId w:val="11"/>
+    <w:abstractNumId w:val="12"/>
   </w:num>
   <w:num w:numId="35">
-    <w:abstractNumId w:val="5"/>
+    <w:abstractNumId w:val="6"/>
   </w:num>
   <w:num w:numId="36">
-    <w:abstractNumId w:val="18"/>
+    <w:abstractNumId w:val="19"/>
   </w:num>
   <w:num w:numId="37">
-    <w:abstractNumId w:val="19"/>
+    <w:abstractNumId w:val="20"/>
   </w:num>
   <w:num w:numId="38">
     <w:abstractNumId w:val="0"/>
   </w:num>
   <w:num w:numId="39">
-    <w:abstractNumId w:val="6"/>
+    <w:abstractNumId w:val="7"/>
   </w:num>
   <w:num w:numId="40">
-    <w:abstractNumId w:val="14"/>
+    <w:abstractNumId w:val="15"/>
   </w:num>
   <w:num w:numId="41">
     <w:abstractNumId w:val="1"/>
   </w:num>
+  <w:num w:numId="42">
+    <w:abstractNumId w:val="4"/>
+  </w:num>
   <w:numIdMacAtCleanup w:val="33"/>
 </w:numbering>
-</file>
-
-<file path=word/people.xml><?xml version="1.0" encoding="utf-8"?>
-<w15:people xmlns:wpc="http://schemas.microsoft.com/office/word/2010/wordprocessingCanvas" xmlns:mc="http://schemas.openxmlformats.org/markup-compatibility/2006" xmlns:o="urn:schemas-microsoft-com:office:office" xmlns:r="http://schemas.openxmlformats.org/officeDocument/2006/relationships" xmlns:m="http://schemas.openxmlformats.org/officeDocument/2006/math" xmlns:v="urn:schemas-microsoft-com:vml" xmlns:wp14="http://schemas.microsoft.com/office/word/2010/wordprocessingDrawing" xmlns:wp="http://schemas.openxmlformats.org/drawingml/2006/wordprocessingDrawing" xmlns:w10="urn:schemas-microsoft-com:office:word" xmlns:w="http://schemas.openxmlformats.org/wordprocessingml/2006/main" xmlns:w14="http://schemas.microsoft.com/office/word/2010/wordml" xmlns:w15="http://schemas.microsoft.com/office/word/2012/wordml" xmlns:wpg="http://schemas.microsoft.com/office/word/2010/wordprocessingGroup" xmlns:wpi="http://schemas.microsoft.com/office/word/2010/wordprocessingInk" xmlns:wne="http://schemas.microsoft.com/office/word/2006/wordml" xmlns:wps="http://schemas.microsoft.com/office/word/2010/wordprocessingShape" mc:Ignorable="w14 w15 wp14">
-  <w15:person w15:author="KDL XD">
-    <w15:presenceInfo w15:providerId="Windows Live" w15:userId="d29b1c08b4850d34"/>
-  </w15:person>
-</w15:people>
 </file>
 
 <file path=word/styles.xml><?xml version="1.0" encoding="utf-8"?>
@@ -13209,6 +15684,82 @@
       <w:szCs w:val="20"/>
     </w:rPr>
   </w:style>
+  <w:style w:type="table" w:styleId="GridTable4-Accent1">
+    <w:name w:val="Grid Table 4 Accent 1"/>
+    <w:basedOn w:val="TableNormal"/>
+    <w:uiPriority w:val="49"/>
+    <w:rsid w:val="00960387"/>
+    <w:pPr>
+      <w:spacing w:after="0"/>
+    </w:pPr>
+    <w:tblPr>
+      <w:tblStyleRowBandSize w:val="1"/>
+      <w:tblStyleColBandSize w:val="1"/>
+      <w:tblBorders>
+        <w:top w:val="single" w:sz="4" w:space="0" w:color="95B3D7" w:themeColor="accent1" w:themeTint="99"/>
+        <w:left w:val="single" w:sz="4" w:space="0" w:color="95B3D7" w:themeColor="accent1" w:themeTint="99"/>
+        <w:bottom w:val="single" w:sz="4" w:space="0" w:color="95B3D7" w:themeColor="accent1" w:themeTint="99"/>
+        <w:right w:val="single" w:sz="4" w:space="0" w:color="95B3D7" w:themeColor="accent1" w:themeTint="99"/>
+        <w:insideH w:val="single" w:sz="4" w:space="0" w:color="95B3D7" w:themeColor="accent1" w:themeTint="99"/>
+        <w:insideV w:val="single" w:sz="4" w:space="0" w:color="95B3D7" w:themeColor="accent1" w:themeTint="99"/>
+      </w:tblBorders>
+    </w:tblPr>
+    <w:tblStylePr w:type="firstRow">
+      <w:rPr>
+        <w:b/>
+        <w:bCs/>
+        <w:color w:val="FFFFFF" w:themeColor="background1"/>
+      </w:rPr>
+      <w:tblPr/>
+      <w:tcPr>
+        <w:tcBorders>
+          <w:top w:val="single" w:sz="4" w:space="0" w:color="4F81BD" w:themeColor="accent1"/>
+          <w:left w:val="single" w:sz="4" w:space="0" w:color="4F81BD" w:themeColor="accent1"/>
+          <w:bottom w:val="single" w:sz="4" w:space="0" w:color="4F81BD" w:themeColor="accent1"/>
+          <w:right w:val="single" w:sz="4" w:space="0" w:color="4F81BD" w:themeColor="accent1"/>
+          <w:insideH w:val="nil"/>
+          <w:insideV w:val="nil"/>
+        </w:tcBorders>
+        <w:shd w:val="clear" w:color="auto" w:fill="4F81BD" w:themeFill="accent1"/>
+      </w:tcPr>
+    </w:tblStylePr>
+    <w:tblStylePr w:type="lastRow">
+      <w:rPr>
+        <w:b/>
+        <w:bCs/>
+      </w:rPr>
+      <w:tblPr/>
+      <w:tcPr>
+        <w:tcBorders>
+          <w:top w:val="double" w:sz="4" w:space="0" w:color="4F81BD" w:themeColor="accent1"/>
+        </w:tcBorders>
+      </w:tcPr>
+    </w:tblStylePr>
+    <w:tblStylePr w:type="firstCol">
+      <w:rPr>
+        <w:b/>
+        <w:bCs/>
+      </w:rPr>
+    </w:tblStylePr>
+    <w:tblStylePr w:type="lastCol">
+      <w:rPr>
+        <w:b/>
+        <w:bCs/>
+      </w:rPr>
+    </w:tblStylePr>
+    <w:tblStylePr w:type="band1Vert">
+      <w:tblPr/>
+      <w:tcPr>
+        <w:shd w:val="clear" w:color="auto" w:fill="DBE5F1" w:themeFill="accent1" w:themeFillTint="33"/>
+      </w:tcPr>
+    </w:tblStylePr>
+    <w:tblStylePr w:type="band1Horz">
+      <w:tblPr/>
+      <w:tcPr>
+        <w:shd w:val="clear" w:color="auto" w:fill="DBE5F1" w:themeFill="accent1" w:themeFillTint="33"/>
+      </w:tcPr>
+    </w:tblStylePr>
+  </w:style>
 </w:styles>
 </file>
 
@@ -13535,7 +16086,7 @@
 </file>
 
 <file path=customXml/itemProps1.xml><?xml version="1.0" encoding="utf-8"?>
-<ds:datastoreItem xmlns:ds="http://schemas.openxmlformats.org/officeDocument/2006/customXml" ds:itemID="{29339D1A-94BA-4B4D-8415-8039769F75F1}">
+<ds:datastoreItem xmlns:ds="http://schemas.openxmlformats.org/officeDocument/2006/customXml" ds:itemID="{A3772DDA-D2DF-4147-A721-59C170C1632A}">
   <ds:schemaRefs>
     <ds:schemaRef ds:uri="http://schemas.openxmlformats.org/officeDocument/2006/bibliography"/>
   </ds:schemaRefs>

--- a/docs/DeveloperGuide.docx
+++ b/docs/DeveloperGuide.docx
@@ -1,10 +1,10 @@
 
 <file path=word/document.xml><?xml version="1.0" encoding="utf-8"?>
-<w:document xmlns:wpc="http://schemas.microsoft.com/office/word/2010/wordprocessingCanvas" xmlns:mc="http://schemas.openxmlformats.org/markup-compatibility/2006" xmlns:o="urn:schemas-microsoft-com:office:office" xmlns:r="http://schemas.openxmlformats.org/officeDocument/2006/relationships" xmlns:m="http://schemas.openxmlformats.org/officeDocument/2006/math" xmlns:v="urn:schemas-microsoft-com:vml" xmlns:wp14="http://schemas.microsoft.com/office/word/2010/wordprocessingDrawing" xmlns:wp="http://schemas.openxmlformats.org/drawingml/2006/wordprocessingDrawing" xmlns:w10="urn:schemas-microsoft-com:office:word" xmlns:w="http://schemas.openxmlformats.org/wordprocessingml/2006/main" xmlns:w14="http://schemas.microsoft.com/office/word/2010/wordml" xmlns:w15="http://schemas.microsoft.com/office/word/2012/wordml" xmlns:wpg="http://schemas.microsoft.com/office/word/2010/wordprocessingGroup" xmlns:wpi="http://schemas.microsoft.com/office/word/2010/wordprocessingInk" xmlns:wne="http://schemas.microsoft.com/office/word/2006/wordml" xmlns:wps="http://schemas.microsoft.com/office/word/2010/wordprocessingShape" mc:Ignorable="w14 w15 wp14">
+<w:document xmlns:wpc="http://schemas.microsoft.com/office/word/2010/wordprocessingCanvas" xmlns:mo="http://schemas.microsoft.com/office/mac/office/2008/main" xmlns:mc="http://schemas.openxmlformats.org/markup-compatibility/2006" xmlns:mv="urn:schemas-microsoft-com:mac:vml" xmlns:o="urn:schemas-microsoft-com:office:office" xmlns:r="http://schemas.openxmlformats.org/officeDocument/2006/relationships" xmlns:m="http://schemas.openxmlformats.org/officeDocument/2006/math" xmlns:v="urn:schemas-microsoft-com:vml" xmlns:wp14="http://schemas.microsoft.com/office/word/2010/wordprocessingDrawing" xmlns:wp="http://schemas.openxmlformats.org/drawingml/2006/wordprocessingDrawing" xmlns:w10="urn:schemas-microsoft-com:office:word" xmlns:w="http://schemas.openxmlformats.org/wordprocessingml/2006/main" xmlns:w14="http://schemas.microsoft.com/office/word/2010/wordml" xmlns:w15="http://schemas.microsoft.com/office/word/2012/wordml" xmlns:wpg="http://schemas.microsoft.com/office/word/2010/wordprocessingGroup" xmlns:wpi="http://schemas.microsoft.com/office/word/2010/wordprocessingInk" xmlns:wne="http://schemas.microsoft.com/office/word/2006/wordml" xmlns:wps="http://schemas.microsoft.com/office/word/2010/wordprocessingShape" mc:Ignorable="w14 w15 wp14">
   <w:body>
     <w:p>
       <w:pPr>
-        <w:pStyle w:val="Title"/>
+        <w:pStyle w:val="a4"/>
         <w:spacing w:before="0"/>
         <w:ind w:left="360"/>
       </w:pPr>
@@ -13,7 +13,7 @@
       <w:r>
         <w:rPr>
           <w:noProof/>
-          <w:lang w:val="en-SG" w:eastAsia="zh-CN"/>
+          <w:lang w:eastAsia="ko-KR"/>
         </w:rPr>
         <w:drawing>
           <wp:inline distT="0" distB="0" distL="0" distR="0" wp14:anchorId="78B0CACE" wp14:editId="2BE28978">
@@ -77,9 +77,9 @@
         <w:t>Developer Guide</w:t>
       </w:r>
     </w:p>
-    <w:bookmarkStart w:id="1" w:name="introduction" w:displacedByCustomXml="next"/>
+    <w:bookmarkStart w:id="1" w:name="table-of-content" w:displacedByCustomXml="next"/>
     <w:bookmarkEnd w:id="1" w:displacedByCustomXml="next"/>
-    <w:bookmarkStart w:id="2" w:name="table-of-content" w:displacedByCustomXml="next"/>
+    <w:bookmarkStart w:id="2" w:name="introduction" w:displacedByCustomXml="next"/>
     <w:bookmarkEnd w:id="2" w:displacedByCustomXml="next"/>
     <w:sdt>
       <w:sdtPr>
@@ -97,6 +97,7 @@
       </w:sdtPr>
       <w:sdtEndPr>
         <w:rPr>
+          <w:rFonts w:eastAsiaTheme="minorEastAsia"/>
           <w:b/>
           <w:bCs/>
           <w:noProof/>
@@ -105,15 +106,10 @@
       <w:sdtContent>
         <w:p>
           <w:pPr>
-            <w:pStyle w:val="TOCHeading"/>
+            <w:pStyle w:val="TOC"/>
           </w:pPr>
           <w:r>
-            <w:t xml:space="preserve">Table </w:t>
-          </w:r>
-          <w:bookmarkStart w:id="3" w:name="_GoBack"/>
-          <w:bookmarkEnd w:id="3"/>
-          <w:r>
-            <w:t>of C</w:t>
+            <w:t>Table of C</w:t>
           </w:r>
           <w:r>
             <w:t>ontents</w:t>
@@ -121,16 +117,14 @@
         </w:p>
         <w:p>
           <w:pPr>
-            <w:pStyle w:val="TOC2"/>
+            <w:pStyle w:val="20"/>
             <w:tabs>
               <w:tab w:val="right" w:leader="dot" w:pos="9350"/>
             </w:tabs>
             <w:rPr>
-              <w:rFonts w:eastAsiaTheme="minorEastAsia"/>
               <w:noProof/>
-              <w:sz w:val="22"/>
-              <w:szCs w:val="22"/>
-              <w:lang w:val="en-SG" w:eastAsia="zh-CN"/>
+              <w:kern w:val="2"/>
+              <w:lang w:eastAsia="ko-KR"/>
             </w:rPr>
           </w:pPr>
           <w:r>
@@ -142,11 +136,10 @@
           <w:r>
             <w:fldChar w:fldCharType="separate"/>
           </w:r>
-          <w:hyperlink w:anchor="_Toc464424196" w:history="1">
-            <w:r>
-              <w:rPr>
-                <w:rStyle w:val="Hyperlink"/>
-                <w:b/>
+          <w:hyperlink w:anchor="_Toc466074393" w:history="1">
+            <w:r>
+              <w:rPr>
+                <w:rStyle w:val="ad"/>
                 <w:noProof/>
               </w:rPr>
               <w:t>1. Introduction</w:t>
@@ -170,7 +163,7 @@
                 <w:noProof/>
                 <w:webHidden/>
               </w:rPr>
-              <w:instrText xml:space="preserve"> PAGEREF _Toc464424196 \h </w:instrText>
+              <w:instrText xml:space="preserve"> PAGEREF _Toc466074393 \h </w:instrText>
             </w:r>
             <w:r>
               <w:rPr>
@@ -203,23 +196,20 @@
         </w:p>
         <w:p>
           <w:pPr>
-            <w:pStyle w:val="TOC2"/>
+            <w:pStyle w:val="20"/>
             <w:tabs>
               <w:tab w:val="right" w:leader="dot" w:pos="9350"/>
             </w:tabs>
             <w:rPr>
-              <w:rFonts w:eastAsiaTheme="minorEastAsia"/>
               <w:noProof/>
-              <w:sz w:val="22"/>
-              <w:szCs w:val="22"/>
-              <w:lang w:val="en-SG" w:eastAsia="zh-CN"/>
+              <w:kern w:val="2"/>
+              <w:lang w:eastAsia="ko-KR"/>
             </w:rPr>
           </w:pPr>
-          <w:hyperlink w:anchor="_Toc464424197" w:history="1">
-            <w:r>
-              <w:rPr>
-                <w:rStyle w:val="Hyperlink"/>
-                <w:b/>
+          <w:hyperlink w:anchor="_Toc466074394" w:history="1">
+            <w:r>
+              <w:rPr>
+                <w:rStyle w:val="ad"/>
                 <w:noProof/>
               </w:rPr>
               <w:t>2. Setting up</w:t>
@@ -243,7 +233,7 @@
                 <w:noProof/>
                 <w:webHidden/>
               </w:rPr>
-              <w:instrText xml:space="preserve"> PAGEREF _Toc464424197 \h </w:instrText>
+              <w:instrText xml:space="preserve"> PAGEREF _Toc466074394 \h </w:instrText>
             </w:r>
             <w:r>
               <w:rPr>
@@ -276,23 +266,20 @@
         </w:p>
         <w:p>
           <w:pPr>
-            <w:pStyle w:val="TOC2"/>
+            <w:pStyle w:val="20"/>
             <w:tabs>
               <w:tab w:val="right" w:leader="dot" w:pos="9350"/>
             </w:tabs>
             <w:rPr>
-              <w:rFonts w:eastAsiaTheme="minorEastAsia"/>
               <w:noProof/>
-              <w:sz w:val="22"/>
-              <w:szCs w:val="22"/>
-              <w:lang w:val="en-SG" w:eastAsia="zh-CN"/>
+              <w:kern w:val="2"/>
+              <w:lang w:eastAsia="ko-KR"/>
             </w:rPr>
           </w:pPr>
-          <w:hyperlink w:anchor="_Toc464424198" w:history="1">
-            <w:r>
-              <w:rPr>
-                <w:rStyle w:val="Hyperlink"/>
-                <w:b/>
+          <w:hyperlink w:anchor="_Toc466074395" w:history="1">
+            <w:r>
+              <w:rPr>
+                <w:rStyle w:val="ad"/>
                 <w:noProof/>
               </w:rPr>
               <w:t>3. Design</w:t>
@@ -316,7 +303,7 @@
                 <w:noProof/>
                 <w:webHidden/>
               </w:rPr>
-              <w:instrText xml:space="preserve"> PAGEREF _Toc464424198 \h </w:instrText>
+              <w:instrText xml:space="preserve"> PAGEREF _Toc466074395 \h </w:instrText>
             </w:r>
             <w:r>
               <w:rPr>
@@ -349,22 +336,20 @@
         </w:p>
         <w:p>
           <w:pPr>
-            <w:pStyle w:val="TOC3"/>
+            <w:pStyle w:val="30"/>
             <w:tabs>
               <w:tab w:val="right" w:leader="dot" w:pos="9350"/>
             </w:tabs>
             <w:rPr>
-              <w:rFonts w:eastAsiaTheme="minorEastAsia"/>
               <w:noProof/>
-              <w:sz w:val="22"/>
-              <w:szCs w:val="22"/>
-              <w:lang w:val="en-SG" w:eastAsia="zh-CN"/>
+              <w:kern w:val="2"/>
+              <w:lang w:eastAsia="ko-KR"/>
             </w:rPr>
           </w:pPr>
-          <w:hyperlink w:anchor="_Toc464424199" w:history="1">
-            <w:r>
-              <w:rPr>
-                <w:rStyle w:val="Hyperlink"/>
+          <w:hyperlink w:anchor="_Toc466074396" w:history="1">
+            <w:r>
+              <w:rPr>
+                <w:rStyle w:val="ad"/>
                 <w:noProof/>
               </w:rPr>
               <w:t>3.1 Architecture</w:t>
@@ -388,7 +373,7 @@
                 <w:noProof/>
                 <w:webHidden/>
               </w:rPr>
-              <w:instrText xml:space="preserve"> PAGEREF _Toc464424199 \h </w:instrText>
+              <w:instrText xml:space="preserve"> PAGEREF _Toc466074396 \h </w:instrText>
             </w:r>
             <w:r>
               <w:rPr>
@@ -421,22 +406,20 @@
         </w:p>
         <w:p>
           <w:pPr>
-            <w:pStyle w:val="TOC3"/>
+            <w:pStyle w:val="30"/>
             <w:tabs>
               <w:tab w:val="right" w:leader="dot" w:pos="9350"/>
             </w:tabs>
             <w:rPr>
-              <w:rFonts w:eastAsiaTheme="minorEastAsia"/>
               <w:noProof/>
-              <w:sz w:val="22"/>
-              <w:szCs w:val="22"/>
-              <w:lang w:val="en-SG" w:eastAsia="zh-CN"/>
+              <w:kern w:val="2"/>
+              <w:lang w:eastAsia="ko-KR"/>
             </w:rPr>
           </w:pPr>
-          <w:hyperlink w:anchor="_Toc464424200" w:history="1">
-            <w:r>
-              <w:rPr>
-                <w:rStyle w:val="Hyperlink"/>
+          <w:hyperlink w:anchor="_Toc466074397" w:history="1">
+            <w:r>
+              <w:rPr>
+                <w:rStyle w:val="ad"/>
                 <w:noProof/>
               </w:rPr>
               <w:t>3.2 UI component</w:t>
@@ -460,7 +443,7 @@
                 <w:noProof/>
                 <w:webHidden/>
               </w:rPr>
-              <w:instrText xml:space="preserve"> PAGEREF _Toc464424200 \h </w:instrText>
+              <w:instrText xml:space="preserve"> PAGEREF _Toc466074397 \h </w:instrText>
             </w:r>
             <w:r>
               <w:rPr>
@@ -493,22 +476,20 @@
         </w:p>
         <w:p>
           <w:pPr>
-            <w:pStyle w:val="TOC3"/>
+            <w:pStyle w:val="30"/>
             <w:tabs>
               <w:tab w:val="right" w:leader="dot" w:pos="9350"/>
             </w:tabs>
             <w:rPr>
-              <w:rFonts w:eastAsiaTheme="minorEastAsia"/>
               <w:noProof/>
-              <w:sz w:val="22"/>
-              <w:szCs w:val="22"/>
-              <w:lang w:val="en-SG" w:eastAsia="zh-CN"/>
+              <w:kern w:val="2"/>
+              <w:lang w:eastAsia="ko-KR"/>
             </w:rPr>
           </w:pPr>
-          <w:hyperlink w:anchor="_Toc464424201" w:history="1">
-            <w:r>
-              <w:rPr>
-                <w:rStyle w:val="Hyperlink"/>
+          <w:hyperlink w:anchor="_Toc466074398" w:history="1">
+            <w:r>
+              <w:rPr>
+                <w:rStyle w:val="ad"/>
                 <w:noProof/>
               </w:rPr>
               <w:t>3.3 Logic component</w:t>
@@ -532,7 +513,7 @@
                 <w:noProof/>
                 <w:webHidden/>
               </w:rPr>
-              <w:instrText xml:space="preserve"> PAGEREF _Toc464424201 \h </w:instrText>
+              <w:instrText xml:space="preserve"> PAGEREF _Toc466074398 \h </w:instrText>
             </w:r>
             <w:r>
               <w:rPr>
@@ -565,22 +546,20 @@
         </w:p>
         <w:p>
           <w:pPr>
-            <w:pStyle w:val="TOC3"/>
+            <w:pStyle w:val="30"/>
             <w:tabs>
               <w:tab w:val="right" w:leader="dot" w:pos="9350"/>
             </w:tabs>
             <w:rPr>
-              <w:rFonts w:eastAsiaTheme="minorEastAsia"/>
               <w:noProof/>
-              <w:sz w:val="22"/>
-              <w:szCs w:val="22"/>
-              <w:lang w:val="en-SG" w:eastAsia="zh-CN"/>
+              <w:kern w:val="2"/>
+              <w:lang w:eastAsia="ko-KR"/>
             </w:rPr>
           </w:pPr>
-          <w:hyperlink w:anchor="_Toc464424202" w:history="1">
-            <w:r>
-              <w:rPr>
-                <w:rStyle w:val="Hyperlink"/>
+          <w:hyperlink w:anchor="_Toc466074399" w:history="1">
+            <w:r>
+              <w:rPr>
+                <w:rStyle w:val="ad"/>
                 <w:noProof/>
               </w:rPr>
               <w:t>3.4 Model component</w:t>
@@ -604,7 +583,7 @@
                 <w:noProof/>
                 <w:webHidden/>
               </w:rPr>
-              <w:instrText xml:space="preserve"> PAGEREF _Toc464424202 \h </w:instrText>
+              <w:instrText xml:space="preserve"> PAGEREF _Toc466074399 \h </w:instrText>
             </w:r>
             <w:r>
               <w:rPr>
@@ -637,22 +616,20 @@
         </w:p>
         <w:p>
           <w:pPr>
-            <w:pStyle w:val="TOC3"/>
+            <w:pStyle w:val="30"/>
             <w:tabs>
               <w:tab w:val="right" w:leader="dot" w:pos="9350"/>
             </w:tabs>
             <w:rPr>
-              <w:rFonts w:eastAsiaTheme="minorEastAsia"/>
               <w:noProof/>
-              <w:sz w:val="22"/>
-              <w:szCs w:val="22"/>
-              <w:lang w:val="en-SG" w:eastAsia="zh-CN"/>
+              <w:kern w:val="2"/>
+              <w:lang w:eastAsia="ko-KR"/>
             </w:rPr>
           </w:pPr>
-          <w:hyperlink w:anchor="_Toc464424203" w:history="1">
-            <w:r>
-              <w:rPr>
-                <w:rStyle w:val="Hyperlink"/>
+          <w:hyperlink w:anchor="_Toc466074400" w:history="1">
+            <w:r>
+              <w:rPr>
+                <w:rStyle w:val="ad"/>
                 <w:noProof/>
               </w:rPr>
               <w:t>3.5 Storage component</w:t>
@@ -676,7 +653,7 @@
                 <w:noProof/>
                 <w:webHidden/>
               </w:rPr>
-              <w:instrText xml:space="preserve"> PAGEREF _Toc464424203 \h </w:instrText>
+              <w:instrText xml:space="preserve"> PAGEREF _Toc466074400 \h </w:instrText>
             </w:r>
             <w:r>
               <w:rPr>
@@ -709,22 +686,21 @@
         </w:p>
         <w:p>
           <w:pPr>
-            <w:pStyle w:val="TOC3"/>
+            <w:pStyle w:val="30"/>
             <w:tabs>
               <w:tab w:val="right" w:leader="dot" w:pos="9350"/>
             </w:tabs>
             <w:rPr>
-              <w:rFonts w:eastAsiaTheme="minorEastAsia"/>
               <w:noProof/>
-              <w:sz w:val="22"/>
-              <w:szCs w:val="22"/>
-              <w:lang w:val="en-SG" w:eastAsia="zh-CN"/>
+              <w:kern w:val="2"/>
+              <w:lang w:eastAsia="ko-KR"/>
             </w:rPr>
           </w:pPr>
-          <w:hyperlink w:anchor="_Toc464424204" w:history="1">
-            <w:r>
-              <w:rPr>
-                <w:rStyle w:val="Hyperlink"/>
+          <w:hyperlink w:anchor="_Toc466074401" w:history="1">
+            <w:r>
+              <w:rPr>
+                <w:rStyle w:val="ad"/>
+                <w:rFonts w:cstheme="majorHAnsi"/>
                 <w:noProof/>
               </w:rPr>
               <w:t>3.6 Common classes</w:t>
@@ -748,7 +724,7 @@
                 <w:noProof/>
                 <w:webHidden/>
               </w:rPr>
-              <w:instrText xml:space="preserve"> PAGEREF _Toc464424204 \h </w:instrText>
+              <w:instrText xml:space="preserve"> PAGEREF _Toc466074401 \h </w:instrText>
             </w:r>
             <w:r>
               <w:rPr>
@@ -781,23 +757,20 @@
         </w:p>
         <w:p>
           <w:pPr>
-            <w:pStyle w:val="TOC2"/>
+            <w:pStyle w:val="20"/>
             <w:tabs>
               <w:tab w:val="right" w:leader="dot" w:pos="9350"/>
             </w:tabs>
             <w:rPr>
-              <w:rFonts w:eastAsiaTheme="minorEastAsia"/>
               <w:noProof/>
-              <w:sz w:val="22"/>
-              <w:szCs w:val="22"/>
-              <w:lang w:val="en-SG" w:eastAsia="zh-CN"/>
+              <w:kern w:val="2"/>
+              <w:lang w:eastAsia="ko-KR"/>
             </w:rPr>
           </w:pPr>
-          <w:hyperlink w:anchor="_Toc464424205" w:history="1">
-            <w:r>
-              <w:rPr>
-                <w:rStyle w:val="Hyperlink"/>
-                <w:b/>
+          <w:hyperlink w:anchor="_Toc466074402" w:history="1">
+            <w:r>
+              <w:rPr>
+                <w:rStyle w:val="ad"/>
                 <w:noProof/>
               </w:rPr>
               <w:t>4. Implementation</w:t>
@@ -821,7 +794,7 @@
                 <w:noProof/>
                 <w:webHidden/>
               </w:rPr>
-              <w:instrText xml:space="preserve"> PAGEREF _Toc464424205 \h </w:instrText>
+              <w:instrText xml:space="preserve"> PAGEREF _Toc466074402 \h </w:instrText>
             </w:r>
             <w:r>
               <w:rPr>
@@ -854,22 +827,20 @@
         </w:p>
         <w:p>
           <w:pPr>
-            <w:pStyle w:val="TOC3"/>
+            <w:pStyle w:val="30"/>
             <w:tabs>
               <w:tab w:val="right" w:leader="dot" w:pos="9350"/>
             </w:tabs>
             <w:rPr>
-              <w:rFonts w:eastAsiaTheme="minorEastAsia"/>
               <w:noProof/>
-              <w:sz w:val="22"/>
-              <w:szCs w:val="22"/>
-              <w:lang w:val="en-SG" w:eastAsia="zh-CN"/>
+              <w:kern w:val="2"/>
+              <w:lang w:eastAsia="ko-KR"/>
             </w:rPr>
           </w:pPr>
-          <w:hyperlink w:anchor="_Toc464424206" w:history="1">
-            <w:r>
-              <w:rPr>
-                <w:rStyle w:val="Hyperlink"/>
+          <w:hyperlink w:anchor="_Toc466074403" w:history="1">
+            <w:r>
+              <w:rPr>
+                <w:rStyle w:val="ad"/>
                 <w:noProof/>
               </w:rPr>
               <w:t>4.1 Logging</w:t>
@@ -893,7 +864,7 @@
                 <w:noProof/>
                 <w:webHidden/>
               </w:rPr>
-              <w:instrText xml:space="preserve"> PAGEREF _Toc464424206 \h </w:instrText>
+              <w:instrText xml:space="preserve"> PAGEREF _Toc466074403 \h </w:instrText>
             </w:r>
             <w:r>
               <w:rPr>
@@ -926,22 +897,20 @@
         </w:p>
         <w:p>
           <w:pPr>
-            <w:pStyle w:val="TOC3"/>
+            <w:pStyle w:val="30"/>
             <w:tabs>
               <w:tab w:val="right" w:leader="dot" w:pos="9350"/>
             </w:tabs>
             <w:rPr>
-              <w:rFonts w:eastAsiaTheme="minorEastAsia"/>
               <w:noProof/>
-              <w:sz w:val="22"/>
-              <w:szCs w:val="22"/>
-              <w:lang w:val="en-SG" w:eastAsia="zh-CN"/>
+              <w:kern w:val="2"/>
+              <w:lang w:eastAsia="ko-KR"/>
             </w:rPr>
           </w:pPr>
-          <w:hyperlink w:anchor="_Toc464424207" w:history="1">
-            <w:r>
-              <w:rPr>
-                <w:rStyle w:val="Hyperlink"/>
+          <w:hyperlink w:anchor="_Toc466074404" w:history="1">
+            <w:r>
+              <w:rPr>
+                <w:rStyle w:val="ad"/>
                 <w:noProof/>
               </w:rPr>
               <w:t>4.2 Configuration</w:t>
@@ -965,7 +934,7 @@
                 <w:noProof/>
                 <w:webHidden/>
               </w:rPr>
-              <w:instrText xml:space="preserve"> PAGEREF _Toc464424207 \h </w:instrText>
+              <w:instrText xml:space="preserve"> PAGEREF _Toc466074404 \h </w:instrText>
             </w:r>
             <w:r>
               <w:rPr>
@@ -998,23 +967,20 @@
         </w:p>
         <w:p>
           <w:pPr>
-            <w:pStyle w:val="TOC2"/>
+            <w:pStyle w:val="20"/>
             <w:tabs>
               <w:tab w:val="right" w:leader="dot" w:pos="9350"/>
             </w:tabs>
             <w:rPr>
-              <w:rFonts w:eastAsiaTheme="minorEastAsia"/>
               <w:noProof/>
-              <w:sz w:val="22"/>
-              <w:szCs w:val="22"/>
-              <w:lang w:val="en-SG" w:eastAsia="zh-CN"/>
+              <w:kern w:val="2"/>
+              <w:lang w:eastAsia="ko-KR"/>
             </w:rPr>
           </w:pPr>
-          <w:hyperlink w:anchor="_Toc464424208" w:history="1">
-            <w:r>
-              <w:rPr>
-                <w:rStyle w:val="Hyperlink"/>
-                <w:b/>
+          <w:hyperlink w:anchor="_Toc466074405" w:history="1">
+            <w:r>
+              <w:rPr>
+                <w:rStyle w:val="ad"/>
                 <w:noProof/>
               </w:rPr>
               <w:t>5. Testing</w:t>
@@ -1038,7 +1004,7 @@
                 <w:noProof/>
                 <w:webHidden/>
               </w:rPr>
-              <w:instrText xml:space="preserve"> PAGEREF _Toc464424208 \h </w:instrText>
+              <w:instrText xml:space="preserve"> PAGEREF _Toc466074405 \h </w:instrText>
             </w:r>
             <w:r>
               <w:rPr>
@@ -1071,23 +1037,20 @@
         </w:p>
         <w:p>
           <w:pPr>
-            <w:pStyle w:val="TOC2"/>
+            <w:pStyle w:val="20"/>
             <w:tabs>
               <w:tab w:val="right" w:leader="dot" w:pos="9350"/>
             </w:tabs>
             <w:rPr>
-              <w:rFonts w:eastAsiaTheme="minorEastAsia"/>
               <w:noProof/>
-              <w:sz w:val="22"/>
-              <w:szCs w:val="22"/>
-              <w:lang w:val="en-SG" w:eastAsia="zh-CN"/>
+              <w:kern w:val="2"/>
+              <w:lang w:eastAsia="ko-KR"/>
             </w:rPr>
           </w:pPr>
-          <w:hyperlink w:anchor="_Toc464424209" w:history="1">
-            <w:r>
-              <w:rPr>
-                <w:rStyle w:val="Hyperlink"/>
-                <w:b/>
+          <w:hyperlink w:anchor="_Toc466074406" w:history="1">
+            <w:r>
+              <w:rPr>
+                <w:rStyle w:val="ad"/>
                 <w:noProof/>
               </w:rPr>
               <w:t>6. Dev Ops</w:t>
@@ -1111,7 +1074,7 @@
                 <w:noProof/>
                 <w:webHidden/>
               </w:rPr>
-              <w:instrText xml:space="preserve"> PAGEREF _Toc464424209 \h </w:instrText>
+              <w:instrText xml:space="preserve"> PAGEREF _Toc466074406 \h </w:instrText>
             </w:r>
             <w:r>
               <w:rPr>
@@ -1144,22 +1107,20 @@
         </w:p>
         <w:p>
           <w:pPr>
-            <w:pStyle w:val="TOC3"/>
+            <w:pStyle w:val="30"/>
             <w:tabs>
               <w:tab w:val="right" w:leader="dot" w:pos="9350"/>
             </w:tabs>
             <w:rPr>
-              <w:rFonts w:eastAsiaTheme="minorEastAsia"/>
               <w:noProof/>
-              <w:sz w:val="22"/>
-              <w:szCs w:val="22"/>
-              <w:lang w:val="en-SG" w:eastAsia="zh-CN"/>
+              <w:kern w:val="2"/>
+              <w:lang w:eastAsia="ko-KR"/>
             </w:rPr>
           </w:pPr>
-          <w:hyperlink w:anchor="_Toc464424210" w:history="1">
-            <w:r>
-              <w:rPr>
-                <w:rStyle w:val="Hyperlink"/>
+          <w:hyperlink w:anchor="_Toc466074407" w:history="1">
+            <w:r>
+              <w:rPr>
+                <w:rStyle w:val="ad"/>
                 <w:noProof/>
               </w:rPr>
               <w:t>6.1 Build Automation</w:t>
@@ -1183,7 +1144,7 @@
                 <w:noProof/>
                 <w:webHidden/>
               </w:rPr>
-              <w:instrText xml:space="preserve"> PAGEREF _Toc464424210 \h </w:instrText>
+              <w:instrText xml:space="preserve"> PAGEREF _Toc466074407 \h </w:instrText>
             </w:r>
             <w:r>
               <w:rPr>
@@ -1216,22 +1177,20 @@
         </w:p>
         <w:p>
           <w:pPr>
-            <w:pStyle w:val="TOC3"/>
+            <w:pStyle w:val="30"/>
             <w:tabs>
               <w:tab w:val="right" w:leader="dot" w:pos="9350"/>
             </w:tabs>
             <w:rPr>
-              <w:rFonts w:eastAsiaTheme="minorEastAsia"/>
               <w:noProof/>
-              <w:sz w:val="22"/>
-              <w:szCs w:val="22"/>
-              <w:lang w:val="en-SG" w:eastAsia="zh-CN"/>
+              <w:kern w:val="2"/>
+              <w:lang w:eastAsia="ko-KR"/>
             </w:rPr>
           </w:pPr>
-          <w:hyperlink w:anchor="_Toc464424211" w:history="1">
-            <w:r>
-              <w:rPr>
-                <w:rStyle w:val="Hyperlink"/>
+          <w:hyperlink w:anchor="_Toc466074408" w:history="1">
+            <w:r>
+              <w:rPr>
+                <w:rStyle w:val="ad"/>
                 <w:noProof/>
               </w:rPr>
               <w:t>6.2 Continuous Integration</w:t>
@@ -1255,7 +1214,7 @@
                 <w:noProof/>
                 <w:webHidden/>
               </w:rPr>
-              <w:instrText xml:space="preserve"> PAGEREF _Toc464424211 \h </w:instrText>
+              <w:instrText xml:space="preserve"> PAGEREF _Toc466074408 \h </w:instrText>
             </w:r>
             <w:r>
               <w:rPr>
@@ -1288,25 +1247,23 @@
         </w:p>
         <w:p>
           <w:pPr>
-            <w:pStyle w:val="TOC3"/>
+            <w:pStyle w:val="30"/>
             <w:tabs>
               <w:tab w:val="right" w:leader="dot" w:pos="9350"/>
             </w:tabs>
             <w:rPr>
-              <w:rFonts w:eastAsiaTheme="minorEastAsia"/>
               <w:noProof/>
-              <w:sz w:val="22"/>
-              <w:szCs w:val="22"/>
-              <w:lang w:val="en-SG" w:eastAsia="zh-CN"/>
+              <w:kern w:val="2"/>
+              <w:lang w:eastAsia="ko-KR"/>
             </w:rPr>
           </w:pPr>
-          <w:hyperlink w:anchor="_Toc464424212" w:history="1">
-            <w:r>
-              <w:rPr>
-                <w:rStyle w:val="Hyperlink"/>
-                <w:noProof/>
-              </w:rPr>
-              <w:t>6.3 Making A Release</w:t>
+          <w:hyperlink w:anchor="_Toc466074409" w:history="1">
+            <w:r>
+              <w:rPr>
+                <w:rStyle w:val="ad"/>
+                <w:noProof/>
+              </w:rPr>
+              <w:t>6.3 Making a Release</w:t>
             </w:r>
             <w:r>
               <w:rPr>
@@ -1327,7 +1284,7 @@
                 <w:noProof/>
                 <w:webHidden/>
               </w:rPr>
-              <w:instrText xml:space="preserve"> PAGEREF _Toc464424212 \h </w:instrText>
+              <w:instrText xml:space="preserve"> PAGEREF _Toc466074409 \h </w:instrText>
             </w:r>
             <w:r>
               <w:rPr>
@@ -1360,22 +1317,20 @@
         </w:p>
         <w:p>
           <w:pPr>
-            <w:pStyle w:val="TOC3"/>
+            <w:pStyle w:val="30"/>
             <w:tabs>
               <w:tab w:val="right" w:leader="dot" w:pos="9350"/>
             </w:tabs>
             <w:rPr>
-              <w:rFonts w:eastAsiaTheme="minorEastAsia"/>
               <w:noProof/>
-              <w:sz w:val="22"/>
-              <w:szCs w:val="22"/>
-              <w:lang w:val="en-SG" w:eastAsia="zh-CN"/>
+              <w:kern w:val="2"/>
+              <w:lang w:eastAsia="ko-KR"/>
             </w:rPr>
           </w:pPr>
-          <w:hyperlink w:anchor="_Toc464424213" w:history="1">
-            <w:r>
-              <w:rPr>
-                <w:rStyle w:val="Hyperlink"/>
+          <w:hyperlink w:anchor="_Toc466074410" w:history="1">
+            <w:r>
+              <w:rPr>
+                <w:rStyle w:val="ad"/>
                 <w:noProof/>
               </w:rPr>
               <w:t>6.4 Managing Dependencies</w:t>
@@ -1399,7 +1354,7 @@
                 <w:noProof/>
                 <w:webHidden/>
               </w:rPr>
-              <w:instrText xml:space="preserve"> PAGEREF _Toc464424213 \h </w:instrText>
+              <w:instrText xml:space="preserve"> PAGEREF _Toc466074410 \h </w:instrText>
             </w:r>
             <w:r>
               <w:rPr>
@@ -1432,23 +1387,20 @@
         </w:p>
         <w:p>
           <w:pPr>
-            <w:pStyle w:val="TOC2"/>
+            <w:pStyle w:val="20"/>
             <w:tabs>
               <w:tab w:val="right" w:leader="dot" w:pos="9350"/>
             </w:tabs>
             <w:rPr>
-              <w:rFonts w:eastAsiaTheme="minorEastAsia"/>
               <w:noProof/>
-              <w:sz w:val="22"/>
-              <w:szCs w:val="22"/>
-              <w:lang w:val="en-SG" w:eastAsia="zh-CN"/>
+              <w:kern w:val="2"/>
+              <w:lang w:eastAsia="ko-KR"/>
             </w:rPr>
           </w:pPr>
-          <w:hyperlink w:anchor="_Toc464424214" w:history="1">
-            <w:r>
-              <w:rPr>
-                <w:rStyle w:val="Hyperlink"/>
-                <w:b/>
+          <w:hyperlink w:anchor="_Toc466074411" w:history="1">
+            <w:r>
+              <w:rPr>
+                <w:rStyle w:val="ad"/>
                 <w:noProof/>
               </w:rPr>
               <w:t>7. Appendix</w:t>
@@ -1472,7 +1424,7 @@
                 <w:noProof/>
                 <w:webHidden/>
               </w:rPr>
-              <w:instrText xml:space="preserve"> PAGEREF _Toc464424214 \h </w:instrText>
+              <w:instrText xml:space="preserve"> PAGEREF _Toc466074411 \h </w:instrText>
             </w:r>
             <w:r>
               <w:rPr>
@@ -1505,22 +1457,20 @@
         </w:p>
         <w:p>
           <w:pPr>
-            <w:pStyle w:val="TOC3"/>
+            <w:pStyle w:val="30"/>
             <w:tabs>
               <w:tab w:val="right" w:leader="dot" w:pos="9350"/>
             </w:tabs>
             <w:rPr>
-              <w:rFonts w:eastAsiaTheme="minorEastAsia"/>
               <w:noProof/>
-              <w:sz w:val="22"/>
-              <w:szCs w:val="22"/>
-              <w:lang w:val="en-SG" w:eastAsia="zh-CN"/>
+              <w:kern w:val="2"/>
+              <w:lang w:eastAsia="ko-KR"/>
             </w:rPr>
           </w:pPr>
-          <w:hyperlink w:anchor="_Toc464424215" w:history="1">
-            <w:r>
-              <w:rPr>
-                <w:rStyle w:val="Hyperlink"/>
+          <w:hyperlink w:anchor="_Toc466074412" w:history="1">
+            <w:r>
+              <w:rPr>
+                <w:rStyle w:val="ad"/>
                 <w:noProof/>
               </w:rPr>
               <w:t>7.1 Appendix A: User Stories</w:t>
@@ -1544,7 +1494,7 @@
                 <w:noProof/>
                 <w:webHidden/>
               </w:rPr>
-              <w:instrText xml:space="preserve"> PAGEREF _Toc464424215 \h </w:instrText>
+              <w:instrText xml:space="preserve"> PAGEREF _Toc466074412 \h </w:instrText>
             </w:r>
             <w:r>
               <w:rPr>
@@ -1577,22 +1527,20 @@
         </w:p>
         <w:p>
           <w:pPr>
-            <w:pStyle w:val="TOC3"/>
+            <w:pStyle w:val="30"/>
             <w:tabs>
               <w:tab w:val="right" w:leader="dot" w:pos="9350"/>
             </w:tabs>
             <w:rPr>
-              <w:rFonts w:eastAsiaTheme="minorEastAsia"/>
               <w:noProof/>
-              <w:sz w:val="22"/>
-              <w:szCs w:val="22"/>
-              <w:lang w:val="en-SG" w:eastAsia="zh-CN"/>
+              <w:kern w:val="2"/>
+              <w:lang w:eastAsia="ko-KR"/>
             </w:rPr>
           </w:pPr>
-          <w:hyperlink w:anchor="_Toc464424216" w:history="1">
-            <w:r>
-              <w:rPr>
-                <w:rStyle w:val="Hyperlink"/>
+          <w:hyperlink w:anchor="_Toc466074413" w:history="1">
+            <w:r>
+              <w:rPr>
+                <w:rStyle w:val="ad"/>
                 <w:noProof/>
               </w:rPr>
               <w:t>7.2 Appendix B: Use Cases</w:t>
@@ -1616,7 +1564,7 @@
                 <w:noProof/>
                 <w:webHidden/>
               </w:rPr>
-              <w:instrText xml:space="preserve"> PAGEREF _Toc464424216 \h </w:instrText>
+              <w:instrText xml:space="preserve"> PAGEREF _Toc466074413 \h </w:instrText>
             </w:r>
             <w:r>
               <w:rPr>
@@ -1649,25 +1597,23 @@
         </w:p>
         <w:p>
           <w:pPr>
-            <w:pStyle w:val="TOC3"/>
+            <w:pStyle w:val="30"/>
             <w:tabs>
               <w:tab w:val="right" w:leader="dot" w:pos="9350"/>
             </w:tabs>
             <w:rPr>
-              <w:rFonts w:eastAsiaTheme="minorEastAsia"/>
               <w:noProof/>
-              <w:sz w:val="22"/>
-              <w:szCs w:val="22"/>
-              <w:lang w:val="en-SG" w:eastAsia="zh-CN"/>
+              <w:kern w:val="2"/>
+              <w:lang w:eastAsia="ko-KR"/>
             </w:rPr>
           </w:pPr>
-          <w:hyperlink w:anchor="_Toc464424217" w:history="1">
-            <w:r>
-              <w:rPr>
-                <w:rStyle w:val="Hyperlink"/>
-                <w:noProof/>
-              </w:rPr>
-              <w:t>7.3 Appendix C: Non Functional Requirements</w:t>
+          <w:hyperlink w:anchor="_Toc466074414" w:history="1">
+            <w:r>
+              <w:rPr>
+                <w:rStyle w:val="ad"/>
+                <w:noProof/>
+              </w:rPr>
+              <w:t>7.3 Appendix C: Non-Functional Requirements</w:t>
             </w:r>
             <w:r>
               <w:rPr>
@@ -1688,7 +1634,7 @@
                 <w:noProof/>
                 <w:webHidden/>
               </w:rPr>
-              <w:instrText xml:space="preserve"> PAGEREF _Toc464424217 \h </w:instrText>
+              <w:instrText xml:space="preserve"> PAGEREF _Toc466074414 \h </w:instrText>
             </w:r>
             <w:r>
               <w:rPr>
@@ -1708,7 +1654,7 @@
                 <w:noProof/>
                 <w:webHidden/>
               </w:rPr>
-              <w:t>16</w:t>
+              <w:t>17</w:t>
             </w:r>
             <w:r>
               <w:rPr>
@@ -1721,22 +1667,20 @@
         </w:p>
         <w:p>
           <w:pPr>
-            <w:pStyle w:val="TOC3"/>
+            <w:pStyle w:val="30"/>
             <w:tabs>
               <w:tab w:val="right" w:leader="dot" w:pos="9350"/>
             </w:tabs>
             <w:rPr>
-              <w:rFonts w:eastAsiaTheme="minorEastAsia"/>
               <w:noProof/>
-              <w:sz w:val="22"/>
-              <w:szCs w:val="22"/>
-              <w:lang w:val="en-SG" w:eastAsia="zh-CN"/>
+              <w:kern w:val="2"/>
+              <w:lang w:eastAsia="ko-KR"/>
             </w:rPr>
           </w:pPr>
-          <w:hyperlink w:anchor="_Toc464424218" w:history="1">
-            <w:r>
-              <w:rPr>
-                <w:rStyle w:val="Hyperlink"/>
+          <w:hyperlink w:anchor="_Toc466074415" w:history="1">
+            <w:r>
+              <w:rPr>
+                <w:rStyle w:val="ad"/>
                 <w:noProof/>
               </w:rPr>
               <w:t>7.4 Appendix D: Glossary</w:t>
@@ -1760,7 +1704,7 @@
                 <w:noProof/>
                 <w:webHidden/>
               </w:rPr>
-              <w:instrText xml:space="preserve"> PAGEREF _Toc464424218 \h </w:instrText>
+              <w:instrText xml:space="preserve"> PAGEREF _Toc466074415 \h </w:instrText>
             </w:r>
             <w:r>
               <w:rPr>
@@ -1780,7 +1724,7 @@
                 <w:noProof/>
                 <w:webHidden/>
               </w:rPr>
-              <w:t>16</w:t>
+              <w:t>17</w:t>
             </w:r>
             <w:r>
               <w:rPr>
@@ -1793,22 +1737,20 @@
         </w:p>
         <w:p>
           <w:pPr>
-            <w:pStyle w:val="TOC3"/>
+            <w:pStyle w:val="30"/>
             <w:tabs>
               <w:tab w:val="right" w:leader="dot" w:pos="9350"/>
             </w:tabs>
             <w:rPr>
-              <w:rFonts w:eastAsiaTheme="minorEastAsia"/>
               <w:noProof/>
-              <w:sz w:val="22"/>
-              <w:szCs w:val="22"/>
-              <w:lang w:val="en-SG" w:eastAsia="zh-CN"/>
+              <w:kern w:val="2"/>
+              <w:lang w:eastAsia="ko-KR"/>
             </w:rPr>
           </w:pPr>
-          <w:hyperlink w:anchor="_Toc464424219" w:history="1">
-            <w:r>
-              <w:rPr>
-                <w:rStyle w:val="Hyperlink"/>
+          <w:hyperlink w:anchor="_Toc466074416" w:history="1">
+            <w:r>
+              <w:rPr>
+                <w:rStyle w:val="ad"/>
                 <w:noProof/>
               </w:rPr>
               <w:t>7.5 Appendix E: Product Survey</w:t>
@@ -1832,7 +1774,7 @@
                 <w:noProof/>
                 <w:webHidden/>
               </w:rPr>
-              <w:instrText xml:space="preserve"> PAGEREF _Toc464424219 \h </w:instrText>
+              <w:instrText xml:space="preserve"> PAGEREF _Toc466074416 \h </w:instrText>
             </w:r>
             <w:r>
               <w:rPr>
@@ -1852,7 +1794,7 @@
                 <w:noProof/>
                 <w:webHidden/>
               </w:rPr>
-              <w:t>17</w:t>
+              <w:t>18</w:t>
             </w:r>
             <w:r>
               <w:rPr>
@@ -1892,12 +1834,12 @@
     </w:p>
     <w:p>
       <w:pPr>
-        <w:pStyle w:val="Heading2"/>
+        <w:pStyle w:val="2"/>
         <w:rPr>
           <w:rFonts w:asciiTheme="minorHAnsi" w:hAnsiTheme="minorHAnsi"/>
         </w:rPr>
       </w:pPr>
-      <w:bookmarkStart w:id="4" w:name="_Toc464424196"/>
+      <w:bookmarkStart w:id="3" w:name="_Toc466074393"/>
       <w:r>
         <w:rPr>
           <w:rFonts w:asciiTheme="minorHAnsi" w:hAnsiTheme="minorHAnsi"/>
@@ -1905,7 +1847,7 @@
         <w:lastRenderedPageBreak/>
         <w:t>1. Introduction</w:t>
       </w:r>
-      <w:bookmarkEnd w:id="4"/>
+      <w:bookmarkEnd w:id="3"/>
     </w:p>
     <w:p>
       <w:pPr>
@@ -1949,32 +1891,32 @@
     </w:p>
     <w:p>
       <w:pPr>
-        <w:pStyle w:val="Heading2"/>
+        <w:pStyle w:val="2"/>
         <w:rPr>
           <w:rFonts w:asciiTheme="minorHAnsi" w:hAnsiTheme="minorHAnsi"/>
         </w:rPr>
       </w:pPr>
-      <w:bookmarkStart w:id="5" w:name="setting-up"/>
-      <w:bookmarkStart w:id="6" w:name="_Toc464424197"/>
+      <w:bookmarkStart w:id="4" w:name="setting-up"/>
+      <w:bookmarkStart w:id="5" w:name="_Toc466074394"/>
+      <w:bookmarkEnd w:id="4"/>
+      <w:r>
+        <w:rPr>
+          <w:rFonts w:asciiTheme="minorHAnsi" w:hAnsiTheme="minorHAnsi"/>
+        </w:rPr>
+        <w:t>2. Setting up</w:t>
+      </w:r>
       <w:bookmarkEnd w:id="5"/>
-      <w:r>
-        <w:rPr>
-          <w:rFonts w:asciiTheme="minorHAnsi" w:hAnsiTheme="minorHAnsi"/>
-        </w:rPr>
-        <w:t>2. Setting up</w:t>
-      </w:r>
-      <w:bookmarkEnd w:id="6"/>
-    </w:p>
-    <w:p>
-      <w:pPr>
-        <w:pStyle w:val="Heading4"/>
+    </w:p>
+    <w:p>
+      <w:pPr>
+        <w:pStyle w:val="4"/>
         <w:rPr>
           <w:rFonts w:asciiTheme="minorHAnsi" w:hAnsiTheme="minorHAnsi"/>
           <w:sz w:val="28"/>
         </w:rPr>
       </w:pPr>
-      <w:bookmarkStart w:id="7" w:name="prerequisites"/>
-      <w:bookmarkEnd w:id="7"/>
+      <w:bookmarkStart w:id="6" w:name="prerequisites"/>
+      <w:bookmarkEnd w:id="6"/>
       <w:r>
         <w:rPr>
           <w:rFonts w:asciiTheme="minorHAnsi" w:hAnsiTheme="minorHAnsi"/>
@@ -2000,7 +1942,7 @@
     </w:p>
     <w:p>
       <w:pPr>
-        <w:pStyle w:val="ListParagraph"/>
+        <w:pStyle w:val="ae"/>
         <w:numPr>
           <w:ilvl w:val="0"/>
           <w:numId w:val="35"/>
@@ -2040,7 +1982,7 @@
     </w:p>
     <w:p>
       <w:pPr>
-        <w:pStyle w:val="ListParagraph"/>
+        <w:pStyle w:val="ae"/>
         <w:numPr>
           <w:ilvl w:val="1"/>
           <w:numId w:val="36"/>
@@ -2058,7 +2000,7 @@
     </w:p>
     <w:p>
       <w:pPr>
-        <w:pStyle w:val="ListParagraph"/>
+        <w:pStyle w:val="ae"/>
         <w:numPr>
           <w:ilvl w:val="1"/>
           <w:numId w:val="36"/>
@@ -2088,7 +2030,7 @@
     </w:p>
     <w:p>
       <w:pPr>
-        <w:pStyle w:val="ListParagraph"/>
+        <w:pStyle w:val="ae"/>
         <w:numPr>
           <w:ilvl w:val="0"/>
           <w:numId w:val="35"/>
@@ -2119,7 +2061,7 @@
     </w:p>
     <w:p>
       <w:pPr>
-        <w:pStyle w:val="ListParagraph"/>
+        <w:pStyle w:val="ae"/>
         <w:numPr>
           <w:ilvl w:val="0"/>
           <w:numId w:val="35"/>
@@ -2156,7 +2098,7 @@
     </w:p>
     <w:p>
       <w:pPr>
-        <w:pStyle w:val="ListParagraph"/>
+        <w:pStyle w:val="ae"/>
         <w:numPr>
           <w:ilvl w:val="1"/>
           <w:numId w:val="35"/>
@@ -2173,7 +2115,7 @@
       </w:r>
       <w:r>
         <w:rPr>
-          <w:rStyle w:val="Hyperlink"/>
+          <w:rStyle w:val="ad"/>
           <w:rFonts w:asciiTheme="majorHAnsi" w:hAnsiTheme="majorHAnsi" w:cstheme="majorHAnsi"/>
         </w:rPr>
         <w:t>http://www.eclipse.org/efxclipse/install.html#for-the-ambitious</w:t>
@@ -2181,7 +2123,7 @@
     </w:p>
     <w:p>
       <w:pPr>
-        <w:pStyle w:val="ListParagraph"/>
+        <w:pStyle w:val="ae"/>
         <w:numPr>
           <w:ilvl w:val="0"/>
           <w:numId w:val="35"/>
@@ -2226,13 +2168,13 @@
     </w:p>
     <w:p>
       <w:pPr>
-        <w:pStyle w:val="Heading4"/>
+        <w:pStyle w:val="4"/>
         <w:rPr>
           <w:rFonts w:asciiTheme="minorHAnsi" w:hAnsiTheme="minorHAnsi"/>
         </w:rPr>
       </w:pPr>
-      <w:bookmarkStart w:id="8" w:name="importing-the-project-into-eclipse"/>
-      <w:bookmarkEnd w:id="8"/>
+      <w:bookmarkStart w:id="7" w:name="importing-the-project-into-eclipse"/>
+      <w:bookmarkEnd w:id="7"/>
       <w:r>
         <w:rPr>
           <w:rFonts w:asciiTheme="minorHAnsi" w:hAnsiTheme="minorHAnsi"/>
@@ -2529,7 +2471,7 @@
     </w:p>
     <w:p>
       <w:pPr>
-        <w:pStyle w:val="BlockText"/>
+        <w:pStyle w:val="a8"/>
         <w:numPr>
           <w:ilvl w:val="0"/>
           <w:numId w:val="18"/>
@@ -2603,7 +2545,7 @@
     </w:p>
     <w:p>
       <w:pPr>
-        <w:pStyle w:val="BlockText"/>
+        <w:pStyle w:val="a8"/>
         <w:numPr>
           <w:ilvl w:val="0"/>
           <w:numId w:val="18"/>
@@ -2651,7 +2593,7 @@
     </w:p>
     <w:p>
       <w:pPr>
-        <w:pStyle w:val="BlockText"/>
+        <w:pStyle w:val="a8"/>
         <w:numPr>
           <w:ilvl w:val="0"/>
           <w:numId w:val="18"/>
@@ -2674,14 +2616,14 @@
     </w:p>
     <w:p>
       <w:pPr>
-        <w:pStyle w:val="Heading2"/>
+        <w:pStyle w:val="2"/>
         <w:rPr>
           <w:rFonts w:asciiTheme="minorHAnsi" w:hAnsiTheme="minorHAnsi"/>
         </w:rPr>
       </w:pPr>
-      <w:bookmarkStart w:id="9" w:name="design"/>
-      <w:bookmarkStart w:id="10" w:name="_Toc464424198"/>
-      <w:bookmarkEnd w:id="9"/>
+      <w:bookmarkStart w:id="8" w:name="design"/>
+      <w:bookmarkStart w:id="9" w:name="_Toc466074395"/>
+      <w:bookmarkEnd w:id="8"/>
       <w:r>
         <w:rPr>
           <w:rFonts w:asciiTheme="minorHAnsi" w:hAnsiTheme="minorHAnsi"/>
@@ -2689,29 +2631,29 @@
         <w:lastRenderedPageBreak/>
         <w:t>3. Design</w:t>
       </w:r>
+      <w:bookmarkEnd w:id="9"/>
+    </w:p>
+    <w:p>
+      <w:pPr>
+        <w:pStyle w:val="3"/>
+        <w:rPr>
+          <w:rFonts w:asciiTheme="minorHAnsi" w:hAnsiTheme="minorHAnsi"/>
+        </w:rPr>
+      </w:pPr>
+      <w:bookmarkStart w:id="10" w:name="architecture"/>
+      <w:bookmarkStart w:id="11" w:name="_Toc466074396"/>
       <w:bookmarkEnd w:id="10"/>
-    </w:p>
-    <w:p>
-      <w:pPr>
-        <w:pStyle w:val="Heading3"/>
+      <w:r>
         <w:rPr>
           <w:rFonts w:asciiTheme="minorHAnsi" w:hAnsiTheme="minorHAnsi"/>
         </w:rPr>
-      </w:pPr>
-      <w:bookmarkStart w:id="11" w:name="architecture"/>
-      <w:bookmarkStart w:id="12" w:name="_Toc464424199"/>
+        <w:t>3.1 Architecture</w:t>
+      </w:r>
       <w:bookmarkEnd w:id="11"/>
-      <w:r>
-        <w:rPr>
-          <w:rFonts w:asciiTheme="minorHAnsi" w:hAnsiTheme="minorHAnsi"/>
-        </w:rPr>
-        <w:t>3.1 Architecture</w:t>
-      </w:r>
-      <w:bookmarkEnd w:id="12"/>
-    </w:p>
-    <w:p>
-      <w:pPr>
-        <w:pStyle w:val="BodyText"/>
+    </w:p>
+    <w:p>
+      <w:pPr>
+        <w:pStyle w:val="a0"/>
         <w:jc w:val="both"/>
         <w:rPr>
           <w:rFonts w:asciiTheme="majorHAnsi" w:hAnsiTheme="majorHAnsi" w:cstheme="majorHAnsi"/>
@@ -2740,12 +2682,12 @@
     </w:p>
     <w:p>
       <w:pPr>
-        <w:pStyle w:val="BodyText"/>
+        <w:pStyle w:val="a0"/>
       </w:pPr>
       <w:r>
         <w:rPr>
           <w:noProof/>
-          <w:lang w:val="en-SG" w:eastAsia="zh-CN"/>
+          <w:lang w:eastAsia="ko-KR"/>
         </w:rPr>
         <w:drawing>
           <wp:inline distT="0" distB="0" distL="0" distR="0" wp14:anchorId="55626E00" wp14:editId="3C22D2B0">
@@ -2818,7 +2760,7 @@
     </w:p>
     <w:p>
       <w:pPr>
-        <w:pStyle w:val="BodyText"/>
+        <w:pStyle w:val="a0"/>
         <w:jc w:val="both"/>
         <w:rPr>
           <w:rFonts w:asciiTheme="majorHAnsi" w:hAnsiTheme="majorHAnsi" w:cstheme="majorHAnsi"/>
@@ -2841,7 +2783,7 @@
       <w:hyperlink r:id="rId10">
         <w:r>
           <w:rPr>
-            <w:rStyle w:val="Hyperlink"/>
+            <w:rStyle w:val="ad"/>
             <w:rFonts w:asciiTheme="majorHAnsi" w:hAnsiTheme="majorHAnsi" w:cstheme="majorHAnsi"/>
           </w:rPr>
           <w:t>MainApp</w:t>
@@ -2856,7 +2798,7 @@
     </w:p>
     <w:p>
       <w:pPr>
-        <w:pStyle w:val="BodyText"/>
+        <w:pStyle w:val="a0"/>
         <w:numPr>
           <w:ilvl w:val="0"/>
           <w:numId w:val="19"/>
@@ -2889,7 +2831,7 @@
     </w:p>
     <w:p>
       <w:pPr>
-        <w:pStyle w:val="BodyText"/>
+        <w:pStyle w:val="a0"/>
         <w:numPr>
           <w:ilvl w:val="0"/>
           <w:numId w:val="19"/>
@@ -2928,52 +2870,52 @@
     </w:p>
     <w:p>
       <w:pPr>
-        <w:pStyle w:val="BodyText"/>
-      </w:pPr>
-    </w:p>
-    <w:p>
-      <w:pPr>
-        <w:pStyle w:val="BodyText"/>
-      </w:pPr>
-    </w:p>
-    <w:p>
-      <w:pPr>
-        <w:pStyle w:val="BodyText"/>
-      </w:pPr>
-    </w:p>
-    <w:p>
-      <w:pPr>
-        <w:pStyle w:val="BodyText"/>
-      </w:pPr>
-    </w:p>
-    <w:p>
-      <w:pPr>
-        <w:pStyle w:val="BodyText"/>
-      </w:pPr>
-    </w:p>
-    <w:p>
-      <w:pPr>
-        <w:pStyle w:val="BodyText"/>
-      </w:pPr>
-    </w:p>
-    <w:p>
-      <w:pPr>
-        <w:pStyle w:val="BodyText"/>
-      </w:pPr>
-    </w:p>
-    <w:p>
-      <w:pPr>
-        <w:pStyle w:val="BodyText"/>
-      </w:pPr>
-    </w:p>
-    <w:p>
-      <w:pPr>
-        <w:pStyle w:val="BodyText"/>
-      </w:pPr>
-    </w:p>
-    <w:p>
-      <w:pPr>
-        <w:pStyle w:val="BodyText"/>
+        <w:pStyle w:val="a0"/>
+      </w:pPr>
+    </w:p>
+    <w:p>
+      <w:pPr>
+        <w:pStyle w:val="a0"/>
+      </w:pPr>
+    </w:p>
+    <w:p>
+      <w:pPr>
+        <w:pStyle w:val="a0"/>
+      </w:pPr>
+    </w:p>
+    <w:p>
+      <w:pPr>
+        <w:pStyle w:val="a0"/>
+      </w:pPr>
+    </w:p>
+    <w:p>
+      <w:pPr>
+        <w:pStyle w:val="a0"/>
+      </w:pPr>
+    </w:p>
+    <w:p>
+      <w:pPr>
+        <w:pStyle w:val="a0"/>
+      </w:pPr>
+    </w:p>
+    <w:p>
+      <w:pPr>
+        <w:pStyle w:val="a0"/>
+      </w:pPr>
+    </w:p>
+    <w:p>
+      <w:pPr>
+        <w:pStyle w:val="a0"/>
+      </w:pPr>
+    </w:p>
+    <w:p>
+      <w:pPr>
+        <w:pStyle w:val="a0"/>
+      </w:pPr>
+    </w:p>
+    <w:p>
+      <w:pPr>
+        <w:pStyle w:val="a0"/>
         <w:jc w:val="both"/>
         <w:rPr>
           <w:rFonts w:asciiTheme="majorHAnsi" w:hAnsiTheme="majorHAnsi" w:cstheme="majorHAnsi"/>
@@ -2982,7 +2924,7 @@
       <w:hyperlink w:anchor="36-common-classes">
         <w:r>
           <w:rPr>
-            <w:rStyle w:val="Hyperlink"/>
+            <w:rStyle w:val="ad"/>
             <w:rFonts w:asciiTheme="majorHAnsi" w:hAnsiTheme="majorHAnsi" w:cstheme="majorHAnsi"/>
             <w:b/>
           </w:rPr>
@@ -2998,7 +2940,7 @@
     </w:p>
     <w:p>
       <w:pPr>
-        <w:pStyle w:val="BodyText"/>
+        <w:pStyle w:val="a0"/>
         <w:numPr>
           <w:ilvl w:val="0"/>
           <w:numId w:val="20"/>
@@ -3026,7 +2968,7 @@
       <w:hyperlink r:id="rId11">
         <w:r>
           <w:rPr>
-            <w:rStyle w:val="Hyperlink"/>
+            <w:rStyle w:val="ad"/>
             <w:rFonts w:asciiTheme="majorHAnsi" w:hAnsiTheme="majorHAnsi" w:cstheme="majorHAnsi"/>
           </w:rPr>
           <w:t>Google's Event Bus library</w:t>
@@ -3054,7 +2996,7 @@
     </w:p>
     <w:p>
       <w:pPr>
-        <w:pStyle w:val="BodyText"/>
+        <w:pStyle w:val="a0"/>
         <w:numPr>
           <w:ilvl w:val="0"/>
           <w:numId w:val="20"/>
@@ -3090,7 +3032,7 @@
     </w:p>
     <w:p>
       <w:pPr>
-        <w:pStyle w:val="BodyText"/>
+        <w:pStyle w:val="a0"/>
         <w:jc w:val="both"/>
         <w:rPr>
           <w:rFonts w:asciiTheme="majorHAnsi" w:hAnsiTheme="majorHAnsi" w:cstheme="majorHAnsi"/>
@@ -3105,7 +3047,7 @@
     </w:p>
     <w:p>
       <w:pPr>
-        <w:pStyle w:val="BodyText"/>
+        <w:pStyle w:val="a0"/>
         <w:numPr>
           <w:ilvl w:val="0"/>
           <w:numId w:val="22"/>
@@ -3118,7 +3060,7 @@
       <w:hyperlink w:anchor="32-ui-component">
         <w:r>
           <w:rPr>
-            <w:rStyle w:val="Hyperlink"/>
+            <w:rStyle w:val="ad"/>
             <w:rFonts w:asciiTheme="majorHAnsi" w:hAnsiTheme="majorHAnsi" w:cstheme="majorHAnsi"/>
             <w:b/>
           </w:rPr>
@@ -3146,7 +3088,7 @@
     </w:p>
     <w:p>
       <w:pPr>
-        <w:pStyle w:val="BodyText"/>
+        <w:pStyle w:val="a0"/>
         <w:numPr>
           <w:ilvl w:val="0"/>
           <w:numId w:val="21"/>
@@ -3159,7 +3101,7 @@
       <w:hyperlink w:anchor="33-logic-component">
         <w:r>
           <w:rPr>
-            <w:rStyle w:val="Hyperlink"/>
+            <w:rStyle w:val="ad"/>
             <w:rFonts w:asciiTheme="majorHAnsi" w:hAnsiTheme="majorHAnsi" w:cstheme="majorHAnsi"/>
             <w:b/>
           </w:rPr>
@@ -3187,7 +3129,7 @@
     </w:p>
     <w:p>
       <w:pPr>
-        <w:pStyle w:val="BodyText"/>
+        <w:pStyle w:val="a0"/>
         <w:numPr>
           <w:ilvl w:val="0"/>
           <w:numId w:val="21"/>
@@ -3200,7 +3142,7 @@
       <w:hyperlink w:anchor="34-model-component">
         <w:r>
           <w:rPr>
-            <w:rStyle w:val="Hyperlink"/>
+            <w:rStyle w:val="ad"/>
             <w:rFonts w:asciiTheme="majorHAnsi" w:hAnsiTheme="majorHAnsi" w:cstheme="majorHAnsi"/>
             <w:b/>
           </w:rPr>
@@ -3216,7 +3158,7 @@
     </w:p>
     <w:p>
       <w:pPr>
-        <w:pStyle w:val="BodyText"/>
+        <w:pStyle w:val="a0"/>
         <w:numPr>
           <w:ilvl w:val="0"/>
           <w:numId w:val="21"/>
@@ -3229,7 +3171,7 @@
       <w:hyperlink w:anchor="35-storage-component">
         <w:r>
           <w:rPr>
-            <w:rStyle w:val="Hyperlink"/>
+            <w:rStyle w:val="ad"/>
             <w:rFonts w:asciiTheme="majorHAnsi" w:hAnsiTheme="majorHAnsi" w:cstheme="majorHAnsi"/>
             <w:b/>
           </w:rPr>
@@ -3269,7 +3211,7 @@
     </w:p>
     <w:p>
       <w:pPr>
-        <w:pStyle w:val="BodyText"/>
+        <w:pStyle w:val="a0"/>
         <w:jc w:val="both"/>
         <w:rPr>
           <w:rFonts w:asciiTheme="majorHAnsi" w:hAnsiTheme="majorHAnsi" w:cstheme="majorHAnsi"/>
@@ -3290,7 +3232,7 @@
     </w:p>
     <w:p>
       <w:pPr>
-        <w:pStyle w:val="BodyText"/>
+        <w:pStyle w:val="a0"/>
         <w:numPr>
           <w:ilvl w:val="0"/>
           <w:numId w:val="23"/>
@@ -3342,7 +3284,7 @@
     </w:p>
     <w:p>
       <w:pPr>
-        <w:pStyle w:val="BodyText"/>
+        <w:pStyle w:val="a0"/>
         <w:numPr>
           <w:ilvl w:val="0"/>
           <w:numId w:val="23"/>
@@ -3378,7 +3320,7 @@
     </w:p>
     <w:p>
       <w:pPr>
-        <w:pStyle w:val="BodyText"/>
+        <w:pStyle w:val="a0"/>
         <w:jc w:val="both"/>
         <w:rPr>
           <w:rFonts w:asciiTheme="majorHAnsi" w:hAnsiTheme="majorHAnsi" w:cstheme="majorHAnsi"/>
@@ -3461,13 +3403,13 @@
     </w:p>
     <w:p>
       <w:pPr>
-        <w:pStyle w:val="BodyText"/>
+        <w:pStyle w:val="a0"/>
         <w:jc w:val="center"/>
       </w:pPr>
       <w:r>
         <w:rPr>
           <w:noProof/>
-          <w:lang w:val="en-SG" w:eastAsia="zh-CN"/>
+          <w:lang w:eastAsia="ko-KR"/>
         </w:rPr>
         <w:drawing>
           <wp:inline distT="0" distB="0" distL="0" distR="0" wp14:anchorId="1EF977DE" wp14:editId="55915B30">
@@ -3521,7 +3463,7 @@
     </w:p>
     <w:p>
       <w:pPr>
-        <w:pStyle w:val="BodyText"/>
+        <w:pStyle w:val="a0"/>
         <w:jc w:val="center"/>
         <w:rPr>
           <w:rFonts w:asciiTheme="majorHAnsi" w:hAnsiTheme="majorHAnsi" w:cstheme="majorHAnsi"/>
@@ -3540,7 +3482,7 @@
     </w:p>
     <w:p>
       <w:pPr>
-        <w:pStyle w:val="BodyText"/>
+        <w:pStyle w:val="a0"/>
         <w:jc w:val="both"/>
       </w:pPr>
       <w:r>
@@ -3577,12 +3519,12 @@
     </w:p>
     <w:p>
       <w:pPr>
-        <w:pStyle w:val="BodyText"/>
+        <w:pStyle w:val="a0"/>
       </w:pPr>
       <w:r>
         <w:rPr>
           <w:noProof/>
-          <w:lang w:val="en-SG" w:eastAsia="zh-CN"/>
+          <w:lang w:eastAsia="ko-KR"/>
         </w:rPr>
         <w:drawing>
           <wp:inline distT="0" distB="0" distL="0" distR="0" wp14:anchorId="14C42A82" wp14:editId="449F763F">
@@ -3639,7 +3581,7 @@
     </w:p>
     <w:p>
       <w:pPr>
-        <w:pStyle w:val="BodyText"/>
+        <w:pStyle w:val="a0"/>
         <w:jc w:val="center"/>
         <w:rPr>
           <w:rFonts w:asciiTheme="majorHAnsi" w:hAnsiTheme="majorHAnsi" w:cstheme="majorHAnsi"/>
@@ -3658,7 +3600,7 @@
     </w:p>
     <w:p>
       <w:pPr>
-        <w:pStyle w:val="BlockText"/>
+        <w:pStyle w:val="a8"/>
         <w:jc w:val="both"/>
         <w:rPr>
           <w:rFonts w:cstheme="majorHAnsi"/>
@@ -3759,12 +3701,12 @@
     </w:p>
     <w:p>
       <w:pPr>
-        <w:pStyle w:val="BodyText"/>
+        <w:pStyle w:val="a0"/>
       </w:pPr>
       <w:r>
         <w:rPr>
           <w:noProof/>
-          <w:lang w:val="en-SG" w:eastAsia="zh-CN"/>
+          <w:lang w:eastAsia="ko-KR"/>
         </w:rPr>
         <w:drawing>
           <wp:inline distT="0" distB="0" distL="0" distR="0" wp14:anchorId="3488317E" wp14:editId="67DF8A1C">
@@ -3818,7 +3760,7 @@
     </w:p>
     <w:p>
       <w:pPr>
-        <w:pStyle w:val="BodyText"/>
+        <w:pStyle w:val="a0"/>
         <w:jc w:val="center"/>
         <w:rPr>
           <w:rFonts w:asciiTheme="majorHAnsi" w:hAnsiTheme="majorHAnsi" w:cstheme="majorHAnsi"/>
@@ -3837,7 +3779,7 @@
     </w:p>
     <w:p>
       <w:pPr>
-        <w:pStyle w:val="BlockText"/>
+        <w:pStyle w:val="a8"/>
         <w:jc w:val="both"/>
         <w:rPr>
           <w:rFonts w:cstheme="majorHAnsi"/>
@@ -3977,39 +3919,39 @@
     </w:p>
     <w:p>
       <w:pPr>
-        <w:pStyle w:val="BodyText"/>
-      </w:pPr>
-    </w:p>
-    <w:p>
-      <w:pPr>
-        <w:pStyle w:val="BodyText"/>
-      </w:pPr>
-    </w:p>
-    <w:p>
-      <w:pPr>
-        <w:pStyle w:val="BodyText"/>
-      </w:pPr>
-    </w:p>
-    <w:p>
-      <w:pPr>
-        <w:pStyle w:val="BodyText"/>
-      </w:pPr>
-    </w:p>
-    <w:p>
-      <w:pPr>
-        <w:pStyle w:val="BodyText"/>
-      </w:pPr>
-    </w:p>
-    <w:p>
-      <w:pPr>
-        <w:pStyle w:val="Heading3"/>
+        <w:pStyle w:val="a0"/>
+      </w:pPr>
+    </w:p>
+    <w:p>
+      <w:pPr>
+        <w:pStyle w:val="a0"/>
+      </w:pPr>
+    </w:p>
+    <w:p>
+      <w:pPr>
+        <w:pStyle w:val="a0"/>
+      </w:pPr>
+    </w:p>
+    <w:p>
+      <w:pPr>
+        <w:pStyle w:val="a0"/>
+      </w:pPr>
+    </w:p>
+    <w:p>
+      <w:pPr>
+        <w:pStyle w:val="a0"/>
+      </w:pPr>
+    </w:p>
+    <w:p>
+      <w:pPr>
+        <w:pStyle w:val="3"/>
         <w:rPr>
           <w:rFonts w:asciiTheme="minorHAnsi" w:hAnsiTheme="minorHAnsi"/>
         </w:rPr>
       </w:pPr>
-      <w:bookmarkStart w:id="13" w:name="ui-component"/>
-      <w:bookmarkStart w:id="14" w:name="_Toc464424200"/>
-      <w:bookmarkEnd w:id="13"/>
+      <w:bookmarkStart w:id="12" w:name="ui-component"/>
+      <w:bookmarkStart w:id="13" w:name="_Toc466074397"/>
+      <w:bookmarkEnd w:id="12"/>
       <w:r>
         <w:rPr>
           <w:rFonts w:asciiTheme="minorHAnsi" w:hAnsiTheme="minorHAnsi"/>
@@ -4017,11 +3959,11 @@
         <w:lastRenderedPageBreak/>
         <w:t>3.2 UI component</w:t>
       </w:r>
-      <w:bookmarkEnd w:id="14"/>
-    </w:p>
-    <w:p>
-      <w:pPr>
-        <w:pStyle w:val="BodyText"/>
+      <w:bookmarkEnd w:id="13"/>
+    </w:p>
+    <w:p>
+      <w:pPr>
+        <w:pStyle w:val="a0"/>
         <w:jc w:val="both"/>
         <w:rPr>
           <w:rFonts w:asciiTheme="majorHAnsi" w:hAnsiTheme="majorHAnsi" w:cstheme="majorHAnsi"/>
@@ -4175,7 +4117,7 @@
       <w:r>
         <w:rPr>
           <w:noProof/>
-          <w:lang w:val="en-SG" w:eastAsia="zh-CN"/>
+          <w:lang w:eastAsia="ko-KR"/>
         </w:rPr>
         <w:drawing>
           <wp:inline distT="0" distB="0" distL="0" distR="0" wp14:anchorId="05C23E20" wp14:editId="7F22A709">
@@ -4229,7 +4171,7 @@
     </w:p>
     <w:p>
       <w:pPr>
-        <w:pStyle w:val="BodyText"/>
+        <w:pStyle w:val="a0"/>
         <w:jc w:val="center"/>
         <w:rPr>
           <w:rFonts w:asciiTheme="majorHAnsi" w:hAnsiTheme="majorHAnsi" w:cstheme="majorHAnsi"/>
@@ -4248,7 +4190,7 @@
     </w:p>
     <w:p>
       <w:pPr>
-        <w:pStyle w:val="BodyText"/>
+        <w:pStyle w:val="a0"/>
         <w:jc w:val="both"/>
         <w:rPr>
           <w:rFonts w:asciiTheme="majorHAnsi" w:hAnsiTheme="majorHAnsi" w:cstheme="majorHAnsi"/>
@@ -4270,7 +4212,7 @@
       <w:hyperlink r:id="rId16">
         <w:r>
           <w:rPr>
-            <w:rStyle w:val="Hyperlink"/>
+            <w:rStyle w:val="ad"/>
             <w:rFonts w:asciiTheme="majorHAnsi" w:hAnsiTheme="majorHAnsi" w:cstheme="majorHAnsi"/>
           </w:rPr>
           <w:t>Ui.java</w:t>
@@ -4279,7 +4221,7 @@
     </w:p>
     <w:p>
       <w:pPr>
-        <w:pStyle w:val="BodyText"/>
+        <w:pStyle w:val="a0"/>
         <w:jc w:val="both"/>
         <w:rPr>
           <w:rFonts w:asciiTheme="majorHAnsi" w:hAnsiTheme="majorHAnsi" w:cstheme="majorHAnsi"/>
@@ -4349,7 +4291,7 @@
       <w:hyperlink r:id="rId17">
         <w:r>
           <w:rPr>
-            <w:rStyle w:val="Hyperlink"/>
+            <w:rStyle w:val="ad"/>
             <w:rFonts w:asciiTheme="majorHAnsi" w:hAnsiTheme="majorHAnsi" w:cstheme="majorHAnsi"/>
           </w:rPr>
           <w:t>MainWindow</w:t>
@@ -4364,7 +4306,7 @@
       <w:hyperlink r:id="rId18">
         <w:r>
           <w:rPr>
-            <w:rStyle w:val="Hyperlink"/>
+            <w:rStyle w:val="ad"/>
             <w:rFonts w:asciiTheme="majorHAnsi" w:hAnsiTheme="majorHAnsi" w:cstheme="majorHAnsi"/>
           </w:rPr>
           <w:t>MainWindow.fxml</w:t>
@@ -4373,7 +4315,7 @@
     </w:p>
     <w:p>
       <w:pPr>
-        <w:pStyle w:val="BodyText"/>
+        <w:pStyle w:val="a0"/>
         <w:jc w:val="both"/>
         <w:rPr>
           <w:rFonts w:asciiTheme="majorHAnsi" w:hAnsiTheme="majorHAnsi" w:cstheme="majorHAnsi"/>
@@ -4402,7 +4344,7 @@
     </w:p>
     <w:p>
       <w:pPr>
-        <w:pStyle w:val="BodyText"/>
+        <w:pStyle w:val="a0"/>
         <w:numPr>
           <w:ilvl w:val="0"/>
           <w:numId w:val="30"/>
@@ -4435,7 +4377,7 @@
     </w:p>
     <w:p>
       <w:pPr>
-        <w:pStyle w:val="BodyText"/>
+        <w:pStyle w:val="a0"/>
         <w:numPr>
           <w:ilvl w:val="0"/>
           <w:numId w:val="30"/>
@@ -4482,7 +4424,7 @@
     </w:p>
     <w:p>
       <w:pPr>
-        <w:pStyle w:val="BodyText"/>
+        <w:pStyle w:val="a0"/>
         <w:numPr>
           <w:ilvl w:val="0"/>
           <w:numId w:val="30"/>
@@ -4501,14 +4443,14 @@
     </w:p>
     <w:p>
       <w:pPr>
-        <w:pStyle w:val="Heading3"/>
+        <w:pStyle w:val="3"/>
         <w:rPr>
           <w:rFonts w:asciiTheme="minorHAnsi" w:hAnsiTheme="minorHAnsi"/>
         </w:rPr>
       </w:pPr>
-      <w:bookmarkStart w:id="15" w:name="logic-component"/>
-      <w:bookmarkStart w:id="16" w:name="_Toc464424201"/>
-      <w:bookmarkEnd w:id="15"/>
+      <w:bookmarkStart w:id="14" w:name="logic-component"/>
+      <w:bookmarkStart w:id="15" w:name="_Toc466074398"/>
+      <w:bookmarkEnd w:id="14"/>
       <w:r>
         <w:rPr>
           <w:rFonts w:asciiTheme="minorHAnsi" w:hAnsiTheme="minorHAnsi"/>
@@ -4516,11 +4458,11 @@
         <w:lastRenderedPageBreak/>
         <w:t>3.3 Logic component</w:t>
       </w:r>
-      <w:bookmarkEnd w:id="16"/>
-    </w:p>
-    <w:p>
-      <w:pPr>
-        <w:pStyle w:val="BodyText"/>
+      <w:bookmarkEnd w:id="15"/>
+    </w:p>
+    <w:p>
+      <w:pPr>
+        <w:pStyle w:val="a0"/>
         <w:jc w:val="both"/>
         <w:rPr>
           <w:rFonts w:asciiTheme="majorHAnsi" w:hAnsiTheme="majorHAnsi" w:cstheme="majorHAnsi"/>
@@ -4541,7 +4483,7 @@
       <w:r>
         <w:rPr>
           <w:noProof/>
-          <w:lang w:val="en-SG" w:eastAsia="zh-CN"/>
+          <w:lang w:eastAsia="ko-KR"/>
         </w:rPr>
         <w:drawing>
           <wp:inline distT="0" distB="0" distL="0" distR="0" wp14:anchorId="37A2D2B9" wp14:editId="6FCE56D6">
@@ -4595,7 +4537,7 @@
     </w:p>
     <w:p>
       <w:pPr>
-        <w:pStyle w:val="BodyText"/>
+        <w:pStyle w:val="a0"/>
         <w:jc w:val="center"/>
         <w:rPr>
           <w:i/>
@@ -4612,7 +4554,7 @@
     </w:p>
     <w:p>
       <w:pPr>
-        <w:pStyle w:val="BodyText"/>
+        <w:pStyle w:val="a0"/>
         <w:jc w:val="both"/>
         <w:rPr>
           <w:rFonts w:asciiTheme="majorHAnsi" w:hAnsiTheme="majorHAnsi" w:cstheme="majorHAnsi"/>
@@ -4634,7 +4576,7 @@
       <w:hyperlink r:id="rId20">
         <w:r>
           <w:rPr>
-            <w:rStyle w:val="Hyperlink"/>
+            <w:rStyle w:val="ad"/>
             <w:rFonts w:asciiTheme="majorHAnsi" w:hAnsiTheme="majorHAnsi" w:cstheme="majorHAnsi"/>
           </w:rPr>
           <w:t>Logic.java</w:t>
@@ -4867,13 +4809,13 @@
     </w:p>
     <w:p>
       <w:pPr>
-        <w:pStyle w:val="BodyText"/>
+        <w:pStyle w:val="a0"/>
         <w:jc w:val="center"/>
       </w:pPr>
       <w:r>
         <w:rPr>
           <w:noProof/>
-          <w:lang w:val="en-SG" w:eastAsia="zh-CN"/>
+          <w:lang w:eastAsia="ko-KR"/>
         </w:rPr>
         <w:drawing>
           <wp:inline distT="0" distB="0" distL="0" distR="0" wp14:anchorId="0F53F47C" wp14:editId="072F7ADA">
@@ -4927,7 +4869,7 @@
     </w:p>
     <w:p>
       <w:pPr>
-        <w:pStyle w:val="BodyText"/>
+        <w:pStyle w:val="a0"/>
         <w:jc w:val="center"/>
         <w:rPr>
           <w:rFonts w:asciiTheme="majorHAnsi" w:hAnsiTheme="majorHAnsi" w:cstheme="majorHAnsi"/>
@@ -4962,14 +4904,14 @@
     </w:p>
     <w:p>
       <w:pPr>
-        <w:pStyle w:val="Heading3"/>
+        <w:pStyle w:val="3"/>
         <w:rPr>
           <w:rFonts w:asciiTheme="minorHAnsi" w:hAnsiTheme="minorHAnsi"/>
         </w:rPr>
       </w:pPr>
-      <w:bookmarkStart w:id="17" w:name="model-component"/>
-      <w:bookmarkStart w:id="18" w:name="_Toc464424202"/>
-      <w:bookmarkEnd w:id="17"/>
+      <w:bookmarkStart w:id="16" w:name="model-component"/>
+      <w:bookmarkStart w:id="17" w:name="_Toc466074399"/>
+      <w:bookmarkEnd w:id="16"/>
       <w:r>
         <w:rPr>
           <w:rFonts w:asciiTheme="minorHAnsi" w:hAnsiTheme="minorHAnsi"/>
@@ -4977,11 +4919,11 @@
         <w:lastRenderedPageBreak/>
         <w:t>3.4 Model component</w:t>
       </w:r>
-      <w:bookmarkEnd w:id="18"/>
-    </w:p>
-    <w:p>
-      <w:pPr>
-        <w:pStyle w:val="BodyText"/>
+      <w:bookmarkEnd w:id="17"/>
+    </w:p>
+    <w:p>
+      <w:pPr>
+        <w:pStyle w:val="a0"/>
         <w:jc w:val="both"/>
         <w:rPr>
           <w:rFonts w:asciiTheme="majorHAnsi" w:hAnsiTheme="majorHAnsi" w:cstheme="majorHAnsi"/>
@@ -5014,7 +4956,7 @@
       <w:r>
         <w:rPr>
           <w:noProof/>
-          <w:lang w:val="en-SG" w:eastAsia="zh-CN"/>
+          <w:lang w:eastAsia="ko-KR"/>
         </w:rPr>
         <w:drawing>
           <wp:inline distT="0" distB="0" distL="0" distR="0" wp14:anchorId="2B2E177D" wp14:editId="017191D3">
@@ -5068,7 +5010,7 @@
     </w:p>
     <w:p>
       <w:pPr>
-        <w:pStyle w:val="BodyText"/>
+        <w:pStyle w:val="a0"/>
         <w:jc w:val="center"/>
         <w:rPr>
           <w:rFonts w:asciiTheme="majorHAnsi" w:hAnsiTheme="majorHAnsi" w:cstheme="majorHAnsi"/>
@@ -5087,7 +5029,7 @@
     </w:p>
     <w:p>
       <w:pPr>
-        <w:pStyle w:val="BodyText"/>
+        <w:pStyle w:val="a0"/>
         <w:jc w:val="both"/>
         <w:rPr>
           <w:rFonts w:asciiTheme="majorHAnsi" w:hAnsiTheme="majorHAnsi" w:cstheme="majorHAnsi"/>
@@ -5109,7 +5051,7 @@
       <w:hyperlink r:id="rId23">
         <w:r>
           <w:rPr>
-            <w:rStyle w:val="Hyperlink"/>
+            <w:rStyle w:val="ad"/>
             <w:rFonts w:asciiTheme="majorHAnsi" w:hAnsiTheme="majorHAnsi" w:cstheme="majorHAnsi"/>
           </w:rPr>
           <w:t>Model.java</w:t>
@@ -5118,7 +5060,7 @@
     </w:p>
     <w:p>
       <w:pPr>
-        <w:pStyle w:val="BodyText"/>
+        <w:pStyle w:val="a0"/>
         <w:jc w:val="both"/>
         <w:rPr>
           <w:rFonts w:asciiTheme="majorHAnsi" w:hAnsiTheme="majorHAnsi" w:cstheme="majorHAnsi"/>
@@ -5147,7 +5089,7 @@
     </w:p>
     <w:p>
       <w:pPr>
-        <w:pStyle w:val="BodyText"/>
+        <w:pStyle w:val="a0"/>
         <w:numPr>
           <w:ilvl w:val="0"/>
           <w:numId w:val="31"/>
@@ -5189,7 +5131,7 @@
     </w:p>
     <w:p>
       <w:pPr>
-        <w:pStyle w:val="BodyText"/>
+        <w:pStyle w:val="a0"/>
         <w:numPr>
           <w:ilvl w:val="0"/>
           <w:numId w:val="31"/>
@@ -5208,7 +5150,7 @@
     </w:p>
     <w:p>
       <w:pPr>
-        <w:pStyle w:val="BodyText"/>
+        <w:pStyle w:val="a0"/>
         <w:numPr>
           <w:ilvl w:val="0"/>
           <w:numId w:val="31"/>
@@ -5262,7 +5204,7 @@
     </w:p>
     <w:p>
       <w:pPr>
-        <w:pStyle w:val="BodyText"/>
+        <w:pStyle w:val="a0"/>
         <w:numPr>
           <w:ilvl w:val="0"/>
           <w:numId w:val="31"/>
@@ -5287,29 +5229,29 @@
     </w:p>
     <w:p>
       <w:pPr>
-        <w:pStyle w:val="BodyText"/>
-      </w:pPr>
-    </w:p>
-    <w:p>
-      <w:pPr>
-        <w:pStyle w:val="BodyText"/>
-      </w:pPr>
-    </w:p>
-    <w:p>
-      <w:pPr>
-        <w:pStyle w:val="BodyText"/>
-      </w:pPr>
-    </w:p>
-    <w:p>
-      <w:pPr>
-        <w:pStyle w:val="Heading3"/>
+        <w:pStyle w:val="a0"/>
+      </w:pPr>
+    </w:p>
+    <w:p>
+      <w:pPr>
+        <w:pStyle w:val="a0"/>
+      </w:pPr>
+    </w:p>
+    <w:p>
+      <w:pPr>
+        <w:pStyle w:val="a0"/>
+      </w:pPr>
+    </w:p>
+    <w:p>
+      <w:pPr>
+        <w:pStyle w:val="3"/>
         <w:rPr>
           <w:rFonts w:asciiTheme="minorHAnsi" w:hAnsiTheme="minorHAnsi"/>
         </w:rPr>
       </w:pPr>
-      <w:bookmarkStart w:id="19" w:name="storage-component"/>
-      <w:bookmarkStart w:id="20" w:name="_Toc464424203"/>
-      <w:bookmarkEnd w:id="19"/>
+      <w:bookmarkStart w:id="18" w:name="storage-component"/>
+      <w:bookmarkStart w:id="19" w:name="_Toc466074400"/>
+      <w:bookmarkEnd w:id="18"/>
       <w:r>
         <w:rPr>
           <w:rFonts w:asciiTheme="minorHAnsi" w:hAnsiTheme="minorHAnsi"/>
@@ -5317,11 +5259,11 @@
         <w:lastRenderedPageBreak/>
         <w:t>3.5 Storage component</w:t>
       </w:r>
-      <w:bookmarkEnd w:id="20"/>
-    </w:p>
-    <w:p>
-      <w:pPr>
-        <w:pStyle w:val="BodyText"/>
+      <w:bookmarkEnd w:id="19"/>
+    </w:p>
+    <w:p>
+      <w:pPr>
+        <w:pStyle w:val="a0"/>
         <w:rPr>
           <w:rFonts w:asciiTheme="majorHAnsi" w:hAnsiTheme="majorHAnsi" w:cstheme="majorHAnsi"/>
         </w:rPr>
@@ -5340,7 +5282,7 @@
       <w:r>
         <w:rPr>
           <w:noProof/>
-          <w:lang w:val="en-SG" w:eastAsia="zh-CN"/>
+          <w:lang w:eastAsia="ko-KR"/>
         </w:rPr>
         <w:drawing>
           <wp:inline distT="0" distB="0" distL="0" distR="0" wp14:anchorId="3CA4DB40" wp14:editId="1B7BFD18">
@@ -5394,7 +5336,7 @@
     </w:p>
     <w:p>
       <w:pPr>
-        <w:pStyle w:val="BodyText"/>
+        <w:pStyle w:val="a0"/>
         <w:jc w:val="center"/>
         <w:rPr>
           <w:rFonts w:asciiTheme="majorHAnsi" w:hAnsiTheme="majorHAnsi" w:cstheme="majorHAnsi"/>
@@ -5413,7 +5355,7 @@
     </w:p>
     <w:p>
       <w:pPr>
-        <w:pStyle w:val="BodyText"/>
+        <w:pStyle w:val="a0"/>
         <w:jc w:val="both"/>
         <w:rPr>
           <w:rFonts w:asciiTheme="majorHAnsi" w:hAnsiTheme="majorHAnsi" w:cstheme="majorHAnsi"/>
@@ -5435,7 +5377,7 @@
       <w:hyperlink r:id="rId25">
         <w:r>
           <w:rPr>
-            <w:rStyle w:val="Hyperlink"/>
+            <w:rStyle w:val="ad"/>
             <w:rFonts w:asciiTheme="majorHAnsi" w:hAnsiTheme="majorHAnsi" w:cstheme="majorHAnsi"/>
           </w:rPr>
           <w:t>Storage.java</w:t>
@@ -5444,7 +5386,7 @@
     </w:p>
     <w:p>
       <w:pPr>
-        <w:pStyle w:val="BodyText"/>
+        <w:pStyle w:val="a0"/>
         <w:jc w:val="both"/>
         <w:rPr>
           <w:rFonts w:asciiTheme="majorHAnsi" w:hAnsiTheme="majorHAnsi" w:cstheme="majorHAnsi"/>
@@ -5473,7 +5415,7 @@
     </w:p>
     <w:p>
       <w:pPr>
-        <w:pStyle w:val="BodyText"/>
+        <w:pStyle w:val="a0"/>
         <w:numPr>
           <w:ilvl w:val="0"/>
           <w:numId w:val="32"/>
@@ -5527,7 +5469,7 @@
     </w:p>
     <w:p>
       <w:pPr>
-        <w:pStyle w:val="BodyText"/>
+        <w:pStyle w:val="a0"/>
         <w:numPr>
           <w:ilvl w:val="0"/>
           <w:numId w:val="32"/>
@@ -5559,21 +5501,21 @@
     </w:p>
     <w:p>
       <w:pPr>
-        <w:pStyle w:val="Heading3"/>
+        <w:pStyle w:val="3"/>
         <w:rPr>
           <w:rFonts w:cstheme="majorHAnsi"/>
         </w:rPr>
       </w:pPr>
-      <w:bookmarkStart w:id="21" w:name="common-classes"/>
-      <w:bookmarkStart w:id="22" w:name="_Toc464424204"/>
+      <w:bookmarkStart w:id="20" w:name="common-classes"/>
+      <w:bookmarkStart w:id="21" w:name="_Toc466074401"/>
+      <w:bookmarkEnd w:id="20"/>
+      <w:r>
+        <w:rPr>
+          <w:rFonts w:cstheme="majorHAnsi"/>
+        </w:rPr>
+        <w:t>3.6 Common classes</w:t>
+      </w:r>
       <w:bookmarkEnd w:id="21"/>
-      <w:r>
-        <w:rPr>
-          <w:rFonts w:cstheme="majorHAnsi"/>
-        </w:rPr>
-        <w:t>3.6 Common classes</w:t>
-      </w:r>
-      <w:bookmarkEnd w:id="22"/>
     </w:p>
     <w:p>
       <w:pPr>
@@ -5614,20 +5556,20 @@
           <w:szCs w:val="32"/>
         </w:rPr>
       </w:pPr>
-      <w:bookmarkStart w:id="23" w:name="implementation"/>
-      <w:bookmarkEnd w:id="23"/>
+      <w:bookmarkStart w:id="22" w:name="implementation"/>
+      <w:bookmarkEnd w:id="22"/>
       <w:r>
         <w:br w:type="page"/>
       </w:r>
     </w:p>
     <w:p>
       <w:pPr>
-        <w:pStyle w:val="Heading2"/>
+        <w:pStyle w:val="2"/>
         <w:rPr>
           <w:rFonts w:asciiTheme="minorHAnsi" w:hAnsiTheme="minorHAnsi"/>
         </w:rPr>
       </w:pPr>
-      <w:bookmarkStart w:id="24" w:name="_Toc464424205"/>
+      <w:bookmarkStart w:id="23" w:name="_Toc466074402"/>
       <w:r>
         <w:rPr>
           <w:rFonts w:asciiTheme="minorHAnsi" w:hAnsiTheme="minorHAnsi"/>
@@ -5635,25 +5577,25 @@
         <w:lastRenderedPageBreak/>
         <w:t>4. Implementation</w:t>
       </w:r>
+      <w:bookmarkEnd w:id="23"/>
+    </w:p>
+    <w:p>
+      <w:pPr>
+        <w:pStyle w:val="3"/>
+        <w:rPr>
+          <w:rFonts w:asciiTheme="minorHAnsi" w:hAnsiTheme="minorHAnsi"/>
+        </w:rPr>
+      </w:pPr>
+      <w:bookmarkStart w:id="24" w:name="logging"/>
+      <w:bookmarkStart w:id="25" w:name="_Toc466074403"/>
       <w:bookmarkEnd w:id="24"/>
-    </w:p>
-    <w:p>
-      <w:pPr>
-        <w:pStyle w:val="Heading3"/>
+      <w:r>
         <w:rPr>
           <w:rFonts w:asciiTheme="minorHAnsi" w:hAnsiTheme="minorHAnsi"/>
         </w:rPr>
-      </w:pPr>
-      <w:bookmarkStart w:id="25" w:name="logging"/>
-      <w:bookmarkStart w:id="26" w:name="_Toc464424206"/>
+        <w:t>4.1 Logging</w:t>
+      </w:r>
       <w:bookmarkEnd w:id="25"/>
-      <w:r>
-        <w:rPr>
-          <w:rFonts w:asciiTheme="minorHAnsi" w:hAnsiTheme="minorHAnsi"/>
-        </w:rPr>
-        <w:t>4.1 Logging</w:t>
-      </w:r>
-      <w:bookmarkEnd w:id="26"/>
     </w:p>
     <w:p>
       <w:pPr>
@@ -5739,7 +5681,7 @@
       <w:hyperlink w:anchor="configuration">
         <w:r>
           <w:rPr>
-            <w:rStyle w:val="Hyperlink"/>
+            <w:rStyle w:val="ad"/>
             <w:rFonts w:asciiTheme="majorHAnsi" w:hAnsiTheme="majorHAnsi" w:cstheme="majorHAnsi"/>
           </w:rPr>
           <w:t>Configuration</w:t>
@@ -5878,7 +5820,7 @@
     </w:p>
     <w:tbl>
       <w:tblPr>
-        <w:tblStyle w:val="GridTable4-Accent1"/>
+        <w:tblStyle w:val="4-1"/>
         <w:tblW w:w="0" w:type="auto"/>
         <w:tblLook w:val="04A0" w:firstRow="1" w:lastRow="0" w:firstColumn="1" w:lastColumn="0" w:noHBand="0" w:noVBand="1"/>
       </w:tblPr>
@@ -6162,21 +6104,21 @@
     </w:tbl>
     <w:p>
       <w:pPr>
-        <w:pStyle w:val="Heading3"/>
+        <w:pStyle w:val="3"/>
         <w:rPr>
           <w:rFonts w:asciiTheme="minorHAnsi" w:hAnsiTheme="minorHAnsi"/>
         </w:rPr>
       </w:pPr>
-      <w:bookmarkStart w:id="27" w:name="configuration"/>
-      <w:bookmarkStart w:id="28" w:name="_Toc464424207"/>
+      <w:bookmarkStart w:id="26" w:name="configuration"/>
+      <w:bookmarkStart w:id="27" w:name="_Toc466074404"/>
+      <w:bookmarkEnd w:id="26"/>
+      <w:r>
+        <w:rPr>
+          <w:rFonts w:asciiTheme="minorHAnsi" w:hAnsiTheme="minorHAnsi"/>
+        </w:rPr>
+        <w:t>4.2 Configuration</w:t>
+      </w:r>
       <w:bookmarkEnd w:id="27"/>
-      <w:r>
-        <w:rPr>
-          <w:rFonts w:asciiTheme="minorHAnsi" w:hAnsiTheme="minorHAnsi"/>
-        </w:rPr>
-        <w:t>4.2 Configuration</w:t>
-      </w:r>
-      <w:bookmarkEnd w:id="28"/>
     </w:p>
     <w:p>
       <w:pPr>
@@ -6230,20 +6172,20 @@
           <w:szCs w:val="32"/>
         </w:rPr>
       </w:pPr>
-      <w:bookmarkStart w:id="29" w:name="testing"/>
-      <w:bookmarkEnd w:id="29"/>
+      <w:bookmarkStart w:id="28" w:name="testing"/>
+      <w:bookmarkEnd w:id="28"/>
       <w:r>
         <w:br w:type="page"/>
       </w:r>
     </w:p>
     <w:p>
       <w:pPr>
-        <w:pStyle w:val="Heading2"/>
+        <w:pStyle w:val="2"/>
         <w:rPr>
           <w:rFonts w:asciiTheme="minorHAnsi" w:hAnsiTheme="minorHAnsi"/>
         </w:rPr>
       </w:pPr>
-      <w:bookmarkStart w:id="30" w:name="_Toc464424208"/>
+      <w:bookmarkStart w:id="29" w:name="_Toc466074405"/>
       <w:r>
         <w:rPr>
           <w:rFonts w:asciiTheme="minorHAnsi" w:hAnsiTheme="minorHAnsi"/>
@@ -6251,7 +6193,7 @@
         <w:lastRenderedPageBreak/>
         <w:t>5. Testing</w:t>
       </w:r>
-      <w:bookmarkEnd w:id="30"/>
+      <w:bookmarkEnd w:id="29"/>
     </w:p>
     <w:p>
       <w:pPr>
@@ -6284,7 +6226,7 @@
     </w:p>
     <w:p>
       <w:pPr>
-        <w:pStyle w:val="BodyText"/>
+        <w:pStyle w:val="a0"/>
         <w:rPr>
           <w:rFonts w:asciiTheme="majorHAnsi" w:hAnsiTheme="majorHAnsi" w:cstheme="majorHAnsi"/>
         </w:rPr>
@@ -6330,7 +6272,7 @@
       <w:hyperlink r:id="rId26" w:history="1">
         <w:r>
           <w:rPr>
-            <w:rStyle w:val="Hyperlink"/>
+            <w:rStyle w:val="ad"/>
             <w:rFonts w:asciiTheme="majorHAnsi" w:hAnsiTheme="majorHAnsi" w:cstheme="majorHAnsi"/>
           </w:rPr>
           <w:t>http://stackoverflow.com/questions/2522897/eclipse-junit-ea-vm-option</w:t>
@@ -6460,7 +6402,7 @@
       <w:hyperlink r:id="rId27">
         <w:r>
           <w:rPr>
-            <w:rStyle w:val="Hyperlink"/>
+            <w:rStyle w:val="ad"/>
             <w:rFonts w:asciiTheme="majorHAnsi" w:hAnsiTheme="majorHAnsi" w:cstheme="majorHAnsi"/>
           </w:rPr>
           <w:t>UsingGradle.md</w:t>
@@ -6475,7 +6417,7 @@
     </w:p>
     <w:p>
       <w:pPr>
-        <w:pStyle w:val="BodyText"/>
+        <w:pStyle w:val="a0"/>
         <w:jc w:val="both"/>
         <w:rPr>
           <w:rFonts w:asciiTheme="majorHAnsi" w:hAnsiTheme="majorHAnsi" w:cstheme="majorHAnsi"/>
@@ -6490,7 +6432,7 @@
     </w:p>
     <w:p>
       <w:pPr>
-        <w:pStyle w:val="ListParagraph"/>
+        <w:pStyle w:val="ae"/>
         <w:numPr>
           <w:ilvl w:val="0"/>
           <w:numId w:val="27"/>
@@ -6673,7 +6615,7 @@
     </w:p>
     <w:p>
       <w:pPr>
-        <w:pStyle w:val="ListParagraph"/>
+        <w:pStyle w:val="ae"/>
         <w:numPr>
           <w:ilvl w:val="1"/>
           <w:numId w:val="27"/>
@@ -6775,7 +6717,7 @@
       <w:hyperlink r:id="rId28">
         <w:r>
           <w:rPr>
-            <w:rStyle w:val="Hyperlink"/>
+            <w:rStyle w:val="ad"/>
             <w:rFonts w:asciiTheme="majorHAnsi" w:hAnsiTheme="majorHAnsi" w:cstheme="majorHAnsi"/>
           </w:rPr>
           <w:t>TestFX</w:t>
@@ -6803,7 +6745,7 @@
       <w:hyperlink r:id="rId29" w:anchor="running-tests">
         <w:r>
           <w:rPr>
-            <w:rStyle w:val="Hyperlink"/>
+            <w:rStyle w:val="ad"/>
             <w:rFonts w:asciiTheme="majorHAnsi" w:hAnsiTheme="majorHAnsi" w:cstheme="majorHAnsi"/>
           </w:rPr>
           <w:t>UsingGradle.md</w:t>
@@ -6827,20 +6769,20 @@
           <w:szCs w:val="32"/>
         </w:rPr>
       </w:pPr>
-      <w:bookmarkStart w:id="31" w:name="dev-ops"/>
-      <w:bookmarkEnd w:id="31"/>
+      <w:bookmarkStart w:id="30" w:name="dev-ops"/>
+      <w:bookmarkEnd w:id="30"/>
       <w:r>
         <w:br w:type="page"/>
       </w:r>
     </w:p>
     <w:p>
       <w:pPr>
-        <w:pStyle w:val="Heading2"/>
+        <w:pStyle w:val="2"/>
         <w:rPr>
           <w:rFonts w:asciiTheme="minorHAnsi" w:hAnsiTheme="minorHAnsi"/>
         </w:rPr>
       </w:pPr>
-      <w:bookmarkStart w:id="32" w:name="_Toc464424209"/>
+      <w:bookmarkStart w:id="31" w:name="_Toc466074406"/>
       <w:r>
         <w:rPr>
           <w:rFonts w:asciiTheme="minorHAnsi" w:hAnsiTheme="minorHAnsi"/>
@@ -6848,25 +6790,25 @@
         <w:lastRenderedPageBreak/>
         <w:t>6. Dev Ops</w:t>
       </w:r>
+      <w:bookmarkEnd w:id="31"/>
+    </w:p>
+    <w:p>
+      <w:pPr>
+        <w:pStyle w:val="3"/>
+        <w:rPr>
+          <w:rFonts w:asciiTheme="minorHAnsi" w:hAnsiTheme="minorHAnsi"/>
+        </w:rPr>
+      </w:pPr>
+      <w:bookmarkStart w:id="32" w:name="build-automation"/>
+      <w:bookmarkStart w:id="33" w:name="_Toc466074407"/>
       <w:bookmarkEnd w:id="32"/>
-    </w:p>
-    <w:p>
-      <w:pPr>
-        <w:pStyle w:val="Heading3"/>
+      <w:r>
         <w:rPr>
           <w:rFonts w:asciiTheme="minorHAnsi" w:hAnsiTheme="minorHAnsi"/>
         </w:rPr>
-      </w:pPr>
-      <w:bookmarkStart w:id="33" w:name="build-automation"/>
-      <w:bookmarkStart w:id="34" w:name="_Toc464424210"/>
+        <w:t>6.1 Build Automation</w:t>
+      </w:r>
       <w:bookmarkEnd w:id="33"/>
-      <w:r>
-        <w:rPr>
-          <w:rFonts w:asciiTheme="minorHAnsi" w:hAnsiTheme="minorHAnsi"/>
-        </w:rPr>
-        <w:t>6.1 Build Automation</w:t>
-      </w:r>
-      <w:bookmarkEnd w:id="34"/>
     </w:p>
     <w:p>
       <w:pPr>
@@ -6885,7 +6827,7 @@
       <w:hyperlink r:id="rId30">
         <w:r>
           <w:rPr>
-            <w:rStyle w:val="Hyperlink"/>
+            <w:rStyle w:val="ad"/>
             <w:rFonts w:asciiTheme="majorHAnsi" w:hAnsiTheme="majorHAnsi" w:cstheme="majorHAnsi"/>
           </w:rPr>
           <w:t>UsingGradle.md</w:t>
@@ -6900,21 +6842,21 @@
     </w:p>
     <w:p>
       <w:pPr>
-        <w:pStyle w:val="Heading3"/>
+        <w:pStyle w:val="3"/>
         <w:rPr>
           <w:rFonts w:asciiTheme="minorHAnsi" w:hAnsiTheme="minorHAnsi"/>
         </w:rPr>
       </w:pPr>
-      <w:bookmarkStart w:id="35" w:name="continuous-integration"/>
-      <w:bookmarkStart w:id="36" w:name="_Toc464424211"/>
+      <w:bookmarkStart w:id="34" w:name="continuous-integration"/>
+      <w:bookmarkStart w:id="35" w:name="_Toc466074408"/>
+      <w:bookmarkEnd w:id="34"/>
+      <w:r>
+        <w:rPr>
+          <w:rFonts w:asciiTheme="minorHAnsi" w:hAnsiTheme="minorHAnsi"/>
+        </w:rPr>
+        <w:t>6.2 Continuous Integration</w:t>
+      </w:r>
       <w:bookmarkEnd w:id="35"/>
-      <w:r>
-        <w:rPr>
-          <w:rFonts w:asciiTheme="minorHAnsi" w:hAnsiTheme="minorHAnsi"/>
-        </w:rPr>
-        <w:t>6.2 Continuous Integration</w:t>
-      </w:r>
-      <w:bookmarkEnd w:id="36"/>
     </w:p>
     <w:p>
       <w:pPr>
@@ -6932,7 +6874,7 @@
       <w:hyperlink r:id="rId31">
         <w:r>
           <w:rPr>
-            <w:rStyle w:val="Hyperlink"/>
+            <w:rStyle w:val="ad"/>
             <w:rFonts w:asciiTheme="majorHAnsi" w:hAnsiTheme="majorHAnsi" w:cstheme="majorHAnsi"/>
           </w:rPr>
           <w:t>Travis CI</w:t>
@@ -6960,7 +6902,7 @@
       <w:hyperlink r:id="rId32">
         <w:r>
           <w:rPr>
-            <w:rStyle w:val="Hyperlink"/>
+            <w:rStyle w:val="ad"/>
             <w:rFonts w:asciiTheme="majorHAnsi" w:hAnsiTheme="majorHAnsi" w:cstheme="majorHAnsi"/>
           </w:rPr>
           <w:t>UsingTravis.md</w:t>
@@ -6975,33 +6917,33 @@
     </w:p>
     <w:p>
       <w:pPr>
-        <w:pStyle w:val="Heading3"/>
+        <w:pStyle w:val="3"/>
         <w:rPr>
           <w:rFonts w:asciiTheme="minorHAnsi" w:hAnsiTheme="minorHAnsi"/>
         </w:rPr>
       </w:pPr>
-      <w:bookmarkStart w:id="37" w:name="making-a-release"/>
-      <w:bookmarkStart w:id="38" w:name="_Toc464424212"/>
+      <w:bookmarkStart w:id="36" w:name="making-a-release"/>
+      <w:bookmarkStart w:id="37" w:name="_Toc466074409"/>
+      <w:bookmarkEnd w:id="36"/>
+      <w:r>
+        <w:rPr>
+          <w:rFonts w:asciiTheme="minorHAnsi" w:hAnsiTheme="minorHAnsi"/>
+        </w:rPr>
+        <w:t xml:space="preserve">6.3 Making </w:t>
+      </w:r>
+      <w:r>
+        <w:rPr>
+          <w:rFonts w:asciiTheme="minorHAnsi" w:hAnsiTheme="minorHAnsi"/>
+        </w:rPr>
+        <w:t>a</w:t>
+      </w:r>
+      <w:r>
+        <w:rPr>
+          <w:rFonts w:asciiTheme="minorHAnsi" w:hAnsiTheme="minorHAnsi"/>
+        </w:rPr>
+        <w:t xml:space="preserve"> Release</w:t>
+      </w:r>
       <w:bookmarkEnd w:id="37"/>
-      <w:r>
-        <w:rPr>
-          <w:rFonts w:asciiTheme="minorHAnsi" w:hAnsiTheme="minorHAnsi"/>
-        </w:rPr>
-        <w:t xml:space="preserve">6.3 Making </w:t>
-      </w:r>
-      <w:r>
-        <w:rPr>
-          <w:rFonts w:asciiTheme="minorHAnsi" w:hAnsiTheme="minorHAnsi"/>
-        </w:rPr>
-        <w:t>a</w:t>
-      </w:r>
-      <w:r>
-        <w:rPr>
-          <w:rFonts w:asciiTheme="minorHAnsi" w:hAnsiTheme="minorHAnsi"/>
-        </w:rPr>
-        <w:t xml:space="preserve"> Release</w:t>
-      </w:r>
-      <w:bookmarkEnd w:id="38"/>
     </w:p>
     <w:p>
       <w:pPr>
@@ -7037,7 +6979,7 @@
       <w:hyperlink r:id="rId33" w:anchor="creating-the-jar-file">
         <w:r>
           <w:rPr>
-            <w:rStyle w:val="Hyperlink"/>
+            <w:rStyle w:val="ad"/>
             <w:rFonts w:asciiTheme="majorHAnsi" w:hAnsiTheme="majorHAnsi" w:cstheme="majorHAnsi"/>
           </w:rPr>
           <w:t>using Gradle</w:t>
@@ -7122,21 +7064,21 @@
       <w:hyperlink r:id="rId34">
         <w:r>
           <w:rPr>
-            <w:rStyle w:val="Hyperlink"/>
+            <w:rStyle w:val="ad"/>
             <w:rFonts w:asciiTheme="majorHAnsi" w:hAnsiTheme="majorHAnsi" w:cstheme="majorHAnsi"/>
           </w:rPr>
           <w:t>Cre</w:t>
         </w:r>
         <w:r>
           <w:rPr>
-            <w:rStyle w:val="Hyperlink"/>
+            <w:rStyle w:val="ad"/>
             <w:rFonts w:asciiTheme="majorHAnsi" w:hAnsiTheme="majorHAnsi" w:cstheme="majorHAnsi"/>
           </w:rPr>
           <w:t>a</w:t>
         </w:r>
         <w:r>
           <w:rPr>
-            <w:rStyle w:val="Hyperlink"/>
+            <w:rStyle w:val="ad"/>
             <w:rFonts w:asciiTheme="majorHAnsi" w:hAnsiTheme="majorHAnsi" w:cstheme="majorHAnsi"/>
           </w:rPr>
           <w:t>te a new release using GitHub</w:t>
@@ -7164,21 +7106,21 @@
     </w:p>
     <w:p>
       <w:pPr>
-        <w:pStyle w:val="Heading3"/>
+        <w:pStyle w:val="3"/>
         <w:rPr>
           <w:rFonts w:asciiTheme="minorHAnsi" w:hAnsiTheme="minorHAnsi"/>
         </w:rPr>
       </w:pPr>
-      <w:bookmarkStart w:id="39" w:name="managing-dependencies"/>
-      <w:bookmarkStart w:id="40" w:name="_Toc464424213"/>
+      <w:bookmarkStart w:id="38" w:name="managing-dependencies"/>
+      <w:bookmarkStart w:id="39" w:name="_Toc466074410"/>
+      <w:bookmarkEnd w:id="38"/>
+      <w:r>
+        <w:rPr>
+          <w:rFonts w:asciiTheme="minorHAnsi" w:hAnsiTheme="minorHAnsi"/>
+        </w:rPr>
+        <w:t>6.4 Managing Dependencies</w:t>
+      </w:r>
       <w:bookmarkEnd w:id="39"/>
-      <w:r>
-        <w:rPr>
-          <w:rFonts w:asciiTheme="minorHAnsi" w:hAnsiTheme="minorHAnsi"/>
-        </w:rPr>
-        <w:t>6.4 Managing Dependencies</w:t>
-      </w:r>
-      <w:bookmarkEnd w:id="40"/>
     </w:p>
     <w:p>
       <w:pPr>
@@ -7197,7 +7139,7 @@
       <w:hyperlink r:id="rId35">
         <w:r>
           <w:rPr>
-            <w:rStyle w:val="Hyperlink"/>
+            <w:rStyle w:val="ad"/>
             <w:rFonts w:asciiTheme="majorHAnsi" w:hAnsiTheme="majorHAnsi" w:cstheme="majorHAnsi"/>
           </w:rPr>
           <w:t>Jackson library</w:t>
@@ -7284,20 +7226,20 @@
           <w:szCs w:val="32"/>
         </w:rPr>
       </w:pPr>
-      <w:bookmarkStart w:id="41" w:name="appendix"/>
-      <w:bookmarkEnd w:id="41"/>
+      <w:bookmarkStart w:id="40" w:name="appendix"/>
+      <w:bookmarkEnd w:id="40"/>
       <w:r>
         <w:br w:type="page"/>
       </w:r>
     </w:p>
     <w:p>
       <w:pPr>
-        <w:pStyle w:val="Heading2"/>
+        <w:pStyle w:val="2"/>
         <w:rPr>
           <w:rFonts w:asciiTheme="minorHAnsi" w:hAnsiTheme="minorHAnsi"/>
         </w:rPr>
       </w:pPr>
-      <w:bookmarkStart w:id="42" w:name="_Toc464424214"/>
+      <w:bookmarkStart w:id="41" w:name="_Toc466074411"/>
       <w:r>
         <w:rPr>
           <w:rFonts w:asciiTheme="minorHAnsi" w:hAnsiTheme="minorHAnsi"/>
@@ -7305,31 +7247,31 @@
         <w:lastRenderedPageBreak/>
         <w:t>7. Appendix</w:t>
       </w:r>
+      <w:bookmarkEnd w:id="41"/>
+    </w:p>
+    <w:p>
+      <w:pPr>
+        <w:pStyle w:val="3"/>
+        <w:rPr>
+          <w:rFonts w:asciiTheme="minorHAnsi" w:hAnsiTheme="minorHAnsi"/>
+        </w:rPr>
+      </w:pPr>
+      <w:bookmarkStart w:id="42" w:name="appendix-a-user-stories"/>
+      <w:bookmarkStart w:id="43" w:name="_Toc466074412"/>
       <w:bookmarkEnd w:id="42"/>
-    </w:p>
-    <w:p>
-      <w:pPr>
-        <w:pStyle w:val="Heading3"/>
+      <w:r>
         <w:rPr>
           <w:rFonts w:asciiTheme="minorHAnsi" w:hAnsiTheme="minorHAnsi"/>
         </w:rPr>
-      </w:pPr>
-      <w:bookmarkStart w:id="43" w:name="appendix-a-user-stories"/>
-      <w:bookmarkStart w:id="44" w:name="_Toc464424215"/>
+        <w:t>7.1 Appendix A</w:t>
+      </w:r>
+      <w:r>
+        <w:rPr>
+          <w:rFonts w:asciiTheme="minorHAnsi" w:hAnsiTheme="minorHAnsi"/>
+        </w:rPr>
+        <w:t>: User Stories</w:t>
+      </w:r>
       <w:bookmarkEnd w:id="43"/>
-      <w:r>
-        <w:rPr>
-          <w:rFonts w:asciiTheme="minorHAnsi" w:hAnsiTheme="minorHAnsi"/>
-        </w:rPr>
-        <w:t>7.1 Appendix A</w:t>
-      </w:r>
-      <w:r>
-        <w:rPr>
-          <w:rFonts w:asciiTheme="minorHAnsi" w:hAnsiTheme="minorHAnsi"/>
-        </w:rPr>
-        <w:t>: User Stories</w:t>
-      </w:r>
-      <w:bookmarkEnd w:id="44"/>
     </w:p>
     <w:p>
       <w:pPr>
@@ -7383,7 +7325,7 @@
     </w:p>
     <w:tbl>
       <w:tblPr>
-        <w:tblStyle w:val="GridTable4-Accent1"/>
+        <w:tblStyle w:val="4-1"/>
         <w:tblW w:w="5467" w:type="pct"/>
         <w:jc w:val="center"/>
         <w:tblLook w:val="06A0" w:firstRow="1" w:lastRow="0" w:firstColumn="1" w:lastColumn="0" w:noHBand="1" w:noVBand="1"/>
@@ -7406,7 +7348,7 @@
           </w:tcPr>
           <w:p>
             <w:pPr>
-              <w:pStyle w:val="Heading6"/>
+              <w:pStyle w:val="6"/>
               <w:outlineLvl w:val="5"/>
               <w:rPr>
                 <w:rFonts w:asciiTheme="minorHAnsi" w:hAnsiTheme="minorHAnsi"/>
@@ -7428,7 +7370,7 @@
           </w:tcPr>
           <w:p>
             <w:pPr>
-              <w:pStyle w:val="Heading6"/>
+              <w:pStyle w:val="6"/>
               <w:outlineLvl w:val="5"/>
               <w:cnfStyle w:val="100000000000" w:firstRow="1" w:lastRow="0" w:firstColumn="0" w:lastColumn="0" w:oddVBand="0" w:evenVBand="0" w:oddHBand="0" w:evenHBand="0" w:firstRowFirstColumn="0" w:firstRowLastColumn="0" w:lastRowFirstColumn="0" w:lastRowLastColumn="0"/>
               <w:rPr>
@@ -7451,7 +7393,7 @@
           </w:tcPr>
           <w:p>
             <w:pPr>
-              <w:pStyle w:val="Heading6"/>
+              <w:pStyle w:val="6"/>
               <w:outlineLvl w:val="5"/>
               <w:cnfStyle w:val="100000000000" w:firstRow="1" w:lastRow="0" w:firstColumn="0" w:lastColumn="0" w:oddVBand="0" w:evenVBand="0" w:oddHBand="0" w:evenHBand="0" w:firstRowFirstColumn="0" w:firstRowLastColumn="0" w:lastRowFirstColumn="0" w:lastRowLastColumn="0"/>
               <w:rPr>
@@ -7474,7 +7416,7 @@
           </w:tcPr>
           <w:p>
             <w:pPr>
-              <w:pStyle w:val="Heading6"/>
+              <w:pStyle w:val="6"/>
               <w:outlineLvl w:val="5"/>
               <w:cnfStyle w:val="100000000000" w:firstRow="1" w:lastRow="0" w:firstColumn="0" w:lastColumn="0" w:oddVBand="0" w:evenVBand="0" w:oddHBand="0" w:evenHBand="0" w:firstRowFirstColumn="0" w:firstRowLastColumn="0" w:lastRowFirstColumn="0" w:lastRowLastColumn="0"/>
               <w:rPr>
@@ -8484,18 +8426,18 @@
     </w:tbl>
     <w:p>
       <w:pPr>
-        <w:pStyle w:val="Heading2"/>
+        <w:pStyle w:val="2"/>
         <w:rPr>
           <w:rFonts w:asciiTheme="minorHAnsi" w:hAnsiTheme="minorHAnsi"/>
           <w:sz w:val="28"/>
         </w:rPr>
       </w:pPr>
-      <w:bookmarkStart w:id="45" w:name="appendix-b-use-cases"/>
-      <w:bookmarkEnd w:id="45"/>
-    </w:p>
-    <w:p>
-      <w:pPr>
-        <w:pStyle w:val="BodyText"/>
+      <w:bookmarkStart w:id="44" w:name="appendix-b-use-cases"/>
+      <w:bookmarkEnd w:id="44"/>
+    </w:p>
+    <w:p>
+      <w:pPr>
+        <w:pStyle w:val="a0"/>
         <w:rPr>
           <w:rFonts w:eastAsiaTheme="majorEastAsia" w:cstheme="majorBidi"/>
           <w:color w:val="4F81BD" w:themeColor="accent1"/>
@@ -8508,12 +8450,12 @@
     </w:p>
     <w:p>
       <w:pPr>
-        <w:pStyle w:val="Heading3"/>
+        <w:pStyle w:val="3"/>
         <w:rPr>
           <w:rFonts w:asciiTheme="minorHAnsi" w:hAnsiTheme="minorHAnsi"/>
         </w:rPr>
       </w:pPr>
-      <w:bookmarkStart w:id="46" w:name="_Toc464424216"/>
+      <w:bookmarkStart w:id="45" w:name="_Toc466074413"/>
       <w:r>
         <w:rPr>
           <w:rFonts w:asciiTheme="minorHAnsi" w:hAnsiTheme="minorHAnsi"/>
@@ -8527,7 +8469,7 @@
         </w:rPr>
         <w:t>: Use Cases</w:t>
       </w:r>
-      <w:bookmarkEnd w:id="46"/>
+      <w:bookmarkEnd w:id="45"/>
     </w:p>
     <w:p>
       <w:pPr>
@@ -8600,13 +8542,13 @@
     </w:p>
     <w:p>
       <w:pPr>
-        <w:pStyle w:val="Heading4"/>
+        <w:pStyle w:val="4"/>
         <w:rPr>
           <w:rFonts w:asciiTheme="minorHAnsi" w:hAnsiTheme="minorHAnsi"/>
         </w:rPr>
       </w:pPr>
-      <w:bookmarkStart w:id="47" w:name="use-case-add-task"/>
-      <w:bookmarkEnd w:id="47"/>
+      <w:bookmarkStart w:id="46" w:name="use-case-add-task"/>
+      <w:bookmarkEnd w:id="46"/>
       <w:r>
         <w:rPr>
           <w:rFonts w:asciiTheme="minorHAnsi" w:hAnsiTheme="minorHAnsi"/>
@@ -8760,13 +8702,13 @@
     </w:p>
     <w:p>
       <w:pPr>
-        <w:pStyle w:val="Heading4"/>
+        <w:pStyle w:val="4"/>
         <w:rPr>
           <w:rFonts w:asciiTheme="minorHAnsi" w:hAnsiTheme="minorHAnsi"/>
         </w:rPr>
       </w:pPr>
-      <w:bookmarkStart w:id="48" w:name="use-case-edit-task"/>
-      <w:bookmarkEnd w:id="48"/>
+      <w:bookmarkStart w:id="47" w:name="use-case-edit-task"/>
+      <w:bookmarkEnd w:id="47"/>
       <w:r>
         <w:rPr>
           <w:rFonts w:asciiTheme="minorHAnsi" w:hAnsiTheme="minorHAnsi"/>
@@ -9023,13 +8965,13 @@
     </w:p>
     <w:p>
       <w:pPr>
-        <w:pStyle w:val="Heading4"/>
+        <w:pStyle w:val="4"/>
         <w:rPr>
           <w:rFonts w:asciiTheme="minorHAnsi" w:hAnsiTheme="minorHAnsi"/>
         </w:rPr>
       </w:pPr>
-      <w:bookmarkStart w:id="49" w:name="use-case-undo-task"/>
-      <w:bookmarkEnd w:id="49"/>
+      <w:bookmarkStart w:id="48" w:name="use-case-undo-task"/>
+      <w:bookmarkEnd w:id="48"/>
       <w:r>
         <w:rPr>
           <w:rFonts w:asciiTheme="minorHAnsi" w:hAnsiTheme="minorHAnsi"/>
@@ -9177,13 +9119,13 @@
     </w:p>
     <w:p>
       <w:pPr>
-        <w:pStyle w:val="Heading4"/>
+        <w:pStyle w:val="4"/>
         <w:rPr>
           <w:rFonts w:asciiTheme="minorHAnsi" w:hAnsiTheme="minorHAnsi"/>
         </w:rPr>
       </w:pPr>
-      <w:bookmarkStart w:id="50" w:name="use-case-redo-task"/>
-      <w:bookmarkEnd w:id="50"/>
+      <w:bookmarkStart w:id="49" w:name="use-case-redo-task"/>
+      <w:bookmarkEnd w:id="49"/>
       <w:r>
         <w:rPr>
           <w:rFonts w:asciiTheme="minorHAnsi" w:hAnsiTheme="minorHAnsi"/>
@@ -9326,13 +9268,13 @@
     </w:p>
     <w:p>
       <w:pPr>
-        <w:pStyle w:val="Heading4"/>
+        <w:pStyle w:val="4"/>
         <w:rPr>
           <w:rFonts w:asciiTheme="minorHAnsi" w:hAnsiTheme="minorHAnsi"/>
         </w:rPr>
       </w:pPr>
-      <w:bookmarkStart w:id="51" w:name="use-case-view-task"/>
-      <w:bookmarkEnd w:id="51"/>
+      <w:bookmarkStart w:id="50" w:name="use-case-view-task"/>
+      <w:bookmarkEnd w:id="50"/>
       <w:r>
         <w:rPr>
           <w:rFonts w:asciiTheme="minorHAnsi" w:hAnsiTheme="minorHAnsi"/>
@@ -9437,13 +9379,13 @@
     </w:p>
     <w:p>
       <w:pPr>
-        <w:pStyle w:val="Heading4"/>
+        <w:pStyle w:val="4"/>
         <w:rPr>
           <w:rFonts w:asciiTheme="minorHAnsi" w:hAnsiTheme="minorHAnsi"/>
         </w:rPr>
       </w:pPr>
-      <w:bookmarkStart w:id="52" w:name="use-case-mark-task"/>
-      <w:bookmarkEnd w:id="52"/>
+      <w:bookmarkStart w:id="51" w:name="use-case-mark-task"/>
+      <w:bookmarkEnd w:id="51"/>
       <w:r>
         <w:rPr>
           <w:rFonts w:asciiTheme="minorHAnsi" w:hAnsiTheme="minorHAnsi"/>
@@ -9698,13 +9640,500 @@
     <w:p/>
     <w:p>
       <w:pPr>
-        <w:pStyle w:val="Heading4"/>
+        <w:pStyle w:val="4"/>
+        <w:numPr>
+          <w:ilvl w:val="2"/>
+          <w:numId w:val="44"/>
+        </w:numPr>
         <w:rPr>
           <w:rFonts w:asciiTheme="minorHAnsi" w:hAnsiTheme="minorHAnsi"/>
         </w:rPr>
       </w:pPr>
-      <w:bookmarkStart w:id="53" w:name="use-case-delete-task"/>
-      <w:bookmarkEnd w:id="53"/>
+      <w:bookmarkStart w:id="52" w:name="use-case-delete-task"/>
+      <w:bookmarkEnd w:id="52"/>
+      <w:r>
+        <w:rPr>
+          <w:rFonts w:asciiTheme="minorHAnsi" w:hAnsiTheme="minorHAnsi"/>
+        </w:rPr>
+        <w:lastRenderedPageBreak/>
+        <w:t>Use case: Delete task</w:t>
+      </w:r>
+    </w:p>
+    <w:p>
+      <w:pPr>
+        <w:pStyle w:val="FirstParagraph"/>
+      </w:pPr>
+      <w:r>
+        <w:rPr>
+          <w:b/>
+        </w:rPr>
+        <w:t>MSS</w:t>
+      </w:r>
+    </w:p>
+    <w:p>
+      <w:pPr>
+        <w:pStyle w:val="ae"/>
+        <w:numPr>
+          <w:ilvl w:val="1"/>
+          <w:numId w:val="14"/>
+        </w:numPr>
+        <w:rPr>
+          <w:rFonts w:asciiTheme="majorHAnsi" w:hAnsiTheme="majorHAnsi" w:cstheme="majorHAnsi"/>
+        </w:rPr>
+      </w:pPr>
+      <w:r>
+        <w:rPr>
+          <w:rFonts w:asciiTheme="majorHAnsi" w:hAnsiTheme="majorHAnsi" w:cstheme="majorHAnsi"/>
+        </w:rPr>
+        <w:t>User requests to view upcoming tasks</w:t>
+      </w:r>
+    </w:p>
+    <w:p>
+      <w:pPr>
+        <w:pStyle w:val="ae"/>
+        <w:numPr>
+          <w:ilvl w:val="1"/>
+          <w:numId w:val="14"/>
+        </w:numPr>
+        <w:rPr>
+          <w:rFonts w:asciiTheme="majorHAnsi" w:hAnsiTheme="majorHAnsi" w:cstheme="majorHAnsi"/>
+        </w:rPr>
+      </w:pPr>
+      <w:r>
+        <w:rPr>
+          <w:rFonts w:asciiTheme="majorHAnsi" w:hAnsiTheme="majorHAnsi" w:cstheme="majorHAnsi"/>
+        </w:rPr>
+        <w:t>SmartyDo shows a list of upcoming tasks</w:t>
+      </w:r>
+    </w:p>
+    <w:p>
+      <w:pPr>
+        <w:pStyle w:val="ae"/>
+        <w:numPr>
+          <w:ilvl w:val="1"/>
+          <w:numId w:val="14"/>
+        </w:numPr>
+        <w:rPr>
+          <w:rFonts w:asciiTheme="majorHAnsi" w:hAnsiTheme="majorHAnsi" w:cstheme="majorHAnsi"/>
+        </w:rPr>
+      </w:pPr>
+      <w:r>
+        <w:rPr>
+          <w:rFonts w:asciiTheme="majorHAnsi" w:hAnsiTheme="majorHAnsi" w:cstheme="majorHAnsi"/>
+        </w:rPr>
+        <w:t>User requests to delete a specific task in the list</w:t>
+      </w:r>
+    </w:p>
+    <w:p>
+      <w:pPr>
+        <w:pStyle w:val="ae"/>
+        <w:numPr>
+          <w:ilvl w:val="1"/>
+          <w:numId w:val="14"/>
+        </w:numPr>
+        <w:rPr>
+          <w:rFonts w:asciiTheme="majorHAnsi" w:hAnsiTheme="majorHAnsi" w:cstheme="majorHAnsi"/>
+        </w:rPr>
+      </w:pPr>
+      <w:r>
+        <w:rPr>
+          <w:rFonts w:asciiTheme="majorHAnsi" w:hAnsiTheme="majorHAnsi" w:cstheme="majorHAnsi"/>
+        </w:rPr>
+        <w:t xml:space="preserve">SmartyDo deletes the task </w:t>
+      </w:r>
+    </w:p>
+    <w:p>
+      <w:pPr>
+        <w:pStyle w:val="ae"/>
+        <w:rPr>
+          <w:rFonts w:asciiTheme="majorHAnsi" w:hAnsiTheme="majorHAnsi" w:cstheme="majorHAnsi"/>
+        </w:rPr>
+      </w:pPr>
+      <w:r>
+        <w:rPr>
+          <w:rFonts w:asciiTheme="majorHAnsi" w:hAnsiTheme="majorHAnsi" w:cstheme="majorHAnsi"/>
+        </w:rPr>
+        <w:t>Use case ends</w:t>
+      </w:r>
+    </w:p>
+    <w:p>
+      <w:pPr>
+        <w:pStyle w:val="FirstParagraph"/>
+      </w:pPr>
+      <w:r>
+        <w:rPr>
+          <w:b/>
+        </w:rPr>
+        <w:t>Extensions</w:t>
+      </w:r>
+    </w:p>
+    <w:p>
+      <w:pPr>
+        <w:spacing w:after="0"/>
+        <w:rPr>
+          <w:rFonts w:asciiTheme="majorHAnsi" w:hAnsiTheme="majorHAnsi" w:cstheme="majorHAnsi"/>
+        </w:rPr>
+      </w:pPr>
+      <w:r>
+        <w:rPr>
+          <w:rFonts w:asciiTheme="majorHAnsi" w:hAnsiTheme="majorHAnsi" w:cstheme="majorHAnsi"/>
+        </w:rPr>
+        <w:t>2</w:t>
+      </w:r>
+      <w:r>
+        <w:rPr>
+          <w:rFonts w:asciiTheme="majorHAnsi" w:hAnsiTheme="majorHAnsi" w:cstheme="majorHAnsi"/>
+        </w:rPr>
+        <w:t>.</w:t>
+      </w:r>
+      <w:r>
+        <w:rPr>
+          <w:rFonts w:asciiTheme="majorHAnsi" w:hAnsiTheme="majorHAnsi" w:cstheme="majorHAnsi"/>
+        </w:rPr>
+        <w:t>a.</w:t>
+      </w:r>
+      <w:r>
+        <w:rPr>
+          <w:rFonts w:asciiTheme="majorHAnsi" w:hAnsiTheme="majorHAnsi" w:cstheme="majorHAnsi"/>
+        </w:rPr>
+        <w:t xml:space="preserve"> The list is empty</w:t>
+      </w:r>
+    </w:p>
+    <w:p>
+      <w:pPr>
+        <w:ind w:left="720"/>
+        <w:rPr>
+          <w:rFonts w:asciiTheme="majorHAnsi" w:hAnsiTheme="majorHAnsi" w:cstheme="majorHAnsi"/>
+        </w:rPr>
+      </w:pPr>
+      <w:r>
+        <w:rPr>
+          <w:rFonts w:asciiTheme="majorHAnsi" w:hAnsiTheme="majorHAnsi" w:cstheme="majorHAnsi"/>
+        </w:rPr>
+        <w:t>Use case ends</w:t>
+      </w:r>
+    </w:p>
+    <w:p>
+      <w:pPr>
+        <w:spacing w:after="0"/>
+        <w:rPr>
+          <w:rFonts w:asciiTheme="majorHAnsi" w:hAnsiTheme="majorHAnsi" w:cstheme="majorHAnsi"/>
+        </w:rPr>
+      </w:pPr>
+      <w:r>
+        <w:rPr>
+          <w:rFonts w:asciiTheme="majorHAnsi" w:hAnsiTheme="majorHAnsi" w:cstheme="majorHAnsi"/>
+        </w:rPr>
+        <w:t>3</w:t>
+      </w:r>
+      <w:r>
+        <w:rPr>
+          <w:rFonts w:asciiTheme="majorHAnsi" w:hAnsiTheme="majorHAnsi" w:cstheme="majorHAnsi"/>
+        </w:rPr>
+        <w:t>.</w:t>
+      </w:r>
+      <w:r>
+        <w:rPr>
+          <w:rFonts w:asciiTheme="majorHAnsi" w:hAnsiTheme="majorHAnsi" w:cstheme="majorHAnsi"/>
+        </w:rPr>
+        <w:t>a. The given index is invalid</w:t>
+      </w:r>
+    </w:p>
+    <w:p>
+      <w:pPr>
+        <w:spacing w:after="0"/>
+        <w:ind w:left="720"/>
+        <w:rPr>
+          <w:rFonts w:asciiTheme="majorHAnsi" w:hAnsiTheme="majorHAnsi" w:cstheme="majorHAnsi"/>
+        </w:rPr>
+      </w:pPr>
+      <w:r>
+        <w:rPr>
+          <w:rFonts w:asciiTheme="majorHAnsi" w:hAnsiTheme="majorHAnsi" w:cstheme="majorHAnsi"/>
+        </w:rPr>
+        <w:t>3</w:t>
+      </w:r>
+      <w:r>
+        <w:rPr>
+          <w:rFonts w:asciiTheme="majorHAnsi" w:hAnsiTheme="majorHAnsi" w:cstheme="majorHAnsi"/>
+        </w:rPr>
+        <w:t>.</w:t>
+      </w:r>
+      <w:r>
+        <w:rPr>
+          <w:rFonts w:asciiTheme="majorHAnsi" w:hAnsiTheme="majorHAnsi" w:cstheme="majorHAnsi"/>
+        </w:rPr>
+        <w:t>a</w:t>
+      </w:r>
+      <w:r>
+        <w:rPr>
+          <w:rFonts w:asciiTheme="majorHAnsi" w:hAnsiTheme="majorHAnsi" w:cstheme="majorHAnsi"/>
+        </w:rPr>
+        <w:t>.</w:t>
+      </w:r>
+      <w:r>
+        <w:rPr>
+          <w:rFonts w:asciiTheme="majorHAnsi" w:hAnsiTheme="majorHAnsi" w:cstheme="majorHAnsi"/>
+        </w:rPr>
+        <w:t>1. S</w:t>
+      </w:r>
+      <w:r>
+        <w:rPr>
+          <w:rFonts w:asciiTheme="majorHAnsi" w:hAnsiTheme="majorHAnsi" w:cstheme="majorHAnsi"/>
+        </w:rPr>
+        <w:t xml:space="preserve">martyDo shows an error message </w:t>
+      </w:r>
+    </w:p>
+    <w:p>
+      <w:pPr>
+        <w:ind w:left="1440"/>
+        <w:rPr>
+          <w:rFonts w:asciiTheme="majorHAnsi" w:hAnsiTheme="majorHAnsi" w:cstheme="majorHAnsi"/>
+        </w:rPr>
+      </w:pPr>
+      <w:r>
+        <w:rPr>
+          <w:rFonts w:asciiTheme="majorHAnsi" w:hAnsiTheme="majorHAnsi" w:cstheme="majorHAnsi"/>
+        </w:rPr>
+        <w:t>Use case resumes at step 2</w:t>
+      </w:r>
+    </w:p>
+    <w:p>
+      <w:pPr>
+        <w:pStyle w:val="4"/>
+        <w:numPr>
+          <w:ilvl w:val="2"/>
+          <w:numId w:val="43"/>
+        </w:numPr>
+        <w:rPr>
+          <w:rFonts w:asciiTheme="minorHAnsi" w:hAnsiTheme="minorHAnsi"/>
+        </w:rPr>
+      </w:pPr>
+      <w:r>
+        <w:rPr>
+          <w:rFonts w:asciiTheme="minorHAnsi" w:hAnsiTheme="minorHAnsi"/>
+        </w:rPr>
+        <w:t>Use case: Locate</w:t>
+      </w:r>
+      <w:r>
+        <w:rPr>
+          <w:rFonts w:asciiTheme="minorHAnsi" w:hAnsiTheme="minorHAnsi"/>
+        </w:rPr>
+        <w:t xml:space="preserve"> task</w:t>
+      </w:r>
+    </w:p>
+    <w:p>
+      <w:pPr>
+        <w:pStyle w:val="FirstParagraph"/>
+        <w:rPr>
+          <w:b/>
+        </w:rPr>
+      </w:pPr>
+      <w:r>
+        <w:rPr>
+          <w:b/>
+        </w:rPr>
+        <w:t>MSS</w:t>
+      </w:r>
+    </w:p>
+    <w:p>
+      <w:pPr>
+        <w:pStyle w:val="Compact"/>
+        <w:numPr>
+          <w:ilvl w:val="2"/>
+          <w:numId w:val="14"/>
+        </w:numPr>
+        <w:rPr>
+          <w:rFonts w:asciiTheme="majorHAnsi" w:hAnsiTheme="majorHAnsi" w:cstheme="majorHAnsi"/>
+        </w:rPr>
+      </w:pPr>
+      <w:r>
+        <w:rPr>
+          <w:rFonts w:asciiTheme="majorHAnsi" w:hAnsiTheme="majorHAnsi" w:cstheme="majorHAnsi"/>
+        </w:rPr>
+        <w:t>User requests to view upcoming tasks</w:t>
+      </w:r>
+    </w:p>
+    <w:p>
+      <w:pPr>
+        <w:pStyle w:val="Compact"/>
+        <w:numPr>
+          <w:ilvl w:val="2"/>
+          <w:numId w:val="14"/>
+        </w:numPr>
+        <w:rPr>
+          <w:rFonts w:asciiTheme="majorHAnsi" w:hAnsiTheme="majorHAnsi" w:cstheme="majorHAnsi"/>
+        </w:rPr>
+      </w:pPr>
+      <w:r>
+        <w:rPr>
+          <w:rFonts w:asciiTheme="majorHAnsi" w:hAnsiTheme="majorHAnsi" w:cstheme="majorHAnsi"/>
+        </w:rPr>
+        <w:t>SmartyDo shows a list of upcoming tasks</w:t>
+      </w:r>
+    </w:p>
+    <w:p>
+      <w:pPr>
+        <w:pStyle w:val="Compact"/>
+        <w:numPr>
+          <w:ilvl w:val="2"/>
+          <w:numId w:val="14"/>
+        </w:numPr>
+        <w:rPr>
+          <w:rFonts w:asciiTheme="majorHAnsi" w:hAnsiTheme="majorHAnsi" w:cstheme="majorHAnsi"/>
+        </w:rPr>
+      </w:pPr>
+      <w:r>
+        <w:rPr>
+          <w:rFonts w:asciiTheme="majorHAnsi" w:hAnsiTheme="majorHAnsi" w:cstheme="majorHAnsi"/>
+        </w:rPr>
+        <w:t>User requests to locate</w:t>
+      </w:r>
+      <w:r>
+        <w:rPr>
+          <w:rFonts w:asciiTheme="majorHAnsi" w:hAnsiTheme="majorHAnsi" w:cstheme="majorHAnsi"/>
+        </w:rPr>
+        <w:t xml:space="preserve"> a specific task in the list</w:t>
+      </w:r>
+    </w:p>
+    <w:p>
+      <w:pPr>
+        <w:pStyle w:val="Compact"/>
+        <w:numPr>
+          <w:ilvl w:val="2"/>
+          <w:numId w:val="14"/>
+        </w:numPr>
+        <w:rPr>
+          <w:rFonts w:asciiTheme="majorHAnsi" w:hAnsiTheme="majorHAnsi" w:cstheme="majorHAnsi"/>
+        </w:rPr>
+      </w:pPr>
+      <w:r>
+        <w:rPr>
+          <w:rFonts w:asciiTheme="majorHAnsi" w:hAnsiTheme="majorHAnsi" w:cstheme="majorHAnsi"/>
+        </w:rPr>
+        <w:t>SmartyDo shows location of</w:t>
+      </w:r>
+      <w:r>
+        <w:rPr>
+          <w:rFonts w:asciiTheme="majorHAnsi" w:hAnsiTheme="majorHAnsi" w:cstheme="majorHAnsi"/>
+        </w:rPr>
+        <w:t xml:space="preserve"> the task </w:t>
+      </w:r>
+    </w:p>
+    <w:p>
+      <w:pPr>
+        <w:pStyle w:val="Compact"/>
+        <w:ind w:left="720"/>
+        <w:rPr>
+          <w:rFonts w:asciiTheme="majorHAnsi" w:hAnsiTheme="majorHAnsi" w:cstheme="majorHAnsi"/>
+        </w:rPr>
+      </w:pPr>
+      <w:r>
+        <w:rPr>
+          <w:rFonts w:asciiTheme="majorHAnsi" w:hAnsiTheme="majorHAnsi" w:cstheme="majorHAnsi"/>
+        </w:rPr>
+        <w:t>Use case ends</w:t>
+      </w:r>
+    </w:p>
+    <w:p>
+      <w:r>
+        <w:rPr>
+          <w:b/>
+        </w:rPr>
+        <w:t>Extensions</w:t>
+      </w:r>
+    </w:p>
+    <w:p>
+      <w:pPr>
+        <w:spacing w:after="0"/>
+        <w:rPr>
+          <w:rFonts w:asciiTheme="majorHAnsi" w:hAnsiTheme="majorHAnsi" w:cstheme="majorHAnsi"/>
+        </w:rPr>
+      </w:pPr>
+      <w:r>
+        <w:rPr>
+          <w:rFonts w:asciiTheme="majorHAnsi" w:hAnsiTheme="majorHAnsi" w:cstheme="majorHAnsi"/>
+        </w:rPr>
+        <w:t>2.a. The list is empty</w:t>
+      </w:r>
+    </w:p>
+    <w:p>
+      <w:pPr>
+        <w:ind w:left="720"/>
+        <w:rPr>
+          <w:rFonts w:asciiTheme="majorHAnsi" w:hAnsiTheme="majorHAnsi" w:cstheme="majorHAnsi"/>
+        </w:rPr>
+      </w:pPr>
+      <w:r>
+        <w:rPr>
+          <w:rFonts w:asciiTheme="majorHAnsi" w:hAnsiTheme="majorHAnsi" w:cstheme="majorHAnsi"/>
+        </w:rPr>
+        <w:t>Use case ends</w:t>
+      </w:r>
+    </w:p>
+    <w:p>
+      <w:pPr>
+        <w:spacing w:after="0"/>
+        <w:rPr>
+          <w:rFonts w:asciiTheme="majorHAnsi" w:hAnsiTheme="majorHAnsi" w:cstheme="majorHAnsi"/>
+        </w:rPr>
+      </w:pPr>
+      <w:r>
+        <w:rPr>
+          <w:rFonts w:asciiTheme="majorHAnsi" w:hAnsiTheme="majorHAnsi" w:cstheme="majorHAnsi"/>
+        </w:rPr>
+        <w:t>3.a. The given index is invalid</w:t>
+      </w:r>
+    </w:p>
+    <w:p>
+      <w:pPr>
+        <w:spacing w:after="0"/>
+        <w:ind w:left="720"/>
+        <w:rPr>
+          <w:rFonts w:asciiTheme="majorHAnsi" w:hAnsiTheme="majorHAnsi" w:cstheme="majorHAnsi"/>
+        </w:rPr>
+      </w:pPr>
+      <w:r>
+        <w:rPr>
+          <w:rFonts w:asciiTheme="majorHAnsi" w:hAnsiTheme="majorHAnsi" w:cstheme="majorHAnsi"/>
+        </w:rPr>
+        <w:t xml:space="preserve">3.a.1. SmartyDo shows an error message </w:t>
+      </w:r>
+    </w:p>
+    <w:p>
+      <w:pPr>
+        <w:ind w:left="1440"/>
+        <w:rPr>
+          <w:rFonts w:asciiTheme="majorHAnsi" w:hAnsiTheme="majorHAnsi" w:cstheme="majorHAnsi"/>
+        </w:rPr>
+      </w:pPr>
+      <w:r>
+        <w:rPr>
+          <w:rFonts w:asciiTheme="majorHAnsi" w:hAnsiTheme="majorHAnsi" w:cstheme="majorHAnsi"/>
+        </w:rPr>
+        <w:t>Use case resumes at step 2</w:t>
+      </w:r>
+    </w:p>
+    <w:p>
+      <w:pPr>
+        <w:rPr>
+          <w:rFonts w:asciiTheme="majorHAnsi" w:hAnsiTheme="majorHAnsi" w:cstheme="majorHAnsi"/>
+        </w:rPr>
+      </w:pPr>
+      <w:r>
+        <w:rPr>
+          <w:rFonts w:asciiTheme="majorHAnsi" w:hAnsiTheme="majorHAnsi" w:cstheme="majorHAnsi"/>
+        </w:rPr>
+        <w:br w:type="page"/>
+      </w:r>
+    </w:p>
+    <w:p>
+      <w:pPr>
+        <w:pStyle w:val="4"/>
+        <w:rPr>
+          <w:rFonts w:asciiTheme="minorHAnsi" w:hAnsiTheme="minorHAnsi"/>
+        </w:rPr>
+      </w:pPr>
       <w:r>
         <w:rPr>
           <w:rFonts w:asciiTheme="minorHAnsi" w:hAnsiTheme="minorHAnsi"/>
@@ -9716,7 +10145,7 @@
         <w:rPr>
           <w:rFonts w:asciiTheme="minorHAnsi" w:hAnsiTheme="minorHAnsi"/>
         </w:rPr>
-        <w:t>Use case: Delete task</w:t>
+        <w:t>Use case: Save file</w:t>
       </w:r>
     </w:p>
     <w:p>
@@ -9732,10 +10161,10 @@
     </w:p>
     <w:p>
       <w:pPr>
-        <w:pStyle w:val="ListParagraph"/>
+        <w:pStyle w:val="ae"/>
         <w:numPr>
-          <w:ilvl w:val="0"/>
-          <w:numId w:val="41"/>
+          <w:ilvl w:val="3"/>
+          <w:numId w:val="14"/>
         </w:numPr>
         <w:rPr>
           <w:rFonts w:asciiTheme="majorHAnsi" w:hAnsiTheme="majorHAnsi" w:cstheme="majorHAnsi"/>
@@ -9745,15 +10174,15 @@
         <w:rPr>
           <w:rFonts w:asciiTheme="majorHAnsi" w:hAnsiTheme="majorHAnsi" w:cstheme="majorHAnsi"/>
         </w:rPr>
-        <w:t>User requests to view upcoming tasks</w:t>
-      </w:r>
-    </w:p>
-    <w:p>
-      <w:pPr>
-        <w:pStyle w:val="ListParagraph"/>
+        <w:t>User requests to save file to specific file path</w:t>
+      </w:r>
+    </w:p>
+    <w:p>
+      <w:pPr>
+        <w:pStyle w:val="ae"/>
         <w:numPr>
-          <w:ilvl w:val="0"/>
-          <w:numId w:val="41"/>
+          <w:ilvl w:val="3"/>
+          <w:numId w:val="14"/>
         </w:numPr>
         <w:rPr>
           <w:rFonts w:asciiTheme="majorHAnsi" w:hAnsiTheme="majorHAnsi" w:cstheme="majorHAnsi"/>
@@ -9763,15 +10192,113 @@
         <w:rPr>
           <w:rFonts w:asciiTheme="majorHAnsi" w:hAnsiTheme="majorHAnsi" w:cstheme="majorHAnsi"/>
         </w:rPr>
-        <w:t>SmartyDo shows a list of upcoming tasks</w:t>
-      </w:r>
-    </w:p>
-    <w:p>
-      <w:pPr>
-        <w:pStyle w:val="ListParagraph"/>
+        <w:t>SmartyD</w:t>
+      </w:r>
+      <w:r>
+        <w:rPr>
+          <w:rFonts w:asciiTheme="majorHAnsi" w:hAnsiTheme="majorHAnsi" w:cstheme="majorHAnsi"/>
+        </w:rPr>
+        <w:t>o saves to file path</w:t>
+      </w:r>
+    </w:p>
+    <w:p>
+      <w:pPr>
+        <w:pStyle w:val="ae"/>
+        <w:rPr>
+          <w:rFonts w:asciiTheme="majorHAnsi" w:hAnsiTheme="majorHAnsi" w:cstheme="majorHAnsi"/>
+        </w:rPr>
+      </w:pPr>
+      <w:r>
+        <w:rPr>
+          <w:rFonts w:asciiTheme="majorHAnsi" w:hAnsiTheme="majorHAnsi" w:cstheme="majorHAnsi"/>
+        </w:rPr>
+        <w:t>Use case ends</w:t>
+      </w:r>
+    </w:p>
+    <w:p>
+      <w:pPr>
+        <w:pStyle w:val="FirstParagraph"/>
+      </w:pPr>
+      <w:r>
+        <w:rPr>
+          <w:b/>
+        </w:rPr>
+        <w:t>Extensions</w:t>
+      </w:r>
+    </w:p>
+    <w:p>
+      <w:pPr>
+        <w:spacing w:after="0"/>
+        <w:rPr>
+          <w:rFonts w:asciiTheme="majorHAnsi" w:hAnsiTheme="majorHAnsi" w:cstheme="majorHAnsi"/>
+        </w:rPr>
+      </w:pPr>
+      <w:r>
+        <w:rPr>
+          <w:rFonts w:asciiTheme="majorHAnsi" w:hAnsiTheme="majorHAnsi" w:cstheme="majorHAnsi"/>
+        </w:rPr>
+        <w:t>1</w:t>
+      </w:r>
+      <w:r>
+        <w:rPr>
+          <w:rFonts w:asciiTheme="majorHAnsi" w:hAnsiTheme="majorHAnsi" w:cstheme="majorHAnsi"/>
+        </w:rPr>
+        <w:t>.a.</w:t>
+      </w:r>
+      <w:r>
+        <w:rPr>
+          <w:rFonts w:asciiTheme="majorHAnsi" w:hAnsiTheme="majorHAnsi" w:cstheme="majorHAnsi"/>
+        </w:rPr>
+        <w:t xml:space="preserve"> The file path is invalid</w:t>
+      </w:r>
+    </w:p>
+    <w:p>
+      <w:pPr>
+        <w:ind w:left="720"/>
+        <w:rPr>
+          <w:rFonts w:asciiTheme="majorHAnsi" w:hAnsiTheme="majorHAnsi" w:cstheme="majorHAnsi"/>
+        </w:rPr>
+      </w:pPr>
+      <w:r>
+        <w:rPr>
+          <w:rFonts w:asciiTheme="majorHAnsi" w:hAnsiTheme="majorHAnsi" w:cstheme="majorHAnsi"/>
+        </w:rPr>
+        <w:t>Use case ends</w:t>
+      </w:r>
+    </w:p>
+    <w:p>
+      <w:pPr>
+        <w:pStyle w:val="4"/>
+        <w:rPr>
+          <w:rFonts w:asciiTheme="minorHAnsi" w:hAnsiTheme="minorHAnsi"/>
+        </w:rPr>
+      </w:pPr>
+      <w:r>
+        <w:rPr>
+          <w:rFonts w:asciiTheme="minorHAnsi" w:hAnsiTheme="minorHAnsi"/>
+        </w:rPr>
+        <w:t>7.2.7 Use case: Delete task</w:t>
+      </w:r>
+    </w:p>
+    <w:p>
+      <w:pPr>
+        <w:pStyle w:val="FirstParagraph"/>
+      </w:pPr>
+      <w:r>
+        <w:rPr>
+          <w:b/>
+        </w:rPr>
+        <w:t>MSS</w:t>
+      </w:r>
+      <w:bookmarkStart w:id="53" w:name="_GoBack"/>
+      <w:bookmarkEnd w:id="53"/>
+    </w:p>
+    <w:p>
+      <w:pPr>
+        <w:pStyle w:val="ae"/>
         <w:numPr>
-          <w:ilvl w:val="0"/>
-          <w:numId w:val="41"/>
+          <w:ilvl w:val="4"/>
+          <w:numId w:val="14"/>
         </w:numPr>
         <w:rPr>
           <w:rFonts w:asciiTheme="majorHAnsi" w:hAnsiTheme="majorHAnsi" w:cstheme="majorHAnsi"/>
@@ -9781,15 +10308,21 @@
         <w:rPr>
           <w:rFonts w:asciiTheme="majorHAnsi" w:hAnsiTheme="majorHAnsi" w:cstheme="majorHAnsi"/>
         </w:rPr>
-        <w:t>User requests to delete a specific task in the list</w:t>
-      </w:r>
-    </w:p>
-    <w:p>
-      <w:pPr>
-        <w:pStyle w:val="ListParagraph"/>
+        <w:t>User</w:t>
+      </w:r>
+      <w:r>
+        <w:rPr>
+          <w:rFonts w:asciiTheme="majorHAnsi" w:hAnsiTheme="majorHAnsi" w:cstheme="majorHAnsi"/>
+        </w:rPr>
+        <w:t xml:space="preserve"> requests to load file from specific file path</w:t>
+      </w:r>
+    </w:p>
+    <w:p>
+      <w:pPr>
+        <w:pStyle w:val="ae"/>
         <w:numPr>
-          <w:ilvl w:val="0"/>
-          <w:numId w:val="41"/>
+          <w:ilvl w:val="4"/>
+          <w:numId w:val="14"/>
         </w:numPr>
         <w:rPr>
           <w:rFonts w:asciiTheme="majorHAnsi" w:hAnsiTheme="majorHAnsi" w:cstheme="majorHAnsi"/>
@@ -9799,12 +10332,18 @@
         <w:rPr>
           <w:rFonts w:asciiTheme="majorHAnsi" w:hAnsiTheme="majorHAnsi" w:cstheme="majorHAnsi"/>
         </w:rPr>
-        <w:t xml:space="preserve">SmartyDo deletes the task </w:t>
-      </w:r>
-    </w:p>
-    <w:p>
-      <w:pPr>
-        <w:pStyle w:val="ListParagraph"/>
+        <w:t>SmartyD</w:t>
+      </w:r>
+      <w:r>
+        <w:rPr>
+          <w:rFonts w:asciiTheme="majorHAnsi" w:hAnsiTheme="majorHAnsi" w:cstheme="majorHAnsi"/>
+        </w:rPr>
+        <w:t>o loads from file path</w:t>
+      </w:r>
+    </w:p>
+    <w:p>
+      <w:pPr>
+        <w:pStyle w:val="ae"/>
         <w:rPr>
           <w:rFonts w:asciiTheme="majorHAnsi" w:hAnsiTheme="majorHAnsi" w:cstheme="majorHAnsi"/>
         </w:rPr>
@@ -9838,25 +10377,19 @@
         <w:rPr>
           <w:rFonts w:asciiTheme="majorHAnsi" w:hAnsiTheme="majorHAnsi" w:cstheme="majorHAnsi"/>
         </w:rPr>
-        <w:t>2</w:t>
-      </w:r>
-      <w:r>
-        <w:rPr>
-          <w:rFonts w:asciiTheme="majorHAnsi" w:hAnsiTheme="majorHAnsi" w:cstheme="majorHAnsi"/>
-        </w:rPr>
-        <w:t>.</w:t>
-      </w:r>
-      <w:r>
-        <w:rPr>
-          <w:rFonts w:asciiTheme="majorHAnsi" w:hAnsiTheme="majorHAnsi" w:cstheme="majorHAnsi"/>
-        </w:rPr>
-        <w:t>a.</w:t>
-      </w:r>
-      <w:r>
-        <w:rPr>
-          <w:rFonts w:asciiTheme="majorHAnsi" w:hAnsiTheme="majorHAnsi" w:cstheme="majorHAnsi"/>
-        </w:rPr>
-        <w:t xml:space="preserve"> The list is empty</w:t>
+        <w:t>1</w:t>
+      </w:r>
+      <w:r>
+        <w:rPr>
+          <w:rFonts w:asciiTheme="majorHAnsi" w:hAnsiTheme="majorHAnsi" w:cstheme="majorHAnsi"/>
+        </w:rPr>
+        <w:t>.a.</w:t>
+      </w:r>
+      <w:r>
+        <w:rPr>
+          <w:rFonts w:asciiTheme="majorHAnsi" w:hAnsiTheme="majorHAnsi" w:cstheme="majorHAnsi"/>
+        </w:rPr>
+        <w:t xml:space="preserve"> The file path is invalid</w:t>
       </w:r>
     </w:p>
     <w:p>
@@ -9875,98 +10408,20 @@
     </w:p>
     <w:p>
       <w:pPr>
-        <w:spacing w:after="0"/>
-        <w:rPr>
-          <w:rFonts w:asciiTheme="majorHAnsi" w:hAnsiTheme="majorHAnsi" w:cstheme="majorHAnsi"/>
-        </w:rPr>
-      </w:pPr>
-      <w:r>
-        <w:rPr>
-          <w:rFonts w:asciiTheme="majorHAnsi" w:hAnsiTheme="majorHAnsi" w:cstheme="majorHAnsi"/>
-        </w:rPr>
-        <w:t>3</w:t>
-      </w:r>
-      <w:r>
-        <w:rPr>
-          <w:rFonts w:asciiTheme="majorHAnsi" w:hAnsiTheme="majorHAnsi" w:cstheme="majorHAnsi"/>
-        </w:rPr>
-        <w:t>.</w:t>
-      </w:r>
-      <w:r>
-        <w:rPr>
-          <w:rFonts w:asciiTheme="majorHAnsi" w:hAnsiTheme="majorHAnsi" w:cstheme="majorHAnsi"/>
-        </w:rPr>
-        <w:t>a. The given index is invalid</w:t>
-      </w:r>
-    </w:p>
-    <w:p>
-      <w:pPr>
-        <w:spacing w:after="0"/>
-        <w:ind w:left="720"/>
-        <w:rPr>
-          <w:rFonts w:asciiTheme="majorHAnsi" w:hAnsiTheme="majorHAnsi" w:cstheme="majorHAnsi"/>
-        </w:rPr>
-      </w:pPr>
-      <w:r>
-        <w:rPr>
-          <w:rFonts w:asciiTheme="majorHAnsi" w:hAnsiTheme="majorHAnsi" w:cstheme="majorHAnsi"/>
-        </w:rPr>
-        <w:t>3</w:t>
-      </w:r>
-      <w:r>
-        <w:rPr>
-          <w:rFonts w:asciiTheme="majorHAnsi" w:hAnsiTheme="majorHAnsi" w:cstheme="majorHAnsi"/>
-        </w:rPr>
-        <w:t>.</w:t>
-      </w:r>
-      <w:r>
-        <w:rPr>
-          <w:rFonts w:asciiTheme="majorHAnsi" w:hAnsiTheme="majorHAnsi" w:cstheme="majorHAnsi"/>
-        </w:rPr>
-        <w:t>a</w:t>
-      </w:r>
-      <w:r>
-        <w:rPr>
-          <w:rFonts w:asciiTheme="majorHAnsi" w:hAnsiTheme="majorHAnsi" w:cstheme="majorHAnsi"/>
-        </w:rPr>
-        <w:t>.</w:t>
-      </w:r>
-      <w:r>
-        <w:rPr>
-          <w:rFonts w:asciiTheme="majorHAnsi" w:hAnsiTheme="majorHAnsi" w:cstheme="majorHAnsi"/>
-        </w:rPr>
-        <w:t>1. S</w:t>
-      </w:r>
-      <w:r>
-        <w:rPr>
-          <w:rFonts w:asciiTheme="majorHAnsi" w:hAnsiTheme="majorHAnsi" w:cstheme="majorHAnsi"/>
-        </w:rPr>
-        <w:t xml:space="preserve">martyDo shows an error message </w:t>
-      </w:r>
-    </w:p>
-    <w:p>
-      <w:pPr>
-        <w:ind w:left="1440"/>
-        <w:rPr>
-          <w:rFonts w:asciiTheme="majorHAnsi" w:hAnsiTheme="majorHAnsi" w:cstheme="majorHAnsi"/>
-        </w:rPr>
-      </w:pPr>
-      <w:r>
-        <w:rPr>
-          <w:rFonts w:asciiTheme="majorHAnsi" w:hAnsiTheme="majorHAnsi" w:cstheme="majorHAnsi"/>
-        </w:rPr>
-        <w:t>Use case resumes at step 2</w:t>
-      </w:r>
-    </w:p>
-    <w:p>
-      <w:pPr>
-        <w:pStyle w:val="Heading3"/>
+        <w:rPr>
+          <w:rFonts w:asciiTheme="majorHAnsi" w:hAnsiTheme="majorHAnsi" w:cstheme="majorHAnsi"/>
+        </w:rPr>
+      </w:pPr>
+    </w:p>
+    <w:p>
+      <w:pPr>
+        <w:pStyle w:val="3"/>
         <w:rPr>
           <w:rFonts w:asciiTheme="minorHAnsi" w:hAnsiTheme="minorHAnsi"/>
         </w:rPr>
       </w:pPr>
       <w:bookmarkStart w:id="54" w:name="appendix-c-non-functional-requirements"/>
-      <w:bookmarkStart w:id="55" w:name="_Toc464424217"/>
+      <w:bookmarkStart w:id="55" w:name="_Toc466074414"/>
       <w:bookmarkEnd w:id="54"/>
       <w:r>
         <w:rPr>
@@ -10029,7 +10484,7 @@
       <w:hyperlink w:anchor="mainstream-os">
         <w:r>
           <w:rPr>
-            <w:rStyle w:val="Hyperlink"/>
+            <w:rStyle w:val="ad"/>
             <w:rFonts w:asciiTheme="majorHAnsi" w:hAnsiTheme="majorHAnsi" w:cstheme="majorHAnsi"/>
           </w:rPr>
           <w:t>mainstream OS</w:t>
@@ -10111,13 +10566,13 @@
     </w:p>
     <w:p>
       <w:pPr>
-        <w:pStyle w:val="Heading3"/>
+        <w:pStyle w:val="3"/>
         <w:rPr>
           <w:rFonts w:asciiTheme="minorHAnsi" w:hAnsiTheme="minorHAnsi"/>
         </w:rPr>
       </w:pPr>
       <w:bookmarkStart w:id="56" w:name="appendix-d-glossary"/>
-      <w:bookmarkStart w:id="57" w:name="_Toc464424218"/>
+      <w:bookmarkStart w:id="57" w:name="_Toc466074415"/>
       <w:bookmarkEnd w:id="56"/>
       <w:r>
         <w:rPr>
@@ -10135,7 +10590,7 @@
     </w:p>
     <w:p>
       <w:pPr>
-        <w:pStyle w:val="Heading5"/>
+        <w:pStyle w:val="5"/>
         <w:rPr>
           <w:rFonts w:cstheme="majorHAnsi"/>
         </w:rPr>
@@ -10151,7 +10606,7 @@
     </w:p>
     <w:p>
       <w:pPr>
-        <w:pStyle w:val="BlockText"/>
+        <w:pStyle w:val="a8"/>
         <w:rPr>
           <w:rFonts w:asciiTheme="minorHAnsi" w:hAnsiTheme="minorHAnsi"/>
           <w:sz w:val="24"/>
@@ -10174,13 +10629,13 @@
     </w:p>
     <w:p>
       <w:pPr>
-        <w:pStyle w:val="Heading3"/>
+        <w:pStyle w:val="3"/>
         <w:rPr>
           <w:rFonts w:asciiTheme="minorHAnsi" w:hAnsiTheme="minorHAnsi"/>
         </w:rPr>
       </w:pPr>
       <w:bookmarkStart w:id="60" w:name="appendix-e-product-survey"/>
-      <w:bookmarkStart w:id="61" w:name="_Toc464424219"/>
+      <w:bookmarkStart w:id="61" w:name="_Toc466074416"/>
       <w:bookmarkEnd w:id="60"/>
       <w:r>
         <w:rPr>
@@ -10199,7 +10654,7 @@
     </w:p>
     <w:tbl>
       <w:tblPr>
-        <w:tblStyle w:val="GridTable4-Accent1"/>
+        <w:tblStyle w:val="4-1"/>
         <w:tblW w:w="5313" w:type="pct"/>
         <w:jc w:val="center"/>
         <w:tblLook w:val="06A0" w:firstRow="1" w:lastRow="0" w:firstColumn="1" w:lastColumn="0" w:noHBand="1" w:noVBand="1"/>
@@ -10993,7 +11448,7 @@
 </file>
 
 <file path=word/endnotes.xml><?xml version="1.0" encoding="utf-8"?>
-<w:endnotes xmlns:wpc="http://schemas.microsoft.com/office/word/2010/wordprocessingCanvas" xmlns:mc="http://schemas.openxmlformats.org/markup-compatibility/2006" xmlns:o="urn:schemas-microsoft-com:office:office" xmlns:r="http://schemas.openxmlformats.org/officeDocument/2006/relationships" xmlns:m="http://schemas.openxmlformats.org/officeDocument/2006/math" xmlns:v="urn:schemas-microsoft-com:vml" xmlns:wp14="http://schemas.microsoft.com/office/word/2010/wordprocessingDrawing" xmlns:wp="http://schemas.openxmlformats.org/drawingml/2006/wordprocessingDrawing" xmlns:w10="urn:schemas-microsoft-com:office:word" xmlns:w="http://schemas.openxmlformats.org/wordprocessingml/2006/main" xmlns:w14="http://schemas.microsoft.com/office/word/2010/wordml" xmlns:w15="http://schemas.microsoft.com/office/word/2012/wordml" xmlns:wpg="http://schemas.microsoft.com/office/word/2010/wordprocessingGroup" xmlns:wpi="http://schemas.microsoft.com/office/word/2010/wordprocessingInk" xmlns:wne="http://schemas.microsoft.com/office/word/2006/wordml" xmlns:wps="http://schemas.microsoft.com/office/word/2010/wordprocessingShape" mc:Ignorable="w14 w15 wp14">
+<w:endnotes xmlns:wpc="http://schemas.microsoft.com/office/word/2010/wordprocessingCanvas" xmlns:mo="http://schemas.microsoft.com/office/mac/office/2008/main" xmlns:mc="http://schemas.openxmlformats.org/markup-compatibility/2006" xmlns:mv="urn:schemas-microsoft-com:mac:vml" xmlns:o="urn:schemas-microsoft-com:office:office" xmlns:r="http://schemas.openxmlformats.org/officeDocument/2006/relationships" xmlns:m="http://schemas.openxmlformats.org/officeDocument/2006/math" xmlns:v="urn:schemas-microsoft-com:vml" xmlns:wp14="http://schemas.microsoft.com/office/word/2010/wordprocessingDrawing" xmlns:wp="http://schemas.openxmlformats.org/drawingml/2006/wordprocessingDrawing" xmlns:w10="urn:schemas-microsoft-com:office:word" xmlns:w="http://schemas.openxmlformats.org/wordprocessingml/2006/main" xmlns:w14="http://schemas.microsoft.com/office/word/2010/wordml" xmlns:w15="http://schemas.microsoft.com/office/word/2012/wordml" xmlns:wpg="http://schemas.microsoft.com/office/word/2010/wordprocessingGroup" xmlns:wpi="http://schemas.microsoft.com/office/word/2010/wordprocessingInk" xmlns:wne="http://schemas.microsoft.com/office/word/2006/wordml" xmlns:wps="http://schemas.microsoft.com/office/word/2010/wordprocessingShape" mc:Ignorable="w14 w15 wp14">
   <w:endnote w:type="separator" w:id="-1">
     <w:p>
       <w:pPr>
@@ -11018,7 +11473,7 @@
 </file>
 
 <file path=word/footer1.xml><?xml version="1.0" encoding="utf-8"?>
-<w:ftr xmlns:wpc="http://schemas.microsoft.com/office/word/2010/wordprocessingCanvas" xmlns:mc="http://schemas.openxmlformats.org/markup-compatibility/2006" xmlns:o="urn:schemas-microsoft-com:office:office" xmlns:r="http://schemas.openxmlformats.org/officeDocument/2006/relationships" xmlns:m="http://schemas.openxmlformats.org/officeDocument/2006/math" xmlns:v="urn:schemas-microsoft-com:vml" xmlns:wp14="http://schemas.microsoft.com/office/word/2010/wordprocessingDrawing" xmlns:wp="http://schemas.openxmlformats.org/drawingml/2006/wordprocessingDrawing" xmlns:w10="urn:schemas-microsoft-com:office:word" xmlns:w="http://schemas.openxmlformats.org/wordprocessingml/2006/main" xmlns:w14="http://schemas.microsoft.com/office/word/2010/wordml" xmlns:w15="http://schemas.microsoft.com/office/word/2012/wordml" xmlns:wpg="http://schemas.microsoft.com/office/word/2010/wordprocessingGroup" xmlns:wpi="http://schemas.microsoft.com/office/word/2010/wordprocessingInk" xmlns:wne="http://schemas.microsoft.com/office/word/2006/wordml" xmlns:wps="http://schemas.microsoft.com/office/word/2010/wordprocessingShape" mc:Ignorable="w14 w15 wp14">
+<w:ftr xmlns:wpc="http://schemas.microsoft.com/office/word/2010/wordprocessingCanvas" xmlns:mo="http://schemas.microsoft.com/office/mac/office/2008/main" xmlns:mc="http://schemas.openxmlformats.org/markup-compatibility/2006" xmlns:mv="urn:schemas-microsoft-com:mac:vml" xmlns:o="urn:schemas-microsoft-com:office:office" xmlns:r="http://schemas.openxmlformats.org/officeDocument/2006/relationships" xmlns:m="http://schemas.openxmlformats.org/officeDocument/2006/math" xmlns:v="urn:schemas-microsoft-com:vml" xmlns:wp14="http://schemas.microsoft.com/office/word/2010/wordprocessingDrawing" xmlns:wp="http://schemas.openxmlformats.org/drawingml/2006/wordprocessingDrawing" xmlns:w10="urn:schemas-microsoft-com:office:word" xmlns:w="http://schemas.openxmlformats.org/wordprocessingml/2006/main" xmlns:w14="http://schemas.microsoft.com/office/word/2010/wordml" xmlns:w15="http://schemas.microsoft.com/office/word/2012/wordml" xmlns:wpg="http://schemas.microsoft.com/office/word/2010/wordprocessingGroup" xmlns:wpi="http://schemas.microsoft.com/office/word/2010/wordprocessingInk" xmlns:wne="http://schemas.microsoft.com/office/word/2006/wordml" xmlns:wps="http://schemas.microsoft.com/office/word/2010/wordprocessingShape" mc:Ignorable="w14 w15 wp14">
   <w:sdt>
     <w:sdtPr>
       <w:id w:val="-1706245632"/>
@@ -11035,7 +11490,7 @@
     <w:sdtContent>
       <w:p>
         <w:pPr>
-          <w:pStyle w:val="Footer"/>
+          <w:pStyle w:val="af1"/>
           <w:jc w:val="right"/>
         </w:pPr>
         <w:r>
@@ -11051,7 +11506,7 @@
           <w:rPr>
             <w:noProof/>
           </w:rPr>
-          <w:t>1</w:t>
+          <w:t>18</w:t>
         </w:r>
         <w:r>
           <w:rPr>
@@ -11064,14 +11519,14 @@
   </w:sdt>
   <w:p>
     <w:pPr>
-      <w:pStyle w:val="Footer"/>
+      <w:pStyle w:val="af1"/>
     </w:pPr>
   </w:p>
 </w:ftr>
 </file>
 
 <file path=word/footnotes.xml><?xml version="1.0" encoding="utf-8"?>
-<w:footnotes xmlns:wpc="http://schemas.microsoft.com/office/word/2010/wordprocessingCanvas" xmlns:mc="http://schemas.openxmlformats.org/markup-compatibility/2006" xmlns:o="urn:schemas-microsoft-com:office:office" xmlns:r="http://schemas.openxmlformats.org/officeDocument/2006/relationships" xmlns:m="http://schemas.openxmlformats.org/officeDocument/2006/math" xmlns:v="urn:schemas-microsoft-com:vml" xmlns:wp14="http://schemas.microsoft.com/office/word/2010/wordprocessingDrawing" xmlns:wp="http://schemas.openxmlformats.org/drawingml/2006/wordprocessingDrawing" xmlns:w10="urn:schemas-microsoft-com:office:word" xmlns:w="http://schemas.openxmlformats.org/wordprocessingml/2006/main" xmlns:w14="http://schemas.microsoft.com/office/word/2010/wordml" xmlns:w15="http://schemas.microsoft.com/office/word/2012/wordml" xmlns:wpg="http://schemas.microsoft.com/office/word/2010/wordprocessingGroup" xmlns:wpi="http://schemas.microsoft.com/office/word/2010/wordprocessingInk" xmlns:wne="http://schemas.microsoft.com/office/word/2006/wordml" xmlns:wps="http://schemas.microsoft.com/office/word/2010/wordprocessingShape" mc:Ignorable="w14 w15 wp14">
+<w:footnotes xmlns:wpc="http://schemas.microsoft.com/office/word/2010/wordprocessingCanvas" xmlns:mo="http://schemas.microsoft.com/office/mac/office/2008/main" xmlns:mc="http://schemas.openxmlformats.org/markup-compatibility/2006" xmlns:mv="urn:schemas-microsoft-com:mac:vml" xmlns:o="urn:schemas-microsoft-com:office:office" xmlns:r="http://schemas.openxmlformats.org/officeDocument/2006/relationships" xmlns:m="http://schemas.openxmlformats.org/officeDocument/2006/math" xmlns:v="urn:schemas-microsoft-com:vml" xmlns:wp14="http://schemas.microsoft.com/office/word/2010/wordprocessingDrawing" xmlns:wp="http://schemas.openxmlformats.org/drawingml/2006/wordprocessingDrawing" xmlns:w10="urn:schemas-microsoft-com:office:word" xmlns:w="http://schemas.openxmlformats.org/wordprocessingml/2006/main" xmlns:w14="http://schemas.microsoft.com/office/word/2010/wordml" xmlns:w15="http://schemas.microsoft.com/office/word/2012/wordml" xmlns:wpg="http://schemas.microsoft.com/office/word/2010/wordprocessingGroup" xmlns:wpi="http://schemas.microsoft.com/office/word/2010/wordprocessingInk" xmlns:wne="http://schemas.microsoft.com/office/word/2006/wordml" xmlns:wps="http://schemas.microsoft.com/office/word/2010/wordprocessingShape" mc:Ignorable="w14 w15 wp14">
   <w:footnote w:type="separator" w:id="-1">
     <w:p>
       <w:r>
@@ -11090,7 +11545,7 @@
 </file>
 
 <file path=word/numbering.xml><?xml version="1.0" encoding="utf-8"?>
-<w:numbering xmlns:wpc="http://schemas.microsoft.com/office/word/2010/wordprocessingCanvas" xmlns:mc="http://schemas.openxmlformats.org/markup-compatibility/2006" xmlns:o="urn:schemas-microsoft-com:office:office" xmlns:r="http://schemas.openxmlformats.org/officeDocument/2006/relationships" xmlns:m="http://schemas.openxmlformats.org/officeDocument/2006/math" xmlns:v="urn:schemas-microsoft-com:vml" xmlns:wp14="http://schemas.microsoft.com/office/word/2010/wordprocessingDrawing" xmlns:wp="http://schemas.openxmlformats.org/drawingml/2006/wordprocessingDrawing" xmlns:w10="urn:schemas-microsoft-com:office:word" xmlns:w="http://schemas.openxmlformats.org/wordprocessingml/2006/main" xmlns:w14="http://schemas.microsoft.com/office/word/2010/wordml" xmlns:w15="http://schemas.microsoft.com/office/word/2012/wordml" xmlns:wpg="http://schemas.microsoft.com/office/word/2010/wordprocessingGroup" xmlns:wpi="http://schemas.microsoft.com/office/word/2010/wordprocessingInk" xmlns:wne="http://schemas.microsoft.com/office/word/2006/wordml" xmlns:wps="http://schemas.microsoft.com/office/word/2010/wordprocessingShape" mc:Ignorable="w14 w15 wp14">
+<w:numbering xmlns:wpc="http://schemas.microsoft.com/office/word/2010/wordprocessingCanvas" xmlns:mo="http://schemas.microsoft.com/office/mac/office/2008/main" xmlns:mc="http://schemas.openxmlformats.org/markup-compatibility/2006" xmlns:mv="urn:schemas-microsoft-com:mac:vml" xmlns:o="urn:schemas-microsoft-com:office:office" xmlns:r="http://schemas.openxmlformats.org/officeDocument/2006/relationships" xmlns:m="http://schemas.openxmlformats.org/officeDocument/2006/math" xmlns:v="urn:schemas-microsoft-com:vml" xmlns:wp14="http://schemas.microsoft.com/office/word/2010/wordprocessingDrawing" xmlns:wp="http://schemas.openxmlformats.org/drawingml/2006/wordprocessingDrawing" xmlns:w10="urn:schemas-microsoft-com:office:word" xmlns:w="http://schemas.openxmlformats.org/wordprocessingml/2006/main" xmlns:w14="http://schemas.microsoft.com/office/word/2010/wordml" xmlns:w15="http://schemas.microsoft.com/office/word/2012/wordml" xmlns:wpg="http://schemas.microsoft.com/office/word/2010/wordprocessingGroup" xmlns:wpi="http://schemas.microsoft.com/office/word/2010/wordprocessingInk" xmlns:wne="http://schemas.microsoft.com/office/word/2006/wordml" xmlns:wps="http://schemas.microsoft.com/office/word/2010/wordprocessingShape" mc:Ignorable="w14 w15 wp14">
   <w:numPicBullet w:numPicBulletId="0">
     <w:pict>
       <v:shapetype id="_x0000_t75" coordsize="21600,21600" o:spt="75" o:preferrelative="t" path="m@4@5l@4@11@9@11@9@5xe" filled="f" stroked="f">
@@ -11112,12 +11567,12 @@
         <v:path o:extrusionok="f" gradientshapeok="t" o:connecttype="rect"/>
         <o:lock v:ext="edit" aspectratio="t"/>
       </v:shapetype>
-      <v:shape id="_x0000_i1148" type="#_x0000_t75" style="width:249pt;height:249pt;visibility:visible;mso-wrap-style:square" o:bullet="t">
+      <v:shape id="_x0000_i1037" type="#_x0000_t75" style="width:249pt;height:249pt;visibility:visible;mso-wrap-style:square" o:bullet="t">
         <v:imagedata r:id="rId1" o:title=""/>
       </v:shape>
     </w:pict>
   </w:numPicBullet>
-  <w:abstractNum w:abstractNumId="0" w15:restartNumberingAfterBreak="0">
+  <w:abstractNum w:abstractNumId="0">
     <w:nsid w:val="004D285C"/>
     <w:multiLevelType w:val="hybridMultilevel"/>
     <w:tmpl w:val="14904006"/>
@@ -11203,11 +11658,11 @@
       </w:pPr>
     </w:lvl>
   </w:abstractNum>
-  <w:abstractNum w:abstractNumId="1" w15:restartNumberingAfterBreak="0">
+  <w:abstractNum w:abstractNumId="1">
     <w:nsid w:val="015B378B"/>
     <w:multiLevelType w:val="hybridMultilevel"/>
-    <w:tmpl w:val="1840C530"/>
-    <w:lvl w:ilvl="0" w:tplc="4809000F">
+    <w:tmpl w:val="5B8EE16C"/>
+    <w:lvl w:ilvl="0" w:tplc="8CC276F0">
       <w:start w:val="1"/>
       <w:numFmt w:val="decimal"/>
       <w:lvlText w:val="%1."/>
@@ -11215,6 +11670,9 @@
       <w:pPr>
         <w:ind w:left="360" w:hanging="360"/>
       </w:pPr>
+      <w:rPr>
+        <w:rFonts w:asciiTheme="majorHAnsi" w:eastAsiaTheme="minorEastAsia" w:hAnsiTheme="majorHAnsi" w:cstheme="majorHAnsi"/>
+      </w:rPr>
     </w:lvl>
     <w:lvl w:ilvl="1" w:tplc="48090019" w:tentative="1">
       <w:start w:val="1"/>
@@ -11289,7 +11747,7 @@
       </w:pPr>
     </w:lvl>
   </w:abstractNum>
-  <w:abstractNum w:abstractNumId="2" w15:restartNumberingAfterBreak="0">
+  <w:abstractNum w:abstractNumId="2">
     <w:nsid w:val="037607AF"/>
     <w:multiLevelType w:val="multilevel"/>
     <w:tmpl w:val="19809DF2"/>
@@ -11391,7 +11849,7 @@
       <w:lvlJc w:val="left"/>
     </w:lvl>
   </w:abstractNum>
-  <w:abstractNum w:abstractNumId="3" w15:restartNumberingAfterBreak="0">
+  <w:abstractNum w:abstractNumId="3">
     <w:nsid w:val="0C221F72"/>
     <w:multiLevelType w:val="hybridMultilevel"/>
     <w:tmpl w:val="1B12E9AA"/>
@@ -11504,7 +11962,7 @@
       </w:rPr>
     </w:lvl>
   </w:abstractNum>
-  <w:abstractNum w:abstractNumId="4" w15:restartNumberingAfterBreak="0">
+  <w:abstractNum w:abstractNumId="4">
     <w:nsid w:val="0D61684E"/>
     <w:multiLevelType w:val="hybridMultilevel"/>
     <w:tmpl w:val="8F2E7D9C"/>
@@ -11645,7 +12103,120 @@
       </w:rPr>
     </w:lvl>
   </w:abstractNum>
-  <w:abstractNum w:abstractNumId="5" w15:restartNumberingAfterBreak="0">
+  <w:abstractNum w:abstractNumId="5">
+    <w:nsid w:val="12021517"/>
+    <w:multiLevelType w:val="multilevel"/>
+    <w:tmpl w:val="8CC87702"/>
+    <w:lvl w:ilvl="0">
+      <w:start w:val="7"/>
+      <w:numFmt w:val="decimal"/>
+      <w:lvlText w:val="%1"/>
+      <w:lvlJc w:val="left"/>
+      <w:pPr>
+        <w:ind w:left="540" w:hanging="540"/>
+      </w:pPr>
+      <w:rPr>
+        <w:rFonts w:hint="default"/>
+      </w:rPr>
+    </w:lvl>
+    <w:lvl w:ilvl="1">
+      <w:start w:val="2"/>
+      <w:numFmt w:val="decimal"/>
+      <w:lvlText w:val="%1.%2"/>
+      <w:lvlJc w:val="left"/>
+      <w:pPr>
+        <w:ind w:left="540" w:hanging="540"/>
+      </w:pPr>
+      <w:rPr>
+        <w:rFonts w:hint="default"/>
+      </w:rPr>
+    </w:lvl>
+    <w:lvl w:ilvl="2">
+      <w:start w:val="7"/>
+      <w:numFmt w:val="decimal"/>
+      <w:lvlText w:val="%1.%2.%3"/>
+      <w:lvlJc w:val="left"/>
+      <w:pPr>
+        <w:ind w:left="720" w:hanging="720"/>
+      </w:pPr>
+      <w:rPr>
+        <w:rFonts w:hint="default"/>
+      </w:rPr>
+    </w:lvl>
+    <w:lvl w:ilvl="3">
+      <w:start w:val="1"/>
+      <w:numFmt w:val="decimal"/>
+      <w:lvlText w:val="%1.%2.%3.%4"/>
+      <w:lvlJc w:val="left"/>
+      <w:pPr>
+        <w:ind w:left="720" w:hanging="720"/>
+      </w:pPr>
+      <w:rPr>
+        <w:rFonts w:hint="default"/>
+      </w:rPr>
+    </w:lvl>
+    <w:lvl w:ilvl="4">
+      <w:start w:val="1"/>
+      <w:numFmt w:val="decimal"/>
+      <w:lvlText w:val="%1.%2.%3.%4.%5"/>
+      <w:lvlJc w:val="left"/>
+      <w:pPr>
+        <w:ind w:left="1080" w:hanging="1080"/>
+      </w:pPr>
+      <w:rPr>
+        <w:rFonts w:hint="default"/>
+      </w:rPr>
+    </w:lvl>
+    <w:lvl w:ilvl="5">
+      <w:start w:val="1"/>
+      <w:numFmt w:val="decimal"/>
+      <w:lvlText w:val="%1.%2.%3.%4.%5.%6"/>
+      <w:lvlJc w:val="left"/>
+      <w:pPr>
+        <w:ind w:left="1080" w:hanging="1080"/>
+      </w:pPr>
+      <w:rPr>
+        <w:rFonts w:hint="default"/>
+      </w:rPr>
+    </w:lvl>
+    <w:lvl w:ilvl="6">
+      <w:start w:val="1"/>
+      <w:numFmt w:val="decimal"/>
+      <w:lvlText w:val="%1.%2.%3.%4.%5.%6.%7"/>
+      <w:lvlJc w:val="left"/>
+      <w:pPr>
+        <w:ind w:left="1440" w:hanging="1440"/>
+      </w:pPr>
+      <w:rPr>
+        <w:rFonts w:hint="default"/>
+      </w:rPr>
+    </w:lvl>
+    <w:lvl w:ilvl="7">
+      <w:start w:val="1"/>
+      <w:numFmt w:val="decimal"/>
+      <w:lvlText w:val="%1.%2.%3.%4.%5.%6.%7.%8"/>
+      <w:lvlJc w:val="left"/>
+      <w:pPr>
+        <w:ind w:left="1440" w:hanging="1440"/>
+      </w:pPr>
+      <w:rPr>
+        <w:rFonts w:hint="default"/>
+      </w:rPr>
+    </w:lvl>
+    <w:lvl w:ilvl="8">
+      <w:start w:val="1"/>
+      <w:numFmt w:val="decimal"/>
+      <w:lvlText w:val="%1.%2.%3.%4.%5.%6.%7.%8.%9"/>
+      <w:lvlJc w:val="left"/>
+      <w:pPr>
+        <w:ind w:left="1800" w:hanging="1800"/>
+      </w:pPr>
+      <w:rPr>
+        <w:rFonts w:hint="default"/>
+      </w:rPr>
+    </w:lvl>
+  </w:abstractNum>
+  <w:abstractNum w:abstractNumId="6">
     <w:nsid w:val="17183599"/>
     <w:multiLevelType w:val="hybridMultilevel"/>
     <w:tmpl w:val="B3EAA340"/>
@@ -11731,7 +12302,7 @@
       </w:pPr>
     </w:lvl>
   </w:abstractNum>
-  <w:abstractNum w:abstractNumId="6" w15:restartNumberingAfterBreak="0">
+  <w:abstractNum w:abstractNumId="7">
     <w:nsid w:val="199C3A83"/>
     <w:multiLevelType w:val="hybridMultilevel"/>
     <w:tmpl w:val="C71ABC86"/>
@@ -11820,7 +12391,7 @@
       </w:pPr>
     </w:lvl>
   </w:abstractNum>
-  <w:abstractNum w:abstractNumId="7" w15:restartNumberingAfterBreak="0">
+  <w:abstractNum w:abstractNumId="8">
     <w:nsid w:val="19C42EBD"/>
     <w:multiLevelType w:val="hybridMultilevel"/>
     <w:tmpl w:val="40E27076"/>
@@ -11933,7 +12504,7 @@
       </w:rPr>
     </w:lvl>
   </w:abstractNum>
-  <w:abstractNum w:abstractNumId="8" w15:restartNumberingAfterBreak="0">
+  <w:abstractNum w:abstractNumId="9">
     <w:nsid w:val="21F61934"/>
     <w:multiLevelType w:val="hybridMultilevel"/>
     <w:tmpl w:val="4E5C805E"/>
@@ -12046,7 +12617,7 @@
       </w:rPr>
     </w:lvl>
   </w:abstractNum>
-  <w:abstractNum w:abstractNumId="9" w15:restartNumberingAfterBreak="0">
+  <w:abstractNum w:abstractNumId="10">
     <w:nsid w:val="345C5EE4"/>
     <w:multiLevelType w:val="multilevel"/>
     <w:tmpl w:val="19809DF2"/>
@@ -12148,7 +12719,7 @@
       <w:lvlJc w:val="left"/>
     </w:lvl>
   </w:abstractNum>
-  <w:abstractNum w:abstractNumId="10" w15:restartNumberingAfterBreak="0">
+  <w:abstractNum w:abstractNumId="11">
     <w:nsid w:val="38F955FB"/>
     <w:multiLevelType w:val="multilevel"/>
     <w:tmpl w:val="19809DF2"/>
@@ -12250,7 +12821,7 @@
       <w:lvlJc w:val="left"/>
     </w:lvl>
   </w:abstractNum>
-  <w:abstractNum w:abstractNumId="11" w15:restartNumberingAfterBreak="0">
+  <w:abstractNum w:abstractNumId="12">
     <w:nsid w:val="41540502"/>
     <w:multiLevelType w:val="hybridMultilevel"/>
     <w:tmpl w:val="B72ECD6A"/>
@@ -12363,7 +12934,7 @@
       </w:rPr>
     </w:lvl>
   </w:abstractNum>
-  <w:abstractNum w:abstractNumId="12" w15:restartNumberingAfterBreak="0">
+  <w:abstractNum w:abstractNumId="13">
     <w:nsid w:val="46E17331"/>
     <w:multiLevelType w:val="hybridMultilevel"/>
     <w:tmpl w:val="D37AB0B6"/>
@@ -12476,7 +13047,7 @@
       </w:rPr>
     </w:lvl>
   </w:abstractNum>
-  <w:abstractNum w:abstractNumId="13" w15:restartNumberingAfterBreak="0">
+  <w:abstractNum w:abstractNumId="14">
     <w:nsid w:val="4C5A4D6C"/>
     <w:multiLevelType w:val="hybridMultilevel"/>
     <w:tmpl w:val="CE02CC28"/>
@@ -12589,7 +13160,7 @@
       </w:rPr>
     </w:lvl>
   </w:abstractNum>
-  <w:abstractNum w:abstractNumId="14" w15:restartNumberingAfterBreak="0">
+  <w:abstractNum w:abstractNumId="15">
     <w:nsid w:val="4CAC166B"/>
     <w:multiLevelType w:val="hybridMultilevel"/>
     <w:tmpl w:val="8402ACDA"/>
@@ -12702,7 +13273,7 @@
       </w:rPr>
     </w:lvl>
   </w:abstractNum>
-  <w:abstractNum w:abstractNumId="15" w15:restartNumberingAfterBreak="0">
+  <w:abstractNum w:abstractNumId="16">
     <w:nsid w:val="54AF7AAA"/>
     <w:multiLevelType w:val="hybridMultilevel"/>
     <w:tmpl w:val="349813FE"/>
@@ -12815,7 +13386,7 @@
       </w:rPr>
     </w:lvl>
   </w:abstractNum>
-  <w:abstractNum w:abstractNumId="16" w15:restartNumberingAfterBreak="0">
+  <w:abstractNum w:abstractNumId="17">
     <w:nsid w:val="56D86E0D"/>
     <w:multiLevelType w:val="hybridMultilevel"/>
     <w:tmpl w:val="0ED20532"/>
@@ -12928,7 +13499,7 @@
       </w:rPr>
     </w:lvl>
   </w:abstractNum>
-  <w:abstractNum w:abstractNumId="17" w15:restartNumberingAfterBreak="0">
+  <w:abstractNum w:abstractNumId="18">
     <w:nsid w:val="588E7E92"/>
     <w:multiLevelType w:val="multilevel"/>
     <w:tmpl w:val="19809DF2"/>
@@ -13030,7 +13601,7 @@
       <w:lvlJc w:val="left"/>
     </w:lvl>
   </w:abstractNum>
-  <w:abstractNum w:abstractNumId="18" w15:restartNumberingAfterBreak="0">
+  <w:abstractNum w:abstractNumId="19">
     <w:nsid w:val="5B99E980"/>
     <w:multiLevelType w:val="multilevel"/>
     <w:tmpl w:val="A69C1C5E"/>
@@ -13053,6 +13624,381 @@
       <w:lvlJc w:val="left"/>
       <w:pPr>
         <w:tabs>
+          <w:tab w:val="num" w:pos="0"/>
+        </w:tabs>
+        <w:ind w:left="480" w:hanging="480"/>
+      </w:pPr>
+    </w:lvl>
+    <w:lvl w:ilvl="2">
+      <w:start w:val="1"/>
+      <w:numFmt w:val="decimal"/>
+      <w:lvlText w:val="%3."/>
+      <w:lvlJc w:val="left"/>
+      <w:pPr>
+        <w:tabs>
+          <w:tab w:val="num" w:pos="0"/>
+        </w:tabs>
+        <w:ind w:left="480" w:hanging="480"/>
+      </w:pPr>
+    </w:lvl>
+    <w:lvl w:ilvl="3">
+      <w:start w:val="1"/>
+      <w:numFmt w:val="decimal"/>
+      <w:lvlText w:val="%4."/>
+      <w:lvlJc w:val="left"/>
+      <w:pPr>
+        <w:tabs>
+          <w:tab w:val="num" w:pos="0"/>
+        </w:tabs>
+        <w:ind w:left="480" w:hanging="480"/>
+      </w:pPr>
+    </w:lvl>
+    <w:lvl w:ilvl="4">
+      <w:start w:val="1"/>
+      <w:numFmt w:val="decimal"/>
+      <w:lvlText w:val="%5."/>
+      <w:lvlJc w:val="left"/>
+      <w:pPr>
+        <w:tabs>
+          <w:tab w:val="num" w:pos="0"/>
+        </w:tabs>
+        <w:ind w:left="480" w:hanging="480"/>
+      </w:pPr>
+    </w:lvl>
+    <w:lvl w:ilvl="5">
+      <w:start w:val="1"/>
+      <w:numFmt w:val="decimal"/>
+      <w:lvlText w:val="%6."/>
+      <w:lvlJc w:val="left"/>
+      <w:pPr>
+        <w:tabs>
+          <w:tab w:val="num" w:pos="3600"/>
+        </w:tabs>
+        <w:ind w:left="4080" w:hanging="480"/>
+      </w:pPr>
+    </w:lvl>
+    <w:lvl w:ilvl="6">
+      <w:start w:val="1"/>
+      <w:numFmt w:val="decimal"/>
+      <w:lvlText w:val="%7."/>
+      <w:lvlJc w:val="left"/>
+      <w:pPr>
+        <w:tabs>
+          <w:tab w:val="num" w:pos="4320"/>
+        </w:tabs>
+        <w:ind w:left="4800" w:hanging="480"/>
+      </w:pPr>
+    </w:lvl>
+    <w:lvl w:ilvl="7">
+      <w:numFmt w:val="decimal"/>
+      <w:lvlText w:val=""/>
+      <w:lvlJc w:val="left"/>
+    </w:lvl>
+    <w:lvl w:ilvl="8">
+      <w:numFmt w:val="decimal"/>
+      <w:lvlText w:val=""/>
+      <w:lvlJc w:val="left"/>
+    </w:lvl>
+  </w:abstractNum>
+  <w:abstractNum w:abstractNumId="20">
+    <w:nsid w:val="5D834339"/>
+    <w:multiLevelType w:val="hybridMultilevel"/>
+    <w:tmpl w:val="53B49B44"/>
+    <w:lvl w:ilvl="0" w:tplc="4809000F">
+      <w:start w:val="1"/>
+      <w:numFmt w:val="decimal"/>
+      <w:lvlText w:val="%1."/>
+      <w:lvlJc w:val="left"/>
+      <w:pPr>
+        <w:ind w:left="720" w:hanging="360"/>
+      </w:pPr>
+    </w:lvl>
+    <w:lvl w:ilvl="1" w:tplc="48090001">
+      <w:start w:val="1"/>
+      <w:numFmt w:val="bullet"/>
+      <w:lvlText w:val=""/>
+      <w:lvlJc w:val="left"/>
+      <w:pPr>
+        <w:ind w:left="1440" w:hanging="360"/>
+      </w:pPr>
+      <w:rPr>
+        <w:rFonts w:ascii="Symbol" w:hAnsi="Symbol" w:hint="default"/>
+      </w:rPr>
+    </w:lvl>
+    <w:lvl w:ilvl="2" w:tplc="07B2A424">
+      <w:start w:val="1"/>
+      <w:numFmt w:val="lowerLetter"/>
+      <w:lvlText w:val="%3."/>
+      <w:lvlJc w:val="left"/>
+      <w:pPr>
+        <w:ind w:left="2340" w:hanging="360"/>
+      </w:pPr>
+      <w:rPr>
+        <w:rFonts w:hint="default"/>
+      </w:rPr>
+    </w:lvl>
+    <w:lvl w:ilvl="3" w:tplc="4809000F" w:tentative="1">
+      <w:start w:val="1"/>
+      <w:numFmt w:val="decimal"/>
+      <w:lvlText w:val="%4."/>
+      <w:lvlJc w:val="left"/>
+      <w:pPr>
+        <w:ind w:left="2880" w:hanging="360"/>
+      </w:pPr>
+    </w:lvl>
+    <w:lvl w:ilvl="4" w:tplc="48090019" w:tentative="1">
+      <w:start w:val="1"/>
+      <w:numFmt w:val="lowerLetter"/>
+      <w:lvlText w:val="%5."/>
+      <w:lvlJc w:val="left"/>
+      <w:pPr>
+        <w:ind w:left="3600" w:hanging="360"/>
+      </w:pPr>
+    </w:lvl>
+    <w:lvl w:ilvl="5" w:tplc="4809001B" w:tentative="1">
+      <w:start w:val="1"/>
+      <w:numFmt w:val="lowerRoman"/>
+      <w:lvlText w:val="%6."/>
+      <w:lvlJc w:val="right"/>
+      <w:pPr>
+        <w:ind w:left="4320" w:hanging="180"/>
+      </w:pPr>
+    </w:lvl>
+    <w:lvl w:ilvl="6" w:tplc="4809000F" w:tentative="1">
+      <w:start w:val="1"/>
+      <w:numFmt w:val="decimal"/>
+      <w:lvlText w:val="%7."/>
+      <w:lvlJc w:val="left"/>
+      <w:pPr>
+        <w:ind w:left="5040" w:hanging="360"/>
+      </w:pPr>
+    </w:lvl>
+    <w:lvl w:ilvl="7" w:tplc="48090019" w:tentative="1">
+      <w:start w:val="1"/>
+      <w:numFmt w:val="lowerLetter"/>
+      <w:lvlText w:val="%8."/>
+      <w:lvlJc w:val="left"/>
+      <w:pPr>
+        <w:ind w:left="5760" w:hanging="360"/>
+      </w:pPr>
+    </w:lvl>
+    <w:lvl w:ilvl="8" w:tplc="4809001B" w:tentative="1">
+      <w:start w:val="1"/>
+      <w:numFmt w:val="lowerRoman"/>
+      <w:lvlText w:val="%9."/>
+      <w:lvlJc w:val="right"/>
+      <w:pPr>
+        <w:ind w:left="6480" w:hanging="180"/>
+      </w:pPr>
+    </w:lvl>
+  </w:abstractNum>
+  <w:abstractNum w:abstractNumId="21">
+    <w:nsid w:val="5DFF452F"/>
+    <w:multiLevelType w:val="hybridMultilevel"/>
+    <w:tmpl w:val="53B49B44"/>
+    <w:lvl w:ilvl="0" w:tplc="4809000F">
+      <w:start w:val="1"/>
+      <w:numFmt w:val="decimal"/>
+      <w:lvlText w:val="%1."/>
+      <w:lvlJc w:val="left"/>
+      <w:pPr>
+        <w:ind w:left="360" w:hanging="360"/>
+      </w:pPr>
+    </w:lvl>
+    <w:lvl w:ilvl="1" w:tplc="48090001">
+      <w:start w:val="1"/>
+      <w:numFmt w:val="bullet"/>
+      <w:lvlText w:val=""/>
+      <w:lvlJc w:val="left"/>
+      <w:pPr>
+        <w:ind w:left="1080" w:hanging="360"/>
+      </w:pPr>
+      <w:rPr>
+        <w:rFonts w:ascii="Symbol" w:hAnsi="Symbol" w:hint="default"/>
+      </w:rPr>
+    </w:lvl>
+    <w:lvl w:ilvl="2" w:tplc="07B2A424">
+      <w:start w:val="1"/>
+      <w:numFmt w:val="lowerLetter"/>
+      <w:lvlText w:val="%3."/>
+      <w:lvlJc w:val="left"/>
+      <w:pPr>
+        <w:ind w:left="1980" w:hanging="360"/>
+      </w:pPr>
+      <w:rPr>
+        <w:rFonts w:hint="default"/>
+      </w:rPr>
+    </w:lvl>
+    <w:lvl w:ilvl="3" w:tplc="4809000F" w:tentative="1">
+      <w:start w:val="1"/>
+      <w:numFmt w:val="decimal"/>
+      <w:lvlText w:val="%4."/>
+      <w:lvlJc w:val="left"/>
+      <w:pPr>
+        <w:ind w:left="2520" w:hanging="360"/>
+      </w:pPr>
+    </w:lvl>
+    <w:lvl w:ilvl="4" w:tplc="48090019" w:tentative="1">
+      <w:start w:val="1"/>
+      <w:numFmt w:val="lowerLetter"/>
+      <w:lvlText w:val="%5."/>
+      <w:lvlJc w:val="left"/>
+      <w:pPr>
+        <w:ind w:left="3240" w:hanging="360"/>
+      </w:pPr>
+    </w:lvl>
+    <w:lvl w:ilvl="5" w:tplc="4809001B" w:tentative="1">
+      <w:start w:val="1"/>
+      <w:numFmt w:val="lowerRoman"/>
+      <w:lvlText w:val="%6."/>
+      <w:lvlJc w:val="right"/>
+      <w:pPr>
+        <w:ind w:left="3960" w:hanging="180"/>
+      </w:pPr>
+    </w:lvl>
+    <w:lvl w:ilvl="6" w:tplc="4809000F" w:tentative="1">
+      <w:start w:val="1"/>
+      <w:numFmt w:val="decimal"/>
+      <w:lvlText w:val="%7."/>
+      <w:lvlJc w:val="left"/>
+      <w:pPr>
+        <w:ind w:left="4680" w:hanging="360"/>
+      </w:pPr>
+    </w:lvl>
+    <w:lvl w:ilvl="7" w:tplc="48090019" w:tentative="1">
+      <w:start w:val="1"/>
+      <w:numFmt w:val="lowerLetter"/>
+      <w:lvlText w:val="%8."/>
+      <w:lvlJc w:val="left"/>
+      <w:pPr>
+        <w:ind w:left="5400" w:hanging="360"/>
+      </w:pPr>
+    </w:lvl>
+    <w:lvl w:ilvl="8" w:tplc="4809001B" w:tentative="1">
+      <w:start w:val="1"/>
+      <w:numFmt w:val="lowerRoman"/>
+      <w:lvlText w:val="%9."/>
+      <w:lvlJc w:val="right"/>
+      <w:pPr>
+        <w:ind w:left="6120" w:hanging="180"/>
+      </w:pPr>
+    </w:lvl>
+  </w:abstractNum>
+  <w:abstractNum w:abstractNumId="22">
+    <w:nsid w:val="633C5018"/>
+    <w:multiLevelType w:val="hybridMultilevel"/>
+    <w:tmpl w:val="9B86DB1A"/>
+    <w:lvl w:ilvl="0" w:tplc="0809000F">
+      <w:start w:val="1"/>
+      <w:numFmt w:val="decimal"/>
+      <w:lvlText w:val="%1."/>
+      <w:lvlJc w:val="left"/>
+      <w:pPr>
+        <w:ind w:left="720" w:hanging="360"/>
+      </w:pPr>
+    </w:lvl>
+    <w:lvl w:ilvl="1" w:tplc="48090001">
+      <w:start w:val="1"/>
+      <w:numFmt w:val="bullet"/>
+      <w:lvlText w:val=""/>
+      <w:lvlJc w:val="left"/>
+      <w:pPr>
+        <w:ind w:left="1440" w:hanging="360"/>
+      </w:pPr>
+      <w:rPr>
+        <w:rFonts w:ascii="Symbol" w:hAnsi="Symbol" w:hint="default"/>
+      </w:rPr>
+    </w:lvl>
+    <w:lvl w:ilvl="2" w:tplc="0809001B" w:tentative="1">
+      <w:start w:val="1"/>
+      <w:numFmt w:val="lowerRoman"/>
+      <w:lvlText w:val="%3."/>
+      <w:lvlJc w:val="right"/>
+      <w:pPr>
+        <w:ind w:left="2160" w:hanging="180"/>
+      </w:pPr>
+    </w:lvl>
+    <w:lvl w:ilvl="3" w:tplc="0809000F" w:tentative="1">
+      <w:start w:val="1"/>
+      <w:numFmt w:val="decimal"/>
+      <w:lvlText w:val="%4."/>
+      <w:lvlJc w:val="left"/>
+      <w:pPr>
+        <w:ind w:left="2880" w:hanging="360"/>
+      </w:pPr>
+    </w:lvl>
+    <w:lvl w:ilvl="4" w:tplc="08090019" w:tentative="1">
+      <w:start w:val="1"/>
+      <w:numFmt w:val="lowerLetter"/>
+      <w:lvlText w:val="%5."/>
+      <w:lvlJc w:val="left"/>
+      <w:pPr>
+        <w:ind w:left="3600" w:hanging="360"/>
+      </w:pPr>
+    </w:lvl>
+    <w:lvl w:ilvl="5" w:tplc="0809001B" w:tentative="1">
+      <w:start w:val="1"/>
+      <w:numFmt w:val="lowerRoman"/>
+      <w:lvlText w:val="%6."/>
+      <w:lvlJc w:val="right"/>
+      <w:pPr>
+        <w:ind w:left="4320" w:hanging="180"/>
+      </w:pPr>
+    </w:lvl>
+    <w:lvl w:ilvl="6" w:tplc="0809000F" w:tentative="1">
+      <w:start w:val="1"/>
+      <w:numFmt w:val="decimal"/>
+      <w:lvlText w:val="%7."/>
+      <w:lvlJc w:val="left"/>
+      <w:pPr>
+        <w:ind w:left="5040" w:hanging="360"/>
+      </w:pPr>
+    </w:lvl>
+    <w:lvl w:ilvl="7" w:tplc="08090019" w:tentative="1">
+      <w:start w:val="1"/>
+      <w:numFmt w:val="lowerLetter"/>
+      <w:lvlText w:val="%8."/>
+      <w:lvlJc w:val="left"/>
+      <w:pPr>
+        <w:ind w:left="5760" w:hanging="360"/>
+      </w:pPr>
+    </w:lvl>
+    <w:lvl w:ilvl="8" w:tplc="0809001B" w:tentative="1">
+      <w:start w:val="1"/>
+      <w:numFmt w:val="lowerRoman"/>
+      <w:lvlText w:val="%9."/>
+      <w:lvlJc w:val="right"/>
+      <w:pPr>
+        <w:ind w:left="6480" w:hanging="180"/>
+      </w:pPr>
+    </w:lvl>
+  </w:abstractNum>
+  <w:abstractNum w:abstractNumId="23">
+    <w:nsid w:val="66F46EB5"/>
+    <w:multiLevelType w:val="multilevel"/>
+    <w:tmpl w:val="19809DF2"/>
+    <w:lvl w:ilvl="0">
+      <w:start w:val="1"/>
+      <w:numFmt w:val="bullet"/>
+      <w:lvlText w:val=""/>
+      <w:lvlJc w:val="left"/>
+      <w:pPr>
+        <w:tabs>
+          <w:tab w:val="num" w:pos="0"/>
+        </w:tabs>
+        <w:ind w:left="480" w:hanging="480"/>
+      </w:pPr>
+      <w:rPr>
+        <w:rFonts w:ascii="Symbol" w:hAnsi="Symbol" w:hint="default"/>
+      </w:rPr>
+    </w:lvl>
+    <w:lvl w:ilvl="1">
+      <w:start w:val="1"/>
+      <w:numFmt w:val="decimal"/>
+      <w:lvlText w:val="%2."/>
+      <w:lvlJc w:val="left"/>
+      <w:pPr>
+        <w:tabs>
           <w:tab w:val="num" w:pos="720"/>
         </w:tabs>
         <w:ind w:left="1200" w:hanging="480"/>
@@ -13129,382 +14075,7 @@
       <w:lvlJc w:val="left"/>
     </w:lvl>
   </w:abstractNum>
-  <w:abstractNum w:abstractNumId="19" w15:restartNumberingAfterBreak="0">
-    <w:nsid w:val="5D834339"/>
-    <w:multiLevelType w:val="hybridMultilevel"/>
-    <w:tmpl w:val="53B49B44"/>
-    <w:lvl w:ilvl="0" w:tplc="4809000F">
-      <w:start w:val="1"/>
-      <w:numFmt w:val="decimal"/>
-      <w:lvlText w:val="%1."/>
-      <w:lvlJc w:val="left"/>
-      <w:pPr>
-        <w:ind w:left="720" w:hanging="360"/>
-      </w:pPr>
-    </w:lvl>
-    <w:lvl w:ilvl="1" w:tplc="48090001">
-      <w:start w:val="1"/>
-      <w:numFmt w:val="bullet"/>
-      <w:lvlText w:val=""/>
-      <w:lvlJc w:val="left"/>
-      <w:pPr>
-        <w:ind w:left="1440" w:hanging="360"/>
-      </w:pPr>
-      <w:rPr>
-        <w:rFonts w:ascii="Symbol" w:hAnsi="Symbol" w:hint="default"/>
-      </w:rPr>
-    </w:lvl>
-    <w:lvl w:ilvl="2" w:tplc="07B2A424">
-      <w:start w:val="1"/>
-      <w:numFmt w:val="lowerLetter"/>
-      <w:lvlText w:val="%3."/>
-      <w:lvlJc w:val="left"/>
-      <w:pPr>
-        <w:ind w:left="2340" w:hanging="360"/>
-      </w:pPr>
-      <w:rPr>
-        <w:rFonts w:hint="default"/>
-      </w:rPr>
-    </w:lvl>
-    <w:lvl w:ilvl="3" w:tplc="4809000F" w:tentative="1">
-      <w:start w:val="1"/>
-      <w:numFmt w:val="decimal"/>
-      <w:lvlText w:val="%4."/>
-      <w:lvlJc w:val="left"/>
-      <w:pPr>
-        <w:ind w:left="2880" w:hanging="360"/>
-      </w:pPr>
-    </w:lvl>
-    <w:lvl w:ilvl="4" w:tplc="48090019" w:tentative="1">
-      <w:start w:val="1"/>
-      <w:numFmt w:val="lowerLetter"/>
-      <w:lvlText w:val="%5."/>
-      <w:lvlJc w:val="left"/>
-      <w:pPr>
-        <w:ind w:left="3600" w:hanging="360"/>
-      </w:pPr>
-    </w:lvl>
-    <w:lvl w:ilvl="5" w:tplc="4809001B" w:tentative="1">
-      <w:start w:val="1"/>
-      <w:numFmt w:val="lowerRoman"/>
-      <w:lvlText w:val="%6."/>
-      <w:lvlJc w:val="right"/>
-      <w:pPr>
-        <w:ind w:left="4320" w:hanging="180"/>
-      </w:pPr>
-    </w:lvl>
-    <w:lvl w:ilvl="6" w:tplc="4809000F" w:tentative="1">
-      <w:start w:val="1"/>
-      <w:numFmt w:val="decimal"/>
-      <w:lvlText w:val="%7."/>
-      <w:lvlJc w:val="left"/>
-      <w:pPr>
-        <w:ind w:left="5040" w:hanging="360"/>
-      </w:pPr>
-    </w:lvl>
-    <w:lvl w:ilvl="7" w:tplc="48090019" w:tentative="1">
-      <w:start w:val="1"/>
-      <w:numFmt w:val="lowerLetter"/>
-      <w:lvlText w:val="%8."/>
-      <w:lvlJc w:val="left"/>
-      <w:pPr>
-        <w:ind w:left="5760" w:hanging="360"/>
-      </w:pPr>
-    </w:lvl>
-    <w:lvl w:ilvl="8" w:tplc="4809001B" w:tentative="1">
-      <w:start w:val="1"/>
-      <w:numFmt w:val="lowerRoman"/>
-      <w:lvlText w:val="%9."/>
-      <w:lvlJc w:val="right"/>
-      <w:pPr>
-        <w:ind w:left="6480" w:hanging="180"/>
-      </w:pPr>
-    </w:lvl>
-  </w:abstractNum>
-  <w:abstractNum w:abstractNumId="20" w15:restartNumberingAfterBreak="0">
-    <w:nsid w:val="5DFF452F"/>
-    <w:multiLevelType w:val="hybridMultilevel"/>
-    <w:tmpl w:val="53B49B44"/>
-    <w:lvl w:ilvl="0" w:tplc="4809000F">
-      <w:start w:val="1"/>
-      <w:numFmt w:val="decimal"/>
-      <w:lvlText w:val="%1."/>
-      <w:lvlJc w:val="left"/>
-      <w:pPr>
-        <w:ind w:left="360" w:hanging="360"/>
-      </w:pPr>
-    </w:lvl>
-    <w:lvl w:ilvl="1" w:tplc="48090001">
-      <w:start w:val="1"/>
-      <w:numFmt w:val="bullet"/>
-      <w:lvlText w:val=""/>
-      <w:lvlJc w:val="left"/>
-      <w:pPr>
-        <w:ind w:left="1080" w:hanging="360"/>
-      </w:pPr>
-      <w:rPr>
-        <w:rFonts w:ascii="Symbol" w:hAnsi="Symbol" w:hint="default"/>
-      </w:rPr>
-    </w:lvl>
-    <w:lvl w:ilvl="2" w:tplc="07B2A424">
-      <w:start w:val="1"/>
-      <w:numFmt w:val="lowerLetter"/>
-      <w:lvlText w:val="%3."/>
-      <w:lvlJc w:val="left"/>
-      <w:pPr>
-        <w:ind w:left="1980" w:hanging="360"/>
-      </w:pPr>
-      <w:rPr>
-        <w:rFonts w:hint="default"/>
-      </w:rPr>
-    </w:lvl>
-    <w:lvl w:ilvl="3" w:tplc="4809000F" w:tentative="1">
-      <w:start w:val="1"/>
-      <w:numFmt w:val="decimal"/>
-      <w:lvlText w:val="%4."/>
-      <w:lvlJc w:val="left"/>
-      <w:pPr>
-        <w:ind w:left="2520" w:hanging="360"/>
-      </w:pPr>
-    </w:lvl>
-    <w:lvl w:ilvl="4" w:tplc="48090019" w:tentative="1">
-      <w:start w:val="1"/>
-      <w:numFmt w:val="lowerLetter"/>
-      <w:lvlText w:val="%5."/>
-      <w:lvlJc w:val="left"/>
-      <w:pPr>
-        <w:ind w:left="3240" w:hanging="360"/>
-      </w:pPr>
-    </w:lvl>
-    <w:lvl w:ilvl="5" w:tplc="4809001B" w:tentative="1">
-      <w:start w:val="1"/>
-      <w:numFmt w:val="lowerRoman"/>
-      <w:lvlText w:val="%6."/>
-      <w:lvlJc w:val="right"/>
-      <w:pPr>
-        <w:ind w:left="3960" w:hanging="180"/>
-      </w:pPr>
-    </w:lvl>
-    <w:lvl w:ilvl="6" w:tplc="4809000F" w:tentative="1">
-      <w:start w:val="1"/>
-      <w:numFmt w:val="decimal"/>
-      <w:lvlText w:val="%7."/>
-      <w:lvlJc w:val="left"/>
-      <w:pPr>
-        <w:ind w:left="4680" w:hanging="360"/>
-      </w:pPr>
-    </w:lvl>
-    <w:lvl w:ilvl="7" w:tplc="48090019" w:tentative="1">
-      <w:start w:val="1"/>
-      <w:numFmt w:val="lowerLetter"/>
-      <w:lvlText w:val="%8."/>
-      <w:lvlJc w:val="left"/>
-      <w:pPr>
-        <w:ind w:left="5400" w:hanging="360"/>
-      </w:pPr>
-    </w:lvl>
-    <w:lvl w:ilvl="8" w:tplc="4809001B" w:tentative="1">
-      <w:start w:val="1"/>
-      <w:numFmt w:val="lowerRoman"/>
-      <w:lvlText w:val="%9."/>
-      <w:lvlJc w:val="right"/>
-      <w:pPr>
-        <w:ind w:left="6120" w:hanging="180"/>
-      </w:pPr>
-    </w:lvl>
-  </w:abstractNum>
-  <w:abstractNum w:abstractNumId="21" w15:restartNumberingAfterBreak="0">
-    <w:nsid w:val="633C5018"/>
-    <w:multiLevelType w:val="hybridMultilevel"/>
-    <w:tmpl w:val="9B86DB1A"/>
-    <w:lvl w:ilvl="0" w:tplc="0809000F">
-      <w:start w:val="1"/>
-      <w:numFmt w:val="decimal"/>
-      <w:lvlText w:val="%1."/>
-      <w:lvlJc w:val="left"/>
-      <w:pPr>
-        <w:ind w:left="720" w:hanging="360"/>
-      </w:pPr>
-    </w:lvl>
-    <w:lvl w:ilvl="1" w:tplc="48090001">
-      <w:start w:val="1"/>
-      <w:numFmt w:val="bullet"/>
-      <w:lvlText w:val=""/>
-      <w:lvlJc w:val="left"/>
-      <w:pPr>
-        <w:ind w:left="1440" w:hanging="360"/>
-      </w:pPr>
-      <w:rPr>
-        <w:rFonts w:ascii="Symbol" w:hAnsi="Symbol" w:hint="default"/>
-      </w:rPr>
-    </w:lvl>
-    <w:lvl w:ilvl="2" w:tplc="0809001B" w:tentative="1">
-      <w:start w:val="1"/>
-      <w:numFmt w:val="lowerRoman"/>
-      <w:lvlText w:val="%3."/>
-      <w:lvlJc w:val="right"/>
-      <w:pPr>
-        <w:ind w:left="2160" w:hanging="180"/>
-      </w:pPr>
-    </w:lvl>
-    <w:lvl w:ilvl="3" w:tplc="0809000F" w:tentative="1">
-      <w:start w:val="1"/>
-      <w:numFmt w:val="decimal"/>
-      <w:lvlText w:val="%4."/>
-      <w:lvlJc w:val="left"/>
-      <w:pPr>
-        <w:ind w:left="2880" w:hanging="360"/>
-      </w:pPr>
-    </w:lvl>
-    <w:lvl w:ilvl="4" w:tplc="08090019" w:tentative="1">
-      <w:start w:val="1"/>
-      <w:numFmt w:val="lowerLetter"/>
-      <w:lvlText w:val="%5."/>
-      <w:lvlJc w:val="left"/>
-      <w:pPr>
-        <w:ind w:left="3600" w:hanging="360"/>
-      </w:pPr>
-    </w:lvl>
-    <w:lvl w:ilvl="5" w:tplc="0809001B" w:tentative="1">
-      <w:start w:val="1"/>
-      <w:numFmt w:val="lowerRoman"/>
-      <w:lvlText w:val="%6."/>
-      <w:lvlJc w:val="right"/>
-      <w:pPr>
-        <w:ind w:left="4320" w:hanging="180"/>
-      </w:pPr>
-    </w:lvl>
-    <w:lvl w:ilvl="6" w:tplc="0809000F" w:tentative="1">
-      <w:start w:val="1"/>
-      <w:numFmt w:val="decimal"/>
-      <w:lvlText w:val="%7."/>
-      <w:lvlJc w:val="left"/>
-      <w:pPr>
-        <w:ind w:left="5040" w:hanging="360"/>
-      </w:pPr>
-    </w:lvl>
-    <w:lvl w:ilvl="7" w:tplc="08090019" w:tentative="1">
-      <w:start w:val="1"/>
-      <w:numFmt w:val="lowerLetter"/>
-      <w:lvlText w:val="%8."/>
-      <w:lvlJc w:val="left"/>
-      <w:pPr>
-        <w:ind w:left="5760" w:hanging="360"/>
-      </w:pPr>
-    </w:lvl>
-    <w:lvl w:ilvl="8" w:tplc="0809001B" w:tentative="1">
-      <w:start w:val="1"/>
-      <w:numFmt w:val="lowerRoman"/>
-      <w:lvlText w:val="%9."/>
-      <w:lvlJc w:val="right"/>
-      <w:pPr>
-        <w:ind w:left="6480" w:hanging="180"/>
-      </w:pPr>
-    </w:lvl>
-  </w:abstractNum>
-  <w:abstractNum w:abstractNumId="22" w15:restartNumberingAfterBreak="0">
-    <w:nsid w:val="66F46EB5"/>
-    <w:multiLevelType w:val="multilevel"/>
-    <w:tmpl w:val="19809DF2"/>
-    <w:lvl w:ilvl="0">
-      <w:start w:val="1"/>
-      <w:numFmt w:val="bullet"/>
-      <w:lvlText w:val=""/>
-      <w:lvlJc w:val="left"/>
-      <w:pPr>
-        <w:tabs>
-          <w:tab w:val="num" w:pos="0"/>
-        </w:tabs>
-        <w:ind w:left="480" w:hanging="480"/>
-      </w:pPr>
-      <w:rPr>
-        <w:rFonts w:ascii="Symbol" w:hAnsi="Symbol" w:hint="default"/>
-      </w:rPr>
-    </w:lvl>
-    <w:lvl w:ilvl="1">
-      <w:start w:val="1"/>
-      <w:numFmt w:val="decimal"/>
-      <w:lvlText w:val="%2."/>
-      <w:lvlJc w:val="left"/>
-      <w:pPr>
-        <w:tabs>
-          <w:tab w:val="num" w:pos="720"/>
-        </w:tabs>
-        <w:ind w:left="1200" w:hanging="480"/>
-      </w:pPr>
-    </w:lvl>
-    <w:lvl w:ilvl="2">
-      <w:start w:val="1"/>
-      <w:numFmt w:val="decimal"/>
-      <w:lvlText w:val="%3."/>
-      <w:lvlJc w:val="left"/>
-      <w:pPr>
-        <w:tabs>
-          <w:tab w:val="num" w:pos="1440"/>
-        </w:tabs>
-        <w:ind w:left="1920" w:hanging="480"/>
-      </w:pPr>
-    </w:lvl>
-    <w:lvl w:ilvl="3">
-      <w:start w:val="1"/>
-      <w:numFmt w:val="decimal"/>
-      <w:lvlText w:val="%4."/>
-      <w:lvlJc w:val="left"/>
-      <w:pPr>
-        <w:tabs>
-          <w:tab w:val="num" w:pos="2160"/>
-        </w:tabs>
-        <w:ind w:left="2640" w:hanging="480"/>
-      </w:pPr>
-    </w:lvl>
-    <w:lvl w:ilvl="4">
-      <w:start w:val="1"/>
-      <w:numFmt w:val="decimal"/>
-      <w:lvlText w:val="%5."/>
-      <w:lvlJc w:val="left"/>
-      <w:pPr>
-        <w:tabs>
-          <w:tab w:val="num" w:pos="2880"/>
-        </w:tabs>
-        <w:ind w:left="3360" w:hanging="480"/>
-      </w:pPr>
-    </w:lvl>
-    <w:lvl w:ilvl="5">
-      <w:start w:val="1"/>
-      <w:numFmt w:val="decimal"/>
-      <w:lvlText w:val="%6."/>
-      <w:lvlJc w:val="left"/>
-      <w:pPr>
-        <w:tabs>
-          <w:tab w:val="num" w:pos="3600"/>
-        </w:tabs>
-        <w:ind w:left="4080" w:hanging="480"/>
-      </w:pPr>
-    </w:lvl>
-    <w:lvl w:ilvl="6">
-      <w:start w:val="1"/>
-      <w:numFmt w:val="decimal"/>
-      <w:lvlText w:val="%7."/>
-      <w:lvlJc w:val="left"/>
-      <w:pPr>
-        <w:tabs>
-          <w:tab w:val="num" w:pos="4320"/>
-        </w:tabs>
-        <w:ind w:left="4800" w:hanging="480"/>
-      </w:pPr>
-    </w:lvl>
-    <w:lvl w:ilvl="7">
-      <w:numFmt w:val="decimal"/>
-      <w:lvlText w:val=""/>
-      <w:lvlJc w:val="left"/>
-    </w:lvl>
-    <w:lvl w:ilvl="8">
-      <w:numFmt w:val="decimal"/>
-      <w:lvlText w:val=""/>
-      <w:lvlJc w:val="left"/>
-    </w:lvl>
-  </w:abstractNum>
-  <w:abstractNum w:abstractNumId="23" w15:restartNumberingAfterBreak="0">
+  <w:abstractNum w:abstractNumId="24">
     <w:nsid w:val="6747507C"/>
     <w:multiLevelType w:val="hybridMultilevel"/>
     <w:tmpl w:val="B33C77CE"/>
@@ -13590,7 +14161,120 @@
       </w:pPr>
     </w:lvl>
   </w:abstractNum>
-  <w:abstractNum w:abstractNumId="24" w15:restartNumberingAfterBreak="0">
+  <w:abstractNum w:abstractNumId="25">
+    <w:nsid w:val="70A07F4B"/>
+    <w:multiLevelType w:val="multilevel"/>
+    <w:tmpl w:val="54129EA8"/>
+    <w:lvl w:ilvl="0">
+      <w:start w:val="7"/>
+      <w:numFmt w:val="decimal"/>
+      <w:lvlText w:val="%1"/>
+      <w:lvlJc w:val="left"/>
+      <w:pPr>
+        <w:ind w:left="540" w:hanging="540"/>
+      </w:pPr>
+      <w:rPr>
+        <w:rFonts w:hint="default"/>
+      </w:rPr>
+    </w:lvl>
+    <w:lvl w:ilvl="1">
+      <w:start w:val="2"/>
+      <w:numFmt w:val="decimal"/>
+      <w:lvlText w:val="%1.%2"/>
+      <w:lvlJc w:val="left"/>
+      <w:pPr>
+        <w:ind w:left="540" w:hanging="540"/>
+      </w:pPr>
+      <w:rPr>
+        <w:rFonts w:hint="default"/>
+      </w:rPr>
+    </w:lvl>
+    <w:lvl w:ilvl="2">
+      <w:start w:val="7"/>
+      <w:numFmt w:val="decimal"/>
+      <w:lvlText w:val="%1.%2.%3"/>
+      <w:lvlJc w:val="left"/>
+      <w:pPr>
+        <w:ind w:left="720" w:hanging="720"/>
+      </w:pPr>
+      <w:rPr>
+        <w:rFonts w:hint="default"/>
+      </w:rPr>
+    </w:lvl>
+    <w:lvl w:ilvl="3">
+      <w:start w:val="1"/>
+      <w:numFmt w:val="decimal"/>
+      <w:lvlText w:val="%1.%2.%3.%4"/>
+      <w:lvlJc w:val="left"/>
+      <w:pPr>
+        <w:ind w:left="720" w:hanging="720"/>
+      </w:pPr>
+      <w:rPr>
+        <w:rFonts w:hint="default"/>
+      </w:rPr>
+    </w:lvl>
+    <w:lvl w:ilvl="4">
+      <w:start w:val="1"/>
+      <w:numFmt w:val="decimal"/>
+      <w:lvlText w:val="%1.%2.%3.%4.%5"/>
+      <w:lvlJc w:val="left"/>
+      <w:pPr>
+        <w:ind w:left="1080" w:hanging="1080"/>
+      </w:pPr>
+      <w:rPr>
+        <w:rFonts w:hint="default"/>
+      </w:rPr>
+    </w:lvl>
+    <w:lvl w:ilvl="5">
+      <w:start w:val="1"/>
+      <w:numFmt w:val="decimal"/>
+      <w:lvlText w:val="%1.%2.%3.%4.%5.%6"/>
+      <w:lvlJc w:val="left"/>
+      <w:pPr>
+        <w:ind w:left="1080" w:hanging="1080"/>
+      </w:pPr>
+      <w:rPr>
+        <w:rFonts w:hint="default"/>
+      </w:rPr>
+    </w:lvl>
+    <w:lvl w:ilvl="6">
+      <w:start w:val="1"/>
+      <w:numFmt w:val="decimal"/>
+      <w:lvlText w:val="%1.%2.%3.%4.%5.%6.%7"/>
+      <w:lvlJc w:val="left"/>
+      <w:pPr>
+        <w:ind w:left="1440" w:hanging="1440"/>
+      </w:pPr>
+      <w:rPr>
+        <w:rFonts w:hint="default"/>
+      </w:rPr>
+    </w:lvl>
+    <w:lvl w:ilvl="7">
+      <w:start w:val="1"/>
+      <w:numFmt w:val="decimal"/>
+      <w:lvlText w:val="%1.%2.%3.%4.%5.%6.%7.%8"/>
+      <w:lvlJc w:val="left"/>
+      <w:pPr>
+        <w:ind w:left="1440" w:hanging="1440"/>
+      </w:pPr>
+      <w:rPr>
+        <w:rFonts w:hint="default"/>
+      </w:rPr>
+    </w:lvl>
+    <w:lvl w:ilvl="8">
+      <w:start w:val="1"/>
+      <w:numFmt w:val="decimal"/>
+      <w:lvlText w:val="%1.%2.%3.%4.%5.%6.%7.%8.%9"/>
+      <w:lvlJc w:val="left"/>
+      <w:pPr>
+        <w:ind w:left="1800" w:hanging="1800"/>
+      </w:pPr>
+      <w:rPr>
+        <w:rFonts w:hint="default"/>
+      </w:rPr>
+    </w:lvl>
+  </w:abstractNum>
+  <w:abstractNum w:abstractNumId="26">
     <w:nsid w:val="72C00ADE"/>
     <w:multiLevelType w:val="hybridMultilevel"/>
     <w:tmpl w:val="4D1A6D38"/>
@@ -13703,7 +14387,7 @@
       </w:rPr>
     </w:lvl>
   </w:abstractNum>
-  <w:abstractNum w:abstractNumId="25" w15:restartNumberingAfterBreak="0">
+  <w:abstractNum w:abstractNumId="27">
     <w:nsid w:val="7A5A13F0"/>
     <w:multiLevelType w:val="hybridMultilevel"/>
     <w:tmpl w:val="3A9606E4"/>
@@ -13816,7 +14500,7 @@
       </w:rPr>
     </w:lvl>
   </w:abstractNum>
-  <w:abstractNum w:abstractNumId="26" w15:restartNumberingAfterBreak="0">
+  <w:abstractNum w:abstractNumId="28">
     <w:nsid w:val="7C313470"/>
     <w:multiLevelType w:val="hybridMultilevel"/>
     <w:tmpl w:val="EB6E77EC"/>
@@ -13929,7 +14613,7 @@
       </w:rPr>
     </w:lvl>
   </w:abstractNum>
-  <w:abstractNum w:abstractNumId="27" w15:restartNumberingAfterBreak="0">
+  <w:abstractNum w:abstractNumId="29">
     <w:nsid w:val="7F971D9A"/>
     <w:multiLevelType w:val="hybridMultilevel"/>
     <w:tmpl w:val="A4468ABE"/>
@@ -14019,7 +14703,7 @@
     </w:lvl>
   </w:abstractNum>
   <w:num w:numId="1">
-    <w:abstractNumId w:val="18"/>
+    <w:abstractNumId w:val="19"/>
     <w:lvlOverride w:ilvl="0">
       <w:startOverride w:val="1"/>
     </w:lvlOverride>
@@ -14043,7 +14727,7 @@
     </w:lvlOverride>
   </w:num>
   <w:num w:numId="2">
-    <w:abstractNumId w:val="18"/>
+    <w:abstractNumId w:val="19"/>
     <w:lvlOverride w:ilvl="0">
       <w:startOverride w:val="1"/>
     </w:lvlOverride>
@@ -14067,7 +14751,7 @@
     </w:lvlOverride>
   </w:num>
   <w:num w:numId="3">
-    <w:abstractNumId w:val="18"/>
+    <w:abstractNumId w:val="19"/>
     <w:lvlOverride w:ilvl="0">
       <w:startOverride w:val="1"/>
     </w:lvlOverride>
@@ -14091,7 +14775,7 @@
     </w:lvlOverride>
   </w:num>
   <w:num w:numId="4">
-    <w:abstractNumId w:val="18"/>
+    <w:abstractNumId w:val="19"/>
     <w:lvlOverride w:ilvl="0">
       <w:startOverride w:val="1"/>
     </w:lvlOverride>
@@ -14115,7 +14799,7 @@
     </w:lvlOverride>
   </w:num>
   <w:num w:numId="5">
-    <w:abstractNumId w:val="18"/>
+    <w:abstractNumId w:val="19"/>
     <w:lvlOverride w:ilvl="0">
       <w:startOverride w:val="1"/>
     </w:lvlOverride>
@@ -14139,7 +14823,7 @@
     </w:lvlOverride>
   </w:num>
   <w:num w:numId="6">
-    <w:abstractNumId w:val="18"/>
+    <w:abstractNumId w:val="19"/>
     <w:lvlOverride w:ilvl="0">
       <w:startOverride w:val="1"/>
     </w:lvlOverride>
@@ -14163,7 +14847,7 @@
     </w:lvlOverride>
   </w:num>
   <w:num w:numId="7">
-    <w:abstractNumId w:val="18"/>
+    <w:abstractNumId w:val="19"/>
     <w:lvlOverride w:ilvl="0">
       <w:startOverride w:val="1"/>
     </w:lvlOverride>
@@ -14187,7 +14871,7 @@
     </w:lvlOverride>
   </w:num>
   <w:num w:numId="8">
-    <w:abstractNumId w:val="18"/>
+    <w:abstractNumId w:val="19"/>
     <w:lvlOverride w:ilvl="0">
       <w:startOverride w:val="1"/>
     </w:lvlOverride>
@@ -14211,7 +14895,7 @@
     </w:lvlOverride>
   </w:num>
   <w:num w:numId="9">
-    <w:abstractNumId w:val="18"/>
+    <w:abstractNumId w:val="19"/>
     <w:lvlOverride w:ilvl="0">
       <w:startOverride w:val="1"/>
     </w:lvlOverride>
@@ -14235,7 +14919,7 @@
     </w:lvlOverride>
   </w:num>
   <w:num w:numId="10">
-    <w:abstractNumId w:val="18"/>
+    <w:abstractNumId w:val="19"/>
     <w:lvlOverride w:ilvl="0">
       <w:startOverride w:val="1"/>
     </w:lvlOverride>
@@ -14259,7 +14943,7 @@
     </w:lvlOverride>
   </w:num>
   <w:num w:numId="11">
-    <w:abstractNumId w:val="18"/>
+    <w:abstractNumId w:val="19"/>
     <w:lvlOverride w:ilvl="0">
       <w:startOverride w:val="1"/>
     </w:lvlOverride>
@@ -14283,7 +14967,7 @@
     </w:lvlOverride>
   </w:num>
   <w:num w:numId="12">
-    <w:abstractNumId w:val="18"/>
+    <w:abstractNumId w:val="19"/>
     <w:lvlOverride w:ilvl="0">
       <w:startOverride w:val="1"/>
     </w:lvlOverride>
@@ -14307,7 +14991,7 @@
     </w:lvlOverride>
   </w:num>
   <w:num w:numId="13">
-    <w:abstractNumId w:val="18"/>
+    <w:abstractNumId w:val="19"/>
     <w:lvlOverride w:ilvl="0">
       <w:startOverride w:val="1"/>
     </w:lvlOverride>
@@ -14331,7 +15015,7 @@
     </w:lvlOverride>
   </w:num>
   <w:num w:numId="14">
-    <w:abstractNumId w:val="18"/>
+    <w:abstractNumId w:val="19"/>
     <w:lvlOverride w:ilvl="0">
       <w:startOverride w:val="1"/>
     </w:lvlOverride>
@@ -14355,7 +15039,7 @@
     </w:lvlOverride>
   </w:num>
   <w:num w:numId="15">
-    <w:abstractNumId w:val="18"/>
+    <w:abstractNumId w:val="19"/>
     <w:lvlOverride w:ilvl="0">
       <w:startOverride w:val="1"/>
     </w:lvlOverride>
@@ -14379,85 +15063,91 @@
     </w:lvlOverride>
   </w:num>
   <w:num w:numId="16">
-    <w:abstractNumId w:val="5"/>
+    <w:abstractNumId w:val="6"/>
   </w:num>
   <w:num w:numId="17">
-    <w:abstractNumId w:val="21"/>
+    <w:abstractNumId w:val="22"/>
   </w:num>
   <w:num w:numId="18">
     <w:abstractNumId w:val="3"/>
   </w:num>
   <w:num w:numId="19">
-    <w:abstractNumId w:val="24"/>
+    <w:abstractNumId w:val="26"/>
   </w:num>
   <w:num w:numId="20">
+    <w:abstractNumId w:val="15"/>
+  </w:num>
+  <w:num w:numId="21">
+    <w:abstractNumId w:val="17"/>
+  </w:num>
+  <w:num w:numId="22">
+    <w:abstractNumId w:val="28"/>
+  </w:num>
+  <w:num w:numId="23">
     <w:abstractNumId w:val="14"/>
   </w:num>
-  <w:num w:numId="21">
-    <w:abstractNumId w:val="16"/>
-  </w:num>
-  <w:num w:numId="22">
-    <w:abstractNumId w:val="26"/>
-  </w:num>
-  <w:num w:numId="23">
-    <w:abstractNumId w:val="13"/>
-  </w:num>
   <w:num w:numId="24">
-    <w:abstractNumId w:val="8"/>
+    <w:abstractNumId w:val="9"/>
   </w:num>
   <w:num w:numId="25">
-    <w:abstractNumId w:val="11"/>
+    <w:abstractNumId w:val="12"/>
   </w:num>
   <w:num w:numId="26">
-    <w:abstractNumId w:val="25"/>
+    <w:abstractNumId w:val="27"/>
   </w:num>
   <w:num w:numId="27">
-    <w:abstractNumId w:val="27"/>
+    <w:abstractNumId w:val="29"/>
   </w:num>
   <w:num w:numId="28">
-    <w:abstractNumId w:val="17"/>
+    <w:abstractNumId w:val="18"/>
   </w:num>
   <w:num w:numId="29">
-    <w:abstractNumId w:val="10"/>
+    <w:abstractNumId w:val="11"/>
   </w:num>
   <w:num w:numId="30">
     <w:abstractNumId w:val="2"/>
   </w:num>
   <w:num w:numId="31">
-    <w:abstractNumId w:val="22"/>
+    <w:abstractNumId w:val="23"/>
   </w:num>
   <w:num w:numId="32">
-    <w:abstractNumId w:val="9"/>
+    <w:abstractNumId w:val="10"/>
   </w:num>
   <w:num w:numId="33">
-    <w:abstractNumId w:val="23"/>
+    <w:abstractNumId w:val="24"/>
   </w:num>
   <w:num w:numId="34">
-    <w:abstractNumId w:val="12"/>
+    <w:abstractNumId w:val="13"/>
   </w:num>
   <w:num w:numId="35">
-    <w:abstractNumId w:val="6"/>
+    <w:abstractNumId w:val="7"/>
   </w:num>
   <w:num w:numId="36">
-    <w:abstractNumId w:val="19"/>
+    <w:abstractNumId w:val="20"/>
   </w:num>
   <w:num w:numId="37">
-    <w:abstractNumId w:val="20"/>
+    <w:abstractNumId w:val="21"/>
   </w:num>
   <w:num w:numId="38">
     <w:abstractNumId w:val="0"/>
   </w:num>
   <w:num w:numId="39">
-    <w:abstractNumId w:val="7"/>
+    <w:abstractNumId w:val="8"/>
   </w:num>
   <w:num w:numId="40">
-    <w:abstractNumId w:val="15"/>
+    <w:abstractNumId w:val="16"/>
   </w:num>
   <w:num w:numId="41">
     <w:abstractNumId w:val="1"/>
   </w:num>
   <w:num w:numId="42">
     <w:abstractNumId w:val="4"/>
+  </w:num>
+  <w:num w:numId="43">
+    <w:abstractNumId w:val="25"/>
+  </w:num>
+  <w:num w:numId="44">
+    <w:abstractNumId w:val="5"/>
   </w:num>
   <w:numIdMacAtCleanup w:val="33"/>
 </w:numbering>
@@ -14468,7 +15158,7 @@
   <w:docDefaults>
     <w:rPrDefault>
       <w:rPr>
-        <w:rFonts w:asciiTheme="minorHAnsi" w:eastAsiaTheme="minorHAnsi" w:hAnsiTheme="minorHAnsi" w:cstheme="minorBidi"/>
+        <w:rFonts w:asciiTheme="minorHAnsi" w:eastAsiaTheme="minorEastAsia" w:hAnsiTheme="minorHAnsi" w:cstheme="minorBidi"/>
         <w:sz w:val="24"/>
         <w:szCs w:val="24"/>
         <w:lang w:val="en-US" w:eastAsia="en-US" w:bidi="ar-SA"/>
@@ -14480,7 +15170,7 @@
       </w:pPr>
     </w:pPrDefault>
   </w:docDefaults>
-  <w:latentStyles w:defLockedState="0" w:defUIPriority="0" w:defSemiHidden="0" w:defUnhideWhenUsed="0" w:defQFormat="0" w:count="371">
+  <w:latentStyles w:defLockedState="0" w:defUIPriority="0" w:defSemiHidden="0" w:defUnhideWhenUsed="0" w:defQFormat="0" w:count="382">
     <w:lsdException w:name="index 1" w:semiHidden="1" w:unhideWhenUsed="1"/>
     <w:lsdException w:name="index 7" w:semiHidden="1" w:unhideWhenUsed="1"/>
     <w:lsdException w:name="index 8" w:semiHidden="1" w:unhideWhenUsed="1"/>
@@ -14562,7 +15252,6 @@
     <w:lsdException w:name="HTML Sample" w:semiHidden="1" w:unhideWhenUsed="1"/>
     <w:lsdException w:name="HTML Typewriter" w:semiHidden="1" w:unhideWhenUsed="1"/>
     <w:lsdException w:name="HTML Variable" w:semiHidden="1" w:unhideWhenUsed="1"/>
-    <w:lsdException w:name="Normal Table" w:semiHidden="1" w:unhideWhenUsed="1"/>
     <w:lsdException w:name="annotation subject" w:semiHidden="1" w:unhideWhenUsed="1"/>
     <w:lsdException w:name="No List" w:semiHidden="1" w:unhideWhenUsed="1"/>
     <w:lsdException w:name="Outline List 1" w:semiHidden="1" w:unhideWhenUsed="1"/>
@@ -14608,10 +15297,8 @@
     <w:lsdException w:name="Table Subtle 1" w:semiHidden="1" w:unhideWhenUsed="1"/>
     <w:lsdException w:name="Table Subtle 2" w:semiHidden="1" w:unhideWhenUsed="1"/>
     <w:lsdException w:name="Table Web 1" w:semiHidden="1" w:unhideWhenUsed="1"/>
-    <w:lsdException w:name="Table Web 2" w:semiHidden="1" w:unhideWhenUsed="1"/>
     <w:lsdException w:name="Table Web 3" w:semiHidden="1" w:unhideWhenUsed="1"/>
     <w:lsdException w:name="Balloon Text" w:semiHidden="1" w:unhideWhenUsed="1"/>
-    <w:lsdException w:name="Table Theme" w:semiHidden="1" w:unhideWhenUsed="1"/>
     <w:lsdException w:name="Placeholder Text" w:semiHidden="1"/>
     <w:lsdException w:name="Light Shading"/>
     <w:lsdException w:name="Light List"/>
@@ -14631,8 +15318,6 @@
     <w:lsdException w:name="Light List Accent 1"/>
     <w:lsdException w:name="Light Grid Accent 1"/>
     <w:lsdException w:name="Medium Shading 1 Accent 1"/>
-    <w:lsdException w:name="Medium Shading 2 Accent 1"/>
-    <w:lsdException w:name="Medium List 1 Accent 1"/>
     <w:lsdException w:name="Revision" w:semiHidden="1"/>
     <w:lsdException w:name="Medium List 2 Accent 1"/>
     <w:lsdException w:name="Medium Grid 1 Accent 1"/>
@@ -14710,8 +15395,6 @@
     <w:lsdException w:name="Medium Grid 3 Accent 6"/>
     <w:lsdException w:name="Dark List Accent 6"/>
     <w:lsdException w:name="Colorful Shading Accent 6"/>
-    <w:lsdException w:name="Colorful List Accent 6"/>
-    <w:lsdException w:name="Colorful Grid Accent 6"/>
     <w:lsdException w:name="Bibliography" w:semiHidden="1" w:unhideWhenUsed="1"/>
     <w:lsdException w:name="TOC Heading" w:semiHidden="1" w:uiPriority="39" w:unhideWhenUsed="1" w:qFormat="1"/>
     <w:lsdException w:name="Grid Table 4" w:uiPriority="49"/>
@@ -14809,15 +15492,17 @@
     <w:lsdException w:name="List Table 5 Dark Accent 6" w:uiPriority="50"/>
     <w:lsdException w:name="List Table 6 Colorful Accent 6" w:uiPriority="51"/>
     <w:lsdException w:name="List Table 7 Colorful Accent 6" w:uiPriority="52"/>
+    <w:lsdException w:name="Mention" w:semiHidden="1" w:uiPriority="99" w:unhideWhenUsed="1"/>
+    <w:lsdException w:name="Smart Hyperlink" w:semiHidden="1" w:uiPriority="99" w:unhideWhenUsed="1"/>
   </w:latentStyles>
-  <w:style w:type="paragraph" w:default="1" w:styleId="Normal">
+  <w:style w:type="paragraph" w:default="1" w:styleId="a">
     <w:name w:val="Normal"/>
     <w:qFormat/>
   </w:style>
-  <w:style w:type="paragraph" w:styleId="Heading1">
+  <w:style w:type="paragraph" w:styleId="1">
     <w:name w:val="heading 1"/>
-    <w:basedOn w:val="Normal"/>
-    <w:next w:val="BodyText"/>
+    <w:basedOn w:val="a"/>
+    <w:next w:val="a0"/>
     <w:uiPriority w:val="9"/>
     <w:qFormat/>
     <w:pPr>
@@ -14835,10 +15520,10 @@
       <w:szCs w:val="32"/>
     </w:rPr>
   </w:style>
-  <w:style w:type="paragraph" w:styleId="Heading2">
+  <w:style w:type="paragraph" w:styleId="2">
     <w:name w:val="heading 2"/>
-    <w:basedOn w:val="Normal"/>
-    <w:next w:val="BodyText"/>
+    <w:basedOn w:val="a"/>
+    <w:next w:val="a0"/>
     <w:uiPriority w:val="9"/>
     <w:unhideWhenUsed/>
     <w:qFormat/>
@@ -14857,10 +15542,10 @@
       <w:szCs w:val="32"/>
     </w:rPr>
   </w:style>
-  <w:style w:type="paragraph" w:styleId="Heading3">
+  <w:style w:type="paragraph" w:styleId="3">
     <w:name w:val="heading 3"/>
-    <w:basedOn w:val="Normal"/>
-    <w:next w:val="BodyText"/>
+    <w:basedOn w:val="a"/>
+    <w:next w:val="a0"/>
     <w:uiPriority w:val="9"/>
     <w:unhideWhenUsed/>
     <w:qFormat/>
@@ -14879,10 +15564,10 @@
       <w:szCs w:val="28"/>
     </w:rPr>
   </w:style>
-  <w:style w:type="paragraph" w:styleId="Heading4">
+  <w:style w:type="paragraph" w:styleId="4">
     <w:name w:val="heading 4"/>
-    <w:basedOn w:val="Normal"/>
-    <w:next w:val="BodyText"/>
+    <w:basedOn w:val="a"/>
+    <w:next w:val="a0"/>
     <w:uiPriority w:val="9"/>
     <w:unhideWhenUsed/>
     <w:qFormat/>
@@ -14899,10 +15584,10 @@
       <w:color w:val="4F81BD" w:themeColor="accent1"/>
     </w:rPr>
   </w:style>
-  <w:style w:type="paragraph" w:styleId="Heading5">
+  <w:style w:type="paragraph" w:styleId="5">
     <w:name w:val="heading 5"/>
-    <w:basedOn w:val="Normal"/>
-    <w:next w:val="BodyText"/>
+    <w:basedOn w:val="a"/>
+    <w:next w:val="a0"/>
     <w:uiPriority w:val="9"/>
     <w:unhideWhenUsed/>
     <w:qFormat/>
@@ -14919,10 +15604,10 @@
       <w:color w:val="4F81BD" w:themeColor="accent1"/>
     </w:rPr>
   </w:style>
-  <w:style w:type="paragraph" w:styleId="Heading6">
+  <w:style w:type="paragraph" w:styleId="6">
     <w:name w:val="heading 6"/>
-    <w:basedOn w:val="Normal"/>
-    <w:next w:val="BodyText"/>
+    <w:basedOn w:val="a"/>
+    <w:next w:val="a0"/>
     <w:uiPriority w:val="9"/>
     <w:unhideWhenUsed/>
     <w:qFormat/>
@@ -14937,13 +15622,13 @@
       <w:color w:val="4F81BD" w:themeColor="accent1"/>
     </w:rPr>
   </w:style>
-  <w:style w:type="character" w:default="1" w:styleId="DefaultParagraphFont">
+  <w:style w:type="character" w:default="1" w:styleId="a1">
     <w:name w:val="Default Paragraph Font"/>
     <w:uiPriority w:val="1"/>
     <w:semiHidden/>
     <w:unhideWhenUsed/>
   </w:style>
-  <w:style w:type="table" w:default="1" w:styleId="TableNormal">
+  <w:style w:type="table" w:default="1" w:styleId="a2">
     <w:name w:val="Normal Table"/>
     <w:uiPriority w:val="99"/>
     <w:semiHidden/>
@@ -14958,15 +15643,15 @@
       </w:tblCellMar>
     </w:tblPr>
   </w:style>
-  <w:style w:type="numbering" w:default="1" w:styleId="NoList">
+  <w:style w:type="numbering" w:default="1" w:styleId="a3">
     <w:name w:val="No List"/>
     <w:uiPriority w:val="99"/>
     <w:semiHidden/>
     <w:unhideWhenUsed/>
   </w:style>
-  <w:style w:type="paragraph" w:styleId="BodyText">
+  <w:style w:type="paragraph" w:styleId="a0">
     <w:name w:val="Body Text"/>
-    <w:basedOn w:val="Normal"/>
+    <w:basedOn w:val="a"/>
     <w:qFormat/>
     <w:pPr>
       <w:spacing w:before="180" w:after="180"/>
@@ -14974,22 +15659,22 @@
   </w:style>
   <w:style w:type="paragraph" w:customStyle="1" w:styleId="FirstParagraph">
     <w:name w:val="First Paragraph"/>
-    <w:basedOn w:val="BodyText"/>
-    <w:next w:val="BodyText"/>
+    <w:basedOn w:val="a0"/>
+    <w:next w:val="a0"/>
     <w:qFormat/>
   </w:style>
   <w:style w:type="paragraph" w:customStyle="1" w:styleId="Compact">
     <w:name w:val="Compact"/>
-    <w:basedOn w:val="BodyText"/>
+    <w:basedOn w:val="a0"/>
     <w:qFormat/>
     <w:pPr>
       <w:spacing w:before="36" w:after="36"/>
     </w:pPr>
   </w:style>
-  <w:style w:type="paragraph" w:styleId="Title">
+  <w:style w:type="paragraph" w:styleId="a4">
     <w:name w:val="Title"/>
-    <w:basedOn w:val="Normal"/>
-    <w:next w:val="BodyText"/>
+    <w:basedOn w:val="a"/>
+    <w:next w:val="a0"/>
     <w:qFormat/>
     <w:pPr>
       <w:keepNext/>
@@ -15006,10 +15691,10 @@
       <w:szCs w:val="36"/>
     </w:rPr>
   </w:style>
-  <w:style w:type="paragraph" w:styleId="Subtitle">
+  <w:style w:type="paragraph" w:styleId="a5">
     <w:name w:val="Subtitle"/>
-    <w:basedOn w:val="Title"/>
-    <w:next w:val="BodyText"/>
+    <w:basedOn w:val="a4"/>
+    <w:next w:val="a0"/>
     <w:qFormat/>
     <w:pPr>
       <w:spacing w:before="240"/>
@@ -15021,7 +15706,7 @@
   </w:style>
   <w:style w:type="paragraph" w:customStyle="1" w:styleId="Author">
     <w:name w:val="Author"/>
-    <w:next w:val="BodyText"/>
+    <w:next w:val="a0"/>
     <w:qFormat/>
     <w:pPr>
       <w:keepNext/>
@@ -15029,9 +15714,9 @@
       <w:jc w:val="center"/>
     </w:pPr>
   </w:style>
-  <w:style w:type="paragraph" w:styleId="Date">
+  <w:style w:type="paragraph" w:styleId="a6">
     <w:name w:val="Date"/>
-    <w:next w:val="BodyText"/>
+    <w:next w:val="a0"/>
     <w:qFormat/>
     <w:pPr>
       <w:keepNext/>
@@ -15041,8 +15726,8 @@
   </w:style>
   <w:style w:type="paragraph" w:customStyle="1" w:styleId="Abstract">
     <w:name w:val="Abstract"/>
-    <w:basedOn w:val="Normal"/>
-    <w:next w:val="BodyText"/>
+    <w:basedOn w:val="a"/>
+    <w:next w:val="a0"/>
     <w:qFormat/>
     <w:pPr>
       <w:keepNext/>
@@ -15054,15 +15739,15 @@
       <w:szCs w:val="20"/>
     </w:rPr>
   </w:style>
-  <w:style w:type="paragraph" w:styleId="Bibliography">
+  <w:style w:type="paragraph" w:styleId="a7">
     <w:name w:val="Bibliography"/>
-    <w:basedOn w:val="Normal"/>
+    <w:basedOn w:val="a"/>
     <w:qFormat/>
   </w:style>
-  <w:style w:type="paragraph" w:styleId="BlockText">
+  <w:style w:type="paragraph" w:styleId="a8">
     <w:name w:val="Block Text"/>
-    <w:basedOn w:val="BodyText"/>
-    <w:next w:val="BodyText"/>
+    <w:basedOn w:val="a0"/>
+    <w:next w:val="a0"/>
     <w:uiPriority w:val="9"/>
     <w:unhideWhenUsed/>
     <w:qFormat/>
@@ -15076,16 +15761,16 @@
       <w:szCs w:val="20"/>
     </w:rPr>
   </w:style>
-  <w:style w:type="paragraph" w:styleId="FootnoteText">
+  <w:style w:type="paragraph" w:styleId="a9">
     <w:name w:val="footnote text"/>
-    <w:basedOn w:val="Normal"/>
+    <w:basedOn w:val="a"/>
     <w:uiPriority w:val="9"/>
     <w:unhideWhenUsed/>
     <w:qFormat/>
   </w:style>
   <w:style w:type="paragraph" w:customStyle="1" w:styleId="DefinitionTerm">
     <w:name w:val="Definition Term"/>
-    <w:basedOn w:val="Normal"/>
+    <w:basedOn w:val="a"/>
     <w:next w:val="Definition"/>
     <w:pPr>
       <w:keepNext/>
@@ -15098,12 +15783,12 @@
   </w:style>
   <w:style w:type="paragraph" w:customStyle="1" w:styleId="Definition">
     <w:name w:val="Definition"/>
-    <w:basedOn w:val="Normal"/>
+    <w:basedOn w:val="a"/>
   </w:style>
-  <w:style w:type="paragraph" w:styleId="Caption">
+  <w:style w:type="paragraph" w:styleId="aa">
     <w:name w:val="caption"/>
-    <w:basedOn w:val="Normal"/>
-    <w:link w:val="CaptionChar"/>
+    <w:basedOn w:val="a"/>
+    <w:link w:val="ab"/>
     <w:pPr>
       <w:spacing w:after="120"/>
     </w:pPr>
@@ -15113,18 +15798,18 @@
   </w:style>
   <w:style w:type="paragraph" w:customStyle="1" w:styleId="TableCaption">
     <w:name w:val="Table Caption"/>
-    <w:basedOn w:val="Caption"/>
+    <w:basedOn w:val="aa"/>
     <w:pPr>
       <w:keepNext/>
     </w:pPr>
   </w:style>
   <w:style w:type="paragraph" w:customStyle="1" w:styleId="ImageCaption">
     <w:name w:val="Image Caption"/>
-    <w:basedOn w:val="Caption"/>
+    <w:basedOn w:val="aa"/>
   </w:style>
   <w:style w:type="paragraph" w:customStyle="1" w:styleId="Figure">
     <w:name w:val="Figure"/>
-    <w:basedOn w:val="Normal"/>
+    <w:basedOn w:val="a"/>
   </w:style>
   <w:style w:type="paragraph" w:customStyle="1" w:styleId="FigurewithCaption">
     <w:name w:val="Figure with Caption"/>
@@ -15133,39 +15818,39 @@
       <w:keepNext/>
     </w:pPr>
   </w:style>
-  <w:style w:type="character" w:customStyle="1" w:styleId="CaptionChar">
-    <w:name w:val="Caption Char"/>
-    <w:basedOn w:val="DefaultParagraphFont"/>
-    <w:link w:val="Caption"/>
+  <w:style w:type="character" w:customStyle="1" w:styleId="ab">
+    <w:name w:val="캡션 문자"/>
+    <w:basedOn w:val="a1"/>
+    <w:link w:val="aa"/>
   </w:style>
   <w:style w:type="character" w:customStyle="1" w:styleId="VerbatimChar">
     <w:name w:val="Verbatim Char"/>
-    <w:basedOn w:val="CaptionChar"/>
+    <w:basedOn w:val="ab"/>
     <w:link w:val="SourceCode"/>
     <w:rPr>
       <w:rFonts w:ascii="Consolas" w:hAnsi="Consolas"/>
       <w:sz w:val="22"/>
     </w:rPr>
   </w:style>
-  <w:style w:type="character" w:styleId="FootnoteReference">
+  <w:style w:type="character" w:styleId="ac">
     <w:name w:val="footnote reference"/>
-    <w:basedOn w:val="CaptionChar"/>
+    <w:basedOn w:val="ab"/>
     <w:rPr>
       <w:vertAlign w:val="superscript"/>
     </w:rPr>
   </w:style>
-  <w:style w:type="character" w:styleId="Hyperlink">
+  <w:style w:type="character" w:styleId="ad">
     <w:name w:val="Hyperlink"/>
-    <w:basedOn w:val="CaptionChar"/>
+    <w:basedOn w:val="ab"/>
     <w:uiPriority w:val="99"/>
     <w:rPr>
       <w:color w:val="4F81BD" w:themeColor="accent1"/>
     </w:rPr>
   </w:style>
-  <w:style w:type="paragraph" w:styleId="TOCHeading">
+  <w:style w:type="paragraph" w:styleId="TOC">
     <w:name w:val="TOC Heading"/>
-    <w:basedOn w:val="Heading1"/>
-    <w:next w:val="BodyText"/>
+    <w:basedOn w:val="1"/>
+    <w:next w:val="a0"/>
     <w:uiPriority w:val="39"/>
     <w:unhideWhenUsed/>
     <w:qFormat/>
@@ -15181,7 +15866,7 @@
   </w:style>
   <w:style w:type="paragraph" w:customStyle="1" w:styleId="SourceCode">
     <w:name w:val="Source Code"/>
-    <w:basedOn w:val="Normal"/>
+    <w:basedOn w:val="a"/>
     <w:link w:val="VerbatimChar"/>
     <w:pPr>
       <w:wordWrap w:val="0"/>
@@ -15475,19 +16160,19 @@
       <w:sz w:val="22"/>
     </w:rPr>
   </w:style>
-  <w:style w:type="paragraph" w:styleId="ListParagraph">
+  <w:style w:type="paragraph" w:styleId="ae">
     <w:name w:val="List Paragraph"/>
-    <w:basedOn w:val="Normal"/>
+    <w:basedOn w:val="a"/>
     <w:rsid w:val="00506CF8"/>
     <w:pPr>
       <w:ind w:left="720"/>
       <w:contextualSpacing/>
     </w:pPr>
   </w:style>
-  <w:style w:type="paragraph" w:styleId="TOC2">
+  <w:style w:type="paragraph" w:styleId="20">
     <w:name w:val="toc 2"/>
-    <w:basedOn w:val="Normal"/>
-    <w:next w:val="Normal"/>
+    <w:basedOn w:val="a"/>
+    <w:next w:val="a"/>
     <w:autoRedefine/>
     <w:uiPriority w:val="39"/>
     <w:unhideWhenUsed/>
@@ -15497,10 +16182,10 @@
       <w:ind w:left="240"/>
     </w:pPr>
   </w:style>
-  <w:style w:type="paragraph" w:styleId="TOC3">
+  <w:style w:type="paragraph" w:styleId="30">
     <w:name w:val="toc 3"/>
-    <w:basedOn w:val="Normal"/>
-    <w:next w:val="Normal"/>
+    <w:basedOn w:val="a"/>
+    <w:next w:val="a"/>
     <w:autoRedefine/>
     <w:uiPriority w:val="39"/>
     <w:unhideWhenUsed/>
@@ -15510,10 +16195,10 @@
       <w:ind w:left="480"/>
     </w:pPr>
   </w:style>
-  <w:style w:type="paragraph" w:styleId="Header">
+  <w:style w:type="paragraph" w:styleId="af">
     <w:name w:val="header"/>
-    <w:basedOn w:val="Normal"/>
-    <w:link w:val="HeaderChar"/>
+    <w:basedOn w:val="a"/>
+    <w:link w:val="af0"/>
     <w:unhideWhenUsed/>
     <w:rsid w:val="007A6A91"/>
     <w:pPr>
@@ -15524,16 +16209,16 @@
       <w:spacing w:after="0"/>
     </w:pPr>
   </w:style>
-  <w:style w:type="character" w:customStyle="1" w:styleId="HeaderChar">
-    <w:name w:val="Header Char"/>
-    <w:basedOn w:val="DefaultParagraphFont"/>
-    <w:link w:val="Header"/>
+  <w:style w:type="character" w:customStyle="1" w:styleId="af0">
+    <w:name w:val="머리글 문자"/>
+    <w:basedOn w:val="a1"/>
+    <w:link w:val="af"/>
     <w:rsid w:val="007A6A91"/>
   </w:style>
-  <w:style w:type="paragraph" w:styleId="Footer">
+  <w:style w:type="paragraph" w:styleId="af1">
     <w:name w:val="footer"/>
-    <w:basedOn w:val="Normal"/>
-    <w:link w:val="FooterChar"/>
+    <w:basedOn w:val="a"/>
+    <w:link w:val="af2"/>
     <w:uiPriority w:val="99"/>
     <w:unhideWhenUsed/>
     <w:rsid w:val="007A6A91"/>
@@ -15545,21 +16230,22 @@
       <w:spacing w:after="0"/>
     </w:pPr>
   </w:style>
-  <w:style w:type="character" w:customStyle="1" w:styleId="FooterChar">
-    <w:name w:val="Footer Char"/>
-    <w:basedOn w:val="DefaultParagraphFont"/>
-    <w:link w:val="Footer"/>
+  <w:style w:type="character" w:customStyle="1" w:styleId="af2">
+    <w:name w:val="바닥글 문자"/>
+    <w:basedOn w:val="a1"/>
+    <w:link w:val="af1"/>
     <w:uiPriority w:val="99"/>
     <w:rsid w:val="007A6A91"/>
   </w:style>
-  <w:style w:type="table" w:styleId="TableGrid">
+  <w:style w:type="table" w:styleId="af3">
     <w:name w:val="Table Grid"/>
-    <w:basedOn w:val="TableNormal"/>
+    <w:basedOn w:val="a2"/>
     <w:rsid w:val="007A6A91"/>
     <w:pPr>
       <w:spacing w:after="0"/>
     </w:pPr>
     <w:tblPr>
+      <w:tblInd w:w="0" w:type="dxa"/>
       <w:tblBorders>
         <w:top w:val="single" w:sz="4" w:space="0" w:color="auto"/>
         <w:left w:val="single" w:sz="4" w:space="0" w:color="auto"/>
@@ -15568,9 +16254,15 @@
         <w:insideH w:val="single" w:sz="4" w:space="0" w:color="auto"/>
         <w:insideV w:val="single" w:sz="4" w:space="0" w:color="auto"/>
       </w:tblBorders>
+      <w:tblCellMar>
+        <w:top w:w="0" w:type="dxa"/>
+        <w:left w:w="108" w:type="dxa"/>
+        <w:bottom w:w="0" w:type="dxa"/>
+        <w:right w:w="108" w:type="dxa"/>
+      </w:tblCellMar>
     </w:tblPr>
   </w:style>
-  <w:style w:type="paragraph" w:styleId="Revision">
+  <w:style w:type="paragraph" w:styleId="af4">
     <w:name w:val="Revision"/>
     <w:hidden/>
     <w:semiHidden/>
@@ -15579,10 +16271,10 @@
       <w:spacing w:after="0"/>
     </w:pPr>
   </w:style>
-  <w:style w:type="paragraph" w:styleId="TOC1">
+  <w:style w:type="paragraph" w:styleId="10">
     <w:name w:val="toc 1"/>
-    <w:basedOn w:val="Normal"/>
-    <w:next w:val="Normal"/>
+    <w:basedOn w:val="a"/>
+    <w:next w:val="a"/>
     <w:autoRedefine/>
     <w:uiPriority w:val="39"/>
     <w:unhideWhenUsed/>
@@ -15591,15 +16283,15 @@
       <w:spacing w:after="100" w:line="259" w:lineRule="auto"/>
     </w:pPr>
     <w:rPr>
-      <w:rFonts w:eastAsiaTheme="minorEastAsia" w:cs="Times New Roman"/>
+      <w:rFonts w:cs="Times New Roman"/>
       <w:sz w:val="22"/>
       <w:szCs w:val="22"/>
     </w:rPr>
   </w:style>
-  <w:style w:type="paragraph" w:styleId="BalloonText">
+  <w:style w:type="paragraph" w:styleId="af5">
     <w:name w:val="Balloon Text"/>
-    <w:basedOn w:val="Normal"/>
-    <w:link w:val="BalloonTextChar"/>
+    <w:basedOn w:val="a"/>
+    <w:link w:val="af6"/>
     <w:semiHidden/>
     <w:unhideWhenUsed/>
     <w:rsid w:val="00F528A4"/>
@@ -15612,10 +16304,10 @@
       <w:szCs w:val="18"/>
     </w:rPr>
   </w:style>
-  <w:style w:type="character" w:customStyle="1" w:styleId="BalloonTextChar">
-    <w:name w:val="Balloon Text Char"/>
-    <w:basedOn w:val="DefaultParagraphFont"/>
-    <w:link w:val="BalloonText"/>
+  <w:style w:type="character" w:customStyle="1" w:styleId="af6">
+    <w:name w:val="풍선 도움말 텍스트 문자"/>
+    <w:basedOn w:val="a1"/>
+    <w:link w:val="af5"/>
     <w:semiHidden/>
     <w:rsid w:val="00F528A4"/>
     <w:rPr>
@@ -15624,9 +16316,9 @@
       <w:szCs w:val="18"/>
     </w:rPr>
   </w:style>
-  <w:style w:type="character" w:styleId="CommentReference">
+  <w:style w:type="character" w:styleId="af7">
     <w:name w:val="annotation reference"/>
-    <w:basedOn w:val="DefaultParagraphFont"/>
+    <w:basedOn w:val="a1"/>
     <w:semiHidden/>
     <w:unhideWhenUsed/>
     <w:rsid w:val="00212605"/>
@@ -15635,10 +16327,10 @@
       <w:szCs w:val="16"/>
     </w:rPr>
   </w:style>
-  <w:style w:type="paragraph" w:styleId="CommentText">
+  <w:style w:type="paragraph" w:styleId="af8">
     <w:name w:val="annotation text"/>
-    <w:basedOn w:val="Normal"/>
-    <w:link w:val="CommentTextChar"/>
+    <w:basedOn w:val="a"/>
+    <w:link w:val="af9"/>
     <w:semiHidden/>
     <w:unhideWhenUsed/>
     <w:rsid w:val="00212605"/>
@@ -15647,10 +16339,10 @@
       <w:szCs w:val="20"/>
     </w:rPr>
   </w:style>
-  <w:style w:type="character" w:customStyle="1" w:styleId="CommentTextChar">
-    <w:name w:val="Comment Text Char"/>
-    <w:basedOn w:val="DefaultParagraphFont"/>
-    <w:link w:val="CommentText"/>
+  <w:style w:type="character" w:customStyle="1" w:styleId="af9">
+    <w:name w:val="메모 텍스트 문자"/>
+    <w:basedOn w:val="a1"/>
+    <w:link w:val="af8"/>
     <w:semiHidden/>
     <w:rsid w:val="00212605"/>
     <w:rPr>
@@ -15658,11 +16350,11 @@
       <w:szCs w:val="20"/>
     </w:rPr>
   </w:style>
-  <w:style w:type="paragraph" w:styleId="CommentSubject">
+  <w:style w:type="paragraph" w:styleId="afa">
     <w:name w:val="annotation subject"/>
-    <w:basedOn w:val="CommentText"/>
-    <w:next w:val="CommentText"/>
-    <w:link w:val="CommentSubjectChar"/>
+    <w:basedOn w:val="af8"/>
+    <w:next w:val="af8"/>
+    <w:link w:val="afb"/>
     <w:semiHidden/>
     <w:unhideWhenUsed/>
     <w:rsid w:val="00212605"/>
@@ -15671,10 +16363,10 @@
       <w:bCs/>
     </w:rPr>
   </w:style>
-  <w:style w:type="character" w:customStyle="1" w:styleId="CommentSubjectChar">
-    <w:name w:val="Comment Subject Char"/>
-    <w:basedOn w:val="CommentTextChar"/>
-    <w:link w:val="CommentSubject"/>
+  <w:style w:type="character" w:customStyle="1" w:styleId="afb">
+    <w:name w:val="메모 주제 문자"/>
+    <w:basedOn w:val="af9"/>
+    <w:link w:val="afa"/>
     <w:semiHidden/>
     <w:rsid w:val="00212605"/>
     <w:rPr>
@@ -15684,9 +16376,9 @@
       <w:szCs w:val="20"/>
     </w:rPr>
   </w:style>
-  <w:style w:type="table" w:styleId="GridTable4-Accent1">
+  <w:style w:type="table" w:styleId="4-1">
     <w:name w:val="Grid Table 4 Accent 1"/>
-    <w:basedOn w:val="TableNormal"/>
+    <w:basedOn w:val="a2"/>
     <w:uiPriority w:val="49"/>
     <w:rsid w:val="00960387"/>
     <w:pPr>
@@ -15695,6 +16387,7 @@
     <w:tblPr>
       <w:tblStyleRowBandSize w:val="1"/>
       <w:tblStyleColBandSize w:val="1"/>
+      <w:tblInd w:w="0" w:type="dxa"/>
       <w:tblBorders>
         <w:top w:val="single" w:sz="4" w:space="0" w:color="95B3D7" w:themeColor="accent1" w:themeTint="99"/>
         <w:left w:val="single" w:sz="4" w:space="0" w:color="95B3D7" w:themeColor="accent1" w:themeTint="99"/>
@@ -15703,6 +16396,12 @@
         <w:insideH w:val="single" w:sz="4" w:space="0" w:color="95B3D7" w:themeColor="accent1" w:themeTint="99"/>
         <w:insideV w:val="single" w:sz="4" w:space="0" w:color="95B3D7" w:themeColor="accent1" w:themeTint="99"/>
       </w:tblBorders>
+      <w:tblCellMar>
+        <w:top w:w="0" w:type="dxa"/>
+        <w:left w:w="108" w:type="dxa"/>
+        <w:bottom w:w="0" w:type="dxa"/>
+        <w:right w:w="108" w:type="dxa"/>
+      </w:tblCellMar>
     </w:tblPr>
     <w:tblStylePr w:type="firstRow">
       <w:rPr>
@@ -16086,7 +16785,7 @@
 </file>
 
 <file path=customXml/itemProps1.xml><?xml version="1.0" encoding="utf-8"?>
-<ds:datastoreItem xmlns:ds="http://schemas.openxmlformats.org/officeDocument/2006/customXml" ds:itemID="{A3772DDA-D2DF-4147-A721-59C170C1632A}">
+<ds:datastoreItem xmlns:ds="http://schemas.openxmlformats.org/officeDocument/2006/customXml" ds:itemID="{E290BC44-AE79-AC4B-9AE0-66955B29EE67}">
   <ds:schemaRefs>
     <ds:schemaRef ds:uri="http://schemas.openxmlformats.org/officeDocument/2006/bibliography"/>
   </ds:schemaRefs>

--- a/docs/DeveloperGuide.docx
+++ b/docs/DeveloperGuide.docx
@@ -713,6 +713,7 @@
           <w:lang w:val="en-SG" w:eastAsia="en-SG"/>
         </w:rPr>
       </w:pPr>
+      <w:proofErr w:type="spellStart"/>
       <w:r>
         <w:rPr>
           <w:rFonts w:ascii="Segoe UI" w:eastAsia="Times New Roman" w:hAnsi="Segoe UI" w:cs="Segoe UI"/>
@@ -725,6 +726,7 @@
         </w:rPr>
         <w:t>DearJim</w:t>
       </w:r>
+      <w:proofErr w:type="spellEnd"/>
       <w:r>
         <w:rPr>
           <w:rFonts w:ascii="Segoe UI" w:eastAsia="Times New Roman" w:hAnsi="Segoe UI" w:cs="Segoe UI"/>
@@ -735,6 +737,7 @@
         </w:rPr>
         <w:t> is a revolutionary task manager designed to help you organise your tasks that is simple and easy to use. </w:t>
       </w:r>
+      <w:proofErr w:type="spellStart"/>
       <w:r>
         <w:rPr>
           <w:rFonts w:ascii="Segoe UI" w:eastAsia="Times New Roman" w:hAnsi="Segoe UI" w:cs="Segoe UI"/>
@@ -747,6 +750,7 @@
         </w:rPr>
         <w:t>DearJim</w:t>
       </w:r>
+      <w:proofErr w:type="spellEnd"/>
       <w:r>
         <w:rPr>
           <w:rFonts w:ascii="Segoe UI" w:eastAsia="Times New Roman" w:hAnsi="Segoe UI" w:cs="Segoe UI"/>
@@ -757,6 +761,7 @@
         </w:rPr>
         <w:t> is a Java desktop application that has a GUI, and the main mode of input in </w:t>
       </w:r>
+      <w:proofErr w:type="spellStart"/>
       <w:r>
         <w:rPr>
           <w:rFonts w:ascii="Segoe UI" w:eastAsia="Times New Roman" w:hAnsi="Segoe UI" w:cs="Segoe UI"/>
@@ -769,6 +774,7 @@
         </w:rPr>
         <w:t>DearJim</w:t>
       </w:r>
+      <w:proofErr w:type="spellEnd"/>
       <w:r>
         <w:rPr>
           <w:rFonts w:ascii="Segoe UI" w:eastAsia="Times New Roman" w:hAnsi="Segoe UI" w:cs="Segoe UI"/>
@@ -801,6 +807,7 @@
         </w:rPr>
         <w:t>This guide describes the design and implementation of </w:t>
       </w:r>
+      <w:proofErr w:type="spellStart"/>
       <w:r>
         <w:rPr>
           <w:rFonts w:ascii="Segoe UI" w:eastAsia="Times New Roman" w:hAnsi="Segoe UI" w:cs="Segoe UI"/>
@@ -813,6 +820,7 @@
         </w:rPr>
         <w:t>DearJim</w:t>
       </w:r>
+      <w:proofErr w:type="spellEnd"/>
       <w:r>
         <w:rPr>
           <w:rFonts w:ascii="Segoe UI" w:eastAsia="Times New Roman" w:hAnsi="Segoe UI" w:cs="Segoe UI"/>
@@ -823,6 +831,7 @@
         </w:rPr>
         <w:t>. It will help you understand how </w:t>
       </w:r>
+      <w:proofErr w:type="spellStart"/>
       <w:r>
         <w:rPr>
           <w:rFonts w:ascii="Segoe UI" w:eastAsia="Times New Roman" w:hAnsi="Segoe UI" w:cs="Segoe UI"/>
@@ -835,6 +844,7 @@
         </w:rPr>
         <w:t>DearJim</w:t>
       </w:r>
+      <w:proofErr w:type="spellEnd"/>
       <w:r>
         <w:rPr>
           <w:rFonts w:ascii="Segoe UI" w:eastAsia="Times New Roman" w:hAnsi="Segoe UI" w:cs="Segoe UI"/>
@@ -1069,8 +1079,48 @@
           <w:szCs w:val="21"/>
           <w:lang w:val="en-SG" w:eastAsia="en-SG"/>
         </w:rPr>
-        <w:t>e(fx)clipse</w:t>
-      </w:r>
+        <w:t>e(</w:t>
+      </w:r>
+      <w:proofErr w:type="spellStart"/>
+      <w:r>
+        <w:rPr>
+          <w:rFonts w:ascii="Segoe UI" w:eastAsia="Times New Roman" w:hAnsi="Segoe UI" w:cs="Segoe UI"/>
+          <w:b/>
+          <w:bCs/>
+          <w:color w:val="333333"/>
+          <w:sz w:val="21"/>
+          <w:szCs w:val="21"/>
+          <w:lang w:val="en-SG" w:eastAsia="en-SG"/>
+        </w:rPr>
+        <w:t>fx</w:t>
+      </w:r>
+      <w:proofErr w:type="spellEnd"/>
+      <w:r>
+        <w:rPr>
+          <w:rFonts w:ascii="Segoe UI" w:eastAsia="Times New Roman" w:hAnsi="Segoe UI" w:cs="Segoe UI"/>
+          <w:b/>
+          <w:bCs/>
+          <w:color w:val="333333"/>
+          <w:sz w:val="21"/>
+          <w:szCs w:val="21"/>
+          <w:lang w:val="en-SG" w:eastAsia="en-SG"/>
+        </w:rPr>
+        <w:t>)</w:t>
+      </w:r>
+      <w:proofErr w:type="spellStart"/>
+      <w:r>
+        <w:rPr>
+          <w:rFonts w:ascii="Segoe UI" w:eastAsia="Times New Roman" w:hAnsi="Segoe UI" w:cs="Segoe UI"/>
+          <w:b/>
+          <w:bCs/>
+          <w:color w:val="333333"/>
+          <w:sz w:val="21"/>
+          <w:szCs w:val="21"/>
+          <w:lang w:val="en-SG" w:eastAsia="en-SG"/>
+        </w:rPr>
+        <w:t>clipse</w:t>
+      </w:r>
+      <w:proofErr w:type="spellEnd"/>
       <w:r>
         <w:rPr>
           <w:rFonts w:ascii="Segoe UI" w:eastAsia="Times New Roman" w:hAnsi="Segoe UI" w:cs="Segoe UI"/>
@@ -1120,6 +1170,7 @@
           <w:lang w:val="en-SG" w:eastAsia="en-SG"/>
         </w:rPr>
       </w:pPr>
+      <w:proofErr w:type="spellStart"/>
       <w:r>
         <w:rPr>
           <w:rFonts w:ascii="Segoe UI" w:eastAsia="Times New Roman" w:hAnsi="Segoe UI" w:cs="Segoe UI"/>
@@ -1130,7 +1181,46 @@
           <w:szCs w:val="21"/>
           <w:lang w:val="en-SG" w:eastAsia="en-SG"/>
         </w:rPr>
-        <w:t>Buildship Gradle Integration</w:t>
+        <w:t>Buildship</w:t>
+      </w:r>
+      <w:proofErr w:type="spellEnd"/>
+      <w:r>
+        <w:rPr>
+          <w:rFonts w:ascii="Segoe UI" w:eastAsia="Times New Roman" w:hAnsi="Segoe UI" w:cs="Segoe UI"/>
+          <w:b/>
+          <w:bCs/>
+          <w:color w:val="333333"/>
+          <w:sz w:val="21"/>
+          <w:szCs w:val="21"/>
+          <w:lang w:val="en-SG" w:eastAsia="en-SG"/>
+        </w:rPr>
+        <w:t xml:space="preserve"> </w:t>
+      </w:r>
+      <w:proofErr w:type="spellStart"/>
+      <w:r>
+        <w:rPr>
+          <w:rFonts w:ascii="Segoe UI" w:eastAsia="Times New Roman" w:hAnsi="Segoe UI" w:cs="Segoe UI"/>
+          <w:b/>
+          <w:bCs/>
+          <w:color w:val="333333"/>
+          <w:sz w:val="21"/>
+          <w:szCs w:val="21"/>
+          <w:lang w:val="en-SG" w:eastAsia="en-SG"/>
+        </w:rPr>
+        <w:t>Gradle</w:t>
+      </w:r>
+      <w:proofErr w:type="spellEnd"/>
+      <w:r>
+        <w:rPr>
+          <w:rFonts w:ascii="Segoe UI" w:eastAsia="Times New Roman" w:hAnsi="Segoe UI" w:cs="Segoe UI"/>
+          <w:b/>
+          <w:bCs/>
+          <w:color w:val="333333"/>
+          <w:sz w:val="21"/>
+          <w:szCs w:val="21"/>
+          <w:lang w:val="en-SG" w:eastAsia="en-SG"/>
+        </w:rPr>
+        <w:t xml:space="preserve"> Integration</w:t>
       </w:r>
       <w:r>
         <w:rPr>
@@ -1231,18 +1321,9 @@
           <w:szCs w:val="21"/>
           <w:lang w:val="en-SG" w:eastAsia="en-SG"/>
         </w:rPr>
-        <w:t>e(fx)clipse</w:t>
-      </w:r>
-      <w:r>
-        <w:rPr>
-          <w:rFonts w:ascii="Segoe UI" w:eastAsia="Times New Roman" w:hAnsi="Segoe UI" w:cs="Segoe UI"/>
-          <w:color w:val="333333"/>
-          <w:sz w:val="21"/>
-          <w:szCs w:val="21"/>
-          <w:lang w:val="en-SG" w:eastAsia="en-SG"/>
-        </w:rPr>
-        <w:t> and </w:t>
-      </w:r>
+        <w:t>e(</w:t>
+      </w:r>
+      <w:proofErr w:type="spellStart"/>
       <w:r>
         <w:rPr>
           <w:rFonts w:ascii="Segoe UI" w:eastAsia="Times New Roman" w:hAnsi="Segoe UI" w:cs="Segoe UI"/>
@@ -1253,8 +1334,59 @@
           <w:szCs w:val="21"/>
           <w:lang w:val="en-SG" w:eastAsia="en-SG"/>
         </w:rPr>
+        <w:t>fx</w:t>
+      </w:r>
+      <w:proofErr w:type="spellEnd"/>
+      <w:r>
+        <w:rPr>
+          <w:rFonts w:ascii="Segoe UI" w:eastAsia="Times New Roman" w:hAnsi="Segoe UI" w:cs="Segoe UI"/>
+          <w:b/>
+          <w:bCs/>
+          <w:color w:val="333333"/>
+          <w:sz w:val="21"/>
+          <w:szCs w:val="21"/>
+          <w:lang w:val="en-SG" w:eastAsia="en-SG"/>
+        </w:rPr>
+        <w:t>)</w:t>
+      </w:r>
+      <w:proofErr w:type="spellStart"/>
+      <w:r>
+        <w:rPr>
+          <w:rFonts w:ascii="Segoe UI" w:eastAsia="Times New Roman" w:hAnsi="Segoe UI" w:cs="Segoe UI"/>
+          <w:b/>
+          <w:bCs/>
+          <w:color w:val="333333"/>
+          <w:sz w:val="21"/>
+          <w:szCs w:val="21"/>
+          <w:lang w:val="en-SG" w:eastAsia="en-SG"/>
+        </w:rPr>
+        <w:t>clipse</w:t>
+      </w:r>
+      <w:proofErr w:type="spellEnd"/>
+      <w:r>
+        <w:rPr>
+          <w:rFonts w:ascii="Segoe UI" w:eastAsia="Times New Roman" w:hAnsi="Segoe UI" w:cs="Segoe UI"/>
+          <w:color w:val="333333"/>
+          <w:sz w:val="21"/>
+          <w:szCs w:val="21"/>
+          <w:lang w:val="en-SG" w:eastAsia="en-SG"/>
+        </w:rPr>
+        <w:t> and </w:t>
+      </w:r>
+      <w:proofErr w:type="spellStart"/>
+      <w:r>
+        <w:rPr>
+          <w:rFonts w:ascii="Segoe UI" w:eastAsia="Times New Roman" w:hAnsi="Segoe UI" w:cs="Segoe UI"/>
+          <w:b/>
+          <w:bCs/>
+          <w:color w:val="333333"/>
+          <w:sz w:val="21"/>
+          <w:szCs w:val="21"/>
+          <w:lang w:val="en-SG" w:eastAsia="en-SG"/>
+        </w:rPr>
         <w:t>buildship</w:t>
       </w:r>
+      <w:proofErr w:type="spellEnd"/>
       <w:r>
         <w:rPr>
           <w:rFonts w:ascii="Segoe UI" w:eastAsia="Times New Roman" w:hAnsi="Segoe UI" w:cs="Segoe UI"/>
@@ -1347,6 +1479,7 @@
         </w:rPr>
         <w:t>Click </w:t>
       </w:r>
+      <w:proofErr w:type="spellStart"/>
       <w:r>
         <w:rPr>
           <w:rFonts w:ascii="Consolas" w:eastAsia="Times New Roman" w:hAnsi="Consolas" w:cs="Courier New"/>
@@ -1357,6 +1490,7 @@
         </w:rPr>
         <w:t>Gradle</w:t>
       </w:r>
+      <w:proofErr w:type="spellEnd"/>
       <w:r>
         <w:rPr>
           <w:rFonts w:ascii="Segoe UI" w:eastAsia="Times New Roman" w:hAnsi="Segoe UI" w:cs="Segoe UI"/>
@@ -1367,6 +1501,7 @@
         </w:rPr>
         <w:t> &gt; </w:t>
       </w:r>
+      <w:proofErr w:type="spellStart"/>
       <w:r>
         <w:rPr>
           <w:rFonts w:ascii="Consolas" w:eastAsia="Times New Roman" w:hAnsi="Consolas" w:cs="Courier New"/>
@@ -1375,7 +1510,18 @@
           <w:szCs w:val="20"/>
           <w:lang w:val="en-SG" w:eastAsia="en-SG"/>
         </w:rPr>
-        <w:t>Gradle Project</w:t>
+        <w:t>Gradle</w:t>
+      </w:r>
+      <w:proofErr w:type="spellEnd"/>
+      <w:r>
+        <w:rPr>
+          <w:rFonts w:ascii="Consolas" w:eastAsia="Times New Roman" w:hAnsi="Consolas" w:cs="Courier New"/>
+          <w:color w:val="333333"/>
+          <w:sz w:val="20"/>
+          <w:szCs w:val="20"/>
+          <w:lang w:val="en-SG" w:eastAsia="en-SG"/>
+        </w:rPr>
+        <w:t xml:space="preserve"> Project</w:t>
       </w:r>
       <w:r>
         <w:rPr>
@@ -1523,7 +1669,29 @@
           <w:szCs w:val="21"/>
           <w:lang w:val="en-SG" w:eastAsia="en-SG"/>
         </w:rPr>
-        <w:t>If you are asked whether to 'keep' or 'overwrite' config files, choose to 'keep'.</w:t>
+        <w:t xml:space="preserve">If you are asked whether to 'keep' or 'overwrite' </w:t>
+      </w:r>
+      <w:proofErr w:type="spellStart"/>
+      <w:r>
+        <w:rPr>
+          <w:rFonts w:ascii="Segoe UI" w:eastAsia="Times New Roman" w:hAnsi="Segoe UI" w:cs="Segoe UI"/>
+          <w:color w:val="777777"/>
+          <w:sz w:val="21"/>
+          <w:szCs w:val="21"/>
+          <w:lang w:val="en-SG" w:eastAsia="en-SG"/>
+        </w:rPr>
+        <w:t>config</w:t>
+      </w:r>
+      <w:proofErr w:type="spellEnd"/>
+      <w:r>
+        <w:rPr>
+          <w:rFonts w:ascii="Segoe UI" w:eastAsia="Times New Roman" w:hAnsi="Segoe UI" w:cs="Segoe UI"/>
+          <w:color w:val="777777"/>
+          <w:sz w:val="21"/>
+          <w:szCs w:val="21"/>
+          <w:lang w:val="en-SG" w:eastAsia="en-SG"/>
+        </w:rPr>
+        <w:t xml:space="preserve"> files, choose to 'keep'.</w:t>
       </w:r>
     </w:p>
     <w:p>
@@ -1549,7 +1717,29 @@
           <w:szCs w:val="21"/>
           <w:lang w:val="en-SG" w:eastAsia="en-SG"/>
         </w:rPr>
-        <w:t>Depending on your connection speed and server load, it can even take up to 30 minutes for the set up to finish (This is because Gradle downloads library files from servers during the project set up process)</w:t>
+        <w:t xml:space="preserve">Depending on your connection speed and server load, it can even take up to 30 minutes for the set up to finish (This is because </w:t>
+      </w:r>
+      <w:proofErr w:type="spellStart"/>
+      <w:r>
+        <w:rPr>
+          <w:rFonts w:ascii="Segoe UI" w:eastAsia="Times New Roman" w:hAnsi="Segoe UI" w:cs="Segoe UI"/>
+          <w:color w:val="777777"/>
+          <w:sz w:val="21"/>
+          <w:szCs w:val="21"/>
+          <w:lang w:val="en-SG" w:eastAsia="en-SG"/>
+        </w:rPr>
+        <w:t>Gradle</w:t>
+      </w:r>
+      <w:proofErr w:type="spellEnd"/>
+      <w:r>
+        <w:rPr>
+          <w:rFonts w:ascii="Segoe UI" w:eastAsia="Times New Roman" w:hAnsi="Segoe UI" w:cs="Segoe UI"/>
+          <w:color w:val="777777"/>
+          <w:sz w:val="21"/>
+          <w:szCs w:val="21"/>
+          <w:lang w:val="en-SG" w:eastAsia="en-SG"/>
+        </w:rPr>
+        <w:t xml:space="preserve"> downloads library files from servers during the project set up process)</w:t>
       </w:r>
     </w:p>
     <w:p>
@@ -1673,6 +1863,9 @@
         <w:pBdr>
           <w:bottom w:val="single" w:sz="6" w:space="4" w:color="EEEEEE"/>
         </w:pBdr>
+        <w:tabs>
+          <w:tab w:val="left" w:pos="3416"/>
+        </w:tabs>
         <w:spacing w:before="360" w:after="240" w:line="240" w:lineRule="auto"/>
         <w:outlineLvl w:val="1"/>
         <w:rPr>
@@ -1697,6 +1890,18 @@
         </w:rPr>
         <w:lastRenderedPageBreak/>
         <w:t>Design</w:t>
+      </w:r>
+      <w:r>
+        <w:rPr>
+          <w:rFonts w:ascii="Segoe UI" w:eastAsia="Times New Roman" w:hAnsi="Segoe UI" w:cs="Segoe UI"/>
+          <w:b/>
+          <w:bCs/>
+          <w:color w:val="333333"/>
+          <w:sz w:val="32"/>
+          <w:szCs w:val="32"/>
+          <w:lang w:val="en-SG" w:eastAsia="en-SG"/>
+        </w:rPr>
+        <w:tab/>
       </w:r>
     </w:p>
     <w:p>
@@ -1821,8 +2026,22 @@
           <w:szCs w:val="21"/>
           <w:lang w:val="en-SG" w:eastAsia="en-SG"/>
         </w:rPr>
-        <w:t>The Architecture Diagram of DearJim</w:t>
-      </w:r>
+        <w:t xml:space="preserve">The Architecture Diagram of </w:t>
+      </w:r>
+      <w:proofErr w:type="spellStart"/>
+      <w:r>
+        <w:rPr>
+          <w:rFonts w:ascii="Segoe UI" w:eastAsia="Times New Roman" w:hAnsi="Segoe UI" w:cs="Segoe UI"/>
+          <w:i/>
+          <w:iCs/>
+          <w:color w:val="777777"/>
+          <w:sz w:val="21"/>
+          <w:szCs w:val="21"/>
+          <w:lang w:val="en-SG" w:eastAsia="en-SG"/>
+        </w:rPr>
+        <w:t>DearJim</w:t>
+      </w:r>
+      <w:proofErr w:type="spellEnd"/>
     </w:p>
     <w:p>
       <w:pPr>
@@ -1901,18 +2120,37 @@
         </w:rPr>
         <w:t> has only one class called </w:t>
       </w:r>
-      <w:hyperlink r:id="rId33" w:history="1">
-        <w:r>
-          <w:rPr>
-            <w:rFonts w:ascii="Consolas" w:eastAsia="Times New Roman" w:hAnsi="Consolas" w:cs="Courier New"/>
-            <w:color w:val="4078C0"/>
-            <w:sz w:val="20"/>
-            <w:szCs w:val="20"/>
-            <w:lang w:val="en-SG" w:eastAsia="en-SG"/>
-          </w:rPr>
-          <w:t>MainApp</w:t>
-        </w:r>
-      </w:hyperlink>
+      <w:proofErr w:type="spellStart"/>
+      <w:r>
+        <w:fldChar w:fldCharType="begin"/>
+      </w:r>
+      <w:r>
+        <w:instrText xml:space="preserve"> HYPERLINK "https://github.com/CS2103AUG2016-W13-C4/main/blob/master/src/main/java/seedu/address/MainApp.java" </w:instrText>
+      </w:r>
+      <w:r>
+        <w:fldChar w:fldCharType="separate"/>
+      </w:r>
+      <w:r>
+        <w:rPr>
+          <w:rFonts w:ascii="Consolas" w:eastAsia="Times New Roman" w:hAnsi="Consolas" w:cs="Courier New"/>
+          <w:color w:val="4078C0"/>
+          <w:sz w:val="20"/>
+          <w:szCs w:val="20"/>
+          <w:lang w:val="en-SG" w:eastAsia="en-SG"/>
+        </w:rPr>
+        <w:t>MainApp</w:t>
+      </w:r>
+      <w:proofErr w:type="spellEnd"/>
+      <w:r>
+        <w:rPr>
+          <w:rFonts w:ascii="Consolas" w:eastAsia="Times New Roman" w:hAnsi="Consolas" w:cs="Courier New"/>
+          <w:color w:val="4078C0"/>
+          <w:sz w:val="20"/>
+          <w:szCs w:val="20"/>
+          <w:lang w:val="en-SG" w:eastAsia="en-SG"/>
+        </w:rPr>
+        <w:fldChar w:fldCharType="end"/>
+      </w:r>
       <w:r>
         <w:rPr>
           <w:rFonts w:ascii="Segoe UI" w:eastAsia="Times New Roman" w:hAnsi="Segoe UI" w:cs="Segoe UI"/>
@@ -1973,7 +2211,29 @@
           <w:szCs w:val="21"/>
           <w:lang w:val="en-SG" w:eastAsia="en-SG"/>
         </w:rPr>
-        <w:t>At shut down: Shuts down the components and invoke cleanup method where necessary.</w:t>
+        <w:t xml:space="preserve">At shut down: Shuts down the components and invoke </w:t>
+      </w:r>
+      <w:proofErr w:type="spellStart"/>
+      <w:r>
+        <w:rPr>
+          <w:rFonts w:ascii="Segoe UI" w:eastAsia="Times New Roman" w:hAnsi="Segoe UI" w:cs="Segoe UI"/>
+          <w:color w:val="333333"/>
+          <w:sz w:val="21"/>
+          <w:szCs w:val="21"/>
+          <w:lang w:val="en-SG" w:eastAsia="en-SG"/>
+        </w:rPr>
+        <w:t>cleanup</w:t>
+      </w:r>
+      <w:proofErr w:type="spellEnd"/>
+      <w:r>
+        <w:rPr>
+          <w:rFonts w:ascii="Segoe UI" w:eastAsia="Times New Roman" w:hAnsi="Segoe UI" w:cs="Segoe UI"/>
+          <w:color w:val="333333"/>
+          <w:sz w:val="21"/>
+          <w:szCs w:val="21"/>
+          <w:lang w:val="en-SG" w:eastAsia="en-SG"/>
+        </w:rPr>
+        <w:t xml:space="preserve"> method where necessary.</w:t>
       </w:r>
     </w:p>
     <w:p>
@@ -1987,7 +2247,7 @@
           <w:lang w:val="en-SG" w:eastAsia="en-SG"/>
         </w:rPr>
       </w:pPr>
-      <w:hyperlink r:id="rId34" w:anchor="common-classes" w:history="1">
+      <w:hyperlink r:id="rId33" w:anchor="common-classes" w:history="1">
         <w:r>
           <w:rPr>
             <w:rFonts w:ascii="Consolas" w:eastAsia="Times New Roman" w:hAnsi="Consolas" w:cs="Courier New"/>
@@ -2027,6 +2287,8 @@
           <w:lang w:val="en-SG" w:eastAsia="en-SG"/>
         </w:rPr>
       </w:pPr>
+      <w:proofErr w:type="spellStart"/>
+      <w:proofErr w:type="gramStart"/>
       <w:r>
         <w:rPr>
           <w:rFonts w:ascii="Consolas" w:eastAsia="Times New Roman" w:hAnsi="Consolas" w:cs="Courier New"/>
@@ -2037,17 +2299,29 @@
         </w:rPr>
         <w:t>EventsCentre</w:t>
       </w:r>
-      <w:r>
-        <w:rPr>
-          <w:rFonts w:ascii="Segoe UI" w:eastAsia="Times New Roman" w:hAnsi="Segoe UI" w:cs="Segoe UI"/>
-          <w:color w:val="333333"/>
-          <w:sz w:val="21"/>
-          <w:szCs w:val="21"/>
-          <w:lang w:val="en-SG" w:eastAsia="en-SG"/>
-        </w:rPr>
-        <w:t> : This class (written using </w:t>
-      </w:r>
-      <w:hyperlink r:id="rId35" w:history="1">
+      <w:proofErr w:type="spellEnd"/>
+      <w:r>
+        <w:rPr>
+          <w:rFonts w:ascii="Segoe UI" w:eastAsia="Times New Roman" w:hAnsi="Segoe UI" w:cs="Segoe UI"/>
+          <w:color w:val="333333"/>
+          <w:sz w:val="21"/>
+          <w:szCs w:val="21"/>
+          <w:lang w:val="en-SG" w:eastAsia="en-SG"/>
+        </w:rPr>
+        <w:t> :</w:t>
+      </w:r>
+      <w:proofErr w:type="gramEnd"/>
+      <w:r>
+        <w:rPr>
+          <w:rFonts w:ascii="Segoe UI" w:eastAsia="Times New Roman" w:hAnsi="Segoe UI" w:cs="Segoe UI"/>
+          <w:color w:val="333333"/>
+          <w:sz w:val="21"/>
+          <w:szCs w:val="21"/>
+          <w:lang w:val="en-SG" w:eastAsia="en-SG"/>
+        </w:rPr>
+        <w:t xml:space="preserve"> This class (written using </w:t>
+      </w:r>
+      <w:hyperlink r:id="rId34" w:history="1">
         <w:r>
           <w:rPr>
             <w:rFonts w:ascii="Segoe UI" w:eastAsia="Times New Roman" w:hAnsi="Segoe UI" w:cs="Segoe UI"/>
@@ -2092,6 +2366,16 @@
         </w:rPr>
         <w:t> design)</w:t>
       </w:r>
+      <w:r>
+        <w:rPr>
+          <w:rFonts w:ascii="Segoe UI" w:eastAsia="Times New Roman" w:hAnsi="Segoe UI" w:cs="Segoe UI"/>
+          <w:color w:val="333333"/>
+          <w:sz w:val="21"/>
+          <w:szCs w:val="21"/>
+          <w:lang w:val="en-SG" w:eastAsia="en-SG"/>
+        </w:rPr>
+        <w:t>.</w:t>
+      </w:r>
     </w:p>
     <w:p>
       <w:pPr>
@@ -2108,6 +2392,8 @@
           <w:lang w:val="en-SG" w:eastAsia="en-SG"/>
         </w:rPr>
       </w:pPr>
+      <w:proofErr w:type="spellStart"/>
+      <w:proofErr w:type="gramStart"/>
       <w:r>
         <w:rPr>
           <w:rFonts w:ascii="Consolas" w:eastAsia="Times New Roman" w:hAnsi="Consolas" w:cs="Courier New"/>
@@ -2118,15 +2404,27 @@
         </w:rPr>
         <w:t>LogsCenter</w:t>
       </w:r>
-      <w:r>
-        <w:rPr>
-          <w:rFonts w:ascii="Segoe UI" w:eastAsia="Times New Roman" w:hAnsi="Segoe UI" w:cs="Segoe UI"/>
-          <w:color w:val="333333"/>
-          <w:sz w:val="21"/>
-          <w:szCs w:val="21"/>
-          <w:lang w:val="en-SG" w:eastAsia="en-SG"/>
-        </w:rPr>
-        <w:t> : Used by many classes to write log messages to the App's log file.</w:t>
+      <w:proofErr w:type="spellEnd"/>
+      <w:r>
+        <w:rPr>
+          <w:rFonts w:ascii="Segoe UI" w:eastAsia="Times New Roman" w:hAnsi="Segoe UI" w:cs="Segoe UI"/>
+          <w:color w:val="333333"/>
+          <w:sz w:val="21"/>
+          <w:szCs w:val="21"/>
+          <w:lang w:val="en-SG" w:eastAsia="en-SG"/>
+        </w:rPr>
+        <w:t> :</w:t>
+      </w:r>
+      <w:proofErr w:type="gramEnd"/>
+      <w:r>
+        <w:rPr>
+          <w:rFonts w:ascii="Segoe UI" w:eastAsia="Times New Roman" w:hAnsi="Segoe UI" w:cs="Segoe UI"/>
+          <w:color w:val="333333"/>
+          <w:sz w:val="21"/>
+          <w:szCs w:val="21"/>
+          <w:lang w:val="en-SG" w:eastAsia="en-SG"/>
+        </w:rPr>
+        <w:t xml:space="preserve"> Used by many classes to write log messages to the App's log file.</w:t>
       </w:r>
     </w:p>
     <w:p>
@@ -2166,7 +2464,7 @@
           <w:lang w:val="en-SG" w:eastAsia="en-SG"/>
         </w:rPr>
       </w:pPr>
-      <w:hyperlink r:id="rId36" w:anchor="ui-component" w:history="1">
+      <w:hyperlink r:id="rId35" w:anchor="ui-component" w:history="1">
         <w:r>
           <w:rPr>
             <w:rFonts w:ascii="Consolas" w:eastAsia="Times New Roman" w:hAnsi="Consolas" w:cs="Courier New"/>
@@ -2206,7 +2504,7 @@
           <w:lang w:val="en-SG" w:eastAsia="en-SG"/>
         </w:rPr>
       </w:pPr>
-      <w:hyperlink r:id="rId37" w:anchor="logic-component" w:history="1">
+      <w:hyperlink r:id="rId36" w:anchor="logic-component" w:history="1">
         <w:r>
           <w:rPr>
             <w:rFonts w:ascii="Consolas" w:eastAsia="Times New Roman" w:hAnsi="Consolas" w:cs="Courier New"/>
@@ -2246,7 +2544,7 @@
           <w:lang w:val="en-SG" w:eastAsia="en-SG"/>
         </w:rPr>
       </w:pPr>
-      <w:hyperlink r:id="rId38" w:anchor="model-component" w:history="1">
+      <w:hyperlink r:id="rId37" w:anchor="model-component" w:history="1">
         <w:r>
           <w:rPr>
             <w:rFonts w:ascii="Consolas" w:eastAsia="Times New Roman" w:hAnsi="Consolas" w:cs="Courier New"/>
@@ -2286,7 +2584,7 @@
           <w:lang w:val="en-SG" w:eastAsia="en-SG"/>
         </w:rPr>
       </w:pPr>
-      <w:hyperlink r:id="rId39" w:anchor="storage-component" w:history="1">
+      <w:hyperlink r:id="rId38" w:anchor="storage-component" w:history="1">
         <w:r>
           <w:rPr>
             <w:rFonts w:ascii="Consolas" w:eastAsia="Times New Roman" w:hAnsi="Consolas" w:cs="Courier New"/>
@@ -2434,8 +2732,20 @@
           <w:szCs w:val="20"/>
           <w:lang w:val="en-SG" w:eastAsia="en-SG"/>
         </w:rPr>
-        <w:t>{Component Name}Manager</w:t>
-      </w:r>
+        <w:t>{Component Name</w:t>
+      </w:r>
+      <w:proofErr w:type="gramStart"/>
+      <w:r>
+        <w:rPr>
+          <w:rFonts w:ascii="Consolas" w:eastAsia="Times New Roman" w:hAnsi="Consolas" w:cs="Courier New"/>
+          <w:color w:val="333333"/>
+          <w:sz w:val="20"/>
+          <w:szCs w:val="20"/>
+          <w:lang w:val="en-SG" w:eastAsia="en-SG"/>
+        </w:rPr>
+        <w:t>}Manager</w:t>
+      </w:r>
+      <w:proofErr w:type="gramEnd"/>
       <w:r>
         <w:rPr>
           <w:rFonts w:ascii="Segoe UI" w:eastAsia="Times New Roman" w:hAnsi="Segoe UI" w:cs="Segoe UI"/>
@@ -2575,7 +2885,7 @@
               </wp:wrapPolygon>
             </wp:wrapThrough>
             <wp:docPr id="8" name="Picture 8" descr="https://github.com/CS2103AUG2016-W13-C4/main/raw/master/docs/images/NewLogicDiagram.png">
-              <a:hlinkClick xmlns:a="http://schemas.openxmlformats.org/drawingml/2006/main" r:id="rId40" tgtFrame="&quot;_blank&quot;"/>
+              <a:hlinkClick xmlns:a="http://schemas.openxmlformats.org/drawingml/2006/main" r:id="rId39" tgtFrame="&quot;_blank&quot;"/>
             </wp:docPr>
             <wp:cNvGraphicFramePr>
               <a:graphicFrameLocks xmlns:a="http://schemas.openxmlformats.org/drawingml/2006/main" noChangeAspect="1"/>
@@ -2585,14 +2895,14 @@
                 <pic:pic xmlns:pic="http://schemas.openxmlformats.org/drawingml/2006/picture">
                   <pic:nvPicPr>
                     <pic:cNvPr id="0" name="Picture 2" descr="https://github.com/CS2103AUG2016-W13-C4/main/raw/master/docs/images/NewLogicDiagram.png">
-                      <a:hlinkClick r:id="rId40" tgtFrame="&quot;_blank&quot;"/>
+                      <a:hlinkClick r:id="rId39" tgtFrame="&quot;_blank&quot;"/>
                     </pic:cNvPr>
                     <pic:cNvPicPr>
                       <a:picLocks noChangeAspect="1" noChangeArrowheads="1"/>
                     </pic:cNvPicPr>
                   </pic:nvPicPr>
                   <pic:blipFill>
-                    <a:blip r:embed="rId41" cstate="print">
+                    <a:blip r:embed="rId40" cstate="print">
                       <a:extLst>
                         <a:ext uri="{28A0092B-C50C-407E-A947-70E740481C1C}">
                           <a14:useLocalDpi xmlns:a14="http://schemas.microsoft.com/office/drawing/2010/main" val="0"/>
@@ -2651,8 +2961,22 @@
           <w:szCs w:val="21"/>
           <w:lang w:val="en-SG" w:eastAsia="en-SG"/>
         </w:rPr>
-        <w:t>The class diagram for the Logic Component of DearJim</w:t>
-      </w:r>
+        <w:t xml:space="preserve">The class diagram for the Logic Component of </w:t>
+      </w:r>
+      <w:proofErr w:type="spellStart"/>
+      <w:r>
+        <w:rPr>
+          <w:rFonts w:ascii="Segoe UI" w:eastAsia="Times New Roman" w:hAnsi="Segoe UI" w:cs="Segoe UI"/>
+          <w:i/>
+          <w:iCs/>
+          <w:color w:val="777777"/>
+          <w:sz w:val="21"/>
+          <w:szCs w:val="21"/>
+          <w:lang w:val="en-SG" w:eastAsia="en-SG"/>
+        </w:rPr>
+        <w:t>DearJim</w:t>
+      </w:r>
+      <w:proofErr w:type="spellEnd"/>
     </w:p>
     <w:p>
       <w:pPr>
@@ -2674,6 +2998,8 @@
         </w:rPr>
         <w:br w:type="page"/>
       </w:r>
+      <w:bookmarkStart w:id="0" w:name="_GoBack"/>
+      <w:bookmarkEnd w:id="0"/>
     </w:p>
     <w:p>
       <w:pPr>
@@ -2781,7 +3107,7 @@
               </wp:wrapPolygon>
             </wp:wrapTight>
             <wp:docPr id="7" name="Picture 7" descr="https://github.com/CS2103AUG2016-W13-C4/main/raw/master/docs/images/SDForDeleteTaskFinal.png">
-              <a:hlinkClick xmlns:a="http://schemas.openxmlformats.org/drawingml/2006/main" r:id="rId42" tgtFrame="&quot;_blank&quot;"/>
+              <a:hlinkClick xmlns:a="http://schemas.openxmlformats.org/drawingml/2006/main" r:id="rId41" tgtFrame="&quot;_blank&quot;"/>
             </wp:docPr>
             <wp:cNvGraphicFramePr>
               <a:graphicFrameLocks xmlns:a="http://schemas.openxmlformats.org/drawingml/2006/main" noChangeAspect="1"/>
@@ -2791,14 +3117,14 @@
                 <pic:pic xmlns:pic="http://schemas.openxmlformats.org/drawingml/2006/picture">
                   <pic:nvPicPr>
                     <pic:cNvPr id="0" name="Picture 3" descr="https://github.com/CS2103AUG2016-W13-C4/main/raw/master/docs/images/SDForDeleteTaskFinal.png">
-                      <a:hlinkClick r:id="rId42" tgtFrame="&quot;_blank&quot;"/>
+                      <a:hlinkClick r:id="rId41" tgtFrame="&quot;_blank&quot;"/>
                     </pic:cNvPr>
                     <pic:cNvPicPr>
                       <a:picLocks noChangeAspect="1" noChangeArrowheads="1"/>
                     </pic:cNvPicPr>
                   </pic:nvPicPr>
                   <pic:blipFill>
-                    <a:blip r:embed="rId43" cstate="print">
+                    <a:blip r:embed="rId42" cstate="print">
                       <a:extLst>
                         <a:ext uri="{28A0092B-C50C-407E-A947-70E740481C1C}">
                           <a14:useLocalDpi xmlns:a14="http://schemas.microsoft.com/office/drawing/2010/main" val="0"/>
@@ -2927,6 +3253,7 @@
         </w:rPr>
         <w:t> simply raises a </w:t>
       </w:r>
+      <w:proofErr w:type="spellStart"/>
       <w:r>
         <w:rPr>
           <w:rFonts w:ascii="Consolas" w:eastAsia="Times New Roman" w:hAnsi="Consolas" w:cs="Courier New"/>
@@ -2937,6 +3264,7 @@
         </w:rPr>
         <w:t>TaskManagerChangedEvent</w:t>
       </w:r>
+      <w:proofErr w:type="spellEnd"/>
       <w:r>
         <w:rPr>
           <w:rFonts w:ascii="Segoe UI" w:eastAsia="Times New Roman" w:hAnsi="Segoe UI" w:cs="Segoe UI"/>
@@ -2989,6 +3317,7 @@
         </w:rPr>
         <w:t>The diagram below shows how the </w:t>
       </w:r>
+      <w:proofErr w:type="spellStart"/>
       <w:r>
         <w:rPr>
           <w:rFonts w:ascii="Consolas" w:eastAsia="Times New Roman" w:hAnsi="Consolas" w:cs="Courier New"/>
@@ -2999,6 +3328,7 @@
         </w:rPr>
         <w:t>EventsCenter</w:t>
       </w:r>
+      <w:proofErr w:type="spellEnd"/>
       <w:r>
         <w:rPr>
           <w:rFonts w:ascii="Segoe UI" w:eastAsia="Times New Roman" w:hAnsi="Segoe UI" w:cs="Segoe UI"/>
@@ -3035,7 +3365,7 @@
             <wp:extent cx="6195060" cy="1734617"/>
             <wp:effectExtent l="0" t="0" r="0" b="0"/>
             <wp:docPr id="6" name="Picture 6" descr="https://github.com/CS2103AUG2016-W13-C4/main/raw/master/docs/images/SDForDeleteTaskEventHandlingFinal.png">
-              <a:hlinkClick xmlns:a="http://schemas.openxmlformats.org/drawingml/2006/main" r:id="rId44" tgtFrame="&quot;_blank&quot;"/>
+              <a:hlinkClick xmlns:a="http://schemas.openxmlformats.org/drawingml/2006/main" r:id="rId43" tgtFrame="&quot;_blank&quot;"/>
             </wp:docPr>
             <wp:cNvGraphicFramePr>
               <a:graphicFrameLocks xmlns:a="http://schemas.openxmlformats.org/drawingml/2006/main" noChangeAspect="1"/>
@@ -3045,14 +3375,14 @@
                 <pic:pic xmlns:pic="http://schemas.openxmlformats.org/drawingml/2006/picture">
                   <pic:nvPicPr>
                     <pic:cNvPr id="0" name="Picture 4" descr="https://github.com/CS2103AUG2016-W13-C4/main/raw/master/docs/images/SDForDeleteTaskEventHandlingFinal.png">
-                      <a:hlinkClick r:id="rId44" tgtFrame="&quot;_blank&quot;"/>
+                      <a:hlinkClick r:id="rId43" tgtFrame="&quot;_blank&quot;"/>
                     </pic:cNvPr>
                     <pic:cNvPicPr>
                       <a:picLocks noChangeAspect="1" noChangeArrowheads="1"/>
                     </pic:cNvPicPr>
                   </pic:nvPicPr>
                   <pic:blipFill>
-                    <a:blip r:embed="rId45" cstate="print">
+                    <a:blip r:embed="rId44" cstate="print">
                       <a:extLst>
                         <a:ext uri="{28A0092B-C50C-407E-A947-70E740481C1C}">
                           <a14:useLocalDpi xmlns:a14="http://schemas.microsoft.com/office/drawing/2010/main" val="0"/>
@@ -3107,6 +3437,7 @@
         </w:rPr>
         <w:t>The sequence diagram showing the </w:t>
       </w:r>
+      <w:proofErr w:type="spellStart"/>
       <w:r>
         <w:rPr>
           <w:rFonts w:ascii="Consolas" w:eastAsia="Times New Roman" w:hAnsi="Consolas" w:cs="Courier New"/>
@@ -3119,6 +3450,7 @@
         </w:rPr>
         <w:t>TaskManagerChangedEvent</w:t>
       </w:r>
+      <w:proofErr w:type="spellEnd"/>
       <w:r>
         <w:rPr>
           <w:rFonts w:ascii="Segoe UI" w:eastAsia="Times New Roman" w:hAnsi="Segoe UI" w:cs="Segoe UI"/>
@@ -3189,6 +3521,7 @@
         </w:rPr>
         <w:t>Note how the event is propagated through the </w:t>
       </w:r>
+      <w:proofErr w:type="spellStart"/>
       <w:r>
         <w:rPr>
           <w:rFonts w:ascii="Consolas" w:eastAsia="Times New Roman" w:hAnsi="Consolas" w:cs="Courier New"/>
@@ -3199,6 +3532,7 @@
         </w:rPr>
         <w:t>EventsCenter</w:t>
       </w:r>
+      <w:proofErr w:type="spellEnd"/>
       <w:r>
         <w:rPr>
           <w:rFonts w:ascii="Segoe UI" w:eastAsia="Times New Roman" w:hAnsi="Segoe UI" w:cs="Segoe UI"/>
@@ -3272,6 +3606,27 @@
     </w:p>
     <w:p>
       <w:pPr>
+        <w:rPr>
+          <w:rFonts w:ascii="Segoe UI" w:eastAsia="Times New Roman" w:hAnsi="Segoe UI" w:cs="Segoe UI"/>
+          <w:color w:val="333333"/>
+          <w:sz w:val="21"/>
+          <w:szCs w:val="21"/>
+          <w:lang w:val="en-SG" w:eastAsia="en-SG"/>
+        </w:rPr>
+      </w:pPr>
+      <w:r>
+        <w:rPr>
+          <w:rFonts w:ascii="Segoe UI" w:eastAsia="Times New Roman" w:hAnsi="Segoe UI" w:cs="Segoe UI"/>
+          <w:color w:val="333333"/>
+          <w:sz w:val="21"/>
+          <w:szCs w:val="21"/>
+          <w:lang w:val="en-SG" w:eastAsia="en-SG"/>
+        </w:rPr>
+        <w:br w:type="page"/>
+      </w:r>
+    </w:p>
+    <w:p>
+      <w:pPr>
         <w:spacing w:after="240" w:line="240" w:lineRule="auto"/>
         <w:rPr>
           <w:rFonts w:ascii="Segoe UI" w:eastAsia="Times New Roman" w:hAnsi="Segoe UI" w:cs="Segoe UI"/>
@@ -3289,6 +3644,7 @@
           <w:szCs w:val="21"/>
           <w:lang w:val="en-SG" w:eastAsia="en-SG"/>
         </w:rPr>
+        <w:lastRenderedPageBreak/>
         <w:t>The sections below give more details of each component.</w:t>
       </w:r>
     </w:p>
@@ -3306,11 +3662,7 @@
           <w:lang w:val="en-SG" w:eastAsia="en-SG"/>
         </w:rPr>
       </w:pPr>
-    </w:p>
-    <w:p>
-      <w:pPr>
-        <w:spacing w:before="360" w:after="240" w:line="240" w:lineRule="auto"/>
-        <w:outlineLvl w:val="2"/>
+      <w:r>
         <w:rPr>
           <w:rFonts w:ascii="Segoe UI" w:eastAsia="Times New Roman" w:hAnsi="Segoe UI" w:cs="Segoe UI"/>
           <w:b/>
@@ -3320,33 +3672,6 @@
           <w:szCs w:val="26"/>
           <w:lang w:val="en-SG" w:eastAsia="en-SG"/>
         </w:rPr>
-      </w:pPr>
-    </w:p>
-    <w:p>
-      <w:pPr>
-        <w:spacing w:before="360" w:after="240" w:line="240" w:lineRule="auto"/>
-        <w:outlineLvl w:val="2"/>
-        <w:rPr>
-          <w:rFonts w:ascii="Segoe UI" w:eastAsia="Times New Roman" w:hAnsi="Segoe UI" w:cs="Segoe UI"/>
-          <w:b/>
-          <w:bCs/>
-          <w:color w:val="333333"/>
-          <w:sz w:val="26"/>
-          <w:szCs w:val="26"/>
-          <w:lang w:val="en-SG" w:eastAsia="en-SG"/>
-        </w:rPr>
-      </w:pPr>
-      <w:r>
-        <w:rPr>
-          <w:rFonts w:ascii="Segoe UI" w:eastAsia="Times New Roman" w:hAnsi="Segoe UI" w:cs="Segoe UI"/>
-          <w:b/>
-          <w:bCs/>
-          <w:color w:val="333333"/>
-          <w:sz w:val="26"/>
-          <w:szCs w:val="26"/>
-          <w:lang w:val="en-SG" w:eastAsia="en-SG"/>
-        </w:rPr>
-        <w:lastRenderedPageBreak/>
         <w:t>UI component</w:t>
       </w:r>
     </w:p>
@@ -3375,7 +3700,7 @@
             <wp:extent cx="6087390" cy="3749832"/>
             <wp:effectExtent l="0" t="0" r="0" b="0"/>
             <wp:docPr id="5" name="Picture 5" descr="https://github.com/CS2103AUG2016-W13-C4/main/raw/master/docs/images/UiClassDiagramFinal.png">
-              <a:hlinkClick xmlns:a="http://schemas.openxmlformats.org/drawingml/2006/main" r:id="rId46" tgtFrame="&quot;_blank&quot;"/>
+              <a:hlinkClick xmlns:a="http://schemas.openxmlformats.org/drawingml/2006/main" r:id="rId45" tgtFrame="&quot;_blank&quot;"/>
             </wp:docPr>
             <wp:cNvGraphicFramePr>
               <a:graphicFrameLocks xmlns:a="http://schemas.openxmlformats.org/drawingml/2006/main" noChangeAspect="1"/>
@@ -3385,14 +3710,14 @@
                 <pic:pic xmlns:pic="http://schemas.openxmlformats.org/drawingml/2006/picture">
                   <pic:nvPicPr>
                     <pic:cNvPr id="0" name="Picture 5" descr="https://github.com/CS2103AUG2016-W13-C4/main/raw/master/docs/images/UiClassDiagramFinal.png">
-                      <a:hlinkClick r:id="rId46" tgtFrame="&quot;_blank&quot;"/>
+                      <a:hlinkClick r:id="rId45" tgtFrame="&quot;_blank&quot;"/>
                     </pic:cNvPr>
                     <pic:cNvPicPr>
                       <a:picLocks noChangeAspect="1" noChangeArrowheads="1"/>
                     </pic:cNvPicPr>
                   </pic:nvPicPr>
                   <pic:blipFill>
-                    <a:blip r:embed="rId47" cstate="print">
+                    <a:blip r:embed="rId46" cstate="print">
                       <a:extLst>
                         <a:ext uri="{28A0092B-C50C-407E-A947-70E740481C1C}">
                           <a14:useLocalDpi xmlns:a14="http://schemas.microsoft.com/office/drawing/2010/main" val="0"/>
@@ -3445,8 +3770,22 @@
           <w:szCs w:val="21"/>
           <w:lang w:val="en-SG" w:eastAsia="en-SG"/>
         </w:rPr>
-        <w:t>The class diagram for the UI component of DearJim</w:t>
-      </w:r>
+        <w:t xml:space="preserve">The class diagram for the UI component of </w:t>
+      </w:r>
+      <w:proofErr w:type="spellStart"/>
+      <w:r>
+        <w:rPr>
+          <w:rFonts w:ascii="Segoe UI" w:eastAsia="Times New Roman" w:hAnsi="Segoe UI" w:cs="Segoe UI"/>
+          <w:i/>
+          <w:iCs/>
+          <w:color w:val="777777"/>
+          <w:sz w:val="21"/>
+          <w:szCs w:val="21"/>
+          <w:lang w:val="en-SG" w:eastAsia="en-SG"/>
+        </w:rPr>
+        <w:t>DearJim</w:t>
+      </w:r>
+      <w:proofErr w:type="spellEnd"/>
     </w:p>
     <w:p>
       <w:pPr>
@@ -3481,7 +3820,7 @@
         </w:rPr>
         <w:t>: </w:t>
       </w:r>
-      <w:hyperlink r:id="rId48" w:history="1">
+      <w:hyperlink r:id="rId47" w:history="1">
         <w:r>
           <w:rPr>
             <w:rFonts w:ascii="Consolas" w:eastAsia="Times New Roman" w:hAnsi="Consolas" w:cs="Courier New"/>
@@ -3515,6 +3854,7 @@
         </w:rPr>
         <w:t>The UI consists of a </w:t>
       </w:r>
+      <w:proofErr w:type="spellStart"/>
       <w:r>
         <w:rPr>
           <w:rFonts w:ascii="Consolas" w:eastAsia="Times New Roman" w:hAnsi="Consolas" w:cs="Courier New"/>
@@ -3525,15 +3865,38 @@
         </w:rPr>
         <w:t>MainWindow</w:t>
       </w:r>
-      <w:r>
-        <w:rPr>
-          <w:rFonts w:ascii="Segoe UI" w:eastAsia="Times New Roman" w:hAnsi="Segoe UI" w:cs="Segoe UI"/>
-          <w:color w:val="333333"/>
-          <w:sz w:val="21"/>
-          <w:szCs w:val="21"/>
-          <w:lang w:val="en-SG" w:eastAsia="en-SG"/>
-        </w:rPr>
-        <w:t> that is made up of parts e.g.</w:t>
+      <w:proofErr w:type="spellEnd"/>
+      <w:r>
+        <w:rPr>
+          <w:rFonts w:ascii="Segoe UI" w:eastAsia="Times New Roman" w:hAnsi="Segoe UI" w:cs="Segoe UI"/>
+          <w:color w:val="333333"/>
+          <w:sz w:val="21"/>
+          <w:szCs w:val="21"/>
+          <w:lang w:val="en-SG" w:eastAsia="en-SG"/>
+        </w:rPr>
+        <w:t xml:space="preserve"> that is made up of parts </w:t>
+      </w:r>
+      <w:proofErr w:type="spellStart"/>
+      <w:r>
+        <w:rPr>
+          <w:rFonts w:ascii="Segoe UI" w:eastAsia="Times New Roman" w:hAnsi="Segoe UI" w:cs="Segoe UI"/>
+          <w:color w:val="333333"/>
+          <w:sz w:val="21"/>
+          <w:szCs w:val="21"/>
+          <w:lang w:val="en-SG" w:eastAsia="en-SG"/>
+        </w:rPr>
+        <w:t>e.g</w:t>
+      </w:r>
+      <w:proofErr w:type="spellEnd"/>
+      <w:r>
+        <w:rPr>
+          <w:rFonts w:ascii="Segoe UI" w:eastAsia="Times New Roman" w:hAnsi="Segoe UI" w:cs="Segoe UI"/>
+          <w:color w:val="333333"/>
+          <w:sz w:val="21"/>
+          <w:szCs w:val="21"/>
+          <w:lang w:val="en-SG" w:eastAsia="en-SG"/>
+        </w:rPr>
+        <w:t xml:space="preserve"> </w:t>
       </w:r>
       <w:r>
         <w:rPr>
@@ -3655,6 +4018,7 @@
         </w:rPr>
         <w:t>, etc. All these, including the </w:t>
       </w:r>
+      <w:proofErr w:type="spellStart"/>
       <w:r>
         <w:rPr>
           <w:rFonts w:ascii="Consolas" w:eastAsia="Times New Roman" w:hAnsi="Consolas" w:cs="Courier New"/>
@@ -3665,6 +4029,7 @@
         </w:rPr>
         <w:t>MainWindow</w:t>
       </w:r>
+      <w:proofErr w:type="spellEnd"/>
       <w:r>
         <w:rPr>
           <w:rFonts w:ascii="Segoe UI" w:eastAsia="Times New Roman" w:hAnsi="Segoe UI" w:cs="Segoe UI"/>
@@ -3675,6 +4040,7 @@
         </w:rPr>
         <w:t>, inherit from the abstract </w:t>
       </w:r>
+      <w:proofErr w:type="spellStart"/>
       <w:r>
         <w:rPr>
           <w:rFonts w:ascii="Consolas" w:eastAsia="Times New Roman" w:hAnsi="Consolas" w:cs="Courier New"/>
@@ -3685,6 +4051,7 @@
         </w:rPr>
         <w:t>UiPart</w:t>
       </w:r>
+      <w:proofErr w:type="spellEnd"/>
       <w:r>
         <w:rPr>
           <w:rFonts w:ascii="Segoe UI" w:eastAsia="Times New Roman" w:hAnsi="Segoe UI" w:cs="Segoe UI"/>
@@ -3695,6 +4062,7 @@
         </w:rPr>
         <w:t> class and they can be loaded using the </w:t>
       </w:r>
+      <w:proofErr w:type="spellStart"/>
       <w:r>
         <w:rPr>
           <w:rFonts w:ascii="Consolas" w:eastAsia="Times New Roman" w:hAnsi="Consolas" w:cs="Courier New"/>
@@ -3705,6 +4073,7 @@
         </w:rPr>
         <w:t>UiPartLoader</w:t>
       </w:r>
+      <w:proofErr w:type="spellEnd"/>
       <w:r>
         <w:rPr>
           <w:rFonts w:ascii="Segoe UI" w:eastAsia="Times New Roman" w:hAnsi="Segoe UI" w:cs="Segoe UI"/>
@@ -3755,7 +4124,29 @@
           <w:szCs w:val="21"/>
           <w:lang w:val="en-SG" w:eastAsia="en-SG"/>
         </w:rPr>
-        <w:t> component uses JavaFx UI framework. The layouts of these UI parts are defined in matching </w:t>
+        <w:t xml:space="preserve"> component uses </w:t>
+      </w:r>
+      <w:proofErr w:type="spellStart"/>
+      <w:r>
+        <w:rPr>
+          <w:rFonts w:ascii="Segoe UI" w:eastAsia="Times New Roman" w:hAnsi="Segoe UI" w:cs="Segoe UI"/>
+          <w:color w:val="333333"/>
+          <w:sz w:val="21"/>
+          <w:szCs w:val="21"/>
+          <w:lang w:val="en-SG" w:eastAsia="en-SG"/>
+        </w:rPr>
+        <w:t>JavaFx</w:t>
+      </w:r>
+      <w:proofErr w:type="spellEnd"/>
+      <w:r>
+        <w:rPr>
+          <w:rFonts w:ascii="Segoe UI" w:eastAsia="Times New Roman" w:hAnsi="Segoe UI" w:cs="Segoe UI"/>
+          <w:color w:val="333333"/>
+          <w:sz w:val="21"/>
+          <w:szCs w:val="21"/>
+          <w:lang w:val="en-SG" w:eastAsia="en-SG"/>
+        </w:rPr>
+        <w:t xml:space="preserve"> UI framework. The layouts of these UI parts are defined in matching </w:t>
       </w:r>
       <w:r>
         <w:rPr>
@@ -3765,18 +4156,9 @@
           <w:szCs w:val="20"/>
           <w:lang w:val="en-SG" w:eastAsia="en-SG"/>
         </w:rPr>
-        <w:t>.fxml</w:t>
-      </w:r>
-      <w:r>
-        <w:rPr>
-          <w:rFonts w:ascii="Segoe UI" w:eastAsia="Times New Roman" w:hAnsi="Segoe UI" w:cs="Segoe UI"/>
-          <w:color w:val="333333"/>
-          <w:sz w:val="21"/>
-          <w:szCs w:val="21"/>
-          <w:lang w:val="en-SG" w:eastAsia="en-SG"/>
-        </w:rPr>
-        <w:t> files that are in the </w:t>
-      </w:r>
+        <w:t>.</w:t>
+      </w:r>
+      <w:proofErr w:type="spellStart"/>
       <w:r>
         <w:rPr>
           <w:rFonts w:ascii="Consolas" w:eastAsia="Times New Roman" w:hAnsi="Consolas" w:cs="Courier New"/>
@@ -3785,7 +4167,40 @@
           <w:szCs w:val="20"/>
           <w:lang w:val="en-SG" w:eastAsia="en-SG"/>
         </w:rPr>
-        <w:t>src/main/resources/view</w:t>
+        <w:t>fxml</w:t>
+      </w:r>
+      <w:proofErr w:type="spellEnd"/>
+      <w:r>
+        <w:rPr>
+          <w:rFonts w:ascii="Segoe UI" w:eastAsia="Times New Roman" w:hAnsi="Segoe UI" w:cs="Segoe UI"/>
+          <w:color w:val="333333"/>
+          <w:sz w:val="21"/>
+          <w:szCs w:val="21"/>
+          <w:lang w:val="en-SG" w:eastAsia="en-SG"/>
+        </w:rPr>
+        <w:t> files that are in the </w:t>
+      </w:r>
+      <w:proofErr w:type="spellStart"/>
+      <w:r>
+        <w:rPr>
+          <w:rFonts w:ascii="Consolas" w:eastAsia="Times New Roman" w:hAnsi="Consolas" w:cs="Courier New"/>
+          <w:color w:val="333333"/>
+          <w:sz w:val="20"/>
+          <w:szCs w:val="20"/>
+          <w:lang w:val="en-SG" w:eastAsia="en-SG"/>
+        </w:rPr>
+        <w:t>src</w:t>
+      </w:r>
+      <w:proofErr w:type="spellEnd"/>
+      <w:r>
+        <w:rPr>
+          <w:rFonts w:ascii="Consolas" w:eastAsia="Times New Roman" w:hAnsi="Consolas" w:cs="Courier New"/>
+          <w:color w:val="333333"/>
+          <w:sz w:val="20"/>
+          <w:szCs w:val="20"/>
+          <w:lang w:val="en-SG" w:eastAsia="en-SG"/>
+        </w:rPr>
+        <w:t>/main/resources/view</w:t>
       </w:r>
       <w:r>
         <w:rPr>
@@ -3808,18 +4223,37 @@
         <w:br/>
         <w:t>For example, the layout of the </w:t>
       </w:r>
-      <w:hyperlink r:id="rId49" w:history="1">
-        <w:r>
-          <w:rPr>
-            <w:rFonts w:ascii="Consolas" w:eastAsia="Times New Roman" w:hAnsi="Consolas" w:cs="Courier New"/>
-            <w:color w:val="4078C0"/>
-            <w:sz w:val="20"/>
-            <w:szCs w:val="20"/>
-            <w:lang w:val="en-SG" w:eastAsia="en-SG"/>
-          </w:rPr>
-          <w:t>MainWindow</w:t>
-        </w:r>
-      </w:hyperlink>
+      <w:proofErr w:type="spellStart"/>
+      <w:r>
+        <w:fldChar w:fldCharType="begin"/>
+      </w:r>
+      <w:r>
+        <w:instrText xml:space="preserve"> HYPERLINK "https://github.com/CS2103AUG2016-W13-C4/main/blob/master/src/main/java/seedu/address/ui/MainWindow.java" </w:instrText>
+      </w:r>
+      <w:r>
+        <w:fldChar w:fldCharType="separate"/>
+      </w:r>
+      <w:r>
+        <w:rPr>
+          <w:rFonts w:ascii="Consolas" w:eastAsia="Times New Roman" w:hAnsi="Consolas" w:cs="Courier New"/>
+          <w:color w:val="4078C0"/>
+          <w:sz w:val="20"/>
+          <w:szCs w:val="20"/>
+          <w:lang w:val="en-SG" w:eastAsia="en-SG"/>
+        </w:rPr>
+        <w:t>MainWindow</w:t>
+      </w:r>
+      <w:proofErr w:type="spellEnd"/>
+      <w:r>
+        <w:rPr>
+          <w:rFonts w:ascii="Consolas" w:eastAsia="Times New Roman" w:hAnsi="Consolas" w:cs="Courier New"/>
+          <w:color w:val="4078C0"/>
+          <w:sz w:val="20"/>
+          <w:szCs w:val="20"/>
+          <w:lang w:val="en-SG" w:eastAsia="en-SG"/>
+        </w:rPr>
+        <w:fldChar w:fldCharType="end"/>
+      </w:r>
       <w:r>
         <w:rPr>
           <w:rFonts w:ascii="Segoe UI" w:eastAsia="Times New Roman" w:hAnsi="Segoe UI" w:cs="Segoe UI"/>
@@ -3830,18 +4264,40 @@
         </w:rPr>
         <w:t> is specified in </w:t>
       </w:r>
-      <w:hyperlink r:id="rId50" w:history="1">
-        <w:r>
-          <w:rPr>
-            <w:rFonts w:ascii="Consolas" w:eastAsia="Times New Roman" w:hAnsi="Consolas" w:cs="Courier New"/>
-            <w:color w:val="4078C0"/>
-            <w:sz w:val="20"/>
-            <w:szCs w:val="20"/>
-            <w:lang w:val="en-SG" w:eastAsia="en-SG"/>
-          </w:rPr>
-          <w:t>MainWindow.fxml</w:t>
-        </w:r>
-      </w:hyperlink>
+      <w:proofErr w:type="spellStart"/>
+      <w:r>
+        <w:fldChar w:fldCharType="begin"/>
+      </w:r>
+      <w:r>
+        <w:instrText xml:space="preserve"> HYPERLINK "https://github.com/CS210</w:instrText>
+      </w:r>
+      <w:r>
+        <w:instrText xml:space="preserve">3AUG2016-W13-C4/main/blob/master/src/main/resources/view/MainWindow.fxml" </w:instrText>
+      </w:r>
+      <w:r>
+        <w:fldChar w:fldCharType="separate"/>
+      </w:r>
+      <w:r>
+        <w:rPr>
+          <w:rFonts w:ascii="Consolas" w:eastAsia="Times New Roman" w:hAnsi="Consolas" w:cs="Courier New"/>
+          <w:color w:val="4078C0"/>
+          <w:sz w:val="20"/>
+          <w:szCs w:val="20"/>
+          <w:lang w:val="en-SG" w:eastAsia="en-SG"/>
+        </w:rPr>
+        <w:t>MainWindow.fxml</w:t>
+      </w:r>
+      <w:proofErr w:type="spellEnd"/>
+      <w:r>
+        <w:rPr>
+          <w:rFonts w:ascii="Consolas" w:eastAsia="Times New Roman" w:hAnsi="Consolas" w:cs="Courier New"/>
+          <w:color w:val="4078C0"/>
+          <w:sz w:val="20"/>
+          <w:szCs w:val="20"/>
+          <w:lang w:val="en-SG" w:eastAsia="en-SG"/>
+        </w:rPr>
+        <w:fldChar w:fldCharType="end"/>
+      </w:r>
     </w:p>
     <w:p>
       <w:pPr>
@@ -4018,7 +4474,47 @@
           <w:szCs w:val="21"/>
           <w:lang w:val="en-SG" w:eastAsia="en-SG"/>
         </w:rPr>
-        <w:t> so that the UI can auto-update when data in the </w:t>
+        <w:t> so that the UI can auto</w:t>
+      </w:r>
+      <w:r>
+        <w:rPr>
+          <w:rFonts w:ascii="Segoe UI" w:eastAsia="Times New Roman" w:hAnsi="Segoe UI" w:cs="Segoe UI"/>
+          <w:color w:val="333333"/>
+          <w:sz w:val="21"/>
+          <w:szCs w:val="21"/>
+          <w:lang w:val="en-SG" w:eastAsia="en-SG"/>
+        </w:rPr>
+        <w:t xml:space="preserve">matically </w:t>
+      </w:r>
+      <w:r>
+        <w:rPr>
+          <w:rFonts w:ascii="Segoe UI" w:eastAsia="Times New Roman" w:hAnsi="Segoe UI" w:cs="Segoe UI"/>
+          <w:color w:val="333333"/>
+          <w:sz w:val="21"/>
+          <w:szCs w:val="21"/>
+          <w:lang w:val="en-SG" w:eastAsia="en-SG"/>
+        </w:rPr>
+        <w:t>update</w:t>
+      </w:r>
+      <w:r>
+        <w:rPr>
+          <w:rFonts w:ascii="Segoe UI" w:eastAsia="Times New Roman" w:hAnsi="Segoe UI" w:cs="Segoe UI"/>
+          <w:color w:val="333333"/>
+          <w:sz w:val="21"/>
+          <w:szCs w:val="21"/>
+          <w:lang w:val="en-SG" w:eastAsia="en-SG"/>
+        </w:rPr>
+        <w:t xml:space="preserve"> itself</w:t>
+      </w:r>
+      <w:r>
+        <w:rPr>
+          <w:rFonts w:ascii="Segoe UI" w:eastAsia="Times New Roman" w:hAnsi="Segoe UI" w:cs="Segoe UI"/>
+          <w:color w:val="333333"/>
+          <w:sz w:val="21"/>
+          <w:szCs w:val="21"/>
+          <w:lang w:val="en-SG" w:eastAsia="en-SG"/>
+        </w:rPr>
+        <w:t xml:space="preserve"> when data in the </w:t>
       </w:r>
       <w:r>
         <w:rPr>
@@ -4038,7 +4534,27 @@
           <w:szCs w:val="21"/>
           <w:lang w:val="en-SG" w:eastAsia="en-SG"/>
         </w:rPr>
-        <w:t> change.</w:t>
+        <w:t> change</w:t>
+      </w:r>
+      <w:r>
+        <w:rPr>
+          <w:rFonts w:ascii="Segoe UI" w:eastAsia="Times New Roman" w:hAnsi="Segoe UI" w:cs="Segoe UI"/>
+          <w:color w:val="333333"/>
+          <w:sz w:val="21"/>
+          <w:szCs w:val="21"/>
+          <w:lang w:val="en-SG" w:eastAsia="en-SG"/>
+        </w:rPr>
+        <w:t>s</w:t>
+      </w:r>
+      <w:r>
+        <w:rPr>
+          <w:rFonts w:ascii="Segoe UI" w:eastAsia="Times New Roman" w:hAnsi="Segoe UI" w:cs="Segoe UI"/>
+          <w:color w:val="333333"/>
+          <w:sz w:val="21"/>
+          <w:szCs w:val="21"/>
+          <w:lang w:val="en-SG" w:eastAsia="en-SG"/>
+        </w:rPr>
+        <w:t>.</w:t>
       </w:r>
     </w:p>
     <w:p>
@@ -4116,21 +4632,6 @@
           <w:lang w:val="en-SG" w:eastAsia="en-SG"/>
         </w:rPr>
       </w:pPr>
-    </w:p>
-    <w:p>
-      <w:pPr>
-        <w:spacing w:before="360" w:after="240" w:line="240" w:lineRule="auto"/>
-        <w:outlineLvl w:val="2"/>
-        <w:rPr>
-          <w:rFonts w:ascii="Segoe UI" w:eastAsia="Times New Roman" w:hAnsi="Segoe UI" w:cs="Segoe UI"/>
-          <w:b/>
-          <w:bCs/>
-          <w:color w:val="333333"/>
-          <w:sz w:val="26"/>
-          <w:szCs w:val="26"/>
-          <w:lang w:val="en-SG" w:eastAsia="en-SG"/>
-        </w:rPr>
-      </w:pPr>
       <w:r>
         <w:rPr>
           <w:rFonts w:ascii="Segoe UI" w:eastAsia="Times New Roman" w:hAnsi="Segoe UI" w:cs="Segoe UI"/>
@@ -4170,7 +4671,7 @@
             <wp:extent cx="6187440" cy="3619652"/>
             <wp:effectExtent l="0" t="0" r="0" b="0"/>
             <wp:docPr id="4" name="Picture 4" descr="https://github.com/CS2103AUG2016-W13-C4/main/raw/master/docs/images/NewLogicDiagram.png">
-              <a:hlinkClick xmlns:a="http://schemas.openxmlformats.org/drawingml/2006/main" r:id="rId40" tgtFrame="&quot;_blank&quot;"/>
+              <a:hlinkClick xmlns:a="http://schemas.openxmlformats.org/drawingml/2006/main" r:id="rId39" tgtFrame="&quot;_blank&quot;"/>
             </wp:docPr>
             <wp:cNvGraphicFramePr>
               <a:graphicFrameLocks xmlns:a="http://schemas.openxmlformats.org/drawingml/2006/main" noChangeAspect="1"/>
@@ -4180,14 +4681,14 @@
                 <pic:pic xmlns:pic="http://schemas.openxmlformats.org/drawingml/2006/picture">
                   <pic:nvPicPr>
                     <pic:cNvPr id="0" name="Picture 6" descr="https://github.com/CS2103AUG2016-W13-C4/main/raw/master/docs/images/NewLogicDiagram.png">
-                      <a:hlinkClick r:id="rId40" tgtFrame="&quot;_blank&quot;"/>
+                      <a:hlinkClick r:id="rId39" tgtFrame="&quot;_blank&quot;"/>
                     </pic:cNvPr>
                     <pic:cNvPicPr>
                       <a:picLocks noChangeAspect="1" noChangeArrowheads="1"/>
                     </pic:cNvPicPr>
                   </pic:nvPicPr>
                   <pic:blipFill>
-                    <a:blip r:embed="rId51" cstate="print">
+                    <a:blip r:embed="rId48" cstate="print">
                       <a:extLst>
                         <a:ext uri="{28A0092B-C50C-407E-A947-70E740481C1C}">
                           <a14:useLocalDpi xmlns:a14="http://schemas.microsoft.com/office/drawing/2010/main" val="0"/>
@@ -4240,8 +4741,22 @@
           <w:szCs w:val="21"/>
           <w:lang w:val="en-SG" w:eastAsia="en-SG"/>
         </w:rPr>
-        <w:t>The class diagram for the Logic component of DearJim</w:t>
-      </w:r>
+        <w:t xml:space="preserve">The class diagram for the Logic component of </w:t>
+      </w:r>
+      <w:proofErr w:type="spellStart"/>
+      <w:r>
+        <w:rPr>
+          <w:rFonts w:ascii="Segoe UI" w:eastAsia="Times New Roman" w:hAnsi="Segoe UI" w:cs="Segoe UI"/>
+          <w:i/>
+          <w:iCs/>
+          <w:color w:val="777777"/>
+          <w:sz w:val="21"/>
+          <w:szCs w:val="21"/>
+          <w:lang w:val="en-SG" w:eastAsia="en-SG"/>
+        </w:rPr>
+        <w:t>DearJim</w:t>
+      </w:r>
+      <w:proofErr w:type="spellEnd"/>
     </w:p>
     <w:p>
       <w:pPr>
@@ -4254,6 +4769,7 @@
           <w:lang w:val="en-SG" w:eastAsia="en-SG"/>
         </w:rPr>
       </w:pPr>
+      <w:proofErr w:type="gramStart"/>
       <w:r>
         <w:rPr>
           <w:rFonts w:ascii="Segoe UI" w:eastAsia="Times New Roman" w:hAnsi="Segoe UI" w:cs="Segoe UI"/>
@@ -4274,9 +4790,20 @@
           <w:szCs w:val="21"/>
           <w:lang w:val="en-SG" w:eastAsia="en-SG"/>
         </w:rPr>
-        <w:t> : </w:t>
-      </w:r>
-      <w:hyperlink r:id="rId52" w:history="1">
+        <w:t> :</w:t>
+      </w:r>
+      <w:proofErr w:type="gramEnd"/>
+      <w:r>
+        <w:rPr>
+          <w:rFonts w:ascii="Segoe UI" w:eastAsia="Times New Roman" w:hAnsi="Segoe UI" w:cs="Segoe UI"/>
+          <w:color w:val="333333"/>
+          <w:sz w:val="21"/>
+          <w:szCs w:val="21"/>
+          <w:lang w:val="en-SG" w:eastAsia="en-SG"/>
+        </w:rPr>
+        <w:t> </w:t>
+      </w:r>
+      <w:hyperlink r:id="rId49" w:history="1">
         <w:r>
           <w:rPr>
             <w:rFonts w:ascii="Consolas" w:eastAsia="Times New Roman" w:hAnsi="Consolas" w:cs="Courier New"/>
@@ -4324,6 +4851,7 @@
         </w:rPr>
         <w:t> uses the </w:t>
       </w:r>
+      <w:proofErr w:type="spellStart"/>
       <w:r>
         <w:rPr>
           <w:rFonts w:ascii="Consolas" w:eastAsia="Times New Roman" w:hAnsi="Consolas" w:cs="Courier New"/>
@@ -4334,6 +4862,7 @@
         </w:rPr>
         <w:t>CommandParser</w:t>
       </w:r>
+      <w:proofErr w:type="spellEnd"/>
       <w:r>
         <w:rPr>
           <w:rFonts w:ascii="Segoe UI" w:eastAsia="Times New Roman" w:hAnsi="Segoe UI" w:cs="Segoe UI"/>
@@ -4390,6 +4919,7 @@
         </w:rPr>
         <w:t> object which is executed by the </w:t>
       </w:r>
+      <w:proofErr w:type="spellStart"/>
       <w:r>
         <w:rPr>
           <w:rFonts w:ascii="Consolas" w:eastAsia="Times New Roman" w:hAnsi="Consolas" w:cs="Courier New"/>
@@ -4400,6 +4930,7 @@
         </w:rPr>
         <w:t>LogicManager</w:t>
       </w:r>
+      <w:proofErr w:type="spellEnd"/>
       <w:r>
         <w:rPr>
           <w:rFonts w:ascii="Segoe UI" w:eastAsia="Times New Roman" w:hAnsi="Segoe UI" w:cs="Segoe UI"/>
@@ -4502,6 +5033,7 @@
         </w:rPr>
         <w:t> if command executed is an </w:t>
       </w:r>
+      <w:proofErr w:type="spellStart"/>
       <w:r>
         <w:rPr>
           <w:rFonts w:ascii="Consolas" w:eastAsia="Times New Roman" w:hAnsi="Consolas" w:cs="Courier New"/>
@@ -4512,6 +5044,7 @@
         </w:rPr>
         <w:t>UndoableCommand</w:t>
       </w:r>
+      <w:proofErr w:type="spellEnd"/>
       <w:r>
         <w:rPr>
           <w:rFonts w:ascii="Segoe UI" w:eastAsia="Times New Roman" w:hAnsi="Segoe UI" w:cs="Segoe UI"/>
@@ -4548,6 +5081,7 @@
         </w:rPr>
         <w:t>The result of the command execution is encapsulated as a </w:t>
       </w:r>
+      <w:proofErr w:type="spellStart"/>
       <w:r>
         <w:rPr>
           <w:rFonts w:ascii="Consolas" w:eastAsia="Times New Roman" w:hAnsi="Consolas" w:cs="Courier New"/>
@@ -4558,6 +5092,7 @@
         </w:rPr>
         <w:t>CommandResult</w:t>
       </w:r>
+      <w:proofErr w:type="spellEnd"/>
       <w:r>
         <w:rPr>
           <w:rFonts w:ascii="Segoe UI" w:eastAsia="Times New Roman" w:hAnsi="Segoe UI" w:cs="Segoe UI"/>
@@ -4751,6 +5286,7 @@
         </w:rPr>
         <w:t> component for the </w:t>
       </w:r>
+      <w:proofErr w:type="gramStart"/>
       <w:r>
         <w:rPr>
           <w:rFonts w:ascii="Consolas" w:eastAsia="Times New Roman" w:hAnsi="Consolas" w:cs="Courier New"/>
@@ -4759,7 +5295,18 @@
           <w:szCs w:val="20"/>
           <w:lang w:val="en-SG" w:eastAsia="en-SG"/>
         </w:rPr>
-        <w:t>execute("delete 1")</w:t>
+        <w:t>execute(</w:t>
+      </w:r>
+      <w:proofErr w:type="gramEnd"/>
+      <w:r>
+        <w:rPr>
+          <w:rFonts w:ascii="Consolas" w:eastAsia="Times New Roman" w:hAnsi="Consolas" w:cs="Courier New"/>
+          <w:color w:val="333333"/>
+          <w:sz w:val="20"/>
+          <w:szCs w:val="20"/>
+          <w:lang w:val="en-SG" w:eastAsia="en-SG"/>
+        </w:rPr>
+        <w:t>"delete 1")</w:t>
       </w:r>
       <w:r>
         <w:rPr>
@@ -4809,7 +5356,7 @@
             <wp:extent cx="6377940" cy="3150702"/>
             <wp:effectExtent l="0" t="0" r="0" b="0"/>
             <wp:docPr id="3" name="Picture 3" descr="https://github.com/CS2103AUG2016-W13-C4/main/raw/master/docs/images/DeleteTaskSdForLogic.png">
-              <a:hlinkClick xmlns:a="http://schemas.openxmlformats.org/drawingml/2006/main" r:id="rId53" tgtFrame="&quot;_blank&quot;"/>
+              <a:hlinkClick xmlns:a="http://schemas.openxmlformats.org/drawingml/2006/main" r:id="rId50" tgtFrame="&quot;_blank&quot;"/>
             </wp:docPr>
             <wp:cNvGraphicFramePr>
               <a:graphicFrameLocks xmlns:a="http://schemas.openxmlformats.org/drawingml/2006/main" noChangeAspect="1"/>
@@ -4819,14 +5366,14 @@
                 <pic:pic xmlns:pic="http://schemas.openxmlformats.org/drawingml/2006/picture">
                   <pic:nvPicPr>
                     <pic:cNvPr id="0" name="Picture 7" descr="https://github.com/CS2103AUG2016-W13-C4/main/raw/master/docs/images/DeleteTaskSdForLogic.png">
-                      <a:hlinkClick r:id="rId53" tgtFrame="&quot;_blank&quot;"/>
+                      <a:hlinkClick r:id="rId50" tgtFrame="&quot;_blank&quot;"/>
                     </pic:cNvPr>
                     <pic:cNvPicPr>
                       <a:picLocks noChangeAspect="1" noChangeArrowheads="1"/>
                     </pic:cNvPicPr>
                   </pic:nvPicPr>
                   <pic:blipFill>
-                    <a:blip r:embed="rId54" cstate="print">
+                    <a:blip r:embed="rId51" cstate="print">
                       <a:extLst>
                         <a:ext uri="{28A0092B-C50C-407E-A947-70E740481C1C}">
                           <a14:useLocalDpi xmlns:a14="http://schemas.microsoft.com/office/drawing/2010/main" val="0"/>
@@ -4905,6 +5452,7 @@
         </w:rPr>
         <w:t> component for </w:t>
       </w:r>
+      <w:proofErr w:type="gramStart"/>
       <w:r>
         <w:rPr>
           <w:rFonts w:ascii="Consolas" w:eastAsia="Times New Roman" w:hAnsi="Consolas" w:cs="Courier New"/>
@@ -4915,11 +5463,26 @@
           <w:szCs w:val="20"/>
           <w:lang w:val="en-SG" w:eastAsia="en-SG"/>
         </w:rPr>
-        <w:t>execute("delete 1")</w:t>
-      </w:r>
-    </w:p>
-    <w:p>
-      <w:pPr>
+        <w:t>execute(</w:t>
+      </w:r>
+      <w:proofErr w:type="gramEnd"/>
+      <w:r>
+        <w:rPr>
+          <w:rFonts w:ascii="Consolas" w:eastAsia="Times New Roman" w:hAnsi="Consolas" w:cs="Courier New"/>
+          <w:i/>
+          <w:iCs/>
+          <w:color w:val="777777"/>
+          <w:sz w:val="20"/>
+          <w:szCs w:val="20"/>
+          <w:lang w:val="en-SG" w:eastAsia="en-SG"/>
+        </w:rPr>
+        <w:t>"delete 1")</w:t>
+      </w:r>
+    </w:p>
+    <w:p>
+      <w:pPr>
+        <w:spacing w:before="360" w:after="240" w:line="240" w:lineRule="auto"/>
+        <w:outlineLvl w:val="2"/>
         <w:rPr>
           <w:rFonts w:ascii="Segoe UI" w:eastAsia="Times New Roman" w:hAnsi="Segoe UI" w:cs="Segoe UI"/>
           <w:b/>
@@ -4940,34 +5503,6 @@
           <w:szCs w:val="26"/>
           <w:lang w:val="en-SG" w:eastAsia="en-SG"/>
         </w:rPr>
-        <w:br w:type="page"/>
-      </w:r>
-    </w:p>
-    <w:p>
-      <w:pPr>
-        <w:spacing w:before="360" w:after="240" w:line="240" w:lineRule="auto"/>
-        <w:outlineLvl w:val="2"/>
-        <w:rPr>
-          <w:rFonts w:ascii="Segoe UI" w:eastAsia="Times New Roman" w:hAnsi="Segoe UI" w:cs="Segoe UI"/>
-          <w:b/>
-          <w:bCs/>
-          <w:color w:val="333333"/>
-          <w:sz w:val="26"/>
-          <w:szCs w:val="26"/>
-          <w:lang w:val="en-SG" w:eastAsia="en-SG"/>
-        </w:rPr>
-      </w:pPr>
-      <w:r>
-        <w:rPr>
-          <w:rFonts w:ascii="Segoe UI" w:eastAsia="Times New Roman" w:hAnsi="Segoe UI" w:cs="Segoe UI"/>
-          <w:b/>
-          <w:bCs/>
-          <w:color w:val="333333"/>
-          <w:sz w:val="26"/>
-          <w:szCs w:val="26"/>
-          <w:lang w:val="en-SG" w:eastAsia="en-SG"/>
-        </w:rPr>
-        <w:lastRenderedPageBreak/>
         <w:t>Model component</w:t>
       </w:r>
     </w:p>
@@ -4996,7 +5531,7 @@
             <wp:extent cx="6004560" cy="2371801"/>
             <wp:effectExtent l="0" t="0" r="0" b="0"/>
             <wp:docPr id="2" name="Picture 2" descr="https://github.com/CS2103AUG2016-W13-C4/main/raw/master/docs/images/ModelClassDiagram.PNG">
-              <a:hlinkClick xmlns:a="http://schemas.openxmlformats.org/drawingml/2006/main" r:id="rId55" tgtFrame="&quot;_blank&quot;"/>
+              <a:hlinkClick xmlns:a="http://schemas.openxmlformats.org/drawingml/2006/main" r:id="rId52" tgtFrame="&quot;_blank&quot;"/>
             </wp:docPr>
             <wp:cNvGraphicFramePr>
               <a:graphicFrameLocks xmlns:a="http://schemas.openxmlformats.org/drawingml/2006/main" noChangeAspect="1"/>
@@ -5006,14 +5541,14 @@
                 <pic:pic xmlns:pic="http://schemas.openxmlformats.org/drawingml/2006/picture">
                   <pic:nvPicPr>
                     <pic:cNvPr id="0" name="Picture 8" descr="https://github.com/CS2103AUG2016-W13-C4/main/raw/master/docs/images/ModelClassDiagram.PNG">
-                      <a:hlinkClick r:id="rId55" tgtFrame="&quot;_blank&quot;"/>
+                      <a:hlinkClick r:id="rId52" tgtFrame="&quot;_blank&quot;"/>
                     </pic:cNvPr>
                     <pic:cNvPicPr>
                       <a:picLocks noChangeAspect="1" noChangeArrowheads="1"/>
                     </pic:cNvPicPr>
                   </pic:nvPicPr>
                   <pic:blipFill>
-                    <a:blip r:embed="rId56" cstate="print">
+                    <a:blip r:embed="rId53" cstate="print">
                       <a:extLst>
                         <a:ext uri="{28A0092B-C50C-407E-A947-70E740481C1C}">
                           <a14:useLocalDpi xmlns:a14="http://schemas.microsoft.com/office/drawing/2010/main" val="0"/>
@@ -5066,8 +5601,22 @@
           <w:szCs w:val="21"/>
           <w:lang w:val="en-SG" w:eastAsia="en-SG"/>
         </w:rPr>
-        <w:t>The class diagram for the Model component of DearJim</w:t>
-      </w:r>
+        <w:t xml:space="preserve">The class diagram for the Model component of </w:t>
+      </w:r>
+      <w:proofErr w:type="spellStart"/>
+      <w:r>
+        <w:rPr>
+          <w:rFonts w:ascii="Segoe UI" w:eastAsia="Times New Roman" w:hAnsi="Segoe UI" w:cs="Segoe UI"/>
+          <w:i/>
+          <w:iCs/>
+          <w:color w:val="777777"/>
+          <w:sz w:val="21"/>
+          <w:szCs w:val="21"/>
+          <w:lang w:val="en-SG" w:eastAsia="en-SG"/>
+        </w:rPr>
+        <w:t>DearJim</w:t>
+      </w:r>
+      <w:proofErr w:type="spellEnd"/>
     </w:p>
     <w:p>
       <w:pPr>
@@ -5102,7 +5651,7 @@
         </w:rPr>
         <w:t>: </w:t>
       </w:r>
-      <w:hyperlink r:id="rId57" w:history="1">
+      <w:hyperlink r:id="rId54" w:history="1">
         <w:r>
           <w:rPr>
             <w:rFonts w:ascii="Consolas" w:eastAsia="Times New Roman" w:hAnsi="Consolas" w:cs="Courier New"/>
@@ -5170,6 +5719,7 @@
           <w:szCs w:val="21"/>
           <w:lang w:val="en-SG" w:eastAsia="en-SG"/>
         </w:rPr>
+        <w:lastRenderedPageBreak/>
         <w:t>The </w:t>
       </w:r>
       <w:r>
@@ -5208,15 +5758,27 @@
           <w:lang w:val="en-SG" w:eastAsia="en-SG"/>
         </w:rPr>
       </w:pPr>
-      <w:r>
-        <w:rPr>
-          <w:rFonts w:ascii="Segoe UI" w:eastAsia="Times New Roman" w:hAnsi="Segoe UI" w:cs="Segoe UI"/>
-          <w:color w:val="333333"/>
-          <w:sz w:val="21"/>
-          <w:szCs w:val="21"/>
-          <w:lang w:val="en-SG" w:eastAsia="en-SG"/>
-        </w:rPr>
-        <w:t>stores the Task Manager data.</w:t>
+      <w:proofErr w:type="gramStart"/>
+      <w:r>
+        <w:rPr>
+          <w:rFonts w:ascii="Segoe UI" w:eastAsia="Times New Roman" w:hAnsi="Segoe UI" w:cs="Segoe UI"/>
+          <w:color w:val="333333"/>
+          <w:sz w:val="21"/>
+          <w:szCs w:val="21"/>
+          <w:lang w:val="en-SG" w:eastAsia="en-SG"/>
+        </w:rPr>
+        <w:t>stores</w:t>
+      </w:r>
+      <w:proofErr w:type="gramEnd"/>
+      <w:r>
+        <w:rPr>
+          <w:rFonts w:ascii="Segoe UI" w:eastAsia="Times New Roman" w:hAnsi="Segoe UI" w:cs="Segoe UI"/>
+          <w:color w:val="333333"/>
+          <w:sz w:val="21"/>
+          <w:szCs w:val="21"/>
+          <w:lang w:val="en-SG" w:eastAsia="en-SG"/>
+        </w:rPr>
+        <w:t xml:space="preserve"> the Task Manager data.</w:t>
       </w:r>
     </w:p>
     <w:p>
@@ -5234,16 +5796,29 @@
           <w:lang w:val="en-SG" w:eastAsia="en-SG"/>
         </w:rPr>
       </w:pPr>
-      <w:r>
-        <w:rPr>
-          <w:rFonts w:ascii="Segoe UI" w:eastAsia="Times New Roman" w:hAnsi="Segoe UI" w:cs="Segoe UI"/>
-          <w:color w:val="333333"/>
-          <w:sz w:val="21"/>
-          <w:szCs w:val="21"/>
-          <w:lang w:val="en-SG" w:eastAsia="en-SG"/>
-        </w:rPr>
-        <w:t>exposes a </w:t>
-      </w:r>
+      <w:proofErr w:type="gramStart"/>
+      <w:r>
+        <w:rPr>
+          <w:rFonts w:ascii="Segoe UI" w:eastAsia="Times New Roman" w:hAnsi="Segoe UI" w:cs="Segoe UI"/>
+          <w:color w:val="333333"/>
+          <w:sz w:val="21"/>
+          <w:szCs w:val="21"/>
+          <w:lang w:val="en-SG" w:eastAsia="en-SG"/>
+        </w:rPr>
+        <w:t>exposes</w:t>
+      </w:r>
+      <w:proofErr w:type="gramEnd"/>
+      <w:r>
+        <w:rPr>
+          <w:rFonts w:ascii="Segoe UI" w:eastAsia="Times New Roman" w:hAnsi="Segoe UI" w:cs="Segoe UI"/>
+          <w:color w:val="333333"/>
+          <w:sz w:val="21"/>
+          <w:szCs w:val="21"/>
+          <w:lang w:val="en-SG" w:eastAsia="en-SG"/>
+        </w:rPr>
+        <w:t xml:space="preserve"> a </w:t>
+      </w:r>
+      <w:proofErr w:type="spellStart"/>
       <w:r>
         <w:rPr>
           <w:rFonts w:ascii="Consolas" w:eastAsia="Times New Roman" w:hAnsi="Consolas" w:cs="Courier New"/>
@@ -5252,7 +5827,40 @@
           <w:szCs w:val="20"/>
           <w:lang w:val="en-SG" w:eastAsia="en-SG"/>
         </w:rPr>
-        <w:t>UnmodifiableObservableList&lt;ReadOnlyTask&gt;</w:t>
+        <w:t>UnmodifiableObservableList</w:t>
+      </w:r>
+      <w:proofErr w:type="spellEnd"/>
+      <w:r>
+        <w:rPr>
+          <w:rFonts w:ascii="Consolas" w:eastAsia="Times New Roman" w:hAnsi="Consolas" w:cs="Courier New"/>
+          <w:color w:val="333333"/>
+          <w:sz w:val="20"/>
+          <w:szCs w:val="20"/>
+          <w:lang w:val="en-SG" w:eastAsia="en-SG"/>
+        </w:rPr>
+        <w:t>&lt;</w:t>
+      </w:r>
+      <w:proofErr w:type="spellStart"/>
+      <w:r>
+        <w:rPr>
+          <w:rFonts w:ascii="Consolas" w:eastAsia="Times New Roman" w:hAnsi="Consolas" w:cs="Courier New"/>
+          <w:color w:val="333333"/>
+          <w:sz w:val="20"/>
+          <w:szCs w:val="20"/>
+          <w:lang w:val="en-SG" w:eastAsia="en-SG"/>
+        </w:rPr>
+        <w:t>ReadOnlyTask</w:t>
+      </w:r>
+      <w:proofErr w:type="spellEnd"/>
+      <w:r>
+        <w:rPr>
+          <w:rFonts w:ascii="Consolas" w:eastAsia="Times New Roman" w:hAnsi="Consolas" w:cs="Courier New"/>
+          <w:color w:val="333333"/>
+          <w:sz w:val="20"/>
+          <w:szCs w:val="20"/>
+          <w:lang w:val="en-SG" w:eastAsia="en-SG"/>
+        </w:rPr>
+        <w:t>&gt;</w:t>
       </w:r>
       <w:r>
         <w:rPr>
@@ -5274,27 +5882,6 @@
         <w:spacing w:before="60" w:after="100" w:afterAutospacing="1" w:line="240" w:lineRule="auto"/>
         <w:rPr>
           <w:rFonts w:ascii="Segoe UI" w:eastAsia="Times New Roman" w:hAnsi="Segoe UI" w:cs="Segoe UI"/>
-          <w:color w:val="333333"/>
-          <w:sz w:val="21"/>
-          <w:szCs w:val="21"/>
-          <w:lang w:val="en-SG" w:eastAsia="en-SG"/>
-        </w:rPr>
-      </w:pPr>
-      <w:r>
-        <w:rPr>
-          <w:rFonts w:ascii="Segoe UI" w:eastAsia="Times New Roman" w:hAnsi="Segoe UI" w:cs="Segoe UI"/>
-          <w:color w:val="333333"/>
-          <w:sz w:val="21"/>
-          <w:szCs w:val="21"/>
-          <w:lang w:val="en-SG" w:eastAsia="en-SG"/>
-        </w:rPr>
-        <w:t>does not depend on any of the other three components.</w:t>
-      </w:r>
-    </w:p>
-    <w:p>
-      <w:pPr>
-        <w:rPr>
-          <w:rFonts w:ascii="Segoe UI" w:eastAsia="Times New Roman" w:hAnsi="Segoe UI" w:cs="Segoe UI"/>
           <w:b/>
           <w:bCs/>
           <w:color w:val="333333"/>
@@ -5303,7 +5890,33 @@
           <w:lang w:val="en-SG" w:eastAsia="en-SG"/>
         </w:rPr>
       </w:pPr>
-      <w:r>
+      <w:proofErr w:type="gramStart"/>
+      <w:r>
+        <w:rPr>
+          <w:rFonts w:ascii="Segoe UI" w:eastAsia="Times New Roman" w:hAnsi="Segoe UI" w:cs="Segoe UI"/>
+          <w:color w:val="333333"/>
+          <w:sz w:val="21"/>
+          <w:szCs w:val="21"/>
+          <w:lang w:val="en-SG" w:eastAsia="en-SG"/>
+        </w:rPr>
+        <w:t>does</w:t>
+      </w:r>
+      <w:proofErr w:type="gramEnd"/>
+      <w:r>
+        <w:rPr>
+          <w:rFonts w:ascii="Segoe UI" w:eastAsia="Times New Roman" w:hAnsi="Segoe UI" w:cs="Segoe UI"/>
+          <w:color w:val="333333"/>
+          <w:sz w:val="21"/>
+          <w:szCs w:val="21"/>
+          <w:lang w:val="en-SG" w:eastAsia="en-SG"/>
+        </w:rPr>
+        <w:t xml:space="preserve"> not depend on any of the other three components.</w:t>
+      </w:r>
+    </w:p>
+    <w:p>
+      <w:pPr>
+        <w:spacing w:before="360" w:after="240" w:line="240" w:lineRule="auto"/>
+        <w:outlineLvl w:val="2"/>
         <w:rPr>
           <w:rFonts w:ascii="Segoe UI" w:eastAsia="Times New Roman" w:hAnsi="Segoe UI" w:cs="Segoe UI"/>
           <w:b/>
@@ -5313,13 +5926,8 @@
           <w:szCs w:val="26"/>
           <w:lang w:val="en-SG" w:eastAsia="en-SG"/>
         </w:rPr>
-        <w:br w:type="page"/>
-      </w:r>
-    </w:p>
-    <w:p>
-      <w:pPr>
-        <w:spacing w:before="360" w:after="240" w:line="240" w:lineRule="auto"/>
-        <w:outlineLvl w:val="2"/>
+      </w:pPr>
+      <w:r>
         <w:rPr>
           <w:rFonts w:ascii="Segoe UI" w:eastAsia="Times New Roman" w:hAnsi="Segoe UI" w:cs="Segoe UI"/>
           <w:b/>
@@ -5329,18 +5937,6 @@
           <w:szCs w:val="26"/>
           <w:lang w:val="en-SG" w:eastAsia="en-SG"/>
         </w:rPr>
-      </w:pPr>
-      <w:r>
-        <w:rPr>
-          <w:rFonts w:ascii="Segoe UI" w:eastAsia="Times New Roman" w:hAnsi="Segoe UI" w:cs="Segoe UI"/>
-          <w:b/>
-          <w:bCs/>
-          <w:color w:val="333333"/>
-          <w:sz w:val="26"/>
-          <w:szCs w:val="26"/>
-          <w:lang w:val="en-SG" w:eastAsia="en-SG"/>
-        </w:rPr>
-        <w:lastRenderedPageBreak/>
         <w:t>Storage component</w:t>
       </w:r>
     </w:p>
@@ -5369,7 +5965,7 @@
             <wp:extent cx="6477000" cy="1548003"/>
             <wp:effectExtent l="0" t="0" r="0" b="0"/>
             <wp:docPr id="1" name="Picture 1" descr="https://github.com/CS2103AUG2016-W13-C4/main/raw/master/docs/images/StorageClassDiagram.png">
-              <a:hlinkClick xmlns:a="http://schemas.openxmlformats.org/drawingml/2006/main" r:id="rId58" tgtFrame="&quot;_blank&quot;"/>
+              <a:hlinkClick xmlns:a="http://schemas.openxmlformats.org/drawingml/2006/main" r:id="rId55" tgtFrame="&quot;_blank&quot;"/>
             </wp:docPr>
             <wp:cNvGraphicFramePr>
               <a:graphicFrameLocks xmlns:a="http://schemas.openxmlformats.org/drawingml/2006/main" noChangeAspect="1"/>
@@ -5379,14 +5975,14 @@
                 <pic:pic xmlns:pic="http://schemas.openxmlformats.org/drawingml/2006/picture">
                   <pic:nvPicPr>
                     <pic:cNvPr id="0" name="Picture 9" descr="https://github.com/CS2103AUG2016-W13-C4/main/raw/master/docs/images/StorageClassDiagram.png">
-                      <a:hlinkClick r:id="rId58" tgtFrame="&quot;_blank&quot;"/>
+                      <a:hlinkClick r:id="rId55" tgtFrame="&quot;_blank&quot;"/>
                     </pic:cNvPr>
                     <pic:cNvPicPr>
                       <a:picLocks noChangeAspect="1" noChangeArrowheads="1"/>
                     </pic:cNvPicPr>
                   </pic:nvPicPr>
                   <pic:blipFill>
-                    <a:blip r:embed="rId59">
+                    <a:blip r:embed="rId56">
                       <a:extLst>
                         <a:ext uri="{28A0092B-C50C-407E-A947-70E740481C1C}">
                           <a14:useLocalDpi xmlns:a14="http://schemas.microsoft.com/office/drawing/2010/main" val="0"/>
@@ -5439,8 +6035,22 @@
           <w:szCs w:val="21"/>
           <w:lang w:val="en-SG" w:eastAsia="en-SG"/>
         </w:rPr>
-        <w:t>The class diagram for the Storage component of DearJim</w:t>
-      </w:r>
+        <w:t xml:space="preserve">The class diagram for the Storage component of </w:t>
+      </w:r>
+      <w:proofErr w:type="spellStart"/>
+      <w:r>
+        <w:rPr>
+          <w:rFonts w:ascii="Segoe UI" w:eastAsia="Times New Roman" w:hAnsi="Segoe UI" w:cs="Segoe UI"/>
+          <w:i/>
+          <w:iCs/>
+          <w:color w:val="777777"/>
+          <w:sz w:val="21"/>
+          <w:szCs w:val="21"/>
+          <w:lang w:val="en-SG" w:eastAsia="en-SG"/>
+        </w:rPr>
+        <w:t>DearJim</w:t>
+      </w:r>
+      <w:proofErr w:type="spellEnd"/>
     </w:p>
     <w:p>
       <w:pPr>
@@ -5453,6 +6063,7 @@
           <w:lang w:val="en-SG" w:eastAsia="en-SG"/>
         </w:rPr>
       </w:pPr>
+      <w:proofErr w:type="gramStart"/>
       <w:r>
         <w:rPr>
           <w:rFonts w:ascii="Segoe UI" w:eastAsia="Times New Roman" w:hAnsi="Segoe UI" w:cs="Segoe UI"/>
@@ -5473,9 +6084,20 @@
           <w:szCs w:val="21"/>
           <w:lang w:val="en-SG" w:eastAsia="en-SG"/>
         </w:rPr>
-        <w:t> : </w:t>
-      </w:r>
-      <w:hyperlink r:id="rId60" w:history="1">
+        <w:t> :</w:t>
+      </w:r>
+      <w:proofErr w:type="gramEnd"/>
+      <w:r>
+        <w:rPr>
+          <w:rFonts w:ascii="Segoe UI" w:eastAsia="Times New Roman" w:hAnsi="Segoe UI" w:cs="Segoe UI"/>
+          <w:color w:val="333333"/>
+          <w:sz w:val="21"/>
+          <w:szCs w:val="21"/>
+          <w:lang w:val="en-SG" w:eastAsia="en-SG"/>
+        </w:rPr>
+        <w:t> </w:t>
+      </w:r>
+      <w:hyperlink r:id="rId57" w:history="1">
         <w:r>
           <w:rPr>
             <w:rFonts w:ascii="Consolas" w:eastAsia="Times New Roman" w:hAnsi="Consolas" w:cs="Courier New"/>
@@ -5545,16 +6167,29 @@
           <w:lang w:val="en-SG" w:eastAsia="en-SG"/>
         </w:rPr>
       </w:pPr>
-      <w:r>
-        <w:rPr>
-          <w:rFonts w:ascii="Segoe UI" w:eastAsia="Times New Roman" w:hAnsi="Segoe UI" w:cs="Segoe UI"/>
-          <w:color w:val="333333"/>
-          <w:sz w:val="21"/>
-          <w:szCs w:val="21"/>
-          <w:lang w:val="en-SG" w:eastAsia="en-SG"/>
-        </w:rPr>
-        <w:t>can save </w:t>
-      </w:r>
+      <w:proofErr w:type="gramStart"/>
+      <w:r>
+        <w:rPr>
+          <w:rFonts w:ascii="Segoe UI" w:eastAsia="Times New Roman" w:hAnsi="Segoe UI" w:cs="Segoe UI"/>
+          <w:color w:val="333333"/>
+          <w:sz w:val="21"/>
+          <w:szCs w:val="21"/>
+          <w:lang w:val="en-SG" w:eastAsia="en-SG"/>
+        </w:rPr>
+        <w:t>can</w:t>
+      </w:r>
+      <w:proofErr w:type="gramEnd"/>
+      <w:r>
+        <w:rPr>
+          <w:rFonts w:ascii="Segoe UI" w:eastAsia="Times New Roman" w:hAnsi="Segoe UI" w:cs="Segoe UI"/>
+          <w:color w:val="333333"/>
+          <w:sz w:val="21"/>
+          <w:szCs w:val="21"/>
+          <w:lang w:val="en-SG" w:eastAsia="en-SG"/>
+        </w:rPr>
+        <w:t xml:space="preserve"> save </w:t>
+      </w:r>
+      <w:proofErr w:type="spellStart"/>
       <w:r>
         <w:rPr>
           <w:rFonts w:ascii="Consolas" w:eastAsia="Times New Roman" w:hAnsi="Consolas" w:cs="Courier New"/>
@@ -5565,15 +6200,38 @@
         </w:rPr>
         <w:t>UserPref</w:t>
       </w:r>
-      <w:r>
-        <w:rPr>
-          <w:rFonts w:ascii="Segoe UI" w:eastAsia="Times New Roman" w:hAnsi="Segoe UI" w:cs="Segoe UI"/>
-          <w:color w:val="333333"/>
-          <w:sz w:val="21"/>
-          <w:szCs w:val="21"/>
-          <w:lang w:val="en-SG" w:eastAsia="en-SG"/>
-        </w:rPr>
-        <w:t> objects in json format and read it back.</w:t>
+      <w:proofErr w:type="spellEnd"/>
+      <w:r>
+        <w:rPr>
+          <w:rFonts w:ascii="Segoe UI" w:eastAsia="Times New Roman" w:hAnsi="Segoe UI" w:cs="Segoe UI"/>
+          <w:color w:val="333333"/>
+          <w:sz w:val="21"/>
+          <w:szCs w:val="21"/>
+          <w:lang w:val="en-SG" w:eastAsia="en-SG"/>
+        </w:rPr>
+        <w:t xml:space="preserve"> objects in </w:t>
+      </w:r>
+      <w:proofErr w:type="spellStart"/>
+      <w:r>
+        <w:rPr>
+          <w:rFonts w:ascii="Segoe UI" w:eastAsia="Times New Roman" w:hAnsi="Segoe UI" w:cs="Segoe UI"/>
+          <w:color w:val="333333"/>
+          <w:sz w:val="21"/>
+          <w:szCs w:val="21"/>
+          <w:lang w:val="en-SG" w:eastAsia="en-SG"/>
+        </w:rPr>
+        <w:t>json</w:t>
+      </w:r>
+      <w:proofErr w:type="spellEnd"/>
+      <w:r>
+        <w:rPr>
+          <w:rFonts w:ascii="Segoe UI" w:eastAsia="Times New Roman" w:hAnsi="Segoe UI" w:cs="Segoe UI"/>
+          <w:color w:val="333333"/>
+          <w:sz w:val="21"/>
+          <w:szCs w:val="21"/>
+          <w:lang w:val="en-SG" w:eastAsia="en-SG"/>
+        </w:rPr>
+        <w:t xml:space="preserve"> format and read it back.</w:t>
       </w:r>
     </w:p>
     <w:p>
@@ -5591,15 +6249,27 @@
           <w:lang w:val="en-SG" w:eastAsia="en-SG"/>
         </w:rPr>
       </w:pPr>
-      <w:r>
-        <w:rPr>
-          <w:rFonts w:ascii="Segoe UI" w:eastAsia="Times New Roman" w:hAnsi="Segoe UI" w:cs="Segoe UI"/>
-          <w:color w:val="333333"/>
-          <w:sz w:val="21"/>
-          <w:szCs w:val="21"/>
-          <w:lang w:val="en-SG" w:eastAsia="en-SG"/>
-        </w:rPr>
-        <w:t>can save the Task Manager data in xml format and read it back.</w:t>
+      <w:proofErr w:type="gramStart"/>
+      <w:r>
+        <w:rPr>
+          <w:rFonts w:ascii="Segoe UI" w:eastAsia="Times New Roman" w:hAnsi="Segoe UI" w:cs="Segoe UI"/>
+          <w:color w:val="333333"/>
+          <w:sz w:val="21"/>
+          <w:szCs w:val="21"/>
+          <w:lang w:val="en-SG" w:eastAsia="en-SG"/>
+        </w:rPr>
+        <w:t>can</w:t>
+      </w:r>
+      <w:proofErr w:type="gramEnd"/>
+      <w:r>
+        <w:rPr>
+          <w:rFonts w:ascii="Segoe UI" w:eastAsia="Times New Roman" w:hAnsi="Segoe UI" w:cs="Segoe UI"/>
+          <w:color w:val="333333"/>
+          <w:sz w:val="21"/>
+          <w:szCs w:val="21"/>
+          <w:lang w:val="en-SG" w:eastAsia="en-SG"/>
+        </w:rPr>
+        <w:t xml:space="preserve"> save the Task Manager data in xml format and read it back.</w:t>
       </w:r>
     </w:p>
     <w:p>
@@ -5650,6 +6320,7 @@
         </w:rPr>
         <w:t>Classes used by multiple components are in the </w:t>
       </w:r>
+      <w:proofErr w:type="spellStart"/>
       <w:r>
         <w:rPr>
           <w:rFonts w:ascii="Consolas" w:eastAsia="Times New Roman" w:hAnsi="Consolas" w:cs="Courier New"/>
@@ -5660,6 +6331,7 @@
         </w:rPr>
         <w:t>seedu.taskmanager.commons</w:t>
       </w:r>
+      <w:proofErr w:type="spellEnd"/>
       <w:r>
         <w:rPr>
           <w:rFonts w:ascii="Segoe UI" w:eastAsia="Times New Roman" w:hAnsi="Segoe UI" w:cs="Segoe UI"/>
@@ -5681,6 +6353,7 @@
         <w:br/>
         <w:t>Examples of these classes include the </w:t>
       </w:r>
+      <w:proofErr w:type="spellStart"/>
       <w:r>
         <w:rPr>
           <w:rFonts w:ascii="Consolas" w:eastAsia="Times New Roman" w:hAnsi="Consolas" w:cs="Courier New"/>
@@ -5691,6 +6364,7 @@
         </w:rPr>
         <w:t>StringUtil</w:t>
       </w:r>
+      <w:proofErr w:type="spellEnd"/>
       <w:r>
         <w:rPr>
           <w:rFonts w:ascii="Segoe UI" w:eastAsia="Times New Roman" w:hAnsi="Segoe UI" w:cs="Segoe UI"/>
@@ -5701,6 +6375,8 @@
         </w:rPr>
         <w:t> class, which has the </w:t>
       </w:r>
+      <w:proofErr w:type="spellStart"/>
+      <w:proofErr w:type="gramStart"/>
       <w:r>
         <w:rPr>
           <w:rFonts w:ascii="Consolas" w:eastAsia="Times New Roman" w:hAnsi="Consolas" w:cs="Courier New"/>
@@ -5709,18 +6385,9 @@
           <w:szCs w:val="20"/>
           <w:lang w:val="en-SG" w:eastAsia="en-SG"/>
         </w:rPr>
-        <w:t>containsIgnoreCase(String, String)</w:t>
-      </w:r>
-      <w:r>
-        <w:rPr>
-          <w:rFonts w:ascii="Segoe UI" w:eastAsia="Times New Roman" w:hAnsi="Segoe UI" w:cs="Segoe UI"/>
-          <w:color w:val="333333"/>
-          <w:sz w:val="21"/>
-          <w:szCs w:val="21"/>
-          <w:lang w:val="en-SG" w:eastAsia="en-SG"/>
-        </w:rPr>
-        <w:t> method, and </w:t>
-      </w:r>
+        <w:t>containsIgnoreCase</w:t>
+      </w:r>
+      <w:proofErr w:type="spellEnd"/>
       <w:r>
         <w:rPr>
           <w:rFonts w:ascii="Consolas" w:eastAsia="Times New Roman" w:hAnsi="Consolas" w:cs="Courier New"/>
@@ -5729,18 +6396,9 @@
           <w:szCs w:val="20"/>
           <w:lang w:val="en-SG" w:eastAsia="en-SG"/>
         </w:rPr>
-        <w:t>CollectionUtil</w:t>
-      </w:r>
-      <w:r>
-        <w:rPr>
-          <w:rFonts w:ascii="Segoe UI" w:eastAsia="Times New Roman" w:hAnsi="Segoe UI" w:cs="Segoe UI"/>
-          <w:color w:val="333333"/>
-          <w:sz w:val="21"/>
-          <w:szCs w:val="21"/>
-          <w:lang w:val="en-SG" w:eastAsia="en-SG"/>
-        </w:rPr>
-        <w:t> class, which has the </w:t>
-      </w:r>
+        <w:t>(</w:t>
+      </w:r>
+      <w:proofErr w:type="gramEnd"/>
       <w:r>
         <w:rPr>
           <w:rFonts w:ascii="Consolas" w:eastAsia="Times New Roman" w:hAnsi="Consolas" w:cs="Courier New"/>
@@ -5749,7 +6407,61 @@
           <w:szCs w:val="20"/>
           <w:lang w:val="en-SG" w:eastAsia="en-SG"/>
         </w:rPr>
-        <w:t>isAnyNull(Object...)</w:t>
+        <w:t>String, String)</w:t>
+      </w:r>
+      <w:r>
+        <w:rPr>
+          <w:rFonts w:ascii="Segoe UI" w:eastAsia="Times New Roman" w:hAnsi="Segoe UI" w:cs="Segoe UI"/>
+          <w:color w:val="333333"/>
+          <w:sz w:val="21"/>
+          <w:szCs w:val="21"/>
+          <w:lang w:val="en-SG" w:eastAsia="en-SG"/>
+        </w:rPr>
+        <w:t> method, and </w:t>
+      </w:r>
+      <w:proofErr w:type="spellStart"/>
+      <w:r>
+        <w:rPr>
+          <w:rFonts w:ascii="Consolas" w:eastAsia="Times New Roman" w:hAnsi="Consolas" w:cs="Courier New"/>
+          <w:color w:val="333333"/>
+          <w:sz w:val="20"/>
+          <w:szCs w:val="20"/>
+          <w:lang w:val="en-SG" w:eastAsia="en-SG"/>
+        </w:rPr>
+        <w:t>CollectionUtil</w:t>
+      </w:r>
+      <w:proofErr w:type="spellEnd"/>
+      <w:r>
+        <w:rPr>
+          <w:rFonts w:ascii="Segoe UI" w:eastAsia="Times New Roman" w:hAnsi="Segoe UI" w:cs="Segoe UI"/>
+          <w:color w:val="333333"/>
+          <w:sz w:val="21"/>
+          <w:szCs w:val="21"/>
+          <w:lang w:val="en-SG" w:eastAsia="en-SG"/>
+        </w:rPr>
+        <w:t> class, which has the </w:t>
+      </w:r>
+      <w:proofErr w:type="spellStart"/>
+      <w:r>
+        <w:rPr>
+          <w:rFonts w:ascii="Consolas" w:eastAsia="Times New Roman" w:hAnsi="Consolas" w:cs="Courier New"/>
+          <w:color w:val="333333"/>
+          <w:sz w:val="20"/>
+          <w:szCs w:val="20"/>
+          <w:lang w:val="en-SG" w:eastAsia="en-SG"/>
+        </w:rPr>
+        <w:t>isAnyNull</w:t>
+      </w:r>
+      <w:proofErr w:type="spellEnd"/>
+      <w:r>
+        <w:rPr>
+          <w:rFonts w:ascii="Consolas" w:eastAsia="Times New Roman" w:hAnsi="Consolas" w:cs="Courier New"/>
+          <w:color w:val="333333"/>
+          <w:sz w:val="20"/>
+          <w:szCs w:val="20"/>
+          <w:lang w:val="en-SG" w:eastAsia="en-SG"/>
+        </w:rPr>
+        <w:t>(Object...)</w:t>
       </w:r>
       <w:r>
         <w:rPr>
@@ -5760,6 +6472,31 @@
           <w:lang w:val="en-SG" w:eastAsia="en-SG"/>
         </w:rPr>
         <w:t> method.</w:t>
+      </w:r>
+    </w:p>
+    <w:p>
+      <w:pPr>
+        <w:rPr>
+          <w:rFonts w:ascii="Segoe UI" w:eastAsia="Times New Roman" w:hAnsi="Segoe UI" w:cs="Segoe UI"/>
+          <w:b/>
+          <w:bCs/>
+          <w:color w:val="333333"/>
+          <w:sz w:val="32"/>
+          <w:szCs w:val="32"/>
+          <w:lang w:val="en-SG" w:eastAsia="en-SG"/>
+        </w:rPr>
+      </w:pPr>
+      <w:r>
+        <w:rPr>
+          <w:rFonts w:ascii="Segoe UI" w:eastAsia="Times New Roman" w:hAnsi="Segoe UI" w:cs="Segoe UI"/>
+          <w:b/>
+          <w:bCs/>
+          <w:color w:val="333333"/>
+          <w:sz w:val="32"/>
+          <w:szCs w:val="32"/>
+          <w:lang w:val="en-SG" w:eastAsia="en-SG"/>
+        </w:rPr>
+        <w:br w:type="page"/>
       </w:r>
     </w:p>
     <w:p>
@@ -5789,6 +6526,7 @@
           <w:szCs w:val="32"/>
           <w:lang w:val="en-SG" w:eastAsia="en-SG"/>
         </w:rPr>
+        <w:lastRenderedPageBreak/>
         <w:t>Implementation</w:t>
       </w:r>
     </w:p>
@@ -5840,6 +6578,7 @@
         </w:rPr>
         <w:t>We are using </w:t>
       </w:r>
+      <w:proofErr w:type="spellStart"/>
       <w:r>
         <w:rPr>
           <w:rFonts w:ascii="Consolas" w:eastAsia="Times New Roman" w:hAnsi="Consolas" w:cs="Courier New"/>
@@ -5850,6 +6589,7 @@
         </w:rPr>
         <w:t>java.util.logging</w:t>
       </w:r>
+      <w:proofErr w:type="spellEnd"/>
       <w:r>
         <w:rPr>
           <w:rFonts w:ascii="Segoe UI" w:eastAsia="Times New Roman" w:hAnsi="Segoe UI" w:cs="Segoe UI"/>
@@ -5860,6 +6600,7 @@
         </w:rPr>
         <w:t> package for logging. The </w:t>
       </w:r>
+      <w:proofErr w:type="spellStart"/>
       <w:r>
         <w:rPr>
           <w:rFonts w:ascii="Consolas" w:eastAsia="Times New Roman" w:hAnsi="Consolas" w:cs="Courier New"/>
@@ -5870,6 +6611,7 @@
         </w:rPr>
         <w:t>LogsCenter</w:t>
       </w:r>
+      <w:proofErr w:type="spellEnd"/>
       <w:r>
         <w:rPr>
           <w:rFonts w:ascii="Segoe UI" w:eastAsia="Times New Roman" w:hAnsi="Segoe UI" w:cs="Segoe UI"/>
@@ -5906,6 +6648,7 @@
         </w:rPr>
         <w:t>The logging level can be controlled using the </w:t>
       </w:r>
+      <w:proofErr w:type="spellStart"/>
       <w:r>
         <w:rPr>
           <w:rFonts w:ascii="Consolas" w:eastAsia="Times New Roman" w:hAnsi="Consolas" w:cs="Courier New"/>
@@ -5916,6 +6659,7 @@
         </w:rPr>
         <w:t>logLevel</w:t>
       </w:r>
+      <w:proofErr w:type="spellEnd"/>
       <w:r>
         <w:rPr>
           <w:rFonts w:ascii="Segoe UI" w:eastAsia="Times New Roman" w:hAnsi="Segoe UI" w:cs="Segoe UI"/>
@@ -5926,7 +6670,7 @@
         </w:rPr>
         <w:t> setting in the configuration file (See </w:t>
       </w:r>
-      <w:hyperlink r:id="rId61" w:anchor="configuration" w:history="1">
+      <w:hyperlink r:id="rId58" w:anchor="configuration" w:history="1">
         <w:r>
           <w:rPr>
             <w:rFonts w:ascii="Segoe UI" w:eastAsia="Times New Roman" w:hAnsi="Segoe UI" w:cs="Segoe UI"/>
@@ -5995,6 +6739,7 @@
         </w:rPr>
         <w:t> for a class can be obtained using </w:t>
       </w:r>
+      <w:proofErr w:type="spellStart"/>
       <w:r>
         <w:rPr>
           <w:rFonts w:ascii="Consolas" w:eastAsia="Times New Roman" w:hAnsi="Consolas" w:cs="Courier New"/>
@@ -6003,7 +6748,18 @@
           <w:szCs w:val="20"/>
           <w:lang w:val="en-SG" w:eastAsia="en-SG"/>
         </w:rPr>
-        <w:t>LogsCenter.getLogger(Class)</w:t>
+        <w:t>LogsCenter.getLogger</w:t>
+      </w:r>
+      <w:proofErr w:type="spellEnd"/>
+      <w:r>
+        <w:rPr>
+          <w:rFonts w:ascii="Consolas" w:eastAsia="Times New Roman" w:hAnsi="Consolas" w:cs="Courier New"/>
+          <w:color w:val="333333"/>
+          <w:sz w:val="20"/>
+          <w:szCs w:val="20"/>
+          <w:lang w:val="en-SG" w:eastAsia="en-SG"/>
+        </w:rPr>
+        <w:t>(Class)</w:t>
       </w:r>
       <w:r>
         <w:rPr>
@@ -6025,6 +6781,8 @@
         <w:spacing w:after="0" w:afterAutospacing="1" w:line="240" w:lineRule="auto"/>
         <w:rPr>
           <w:rFonts w:ascii="Segoe UI" w:eastAsia="Times New Roman" w:hAnsi="Segoe UI" w:cs="Segoe UI"/>
+          <w:b/>
+          <w:bCs/>
           <w:color w:val="333333"/>
           <w:sz w:val="21"/>
           <w:szCs w:val="21"/>
@@ -6079,11 +6837,21 @@
           <w:szCs w:val="21"/>
           <w:lang w:val="en-SG" w:eastAsia="en-SG"/>
         </w:rPr>
-        <w:t> file.</w:t>
-      </w:r>
-    </w:p>
-    <w:p>
-      <w:pPr>
+        <w:t> file</w:t>
+      </w:r>
+    </w:p>
+    <w:p>
+      <w:pPr>
+        <w:spacing w:after="240" w:line="240" w:lineRule="auto"/>
+        <w:rPr>
+          <w:rFonts w:ascii="Segoe UI" w:eastAsia="Times New Roman" w:hAnsi="Segoe UI" w:cs="Segoe UI"/>
+          <w:color w:val="333333"/>
+          <w:sz w:val="21"/>
+          <w:szCs w:val="21"/>
+          <w:lang w:val="en-SG" w:eastAsia="en-SG"/>
+        </w:rPr>
+      </w:pPr>
+      <w:r>
         <w:rPr>
           <w:rFonts w:ascii="Segoe UI" w:eastAsia="Times New Roman" w:hAnsi="Segoe UI" w:cs="Segoe UI"/>
           <w:b/>
@@ -6093,42 +6861,6 @@
           <w:szCs w:val="21"/>
           <w:lang w:val="en-SG" w:eastAsia="en-SG"/>
         </w:rPr>
-      </w:pPr>
-      <w:r>
-        <w:rPr>
-          <w:rFonts w:ascii="Segoe UI" w:eastAsia="Times New Roman" w:hAnsi="Segoe UI" w:cs="Segoe UI"/>
-          <w:b/>
-          <w:bCs/>
-          <w:color w:val="333333"/>
-          <w:sz w:val="21"/>
-          <w:szCs w:val="21"/>
-          <w:lang w:val="en-SG" w:eastAsia="en-SG"/>
-        </w:rPr>
-        <w:br w:type="page"/>
-      </w:r>
-    </w:p>
-    <w:p>
-      <w:pPr>
-        <w:spacing w:after="240" w:line="240" w:lineRule="auto"/>
-        <w:rPr>
-          <w:rFonts w:ascii="Segoe UI" w:eastAsia="Times New Roman" w:hAnsi="Segoe UI" w:cs="Segoe UI"/>
-          <w:color w:val="333333"/>
-          <w:sz w:val="21"/>
-          <w:szCs w:val="21"/>
-          <w:lang w:val="en-SG" w:eastAsia="en-SG"/>
-        </w:rPr>
-      </w:pPr>
-      <w:r>
-        <w:rPr>
-          <w:rFonts w:ascii="Segoe UI" w:eastAsia="Times New Roman" w:hAnsi="Segoe UI" w:cs="Segoe UI"/>
-          <w:b/>
-          <w:bCs/>
-          <w:color w:val="333333"/>
-          <w:sz w:val="21"/>
-          <w:szCs w:val="21"/>
-          <w:lang w:val="en-SG" w:eastAsia="en-SG"/>
-        </w:rPr>
-        <w:lastRenderedPageBreak/>
         <w:t>Logging Levels</w:t>
       </w:r>
     </w:p>
@@ -6322,8 +7054,31 @@
           <w:szCs w:val="21"/>
           <w:lang w:val="en-SG" w:eastAsia="en-SG"/>
         </w:rPr>
-        <w:t>Certain properties of the application can be controlled (e.g App name, logging level) through the configuration file (default: </w:t>
-      </w:r>
+        <w:t>Certain properties of the application can be controlled (</w:t>
+      </w:r>
+      <w:proofErr w:type="spellStart"/>
+      <w:r>
+        <w:rPr>
+          <w:rFonts w:ascii="Segoe UI" w:eastAsia="Times New Roman" w:hAnsi="Segoe UI" w:cs="Segoe UI"/>
+          <w:color w:val="333333"/>
+          <w:sz w:val="21"/>
+          <w:szCs w:val="21"/>
+          <w:lang w:val="en-SG" w:eastAsia="en-SG"/>
+        </w:rPr>
+        <w:t>e.g</w:t>
+      </w:r>
+      <w:proofErr w:type="spellEnd"/>
+      <w:r>
+        <w:rPr>
+          <w:rFonts w:ascii="Segoe UI" w:eastAsia="Times New Roman" w:hAnsi="Segoe UI" w:cs="Segoe UI"/>
+          <w:color w:val="333333"/>
+          <w:sz w:val="21"/>
+          <w:szCs w:val="21"/>
+          <w:lang w:val="en-SG" w:eastAsia="en-SG"/>
+        </w:rPr>
+        <w:t xml:space="preserve"> App name, logging level) through the configuration file (default: </w:t>
+      </w:r>
+      <w:proofErr w:type="spellStart"/>
       <w:r>
         <w:rPr>
           <w:rFonts w:ascii="Consolas" w:eastAsia="Times New Roman" w:hAnsi="Consolas" w:cs="Courier New"/>
@@ -6334,15 +7089,41 @@
         </w:rPr>
         <w:t>config.json</w:t>
       </w:r>
-      <w:r>
-        <w:rPr>
-          <w:rFonts w:ascii="Segoe UI" w:eastAsia="Times New Roman" w:hAnsi="Segoe UI" w:cs="Segoe UI"/>
-          <w:color w:val="333333"/>
-          <w:sz w:val="21"/>
-          <w:szCs w:val="21"/>
-          <w:lang w:val="en-SG" w:eastAsia="en-SG"/>
-        </w:rPr>
-        <w:t>):</w:t>
+      <w:proofErr w:type="spellEnd"/>
+      <w:r>
+        <w:rPr>
+          <w:rFonts w:ascii="Segoe UI" w:eastAsia="Times New Roman" w:hAnsi="Segoe UI" w:cs="Segoe UI"/>
+          <w:color w:val="333333"/>
+          <w:sz w:val="21"/>
+          <w:szCs w:val="21"/>
+          <w:lang w:val="en-SG" w:eastAsia="en-SG"/>
+        </w:rPr>
+        <w:t>)</w:t>
+      </w:r>
+    </w:p>
+    <w:p>
+      <w:pPr>
+        <w:rPr>
+          <w:rFonts w:ascii="Segoe UI" w:eastAsia="Times New Roman" w:hAnsi="Segoe UI" w:cs="Segoe UI"/>
+          <w:b/>
+          <w:bCs/>
+          <w:color w:val="333333"/>
+          <w:sz w:val="32"/>
+          <w:szCs w:val="32"/>
+          <w:lang w:val="en-SG" w:eastAsia="en-SG"/>
+        </w:rPr>
+      </w:pPr>
+      <w:r>
+        <w:rPr>
+          <w:rFonts w:ascii="Segoe UI" w:eastAsia="Times New Roman" w:hAnsi="Segoe UI" w:cs="Segoe UI"/>
+          <w:b/>
+          <w:bCs/>
+          <w:color w:val="333333"/>
+          <w:sz w:val="32"/>
+          <w:szCs w:val="32"/>
+          <w:lang w:val="en-SG" w:eastAsia="en-SG"/>
+        </w:rPr>
+        <w:br w:type="page"/>
       </w:r>
     </w:p>
     <w:p>
@@ -6372,6 +7153,7 @@
           <w:szCs w:val="32"/>
           <w:lang w:val="en-SG" w:eastAsia="en-SG"/>
         </w:rPr>
+        <w:lastRenderedPageBreak/>
         <w:t>Testing</w:t>
       </w:r>
     </w:p>
@@ -6404,7 +7186,29 @@
           <w:szCs w:val="20"/>
           <w:lang w:val="en-SG" w:eastAsia="en-SG"/>
         </w:rPr>
-        <w:t>./src/test/java</w:t>
+        <w:t>./</w:t>
+      </w:r>
+      <w:proofErr w:type="spellStart"/>
+      <w:r>
+        <w:rPr>
+          <w:rFonts w:ascii="Consolas" w:eastAsia="Times New Roman" w:hAnsi="Consolas" w:cs="Courier New"/>
+          <w:color w:val="333333"/>
+          <w:sz w:val="20"/>
+          <w:szCs w:val="20"/>
+          <w:lang w:val="en-SG" w:eastAsia="en-SG"/>
+        </w:rPr>
+        <w:t>src</w:t>
+      </w:r>
+      <w:proofErr w:type="spellEnd"/>
+      <w:r>
+        <w:rPr>
+          <w:rFonts w:ascii="Consolas" w:eastAsia="Times New Roman" w:hAnsi="Consolas" w:cs="Courier New"/>
+          <w:color w:val="333333"/>
+          <w:sz w:val="20"/>
+          <w:szCs w:val="20"/>
+          <w:lang w:val="en-SG" w:eastAsia="en-SG"/>
+        </w:rPr>
+        <w:t>/test/java</w:t>
       </w:r>
       <w:r>
         <w:rPr>
@@ -6494,7 +7298,7 @@
         </w:rPr>
         <w:t> or later), enable assertions in JUnit tests as described </w:t>
       </w:r>
-      <w:hyperlink r:id="rId62" w:history="1">
+      <w:hyperlink r:id="rId59" w:history="1">
         <w:r>
           <w:rPr>
             <w:rFonts w:ascii="Segoe UI" w:eastAsia="Times New Roman" w:hAnsi="Segoe UI" w:cs="Segoe UI"/>
@@ -6543,6 +7347,7 @@
         </w:rPr>
         <w:t>To run all tests, right-click on the </w:t>
       </w:r>
+      <w:proofErr w:type="spellStart"/>
       <w:r>
         <w:rPr>
           <w:rFonts w:ascii="Consolas" w:eastAsia="Times New Roman" w:hAnsi="Consolas" w:cs="Courier New"/>
@@ -6551,7 +7356,18 @@
           <w:szCs w:val="20"/>
           <w:lang w:val="en-SG" w:eastAsia="en-SG"/>
         </w:rPr>
-        <w:t>src/test/java</w:t>
+        <w:t>src</w:t>
+      </w:r>
+      <w:proofErr w:type="spellEnd"/>
+      <w:r>
+        <w:rPr>
+          <w:rFonts w:ascii="Consolas" w:eastAsia="Times New Roman" w:hAnsi="Consolas" w:cs="Courier New"/>
+          <w:color w:val="333333"/>
+          <w:sz w:val="20"/>
+          <w:szCs w:val="20"/>
+          <w:lang w:val="en-SG" w:eastAsia="en-SG"/>
+        </w:rPr>
+        <w:t>/test/java</w:t>
       </w:r>
       <w:r>
         <w:rPr>
@@ -6641,8 +7457,22 @@
           <w:szCs w:val="21"/>
           <w:lang w:val="en-SG" w:eastAsia="en-SG"/>
         </w:rPr>
-        <w:t>Using Gradle</w:t>
-      </w:r>
+        <w:t xml:space="preserve">Using </w:t>
+      </w:r>
+      <w:proofErr w:type="spellStart"/>
+      <w:r>
+        <w:rPr>
+          <w:rFonts w:ascii="Segoe UI" w:eastAsia="Times New Roman" w:hAnsi="Segoe UI" w:cs="Segoe UI"/>
+          <w:b/>
+          <w:bCs/>
+          <w:color w:val="333333"/>
+          <w:sz w:val="21"/>
+          <w:szCs w:val="21"/>
+          <w:lang w:val="en-SG" w:eastAsia="en-SG"/>
+        </w:rPr>
+        <w:t>Gradle</w:t>
+      </w:r>
+      <w:proofErr w:type="spellEnd"/>
       <w:r>
         <w:rPr>
           <w:rFonts w:ascii="Segoe UI" w:eastAsia="Times New Roman" w:hAnsi="Segoe UI" w:cs="Segoe UI"/>
@@ -6679,7 +7509,7 @@
         </w:rPr>
         <w:t>See </w:t>
       </w:r>
-      <w:hyperlink r:id="rId63" w:history="1">
+      <w:hyperlink r:id="rId60" w:history="1">
         <w:r>
           <w:rPr>
             <w:rFonts w:ascii="Segoe UI" w:eastAsia="Times New Roman" w:hAnsi="Segoe UI" w:cs="Segoe UI"/>
@@ -6700,7 +7530,29 @@
           <w:szCs w:val="21"/>
           <w:lang w:val="en-SG" w:eastAsia="en-SG"/>
         </w:rPr>
-        <w:t> for how to run tests using Gradle.</w:t>
+        <w:t xml:space="preserve"> for how to run tests using </w:t>
+      </w:r>
+      <w:proofErr w:type="spellStart"/>
+      <w:r>
+        <w:rPr>
+          <w:rFonts w:ascii="Segoe UI" w:eastAsia="Times New Roman" w:hAnsi="Segoe UI" w:cs="Segoe UI"/>
+          <w:color w:val="333333"/>
+          <w:sz w:val="21"/>
+          <w:szCs w:val="21"/>
+          <w:lang w:val="en-SG" w:eastAsia="en-SG"/>
+        </w:rPr>
+        <w:t>Gradle</w:t>
+      </w:r>
+      <w:proofErr w:type="spellEnd"/>
+      <w:r>
+        <w:rPr>
+          <w:rFonts w:ascii="Segoe UI" w:eastAsia="Times New Roman" w:hAnsi="Segoe UI" w:cs="Segoe UI"/>
+          <w:color w:val="333333"/>
+          <w:sz w:val="21"/>
+          <w:szCs w:val="21"/>
+          <w:lang w:val="en-SG" w:eastAsia="en-SG"/>
+        </w:rPr>
+        <w:t>.</w:t>
       </w:r>
     </w:p>
     <w:p>
@@ -6784,6 +7636,7 @@
         </w:rPr>
         <w:t> that test the entire App by simulating user actions on the GUI. These are in the </w:t>
       </w:r>
+      <w:proofErr w:type="spellStart"/>
       <w:r>
         <w:rPr>
           <w:rFonts w:ascii="Consolas" w:eastAsia="Times New Roman" w:hAnsi="Consolas" w:cs="Courier New"/>
@@ -6794,6 +7647,7 @@
         </w:rPr>
         <w:t>guitests</w:t>
       </w:r>
+      <w:proofErr w:type="spellEnd"/>
       <w:r>
         <w:rPr>
           <w:rFonts w:ascii="Segoe UI" w:eastAsia="Times New Roman" w:hAnsi="Segoe UI" w:cs="Segoe UI"/>
@@ -6891,6 +7745,7 @@
         <w:br/>
         <w:t>e.g. </w:t>
       </w:r>
+      <w:proofErr w:type="spellStart"/>
       <w:r>
         <w:rPr>
           <w:rFonts w:ascii="Consolas" w:eastAsia="Times New Roman" w:hAnsi="Consolas" w:cs="Courier New"/>
@@ -6901,6 +7756,7 @@
         </w:rPr>
         <w:t>seedu.taskmanager.commons.UrlUtilTest</w:t>
       </w:r>
+      <w:proofErr w:type="spellEnd"/>
     </w:p>
     <w:p>
       <w:pPr>
@@ -6950,6 +7806,7 @@
         <w:br/>
         <w:t>e.g. </w:t>
       </w:r>
+      <w:proofErr w:type="spellStart"/>
       <w:r>
         <w:rPr>
           <w:rFonts w:ascii="Consolas" w:eastAsia="Times New Roman" w:hAnsi="Consolas" w:cs="Courier New"/>
@@ -6960,6 +7817,7 @@
         </w:rPr>
         <w:t>seedu.taskmanager.storage.StorageManagerTest</w:t>
       </w:r>
+      <w:proofErr w:type="spellEnd"/>
     </w:p>
     <w:p>
       <w:pPr>
@@ -6984,7 +7842,41 @@
           <w:szCs w:val="21"/>
           <w:lang w:val="en-SG" w:eastAsia="en-SG"/>
         </w:rPr>
-        <w:t>Hybrids of unit and integration tests. These tests are checking multiple code units as well as how the are connected together.</w:t>
+        <w:t xml:space="preserve">Hybrids of unit and integration tests. These tests are checking multiple code units as well as how </w:t>
+      </w:r>
+      <w:proofErr w:type="spellStart"/>
+      <w:proofErr w:type="gramStart"/>
+      <w:r>
+        <w:rPr>
+          <w:rFonts w:ascii="Segoe UI" w:eastAsia="Times New Roman" w:hAnsi="Segoe UI" w:cs="Segoe UI"/>
+          <w:color w:val="333333"/>
+          <w:sz w:val="21"/>
+          <w:szCs w:val="21"/>
+          <w:lang w:val="en-SG" w:eastAsia="en-SG"/>
+        </w:rPr>
+        <w:t>the</w:t>
+      </w:r>
+      <w:proofErr w:type="spellEnd"/>
+      <w:r>
+        <w:rPr>
+          <w:rFonts w:ascii="Segoe UI" w:eastAsia="Times New Roman" w:hAnsi="Segoe UI" w:cs="Segoe UI"/>
+          <w:color w:val="333333"/>
+          <w:sz w:val="21"/>
+          <w:szCs w:val="21"/>
+          <w:lang w:val="en-SG" w:eastAsia="en-SG"/>
+        </w:rPr>
+        <w:t xml:space="preserve"> are</w:t>
+      </w:r>
+      <w:proofErr w:type="gramEnd"/>
+      <w:r>
+        <w:rPr>
+          <w:rFonts w:ascii="Segoe UI" w:eastAsia="Times New Roman" w:hAnsi="Segoe UI" w:cs="Segoe UI"/>
+          <w:color w:val="333333"/>
+          <w:sz w:val="21"/>
+          <w:szCs w:val="21"/>
+          <w:lang w:val="en-SG" w:eastAsia="en-SG"/>
+        </w:rPr>
+        <w:t xml:space="preserve"> connected together.</w:t>
       </w:r>
       <w:r>
         <w:rPr>
@@ -6997,6 +7889,7 @@
         <w:br/>
         <w:t>e.g. </w:t>
       </w:r>
+      <w:proofErr w:type="spellStart"/>
       <w:r>
         <w:rPr>
           <w:rFonts w:ascii="Consolas" w:eastAsia="Times New Roman" w:hAnsi="Consolas" w:cs="Courier New"/>
@@ -7007,6 +7900,7 @@
         </w:rPr>
         <w:t>seedu.taskmanager.logic.LogicManagerTest</w:t>
       </w:r>
+      <w:proofErr w:type="spellEnd"/>
     </w:p>
     <w:p>
       <w:pPr>
@@ -7029,32 +7923,75 @@
           <w:szCs w:val="21"/>
           <w:lang w:val="en-SG" w:eastAsia="en-SG"/>
         </w:rPr>
-        <w:lastRenderedPageBreak/>
-        <w:t>Headless GUI Testing</w:t>
-      </w:r>
-      <w:r>
-        <w:rPr>
-          <w:rFonts w:ascii="Segoe UI" w:eastAsia="Times New Roman" w:hAnsi="Segoe UI" w:cs="Segoe UI"/>
-          <w:color w:val="333333"/>
-          <w:sz w:val="21"/>
-          <w:szCs w:val="21"/>
-          <w:lang w:val="en-SG" w:eastAsia="en-SG"/>
-        </w:rPr>
-        <w:t> : Thanks to the </w:t>
-      </w:r>
-      <w:hyperlink r:id="rId64" w:history="1">
-        <w:r>
-          <w:rPr>
-            <w:rFonts w:ascii="Segoe UI" w:eastAsia="Times New Roman" w:hAnsi="Segoe UI" w:cs="Segoe UI"/>
-            <w:color w:val="4078C0"/>
-            <w:sz w:val="21"/>
-            <w:szCs w:val="21"/>
-            <w:u w:val="single"/>
-            <w:lang w:val="en-SG" w:eastAsia="en-SG"/>
-          </w:rPr>
-          <w:t>TestFX</w:t>
-        </w:r>
-      </w:hyperlink>
+        <w:t xml:space="preserve">Headless GUI </w:t>
+      </w:r>
+      <w:proofErr w:type="gramStart"/>
+      <w:r>
+        <w:rPr>
+          <w:rFonts w:ascii="Segoe UI" w:eastAsia="Times New Roman" w:hAnsi="Segoe UI" w:cs="Segoe UI"/>
+          <w:b/>
+          <w:bCs/>
+          <w:color w:val="333333"/>
+          <w:sz w:val="21"/>
+          <w:szCs w:val="21"/>
+          <w:lang w:val="en-SG" w:eastAsia="en-SG"/>
+        </w:rPr>
+        <w:t>Testing</w:t>
+      </w:r>
+      <w:r>
+        <w:rPr>
+          <w:rFonts w:ascii="Segoe UI" w:eastAsia="Times New Roman" w:hAnsi="Segoe UI" w:cs="Segoe UI"/>
+          <w:color w:val="333333"/>
+          <w:sz w:val="21"/>
+          <w:szCs w:val="21"/>
+          <w:lang w:val="en-SG" w:eastAsia="en-SG"/>
+        </w:rPr>
+        <w:t> :</w:t>
+      </w:r>
+      <w:proofErr w:type="gramEnd"/>
+      <w:r>
+        <w:rPr>
+          <w:rFonts w:ascii="Segoe UI" w:eastAsia="Times New Roman" w:hAnsi="Segoe UI" w:cs="Segoe UI"/>
+          <w:color w:val="333333"/>
+          <w:sz w:val="21"/>
+          <w:szCs w:val="21"/>
+          <w:lang w:val="en-SG" w:eastAsia="en-SG"/>
+        </w:rPr>
+        <w:t xml:space="preserve"> Thanks to the </w:t>
+      </w:r>
+      <w:proofErr w:type="spellStart"/>
+      <w:r>
+        <w:fldChar w:fldCharType="begin"/>
+      </w:r>
+      <w:r>
+        <w:instrText xml:space="preserve"> HYPERLINK "https://github.com/TestFX/TestFX" </w:instrText>
+      </w:r>
+      <w:r>
+        <w:fldChar w:fldCharType="separate"/>
+      </w:r>
+      <w:r>
+        <w:rPr>
+          <w:rFonts w:ascii="Segoe UI" w:eastAsia="Times New Roman" w:hAnsi="Segoe UI" w:cs="Segoe UI"/>
+          <w:color w:val="4078C0"/>
+          <w:sz w:val="21"/>
+          <w:szCs w:val="21"/>
+          <w:u w:val="single"/>
+          <w:lang w:val="en-SG" w:eastAsia="en-SG"/>
+        </w:rPr>
+        <w:t>TestFX</w:t>
+      </w:r>
+      <w:proofErr w:type="spellEnd"/>
+      <w:r>
+        <w:rPr>
+          <w:rFonts w:ascii="Segoe UI" w:eastAsia="Times New Roman" w:hAnsi="Segoe UI" w:cs="Segoe UI"/>
+          <w:color w:val="4078C0"/>
+          <w:sz w:val="21"/>
+          <w:szCs w:val="21"/>
+          <w:u w:val="single"/>
+          <w:lang w:val="en-SG" w:eastAsia="en-SG"/>
+        </w:rPr>
+        <w:fldChar w:fldCharType="end"/>
+      </w:r>
       <w:r>
         <w:rPr>
           <w:rFonts w:ascii="Segoe UI" w:eastAsia="Times New Roman" w:hAnsi="Segoe UI" w:cs="Segoe UI"/>
@@ -7098,7 +8035,7 @@
         <w:br/>
         <w:t>See </w:t>
       </w:r>
-      <w:hyperlink r:id="rId65" w:anchor="running-tests" w:history="1">
+      <w:hyperlink r:id="rId61" w:anchor="running-tests" w:history="1">
         <w:r>
           <w:rPr>
             <w:rFonts w:ascii="Segoe UI" w:eastAsia="Times New Roman" w:hAnsi="Segoe UI" w:cs="Segoe UI"/>
@@ -7124,6 +8061,31 @@
     </w:p>
     <w:p>
       <w:pPr>
+        <w:rPr>
+          <w:rFonts w:ascii="Segoe UI" w:eastAsia="Times New Roman" w:hAnsi="Segoe UI" w:cs="Segoe UI"/>
+          <w:b/>
+          <w:bCs/>
+          <w:color w:val="333333"/>
+          <w:sz w:val="32"/>
+          <w:szCs w:val="32"/>
+          <w:lang w:val="en-SG" w:eastAsia="en-SG"/>
+        </w:rPr>
+      </w:pPr>
+      <w:r>
+        <w:rPr>
+          <w:rFonts w:ascii="Segoe UI" w:eastAsia="Times New Roman" w:hAnsi="Segoe UI" w:cs="Segoe UI"/>
+          <w:b/>
+          <w:bCs/>
+          <w:color w:val="333333"/>
+          <w:sz w:val="32"/>
+          <w:szCs w:val="32"/>
+          <w:lang w:val="en-SG" w:eastAsia="en-SG"/>
+        </w:rPr>
+        <w:br w:type="page"/>
+      </w:r>
+    </w:p>
+    <w:p>
+      <w:pPr>
         <w:pBdr>
           <w:bottom w:val="single" w:sz="6" w:space="4" w:color="EEEEEE"/>
         </w:pBdr>
@@ -7149,6 +8111,7 @@
           <w:szCs w:val="32"/>
           <w:lang w:val="en-SG" w:eastAsia="en-SG"/>
         </w:rPr>
+        <w:lastRenderedPageBreak/>
         <w:t>Dev Ops</w:t>
       </w:r>
     </w:p>
@@ -7200,7 +8163,7 @@
         </w:rPr>
         <w:t>See </w:t>
       </w:r>
-      <w:hyperlink r:id="rId66" w:history="1">
+      <w:hyperlink r:id="rId62" w:history="1">
         <w:r>
           <w:rPr>
             <w:rFonts w:ascii="Segoe UI" w:eastAsia="Times New Roman" w:hAnsi="Segoe UI" w:cs="Segoe UI"/>
@@ -7221,7 +8184,29 @@
           <w:szCs w:val="21"/>
           <w:lang w:val="en-SG" w:eastAsia="en-SG"/>
         </w:rPr>
-        <w:t> to learn how to use Gradle for build automation.</w:t>
+        <w:t xml:space="preserve"> to learn how to use </w:t>
+      </w:r>
+      <w:proofErr w:type="spellStart"/>
+      <w:r>
+        <w:rPr>
+          <w:rFonts w:ascii="Segoe UI" w:eastAsia="Times New Roman" w:hAnsi="Segoe UI" w:cs="Segoe UI"/>
+          <w:color w:val="333333"/>
+          <w:sz w:val="21"/>
+          <w:szCs w:val="21"/>
+          <w:lang w:val="en-SG" w:eastAsia="en-SG"/>
+        </w:rPr>
+        <w:t>Gradle</w:t>
+      </w:r>
+      <w:proofErr w:type="spellEnd"/>
+      <w:r>
+        <w:rPr>
+          <w:rFonts w:ascii="Segoe UI" w:eastAsia="Times New Roman" w:hAnsi="Segoe UI" w:cs="Segoe UI"/>
+          <w:color w:val="333333"/>
+          <w:sz w:val="21"/>
+          <w:szCs w:val="21"/>
+          <w:lang w:val="en-SG" w:eastAsia="en-SG"/>
+        </w:rPr>
+        <w:t xml:space="preserve"> for build automation.</w:t>
       </w:r>
     </w:p>
     <w:p>
@@ -7272,7 +8257,7 @@
         </w:rPr>
         <w:t>We use </w:t>
       </w:r>
-      <w:hyperlink r:id="rId67" w:history="1">
+      <w:hyperlink r:id="rId63" w:history="1">
         <w:r>
           <w:rPr>
             <w:rFonts w:ascii="Segoe UI" w:eastAsia="Times New Roman" w:hAnsi="Segoe UI" w:cs="Segoe UI"/>
@@ -7317,7 +8302,7 @@
         </w:rPr>
         <w:t> on our projects. See </w:t>
       </w:r>
-      <w:hyperlink r:id="rId68" w:history="1">
+      <w:hyperlink r:id="rId64" w:history="1">
         <w:r>
           <w:rPr>
             <w:rFonts w:ascii="Segoe UI" w:eastAsia="Times New Roman" w:hAnsi="Segoe UI" w:cs="Segoe UI"/>
@@ -7415,7 +8400,7 @@
         </w:rPr>
         <w:t>Generate a JAR file </w:t>
       </w:r>
-      <w:hyperlink r:id="rId69" w:anchor="creating-the-jar-file" w:history="1">
+      <w:hyperlink r:id="rId65" w:anchor="creating-the-jar-file" w:history="1">
         <w:r>
           <w:rPr>
             <w:rFonts w:ascii="Segoe UI" w:eastAsia="Times New Roman" w:hAnsi="Segoe UI" w:cs="Segoe UI"/>
@@ -7425,8 +8410,21 @@
             <w:u w:val="single"/>
             <w:lang w:val="en-SG" w:eastAsia="en-SG"/>
           </w:rPr>
-          <w:t>using Gradle</w:t>
+          <w:t xml:space="preserve">using </w:t>
         </w:r>
+        <w:proofErr w:type="spellStart"/>
+        <w:r>
+          <w:rPr>
+            <w:rFonts w:ascii="Segoe UI" w:eastAsia="Times New Roman" w:hAnsi="Segoe UI" w:cs="Segoe UI"/>
+            <w:color w:val="4078C0"/>
+            <w:sz w:val="21"/>
+            <w:szCs w:val="21"/>
+            <w:u w:val="single"/>
+            <w:lang w:val="en-SG" w:eastAsia="en-SG"/>
+          </w:rPr>
+          <w:t>Gradle</w:t>
+        </w:r>
+        <w:proofErr w:type="spellEnd"/>
       </w:hyperlink>
       <w:r>
         <w:rPr>
@@ -7490,7 +8488,7 @@
           <w:lang w:val="en-SG" w:eastAsia="en-SG"/>
         </w:rPr>
       </w:pPr>
-      <w:hyperlink r:id="rId70" w:history="1">
+      <w:hyperlink r:id="rId66" w:history="1">
         <w:r>
           <w:rPr>
             <w:rFonts w:ascii="Segoe UI" w:eastAsia="Times New Roman" w:hAnsi="Segoe UI" w:cs="Segoe UI"/>
@@ -7511,7 +8509,29 @@
           <w:szCs w:val="21"/>
           <w:lang w:val="en-SG" w:eastAsia="en-SG"/>
         </w:rPr>
-        <w:t> and upload the JAR file your created.</w:t>
+        <w:t xml:space="preserve"> and upload the JAR file </w:t>
+      </w:r>
+      <w:proofErr w:type="gramStart"/>
+      <w:r>
+        <w:rPr>
+          <w:rFonts w:ascii="Segoe UI" w:eastAsia="Times New Roman" w:hAnsi="Segoe UI" w:cs="Segoe UI"/>
+          <w:color w:val="333333"/>
+          <w:sz w:val="21"/>
+          <w:szCs w:val="21"/>
+          <w:lang w:val="en-SG" w:eastAsia="en-SG"/>
+        </w:rPr>
+        <w:t>your</w:t>
+      </w:r>
+      <w:proofErr w:type="gramEnd"/>
+      <w:r>
+        <w:rPr>
+          <w:rFonts w:ascii="Segoe UI" w:eastAsia="Times New Roman" w:hAnsi="Segoe UI" w:cs="Segoe UI"/>
+          <w:color w:val="333333"/>
+          <w:sz w:val="21"/>
+          <w:szCs w:val="21"/>
+          <w:lang w:val="en-SG" w:eastAsia="en-SG"/>
+        </w:rPr>
+        <w:t xml:space="preserve"> created.</w:t>
       </w:r>
     </w:p>
     <w:p>
@@ -7560,9 +8580,31 @@
           <w:szCs w:val="21"/>
           <w:lang w:val="en-SG" w:eastAsia="en-SG"/>
         </w:rPr>
-        <w:t>A project often depends on third-party libraries. For example, DearJim depends on the </w:t>
-      </w:r>
-      <w:hyperlink r:id="rId71" w:history="1">
+        <w:t xml:space="preserve">A project often depends on third-party libraries. For example, </w:t>
+      </w:r>
+      <w:proofErr w:type="spellStart"/>
+      <w:r>
+        <w:rPr>
+          <w:rFonts w:ascii="Segoe UI" w:eastAsia="Times New Roman" w:hAnsi="Segoe UI" w:cs="Segoe UI"/>
+          <w:color w:val="333333"/>
+          <w:sz w:val="21"/>
+          <w:szCs w:val="21"/>
+          <w:lang w:val="en-SG" w:eastAsia="en-SG"/>
+        </w:rPr>
+        <w:t>DearJim</w:t>
+      </w:r>
+      <w:proofErr w:type="spellEnd"/>
+      <w:r>
+        <w:rPr>
+          <w:rFonts w:ascii="Segoe UI" w:eastAsia="Times New Roman" w:hAnsi="Segoe UI" w:cs="Segoe UI"/>
+          <w:color w:val="333333"/>
+          <w:sz w:val="21"/>
+          <w:szCs w:val="21"/>
+          <w:lang w:val="en-SG" w:eastAsia="en-SG"/>
+        </w:rPr>
+        <w:t xml:space="preserve"> depends on the </w:t>
+      </w:r>
+      <w:hyperlink r:id="rId67" w:history="1">
         <w:r>
           <w:rPr>
             <w:rFonts w:ascii="Segoe UI" w:eastAsia="Times New Roman" w:hAnsi="Segoe UI" w:cs="Segoe UI"/>
@@ -7605,7 +8647,51 @@
           <w:szCs w:val="21"/>
           <w:lang w:val="en-SG" w:eastAsia="en-SG"/>
         </w:rPr>
-        <w:t> can be automated using Gradle. For example, Gradle can download the dependencies automatically, which is better than these alternatives.</w:t>
+        <w:t xml:space="preserve"> can be automated using </w:t>
+      </w:r>
+      <w:proofErr w:type="spellStart"/>
+      <w:r>
+        <w:rPr>
+          <w:rFonts w:ascii="Segoe UI" w:eastAsia="Times New Roman" w:hAnsi="Segoe UI" w:cs="Segoe UI"/>
+          <w:color w:val="333333"/>
+          <w:sz w:val="21"/>
+          <w:szCs w:val="21"/>
+          <w:lang w:val="en-SG" w:eastAsia="en-SG"/>
+        </w:rPr>
+        <w:t>Gradle</w:t>
+      </w:r>
+      <w:proofErr w:type="spellEnd"/>
+      <w:r>
+        <w:rPr>
+          <w:rFonts w:ascii="Segoe UI" w:eastAsia="Times New Roman" w:hAnsi="Segoe UI" w:cs="Segoe UI"/>
+          <w:color w:val="333333"/>
+          <w:sz w:val="21"/>
+          <w:szCs w:val="21"/>
+          <w:lang w:val="en-SG" w:eastAsia="en-SG"/>
+        </w:rPr>
+        <w:t xml:space="preserve">. For example, </w:t>
+      </w:r>
+      <w:proofErr w:type="spellStart"/>
+      <w:r>
+        <w:rPr>
+          <w:rFonts w:ascii="Segoe UI" w:eastAsia="Times New Roman" w:hAnsi="Segoe UI" w:cs="Segoe UI"/>
+          <w:color w:val="333333"/>
+          <w:sz w:val="21"/>
+          <w:szCs w:val="21"/>
+          <w:lang w:val="en-SG" w:eastAsia="en-SG"/>
+        </w:rPr>
+        <w:t>Gradle</w:t>
+      </w:r>
+      <w:proofErr w:type="spellEnd"/>
+      <w:r>
+        <w:rPr>
+          <w:rFonts w:ascii="Segoe UI" w:eastAsia="Times New Roman" w:hAnsi="Segoe UI" w:cs="Segoe UI"/>
+          <w:color w:val="333333"/>
+          <w:sz w:val="21"/>
+          <w:szCs w:val="21"/>
+          <w:lang w:val="en-SG" w:eastAsia="en-SG"/>
+        </w:rPr>
+        <w:t xml:space="preserve"> can download the dependencies automatically, which is better than these alternatives.</w:t>
       </w:r>
       <w:r>
         <w:rPr>
@@ -7616,8 +8702,20 @@
           <w:lang w:val="en-SG" w:eastAsia="en-SG"/>
         </w:rPr>
         <w:br/>
-        <w:t>a. Include those libraries in the repo (this bloats the repo size)</w:t>
-      </w:r>
+        <w:t>a. Include those libraries in the repo (this bloats the repo size</w:t>
+      </w:r>
+      <w:proofErr w:type="gramStart"/>
+      <w:r>
+        <w:rPr>
+          <w:rFonts w:ascii="Segoe UI" w:eastAsia="Times New Roman" w:hAnsi="Segoe UI" w:cs="Segoe UI"/>
+          <w:color w:val="333333"/>
+          <w:sz w:val="21"/>
+          <w:szCs w:val="21"/>
+          <w:lang w:val="en-SG" w:eastAsia="en-SG"/>
+        </w:rPr>
+        <w:t>)</w:t>
+      </w:r>
+      <w:proofErr w:type="gramEnd"/>
       <w:r>
         <w:rPr>
           <w:rFonts w:ascii="Segoe UI" w:eastAsia="Times New Roman" w:hAnsi="Segoe UI" w:cs="Segoe UI"/>
@@ -7701,7 +8799,33 @@
           <w:lang w:val="en-SG" w:eastAsia="en-SG"/>
         </w:rPr>
         <w:lastRenderedPageBreak/>
-        <w:t>Appendix A : User Stories</w:t>
+        <w:t xml:space="preserve">Appendix </w:t>
+      </w:r>
+      <w:proofErr w:type="gramStart"/>
+      <w:r>
+        <w:rPr>
+          <w:rFonts w:ascii="Segoe UI" w:eastAsia="Times New Roman" w:hAnsi="Segoe UI" w:cs="Segoe UI"/>
+          <w:b/>
+          <w:bCs/>
+          <w:color w:val="333333"/>
+          <w:sz w:val="32"/>
+          <w:szCs w:val="32"/>
+          <w:lang w:val="en-SG" w:eastAsia="en-SG"/>
+        </w:rPr>
+        <w:t>A :</w:t>
+      </w:r>
+      <w:proofErr w:type="gramEnd"/>
+      <w:r>
+        <w:rPr>
+          <w:rFonts w:ascii="Segoe UI" w:eastAsia="Times New Roman" w:hAnsi="Segoe UI" w:cs="Segoe UI"/>
+          <w:b/>
+          <w:bCs/>
+          <w:color w:val="333333"/>
+          <w:sz w:val="32"/>
+          <w:szCs w:val="32"/>
+          <w:lang w:val="en-SG" w:eastAsia="en-SG"/>
+        </w:rPr>
+        <w:t xml:space="preserve"> User Stories</w:t>
       </w:r>
     </w:p>
     <w:p>
@@ -8254,7 +9378,27 @@
                 <w:szCs w:val="24"/>
                 <w:lang w:val="en-SG" w:eastAsia="en-SG"/>
               </w:rPr>
-              <w:t>add tasks to the todo list</w:t>
+              <w:t xml:space="preserve">add tasks to the </w:t>
+            </w:r>
+            <w:proofErr w:type="spellStart"/>
+            <w:r>
+              <w:rPr>
+                <w:rFonts w:ascii="Times New Roman" w:eastAsia="Times New Roman" w:hAnsi="Times New Roman" w:cs="Times New Roman"/>
+                <w:sz w:val="24"/>
+                <w:szCs w:val="24"/>
+                <w:lang w:val="en-SG" w:eastAsia="en-SG"/>
+              </w:rPr>
+              <w:t>todo</w:t>
+            </w:r>
+            <w:proofErr w:type="spellEnd"/>
+            <w:r>
+              <w:rPr>
+                <w:rFonts w:ascii="Times New Roman" w:eastAsia="Times New Roman" w:hAnsi="Times New Roman" w:cs="Times New Roman"/>
+                <w:sz w:val="24"/>
+                <w:szCs w:val="24"/>
+                <w:lang w:val="en-SG" w:eastAsia="en-SG"/>
+              </w:rPr>
+              <w:t xml:space="preserve"> list</w:t>
             </w:r>
           </w:p>
         </w:tc>
@@ -10685,7 +11829,27 @@
                 <w:szCs w:val="24"/>
                 <w:lang w:val="en-SG" w:eastAsia="en-SG"/>
               </w:rPr>
-              <w:t>call up the todo list with a simple keystroke</w:t>
+              <w:t xml:space="preserve">call up the </w:t>
+            </w:r>
+            <w:proofErr w:type="spellStart"/>
+            <w:r>
+              <w:rPr>
+                <w:rFonts w:ascii="Times New Roman" w:eastAsia="Times New Roman" w:hAnsi="Times New Roman" w:cs="Times New Roman"/>
+                <w:sz w:val="24"/>
+                <w:szCs w:val="24"/>
+                <w:lang w:val="en-SG" w:eastAsia="en-SG"/>
+              </w:rPr>
+              <w:t>todo</w:t>
+            </w:r>
+            <w:proofErr w:type="spellEnd"/>
+            <w:r>
+              <w:rPr>
+                <w:rFonts w:ascii="Times New Roman" w:eastAsia="Times New Roman" w:hAnsi="Times New Roman" w:cs="Times New Roman"/>
+                <w:sz w:val="24"/>
+                <w:szCs w:val="24"/>
+                <w:lang w:val="en-SG" w:eastAsia="en-SG"/>
+              </w:rPr>
+              <w:t xml:space="preserve"> list with a simple keystroke</w:t>
             </w:r>
           </w:p>
         </w:tc>
@@ -10802,7 +11966,33 @@
           <w:lang w:val="en-SG" w:eastAsia="en-SG"/>
         </w:rPr>
         <w:lastRenderedPageBreak/>
-        <w:t>Appendix B : Use Cases</w:t>
+        <w:t xml:space="preserve">Appendix </w:t>
+      </w:r>
+      <w:proofErr w:type="gramStart"/>
+      <w:r>
+        <w:rPr>
+          <w:rFonts w:ascii="Segoe UI" w:eastAsia="Times New Roman" w:hAnsi="Segoe UI" w:cs="Segoe UI"/>
+          <w:b/>
+          <w:bCs/>
+          <w:color w:val="333333"/>
+          <w:sz w:val="32"/>
+          <w:szCs w:val="32"/>
+          <w:lang w:val="en-SG" w:eastAsia="en-SG"/>
+        </w:rPr>
+        <w:t>B :</w:t>
+      </w:r>
+      <w:proofErr w:type="gramEnd"/>
+      <w:r>
+        <w:rPr>
+          <w:rFonts w:ascii="Segoe UI" w:eastAsia="Times New Roman" w:hAnsi="Segoe UI" w:cs="Segoe UI"/>
+          <w:b/>
+          <w:bCs/>
+          <w:color w:val="333333"/>
+          <w:sz w:val="32"/>
+          <w:szCs w:val="32"/>
+          <w:lang w:val="en-SG" w:eastAsia="en-SG"/>
+        </w:rPr>
+        <w:t xml:space="preserve"> Use Cases</w:t>
       </w:r>
     </w:p>
     <w:p>
@@ -11023,15 +12213,27 @@
           <w:lang w:val="en-SG" w:eastAsia="en-SG"/>
         </w:rPr>
       </w:pPr>
-      <w:r>
-        <w:rPr>
-          <w:rFonts w:ascii="Segoe UI" w:eastAsia="Times New Roman" w:hAnsi="Segoe UI" w:cs="Segoe UI"/>
-          <w:color w:val="333333"/>
-          <w:sz w:val="21"/>
-          <w:szCs w:val="21"/>
-          <w:lang w:val="en-SG" w:eastAsia="en-SG"/>
-        </w:rPr>
-        <w:t>TaskManager parses the </w:t>
+      <w:proofErr w:type="spellStart"/>
+      <w:r>
+        <w:rPr>
+          <w:rFonts w:ascii="Segoe UI" w:eastAsia="Times New Roman" w:hAnsi="Segoe UI" w:cs="Segoe UI"/>
+          <w:color w:val="333333"/>
+          <w:sz w:val="21"/>
+          <w:szCs w:val="21"/>
+          <w:lang w:val="en-SG" w:eastAsia="en-SG"/>
+        </w:rPr>
+        <w:t>TaskManager</w:t>
+      </w:r>
+      <w:proofErr w:type="spellEnd"/>
+      <w:r>
+        <w:rPr>
+          <w:rFonts w:ascii="Segoe UI" w:eastAsia="Times New Roman" w:hAnsi="Segoe UI" w:cs="Segoe UI"/>
+          <w:color w:val="333333"/>
+          <w:sz w:val="21"/>
+          <w:szCs w:val="21"/>
+          <w:lang w:val="en-SG" w:eastAsia="en-SG"/>
+        </w:rPr>
+        <w:t xml:space="preserve"> parses the </w:t>
       </w:r>
       <w:r>
         <w:rPr>
@@ -11060,24 +12262,36 @@
           <w:ilvl w:val="0"/>
           <w:numId w:val="18"/>
         </w:numPr>
-        <w:spacing w:before="60" w:after="100" w:afterAutospacing="1" w:line="240" w:lineRule="auto"/>
-        <w:rPr>
-          <w:rFonts w:ascii="Segoe UI" w:eastAsia="Times New Roman" w:hAnsi="Segoe UI" w:cs="Segoe UI"/>
-          <w:color w:val="333333"/>
-          <w:sz w:val="21"/>
-          <w:szCs w:val="21"/>
-          <w:lang w:val="en-SG" w:eastAsia="en-SG"/>
-        </w:rPr>
-      </w:pPr>
-      <w:r>
-        <w:rPr>
-          <w:rFonts w:ascii="Segoe UI" w:eastAsia="Times New Roman" w:hAnsi="Segoe UI" w:cs="Segoe UI"/>
-          <w:color w:val="333333"/>
-          <w:sz w:val="21"/>
-          <w:szCs w:val="21"/>
-          <w:lang w:val="en-SG" w:eastAsia="en-SG"/>
-        </w:rPr>
-        <w:t>TaskManager saves the current task list to storage and updates the GUI to display the updated list with the newly added task</w:t>
+        <w:spacing w:after="100" w:afterAutospacing="1" w:line="240" w:lineRule="auto"/>
+        <w:rPr>
+          <w:rFonts w:ascii="Segoe UI" w:eastAsia="Times New Roman" w:hAnsi="Segoe UI" w:cs="Segoe UI"/>
+          <w:color w:val="333333"/>
+          <w:sz w:val="21"/>
+          <w:szCs w:val="21"/>
+          <w:lang w:val="en-SG" w:eastAsia="en-SG"/>
+        </w:rPr>
+      </w:pPr>
+      <w:proofErr w:type="spellStart"/>
+      <w:r>
+        <w:rPr>
+          <w:rFonts w:ascii="Segoe UI" w:eastAsia="Times New Roman" w:hAnsi="Segoe UI" w:cs="Segoe UI"/>
+          <w:color w:val="333333"/>
+          <w:sz w:val="21"/>
+          <w:szCs w:val="21"/>
+          <w:lang w:val="en-SG" w:eastAsia="en-SG"/>
+        </w:rPr>
+        <w:t>TaskManager</w:t>
+      </w:r>
+      <w:proofErr w:type="spellEnd"/>
+      <w:r>
+        <w:rPr>
+          <w:rFonts w:ascii="Segoe UI" w:eastAsia="Times New Roman" w:hAnsi="Segoe UI" w:cs="Segoe UI"/>
+          <w:color w:val="333333"/>
+          <w:sz w:val="21"/>
+          <w:szCs w:val="21"/>
+          <w:lang w:val="en-SG" w:eastAsia="en-SG"/>
+        </w:rPr>
+        <w:t xml:space="preserve"> saves the current task list to storage and updates the GUI to display the updated list with the newly added task</w:t>
       </w:r>
     </w:p>
     <w:p>
@@ -11145,7 +12359,29 @@
           <w:szCs w:val="21"/>
           <w:lang w:val="en-SG" w:eastAsia="en-SG"/>
         </w:rPr>
-        <w:t>1a. User enters a task name that needs to be escaped as it contains values that CommandParser is unable to parse correctly.</w:t>
+        <w:t xml:space="preserve">1a. User enters a task name that needs to be escaped as it contains values that </w:t>
+      </w:r>
+      <w:proofErr w:type="spellStart"/>
+      <w:r>
+        <w:rPr>
+          <w:rFonts w:ascii="Segoe UI" w:eastAsia="Times New Roman" w:hAnsi="Segoe UI" w:cs="Segoe UI"/>
+          <w:color w:val="333333"/>
+          <w:sz w:val="21"/>
+          <w:szCs w:val="21"/>
+          <w:lang w:val="en-SG" w:eastAsia="en-SG"/>
+        </w:rPr>
+        <w:t>CommandParser</w:t>
+      </w:r>
+      <w:proofErr w:type="spellEnd"/>
+      <w:r>
+        <w:rPr>
+          <w:rFonts w:ascii="Segoe UI" w:eastAsia="Times New Roman" w:hAnsi="Segoe UI" w:cs="Segoe UI"/>
+          <w:color w:val="333333"/>
+          <w:sz w:val="21"/>
+          <w:szCs w:val="21"/>
+          <w:lang w:val="en-SG" w:eastAsia="en-SG"/>
+        </w:rPr>
+        <w:t xml:space="preserve"> is unable to parse correctly.</w:t>
       </w:r>
     </w:p>
     <w:p>
@@ -11167,7 +12403,51 @@
           <w:szCs w:val="21"/>
           <w:lang w:val="en-SG" w:eastAsia="en-SG"/>
         </w:rPr>
-        <w:t>1a1. TaskManager's instant parsing feature reflects to the user that his / her input is being parsed into the wrong field 1a2. User uses the double inverted commas to escape the task name </w:t>
+        <w:t xml:space="preserve">1a1. </w:t>
+      </w:r>
+      <w:proofErr w:type="spellStart"/>
+      <w:r>
+        <w:rPr>
+          <w:rFonts w:ascii="Segoe UI" w:eastAsia="Times New Roman" w:hAnsi="Segoe UI" w:cs="Segoe UI"/>
+          <w:color w:val="777777"/>
+          <w:sz w:val="21"/>
+          <w:szCs w:val="21"/>
+          <w:lang w:val="en-SG" w:eastAsia="en-SG"/>
+        </w:rPr>
+        <w:t>TaskManager's</w:t>
+      </w:r>
+      <w:proofErr w:type="spellEnd"/>
+      <w:r>
+        <w:rPr>
+          <w:rFonts w:ascii="Segoe UI" w:eastAsia="Times New Roman" w:hAnsi="Segoe UI" w:cs="Segoe UI"/>
+          <w:color w:val="777777"/>
+          <w:sz w:val="21"/>
+          <w:szCs w:val="21"/>
+          <w:lang w:val="en-SG" w:eastAsia="en-SG"/>
+        </w:rPr>
+        <w:t xml:space="preserve"> instant parsing feature reflects to the user that his / her input is being parsed into the wrong field </w:t>
+      </w:r>
+    </w:p>
+    <w:p>
+      <w:pPr>
+        <w:spacing w:line="240" w:lineRule="auto"/>
+        <w:rPr>
+          <w:rFonts w:ascii="Segoe UI" w:eastAsia="Times New Roman" w:hAnsi="Segoe UI" w:cs="Segoe UI"/>
+          <w:color w:val="777777"/>
+          <w:sz w:val="21"/>
+          <w:szCs w:val="21"/>
+          <w:lang w:val="en-SG" w:eastAsia="en-SG"/>
+        </w:rPr>
+      </w:pPr>
+      <w:r>
+        <w:rPr>
+          <w:rFonts w:ascii="Segoe UI" w:eastAsia="Times New Roman" w:hAnsi="Segoe UI" w:cs="Segoe UI"/>
+          <w:color w:val="777777"/>
+          <w:sz w:val="21"/>
+          <w:szCs w:val="21"/>
+          <w:lang w:val="en-SG" w:eastAsia="en-SG"/>
+        </w:rPr>
+        <w:t>1a2. User uses the double inverted commas to escape the task name </w:t>
       </w:r>
       <w:r>
         <w:rPr>
@@ -11183,7 +12463,7 @@
     </w:p>
     <w:p>
       <w:pPr>
-        <w:spacing w:after="0" w:line="240" w:lineRule="auto"/>
+        <w:spacing w:line="240" w:lineRule="auto"/>
         <w:rPr>
           <w:rFonts w:ascii="Segoe UI" w:eastAsia="Times New Roman" w:hAnsi="Segoe UI" w:cs="Segoe UI"/>
           <w:color w:val="333333"/>
@@ -11242,7 +12522,29 @@
           <w:szCs w:val="21"/>
           <w:lang w:val="en-SG" w:eastAsia="en-SG"/>
         </w:rPr>
-        <w:t>2a1. TaskManager displays an error message on the GUI, informing the user of the correct format for the </w:t>
+        <w:t xml:space="preserve">2a1. </w:t>
+      </w:r>
+      <w:proofErr w:type="spellStart"/>
+      <w:r>
+        <w:rPr>
+          <w:rFonts w:ascii="Segoe UI" w:eastAsia="Times New Roman" w:hAnsi="Segoe UI" w:cs="Segoe UI"/>
+          <w:color w:val="777777"/>
+          <w:sz w:val="21"/>
+          <w:szCs w:val="21"/>
+          <w:lang w:val="en-SG" w:eastAsia="en-SG"/>
+        </w:rPr>
+        <w:t>TaskManager</w:t>
+      </w:r>
+      <w:proofErr w:type="spellEnd"/>
+      <w:r>
+        <w:rPr>
+          <w:rFonts w:ascii="Segoe UI" w:eastAsia="Times New Roman" w:hAnsi="Segoe UI" w:cs="Segoe UI"/>
+          <w:color w:val="777777"/>
+          <w:sz w:val="21"/>
+          <w:szCs w:val="21"/>
+          <w:lang w:val="en-SG" w:eastAsia="en-SG"/>
+        </w:rPr>
+        <w:t xml:space="preserve"> displays an error message on the GUI, informing the user of the correct format for the </w:t>
       </w:r>
       <w:r>
         <w:rPr>
@@ -11337,7 +12639,29 @@
           <w:szCs w:val="21"/>
           <w:lang w:val="en-SG" w:eastAsia="en-SG"/>
         </w:rPr>
-        <w:t>2b1. TaskManger displays an error message on the GUI, informing the user that he / she is unable to perform the add command in done list view, and prompts the user to switch to undone list view instead to perform the add command </w:t>
+        <w:t xml:space="preserve">2b1. </w:t>
+      </w:r>
+      <w:proofErr w:type="spellStart"/>
+      <w:r>
+        <w:rPr>
+          <w:rFonts w:ascii="Segoe UI" w:eastAsia="Times New Roman" w:hAnsi="Segoe UI" w:cs="Segoe UI"/>
+          <w:color w:val="777777"/>
+          <w:sz w:val="21"/>
+          <w:szCs w:val="21"/>
+          <w:lang w:val="en-SG" w:eastAsia="en-SG"/>
+        </w:rPr>
+        <w:t>TaskManger</w:t>
+      </w:r>
+      <w:proofErr w:type="spellEnd"/>
+      <w:r>
+        <w:rPr>
+          <w:rFonts w:ascii="Segoe UI" w:eastAsia="Times New Roman" w:hAnsi="Segoe UI" w:cs="Segoe UI"/>
+          <w:color w:val="777777"/>
+          <w:sz w:val="21"/>
+          <w:szCs w:val="21"/>
+          <w:lang w:val="en-SG" w:eastAsia="en-SG"/>
+        </w:rPr>
+        <w:t xml:space="preserve"> displays an error message on the GUI, informing the user that he / she is unable to perform the add command in done list view, and prompts the user to switch to undone list view instead to perform the add command </w:t>
       </w:r>
       <w:r>
         <w:rPr>
@@ -11375,7 +12699,7 @@
     </w:p>
     <w:p>
       <w:pPr>
-        <w:spacing w:after="240" w:line="240" w:lineRule="auto"/>
+        <w:spacing w:after="0" w:line="240" w:lineRule="auto"/>
         <w:rPr>
           <w:rFonts w:ascii="Segoe UI" w:eastAsia="Times New Roman" w:hAnsi="Segoe UI" w:cs="Segoe UI"/>
           <w:color w:val="777777"/>
@@ -11555,15 +12879,27 @@
           <w:lang w:val="en-SG" w:eastAsia="en-SG"/>
         </w:rPr>
       </w:pPr>
-      <w:r>
-        <w:rPr>
-          <w:rFonts w:ascii="Segoe UI" w:eastAsia="Times New Roman" w:hAnsi="Segoe UI" w:cs="Segoe UI"/>
-          <w:color w:val="333333"/>
-          <w:sz w:val="21"/>
-          <w:szCs w:val="21"/>
-          <w:lang w:val="en-SG" w:eastAsia="en-SG"/>
-        </w:rPr>
-        <w:t>TaskManager parses the </w:t>
+      <w:proofErr w:type="spellStart"/>
+      <w:r>
+        <w:rPr>
+          <w:rFonts w:ascii="Segoe UI" w:eastAsia="Times New Roman" w:hAnsi="Segoe UI" w:cs="Segoe UI"/>
+          <w:color w:val="333333"/>
+          <w:sz w:val="21"/>
+          <w:szCs w:val="21"/>
+          <w:lang w:val="en-SG" w:eastAsia="en-SG"/>
+        </w:rPr>
+        <w:t>TaskManager</w:t>
+      </w:r>
+      <w:proofErr w:type="spellEnd"/>
+      <w:r>
+        <w:rPr>
+          <w:rFonts w:ascii="Segoe UI" w:eastAsia="Times New Roman" w:hAnsi="Segoe UI" w:cs="Segoe UI"/>
+          <w:color w:val="333333"/>
+          <w:sz w:val="21"/>
+          <w:szCs w:val="21"/>
+          <w:lang w:val="en-SG" w:eastAsia="en-SG"/>
+        </w:rPr>
+        <w:t xml:space="preserve"> parses the </w:t>
       </w:r>
       <w:r>
         <w:rPr>
@@ -11592,24 +12928,36 @@
           <w:ilvl w:val="0"/>
           <w:numId w:val="19"/>
         </w:numPr>
-        <w:spacing w:before="60" w:after="100" w:afterAutospacing="1" w:line="240" w:lineRule="auto"/>
-        <w:rPr>
-          <w:rFonts w:ascii="Segoe UI" w:eastAsia="Times New Roman" w:hAnsi="Segoe UI" w:cs="Segoe UI"/>
-          <w:color w:val="333333"/>
-          <w:sz w:val="21"/>
-          <w:szCs w:val="21"/>
-          <w:lang w:val="en-SG" w:eastAsia="en-SG"/>
-        </w:rPr>
-      </w:pPr>
-      <w:r>
-        <w:rPr>
-          <w:rFonts w:ascii="Segoe UI" w:eastAsia="Times New Roman" w:hAnsi="Segoe UI" w:cs="Segoe UI"/>
-          <w:color w:val="333333"/>
-          <w:sz w:val="21"/>
-          <w:szCs w:val="21"/>
-          <w:lang w:val="en-SG" w:eastAsia="en-SG"/>
-        </w:rPr>
-        <w:t>TaskManager removes any filters for the task list and updates the GUI to display the entire list of undone tasks</w:t>
+        <w:spacing w:after="100" w:afterAutospacing="1" w:line="240" w:lineRule="auto"/>
+        <w:rPr>
+          <w:rFonts w:ascii="Segoe UI" w:eastAsia="Times New Roman" w:hAnsi="Segoe UI" w:cs="Segoe UI"/>
+          <w:color w:val="333333"/>
+          <w:sz w:val="21"/>
+          <w:szCs w:val="21"/>
+          <w:lang w:val="en-SG" w:eastAsia="en-SG"/>
+        </w:rPr>
+      </w:pPr>
+      <w:proofErr w:type="spellStart"/>
+      <w:r>
+        <w:rPr>
+          <w:rFonts w:ascii="Segoe UI" w:eastAsia="Times New Roman" w:hAnsi="Segoe UI" w:cs="Segoe UI"/>
+          <w:color w:val="333333"/>
+          <w:sz w:val="21"/>
+          <w:szCs w:val="21"/>
+          <w:lang w:val="en-SG" w:eastAsia="en-SG"/>
+        </w:rPr>
+        <w:t>TaskManager</w:t>
+      </w:r>
+      <w:proofErr w:type="spellEnd"/>
+      <w:r>
+        <w:rPr>
+          <w:rFonts w:ascii="Segoe UI" w:eastAsia="Times New Roman" w:hAnsi="Segoe UI" w:cs="Segoe UI"/>
+          <w:color w:val="333333"/>
+          <w:sz w:val="21"/>
+          <w:szCs w:val="21"/>
+          <w:lang w:val="en-SG" w:eastAsia="en-SG"/>
+        </w:rPr>
+        <w:t xml:space="preserve"> removes any filters for the task list and updates the GUI to display the entire list of undone tasks</w:t>
       </w:r>
     </w:p>
     <w:p>
@@ -11660,7 +13008,7 @@
     </w:p>
     <w:p>
       <w:pPr>
-        <w:spacing w:after="0" w:line="240" w:lineRule="auto"/>
+        <w:spacing w:line="240" w:lineRule="auto"/>
         <w:rPr>
           <w:rFonts w:ascii="Segoe UI" w:eastAsia="Times New Roman" w:hAnsi="Segoe UI" w:cs="Segoe UI"/>
           <w:color w:val="333333"/>
@@ -11719,7 +13067,29 @@
           <w:szCs w:val="21"/>
           <w:lang w:val="en-SG" w:eastAsia="en-SG"/>
         </w:rPr>
-        <w:t>2a1. TaskManager displays an error message on the GUI, informing the user of the correct format for the </w:t>
+        <w:t xml:space="preserve">2a1. </w:t>
+      </w:r>
+      <w:proofErr w:type="spellStart"/>
+      <w:r>
+        <w:rPr>
+          <w:rFonts w:ascii="Segoe UI" w:eastAsia="Times New Roman" w:hAnsi="Segoe UI" w:cs="Segoe UI"/>
+          <w:color w:val="777777"/>
+          <w:sz w:val="21"/>
+          <w:szCs w:val="21"/>
+          <w:lang w:val="en-SG" w:eastAsia="en-SG"/>
+        </w:rPr>
+        <w:t>TaskManager</w:t>
+      </w:r>
+      <w:proofErr w:type="spellEnd"/>
+      <w:r>
+        <w:rPr>
+          <w:rFonts w:ascii="Segoe UI" w:eastAsia="Times New Roman" w:hAnsi="Segoe UI" w:cs="Segoe UI"/>
+          <w:color w:val="777777"/>
+          <w:sz w:val="21"/>
+          <w:szCs w:val="21"/>
+          <w:lang w:val="en-SG" w:eastAsia="en-SG"/>
+        </w:rPr>
+        <w:t xml:space="preserve"> displays an error message on the GUI, informing the user of the correct format for the </w:t>
       </w:r>
       <w:r>
         <w:rPr>
@@ -11733,22 +13103,32 @@
       </w:r>
       <w:r>
         <w:rPr>
-          <w:rFonts w:ascii="Segoe UI" w:eastAsia="Times New Roman" w:hAnsi="Segoe UI" w:cs="Segoe UI"/>
-          <w:color w:val="777777"/>
-          <w:sz w:val="21"/>
-          <w:szCs w:val="21"/>
-          <w:lang w:val="en-SG" w:eastAsia="en-SG"/>
-        </w:rPr>
-        <w:t>command and an example </w:t>
-      </w:r>
-      <w:r>
-        <w:rPr>
           <w:rFonts w:ascii="Consolas" w:eastAsia="Times New Roman" w:hAnsi="Consolas" w:cs="Courier New"/>
           <w:color w:val="777777"/>
           <w:sz w:val="20"/>
           <w:szCs w:val="20"/>
           <w:lang w:val="en-SG" w:eastAsia="en-SG"/>
         </w:rPr>
+        <w:t xml:space="preserve"> </w:t>
+      </w:r>
+      <w:r>
+        <w:rPr>
+          <w:rFonts w:ascii="Segoe UI" w:eastAsia="Times New Roman" w:hAnsi="Segoe UI" w:cs="Segoe UI"/>
+          <w:color w:val="777777"/>
+          <w:sz w:val="21"/>
+          <w:szCs w:val="21"/>
+          <w:lang w:val="en-SG" w:eastAsia="en-SG"/>
+        </w:rPr>
+        <w:t>command and an example </w:t>
+      </w:r>
+      <w:r>
+        <w:rPr>
+          <w:rFonts w:ascii="Consolas" w:eastAsia="Times New Roman" w:hAnsi="Consolas" w:cs="Courier New"/>
+          <w:color w:val="777777"/>
+          <w:sz w:val="20"/>
+          <w:szCs w:val="20"/>
+          <w:lang w:val="en-SG" w:eastAsia="en-SG"/>
+        </w:rPr>
         <w:t>list</w:t>
       </w:r>
       <w:r>
@@ -11792,7 +13172,29 @@
           <w:szCs w:val="21"/>
           <w:lang w:val="en-SG" w:eastAsia="en-SG"/>
         </w:rPr>
-        <w:t>2b. The list is empty</w:t>
+        <w:t xml:space="preserve">2b. </w:t>
+      </w:r>
+      <w:proofErr w:type="gramStart"/>
+      <w:r>
+        <w:rPr>
+          <w:rFonts w:ascii="Segoe UI" w:eastAsia="Times New Roman" w:hAnsi="Segoe UI" w:cs="Segoe UI"/>
+          <w:color w:val="333333"/>
+          <w:sz w:val="21"/>
+          <w:szCs w:val="21"/>
+          <w:lang w:val="en-SG" w:eastAsia="en-SG"/>
+        </w:rPr>
+        <w:t>The</w:t>
+      </w:r>
+      <w:proofErr w:type="gramEnd"/>
+      <w:r>
+        <w:rPr>
+          <w:rFonts w:ascii="Segoe UI" w:eastAsia="Times New Roman" w:hAnsi="Segoe UI" w:cs="Segoe UI"/>
+          <w:color w:val="333333"/>
+          <w:sz w:val="21"/>
+          <w:szCs w:val="21"/>
+          <w:lang w:val="en-SG" w:eastAsia="en-SG"/>
+        </w:rPr>
+        <w:t xml:space="preserve"> list is empty</w:t>
       </w:r>
     </w:p>
     <w:p>
@@ -11874,7 +13276,7 @@
           <w:ilvl w:val="0"/>
           <w:numId w:val="20"/>
         </w:numPr>
-        <w:spacing w:before="100" w:beforeAutospacing="1" w:after="100" w:afterAutospacing="1" w:line="240" w:lineRule="auto"/>
+        <w:spacing w:before="100" w:beforeAutospacing="1" w:after="0" w:line="240" w:lineRule="auto"/>
         <w:rPr>
           <w:rFonts w:ascii="Segoe UI" w:eastAsia="Times New Roman" w:hAnsi="Segoe UI" w:cs="Segoe UI"/>
           <w:color w:val="333333"/>
@@ -11900,24 +13302,36 @@
           <w:ilvl w:val="0"/>
           <w:numId w:val="20"/>
         </w:numPr>
-        <w:spacing w:before="60" w:after="100" w:afterAutospacing="1" w:line="240" w:lineRule="auto"/>
-        <w:rPr>
-          <w:rFonts w:ascii="Segoe UI" w:eastAsia="Times New Roman" w:hAnsi="Segoe UI" w:cs="Segoe UI"/>
-          <w:color w:val="333333"/>
-          <w:sz w:val="21"/>
-          <w:szCs w:val="21"/>
-          <w:lang w:val="en-SG" w:eastAsia="en-SG"/>
-        </w:rPr>
-      </w:pPr>
-      <w:r>
-        <w:rPr>
-          <w:rFonts w:ascii="Segoe UI" w:eastAsia="Times New Roman" w:hAnsi="Segoe UI" w:cs="Segoe UI"/>
-          <w:color w:val="333333"/>
-          <w:sz w:val="21"/>
-          <w:szCs w:val="21"/>
-          <w:lang w:val="en-SG" w:eastAsia="en-SG"/>
-        </w:rPr>
-        <w:t>TaskManager shows the list of all undone tasks</w:t>
+        <w:spacing w:after="100" w:afterAutospacing="1" w:line="240" w:lineRule="auto"/>
+        <w:rPr>
+          <w:rFonts w:ascii="Segoe UI" w:eastAsia="Times New Roman" w:hAnsi="Segoe UI" w:cs="Segoe UI"/>
+          <w:color w:val="333333"/>
+          <w:sz w:val="21"/>
+          <w:szCs w:val="21"/>
+          <w:lang w:val="en-SG" w:eastAsia="en-SG"/>
+        </w:rPr>
+      </w:pPr>
+      <w:proofErr w:type="spellStart"/>
+      <w:r>
+        <w:rPr>
+          <w:rFonts w:ascii="Segoe UI" w:eastAsia="Times New Roman" w:hAnsi="Segoe UI" w:cs="Segoe UI"/>
+          <w:color w:val="333333"/>
+          <w:sz w:val="21"/>
+          <w:szCs w:val="21"/>
+          <w:lang w:val="en-SG" w:eastAsia="en-SG"/>
+        </w:rPr>
+        <w:t>TaskManager</w:t>
+      </w:r>
+      <w:proofErr w:type="spellEnd"/>
+      <w:r>
+        <w:rPr>
+          <w:rFonts w:ascii="Segoe UI" w:eastAsia="Times New Roman" w:hAnsi="Segoe UI" w:cs="Segoe UI"/>
+          <w:color w:val="333333"/>
+          <w:sz w:val="21"/>
+          <w:szCs w:val="21"/>
+          <w:lang w:val="en-SG" w:eastAsia="en-SG"/>
+        </w:rPr>
+        <w:t xml:space="preserve"> shows the list of all undone tasks</w:t>
       </w:r>
     </w:p>
     <w:p>
@@ -12001,15 +13415,27 @@
           <w:lang w:val="en-SG" w:eastAsia="en-SG"/>
         </w:rPr>
       </w:pPr>
-      <w:r>
-        <w:rPr>
-          <w:rFonts w:ascii="Segoe UI" w:eastAsia="Times New Roman" w:hAnsi="Segoe UI" w:cs="Segoe UI"/>
-          <w:color w:val="333333"/>
-          <w:sz w:val="21"/>
-          <w:szCs w:val="21"/>
-          <w:lang w:val="en-SG" w:eastAsia="en-SG"/>
-        </w:rPr>
-        <w:t>TaskManager parses the </w:t>
+      <w:proofErr w:type="spellStart"/>
+      <w:r>
+        <w:rPr>
+          <w:rFonts w:ascii="Segoe UI" w:eastAsia="Times New Roman" w:hAnsi="Segoe UI" w:cs="Segoe UI"/>
+          <w:color w:val="333333"/>
+          <w:sz w:val="21"/>
+          <w:szCs w:val="21"/>
+          <w:lang w:val="en-SG" w:eastAsia="en-SG"/>
+        </w:rPr>
+        <w:t>TaskManager</w:t>
+      </w:r>
+      <w:proofErr w:type="spellEnd"/>
+      <w:r>
+        <w:rPr>
+          <w:rFonts w:ascii="Segoe UI" w:eastAsia="Times New Roman" w:hAnsi="Segoe UI" w:cs="Segoe UI"/>
+          <w:color w:val="333333"/>
+          <w:sz w:val="21"/>
+          <w:szCs w:val="21"/>
+          <w:lang w:val="en-SG" w:eastAsia="en-SG"/>
+        </w:rPr>
+        <w:t xml:space="preserve"> parses the </w:t>
       </w:r>
       <w:r>
         <w:rPr>
@@ -12038,24 +13464,36 @@
           <w:ilvl w:val="0"/>
           <w:numId w:val="20"/>
         </w:numPr>
-        <w:spacing w:before="60" w:after="100" w:afterAutospacing="1" w:line="240" w:lineRule="auto"/>
-        <w:rPr>
-          <w:rFonts w:ascii="Segoe UI" w:eastAsia="Times New Roman" w:hAnsi="Segoe UI" w:cs="Segoe UI"/>
-          <w:color w:val="333333"/>
-          <w:sz w:val="21"/>
-          <w:szCs w:val="21"/>
-          <w:lang w:val="en-SG" w:eastAsia="en-SG"/>
-        </w:rPr>
-      </w:pPr>
-      <w:r>
-        <w:rPr>
-          <w:rFonts w:ascii="Segoe UI" w:eastAsia="Times New Roman" w:hAnsi="Segoe UI" w:cs="Segoe UI"/>
-          <w:color w:val="333333"/>
-          <w:sz w:val="21"/>
-          <w:szCs w:val="21"/>
-          <w:lang w:val="en-SG" w:eastAsia="en-SG"/>
-        </w:rPr>
-        <w:t>TaskManager edits the requested fields on the specified task according to the command entered</w:t>
+        <w:spacing w:after="100" w:afterAutospacing="1" w:line="240" w:lineRule="auto"/>
+        <w:rPr>
+          <w:rFonts w:ascii="Segoe UI" w:eastAsia="Times New Roman" w:hAnsi="Segoe UI" w:cs="Segoe UI"/>
+          <w:color w:val="333333"/>
+          <w:sz w:val="21"/>
+          <w:szCs w:val="21"/>
+          <w:lang w:val="en-SG" w:eastAsia="en-SG"/>
+        </w:rPr>
+      </w:pPr>
+      <w:proofErr w:type="spellStart"/>
+      <w:r>
+        <w:rPr>
+          <w:rFonts w:ascii="Segoe UI" w:eastAsia="Times New Roman" w:hAnsi="Segoe UI" w:cs="Segoe UI"/>
+          <w:color w:val="333333"/>
+          <w:sz w:val="21"/>
+          <w:szCs w:val="21"/>
+          <w:lang w:val="en-SG" w:eastAsia="en-SG"/>
+        </w:rPr>
+        <w:t>TaskManager</w:t>
+      </w:r>
+      <w:proofErr w:type="spellEnd"/>
+      <w:r>
+        <w:rPr>
+          <w:rFonts w:ascii="Segoe UI" w:eastAsia="Times New Roman" w:hAnsi="Segoe UI" w:cs="Segoe UI"/>
+          <w:color w:val="333333"/>
+          <w:sz w:val="21"/>
+          <w:szCs w:val="21"/>
+          <w:lang w:val="en-SG" w:eastAsia="en-SG"/>
+        </w:rPr>
+        <w:t xml:space="preserve"> edits the requested fields on the specified task according to the command entered</w:t>
       </w:r>
     </w:p>
     <w:p>
@@ -12064,24 +13502,36 @@
           <w:ilvl w:val="0"/>
           <w:numId w:val="20"/>
         </w:numPr>
-        <w:spacing w:before="60" w:after="100" w:afterAutospacing="1" w:line="240" w:lineRule="auto"/>
-        <w:rPr>
-          <w:rFonts w:ascii="Segoe UI" w:eastAsia="Times New Roman" w:hAnsi="Segoe UI" w:cs="Segoe UI"/>
-          <w:color w:val="333333"/>
-          <w:sz w:val="21"/>
-          <w:szCs w:val="21"/>
-          <w:lang w:val="en-SG" w:eastAsia="en-SG"/>
-        </w:rPr>
-      </w:pPr>
-      <w:r>
-        <w:rPr>
-          <w:rFonts w:ascii="Segoe UI" w:eastAsia="Times New Roman" w:hAnsi="Segoe UI" w:cs="Segoe UI"/>
-          <w:color w:val="333333"/>
-          <w:sz w:val="21"/>
-          <w:szCs w:val="21"/>
-          <w:lang w:val="en-SG" w:eastAsia="en-SG"/>
-        </w:rPr>
-        <w:t>TaskManager updates the GUI to display the new list of undone tasks and highlight the newly edited task </w:t>
+        <w:spacing w:after="100" w:afterAutospacing="1" w:line="240" w:lineRule="auto"/>
+        <w:rPr>
+          <w:rFonts w:ascii="Segoe UI" w:eastAsia="Times New Roman" w:hAnsi="Segoe UI" w:cs="Segoe UI"/>
+          <w:color w:val="333333"/>
+          <w:sz w:val="21"/>
+          <w:szCs w:val="21"/>
+          <w:lang w:val="en-SG" w:eastAsia="en-SG"/>
+        </w:rPr>
+      </w:pPr>
+      <w:proofErr w:type="spellStart"/>
+      <w:r>
+        <w:rPr>
+          <w:rFonts w:ascii="Segoe UI" w:eastAsia="Times New Roman" w:hAnsi="Segoe UI" w:cs="Segoe UI"/>
+          <w:color w:val="333333"/>
+          <w:sz w:val="21"/>
+          <w:szCs w:val="21"/>
+          <w:lang w:val="en-SG" w:eastAsia="en-SG"/>
+        </w:rPr>
+        <w:t>TaskManager</w:t>
+      </w:r>
+      <w:proofErr w:type="spellEnd"/>
+      <w:r>
+        <w:rPr>
+          <w:rFonts w:ascii="Segoe UI" w:eastAsia="Times New Roman" w:hAnsi="Segoe UI" w:cs="Segoe UI"/>
+          <w:color w:val="333333"/>
+          <w:sz w:val="21"/>
+          <w:szCs w:val="21"/>
+          <w:lang w:val="en-SG" w:eastAsia="en-SG"/>
+        </w:rPr>
+        <w:t xml:space="preserve"> updates the GUI to display the new list of undone tasks and highlight the newly edited task </w:t>
       </w:r>
     </w:p>
     <w:p>
@@ -12105,10 +13555,7 @@
         </w:rPr>
         <w:t>Use case ends</w:t>
       </w:r>
-    </w:p>
-    <w:p>
-      <w:pPr>
-        <w:spacing w:after="240" w:line="240" w:lineRule="auto"/>
+      <w:r>
         <w:rPr>
           <w:rFonts w:ascii="Segoe UI" w:eastAsia="Times New Roman" w:hAnsi="Segoe UI" w:cs="Segoe UI"/>
           <w:b/>
@@ -12118,10 +13565,21 @@
           <w:szCs w:val="21"/>
           <w:lang w:val="en-SG" w:eastAsia="en-SG"/>
         </w:rPr>
-      </w:pPr>
-    </w:p>
-    <w:p>
-      <w:pPr>
+        <w:br w:type="page"/>
+      </w:r>
+    </w:p>
+    <w:p>
+      <w:pPr>
+        <w:spacing w:after="240" w:line="240" w:lineRule="auto"/>
+        <w:rPr>
+          <w:rFonts w:ascii="Segoe UI" w:eastAsia="Times New Roman" w:hAnsi="Segoe UI" w:cs="Segoe UI"/>
+          <w:color w:val="333333"/>
+          <w:sz w:val="21"/>
+          <w:szCs w:val="21"/>
+          <w:lang w:val="en-SG" w:eastAsia="en-SG"/>
+        </w:rPr>
+      </w:pPr>
+      <w:r>
         <w:rPr>
           <w:rFonts w:ascii="Segoe UI" w:eastAsia="Times New Roman" w:hAnsi="Segoe UI" w:cs="Segoe UI"/>
           <w:b/>
@@ -12131,41 +13589,6 @@
           <w:szCs w:val="21"/>
           <w:lang w:val="en-SG" w:eastAsia="en-SG"/>
         </w:rPr>
-      </w:pPr>
-      <w:r>
-        <w:rPr>
-          <w:rFonts w:ascii="Segoe UI" w:eastAsia="Times New Roman" w:hAnsi="Segoe UI" w:cs="Segoe UI"/>
-          <w:b/>
-          <w:bCs/>
-          <w:color w:val="333333"/>
-          <w:sz w:val="21"/>
-          <w:szCs w:val="21"/>
-          <w:lang w:val="en-SG" w:eastAsia="en-SG"/>
-        </w:rPr>
-        <w:br w:type="page"/>
-      </w:r>
-    </w:p>
-    <w:p>
-      <w:pPr>
-        <w:spacing w:after="240" w:line="240" w:lineRule="auto"/>
-        <w:rPr>
-          <w:rFonts w:ascii="Segoe UI" w:eastAsia="Times New Roman" w:hAnsi="Segoe UI" w:cs="Segoe UI"/>
-          <w:color w:val="333333"/>
-          <w:sz w:val="21"/>
-          <w:szCs w:val="21"/>
-          <w:lang w:val="en-SG" w:eastAsia="en-SG"/>
-        </w:rPr>
-      </w:pPr>
-      <w:r>
-        <w:rPr>
-          <w:rFonts w:ascii="Segoe UI" w:eastAsia="Times New Roman" w:hAnsi="Segoe UI" w:cs="Segoe UI"/>
-          <w:b/>
-          <w:bCs/>
-          <w:color w:val="333333"/>
-          <w:sz w:val="21"/>
-          <w:szCs w:val="21"/>
-          <w:lang w:val="en-SG" w:eastAsia="en-SG"/>
-        </w:rPr>
         <w:lastRenderedPageBreak/>
         <w:t>Extensions</w:t>
       </w:r>
@@ -12189,7 +13612,29 @@
           <w:szCs w:val="21"/>
           <w:lang w:val="en-SG" w:eastAsia="en-SG"/>
         </w:rPr>
-        <w:t>2a. The list is empty</w:t>
+        <w:t xml:space="preserve">2a. </w:t>
+      </w:r>
+      <w:proofErr w:type="gramStart"/>
+      <w:r>
+        <w:rPr>
+          <w:rFonts w:ascii="Segoe UI" w:eastAsia="Times New Roman" w:hAnsi="Segoe UI" w:cs="Segoe UI"/>
+          <w:color w:val="333333"/>
+          <w:sz w:val="21"/>
+          <w:szCs w:val="21"/>
+          <w:lang w:val="en-SG" w:eastAsia="en-SG"/>
+        </w:rPr>
+        <w:t>The</w:t>
+      </w:r>
+      <w:proofErr w:type="gramEnd"/>
+      <w:r>
+        <w:rPr>
+          <w:rFonts w:ascii="Segoe UI" w:eastAsia="Times New Roman" w:hAnsi="Segoe UI" w:cs="Segoe UI"/>
+          <w:color w:val="333333"/>
+          <w:sz w:val="21"/>
+          <w:szCs w:val="21"/>
+          <w:lang w:val="en-SG" w:eastAsia="en-SG"/>
+        </w:rPr>
+        <w:t xml:space="preserve"> list is empty</w:t>
       </w:r>
     </w:p>
     <w:p>
@@ -12255,7 +13700,29 @@
           <w:szCs w:val="21"/>
           <w:lang w:val="en-SG" w:eastAsia="en-SG"/>
         </w:rPr>
-        <w:t>3a1. TaskManager displays an error message on the GUI, informing the user of the correct format for the </w:t>
+        <w:t xml:space="preserve">3a1. </w:t>
+      </w:r>
+      <w:proofErr w:type="spellStart"/>
+      <w:r>
+        <w:rPr>
+          <w:rFonts w:ascii="Segoe UI" w:eastAsia="Times New Roman" w:hAnsi="Segoe UI" w:cs="Segoe UI"/>
+          <w:color w:val="777777"/>
+          <w:sz w:val="21"/>
+          <w:szCs w:val="21"/>
+          <w:lang w:val="en-SG" w:eastAsia="en-SG"/>
+        </w:rPr>
+        <w:t>TaskManager</w:t>
+      </w:r>
+      <w:proofErr w:type="spellEnd"/>
+      <w:r>
+        <w:rPr>
+          <w:rFonts w:ascii="Segoe UI" w:eastAsia="Times New Roman" w:hAnsi="Segoe UI" w:cs="Segoe UI"/>
+          <w:color w:val="777777"/>
+          <w:sz w:val="21"/>
+          <w:szCs w:val="21"/>
+          <w:lang w:val="en-SG" w:eastAsia="en-SG"/>
+        </w:rPr>
+        <w:t xml:space="preserve"> displays an error message on the GUI, informing the user of the correct format for the </w:t>
       </w:r>
       <w:r>
         <w:rPr>
@@ -12269,23 +13736,13 @@
       </w:r>
       <w:r>
         <w:rPr>
-          <w:rFonts w:ascii="Segoe UI" w:eastAsia="Times New Roman" w:hAnsi="Segoe UI" w:cs="Segoe UI"/>
-          <w:color w:val="777777"/>
-          <w:sz w:val="21"/>
-          <w:szCs w:val="21"/>
-          <w:lang w:val="en-SG" w:eastAsia="en-SG"/>
-        </w:rPr>
-        <w:t>command and an example </w:t>
-      </w:r>
-      <w:r>
-        <w:rPr>
           <w:rFonts w:ascii="Consolas" w:eastAsia="Times New Roman" w:hAnsi="Consolas" w:cs="Courier New"/>
           <w:color w:val="777777"/>
           <w:sz w:val="20"/>
           <w:szCs w:val="20"/>
           <w:lang w:val="en-SG" w:eastAsia="en-SG"/>
         </w:rPr>
-        <w:t>edit</w:t>
+        <w:t xml:space="preserve"> </w:t>
       </w:r>
       <w:r>
         <w:rPr>
@@ -12295,7 +13752,7 @@
           <w:szCs w:val="21"/>
           <w:lang w:val="en-SG" w:eastAsia="en-SG"/>
         </w:rPr>
-        <w:t> command </w:t>
+        <w:t>c</w:t>
       </w:r>
       <w:r>
         <w:rPr>
@@ -12305,237 +13762,7 @@
           <w:szCs w:val="21"/>
           <w:lang w:val="en-SG" w:eastAsia="en-SG"/>
         </w:rPr>
-        <w:br/>
-        <w:t>Use case resumes at step 3</w:t>
-      </w:r>
-    </w:p>
-    <w:p>
-      <w:pPr>
-        <w:spacing w:after="240" w:line="240" w:lineRule="auto"/>
-        <w:rPr>
-          <w:rFonts w:ascii="Segoe UI" w:eastAsia="Times New Roman" w:hAnsi="Segoe UI" w:cs="Segoe UI"/>
-          <w:color w:val="333333"/>
-          <w:sz w:val="21"/>
-          <w:szCs w:val="21"/>
-          <w:lang w:val="en-SG" w:eastAsia="en-SG"/>
-        </w:rPr>
-      </w:pPr>
-      <w:r>
-        <w:rPr>
-          <w:rFonts w:ascii="Segoe UI" w:eastAsia="Times New Roman" w:hAnsi="Segoe UI" w:cs="Segoe UI"/>
-          <w:color w:val="333333"/>
-          <w:sz w:val="21"/>
-          <w:szCs w:val="21"/>
-          <w:lang w:val="en-SG" w:eastAsia="en-SG"/>
-        </w:rPr>
-        <w:t>3b. User enters a task name that needs to be escaped as it contains values that CommandParser is unable to parse rightly.</w:t>
-      </w:r>
-    </w:p>
-    <w:p>
-      <w:pPr>
-        <w:spacing w:line="240" w:lineRule="auto"/>
-        <w:rPr>
-          <w:rFonts w:ascii="Segoe UI" w:eastAsia="Times New Roman" w:hAnsi="Segoe UI" w:cs="Segoe UI"/>
-          <w:color w:val="777777"/>
-          <w:sz w:val="21"/>
-          <w:szCs w:val="21"/>
-          <w:lang w:val="en-SG" w:eastAsia="en-SG"/>
-        </w:rPr>
-      </w:pPr>
-      <w:r>
-        <w:rPr>
-          <w:rFonts w:ascii="Segoe UI" w:eastAsia="Times New Roman" w:hAnsi="Segoe UI" w:cs="Segoe UI"/>
-          <w:color w:val="777777"/>
-          <w:sz w:val="21"/>
-          <w:szCs w:val="21"/>
-          <w:lang w:val="en-SG" w:eastAsia="en-SG"/>
-        </w:rPr>
-        <w:t>3b1. TaskManager's instant parsing feature reflects to the user that his / her input is being parsed into the wrong field 3b2. User uses the double inverted commas to escape the task name </w:t>
-      </w:r>
-      <w:r>
-        <w:rPr>
-          <w:rFonts w:ascii="Segoe UI" w:eastAsia="Times New Roman" w:hAnsi="Segoe UI" w:cs="Segoe UI"/>
-          <w:color w:val="777777"/>
-          <w:sz w:val="21"/>
-          <w:szCs w:val="21"/>
-          <w:lang w:val="en-SG" w:eastAsia="en-SG"/>
-        </w:rPr>
-        <w:br/>
-        <w:t>Use case resumes at step 3</w:t>
-      </w:r>
-    </w:p>
-    <w:p>
-      <w:pPr>
-        <w:spacing w:after="240" w:line="240" w:lineRule="auto"/>
-        <w:rPr>
-          <w:rFonts w:ascii="Segoe UI" w:eastAsia="Times New Roman" w:hAnsi="Segoe UI" w:cs="Segoe UI"/>
-          <w:color w:val="333333"/>
-          <w:sz w:val="21"/>
-          <w:szCs w:val="21"/>
-          <w:lang w:val="en-SG" w:eastAsia="en-SG"/>
-        </w:rPr>
-      </w:pPr>
-      <w:r>
-        <w:rPr>
-          <w:rFonts w:ascii="Segoe UI" w:eastAsia="Times New Roman" w:hAnsi="Segoe UI" w:cs="Segoe UI"/>
-          <w:color w:val="333333"/>
-          <w:sz w:val="21"/>
-          <w:szCs w:val="21"/>
-          <w:lang w:val="en-SG" w:eastAsia="en-SG"/>
-        </w:rPr>
-        <w:t>4a. The given index is invalid</w:t>
-      </w:r>
-    </w:p>
-    <w:p>
-      <w:pPr>
-        <w:spacing w:line="240" w:lineRule="auto"/>
-        <w:rPr>
-          <w:rFonts w:ascii="Segoe UI" w:eastAsia="Times New Roman" w:hAnsi="Segoe UI" w:cs="Segoe UI"/>
-          <w:color w:val="777777"/>
-          <w:sz w:val="21"/>
-          <w:szCs w:val="21"/>
-          <w:lang w:val="en-SG" w:eastAsia="en-SG"/>
-        </w:rPr>
-      </w:pPr>
-      <w:r>
-        <w:rPr>
-          <w:rFonts w:ascii="Segoe UI" w:eastAsia="Times New Roman" w:hAnsi="Segoe UI" w:cs="Segoe UI"/>
-          <w:color w:val="777777"/>
-          <w:sz w:val="21"/>
-          <w:szCs w:val="21"/>
-          <w:lang w:val="en-SG" w:eastAsia="en-SG"/>
-        </w:rPr>
-        <w:t>4a1. TaskManager displays an error message on the GUI, informing the user that the given index is invalid and thus cannot edit any task </w:t>
-      </w:r>
-      <w:r>
-        <w:rPr>
-          <w:rFonts w:ascii="Segoe UI" w:eastAsia="Times New Roman" w:hAnsi="Segoe UI" w:cs="Segoe UI"/>
-          <w:color w:val="777777"/>
-          <w:sz w:val="21"/>
-          <w:szCs w:val="21"/>
-          <w:lang w:val="en-SG" w:eastAsia="en-SG"/>
-        </w:rPr>
-        <w:br/>
-        <w:t>Use case resumes at step 3</w:t>
-      </w:r>
-    </w:p>
-    <w:p>
-      <w:pPr>
-        <w:spacing w:after="240" w:line="240" w:lineRule="auto"/>
-        <w:rPr>
-          <w:rFonts w:ascii="Segoe UI" w:eastAsia="Times New Roman" w:hAnsi="Segoe UI" w:cs="Segoe UI"/>
-          <w:color w:val="333333"/>
-          <w:sz w:val="21"/>
-          <w:szCs w:val="21"/>
-          <w:lang w:val="en-SG" w:eastAsia="en-SG"/>
-        </w:rPr>
-      </w:pPr>
-      <w:r>
-        <w:rPr>
-          <w:rFonts w:ascii="Segoe UI" w:eastAsia="Times New Roman" w:hAnsi="Segoe UI" w:cs="Segoe UI"/>
-          <w:color w:val="333333"/>
-          <w:sz w:val="21"/>
-          <w:szCs w:val="21"/>
-          <w:lang w:val="en-SG" w:eastAsia="en-SG"/>
-        </w:rPr>
-        <w:t>4b. User enters an end date that occurs before the start date.</w:t>
-      </w:r>
-    </w:p>
-    <w:p>
-      <w:pPr>
-        <w:spacing w:line="240" w:lineRule="auto"/>
-        <w:rPr>
-          <w:rFonts w:ascii="Segoe UI" w:eastAsia="Times New Roman" w:hAnsi="Segoe UI" w:cs="Segoe UI"/>
-          <w:color w:val="777777"/>
-          <w:sz w:val="21"/>
-          <w:szCs w:val="21"/>
-          <w:lang w:val="en-SG" w:eastAsia="en-SG"/>
-        </w:rPr>
-      </w:pPr>
-      <w:r>
-        <w:rPr>
-          <w:rFonts w:ascii="Segoe UI" w:eastAsia="Times New Roman" w:hAnsi="Segoe UI" w:cs="Segoe UI"/>
-          <w:color w:val="777777"/>
-          <w:sz w:val="21"/>
-          <w:szCs w:val="21"/>
-          <w:lang w:val="en-SG" w:eastAsia="en-SG"/>
-        </w:rPr>
-        <w:t>4b1. TaskManager displays an error message on the GUI, informing the user that the end date must occur after the start date </w:t>
-      </w:r>
-      <w:r>
-        <w:rPr>
-          <w:rFonts w:ascii="Segoe UI" w:eastAsia="Times New Roman" w:hAnsi="Segoe UI" w:cs="Segoe UI"/>
-          <w:color w:val="777777"/>
-          <w:sz w:val="21"/>
-          <w:szCs w:val="21"/>
-          <w:lang w:val="en-SG" w:eastAsia="en-SG"/>
-        </w:rPr>
-        <w:br/>
-        <w:t>Use case resumes at step 3</w:t>
-      </w:r>
-    </w:p>
-    <w:p>
-      <w:pPr>
-        <w:spacing w:after="0" w:line="240" w:lineRule="auto"/>
-        <w:rPr>
-          <w:rFonts w:ascii="Segoe UI" w:eastAsia="Times New Roman" w:hAnsi="Segoe UI" w:cs="Segoe UI"/>
-          <w:color w:val="333333"/>
-          <w:sz w:val="21"/>
-          <w:szCs w:val="21"/>
-          <w:lang w:val="en-SG" w:eastAsia="en-SG"/>
-        </w:rPr>
-      </w:pPr>
-      <w:r>
-        <w:rPr>
-          <w:rFonts w:ascii="Segoe UI" w:eastAsia="Times New Roman" w:hAnsi="Segoe UI" w:cs="Segoe UI"/>
-          <w:color w:val="333333"/>
-          <w:sz w:val="21"/>
-          <w:szCs w:val="21"/>
-          <w:lang w:val="en-SG" w:eastAsia="en-SG"/>
-        </w:rPr>
-        <w:t>4c. User enters an input that does not follow the </w:t>
-      </w:r>
-      <w:r>
-        <w:rPr>
-          <w:rFonts w:ascii="Consolas" w:eastAsia="Times New Roman" w:hAnsi="Consolas" w:cs="Courier New"/>
-          <w:color w:val="333333"/>
-          <w:sz w:val="20"/>
-          <w:szCs w:val="20"/>
-          <w:lang w:val="en-SG" w:eastAsia="en-SG"/>
-        </w:rPr>
-        <w:t>edit</w:t>
-      </w:r>
-      <w:r>
-        <w:rPr>
-          <w:rFonts w:ascii="Segoe UI" w:eastAsia="Times New Roman" w:hAnsi="Segoe UI" w:cs="Segoe UI"/>
-          <w:color w:val="333333"/>
-          <w:sz w:val="21"/>
-          <w:szCs w:val="21"/>
-          <w:lang w:val="en-SG" w:eastAsia="en-SG"/>
-        </w:rPr>
-        <w:t> command format</w:t>
-      </w:r>
-    </w:p>
-    <w:p>
-      <w:pPr>
-        <w:spacing w:line="240" w:lineRule="auto"/>
-        <w:rPr>
-          <w:rFonts w:ascii="Segoe UI" w:eastAsia="Times New Roman" w:hAnsi="Segoe UI" w:cs="Segoe UI"/>
-          <w:color w:val="777777"/>
-          <w:sz w:val="21"/>
-          <w:szCs w:val="21"/>
-          <w:lang w:val="en-SG" w:eastAsia="en-SG"/>
-        </w:rPr>
-      </w:pPr>
-      <w:r>
-        <w:rPr>
-          <w:rFonts w:ascii="Segoe UI" w:eastAsia="Times New Roman" w:hAnsi="Segoe UI" w:cs="Segoe UI"/>
-          <w:color w:val="777777"/>
-          <w:sz w:val="21"/>
-          <w:szCs w:val="21"/>
-          <w:lang w:val="en-SG" w:eastAsia="en-SG"/>
-        </w:rPr>
-        <w:t>4c1. TaskManager displays an error message on the GUI, informing the user of the correct format for the </w:t>
+        <w:t>ommand and an example </w:t>
       </w:r>
       <w:r>
         <w:rPr>
@@ -12546,6 +13773,430 @@
           <w:lang w:val="en-SG" w:eastAsia="en-SG"/>
         </w:rPr>
         <w:t>edit</w:t>
+      </w:r>
+      <w:r>
+        <w:rPr>
+          <w:rFonts w:ascii="Segoe UI" w:eastAsia="Times New Roman" w:hAnsi="Segoe UI" w:cs="Segoe UI"/>
+          <w:color w:val="777777"/>
+          <w:sz w:val="21"/>
+          <w:szCs w:val="21"/>
+          <w:lang w:val="en-SG" w:eastAsia="en-SG"/>
+        </w:rPr>
+        <w:t> command </w:t>
+      </w:r>
+      <w:r>
+        <w:rPr>
+          <w:rFonts w:ascii="Segoe UI" w:eastAsia="Times New Roman" w:hAnsi="Segoe UI" w:cs="Segoe UI"/>
+          <w:color w:val="777777"/>
+          <w:sz w:val="21"/>
+          <w:szCs w:val="21"/>
+          <w:lang w:val="en-SG" w:eastAsia="en-SG"/>
+        </w:rPr>
+        <w:br/>
+        <w:t>Use case resumes at step 3</w:t>
+      </w:r>
+    </w:p>
+    <w:p>
+      <w:pPr>
+        <w:spacing w:after="240" w:line="240" w:lineRule="auto"/>
+        <w:rPr>
+          <w:rFonts w:ascii="Segoe UI" w:eastAsia="Times New Roman" w:hAnsi="Segoe UI" w:cs="Segoe UI"/>
+          <w:color w:val="333333"/>
+          <w:sz w:val="21"/>
+          <w:szCs w:val="21"/>
+          <w:lang w:val="en-SG" w:eastAsia="en-SG"/>
+        </w:rPr>
+      </w:pPr>
+      <w:r>
+        <w:rPr>
+          <w:rFonts w:ascii="Segoe UI" w:eastAsia="Times New Roman" w:hAnsi="Segoe UI" w:cs="Segoe UI"/>
+          <w:color w:val="333333"/>
+          <w:sz w:val="21"/>
+          <w:szCs w:val="21"/>
+          <w:lang w:val="en-SG" w:eastAsia="en-SG"/>
+        </w:rPr>
+        <w:t xml:space="preserve">3b. User enters a task name that needs to be escaped as it contains values that </w:t>
+      </w:r>
+      <w:proofErr w:type="spellStart"/>
+      <w:r>
+        <w:rPr>
+          <w:rFonts w:ascii="Segoe UI" w:eastAsia="Times New Roman" w:hAnsi="Segoe UI" w:cs="Segoe UI"/>
+          <w:color w:val="333333"/>
+          <w:sz w:val="21"/>
+          <w:szCs w:val="21"/>
+          <w:lang w:val="en-SG" w:eastAsia="en-SG"/>
+        </w:rPr>
+        <w:t>CommandParser</w:t>
+      </w:r>
+      <w:proofErr w:type="spellEnd"/>
+      <w:r>
+        <w:rPr>
+          <w:rFonts w:ascii="Segoe UI" w:eastAsia="Times New Roman" w:hAnsi="Segoe UI" w:cs="Segoe UI"/>
+          <w:color w:val="333333"/>
+          <w:sz w:val="21"/>
+          <w:szCs w:val="21"/>
+          <w:lang w:val="en-SG" w:eastAsia="en-SG"/>
+        </w:rPr>
+        <w:t xml:space="preserve"> is unable to parse rightly.</w:t>
+      </w:r>
+    </w:p>
+    <w:p>
+      <w:pPr>
+        <w:spacing w:line="240" w:lineRule="auto"/>
+        <w:rPr>
+          <w:rFonts w:ascii="Segoe UI" w:eastAsia="Times New Roman" w:hAnsi="Segoe UI" w:cs="Segoe UI"/>
+          <w:color w:val="777777"/>
+          <w:sz w:val="21"/>
+          <w:szCs w:val="21"/>
+          <w:lang w:val="en-SG" w:eastAsia="en-SG"/>
+        </w:rPr>
+      </w:pPr>
+      <w:r>
+        <w:rPr>
+          <w:rFonts w:ascii="Segoe UI" w:eastAsia="Times New Roman" w:hAnsi="Segoe UI" w:cs="Segoe UI"/>
+          <w:color w:val="777777"/>
+          <w:sz w:val="21"/>
+          <w:szCs w:val="21"/>
+          <w:lang w:val="en-SG" w:eastAsia="en-SG"/>
+        </w:rPr>
+        <w:t xml:space="preserve">3b1. </w:t>
+      </w:r>
+      <w:proofErr w:type="spellStart"/>
+      <w:r>
+        <w:rPr>
+          <w:rFonts w:ascii="Segoe UI" w:eastAsia="Times New Roman" w:hAnsi="Segoe UI" w:cs="Segoe UI"/>
+          <w:color w:val="777777"/>
+          <w:sz w:val="21"/>
+          <w:szCs w:val="21"/>
+          <w:lang w:val="en-SG" w:eastAsia="en-SG"/>
+        </w:rPr>
+        <w:t>TaskManager's</w:t>
+      </w:r>
+      <w:proofErr w:type="spellEnd"/>
+      <w:r>
+        <w:rPr>
+          <w:rFonts w:ascii="Segoe UI" w:eastAsia="Times New Roman" w:hAnsi="Segoe UI" w:cs="Segoe UI"/>
+          <w:color w:val="777777"/>
+          <w:sz w:val="21"/>
+          <w:szCs w:val="21"/>
+          <w:lang w:val="en-SG" w:eastAsia="en-SG"/>
+        </w:rPr>
+        <w:t xml:space="preserve"> instant parsing feature reflects to the user that his / her input is being parsed into the wrong field </w:t>
+      </w:r>
+    </w:p>
+    <w:p>
+      <w:pPr>
+        <w:spacing w:line="240" w:lineRule="auto"/>
+        <w:rPr>
+          <w:rFonts w:ascii="Segoe UI" w:eastAsia="Times New Roman" w:hAnsi="Segoe UI" w:cs="Segoe UI"/>
+          <w:color w:val="777777"/>
+          <w:sz w:val="21"/>
+          <w:szCs w:val="21"/>
+          <w:lang w:val="en-SG" w:eastAsia="en-SG"/>
+        </w:rPr>
+      </w:pPr>
+      <w:r>
+        <w:rPr>
+          <w:rFonts w:ascii="Segoe UI" w:eastAsia="Times New Roman" w:hAnsi="Segoe UI" w:cs="Segoe UI"/>
+          <w:color w:val="777777"/>
+          <w:sz w:val="21"/>
+          <w:szCs w:val="21"/>
+          <w:lang w:val="en-SG" w:eastAsia="en-SG"/>
+        </w:rPr>
+        <w:t>3b2. User uses the double inverted commas to escape the task name </w:t>
+      </w:r>
+      <w:r>
+        <w:rPr>
+          <w:rFonts w:ascii="Segoe UI" w:eastAsia="Times New Roman" w:hAnsi="Segoe UI" w:cs="Segoe UI"/>
+          <w:color w:val="777777"/>
+          <w:sz w:val="21"/>
+          <w:szCs w:val="21"/>
+          <w:lang w:val="en-SG" w:eastAsia="en-SG"/>
+        </w:rPr>
+        <w:br/>
+        <w:t>Use case resumes at step 3</w:t>
+      </w:r>
+    </w:p>
+    <w:p>
+      <w:pPr>
+        <w:spacing w:after="240" w:line="240" w:lineRule="auto"/>
+        <w:rPr>
+          <w:rFonts w:ascii="Segoe UI" w:eastAsia="Times New Roman" w:hAnsi="Segoe UI" w:cs="Segoe UI"/>
+          <w:color w:val="333333"/>
+          <w:sz w:val="21"/>
+          <w:szCs w:val="21"/>
+          <w:lang w:val="en-SG" w:eastAsia="en-SG"/>
+        </w:rPr>
+      </w:pPr>
+      <w:r>
+        <w:rPr>
+          <w:rFonts w:ascii="Segoe UI" w:eastAsia="Times New Roman" w:hAnsi="Segoe UI" w:cs="Segoe UI"/>
+          <w:color w:val="333333"/>
+          <w:sz w:val="21"/>
+          <w:szCs w:val="21"/>
+          <w:lang w:val="en-SG" w:eastAsia="en-SG"/>
+        </w:rPr>
+        <w:t xml:space="preserve">4a. </w:t>
+      </w:r>
+      <w:proofErr w:type="gramStart"/>
+      <w:r>
+        <w:rPr>
+          <w:rFonts w:ascii="Segoe UI" w:eastAsia="Times New Roman" w:hAnsi="Segoe UI" w:cs="Segoe UI"/>
+          <w:color w:val="333333"/>
+          <w:sz w:val="21"/>
+          <w:szCs w:val="21"/>
+          <w:lang w:val="en-SG" w:eastAsia="en-SG"/>
+        </w:rPr>
+        <w:t>The</w:t>
+      </w:r>
+      <w:proofErr w:type="gramEnd"/>
+      <w:r>
+        <w:rPr>
+          <w:rFonts w:ascii="Segoe UI" w:eastAsia="Times New Roman" w:hAnsi="Segoe UI" w:cs="Segoe UI"/>
+          <w:color w:val="333333"/>
+          <w:sz w:val="21"/>
+          <w:szCs w:val="21"/>
+          <w:lang w:val="en-SG" w:eastAsia="en-SG"/>
+        </w:rPr>
+        <w:t xml:space="preserve"> given index is invalid</w:t>
+      </w:r>
+    </w:p>
+    <w:p>
+      <w:pPr>
+        <w:spacing w:line="240" w:lineRule="auto"/>
+        <w:rPr>
+          <w:rFonts w:ascii="Segoe UI" w:eastAsia="Times New Roman" w:hAnsi="Segoe UI" w:cs="Segoe UI"/>
+          <w:color w:val="777777"/>
+          <w:sz w:val="21"/>
+          <w:szCs w:val="21"/>
+          <w:lang w:val="en-SG" w:eastAsia="en-SG"/>
+        </w:rPr>
+      </w:pPr>
+      <w:r>
+        <w:rPr>
+          <w:rFonts w:ascii="Segoe UI" w:eastAsia="Times New Roman" w:hAnsi="Segoe UI" w:cs="Segoe UI"/>
+          <w:color w:val="777777"/>
+          <w:sz w:val="21"/>
+          <w:szCs w:val="21"/>
+          <w:lang w:val="en-SG" w:eastAsia="en-SG"/>
+        </w:rPr>
+        <w:t xml:space="preserve">4a1. </w:t>
+      </w:r>
+      <w:proofErr w:type="spellStart"/>
+      <w:r>
+        <w:rPr>
+          <w:rFonts w:ascii="Segoe UI" w:eastAsia="Times New Roman" w:hAnsi="Segoe UI" w:cs="Segoe UI"/>
+          <w:color w:val="777777"/>
+          <w:sz w:val="21"/>
+          <w:szCs w:val="21"/>
+          <w:lang w:val="en-SG" w:eastAsia="en-SG"/>
+        </w:rPr>
+        <w:t>TaskManager</w:t>
+      </w:r>
+      <w:proofErr w:type="spellEnd"/>
+      <w:r>
+        <w:rPr>
+          <w:rFonts w:ascii="Segoe UI" w:eastAsia="Times New Roman" w:hAnsi="Segoe UI" w:cs="Segoe UI"/>
+          <w:color w:val="777777"/>
+          <w:sz w:val="21"/>
+          <w:szCs w:val="21"/>
+          <w:lang w:val="en-SG" w:eastAsia="en-SG"/>
+        </w:rPr>
+        <w:t xml:space="preserve"> displays an error message on the GUI, informing the user that the given index is invalid and thus cannot edit any task </w:t>
+      </w:r>
+      <w:r>
+        <w:rPr>
+          <w:rFonts w:ascii="Segoe UI" w:eastAsia="Times New Roman" w:hAnsi="Segoe UI" w:cs="Segoe UI"/>
+          <w:color w:val="777777"/>
+          <w:sz w:val="21"/>
+          <w:szCs w:val="21"/>
+          <w:lang w:val="en-SG" w:eastAsia="en-SG"/>
+        </w:rPr>
+        <w:br/>
+        <w:t>Use case resumes at step 3</w:t>
+      </w:r>
+    </w:p>
+    <w:p>
+      <w:pPr>
+        <w:spacing w:after="240" w:line="240" w:lineRule="auto"/>
+        <w:rPr>
+          <w:rFonts w:ascii="Segoe UI" w:eastAsia="Times New Roman" w:hAnsi="Segoe UI" w:cs="Segoe UI"/>
+          <w:color w:val="333333"/>
+          <w:sz w:val="21"/>
+          <w:szCs w:val="21"/>
+          <w:lang w:val="en-SG" w:eastAsia="en-SG"/>
+        </w:rPr>
+      </w:pPr>
+      <w:r>
+        <w:rPr>
+          <w:rFonts w:ascii="Segoe UI" w:eastAsia="Times New Roman" w:hAnsi="Segoe UI" w:cs="Segoe UI"/>
+          <w:color w:val="333333"/>
+          <w:sz w:val="21"/>
+          <w:szCs w:val="21"/>
+          <w:lang w:val="en-SG" w:eastAsia="en-SG"/>
+        </w:rPr>
+        <w:t>4b. User enters an end date that occurs before the start date.</w:t>
+      </w:r>
+    </w:p>
+    <w:p>
+      <w:pPr>
+        <w:spacing w:line="240" w:lineRule="auto"/>
+        <w:rPr>
+          <w:rFonts w:ascii="Segoe UI" w:eastAsia="Times New Roman" w:hAnsi="Segoe UI" w:cs="Segoe UI"/>
+          <w:color w:val="777777"/>
+          <w:sz w:val="21"/>
+          <w:szCs w:val="21"/>
+          <w:lang w:val="en-SG" w:eastAsia="en-SG"/>
+        </w:rPr>
+      </w:pPr>
+      <w:r>
+        <w:rPr>
+          <w:rFonts w:ascii="Segoe UI" w:eastAsia="Times New Roman" w:hAnsi="Segoe UI" w:cs="Segoe UI"/>
+          <w:color w:val="777777"/>
+          <w:sz w:val="21"/>
+          <w:szCs w:val="21"/>
+          <w:lang w:val="en-SG" w:eastAsia="en-SG"/>
+        </w:rPr>
+        <w:t xml:space="preserve">4b1. </w:t>
+      </w:r>
+      <w:proofErr w:type="spellStart"/>
+      <w:r>
+        <w:rPr>
+          <w:rFonts w:ascii="Segoe UI" w:eastAsia="Times New Roman" w:hAnsi="Segoe UI" w:cs="Segoe UI"/>
+          <w:color w:val="777777"/>
+          <w:sz w:val="21"/>
+          <w:szCs w:val="21"/>
+          <w:lang w:val="en-SG" w:eastAsia="en-SG"/>
+        </w:rPr>
+        <w:t>TaskManager</w:t>
+      </w:r>
+      <w:proofErr w:type="spellEnd"/>
+      <w:r>
+        <w:rPr>
+          <w:rFonts w:ascii="Segoe UI" w:eastAsia="Times New Roman" w:hAnsi="Segoe UI" w:cs="Segoe UI"/>
+          <w:color w:val="777777"/>
+          <w:sz w:val="21"/>
+          <w:szCs w:val="21"/>
+          <w:lang w:val="en-SG" w:eastAsia="en-SG"/>
+        </w:rPr>
+        <w:t xml:space="preserve"> displays an error message on the GUI, informing the user that the end date must occur after the start date </w:t>
+      </w:r>
+      <w:r>
+        <w:rPr>
+          <w:rFonts w:ascii="Segoe UI" w:eastAsia="Times New Roman" w:hAnsi="Segoe UI" w:cs="Segoe UI"/>
+          <w:color w:val="777777"/>
+          <w:sz w:val="21"/>
+          <w:szCs w:val="21"/>
+          <w:lang w:val="en-SG" w:eastAsia="en-SG"/>
+        </w:rPr>
+        <w:br/>
+        <w:t>Use case resumes at step 3</w:t>
+      </w:r>
+    </w:p>
+    <w:p>
+      <w:pPr>
+        <w:spacing w:line="240" w:lineRule="auto"/>
+        <w:rPr>
+          <w:rFonts w:ascii="Segoe UI" w:eastAsia="Times New Roman" w:hAnsi="Segoe UI" w:cs="Segoe UI"/>
+          <w:color w:val="333333"/>
+          <w:sz w:val="21"/>
+          <w:szCs w:val="21"/>
+          <w:lang w:val="en-SG" w:eastAsia="en-SG"/>
+        </w:rPr>
+      </w:pPr>
+      <w:r>
+        <w:rPr>
+          <w:rFonts w:ascii="Segoe UI" w:eastAsia="Times New Roman" w:hAnsi="Segoe UI" w:cs="Segoe UI"/>
+          <w:color w:val="333333"/>
+          <w:sz w:val="21"/>
+          <w:szCs w:val="21"/>
+          <w:lang w:val="en-SG" w:eastAsia="en-SG"/>
+        </w:rPr>
+        <w:t>4c. User enters an input that does not follow the </w:t>
+      </w:r>
+      <w:r>
+        <w:rPr>
+          <w:rFonts w:ascii="Consolas" w:eastAsia="Times New Roman" w:hAnsi="Consolas" w:cs="Courier New"/>
+          <w:color w:val="333333"/>
+          <w:sz w:val="20"/>
+          <w:szCs w:val="20"/>
+          <w:lang w:val="en-SG" w:eastAsia="en-SG"/>
+        </w:rPr>
+        <w:t>edit</w:t>
+      </w:r>
+      <w:r>
+        <w:rPr>
+          <w:rFonts w:ascii="Segoe UI" w:eastAsia="Times New Roman" w:hAnsi="Segoe UI" w:cs="Segoe UI"/>
+          <w:color w:val="333333"/>
+          <w:sz w:val="21"/>
+          <w:szCs w:val="21"/>
+          <w:lang w:val="en-SG" w:eastAsia="en-SG"/>
+        </w:rPr>
+        <w:t> command format</w:t>
+      </w:r>
+    </w:p>
+    <w:p>
+      <w:pPr>
+        <w:spacing w:line="240" w:lineRule="auto"/>
+        <w:rPr>
+          <w:rFonts w:ascii="Segoe UI" w:eastAsia="Times New Roman" w:hAnsi="Segoe UI" w:cs="Segoe UI"/>
+          <w:color w:val="777777"/>
+          <w:sz w:val="21"/>
+          <w:szCs w:val="21"/>
+          <w:lang w:val="en-SG" w:eastAsia="en-SG"/>
+        </w:rPr>
+      </w:pPr>
+      <w:r>
+        <w:rPr>
+          <w:rFonts w:ascii="Segoe UI" w:eastAsia="Times New Roman" w:hAnsi="Segoe UI" w:cs="Segoe UI"/>
+          <w:color w:val="777777"/>
+          <w:sz w:val="21"/>
+          <w:szCs w:val="21"/>
+          <w:lang w:val="en-SG" w:eastAsia="en-SG"/>
+        </w:rPr>
+        <w:t xml:space="preserve">4c1. </w:t>
+      </w:r>
+      <w:proofErr w:type="spellStart"/>
+      <w:r>
+        <w:rPr>
+          <w:rFonts w:ascii="Segoe UI" w:eastAsia="Times New Roman" w:hAnsi="Segoe UI" w:cs="Segoe UI"/>
+          <w:color w:val="777777"/>
+          <w:sz w:val="21"/>
+          <w:szCs w:val="21"/>
+          <w:lang w:val="en-SG" w:eastAsia="en-SG"/>
+        </w:rPr>
+        <w:t>TaskManager</w:t>
+      </w:r>
+      <w:proofErr w:type="spellEnd"/>
+      <w:r>
+        <w:rPr>
+          <w:rFonts w:ascii="Segoe UI" w:eastAsia="Times New Roman" w:hAnsi="Segoe UI" w:cs="Segoe UI"/>
+          <w:color w:val="777777"/>
+          <w:sz w:val="21"/>
+          <w:szCs w:val="21"/>
+          <w:lang w:val="en-SG" w:eastAsia="en-SG"/>
+        </w:rPr>
+        <w:t xml:space="preserve"> displays an error message on the GUI, informing the user of the correct format for the </w:t>
+      </w:r>
+      <w:r>
+        <w:rPr>
+          <w:rFonts w:ascii="Consolas" w:eastAsia="Times New Roman" w:hAnsi="Consolas" w:cs="Courier New"/>
+          <w:color w:val="777777"/>
+          <w:sz w:val="20"/>
+          <w:szCs w:val="20"/>
+          <w:lang w:val="en-SG" w:eastAsia="en-SG"/>
+        </w:rPr>
+        <w:t>edit</w:t>
+      </w:r>
+      <w:r>
+        <w:rPr>
+          <w:rFonts w:ascii="Consolas" w:eastAsia="Times New Roman" w:hAnsi="Consolas" w:cs="Courier New"/>
+          <w:color w:val="777777"/>
+          <w:sz w:val="20"/>
+          <w:szCs w:val="20"/>
+          <w:lang w:val="en-SG" w:eastAsia="en-SG"/>
+        </w:rPr>
+        <w:t xml:space="preserve"> </w:t>
       </w:r>
       <w:r>
         <w:rPr>
@@ -12698,24 +14349,36 @@
           <w:ilvl w:val="0"/>
           <w:numId w:val="21"/>
         </w:numPr>
-        <w:spacing w:before="60" w:after="100" w:afterAutospacing="1" w:line="240" w:lineRule="auto"/>
-        <w:rPr>
-          <w:rFonts w:ascii="Segoe UI" w:eastAsia="Times New Roman" w:hAnsi="Segoe UI" w:cs="Segoe UI"/>
-          <w:color w:val="333333"/>
-          <w:sz w:val="21"/>
-          <w:szCs w:val="21"/>
-          <w:lang w:val="en-SG" w:eastAsia="en-SG"/>
-        </w:rPr>
-      </w:pPr>
-      <w:r>
-        <w:rPr>
-          <w:rFonts w:ascii="Segoe UI" w:eastAsia="Times New Roman" w:hAnsi="Segoe UI" w:cs="Segoe UI"/>
-          <w:color w:val="333333"/>
-          <w:sz w:val="21"/>
-          <w:szCs w:val="21"/>
-          <w:lang w:val="en-SG" w:eastAsia="en-SG"/>
-        </w:rPr>
-        <w:t>TaskManager shows the list of all undone tasks</w:t>
+        <w:spacing w:after="100" w:afterAutospacing="1" w:line="240" w:lineRule="auto"/>
+        <w:rPr>
+          <w:rFonts w:ascii="Segoe UI" w:eastAsia="Times New Roman" w:hAnsi="Segoe UI" w:cs="Segoe UI"/>
+          <w:color w:val="333333"/>
+          <w:sz w:val="21"/>
+          <w:szCs w:val="21"/>
+          <w:lang w:val="en-SG" w:eastAsia="en-SG"/>
+        </w:rPr>
+      </w:pPr>
+      <w:proofErr w:type="spellStart"/>
+      <w:r>
+        <w:rPr>
+          <w:rFonts w:ascii="Segoe UI" w:eastAsia="Times New Roman" w:hAnsi="Segoe UI" w:cs="Segoe UI"/>
+          <w:color w:val="333333"/>
+          <w:sz w:val="21"/>
+          <w:szCs w:val="21"/>
+          <w:lang w:val="en-SG" w:eastAsia="en-SG"/>
+        </w:rPr>
+        <w:t>TaskManager</w:t>
+      </w:r>
+      <w:proofErr w:type="spellEnd"/>
+      <w:r>
+        <w:rPr>
+          <w:rFonts w:ascii="Segoe UI" w:eastAsia="Times New Roman" w:hAnsi="Segoe UI" w:cs="Segoe UI"/>
+          <w:color w:val="333333"/>
+          <w:sz w:val="21"/>
+          <w:szCs w:val="21"/>
+          <w:lang w:val="en-SG" w:eastAsia="en-SG"/>
+        </w:rPr>
+        <w:t xml:space="preserve"> shows the list of all undone tasks</w:t>
       </w:r>
     </w:p>
     <w:p>
@@ -12799,15 +14462,27 @@
           <w:lang w:val="en-SG" w:eastAsia="en-SG"/>
         </w:rPr>
       </w:pPr>
-      <w:r>
-        <w:rPr>
-          <w:rFonts w:ascii="Segoe UI" w:eastAsia="Times New Roman" w:hAnsi="Segoe UI" w:cs="Segoe UI"/>
-          <w:color w:val="333333"/>
-          <w:sz w:val="21"/>
-          <w:szCs w:val="21"/>
-          <w:lang w:val="en-SG" w:eastAsia="en-SG"/>
-        </w:rPr>
-        <w:t>TaskManager parses the </w:t>
+      <w:proofErr w:type="spellStart"/>
+      <w:r>
+        <w:rPr>
+          <w:rFonts w:ascii="Segoe UI" w:eastAsia="Times New Roman" w:hAnsi="Segoe UI" w:cs="Segoe UI"/>
+          <w:color w:val="333333"/>
+          <w:sz w:val="21"/>
+          <w:szCs w:val="21"/>
+          <w:lang w:val="en-SG" w:eastAsia="en-SG"/>
+        </w:rPr>
+        <w:t>TaskManager</w:t>
+      </w:r>
+      <w:proofErr w:type="spellEnd"/>
+      <w:r>
+        <w:rPr>
+          <w:rFonts w:ascii="Segoe UI" w:eastAsia="Times New Roman" w:hAnsi="Segoe UI" w:cs="Segoe UI"/>
+          <w:color w:val="333333"/>
+          <w:sz w:val="21"/>
+          <w:szCs w:val="21"/>
+          <w:lang w:val="en-SG" w:eastAsia="en-SG"/>
+        </w:rPr>
+        <w:t xml:space="preserve"> parses the </w:t>
       </w:r>
       <w:r>
         <w:rPr>
@@ -12836,24 +14511,36 @@
           <w:ilvl w:val="0"/>
           <w:numId w:val="21"/>
         </w:numPr>
-        <w:spacing w:before="60" w:after="100" w:afterAutospacing="1" w:line="240" w:lineRule="auto"/>
-        <w:rPr>
-          <w:rFonts w:ascii="Segoe UI" w:eastAsia="Times New Roman" w:hAnsi="Segoe UI" w:cs="Segoe UI"/>
-          <w:color w:val="333333"/>
-          <w:sz w:val="21"/>
-          <w:szCs w:val="21"/>
-          <w:lang w:val="en-SG" w:eastAsia="en-SG"/>
-        </w:rPr>
-      </w:pPr>
-      <w:r>
-        <w:rPr>
-          <w:rFonts w:ascii="Segoe UI" w:eastAsia="Times New Roman" w:hAnsi="Segoe UI" w:cs="Segoe UI"/>
-          <w:color w:val="333333"/>
-          <w:sz w:val="21"/>
-          <w:szCs w:val="21"/>
-          <w:lang w:val="en-SG" w:eastAsia="en-SG"/>
-        </w:rPr>
-        <w:t>TaskManager deletes the task from the list</w:t>
+        <w:spacing w:after="100" w:afterAutospacing="1" w:line="240" w:lineRule="auto"/>
+        <w:rPr>
+          <w:rFonts w:ascii="Segoe UI" w:eastAsia="Times New Roman" w:hAnsi="Segoe UI" w:cs="Segoe UI"/>
+          <w:color w:val="333333"/>
+          <w:sz w:val="21"/>
+          <w:szCs w:val="21"/>
+          <w:lang w:val="en-SG" w:eastAsia="en-SG"/>
+        </w:rPr>
+      </w:pPr>
+      <w:proofErr w:type="spellStart"/>
+      <w:r>
+        <w:rPr>
+          <w:rFonts w:ascii="Segoe UI" w:eastAsia="Times New Roman" w:hAnsi="Segoe UI" w:cs="Segoe UI"/>
+          <w:color w:val="333333"/>
+          <w:sz w:val="21"/>
+          <w:szCs w:val="21"/>
+          <w:lang w:val="en-SG" w:eastAsia="en-SG"/>
+        </w:rPr>
+        <w:t>TaskManager</w:t>
+      </w:r>
+      <w:proofErr w:type="spellEnd"/>
+      <w:r>
+        <w:rPr>
+          <w:rFonts w:ascii="Segoe UI" w:eastAsia="Times New Roman" w:hAnsi="Segoe UI" w:cs="Segoe UI"/>
+          <w:color w:val="333333"/>
+          <w:sz w:val="21"/>
+          <w:szCs w:val="21"/>
+          <w:lang w:val="en-SG" w:eastAsia="en-SG"/>
+        </w:rPr>
+        <w:t xml:space="preserve"> deletes the task from the list</w:t>
       </w:r>
     </w:p>
     <w:p>
@@ -12862,24 +14549,36 @@
           <w:ilvl w:val="0"/>
           <w:numId w:val="21"/>
         </w:numPr>
-        <w:spacing w:before="60" w:after="100" w:afterAutospacing="1" w:line="240" w:lineRule="auto"/>
-        <w:rPr>
-          <w:rFonts w:ascii="Segoe UI" w:eastAsia="Times New Roman" w:hAnsi="Segoe UI" w:cs="Segoe UI"/>
-          <w:color w:val="333333"/>
-          <w:sz w:val="21"/>
-          <w:szCs w:val="21"/>
-          <w:lang w:val="en-SG" w:eastAsia="en-SG"/>
-        </w:rPr>
-      </w:pPr>
-      <w:r>
-        <w:rPr>
-          <w:rFonts w:ascii="Segoe UI" w:eastAsia="Times New Roman" w:hAnsi="Segoe UI" w:cs="Segoe UI"/>
-          <w:color w:val="333333"/>
-          <w:sz w:val="21"/>
-          <w:szCs w:val="21"/>
-          <w:lang w:val="en-SG" w:eastAsia="en-SG"/>
-        </w:rPr>
-        <w:t>TaskManager updates the GUI to display the new list of undone tasks</w:t>
+        <w:spacing w:after="100" w:afterAutospacing="1" w:line="240" w:lineRule="auto"/>
+        <w:rPr>
+          <w:rFonts w:ascii="Segoe UI" w:eastAsia="Times New Roman" w:hAnsi="Segoe UI" w:cs="Segoe UI"/>
+          <w:color w:val="333333"/>
+          <w:sz w:val="21"/>
+          <w:szCs w:val="21"/>
+          <w:lang w:val="en-SG" w:eastAsia="en-SG"/>
+        </w:rPr>
+      </w:pPr>
+      <w:proofErr w:type="spellStart"/>
+      <w:r>
+        <w:rPr>
+          <w:rFonts w:ascii="Segoe UI" w:eastAsia="Times New Roman" w:hAnsi="Segoe UI" w:cs="Segoe UI"/>
+          <w:color w:val="333333"/>
+          <w:sz w:val="21"/>
+          <w:szCs w:val="21"/>
+          <w:lang w:val="en-SG" w:eastAsia="en-SG"/>
+        </w:rPr>
+        <w:t>TaskManager</w:t>
+      </w:r>
+      <w:proofErr w:type="spellEnd"/>
+      <w:r>
+        <w:rPr>
+          <w:rFonts w:ascii="Segoe UI" w:eastAsia="Times New Roman" w:hAnsi="Segoe UI" w:cs="Segoe UI"/>
+          <w:color w:val="333333"/>
+          <w:sz w:val="21"/>
+          <w:szCs w:val="21"/>
+          <w:lang w:val="en-SG" w:eastAsia="en-SG"/>
+        </w:rPr>
+        <w:t xml:space="preserve"> updates the GUI to display the new list of undone tasks</w:t>
       </w:r>
     </w:p>
     <w:p>
@@ -12947,7 +14646,29 @@
           <w:szCs w:val="21"/>
           <w:lang w:val="en-SG" w:eastAsia="en-SG"/>
         </w:rPr>
-        <w:t>2a. The list is empty</w:t>
+        <w:t xml:space="preserve">2a. </w:t>
+      </w:r>
+      <w:proofErr w:type="gramStart"/>
+      <w:r>
+        <w:rPr>
+          <w:rFonts w:ascii="Segoe UI" w:eastAsia="Times New Roman" w:hAnsi="Segoe UI" w:cs="Segoe UI"/>
+          <w:color w:val="333333"/>
+          <w:sz w:val="21"/>
+          <w:szCs w:val="21"/>
+          <w:lang w:val="en-SG" w:eastAsia="en-SG"/>
+        </w:rPr>
+        <w:t>The</w:t>
+      </w:r>
+      <w:proofErr w:type="gramEnd"/>
+      <w:r>
+        <w:rPr>
+          <w:rFonts w:ascii="Segoe UI" w:eastAsia="Times New Roman" w:hAnsi="Segoe UI" w:cs="Segoe UI"/>
+          <w:color w:val="333333"/>
+          <w:sz w:val="21"/>
+          <w:szCs w:val="21"/>
+          <w:lang w:val="en-SG" w:eastAsia="en-SG"/>
+        </w:rPr>
+        <w:t xml:space="preserve"> list is empty</w:t>
       </w:r>
     </w:p>
     <w:p>
@@ -12991,7 +14712,29 @@
           <w:szCs w:val="21"/>
           <w:lang w:val="en-SG" w:eastAsia="en-SG"/>
         </w:rPr>
-        <w:t>4a. The given index is invalid</w:t>
+        <w:t xml:space="preserve">4a. </w:t>
+      </w:r>
+      <w:proofErr w:type="gramStart"/>
+      <w:r>
+        <w:rPr>
+          <w:rFonts w:ascii="Segoe UI" w:eastAsia="Times New Roman" w:hAnsi="Segoe UI" w:cs="Segoe UI"/>
+          <w:color w:val="333333"/>
+          <w:sz w:val="21"/>
+          <w:szCs w:val="21"/>
+          <w:lang w:val="en-SG" w:eastAsia="en-SG"/>
+        </w:rPr>
+        <w:t>The</w:t>
+      </w:r>
+      <w:proofErr w:type="gramEnd"/>
+      <w:r>
+        <w:rPr>
+          <w:rFonts w:ascii="Segoe UI" w:eastAsia="Times New Roman" w:hAnsi="Segoe UI" w:cs="Segoe UI"/>
+          <w:color w:val="333333"/>
+          <w:sz w:val="21"/>
+          <w:szCs w:val="21"/>
+          <w:lang w:val="en-SG" w:eastAsia="en-SG"/>
+        </w:rPr>
+        <w:t xml:space="preserve"> given index is invalid</w:t>
       </w:r>
     </w:p>
     <w:p>
@@ -13013,7 +14756,29 @@
           <w:szCs w:val="21"/>
           <w:lang w:val="en-SG" w:eastAsia="en-SG"/>
         </w:rPr>
-        <w:t>4a1. TaskManager displays an error message on the GUI, informing the user that the given index is invalid and thus cannot delete any task </w:t>
+        <w:t xml:space="preserve">4a1. </w:t>
+      </w:r>
+      <w:proofErr w:type="spellStart"/>
+      <w:r>
+        <w:rPr>
+          <w:rFonts w:ascii="Segoe UI" w:eastAsia="Times New Roman" w:hAnsi="Segoe UI" w:cs="Segoe UI"/>
+          <w:color w:val="777777"/>
+          <w:sz w:val="21"/>
+          <w:szCs w:val="21"/>
+          <w:lang w:val="en-SG" w:eastAsia="en-SG"/>
+        </w:rPr>
+        <w:t>TaskManager</w:t>
+      </w:r>
+      <w:proofErr w:type="spellEnd"/>
+      <w:r>
+        <w:rPr>
+          <w:rFonts w:ascii="Segoe UI" w:eastAsia="Times New Roman" w:hAnsi="Segoe UI" w:cs="Segoe UI"/>
+          <w:color w:val="777777"/>
+          <w:sz w:val="21"/>
+          <w:szCs w:val="21"/>
+          <w:lang w:val="en-SG" w:eastAsia="en-SG"/>
+        </w:rPr>
+        <w:t xml:space="preserve"> displays an error message on the GUI, informing the user that the given index is invalid and thus cannot delete any task </w:t>
       </w:r>
       <w:r>
         <w:rPr>
@@ -13071,6 +14836,18 @@
     </w:p>
     <w:p>
       <w:pPr>
+        <w:spacing w:after="0" w:line="240" w:lineRule="auto"/>
+        <w:rPr>
+          <w:rFonts w:ascii="Segoe UI" w:eastAsia="Times New Roman" w:hAnsi="Segoe UI" w:cs="Segoe UI"/>
+          <w:color w:val="333333"/>
+          <w:sz w:val="21"/>
+          <w:szCs w:val="21"/>
+          <w:lang w:val="en-SG" w:eastAsia="en-SG"/>
+        </w:rPr>
+      </w:pPr>
+    </w:p>
+    <w:p>
+      <w:pPr>
         <w:spacing w:line="240" w:lineRule="auto"/>
         <w:rPr>
           <w:rFonts w:ascii="Segoe UI" w:eastAsia="Times New Roman" w:hAnsi="Segoe UI" w:cs="Segoe UI"/>
@@ -13088,7 +14865,29 @@
           <w:szCs w:val="21"/>
           <w:lang w:val="en-SG" w:eastAsia="en-SG"/>
         </w:rPr>
-        <w:t>4b1. TaskManager displays an error message on the GUI, informing the user of the correct format for the </w:t>
+        <w:t xml:space="preserve">4b1. </w:t>
+      </w:r>
+      <w:proofErr w:type="spellStart"/>
+      <w:r>
+        <w:rPr>
+          <w:rFonts w:ascii="Segoe UI" w:eastAsia="Times New Roman" w:hAnsi="Segoe UI" w:cs="Segoe UI"/>
+          <w:color w:val="777777"/>
+          <w:sz w:val="21"/>
+          <w:szCs w:val="21"/>
+          <w:lang w:val="en-SG" w:eastAsia="en-SG"/>
+        </w:rPr>
+        <w:t>TaskManager</w:t>
+      </w:r>
+      <w:proofErr w:type="spellEnd"/>
+      <w:r>
+        <w:rPr>
+          <w:rFonts w:ascii="Segoe UI" w:eastAsia="Times New Roman" w:hAnsi="Segoe UI" w:cs="Segoe UI"/>
+          <w:color w:val="777777"/>
+          <w:sz w:val="21"/>
+          <w:szCs w:val="21"/>
+          <w:lang w:val="en-SG" w:eastAsia="en-SG"/>
+        </w:rPr>
+        <w:t xml:space="preserve"> displays an error message on the GUI, informing the user of the correct format for the </w:t>
       </w:r>
       <w:r>
         <w:rPr>
@@ -13099,6 +14898,16 @@
           <w:lang w:val="en-SG" w:eastAsia="en-SG"/>
         </w:rPr>
         <w:t>delete</w:t>
+      </w:r>
+      <w:r>
+        <w:rPr>
+          <w:rFonts w:ascii="Consolas" w:eastAsia="Times New Roman" w:hAnsi="Consolas" w:cs="Courier New"/>
+          <w:color w:val="777777"/>
+          <w:sz w:val="20"/>
+          <w:szCs w:val="20"/>
+          <w:lang w:val="en-SG" w:eastAsia="en-SG"/>
+        </w:rPr>
+        <w:t xml:space="preserve"> </w:t>
       </w:r>
       <w:r>
         <w:rPr>
@@ -13254,15 +15063,27 @@
           <w:lang w:val="en-SG" w:eastAsia="en-SG"/>
         </w:rPr>
       </w:pPr>
-      <w:r>
-        <w:rPr>
-          <w:rFonts w:ascii="Segoe UI" w:eastAsia="Times New Roman" w:hAnsi="Segoe UI" w:cs="Segoe UI"/>
-          <w:color w:val="333333"/>
-          <w:sz w:val="21"/>
-          <w:szCs w:val="21"/>
-          <w:lang w:val="en-SG" w:eastAsia="en-SG"/>
-        </w:rPr>
-        <w:t>TaskManager parses the </w:t>
+      <w:proofErr w:type="spellStart"/>
+      <w:r>
+        <w:rPr>
+          <w:rFonts w:ascii="Segoe UI" w:eastAsia="Times New Roman" w:hAnsi="Segoe UI" w:cs="Segoe UI"/>
+          <w:color w:val="333333"/>
+          <w:sz w:val="21"/>
+          <w:szCs w:val="21"/>
+          <w:lang w:val="en-SG" w:eastAsia="en-SG"/>
+        </w:rPr>
+        <w:t>TaskManager</w:t>
+      </w:r>
+      <w:proofErr w:type="spellEnd"/>
+      <w:r>
+        <w:rPr>
+          <w:rFonts w:ascii="Segoe UI" w:eastAsia="Times New Roman" w:hAnsi="Segoe UI" w:cs="Segoe UI"/>
+          <w:color w:val="333333"/>
+          <w:sz w:val="21"/>
+          <w:szCs w:val="21"/>
+          <w:lang w:val="en-SG" w:eastAsia="en-SG"/>
+        </w:rPr>
+        <w:t xml:space="preserve"> parses the </w:t>
       </w:r>
       <w:r>
         <w:rPr>
@@ -13291,24 +15112,36 @@
           <w:ilvl w:val="0"/>
           <w:numId w:val="22"/>
         </w:numPr>
-        <w:spacing w:before="60" w:after="100" w:afterAutospacing="1" w:line="240" w:lineRule="auto"/>
-        <w:rPr>
-          <w:rFonts w:ascii="Segoe UI" w:eastAsia="Times New Roman" w:hAnsi="Segoe UI" w:cs="Segoe UI"/>
-          <w:color w:val="333333"/>
-          <w:sz w:val="21"/>
-          <w:szCs w:val="21"/>
-          <w:lang w:val="en-SG" w:eastAsia="en-SG"/>
-        </w:rPr>
-      </w:pPr>
-      <w:r>
-        <w:rPr>
-          <w:rFonts w:ascii="Segoe UI" w:eastAsia="Times New Roman" w:hAnsi="Segoe UI" w:cs="Segoe UI"/>
-          <w:color w:val="333333"/>
-          <w:sz w:val="21"/>
-          <w:szCs w:val="21"/>
-          <w:lang w:val="en-SG" w:eastAsia="en-SG"/>
-        </w:rPr>
-        <w:t>TaskManager attempts to identify the latest stored undoable command, reversing the action of that command</w:t>
+        <w:spacing w:after="100" w:afterAutospacing="1" w:line="240" w:lineRule="auto"/>
+        <w:rPr>
+          <w:rFonts w:ascii="Segoe UI" w:eastAsia="Times New Roman" w:hAnsi="Segoe UI" w:cs="Segoe UI"/>
+          <w:color w:val="333333"/>
+          <w:sz w:val="21"/>
+          <w:szCs w:val="21"/>
+          <w:lang w:val="en-SG" w:eastAsia="en-SG"/>
+        </w:rPr>
+      </w:pPr>
+      <w:proofErr w:type="spellStart"/>
+      <w:r>
+        <w:rPr>
+          <w:rFonts w:ascii="Segoe UI" w:eastAsia="Times New Roman" w:hAnsi="Segoe UI" w:cs="Segoe UI"/>
+          <w:color w:val="333333"/>
+          <w:sz w:val="21"/>
+          <w:szCs w:val="21"/>
+          <w:lang w:val="en-SG" w:eastAsia="en-SG"/>
+        </w:rPr>
+        <w:t>TaskManager</w:t>
+      </w:r>
+      <w:proofErr w:type="spellEnd"/>
+      <w:r>
+        <w:rPr>
+          <w:rFonts w:ascii="Segoe UI" w:eastAsia="Times New Roman" w:hAnsi="Segoe UI" w:cs="Segoe UI"/>
+          <w:color w:val="333333"/>
+          <w:sz w:val="21"/>
+          <w:szCs w:val="21"/>
+          <w:lang w:val="en-SG" w:eastAsia="en-SG"/>
+        </w:rPr>
+        <w:t xml:space="preserve"> attempts to identify the latest stored undoable command, reversing the action of that command</w:t>
       </w:r>
     </w:p>
     <w:p>
@@ -13317,40 +15150,62 @@
           <w:ilvl w:val="0"/>
           <w:numId w:val="22"/>
         </w:numPr>
-        <w:spacing w:before="60" w:after="100" w:afterAutospacing="1" w:line="240" w:lineRule="auto"/>
-        <w:rPr>
-          <w:rFonts w:ascii="Segoe UI" w:eastAsia="Times New Roman" w:hAnsi="Segoe UI" w:cs="Segoe UI"/>
-          <w:color w:val="333333"/>
-          <w:sz w:val="21"/>
-          <w:szCs w:val="21"/>
-          <w:lang w:val="en-SG" w:eastAsia="en-SG"/>
-        </w:rPr>
-      </w:pPr>
-      <w:r>
-        <w:rPr>
-          <w:rFonts w:ascii="Segoe UI" w:eastAsia="Times New Roman" w:hAnsi="Segoe UI" w:cs="Segoe UI"/>
-          <w:color w:val="333333"/>
-          <w:sz w:val="21"/>
-          <w:szCs w:val="21"/>
-          <w:lang w:val="en-SG" w:eastAsia="en-SG"/>
-        </w:rPr>
-        <w:t>TaskManager saves the modified task list to storage and updates the GUI to inform the user of the changes </w:t>
-      </w:r>
-      <w:r>
-        <w:rPr>
-          <w:rFonts w:ascii="Segoe UI" w:eastAsia="Times New Roman" w:hAnsi="Segoe UI" w:cs="Segoe UI"/>
-          <w:color w:val="333333"/>
-          <w:sz w:val="21"/>
-          <w:szCs w:val="21"/>
-          <w:lang w:val="en-SG" w:eastAsia="en-SG"/>
-        </w:rPr>
-        <w:br/>
-      </w:r>
-      <w:r>
-        <w:rPr>
-          <w:rFonts w:ascii="Segoe UI" w:eastAsia="Times New Roman" w:hAnsi="Segoe UI" w:cs="Segoe UI"/>
-          <w:i/>
-          <w:iCs/>
+        <w:spacing w:after="100" w:afterAutospacing="1" w:line="240" w:lineRule="auto"/>
+        <w:rPr>
+          <w:rFonts w:ascii="Segoe UI" w:eastAsia="Times New Roman" w:hAnsi="Segoe UI" w:cs="Segoe UI"/>
+          <w:color w:val="333333"/>
+          <w:sz w:val="21"/>
+          <w:szCs w:val="21"/>
+          <w:lang w:val="en-SG" w:eastAsia="en-SG"/>
+        </w:rPr>
+      </w:pPr>
+      <w:proofErr w:type="spellStart"/>
+      <w:r>
+        <w:rPr>
+          <w:rFonts w:ascii="Segoe UI" w:eastAsia="Times New Roman" w:hAnsi="Segoe UI" w:cs="Segoe UI"/>
+          <w:color w:val="333333"/>
+          <w:sz w:val="21"/>
+          <w:szCs w:val="21"/>
+          <w:lang w:val="en-SG" w:eastAsia="en-SG"/>
+        </w:rPr>
+        <w:t>TaskManager</w:t>
+      </w:r>
+      <w:proofErr w:type="spellEnd"/>
+      <w:r>
+        <w:rPr>
+          <w:rFonts w:ascii="Segoe UI" w:eastAsia="Times New Roman" w:hAnsi="Segoe UI" w:cs="Segoe UI"/>
+          <w:color w:val="333333"/>
+          <w:sz w:val="21"/>
+          <w:szCs w:val="21"/>
+          <w:lang w:val="en-SG" w:eastAsia="en-SG"/>
+        </w:rPr>
+        <w:t xml:space="preserve"> saves the modified task list to storage and updates the GUI to </w:t>
+      </w:r>
+      <w:r>
+        <w:rPr>
+          <w:rFonts w:ascii="Segoe UI" w:eastAsia="Times New Roman" w:hAnsi="Segoe UI" w:cs="Segoe UI"/>
+          <w:color w:val="333333"/>
+          <w:sz w:val="21"/>
+          <w:szCs w:val="21"/>
+          <w:lang w:val="en-SG" w:eastAsia="en-SG"/>
+        </w:rPr>
+        <w:t>inform the user of the changes </w:t>
+      </w:r>
+    </w:p>
+    <w:p>
+      <w:pPr>
+        <w:spacing w:after="100" w:afterAutospacing="1" w:line="240" w:lineRule="auto"/>
+        <w:rPr>
+          <w:rFonts w:ascii="Segoe UI" w:eastAsia="Times New Roman" w:hAnsi="Segoe UI" w:cs="Segoe UI"/>
+          <w:color w:val="333333"/>
+          <w:sz w:val="21"/>
+          <w:szCs w:val="21"/>
+          <w:lang w:val="en-SG" w:eastAsia="en-SG"/>
+        </w:rPr>
+      </w:pPr>
+      <w:r>
+        <w:rPr>
+          <w:rFonts w:ascii="Segoe UI" w:eastAsia="Times New Roman" w:hAnsi="Segoe UI" w:cs="Segoe UI"/>
           <w:color w:val="333333"/>
           <w:sz w:val="21"/>
           <w:szCs w:val="21"/>
@@ -13411,7 +15266,7 @@
     </w:p>
     <w:p>
       <w:pPr>
-        <w:spacing w:after="0" w:line="240" w:lineRule="auto"/>
+        <w:spacing w:line="240" w:lineRule="auto"/>
         <w:rPr>
           <w:rFonts w:ascii="Segoe UI" w:eastAsia="Times New Roman" w:hAnsi="Segoe UI" w:cs="Segoe UI"/>
           <w:color w:val="333333"/>
@@ -13470,7 +15325,29 @@
           <w:szCs w:val="21"/>
           <w:lang w:val="en-SG" w:eastAsia="en-SG"/>
         </w:rPr>
-        <w:t>1a1. TaskManager parses the </w:t>
+        <w:t xml:space="preserve">1a1. </w:t>
+      </w:r>
+      <w:proofErr w:type="spellStart"/>
+      <w:r>
+        <w:rPr>
+          <w:rFonts w:ascii="Segoe UI" w:eastAsia="Times New Roman" w:hAnsi="Segoe UI" w:cs="Segoe UI"/>
+          <w:color w:val="777777"/>
+          <w:sz w:val="21"/>
+          <w:szCs w:val="21"/>
+          <w:lang w:val="en-SG" w:eastAsia="en-SG"/>
+        </w:rPr>
+        <w:t>TaskManager</w:t>
+      </w:r>
+      <w:proofErr w:type="spellEnd"/>
+      <w:r>
+        <w:rPr>
+          <w:rFonts w:ascii="Segoe UI" w:eastAsia="Times New Roman" w:hAnsi="Segoe UI" w:cs="Segoe UI"/>
+          <w:color w:val="777777"/>
+          <w:sz w:val="21"/>
+          <w:szCs w:val="21"/>
+          <w:lang w:val="en-SG" w:eastAsia="en-SG"/>
+        </w:rPr>
+        <w:t xml:space="preserve"> parses the </w:t>
       </w:r>
       <w:r>
         <w:rPr>
@@ -13505,7 +15382,6 @@
       <w:r>
         <w:rPr>
           <w:rFonts w:ascii="Segoe UI" w:eastAsia="Times New Roman" w:hAnsi="Segoe UI" w:cs="Segoe UI"/>
-          <w:i/>
           <w:iCs/>
           <w:color w:val="777777"/>
           <w:sz w:val="21"/>
@@ -13534,7 +15410,29 @@
           <w:szCs w:val="21"/>
           <w:lang w:val="en-SG" w:eastAsia="en-SG"/>
         </w:rPr>
-        <w:t>3a. There is no previous undoable command</w:t>
+        <w:t xml:space="preserve">3a. </w:t>
+      </w:r>
+      <w:proofErr w:type="gramStart"/>
+      <w:r>
+        <w:rPr>
+          <w:rFonts w:ascii="Segoe UI" w:eastAsia="Times New Roman" w:hAnsi="Segoe UI" w:cs="Segoe UI"/>
+          <w:color w:val="333333"/>
+          <w:sz w:val="21"/>
+          <w:szCs w:val="21"/>
+          <w:lang w:val="en-SG" w:eastAsia="en-SG"/>
+        </w:rPr>
+        <w:t>There</w:t>
+      </w:r>
+      <w:proofErr w:type="gramEnd"/>
+      <w:r>
+        <w:rPr>
+          <w:rFonts w:ascii="Segoe UI" w:eastAsia="Times New Roman" w:hAnsi="Segoe UI" w:cs="Segoe UI"/>
+          <w:color w:val="333333"/>
+          <w:sz w:val="21"/>
+          <w:szCs w:val="21"/>
+          <w:lang w:val="en-SG" w:eastAsia="en-SG"/>
+        </w:rPr>
+        <w:t xml:space="preserve"> is no previous undoable command</w:t>
       </w:r>
     </w:p>
     <w:p>
@@ -13556,8 +15454,9 @@
           <w:szCs w:val="21"/>
           <w:lang w:val="en-SG" w:eastAsia="en-SG"/>
         </w:rPr>
-        <w:t>3a1. TaskManager indicates that there is nothing to undo.</w:t>
-      </w:r>
+        <w:t xml:space="preserve">3a1. </w:t>
+      </w:r>
+      <w:proofErr w:type="spellStart"/>
       <w:r>
         <w:rPr>
           <w:rFonts w:ascii="Segoe UI" w:eastAsia="Times New Roman" w:hAnsi="Segoe UI" w:cs="Segoe UI"/>
@@ -13566,12 +15465,32 @@
           <w:szCs w:val="21"/>
           <w:lang w:val="en-SG" w:eastAsia="en-SG"/>
         </w:rPr>
+        <w:t>TaskManager</w:t>
+      </w:r>
+      <w:proofErr w:type="spellEnd"/>
+      <w:r>
+        <w:rPr>
+          <w:rFonts w:ascii="Segoe UI" w:eastAsia="Times New Roman" w:hAnsi="Segoe UI" w:cs="Segoe UI"/>
+          <w:color w:val="777777"/>
+          <w:sz w:val="21"/>
+          <w:szCs w:val="21"/>
+          <w:lang w:val="en-SG" w:eastAsia="en-SG"/>
+        </w:rPr>
+        <w:t xml:space="preserve"> indicates that there is nothing to undo.</w:t>
+      </w:r>
+      <w:r>
+        <w:rPr>
+          <w:rFonts w:ascii="Segoe UI" w:eastAsia="Times New Roman" w:hAnsi="Segoe UI" w:cs="Segoe UI"/>
+          <w:color w:val="777777"/>
+          <w:sz w:val="21"/>
+          <w:szCs w:val="21"/>
+          <w:lang w:val="en-SG" w:eastAsia="en-SG"/>
+        </w:rPr>
         <w:br/>
       </w:r>
       <w:r>
         <w:rPr>
           <w:rFonts w:ascii="Segoe UI" w:eastAsia="Times New Roman" w:hAnsi="Segoe UI" w:cs="Segoe UI"/>
-          <w:i/>
           <w:iCs/>
           <w:color w:val="777777"/>
           <w:sz w:val="21"/>
@@ -13583,7 +15502,7 @@
     </w:p>
     <w:p>
       <w:pPr>
-        <w:spacing w:after="0" w:line="240" w:lineRule="auto"/>
+        <w:spacing w:line="240" w:lineRule="auto"/>
         <w:rPr>
           <w:rFonts w:ascii="Segoe UI" w:eastAsia="Times New Roman" w:hAnsi="Segoe UI" w:cs="Segoe UI"/>
           <w:color w:val="333333"/>
@@ -13677,7 +15596,6 @@
       <w:r>
         <w:rPr>
           <w:rFonts w:ascii="Segoe UI" w:eastAsia="Times New Roman" w:hAnsi="Segoe UI" w:cs="Segoe UI"/>
-          <w:i/>
           <w:iCs/>
           <w:color w:val="777777"/>
           <w:sz w:val="21"/>
@@ -13845,15 +15763,27 @@
           <w:lang w:val="en-SG" w:eastAsia="en-SG"/>
         </w:rPr>
       </w:pPr>
-      <w:r>
-        <w:rPr>
-          <w:rFonts w:ascii="Segoe UI" w:eastAsia="Times New Roman" w:hAnsi="Segoe UI" w:cs="Segoe UI"/>
-          <w:color w:val="333333"/>
-          <w:sz w:val="21"/>
-          <w:szCs w:val="21"/>
-          <w:lang w:val="en-SG" w:eastAsia="en-SG"/>
-        </w:rPr>
-        <w:t>TaskManager parses the </w:t>
+      <w:proofErr w:type="spellStart"/>
+      <w:r>
+        <w:rPr>
+          <w:rFonts w:ascii="Segoe UI" w:eastAsia="Times New Roman" w:hAnsi="Segoe UI" w:cs="Segoe UI"/>
+          <w:color w:val="333333"/>
+          <w:sz w:val="21"/>
+          <w:szCs w:val="21"/>
+          <w:lang w:val="en-SG" w:eastAsia="en-SG"/>
+        </w:rPr>
+        <w:t>TaskManager</w:t>
+      </w:r>
+      <w:proofErr w:type="spellEnd"/>
+      <w:r>
+        <w:rPr>
+          <w:rFonts w:ascii="Segoe UI" w:eastAsia="Times New Roman" w:hAnsi="Segoe UI" w:cs="Segoe UI"/>
+          <w:color w:val="333333"/>
+          <w:sz w:val="21"/>
+          <w:szCs w:val="21"/>
+          <w:lang w:val="en-SG" w:eastAsia="en-SG"/>
+        </w:rPr>
+        <w:t xml:space="preserve"> parses the </w:t>
       </w:r>
       <w:r>
         <w:rPr>
@@ -13891,15 +15821,27 @@
           <w:lang w:val="en-SG" w:eastAsia="en-SG"/>
         </w:rPr>
       </w:pPr>
-      <w:r>
-        <w:rPr>
-          <w:rFonts w:ascii="Segoe UI" w:eastAsia="Times New Roman" w:hAnsi="Segoe UI" w:cs="Segoe UI"/>
-          <w:color w:val="333333"/>
-          <w:sz w:val="21"/>
-          <w:szCs w:val="21"/>
-          <w:lang w:val="en-SG" w:eastAsia="en-SG"/>
-        </w:rPr>
-        <w:t>TaskManager attempts to identify the latest stored command that was undone by an </w:t>
+      <w:proofErr w:type="spellStart"/>
+      <w:r>
+        <w:rPr>
+          <w:rFonts w:ascii="Segoe UI" w:eastAsia="Times New Roman" w:hAnsi="Segoe UI" w:cs="Segoe UI"/>
+          <w:color w:val="333333"/>
+          <w:sz w:val="21"/>
+          <w:szCs w:val="21"/>
+          <w:lang w:val="en-SG" w:eastAsia="en-SG"/>
+        </w:rPr>
+        <w:t>TaskManager</w:t>
+      </w:r>
+      <w:proofErr w:type="spellEnd"/>
+      <w:r>
+        <w:rPr>
+          <w:rFonts w:ascii="Segoe UI" w:eastAsia="Times New Roman" w:hAnsi="Segoe UI" w:cs="Segoe UI"/>
+          <w:color w:val="333333"/>
+          <w:sz w:val="21"/>
+          <w:szCs w:val="21"/>
+          <w:lang w:val="en-SG" w:eastAsia="en-SG"/>
+        </w:rPr>
+        <w:t xml:space="preserve"> attempts to identify the latest stored command that was undone by an </w:t>
       </w:r>
       <w:r>
         <w:rPr>
@@ -13928,6 +15870,50 @@
           <w:ilvl w:val="0"/>
           <w:numId w:val="23"/>
         </w:numPr>
+        <w:spacing w:after="100" w:afterAutospacing="1" w:line="240" w:lineRule="auto"/>
+        <w:rPr>
+          <w:rFonts w:ascii="Segoe UI" w:eastAsia="Times New Roman" w:hAnsi="Segoe UI" w:cs="Segoe UI"/>
+          <w:color w:val="333333"/>
+          <w:sz w:val="21"/>
+          <w:szCs w:val="21"/>
+          <w:lang w:val="en-SG" w:eastAsia="en-SG"/>
+        </w:rPr>
+      </w:pPr>
+      <w:proofErr w:type="spellStart"/>
+      <w:r>
+        <w:rPr>
+          <w:rFonts w:ascii="Segoe UI" w:eastAsia="Times New Roman" w:hAnsi="Segoe UI" w:cs="Segoe UI"/>
+          <w:color w:val="333333"/>
+          <w:sz w:val="21"/>
+          <w:szCs w:val="21"/>
+          <w:lang w:val="en-SG" w:eastAsia="en-SG"/>
+        </w:rPr>
+        <w:t>TaskManager</w:t>
+      </w:r>
+      <w:proofErr w:type="spellEnd"/>
+      <w:r>
+        <w:rPr>
+          <w:rFonts w:ascii="Segoe UI" w:eastAsia="Times New Roman" w:hAnsi="Segoe UI" w:cs="Segoe UI"/>
+          <w:color w:val="333333"/>
+          <w:sz w:val="21"/>
+          <w:szCs w:val="21"/>
+          <w:lang w:val="en-SG" w:eastAsia="en-SG"/>
+        </w:rPr>
+        <w:t xml:space="preserve"> saves the modified task list to storage and updates the GUI to </w:t>
+      </w:r>
+      <w:r>
+        <w:rPr>
+          <w:rFonts w:ascii="Segoe UI" w:eastAsia="Times New Roman" w:hAnsi="Segoe UI" w:cs="Segoe UI"/>
+          <w:color w:val="333333"/>
+          <w:sz w:val="21"/>
+          <w:szCs w:val="21"/>
+          <w:lang w:val="en-SG" w:eastAsia="en-SG"/>
+        </w:rPr>
+        <w:t>inform the user of the changes </w:t>
+      </w:r>
+    </w:p>
+    <w:p>
+      <w:pPr>
         <w:spacing w:before="60" w:after="100" w:afterAutospacing="1" w:line="240" w:lineRule="auto"/>
         <w:rPr>
           <w:rFonts w:ascii="Segoe UI" w:eastAsia="Times New Roman" w:hAnsi="Segoe UI" w:cs="Segoe UI"/>
@@ -13940,27 +15926,6 @@
       <w:r>
         <w:rPr>
           <w:rFonts w:ascii="Segoe UI" w:eastAsia="Times New Roman" w:hAnsi="Segoe UI" w:cs="Segoe UI"/>
-          <w:color w:val="333333"/>
-          <w:sz w:val="21"/>
-          <w:szCs w:val="21"/>
-          <w:lang w:val="en-SG" w:eastAsia="en-SG"/>
-        </w:rPr>
-        <w:t>TaskManager saves the modified task list to storage and updates the GUI to inform the user of the changes </w:t>
-      </w:r>
-      <w:r>
-        <w:rPr>
-          <w:rFonts w:ascii="Segoe UI" w:eastAsia="Times New Roman" w:hAnsi="Segoe UI" w:cs="Segoe UI"/>
-          <w:color w:val="333333"/>
-          <w:sz w:val="21"/>
-          <w:szCs w:val="21"/>
-          <w:lang w:val="en-SG" w:eastAsia="en-SG"/>
-        </w:rPr>
-        <w:br/>
-      </w:r>
-      <w:r>
-        <w:rPr>
-          <w:rFonts w:ascii="Segoe UI" w:eastAsia="Times New Roman" w:hAnsi="Segoe UI" w:cs="Segoe UI"/>
-          <w:i/>
           <w:iCs/>
           <w:color w:val="333333"/>
           <w:sz w:val="21"/>
@@ -14035,8 +16000,9 @@
           <w:szCs w:val="21"/>
           <w:lang w:val="en-SG" w:eastAsia="en-SG"/>
         </w:rPr>
-        <w:t>1a1. TaskManager handles the command</w:t>
-      </w:r>
+        <w:t xml:space="preserve">1a1. </w:t>
+      </w:r>
+      <w:proofErr w:type="spellStart"/>
       <w:r>
         <w:rPr>
           <w:rFonts w:ascii="Segoe UI" w:eastAsia="Times New Roman" w:hAnsi="Segoe UI" w:cs="Segoe UI"/>
@@ -14045,12 +16011,32 @@
           <w:szCs w:val="21"/>
           <w:lang w:val="en-SG" w:eastAsia="en-SG"/>
         </w:rPr>
+        <w:t>TaskManager</w:t>
+      </w:r>
+      <w:proofErr w:type="spellEnd"/>
+      <w:r>
+        <w:rPr>
+          <w:rFonts w:ascii="Segoe UI" w:eastAsia="Times New Roman" w:hAnsi="Segoe UI" w:cs="Segoe UI"/>
+          <w:color w:val="777777"/>
+          <w:sz w:val="21"/>
+          <w:szCs w:val="21"/>
+          <w:lang w:val="en-SG" w:eastAsia="en-SG"/>
+        </w:rPr>
+        <w:t xml:space="preserve"> handles the command</w:t>
+      </w:r>
+      <w:r>
+        <w:rPr>
+          <w:rFonts w:ascii="Segoe UI" w:eastAsia="Times New Roman" w:hAnsi="Segoe UI" w:cs="Segoe UI"/>
+          <w:color w:val="777777"/>
+          <w:sz w:val="21"/>
+          <w:szCs w:val="21"/>
+          <w:lang w:val="en-SG" w:eastAsia="en-SG"/>
+        </w:rPr>
         <w:br/>
       </w:r>
       <w:r>
         <w:rPr>
           <w:rFonts w:ascii="Segoe UI" w:eastAsia="Times New Roman" w:hAnsi="Segoe UI" w:cs="Segoe UI"/>
-          <w:i/>
           <w:iCs/>
           <w:color w:val="777777"/>
           <w:sz w:val="21"/>
@@ -14101,7 +16087,29 @@
           <w:szCs w:val="21"/>
           <w:lang w:val="en-SG" w:eastAsia="en-SG"/>
         </w:rPr>
-        <w:t>1b1. TaskManager handles the command and clears the history of commands to </w:t>
+        <w:t xml:space="preserve">1b1. </w:t>
+      </w:r>
+      <w:proofErr w:type="spellStart"/>
+      <w:r>
+        <w:rPr>
+          <w:rFonts w:ascii="Segoe UI" w:eastAsia="Times New Roman" w:hAnsi="Segoe UI" w:cs="Segoe UI"/>
+          <w:color w:val="777777"/>
+          <w:sz w:val="21"/>
+          <w:szCs w:val="21"/>
+          <w:lang w:val="en-SG" w:eastAsia="en-SG"/>
+        </w:rPr>
+        <w:t>TaskManager</w:t>
+      </w:r>
+      <w:proofErr w:type="spellEnd"/>
+      <w:r>
+        <w:rPr>
+          <w:rFonts w:ascii="Segoe UI" w:eastAsia="Times New Roman" w:hAnsi="Segoe UI" w:cs="Segoe UI"/>
+          <w:color w:val="777777"/>
+          <w:sz w:val="21"/>
+          <w:szCs w:val="21"/>
+          <w:lang w:val="en-SG" w:eastAsia="en-SG"/>
+        </w:rPr>
+        <w:t xml:space="preserve"> handles the command and clears the history of commands to </w:t>
       </w:r>
       <w:r>
         <w:rPr>
@@ -14113,7 +16121,10 @@
         </w:rPr>
         <w:t>redo</w:t>
       </w:r>
-      <w:r>
+    </w:p>
+    <w:p>
+      <w:pPr>
+        <w:spacing w:line="240" w:lineRule="auto"/>
         <w:rPr>
           <w:rFonts w:ascii="Segoe UI" w:eastAsia="Times New Roman" w:hAnsi="Segoe UI" w:cs="Segoe UI"/>
           <w:color w:val="777777"/>
@@ -14121,7 +16132,15 @@
           <w:szCs w:val="21"/>
           <w:lang w:val="en-SG" w:eastAsia="en-SG"/>
         </w:rPr>
-        <w:br/>
+      </w:pPr>
+      <w:r>
+        <w:rPr>
+          <w:rFonts w:ascii="Segoe UI" w:eastAsia="Times New Roman" w:hAnsi="Segoe UI" w:cs="Segoe UI"/>
+          <w:color w:val="777777"/>
+          <w:sz w:val="21"/>
+          <w:szCs w:val="21"/>
+          <w:lang w:val="en-SG" w:eastAsia="en-SG"/>
+        </w:rPr>
         <w:t>1b2. User enters a </w:t>
       </w:r>
       <w:r>
@@ -14144,7 +16163,10 @@
         </w:rPr>
         <w:t> command</w:t>
       </w:r>
-      <w:r>
+    </w:p>
+    <w:p>
+      <w:pPr>
+        <w:spacing w:line="240" w:lineRule="auto"/>
         <w:rPr>
           <w:rFonts w:ascii="Segoe UI" w:eastAsia="Times New Roman" w:hAnsi="Segoe UI" w:cs="Segoe UI"/>
           <w:color w:val="777777"/>
@@ -14152,8 +16174,38 @@
           <w:szCs w:val="21"/>
           <w:lang w:val="en-SG" w:eastAsia="en-SG"/>
         </w:rPr>
-        <w:br/>
-        <w:t>1b3. TaskManager parses the </w:t>
+      </w:pPr>
+      <w:r>
+        <w:rPr>
+          <w:rFonts w:ascii="Segoe UI" w:eastAsia="Times New Roman" w:hAnsi="Segoe UI" w:cs="Segoe UI"/>
+          <w:color w:val="777777"/>
+          <w:sz w:val="21"/>
+          <w:szCs w:val="21"/>
+          <w:lang w:val="en-SG" w:eastAsia="en-SG"/>
+        </w:rPr>
+        <w:t xml:space="preserve">1b3. </w:t>
+      </w:r>
+      <w:proofErr w:type="spellStart"/>
+      <w:r>
+        <w:rPr>
+          <w:rFonts w:ascii="Segoe UI" w:eastAsia="Times New Roman" w:hAnsi="Segoe UI" w:cs="Segoe UI"/>
+          <w:color w:val="777777"/>
+          <w:sz w:val="21"/>
+          <w:szCs w:val="21"/>
+          <w:lang w:val="en-SG" w:eastAsia="en-SG"/>
+        </w:rPr>
+        <w:t>TaskManager</w:t>
+      </w:r>
+      <w:proofErr w:type="spellEnd"/>
+      <w:r>
+        <w:rPr>
+          <w:rFonts w:ascii="Segoe UI" w:eastAsia="Times New Roman" w:hAnsi="Segoe UI" w:cs="Segoe UI"/>
+          <w:color w:val="777777"/>
+          <w:sz w:val="21"/>
+          <w:szCs w:val="21"/>
+          <w:lang w:val="en-SG" w:eastAsia="en-SG"/>
+        </w:rPr>
+        <w:t xml:space="preserve"> parses the </w:t>
       </w:r>
       <w:r>
         <w:rPr>
@@ -14210,6 +16262,27 @@
     </w:p>
     <w:p>
       <w:pPr>
+        <w:rPr>
+          <w:rFonts w:ascii="Segoe UI" w:eastAsia="Times New Roman" w:hAnsi="Segoe UI" w:cs="Segoe UI"/>
+          <w:color w:val="333333"/>
+          <w:sz w:val="21"/>
+          <w:szCs w:val="21"/>
+          <w:lang w:val="en-SG" w:eastAsia="en-SG"/>
+        </w:rPr>
+      </w:pPr>
+      <w:r>
+        <w:rPr>
+          <w:rFonts w:ascii="Segoe UI" w:eastAsia="Times New Roman" w:hAnsi="Segoe UI" w:cs="Segoe UI"/>
+          <w:color w:val="333333"/>
+          <w:sz w:val="21"/>
+          <w:szCs w:val="21"/>
+          <w:lang w:val="en-SG" w:eastAsia="en-SG"/>
+        </w:rPr>
+        <w:br w:type="page"/>
+      </w:r>
+    </w:p>
+    <w:p>
+      <w:pPr>
         <w:spacing w:after="0" w:line="240" w:lineRule="auto"/>
         <w:rPr>
           <w:rFonts w:ascii="Segoe UI" w:eastAsia="Times New Roman" w:hAnsi="Segoe UI" w:cs="Segoe UI"/>
@@ -14227,6 +16300,7 @@
           <w:szCs w:val="21"/>
           <w:lang w:val="en-SG" w:eastAsia="en-SG"/>
         </w:rPr>
+        <w:lastRenderedPageBreak/>
         <w:t>2a. User enters a </w:t>
       </w:r>
       <w:r>
@@ -14269,7 +16343,29 @@
           <w:szCs w:val="21"/>
           <w:lang w:val="en-SG" w:eastAsia="en-SG"/>
         </w:rPr>
-        <w:t>1a1. TaskManager parses the </w:t>
+        <w:t xml:space="preserve">1a1. </w:t>
+      </w:r>
+      <w:proofErr w:type="spellStart"/>
+      <w:r>
+        <w:rPr>
+          <w:rFonts w:ascii="Segoe UI" w:eastAsia="Times New Roman" w:hAnsi="Segoe UI" w:cs="Segoe UI"/>
+          <w:color w:val="777777"/>
+          <w:sz w:val="21"/>
+          <w:szCs w:val="21"/>
+          <w:lang w:val="en-SG" w:eastAsia="en-SG"/>
+        </w:rPr>
+        <w:t>TaskManager</w:t>
+      </w:r>
+      <w:proofErr w:type="spellEnd"/>
+      <w:r>
+        <w:rPr>
+          <w:rFonts w:ascii="Segoe UI" w:eastAsia="Times New Roman" w:hAnsi="Segoe UI" w:cs="Segoe UI"/>
+          <w:color w:val="777777"/>
+          <w:sz w:val="21"/>
+          <w:szCs w:val="21"/>
+          <w:lang w:val="en-SG" w:eastAsia="en-SG"/>
+        </w:rPr>
+        <w:t xml:space="preserve"> parses the </w:t>
       </w:r>
       <w:r>
         <w:rPr>
@@ -14312,6 +16408,31 @@
           <w:lang w:val="en-SG" w:eastAsia="en-SG"/>
         </w:rPr>
         <w:t>Use case resumes at step 3</w:t>
+      </w:r>
+    </w:p>
+    <w:p>
+      <w:pPr>
+        <w:rPr>
+          <w:rFonts w:ascii="Segoe UI" w:eastAsia="Times New Roman" w:hAnsi="Segoe UI" w:cs="Segoe UI"/>
+          <w:b/>
+          <w:bCs/>
+          <w:color w:val="333333"/>
+          <w:sz w:val="32"/>
+          <w:szCs w:val="32"/>
+          <w:lang w:val="en-SG" w:eastAsia="en-SG"/>
+        </w:rPr>
+      </w:pPr>
+      <w:r>
+        <w:rPr>
+          <w:rFonts w:ascii="Segoe UI" w:eastAsia="Times New Roman" w:hAnsi="Segoe UI" w:cs="Segoe UI"/>
+          <w:b/>
+          <w:bCs/>
+          <w:color w:val="333333"/>
+          <w:sz w:val="32"/>
+          <w:szCs w:val="32"/>
+          <w:lang w:val="en-SG" w:eastAsia="en-SG"/>
+        </w:rPr>
+        <w:br w:type="page"/>
       </w:r>
     </w:p>
     <w:p>
@@ -14342,7 +16463,33 @@
           <w:lang w:val="en-SG" w:eastAsia="en-SG"/>
         </w:rPr>
         <w:lastRenderedPageBreak/>
-        <w:t>Appendix C : Non Functional Requirements</w:t>
+        <w:t xml:space="preserve">Appendix </w:t>
+      </w:r>
+      <w:proofErr w:type="gramStart"/>
+      <w:r>
+        <w:rPr>
+          <w:rFonts w:ascii="Segoe UI" w:eastAsia="Times New Roman" w:hAnsi="Segoe UI" w:cs="Segoe UI"/>
+          <w:b/>
+          <w:bCs/>
+          <w:color w:val="333333"/>
+          <w:sz w:val="32"/>
+          <w:szCs w:val="32"/>
+          <w:lang w:val="en-SG" w:eastAsia="en-SG"/>
+        </w:rPr>
+        <w:t>C :</w:t>
+      </w:r>
+      <w:proofErr w:type="gramEnd"/>
+      <w:r>
+        <w:rPr>
+          <w:rFonts w:ascii="Segoe UI" w:eastAsia="Times New Roman" w:hAnsi="Segoe UI" w:cs="Segoe UI"/>
+          <w:b/>
+          <w:bCs/>
+          <w:color w:val="333333"/>
+          <w:sz w:val="32"/>
+          <w:szCs w:val="32"/>
+          <w:lang w:val="en-SG" w:eastAsia="en-SG"/>
+        </w:rPr>
+        <w:t xml:space="preserve"> Non Functional Requirements</w:t>
       </w:r>
     </w:p>
     <w:p>
@@ -14370,7 +16517,7 @@
         </w:rPr>
         <w:t>Should work on any </w:t>
       </w:r>
-      <w:hyperlink r:id="rId72" w:anchor="mainstream-os" w:history="1">
+      <w:hyperlink r:id="rId68" w:anchor="mainstream-os" w:history="1">
         <w:r>
           <w:rPr>
             <w:rFonts w:ascii="Segoe UI" w:eastAsia="Times New Roman" w:hAnsi="Segoe UI" w:cs="Segoe UI"/>
@@ -14489,7 +16636,29 @@
           <w:szCs w:val="21"/>
           <w:lang w:val="en-SG" w:eastAsia="en-SG"/>
         </w:rPr>
-        <w:t>Should favor DOS style commands over Unix-style commands.</w:t>
+        <w:t xml:space="preserve">Should </w:t>
+      </w:r>
+      <w:proofErr w:type="spellStart"/>
+      <w:r>
+        <w:rPr>
+          <w:rFonts w:ascii="Segoe UI" w:eastAsia="Times New Roman" w:hAnsi="Segoe UI" w:cs="Segoe UI"/>
+          <w:color w:val="333333"/>
+          <w:sz w:val="21"/>
+          <w:szCs w:val="21"/>
+          <w:lang w:val="en-SG" w:eastAsia="en-SG"/>
+        </w:rPr>
+        <w:t>favor</w:t>
+      </w:r>
+      <w:proofErr w:type="spellEnd"/>
+      <w:r>
+        <w:rPr>
+          <w:rFonts w:ascii="Segoe UI" w:eastAsia="Times New Roman" w:hAnsi="Segoe UI" w:cs="Segoe UI"/>
+          <w:color w:val="333333"/>
+          <w:sz w:val="21"/>
+          <w:szCs w:val="21"/>
+          <w:lang w:val="en-SG" w:eastAsia="en-SG"/>
+        </w:rPr>
+        <w:t xml:space="preserve"> DOS style commands over Unix-style commands.</w:t>
       </w:r>
     </w:p>
     <w:p>
@@ -14638,8 +16807,6 @@
           <w:lang w:val="en-SG" w:eastAsia="en-SG"/>
         </w:rPr>
       </w:pPr>
-      <w:bookmarkStart w:id="0" w:name="_GoBack"/>
-      <w:bookmarkEnd w:id="0"/>
       <w:r>
         <w:rPr>
           <w:rFonts w:ascii="Segoe UI" w:eastAsia="Times New Roman" w:hAnsi="Segoe UI" w:cs="Segoe UI"/>
@@ -14651,7 +16818,33 @@
           <w:lang w:val="en-SG" w:eastAsia="en-SG"/>
         </w:rPr>
         <w:lastRenderedPageBreak/>
-        <w:t>Appendix D : Glossary</w:t>
+        <w:t xml:space="preserve">Appendix </w:t>
+      </w:r>
+      <w:proofErr w:type="gramStart"/>
+      <w:r>
+        <w:rPr>
+          <w:rFonts w:ascii="Segoe UI" w:eastAsia="Times New Roman" w:hAnsi="Segoe UI" w:cs="Segoe UI"/>
+          <w:b/>
+          <w:bCs/>
+          <w:color w:val="333333"/>
+          <w:sz w:val="32"/>
+          <w:szCs w:val="32"/>
+          <w:lang w:val="en-SG" w:eastAsia="en-SG"/>
+        </w:rPr>
+        <w:t>D :</w:t>
+      </w:r>
+      <w:proofErr w:type="gramEnd"/>
+      <w:r>
+        <w:rPr>
+          <w:rFonts w:ascii="Segoe UI" w:eastAsia="Times New Roman" w:hAnsi="Segoe UI" w:cs="Segoe UI"/>
+          <w:b/>
+          <w:bCs/>
+          <w:color w:val="333333"/>
+          <w:sz w:val="32"/>
+          <w:szCs w:val="32"/>
+          <w:lang w:val="en-SG" w:eastAsia="en-SG"/>
+        </w:rPr>
+        <w:t xml:space="preserve"> Glossary</w:t>
       </w:r>
     </w:p>
     <w:p>
@@ -14700,7 +16893,29 @@
           <w:szCs w:val="21"/>
           <w:lang w:val="en-SG" w:eastAsia="en-SG"/>
         </w:rPr>
-        <w:t>Windows, Linux, Unix, OS-X</w:t>
+        <w:t xml:space="preserve">Windows, Linux, </w:t>
+      </w:r>
+      <w:proofErr w:type="gramStart"/>
+      <w:r>
+        <w:rPr>
+          <w:rFonts w:ascii="Segoe UI" w:eastAsia="Times New Roman" w:hAnsi="Segoe UI" w:cs="Segoe UI"/>
+          <w:color w:val="777777"/>
+          <w:sz w:val="21"/>
+          <w:szCs w:val="21"/>
+          <w:lang w:val="en-SG" w:eastAsia="en-SG"/>
+        </w:rPr>
+        <w:t>Unix</w:t>
+      </w:r>
+      <w:proofErr w:type="gramEnd"/>
+      <w:r>
+        <w:rPr>
+          <w:rFonts w:ascii="Segoe UI" w:eastAsia="Times New Roman" w:hAnsi="Segoe UI" w:cs="Segoe UI"/>
+          <w:color w:val="777777"/>
+          <w:sz w:val="21"/>
+          <w:szCs w:val="21"/>
+          <w:lang w:val="en-SG" w:eastAsia="en-SG"/>
+        </w:rPr>
+        <w:t>, OS-X</w:t>
       </w:r>
     </w:p>
     <w:p>
@@ -15058,7 +17273,33 @@
           <w:lang w:val="en-SG" w:eastAsia="en-SG"/>
         </w:rPr>
         <w:lastRenderedPageBreak/>
-        <w:t>Appendix E : Product Survey</w:t>
+        <w:t xml:space="preserve">Appendix </w:t>
+      </w:r>
+      <w:proofErr w:type="gramStart"/>
+      <w:r>
+        <w:rPr>
+          <w:rFonts w:ascii="Segoe UI" w:eastAsia="Times New Roman" w:hAnsi="Segoe UI" w:cs="Segoe UI"/>
+          <w:b/>
+          <w:bCs/>
+          <w:color w:val="333333"/>
+          <w:sz w:val="32"/>
+          <w:szCs w:val="32"/>
+          <w:lang w:val="en-SG" w:eastAsia="en-SG"/>
+        </w:rPr>
+        <w:t>E :</w:t>
+      </w:r>
+      <w:proofErr w:type="gramEnd"/>
+      <w:r>
+        <w:rPr>
+          <w:rFonts w:ascii="Segoe UI" w:eastAsia="Times New Roman" w:hAnsi="Segoe UI" w:cs="Segoe UI"/>
+          <w:b/>
+          <w:bCs/>
+          <w:color w:val="333333"/>
+          <w:sz w:val="32"/>
+          <w:szCs w:val="32"/>
+          <w:lang w:val="en-SG" w:eastAsia="en-SG"/>
+        </w:rPr>
+        <w:t xml:space="preserve"> Product Survey</w:t>
       </w:r>
     </w:p>
     <w:tbl>
@@ -16254,12 +18495,34 @@
           <w:szCs w:val="21"/>
           <w:lang w:val="en-SG" w:eastAsia="en-SG"/>
         </w:rPr>
-        <w:t> We observed that these products have very good features, but we realised that none of these products have the specific combination of features that caters to our target audience. Therefore, we are incorporating some of the good features such as minimalistic interface and ability to sync with multiple computers while designing DearJim carefully to avoid the pitfalls found in these products, to make a targeted product for our intended audience.</w:t>
+        <w:t xml:space="preserve"> We observed that these products have very good features, but we realised that none of these products have the specific combination of features that caters to our target audience. Therefore, we are incorporating some of the good features such as minimalistic interface and ability to sync with multiple computers while designing </w:t>
+      </w:r>
+      <w:proofErr w:type="spellStart"/>
+      <w:r>
+        <w:rPr>
+          <w:rFonts w:ascii="Segoe UI" w:eastAsia="Times New Roman" w:hAnsi="Segoe UI" w:cs="Segoe UI"/>
+          <w:color w:val="333333"/>
+          <w:sz w:val="21"/>
+          <w:szCs w:val="21"/>
+          <w:lang w:val="en-SG" w:eastAsia="en-SG"/>
+        </w:rPr>
+        <w:t>DearJim</w:t>
+      </w:r>
+      <w:proofErr w:type="spellEnd"/>
+      <w:r>
+        <w:rPr>
+          <w:rFonts w:ascii="Segoe UI" w:eastAsia="Times New Roman" w:hAnsi="Segoe UI" w:cs="Segoe UI"/>
+          <w:color w:val="333333"/>
+          <w:sz w:val="21"/>
+          <w:szCs w:val="21"/>
+          <w:lang w:val="en-SG" w:eastAsia="en-SG"/>
+        </w:rPr>
+        <w:t xml:space="preserve"> carefully to avoid the pitfalls found in these products, to make a targeted product for our intended audience.</w:t>
       </w:r>
     </w:p>
     <w:p/>
     <w:sectPr>
-      <w:footerReference w:type="default" r:id="rId73"/>
+      <w:footerReference w:type="default" r:id="rId69"/>
       <w:pgSz w:w="12240" w:h="15840"/>
       <w:pgMar w:top="1440" w:right="1440" w:bottom="1440" w:left="1440" w:header="708" w:footer="708" w:gutter="0"/>
       <w:cols w:space="708"/>
@@ -16298,7 +18561,7 @@
 <w:ftr xmlns:wpc="http://schemas.microsoft.com/office/word/2010/wordprocessingCanvas" xmlns:mc="http://schemas.openxmlformats.org/markup-compatibility/2006" xmlns:o="urn:schemas-microsoft-com:office:office" xmlns:r="http://schemas.openxmlformats.org/officeDocument/2006/relationships" xmlns:m="http://schemas.openxmlformats.org/officeDocument/2006/math" xmlns:v="urn:schemas-microsoft-com:vml" xmlns:wp14="http://schemas.microsoft.com/office/word/2010/wordprocessingDrawing" xmlns:wp="http://schemas.openxmlformats.org/drawingml/2006/wordprocessingDrawing" xmlns:w10="urn:schemas-microsoft-com:office:word" xmlns:w="http://schemas.openxmlformats.org/wordprocessingml/2006/main" xmlns:w14="http://schemas.microsoft.com/office/word/2010/wordml" xmlns:w15="http://schemas.microsoft.com/office/word/2012/wordml" xmlns:wpg="http://schemas.microsoft.com/office/word/2010/wordprocessingGroup" xmlns:wpi="http://schemas.microsoft.com/office/word/2010/wordprocessingInk" xmlns:wne="http://schemas.microsoft.com/office/word/2006/wordml" xmlns:wps="http://schemas.microsoft.com/office/word/2010/wordprocessingShape" mc:Ignorable="w14 w15 wp14">
   <w:sdt>
     <w:sdtPr>
-      <w:id w:val="1799867666"/>
+      <w:id w:val="766275572"/>
       <w:docPartObj>
         <w:docPartGallery w:val="Page Numbers (Bottom of Page)"/>
         <w:docPartUnique/>
@@ -21566,7 +23829,7 @@
 </file>
 
 <file path=customXml/itemProps1.xml><?xml version="1.0" encoding="utf-8"?>
-<ds:datastoreItem xmlns:ds="http://schemas.openxmlformats.org/officeDocument/2006/customXml" ds:itemID="{EF242040-977C-4E98-B878-839077FC662E}">
+<ds:datastoreItem xmlns:ds="http://schemas.openxmlformats.org/officeDocument/2006/customXml" ds:itemID="{4A0134DA-5D5B-48B1-B1FC-60951D20F35E}">
   <ds:schemaRefs>
     <ds:schemaRef ds:uri="http://schemas.openxmlformats.org/officeDocument/2006/bibliography"/>
   </ds:schemaRefs>

--- a/docs/DeveloperGuide.docx
+++ b/docs/DeveloperGuide.docx
@@ -1,10 +1,10 @@
 
 <file path=word/document.xml><?xml version="1.0" encoding="utf-8"?>
-<w:document xmlns:wpc="http://schemas.microsoft.com/office/word/2010/wordprocessingCanvas" xmlns:mo="http://schemas.microsoft.com/office/mac/office/2008/main" xmlns:mc="http://schemas.openxmlformats.org/markup-compatibility/2006" xmlns:mv="urn:schemas-microsoft-com:mac:vml" xmlns:o="urn:schemas-microsoft-com:office:office" xmlns:r="http://schemas.openxmlformats.org/officeDocument/2006/relationships" xmlns:m="http://schemas.openxmlformats.org/officeDocument/2006/math" xmlns:v="urn:schemas-microsoft-com:vml" xmlns:wp14="http://schemas.microsoft.com/office/word/2010/wordprocessingDrawing" xmlns:wp="http://schemas.openxmlformats.org/drawingml/2006/wordprocessingDrawing" xmlns:w10="urn:schemas-microsoft-com:office:word" xmlns:w="http://schemas.openxmlformats.org/wordprocessingml/2006/main" xmlns:w14="http://schemas.microsoft.com/office/word/2010/wordml" xmlns:w15="http://schemas.microsoft.com/office/word/2012/wordml" xmlns:wpg="http://schemas.microsoft.com/office/word/2010/wordprocessingGroup" xmlns:wpi="http://schemas.microsoft.com/office/word/2010/wordprocessingInk" xmlns:wne="http://schemas.microsoft.com/office/word/2006/wordml" xmlns:wps="http://schemas.microsoft.com/office/word/2010/wordprocessingShape" mc:Ignorable="w14 w15 wp14">
+<w:document xmlns:wpc="http://schemas.microsoft.com/office/word/2010/wordprocessingCanvas" xmlns:mc="http://schemas.openxmlformats.org/markup-compatibility/2006" xmlns:o="urn:schemas-microsoft-com:office:office" xmlns:r="http://schemas.openxmlformats.org/officeDocument/2006/relationships" xmlns:m="http://schemas.openxmlformats.org/officeDocument/2006/math" xmlns:v="urn:schemas-microsoft-com:vml" xmlns:wp14="http://schemas.microsoft.com/office/word/2010/wordprocessingDrawing" xmlns:wp="http://schemas.openxmlformats.org/drawingml/2006/wordprocessingDrawing" xmlns:w10="urn:schemas-microsoft-com:office:word" xmlns:w="http://schemas.openxmlformats.org/wordprocessingml/2006/main" xmlns:w14="http://schemas.microsoft.com/office/word/2010/wordml" xmlns:w15="http://schemas.microsoft.com/office/word/2012/wordml" xmlns:wpg="http://schemas.microsoft.com/office/word/2010/wordprocessingGroup" xmlns:wpi="http://schemas.microsoft.com/office/word/2010/wordprocessingInk" xmlns:wne="http://schemas.microsoft.com/office/word/2006/wordml" xmlns:wps="http://schemas.microsoft.com/office/word/2010/wordprocessingShape" mc:Ignorable="w14 w15 wp14">
   <w:body>
     <w:p>
       <w:pPr>
-        <w:pStyle w:val="a4"/>
+        <w:pStyle w:val="Title"/>
         <w:spacing w:before="0"/>
         <w:ind w:left="360"/>
       </w:pPr>
@@ -13,7 +13,7 @@
       <w:r>
         <w:rPr>
           <w:noProof/>
-          <w:lang w:eastAsia="ko-KR"/>
+          <w:lang w:val="en-GB" w:eastAsia="zh-CN"/>
         </w:rPr>
         <w:drawing>
           <wp:inline distT="0" distB="0" distL="0" distR="0" wp14:anchorId="78B0CACE" wp14:editId="2BE28978">
@@ -77,9 +77,9 @@
         <w:t>Developer Guide</w:t>
       </w:r>
     </w:p>
-    <w:bookmarkStart w:id="1" w:name="table-of-content" w:displacedByCustomXml="next"/>
+    <w:bookmarkStart w:id="1" w:name="introduction" w:displacedByCustomXml="next"/>
     <w:bookmarkEnd w:id="1" w:displacedByCustomXml="next"/>
-    <w:bookmarkStart w:id="2" w:name="introduction" w:displacedByCustomXml="next"/>
+    <w:bookmarkStart w:id="2" w:name="table-of-content" w:displacedByCustomXml="next"/>
     <w:bookmarkEnd w:id="2" w:displacedByCustomXml="next"/>
     <w:sdt>
       <w:sdtPr>
@@ -106,7 +106,7 @@
       <w:sdtContent>
         <w:p>
           <w:pPr>
-            <w:pStyle w:val="TOC"/>
+            <w:pStyle w:val="TOCHeading"/>
           </w:pPr>
           <w:r>
             <w:t>Table of C</w:t>
@@ -117,7 +117,7 @@
         </w:p>
         <w:p>
           <w:pPr>
-            <w:pStyle w:val="20"/>
+            <w:pStyle w:val="TOC2"/>
             <w:tabs>
               <w:tab w:val="right" w:leader="dot" w:pos="9350"/>
             </w:tabs>
@@ -139,7 +139,7 @@
           <w:hyperlink w:anchor="_Toc466074393" w:history="1">
             <w:r>
               <w:rPr>
-                <w:rStyle w:val="ad"/>
+                <w:rStyle w:val="Hyperlink"/>
                 <w:noProof/>
               </w:rPr>
               <w:t>1. Introduction</w:t>
@@ -196,7 +196,7 @@
         </w:p>
         <w:p>
           <w:pPr>
-            <w:pStyle w:val="20"/>
+            <w:pStyle w:val="TOC2"/>
             <w:tabs>
               <w:tab w:val="right" w:leader="dot" w:pos="9350"/>
             </w:tabs>
@@ -209,7 +209,7 @@
           <w:hyperlink w:anchor="_Toc466074394" w:history="1">
             <w:r>
               <w:rPr>
-                <w:rStyle w:val="ad"/>
+                <w:rStyle w:val="Hyperlink"/>
                 <w:noProof/>
               </w:rPr>
               <w:t>2. Setting up</w:t>
@@ -266,7 +266,7 @@
         </w:p>
         <w:p>
           <w:pPr>
-            <w:pStyle w:val="20"/>
+            <w:pStyle w:val="TOC2"/>
             <w:tabs>
               <w:tab w:val="right" w:leader="dot" w:pos="9350"/>
             </w:tabs>
@@ -279,7 +279,7 @@
           <w:hyperlink w:anchor="_Toc466074395" w:history="1">
             <w:r>
               <w:rPr>
-                <w:rStyle w:val="ad"/>
+                <w:rStyle w:val="Hyperlink"/>
                 <w:noProof/>
               </w:rPr>
               <w:t>3. Design</w:t>
@@ -336,7 +336,7 @@
         </w:p>
         <w:p>
           <w:pPr>
-            <w:pStyle w:val="30"/>
+            <w:pStyle w:val="TOC3"/>
             <w:tabs>
               <w:tab w:val="right" w:leader="dot" w:pos="9350"/>
             </w:tabs>
@@ -349,7 +349,7 @@
           <w:hyperlink w:anchor="_Toc466074396" w:history="1">
             <w:r>
               <w:rPr>
-                <w:rStyle w:val="ad"/>
+                <w:rStyle w:val="Hyperlink"/>
                 <w:noProof/>
               </w:rPr>
               <w:t>3.1 Architecture</w:t>
@@ -406,7 +406,7 @@
         </w:p>
         <w:p>
           <w:pPr>
-            <w:pStyle w:val="30"/>
+            <w:pStyle w:val="TOC3"/>
             <w:tabs>
               <w:tab w:val="right" w:leader="dot" w:pos="9350"/>
             </w:tabs>
@@ -419,7 +419,7 @@
           <w:hyperlink w:anchor="_Toc466074397" w:history="1">
             <w:r>
               <w:rPr>
-                <w:rStyle w:val="ad"/>
+                <w:rStyle w:val="Hyperlink"/>
                 <w:noProof/>
               </w:rPr>
               <w:t>3.2 UI component</w:t>
@@ -476,7 +476,7 @@
         </w:p>
         <w:p>
           <w:pPr>
-            <w:pStyle w:val="30"/>
+            <w:pStyle w:val="TOC3"/>
             <w:tabs>
               <w:tab w:val="right" w:leader="dot" w:pos="9350"/>
             </w:tabs>
@@ -489,7 +489,7 @@
           <w:hyperlink w:anchor="_Toc466074398" w:history="1">
             <w:r>
               <w:rPr>
-                <w:rStyle w:val="ad"/>
+                <w:rStyle w:val="Hyperlink"/>
                 <w:noProof/>
               </w:rPr>
               <w:t>3.3 Logic component</w:t>
@@ -546,7 +546,7 @@
         </w:p>
         <w:p>
           <w:pPr>
-            <w:pStyle w:val="30"/>
+            <w:pStyle w:val="TOC3"/>
             <w:tabs>
               <w:tab w:val="right" w:leader="dot" w:pos="9350"/>
             </w:tabs>
@@ -559,7 +559,7 @@
           <w:hyperlink w:anchor="_Toc466074399" w:history="1">
             <w:r>
               <w:rPr>
-                <w:rStyle w:val="ad"/>
+                <w:rStyle w:val="Hyperlink"/>
                 <w:noProof/>
               </w:rPr>
               <w:t>3.4 Model component</w:t>
@@ -616,7 +616,7 @@
         </w:p>
         <w:p>
           <w:pPr>
-            <w:pStyle w:val="30"/>
+            <w:pStyle w:val="TOC3"/>
             <w:tabs>
               <w:tab w:val="right" w:leader="dot" w:pos="9350"/>
             </w:tabs>
@@ -629,7 +629,7 @@
           <w:hyperlink w:anchor="_Toc466074400" w:history="1">
             <w:r>
               <w:rPr>
-                <w:rStyle w:val="ad"/>
+                <w:rStyle w:val="Hyperlink"/>
                 <w:noProof/>
               </w:rPr>
               <w:t>3.5 Storage component</w:t>
@@ -686,7 +686,7 @@
         </w:p>
         <w:p>
           <w:pPr>
-            <w:pStyle w:val="30"/>
+            <w:pStyle w:val="TOC3"/>
             <w:tabs>
               <w:tab w:val="right" w:leader="dot" w:pos="9350"/>
             </w:tabs>
@@ -699,7 +699,7 @@
           <w:hyperlink w:anchor="_Toc466074401" w:history="1">
             <w:r>
               <w:rPr>
-                <w:rStyle w:val="ad"/>
+                <w:rStyle w:val="Hyperlink"/>
                 <w:rFonts w:cstheme="majorHAnsi"/>
                 <w:noProof/>
               </w:rPr>
@@ -757,7 +757,7 @@
         </w:p>
         <w:p>
           <w:pPr>
-            <w:pStyle w:val="20"/>
+            <w:pStyle w:val="TOC2"/>
             <w:tabs>
               <w:tab w:val="right" w:leader="dot" w:pos="9350"/>
             </w:tabs>
@@ -770,7 +770,7 @@
           <w:hyperlink w:anchor="_Toc466074402" w:history="1">
             <w:r>
               <w:rPr>
-                <w:rStyle w:val="ad"/>
+                <w:rStyle w:val="Hyperlink"/>
                 <w:noProof/>
               </w:rPr>
               <w:t>4. Implementation</w:t>
@@ -827,7 +827,7 @@
         </w:p>
         <w:p>
           <w:pPr>
-            <w:pStyle w:val="30"/>
+            <w:pStyle w:val="TOC3"/>
             <w:tabs>
               <w:tab w:val="right" w:leader="dot" w:pos="9350"/>
             </w:tabs>
@@ -840,7 +840,7 @@
           <w:hyperlink w:anchor="_Toc466074403" w:history="1">
             <w:r>
               <w:rPr>
-                <w:rStyle w:val="ad"/>
+                <w:rStyle w:val="Hyperlink"/>
                 <w:noProof/>
               </w:rPr>
               <w:t>4.1 Logging</w:t>
@@ -897,7 +897,7 @@
         </w:p>
         <w:p>
           <w:pPr>
-            <w:pStyle w:val="30"/>
+            <w:pStyle w:val="TOC3"/>
             <w:tabs>
               <w:tab w:val="right" w:leader="dot" w:pos="9350"/>
             </w:tabs>
@@ -910,7 +910,7 @@
           <w:hyperlink w:anchor="_Toc466074404" w:history="1">
             <w:r>
               <w:rPr>
-                <w:rStyle w:val="ad"/>
+                <w:rStyle w:val="Hyperlink"/>
                 <w:noProof/>
               </w:rPr>
               <w:t>4.2 Configuration</w:t>
@@ -967,7 +967,7 @@
         </w:p>
         <w:p>
           <w:pPr>
-            <w:pStyle w:val="20"/>
+            <w:pStyle w:val="TOC2"/>
             <w:tabs>
               <w:tab w:val="right" w:leader="dot" w:pos="9350"/>
             </w:tabs>
@@ -980,7 +980,7 @@
           <w:hyperlink w:anchor="_Toc466074405" w:history="1">
             <w:r>
               <w:rPr>
-                <w:rStyle w:val="ad"/>
+                <w:rStyle w:val="Hyperlink"/>
                 <w:noProof/>
               </w:rPr>
               <w:t>5. Testing</w:t>
@@ -1037,7 +1037,7 @@
         </w:p>
         <w:p>
           <w:pPr>
-            <w:pStyle w:val="20"/>
+            <w:pStyle w:val="TOC2"/>
             <w:tabs>
               <w:tab w:val="right" w:leader="dot" w:pos="9350"/>
             </w:tabs>
@@ -1050,7 +1050,7 @@
           <w:hyperlink w:anchor="_Toc466074406" w:history="1">
             <w:r>
               <w:rPr>
-                <w:rStyle w:val="ad"/>
+                <w:rStyle w:val="Hyperlink"/>
                 <w:noProof/>
               </w:rPr>
               <w:t>6. Dev Ops</w:t>
@@ -1107,7 +1107,7 @@
         </w:p>
         <w:p>
           <w:pPr>
-            <w:pStyle w:val="30"/>
+            <w:pStyle w:val="TOC3"/>
             <w:tabs>
               <w:tab w:val="right" w:leader="dot" w:pos="9350"/>
             </w:tabs>
@@ -1120,7 +1120,7 @@
           <w:hyperlink w:anchor="_Toc466074407" w:history="1">
             <w:r>
               <w:rPr>
-                <w:rStyle w:val="ad"/>
+                <w:rStyle w:val="Hyperlink"/>
                 <w:noProof/>
               </w:rPr>
               <w:t>6.1 Build Automation</w:t>
@@ -1177,7 +1177,7 @@
         </w:p>
         <w:p>
           <w:pPr>
-            <w:pStyle w:val="30"/>
+            <w:pStyle w:val="TOC3"/>
             <w:tabs>
               <w:tab w:val="right" w:leader="dot" w:pos="9350"/>
             </w:tabs>
@@ -1190,7 +1190,7 @@
           <w:hyperlink w:anchor="_Toc466074408" w:history="1">
             <w:r>
               <w:rPr>
-                <w:rStyle w:val="ad"/>
+                <w:rStyle w:val="Hyperlink"/>
                 <w:noProof/>
               </w:rPr>
               <w:t>6.2 Continuous Integration</w:t>
@@ -1247,7 +1247,7 @@
         </w:p>
         <w:p>
           <w:pPr>
-            <w:pStyle w:val="30"/>
+            <w:pStyle w:val="TOC3"/>
             <w:tabs>
               <w:tab w:val="right" w:leader="dot" w:pos="9350"/>
             </w:tabs>
@@ -1260,7 +1260,7 @@
           <w:hyperlink w:anchor="_Toc466074409" w:history="1">
             <w:r>
               <w:rPr>
-                <w:rStyle w:val="ad"/>
+                <w:rStyle w:val="Hyperlink"/>
                 <w:noProof/>
               </w:rPr>
               <w:t>6.3 Making a Release</w:t>
@@ -1317,7 +1317,7 @@
         </w:p>
         <w:p>
           <w:pPr>
-            <w:pStyle w:val="30"/>
+            <w:pStyle w:val="TOC3"/>
             <w:tabs>
               <w:tab w:val="right" w:leader="dot" w:pos="9350"/>
             </w:tabs>
@@ -1330,7 +1330,7 @@
           <w:hyperlink w:anchor="_Toc466074410" w:history="1">
             <w:r>
               <w:rPr>
-                <w:rStyle w:val="ad"/>
+                <w:rStyle w:val="Hyperlink"/>
                 <w:noProof/>
               </w:rPr>
               <w:t>6.4 Managing Dependencies</w:t>
@@ -1387,7 +1387,7 @@
         </w:p>
         <w:p>
           <w:pPr>
-            <w:pStyle w:val="20"/>
+            <w:pStyle w:val="TOC2"/>
             <w:tabs>
               <w:tab w:val="right" w:leader="dot" w:pos="9350"/>
             </w:tabs>
@@ -1400,7 +1400,7 @@
           <w:hyperlink w:anchor="_Toc466074411" w:history="1">
             <w:r>
               <w:rPr>
-                <w:rStyle w:val="ad"/>
+                <w:rStyle w:val="Hyperlink"/>
                 <w:noProof/>
               </w:rPr>
               <w:t>7. Appendix</w:t>
@@ -1457,7 +1457,7 @@
         </w:p>
         <w:p>
           <w:pPr>
-            <w:pStyle w:val="30"/>
+            <w:pStyle w:val="TOC3"/>
             <w:tabs>
               <w:tab w:val="right" w:leader="dot" w:pos="9350"/>
             </w:tabs>
@@ -1470,7 +1470,7 @@
           <w:hyperlink w:anchor="_Toc466074412" w:history="1">
             <w:r>
               <w:rPr>
-                <w:rStyle w:val="ad"/>
+                <w:rStyle w:val="Hyperlink"/>
                 <w:noProof/>
               </w:rPr>
               <w:t>7.1 Appendix A: User Stories</w:t>
@@ -1527,7 +1527,7 @@
         </w:p>
         <w:p>
           <w:pPr>
-            <w:pStyle w:val="30"/>
+            <w:pStyle w:val="TOC3"/>
             <w:tabs>
               <w:tab w:val="right" w:leader="dot" w:pos="9350"/>
             </w:tabs>
@@ -1540,7 +1540,7 @@
           <w:hyperlink w:anchor="_Toc466074413" w:history="1">
             <w:r>
               <w:rPr>
-                <w:rStyle w:val="ad"/>
+                <w:rStyle w:val="Hyperlink"/>
                 <w:noProof/>
               </w:rPr>
               <w:t>7.2 Appendix B: Use Cases</w:t>
@@ -1597,7 +1597,7 @@
         </w:p>
         <w:p>
           <w:pPr>
-            <w:pStyle w:val="30"/>
+            <w:pStyle w:val="TOC3"/>
             <w:tabs>
               <w:tab w:val="right" w:leader="dot" w:pos="9350"/>
             </w:tabs>
@@ -1610,7 +1610,7 @@
           <w:hyperlink w:anchor="_Toc466074414" w:history="1">
             <w:r>
               <w:rPr>
-                <w:rStyle w:val="ad"/>
+                <w:rStyle w:val="Hyperlink"/>
                 <w:noProof/>
               </w:rPr>
               <w:t>7.3 Appendix C: Non-Functional Requirements</w:t>
@@ -1667,7 +1667,7 @@
         </w:p>
         <w:p>
           <w:pPr>
-            <w:pStyle w:val="30"/>
+            <w:pStyle w:val="TOC3"/>
             <w:tabs>
               <w:tab w:val="right" w:leader="dot" w:pos="9350"/>
             </w:tabs>
@@ -1680,7 +1680,7 @@
           <w:hyperlink w:anchor="_Toc466074415" w:history="1">
             <w:r>
               <w:rPr>
-                <w:rStyle w:val="ad"/>
+                <w:rStyle w:val="Hyperlink"/>
                 <w:noProof/>
               </w:rPr>
               <w:t>7.4 Appendix D: Glossary</w:t>
@@ -1737,7 +1737,7 @@
         </w:p>
         <w:p>
           <w:pPr>
-            <w:pStyle w:val="30"/>
+            <w:pStyle w:val="TOC3"/>
             <w:tabs>
               <w:tab w:val="right" w:leader="dot" w:pos="9350"/>
             </w:tabs>
@@ -1750,7 +1750,7 @@
           <w:hyperlink w:anchor="_Toc466074416" w:history="1">
             <w:r>
               <w:rPr>
-                <w:rStyle w:val="ad"/>
+                <w:rStyle w:val="Hyperlink"/>
                 <w:noProof/>
               </w:rPr>
               <w:t>7.5 Appendix E: Product Survey</w:t>
@@ -1834,7 +1834,7 @@
     </w:p>
     <w:p>
       <w:pPr>
-        <w:pStyle w:val="2"/>
+        <w:pStyle w:val="Heading2"/>
         <w:rPr>
           <w:rFonts w:asciiTheme="minorHAnsi" w:hAnsiTheme="minorHAnsi"/>
         </w:rPr>
@@ -1891,7 +1891,7 @@
     </w:p>
     <w:p>
       <w:pPr>
-        <w:pStyle w:val="2"/>
+        <w:pStyle w:val="Heading2"/>
         <w:rPr>
           <w:rFonts w:asciiTheme="minorHAnsi" w:hAnsiTheme="minorHAnsi"/>
         </w:rPr>
@@ -1909,7 +1909,7 @@
     </w:p>
     <w:p>
       <w:pPr>
-        <w:pStyle w:val="4"/>
+        <w:pStyle w:val="Heading4"/>
         <w:rPr>
           <w:rFonts w:asciiTheme="minorHAnsi" w:hAnsiTheme="minorHAnsi"/>
           <w:sz w:val="28"/>
@@ -1942,7 +1942,7 @@
     </w:p>
     <w:p>
       <w:pPr>
-        <w:pStyle w:val="ae"/>
+        <w:pStyle w:val="ListParagraph"/>
         <w:numPr>
           <w:ilvl w:val="0"/>
           <w:numId w:val="35"/>
@@ -1982,7 +1982,7 @@
     </w:p>
     <w:p>
       <w:pPr>
-        <w:pStyle w:val="ae"/>
+        <w:pStyle w:val="ListParagraph"/>
         <w:numPr>
           <w:ilvl w:val="1"/>
           <w:numId w:val="36"/>
@@ -2000,7 +2000,7 @@
     </w:p>
     <w:p>
       <w:pPr>
-        <w:pStyle w:val="ae"/>
+        <w:pStyle w:val="ListParagraph"/>
         <w:numPr>
           <w:ilvl w:val="1"/>
           <w:numId w:val="36"/>
@@ -2030,7 +2030,7 @@
     </w:p>
     <w:p>
       <w:pPr>
-        <w:pStyle w:val="ae"/>
+        <w:pStyle w:val="ListParagraph"/>
         <w:numPr>
           <w:ilvl w:val="0"/>
           <w:numId w:val="35"/>
@@ -2061,7 +2061,7 @@
     </w:p>
     <w:p>
       <w:pPr>
-        <w:pStyle w:val="ae"/>
+        <w:pStyle w:val="ListParagraph"/>
         <w:numPr>
           <w:ilvl w:val="0"/>
           <w:numId w:val="35"/>
@@ -2098,7 +2098,7 @@
     </w:p>
     <w:p>
       <w:pPr>
-        <w:pStyle w:val="ae"/>
+        <w:pStyle w:val="ListParagraph"/>
         <w:numPr>
           <w:ilvl w:val="1"/>
           <w:numId w:val="35"/>
@@ -2115,7 +2115,7 @@
       </w:r>
       <w:r>
         <w:rPr>
-          <w:rStyle w:val="ad"/>
+          <w:rStyle w:val="Hyperlink"/>
           <w:rFonts w:asciiTheme="majorHAnsi" w:hAnsiTheme="majorHAnsi" w:cstheme="majorHAnsi"/>
         </w:rPr>
         <w:t>http://www.eclipse.org/efxclipse/install.html#for-the-ambitious</w:t>
@@ -2123,7 +2123,7 @@
     </w:p>
     <w:p>
       <w:pPr>
-        <w:pStyle w:val="ae"/>
+        <w:pStyle w:val="ListParagraph"/>
         <w:numPr>
           <w:ilvl w:val="0"/>
           <w:numId w:val="35"/>
@@ -2168,7 +2168,7 @@
     </w:p>
     <w:p>
       <w:pPr>
-        <w:pStyle w:val="4"/>
+        <w:pStyle w:val="Heading4"/>
         <w:rPr>
           <w:rFonts w:asciiTheme="minorHAnsi" w:hAnsiTheme="minorHAnsi"/>
         </w:rPr>
@@ -2471,7 +2471,7 @@
     </w:p>
     <w:p>
       <w:pPr>
-        <w:pStyle w:val="a8"/>
+        <w:pStyle w:val="BlockText"/>
         <w:numPr>
           <w:ilvl w:val="0"/>
           <w:numId w:val="18"/>
@@ -2545,7 +2545,7 @@
     </w:p>
     <w:p>
       <w:pPr>
-        <w:pStyle w:val="a8"/>
+        <w:pStyle w:val="BlockText"/>
         <w:numPr>
           <w:ilvl w:val="0"/>
           <w:numId w:val="18"/>
@@ -2593,7 +2593,7 @@
     </w:p>
     <w:p>
       <w:pPr>
-        <w:pStyle w:val="a8"/>
+        <w:pStyle w:val="BlockText"/>
         <w:numPr>
           <w:ilvl w:val="0"/>
           <w:numId w:val="18"/>
@@ -2616,7 +2616,7 @@
     </w:p>
     <w:p>
       <w:pPr>
-        <w:pStyle w:val="2"/>
+        <w:pStyle w:val="Heading2"/>
         <w:rPr>
           <w:rFonts w:asciiTheme="minorHAnsi" w:hAnsiTheme="minorHAnsi"/>
         </w:rPr>
@@ -2635,7 +2635,7 @@
     </w:p>
     <w:p>
       <w:pPr>
-        <w:pStyle w:val="3"/>
+        <w:pStyle w:val="Heading3"/>
         <w:rPr>
           <w:rFonts w:asciiTheme="minorHAnsi" w:hAnsiTheme="minorHAnsi"/>
         </w:rPr>
@@ -2653,7 +2653,7 @@
     </w:p>
     <w:p>
       <w:pPr>
-        <w:pStyle w:val="a0"/>
+        <w:pStyle w:val="BodyText"/>
         <w:jc w:val="both"/>
         <w:rPr>
           <w:rFonts w:asciiTheme="majorHAnsi" w:hAnsiTheme="majorHAnsi" w:cstheme="majorHAnsi"/>
@@ -2682,12 +2682,12 @@
     </w:p>
     <w:p>
       <w:pPr>
-        <w:pStyle w:val="a0"/>
+        <w:pStyle w:val="BodyText"/>
       </w:pPr>
       <w:r>
         <w:rPr>
           <w:noProof/>
-          <w:lang w:eastAsia="ko-KR"/>
+          <w:lang w:val="en-GB" w:eastAsia="zh-CN"/>
         </w:rPr>
         <w:drawing>
           <wp:inline distT="0" distB="0" distL="0" distR="0" wp14:anchorId="55626E00" wp14:editId="3C22D2B0">
@@ -2760,7 +2760,7 @@
     </w:p>
     <w:p>
       <w:pPr>
-        <w:pStyle w:val="a0"/>
+        <w:pStyle w:val="BodyText"/>
         <w:jc w:val="both"/>
         <w:rPr>
           <w:rFonts w:asciiTheme="majorHAnsi" w:hAnsiTheme="majorHAnsi" w:cstheme="majorHAnsi"/>
@@ -2783,7 +2783,7 @@
       <w:hyperlink r:id="rId10">
         <w:r>
           <w:rPr>
-            <w:rStyle w:val="ad"/>
+            <w:rStyle w:val="Hyperlink"/>
             <w:rFonts w:asciiTheme="majorHAnsi" w:hAnsiTheme="majorHAnsi" w:cstheme="majorHAnsi"/>
           </w:rPr>
           <w:t>MainApp</w:t>
@@ -2798,7 +2798,7 @@
     </w:p>
     <w:p>
       <w:pPr>
-        <w:pStyle w:val="a0"/>
+        <w:pStyle w:val="BodyText"/>
         <w:numPr>
           <w:ilvl w:val="0"/>
           <w:numId w:val="19"/>
@@ -2831,7 +2831,7 @@
     </w:p>
     <w:p>
       <w:pPr>
-        <w:pStyle w:val="a0"/>
+        <w:pStyle w:val="BodyText"/>
         <w:numPr>
           <w:ilvl w:val="0"/>
           <w:numId w:val="19"/>
@@ -2870,52 +2870,52 @@
     </w:p>
     <w:p>
       <w:pPr>
-        <w:pStyle w:val="a0"/>
-      </w:pPr>
-    </w:p>
-    <w:p>
-      <w:pPr>
-        <w:pStyle w:val="a0"/>
-      </w:pPr>
-    </w:p>
-    <w:p>
-      <w:pPr>
-        <w:pStyle w:val="a0"/>
-      </w:pPr>
-    </w:p>
-    <w:p>
-      <w:pPr>
-        <w:pStyle w:val="a0"/>
-      </w:pPr>
-    </w:p>
-    <w:p>
-      <w:pPr>
-        <w:pStyle w:val="a0"/>
-      </w:pPr>
-    </w:p>
-    <w:p>
-      <w:pPr>
-        <w:pStyle w:val="a0"/>
-      </w:pPr>
-    </w:p>
-    <w:p>
-      <w:pPr>
-        <w:pStyle w:val="a0"/>
-      </w:pPr>
-    </w:p>
-    <w:p>
-      <w:pPr>
-        <w:pStyle w:val="a0"/>
-      </w:pPr>
-    </w:p>
-    <w:p>
-      <w:pPr>
-        <w:pStyle w:val="a0"/>
-      </w:pPr>
-    </w:p>
-    <w:p>
-      <w:pPr>
-        <w:pStyle w:val="a0"/>
+        <w:pStyle w:val="BodyText"/>
+      </w:pPr>
+    </w:p>
+    <w:p>
+      <w:pPr>
+        <w:pStyle w:val="BodyText"/>
+      </w:pPr>
+    </w:p>
+    <w:p>
+      <w:pPr>
+        <w:pStyle w:val="BodyText"/>
+      </w:pPr>
+    </w:p>
+    <w:p>
+      <w:pPr>
+        <w:pStyle w:val="BodyText"/>
+      </w:pPr>
+    </w:p>
+    <w:p>
+      <w:pPr>
+        <w:pStyle w:val="BodyText"/>
+      </w:pPr>
+    </w:p>
+    <w:p>
+      <w:pPr>
+        <w:pStyle w:val="BodyText"/>
+      </w:pPr>
+    </w:p>
+    <w:p>
+      <w:pPr>
+        <w:pStyle w:val="BodyText"/>
+      </w:pPr>
+    </w:p>
+    <w:p>
+      <w:pPr>
+        <w:pStyle w:val="BodyText"/>
+      </w:pPr>
+    </w:p>
+    <w:p>
+      <w:pPr>
+        <w:pStyle w:val="BodyText"/>
+      </w:pPr>
+    </w:p>
+    <w:p>
+      <w:pPr>
+        <w:pStyle w:val="BodyText"/>
         <w:jc w:val="both"/>
         <w:rPr>
           <w:rFonts w:asciiTheme="majorHAnsi" w:hAnsiTheme="majorHAnsi" w:cstheme="majorHAnsi"/>
@@ -2924,7 +2924,7 @@
       <w:hyperlink w:anchor="36-common-classes">
         <w:r>
           <w:rPr>
-            <w:rStyle w:val="ad"/>
+            <w:rStyle w:val="Hyperlink"/>
             <w:rFonts w:asciiTheme="majorHAnsi" w:hAnsiTheme="majorHAnsi" w:cstheme="majorHAnsi"/>
             <w:b/>
           </w:rPr>
@@ -2940,7 +2940,7 @@
     </w:p>
     <w:p>
       <w:pPr>
-        <w:pStyle w:val="a0"/>
+        <w:pStyle w:val="BodyText"/>
         <w:numPr>
           <w:ilvl w:val="0"/>
           <w:numId w:val="20"/>
@@ -2968,7 +2968,7 @@
       <w:hyperlink r:id="rId11">
         <w:r>
           <w:rPr>
-            <w:rStyle w:val="ad"/>
+            <w:rStyle w:val="Hyperlink"/>
             <w:rFonts w:asciiTheme="majorHAnsi" w:hAnsiTheme="majorHAnsi" w:cstheme="majorHAnsi"/>
           </w:rPr>
           <w:t>Google's Event Bus library</w:t>
@@ -2996,7 +2996,7 @@
     </w:p>
     <w:p>
       <w:pPr>
-        <w:pStyle w:val="a0"/>
+        <w:pStyle w:val="BodyText"/>
         <w:numPr>
           <w:ilvl w:val="0"/>
           <w:numId w:val="20"/>
@@ -3032,7 +3032,7 @@
     </w:p>
     <w:p>
       <w:pPr>
-        <w:pStyle w:val="a0"/>
+        <w:pStyle w:val="BodyText"/>
         <w:jc w:val="both"/>
         <w:rPr>
           <w:rFonts w:asciiTheme="majorHAnsi" w:hAnsiTheme="majorHAnsi" w:cstheme="majorHAnsi"/>
@@ -3047,7 +3047,7 @@
     </w:p>
     <w:p>
       <w:pPr>
-        <w:pStyle w:val="a0"/>
+        <w:pStyle w:val="BodyText"/>
         <w:numPr>
           <w:ilvl w:val="0"/>
           <w:numId w:val="22"/>
@@ -3060,7 +3060,7 @@
       <w:hyperlink w:anchor="32-ui-component">
         <w:r>
           <w:rPr>
-            <w:rStyle w:val="ad"/>
+            <w:rStyle w:val="Hyperlink"/>
             <w:rFonts w:asciiTheme="majorHAnsi" w:hAnsiTheme="majorHAnsi" w:cstheme="majorHAnsi"/>
             <w:b/>
           </w:rPr>
@@ -3088,7 +3088,7 @@
     </w:p>
     <w:p>
       <w:pPr>
-        <w:pStyle w:val="a0"/>
+        <w:pStyle w:val="BodyText"/>
         <w:numPr>
           <w:ilvl w:val="0"/>
           <w:numId w:val="21"/>
@@ -3101,7 +3101,7 @@
       <w:hyperlink w:anchor="33-logic-component">
         <w:r>
           <w:rPr>
-            <w:rStyle w:val="ad"/>
+            <w:rStyle w:val="Hyperlink"/>
             <w:rFonts w:asciiTheme="majorHAnsi" w:hAnsiTheme="majorHAnsi" w:cstheme="majorHAnsi"/>
             <w:b/>
           </w:rPr>
@@ -3129,7 +3129,7 @@
     </w:p>
     <w:p>
       <w:pPr>
-        <w:pStyle w:val="a0"/>
+        <w:pStyle w:val="BodyText"/>
         <w:numPr>
           <w:ilvl w:val="0"/>
           <w:numId w:val="21"/>
@@ -3142,7 +3142,7 @@
       <w:hyperlink w:anchor="34-model-component">
         <w:r>
           <w:rPr>
-            <w:rStyle w:val="ad"/>
+            <w:rStyle w:val="Hyperlink"/>
             <w:rFonts w:asciiTheme="majorHAnsi" w:hAnsiTheme="majorHAnsi" w:cstheme="majorHAnsi"/>
             <w:b/>
           </w:rPr>
@@ -3158,7 +3158,7 @@
     </w:p>
     <w:p>
       <w:pPr>
-        <w:pStyle w:val="a0"/>
+        <w:pStyle w:val="BodyText"/>
         <w:numPr>
           <w:ilvl w:val="0"/>
           <w:numId w:val="21"/>
@@ -3171,7 +3171,7 @@
       <w:hyperlink w:anchor="35-storage-component">
         <w:r>
           <w:rPr>
-            <w:rStyle w:val="ad"/>
+            <w:rStyle w:val="Hyperlink"/>
             <w:rFonts w:asciiTheme="majorHAnsi" w:hAnsiTheme="majorHAnsi" w:cstheme="majorHAnsi"/>
             <w:b/>
           </w:rPr>
@@ -3211,7 +3211,7 @@
     </w:p>
     <w:p>
       <w:pPr>
-        <w:pStyle w:val="a0"/>
+        <w:pStyle w:val="BodyText"/>
         <w:jc w:val="both"/>
         <w:rPr>
           <w:rFonts w:asciiTheme="majorHAnsi" w:hAnsiTheme="majorHAnsi" w:cstheme="majorHAnsi"/>
@@ -3232,7 +3232,7 @@
     </w:p>
     <w:p>
       <w:pPr>
-        <w:pStyle w:val="a0"/>
+        <w:pStyle w:val="BodyText"/>
         <w:numPr>
           <w:ilvl w:val="0"/>
           <w:numId w:val="23"/>
@@ -3284,7 +3284,7 @@
     </w:p>
     <w:p>
       <w:pPr>
-        <w:pStyle w:val="a0"/>
+        <w:pStyle w:val="BodyText"/>
         <w:numPr>
           <w:ilvl w:val="0"/>
           <w:numId w:val="23"/>
@@ -3320,7 +3320,7 @@
     </w:p>
     <w:p>
       <w:pPr>
-        <w:pStyle w:val="a0"/>
+        <w:pStyle w:val="BodyText"/>
         <w:jc w:val="both"/>
         <w:rPr>
           <w:rFonts w:asciiTheme="majorHAnsi" w:hAnsiTheme="majorHAnsi" w:cstheme="majorHAnsi"/>
@@ -3403,13 +3403,13 @@
     </w:p>
     <w:p>
       <w:pPr>
-        <w:pStyle w:val="a0"/>
+        <w:pStyle w:val="BodyText"/>
         <w:jc w:val="center"/>
       </w:pPr>
       <w:r>
         <w:rPr>
           <w:noProof/>
-          <w:lang w:eastAsia="ko-KR"/>
+          <w:lang w:val="en-GB" w:eastAsia="zh-CN"/>
         </w:rPr>
         <w:drawing>
           <wp:inline distT="0" distB="0" distL="0" distR="0" wp14:anchorId="1EF977DE" wp14:editId="55915B30">
@@ -3463,7 +3463,7 @@
     </w:p>
     <w:p>
       <w:pPr>
-        <w:pStyle w:val="a0"/>
+        <w:pStyle w:val="BodyText"/>
         <w:jc w:val="center"/>
         <w:rPr>
           <w:rFonts w:asciiTheme="majorHAnsi" w:hAnsiTheme="majorHAnsi" w:cstheme="majorHAnsi"/>
@@ -3482,7 +3482,7 @@
     </w:p>
     <w:p>
       <w:pPr>
-        <w:pStyle w:val="a0"/>
+        <w:pStyle w:val="BodyText"/>
         <w:jc w:val="both"/>
       </w:pPr>
       <w:r>
@@ -3519,12 +3519,12 @@
     </w:p>
     <w:p>
       <w:pPr>
-        <w:pStyle w:val="a0"/>
+        <w:pStyle w:val="BodyText"/>
       </w:pPr>
       <w:r>
         <w:rPr>
           <w:noProof/>
-          <w:lang w:eastAsia="ko-KR"/>
+          <w:lang w:val="en-GB" w:eastAsia="zh-CN"/>
         </w:rPr>
         <w:drawing>
           <wp:inline distT="0" distB="0" distL="0" distR="0" wp14:anchorId="14C42A82" wp14:editId="449F763F">
@@ -3581,7 +3581,7 @@
     </w:p>
     <w:p>
       <w:pPr>
-        <w:pStyle w:val="a0"/>
+        <w:pStyle w:val="BodyText"/>
         <w:jc w:val="center"/>
         <w:rPr>
           <w:rFonts w:asciiTheme="majorHAnsi" w:hAnsiTheme="majorHAnsi" w:cstheme="majorHAnsi"/>
@@ -3600,7 +3600,7 @@
     </w:p>
     <w:p>
       <w:pPr>
-        <w:pStyle w:val="a8"/>
+        <w:pStyle w:val="BlockText"/>
         <w:jc w:val="both"/>
         <w:rPr>
           <w:rFonts w:cstheme="majorHAnsi"/>
@@ -3701,12 +3701,12 @@
     </w:p>
     <w:p>
       <w:pPr>
-        <w:pStyle w:val="a0"/>
+        <w:pStyle w:val="BodyText"/>
       </w:pPr>
       <w:r>
         <w:rPr>
           <w:noProof/>
-          <w:lang w:eastAsia="ko-KR"/>
+          <w:lang w:val="en-GB" w:eastAsia="zh-CN"/>
         </w:rPr>
         <w:drawing>
           <wp:inline distT="0" distB="0" distL="0" distR="0" wp14:anchorId="3488317E" wp14:editId="67DF8A1C">
@@ -3760,7 +3760,7 @@
     </w:p>
     <w:p>
       <w:pPr>
-        <w:pStyle w:val="a0"/>
+        <w:pStyle w:val="BodyText"/>
         <w:jc w:val="center"/>
         <w:rPr>
           <w:rFonts w:asciiTheme="majorHAnsi" w:hAnsiTheme="majorHAnsi" w:cstheme="majorHAnsi"/>
@@ -3779,7 +3779,7 @@
     </w:p>
     <w:p>
       <w:pPr>
-        <w:pStyle w:val="a8"/>
+        <w:pStyle w:val="BlockText"/>
         <w:jc w:val="both"/>
         <w:rPr>
           <w:rFonts w:cstheme="majorHAnsi"/>
@@ -3919,32 +3919,32 @@
     </w:p>
     <w:p>
       <w:pPr>
-        <w:pStyle w:val="a0"/>
-      </w:pPr>
-    </w:p>
-    <w:p>
-      <w:pPr>
-        <w:pStyle w:val="a0"/>
-      </w:pPr>
-    </w:p>
-    <w:p>
-      <w:pPr>
-        <w:pStyle w:val="a0"/>
-      </w:pPr>
-    </w:p>
-    <w:p>
-      <w:pPr>
-        <w:pStyle w:val="a0"/>
-      </w:pPr>
-    </w:p>
-    <w:p>
-      <w:pPr>
-        <w:pStyle w:val="a0"/>
-      </w:pPr>
-    </w:p>
-    <w:p>
-      <w:pPr>
-        <w:pStyle w:val="3"/>
+        <w:pStyle w:val="BodyText"/>
+      </w:pPr>
+    </w:p>
+    <w:p>
+      <w:pPr>
+        <w:pStyle w:val="BodyText"/>
+      </w:pPr>
+    </w:p>
+    <w:p>
+      <w:pPr>
+        <w:pStyle w:val="BodyText"/>
+      </w:pPr>
+    </w:p>
+    <w:p>
+      <w:pPr>
+        <w:pStyle w:val="BodyText"/>
+      </w:pPr>
+    </w:p>
+    <w:p>
+      <w:pPr>
+        <w:pStyle w:val="BodyText"/>
+      </w:pPr>
+    </w:p>
+    <w:p>
+      <w:pPr>
+        <w:pStyle w:val="Heading3"/>
         <w:rPr>
           <w:rFonts w:asciiTheme="minorHAnsi" w:hAnsiTheme="minorHAnsi"/>
         </w:rPr>
@@ -3963,7 +3963,7 @@
     </w:p>
     <w:p>
       <w:pPr>
-        <w:pStyle w:val="a0"/>
+        <w:pStyle w:val="BodyText"/>
         <w:jc w:val="both"/>
         <w:rPr>
           <w:rFonts w:asciiTheme="majorHAnsi" w:hAnsiTheme="majorHAnsi" w:cstheme="majorHAnsi"/>
@@ -4117,7 +4117,7 @@
       <w:r>
         <w:rPr>
           <w:noProof/>
-          <w:lang w:eastAsia="ko-KR"/>
+          <w:lang w:val="en-GB" w:eastAsia="zh-CN"/>
         </w:rPr>
         <w:drawing>
           <wp:inline distT="0" distB="0" distL="0" distR="0" wp14:anchorId="05C23E20" wp14:editId="7F22A709">
@@ -4171,7 +4171,7 @@
     </w:p>
     <w:p>
       <w:pPr>
-        <w:pStyle w:val="a0"/>
+        <w:pStyle w:val="BodyText"/>
         <w:jc w:val="center"/>
         <w:rPr>
           <w:rFonts w:asciiTheme="majorHAnsi" w:hAnsiTheme="majorHAnsi" w:cstheme="majorHAnsi"/>
@@ -4190,7 +4190,7 @@
     </w:p>
     <w:p>
       <w:pPr>
-        <w:pStyle w:val="a0"/>
+        <w:pStyle w:val="BodyText"/>
         <w:jc w:val="both"/>
         <w:rPr>
           <w:rFonts w:asciiTheme="majorHAnsi" w:hAnsiTheme="majorHAnsi" w:cstheme="majorHAnsi"/>
@@ -4212,7 +4212,7 @@
       <w:hyperlink r:id="rId16">
         <w:r>
           <w:rPr>
-            <w:rStyle w:val="ad"/>
+            <w:rStyle w:val="Hyperlink"/>
             <w:rFonts w:asciiTheme="majorHAnsi" w:hAnsiTheme="majorHAnsi" w:cstheme="majorHAnsi"/>
           </w:rPr>
           <w:t>Ui.java</w:t>
@@ -4221,7 +4221,7 @@
     </w:p>
     <w:p>
       <w:pPr>
-        <w:pStyle w:val="a0"/>
+        <w:pStyle w:val="BodyText"/>
         <w:jc w:val="both"/>
         <w:rPr>
           <w:rFonts w:asciiTheme="majorHAnsi" w:hAnsiTheme="majorHAnsi" w:cstheme="majorHAnsi"/>
@@ -4291,7 +4291,7 @@
       <w:hyperlink r:id="rId17">
         <w:r>
           <w:rPr>
-            <w:rStyle w:val="ad"/>
+            <w:rStyle w:val="Hyperlink"/>
             <w:rFonts w:asciiTheme="majorHAnsi" w:hAnsiTheme="majorHAnsi" w:cstheme="majorHAnsi"/>
           </w:rPr>
           <w:t>MainWindow</w:t>
@@ -4306,7 +4306,7 @@
       <w:hyperlink r:id="rId18">
         <w:r>
           <w:rPr>
-            <w:rStyle w:val="ad"/>
+            <w:rStyle w:val="Hyperlink"/>
             <w:rFonts w:asciiTheme="majorHAnsi" w:hAnsiTheme="majorHAnsi" w:cstheme="majorHAnsi"/>
           </w:rPr>
           <w:t>MainWindow.fxml</w:t>
@@ -4315,7 +4315,7 @@
     </w:p>
     <w:p>
       <w:pPr>
-        <w:pStyle w:val="a0"/>
+        <w:pStyle w:val="BodyText"/>
         <w:jc w:val="both"/>
         <w:rPr>
           <w:rFonts w:asciiTheme="majorHAnsi" w:hAnsiTheme="majorHAnsi" w:cstheme="majorHAnsi"/>
@@ -4344,7 +4344,7 @@
     </w:p>
     <w:p>
       <w:pPr>
-        <w:pStyle w:val="a0"/>
+        <w:pStyle w:val="BodyText"/>
         <w:numPr>
           <w:ilvl w:val="0"/>
           <w:numId w:val="30"/>
@@ -4377,7 +4377,7 @@
     </w:p>
     <w:p>
       <w:pPr>
-        <w:pStyle w:val="a0"/>
+        <w:pStyle w:val="BodyText"/>
         <w:numPr>
           <w:ilvl w:val="0"/>
           <w:numId w:val="30"/>
@@ -4424,7 +4424,7 @@
     </w:p>
     <w:p>
       <w:pPr>
-        <w:pStyle w:val="a0"/>
+        <w:pStyle w:val="BodyText"/>
         <w:numPr>
           <w:ilvl w:val="0"/>
           <w:numId w:val="30"/>
@@ -4443,7 +4443,7 @@
     </w:p>
     <w:p>
       <w:pPr>
-        <w:pStyle w:val="3"/>
+        <w:pStyle w:val="Heading3"/>
         <w:rPr>
           <w:rFonts w:asciiTheme="minorHAnsi" w:hAnsiTheme="minorHAnsi"/>
         </w:rPr>
@@ -4462,7 +4462,7 @@
     </w:p>
     <w:p>
       <w:pPr>
-        <w:pStyle w:val="a0"/>
+        <w:pStyle w:val="BodyText"/>
         <w:jc w:val="both"/>
         <w:rPr>
           <w:rFonts w:asciiTheme="majorHAnsi" w:hAnsiTheme="majorHAnsi" w:cstheme="majorHAnsi"/>
@@ -4483,7 +4483,7 @@
       <w:r>
         <w:rPr>
           <w:noProof/>
-          <w:lang w:eastAsia="ko-KR"/>
+          <w:lang w:val="en-GB" w:eastAsia="zh-CN"/>
         </w:rPr>
         <w:drawing>
           <wp:inline distT="0" distB="0" distL="0" distR="0" wp14:anchorId="37A2D2B9" wp14:editId="6FCE56D6">
@@ -4537,7 +4537,7 @@
     </w:p>
     <w:p>
       <w:pPr>
-        <w:pStyle w:val="a0"/>
+        <w:pStyle w:val="BodyText"/>
         <w:jc w:val="center"/>
         <w:rPr>
           <w:i/>
@@ -4554,7 +4554,7 @@
     </w:p>
     <w:p>
       <w:pPr>
-        <w:pStyle w:val="a0"/>
+        <w:pStyle w:val="BodyText"/>
         <w:jc w:val="both"/>
         <w:rPr>
           <w:rFonts w:asciiTheme="majorHAnsi" w:hAnsiTheme="majorHAnsi" w:cstheme="majorHAnsi"/>
@@ -4576,7 +4576,7 @@
       <w:hyperlink r:id="rId20">
         <w:r>
           <w:rPr>
-            <w:rStyle w:val="ad"/>
+            <w:rStyle w:val="Hyperlink"/>
             <w:rFonts w:asciiTheme="majorHAnsi" w:hAnsiTheme="majorHAnsi" w:cstheme="majorHAnsi"/>
           </w:rPr>
           <w:t>Logic.java</w:t>
@@ -4809,13 +4809,13 @@
     </w:p>
     <w:p>
       <w:pPr>
-        <w:pStyle w:val="a0"/>
+        <w:pStyle w:val="BodyText"/>
         <w:jc w:val="center"/>
       </w:pPr>
       <w:r>
         <w:rPr>
           <w:noProof/>
-          <w:lang w:eastAsia="ko-KR"/>
+          <w:lang w:val="en-GB" w:eastAsia="zh-CN"/>
         </w:rPr>
         <w:drawing>
           <wp:inline distT="0" distB="0" distL="0" distR="0" wp14:anchorId="0F53F47C" wp14:editId="072F7ADA">
@@ -4869,7 +4869,7 @@
     </w:p>
     <w:p>
       <w:pPr>
-        <w:pStyle w:val="a0"/>
+        <w:pStyle w:val="BodyText"/>
         <w:jc w:val="center"/>
         <w:rPr>
           <w:rFonts w:asciiTheme="majorHAnsi" w:hAnsiTheme="majorHAnsi" w:cstheme="majorHAnsi"/>
@@ -4904,7 +4904,7 @@
     </w:p>
     <w:p>
       <w:pPr>
-        <w:pStyle w:val="3"/>
+        <w:pStyle w:val="Heading3"/>
         <w:rPr>
           <w:rFonts w:asciiTheme="minorHAnsi" w:hAnsiTheme="minorHAnsi"/>
         </w:rPr>
@@ -4923,7 +4923,7 @@
     </w:p>
     <w:p>
       <w:pPr>
-        <w:pStyle w:val="a0"/>
+        <w:pStyle w:val="BodyText"/>
         <w:jc w:val="both"/>
         <w:rPr>
           <w:rFonts w:asciiTheme="majorHAnsi" w:hAnsiTheme="majorHAnsi" w:cstheme="majorHAnsi"/>
@@ -4956,7 +4956,7 @@
       <w:r>
         <w:rPr>
           <w:noProof/>
-          <w:lang w:eastAsia="ko-KR"/>
+          <w:lang w:val="en-GB" w:eastAsia="zh-CN"/>
         </w:rPr>
         <w:drawing>
           <wp:inline distT="0" distB="0" distL="0" distR="0" wp14:anchorId="2B2E177D" wp14:editId="017191D3">
@@ -5010,7 +5010,7 @@
     </w:p>
     <w:p>
       <w:pPr>
-        <w:pStyle w:val="a0"/>
+        <w:pStyle w:val="BodyText"/>
         <w:jc w:val="center"/>
         <w:rPr>
           <w:rFonts w:asciiTheme="majorHAnsi" w:hAnsiTheme="majorHAnsi" w:cstheme="majorHAnsi"/>
@@ -5029,7 +5029,7 @@
     </w:p>
     <w:p>
       <w:pPr>
-        <w:pStyle w:val="a0"/>
+        <w:pStyle w:val="BodyText"/>
         <w:jc w:val="both"/>
         <w:rPr>
           <w:rFonts w:asciiTheme="majorHAnsi" w:hAnsiTheme="majorHAnsi" w:cstheme="majorHAnsi"/>
@@ -5051,7 +5051,7 @@
       <w:hyperlink r:id="rId23">
         <w:r>
           <w:rPr>
-            <w:rStyle w:val="ad"/>
+            <w:rStyle w:val="Hyperlink"/>
             <w:rFonts w:asciiTheme="majorHAnsi" w:hAnsiTheme="majorHAnsi" w:cstheme="majorHAnsi"/>
           </w:rPr>
           <w:t>Model.java</w:t>
@@ -5060,7 +5060,7 @@
     </w:p>
     <w:p>
       <w:pPr>
-        <w:pStyle w:val="a0"/>
+        <w:pStyle w:val="BodyText"/>
         <w:jc w:val="both"/>
         <w:rPr>
           <w:rFonts w:asciiTheme="majorHAnsi" w:hAnsiTheme="majorHAnsi" w:cstheme="majorHAnsi"/>
@@ -5089,7 +5089,7 @@
     </w:p>
     <w:p>
       <w:pPr>
-        <w:pStyle w:val="a0"/>
+        <w:pStyle w:val="BodyText"/>
         <w:numPr>
           <w:ilvl w:val="0"/>
           <w:numId w:val="31"/>
@@ -5131,7 +5131,7 @@
     </w:p>
     <w:p>
       <w:pPr>
-        <w:pStyle w:val="a0"/>
+        <w:pStyle w:val="BodyText"/>
         <w:numPr>
           <w:ilvl w:val="0"/>
           <w:numId w:val="31"/>
@@ -5150,7 +5150,7 @@
     </w:p>
     <w:p>
       <w:pPr>
-        <w:pStyle w:val="a0"/>
+        <w:pStyle w:val="BodyText"/>
         <w:numPr>
           <w:ilvl w:val="0"/>
           <w:numId w:val="31"/>
@@ -5204,7 +5204,7 @@
     </w:p>
     <w:p>
       <w:pPr>
-        <w:pStyle w:val="a0"/>
+        <w:pStyle w:val="BodyText"/>
         <w:numPr>
           <w:ilvl w:val="0"/>
           <w:numId w:val="31"/>
@@ -5229,22 +5229,22 @@
     </w:p>
     <w:p>
       <w:pPr>
-        <w:pStyle w:val="a0"/>
-      </w:pPr>
-    </w:p>
-    <w:p>
-      <w:pPr>
-        <w:pStyle w:val="a0"/>
-      </w:pPr>
-    </w:p>
-    <w:p>
-      <w:pPr>
-        <w:pStyle w:val="a0"/>
-      </w:pPr>
-    </w:p>
-    <w:p>
-      <w:pPr>
-        <w:pStyle w:val="3"/>
+        <w:pStyle w:val="BodyText"/>
+      </w:pPr>
+    </w:p>
+    <w:p>
+      <w:pPr>
+        <w:pStyle w:val="BodyText"/>
+      </w:pPr>
+    </w:p>
+    <w:p>
+      <w:pPr>
+        <w:pStyle w:val="BodyText"/>
+      </w:pPr>
+    </w:p>
+    <w:p>
+      <w:pPr>
+        <w:pStyle w:val="Heading3"/>
         <w:rPr>
           <w:rFonts w:asciiTheme="minorHAnsi" w:hAnsiTheme="minorHAnsi"/>
         </w:rPr>
@@ -5263,7 +5263,7 @@
     </w:p>
     <w:p>
       <w:pPr>
-        <w:pStyle w:val="a0"/>
+        <w:pStyle w:val="BodyText"/>
         <w:rPr>
           <w:rFonts w:asciiTheme="majorHAnsi" w:hAnsiTheme="majorHAnsi" w:cstheme="majorHAnsi"/>
         </w:rPr>
@@ -5282,13 +5282,13 @@
       <w:r>
         <w:rPr>
           <w:noProof/>
-          <w:lang w:eastAsia="ko-KR"/>
+          <w:lang w:val="en-GB" w:eastAsia="zh-CN"/>
         </w:rPr>
         <w:drawing>
-          <wp:inline distT="0" distB="0" distL="0" distR="0" wp14:anchorId="3CA4DB40" wp14:editId="1B7BFD18">
-            <wp:extent cx="5943600" cy="1260043"/>
+          <wp:inline distT="0" distB="0" distL="0" distR="0" wp14:anchorId="4379A871" wp14:editId="056B365F">
+            <wp:extent cx="5943600" cy="1266026"/>
             <wp:effectExtent l="0" t="0" r="0" b="0"/>
-            <wp:docPr id="9" name="Picture 9" descr="https://github.com/CS2103AUG2016-W10-C3/main/raw/master/docs/images/StorageClassDiagram.png"/>
+            <wp:docPr id="10" name="Picture 10" descr="C:\Users\KDL\Documents\Workspace\SmartyDo\docs\images\StorageClassDiagram.png"/>
             <wp:cNvGraphicFramePr>
               <a:graphicFrameLocks xmlns:a="http://schemas.openxmlformats.org/drawingml/2006/main" noChangeAspect="1"/>
             </wp:cNvGraphicFramePr>
@@ -5296,7 +5296,7 @@
               <a:graphicData uri="http://schemas.openxmlformats.org/drawingml/2006/picture">
                 <pic:pic xmlns:pic="http://schemas.openxmlformats.org/drawingml/2006/picture">
                   <pic:nvPicPr>
-                    <pic:cNvPr id="0" name="Picture 17" descr="https://github.com/CS2103AUG2016-W10-C3/main/raw/master/docs/images/StorageClassDiagram.png"/>
+                    <pic:cNvPr id="0" name="Picture 2" descr="C:\Users\KDL\Documents\Workspace\SmartyDo\docs\images\StorageClassDiagram.png"/>
                     <pic:cNvPicPr>
                       <a:picLocks noChangeAspect="1" noChangeArrowheads="1"/>
                     </pic:cNvPicPr>
@@ -5317,7 +5317,7 @@
                   <pic:spPr bwMode="auto">
                     <a:xfrm>
                       <a:off x="0" y="0"/>
-                      <a:ext cx="5943600" cy="1260043"/>
+                      <a:ext cx="5943600" cy="1266026"/>
                     </a:xfrm>
                     <a:prstGeom prst="rect">
                       <a:avLst/>
@@ -5333,10 +5333,12 @@
           </wp:inline>
         </w:drawing>
       </w:r>
-    </w:p>
-    <w:p>
-      <w:pPr>
-        <w:pStyle w:val="a0"/>
+      <w:bookmarkStart w:id="20" w:name="_GoBack"/>
+      <w:bookmarkEnd w:id="20"/>
+    </w:p>
+    <w:p>
+      <w:pPr>
+        <w:pStyle w:val="BodyText"/>
         <w:jc w:val="center"/>
         <w:rPr>
           <w:rFonts w:asciiTheme="majorHAnsi" w:hAnsiTheme="majorHAnsi" w:cstheme="majorHAnsi"/>
@@ -5355,7 +5357,7 @@
     </w:p>
     <w:p>
       <w:pPr>
-        <w:pStyle w:val="a0"/>
+        <w:pStyle w:val="BodyText"/>
         <w:jc w:val="both"/>
         <w:rPr>
           <w:rFonts w:asciiTheme="majorHAnsi" w:hAnsiTheme="majorHAnsi" w:cstheme="majorHAnsi"/>
@@ -5377,7 +5379,7 @@
       <w:hyperlink r:id="rId25">
         <w:r>
           <w:rPr>
-            <w:rStyle w:val="ad"/>
+            <w:rStyle w:val="Hyperlink"/>
             <w:rFonts w:asciiTheme="majorHAnsi" w:hAnsiTheme="majorHAnsi" w:cstheme="majorHAnsi"/>
           </w:rPr>
           <w:t>Storage.java</w:t>
@@ -5386,7 +5388,7 @@
     </w:p>
     <w:p>
       <w:pPr>
-        <w:pStyle w:val="a0"/>
+        <w:pStyle w:val="BodyText"/>
         <w:jc w:val="both"/>
         <w:rPr>
           <w:rFonts w:asciiTheme="majorHAnsi" w:hAnsiTheme="majorHAnsi" w:cstheme="majorHAnsi"/>
@@ -5415,7 +5417,7 @@
     </w:p>
     <w:p>
       <w:pPr>
-        <w:pStyle w:val="a0"/>
+        <w:pStyle w:val="BodyText"/>
         <w:numPr>
           <w:ilvl w:val="0"/>
           <w:numId w:val="32"/>
@@ -5469,7 +5471,7 @@
     </w:p>
     <w:p>
       <w:pPr>
-        <w:pStyle w:val="a0"/>
+        <w:pStyle w:val="BodyText"/>
         <w:numPr>
           <w:ilvl w:val="0"/>
           <w:numId w:val="32"/>
@@ -5501,21 +5503,21 @@
     </w:p>
     <w:p>
       <w:pPr>
-        <w:pStyle w:val="3"/>
+        <w:pStyle w:val="Heading3"/>
         <w:rPr>
           <w:rFonts w:cstheme="majorHAnsi"/>
         </w:rPr>
       </w:pPr>
-      <w:bookmarkStart w:id="20" w:name="common-classes"/>
-      <w:bookmarkStart w:id="21" w:name="_Toc466074401"/>
-      <w:bookmarkEnd w:id="20"/>
+      <w:bookmarkStart w:id="21" w:name="common-classes"/>
+      <w:bookmarkStart w:id="22" w:name="_Toc466074401"/>
+      <w:bookmarkEnd w:id="21"/>
       <w:r>
         <w:rPr>
           <w:rFonts w:cstheme="majorHAnsi"/>
         </w:rPr>
         <w:t>3.6 Common classes</w:t>
       </w:r>
-      <w:bookmarkEnd w:id="21"/>
+      <w:bookmarkEnd w:id="22"/>
     </w:p>
     <w:p>
       <w:pPr>
@@ -5556,20 +5558,20 @@
           <w:szCs w:val="32"/>
         </w:rPr>
       </w:pPr>
-      <w:bookmarkStart w:id="22" w:name="implementation"/>
-      <w:bookmarkEnd w:id="22"/>
+      <w:bookmarkStart w:id="23" w:name="implementation"/>
+      <w:bookmarkEnd w:id="23"/>
       <w:r>
         <w:br w:type="page"/>
       </w:r>
     </w:p>
     <w:p>
       <w:pPr>
-        <w:pStyle w:val="2"/>
+        <w:pStyle w:val="Heading2"/>
         <w:rPr>
           <w:rFonts w:asciiTheme="minorHAnsi" w:hAnsiTheme="minorHAnsi"/>
         </w:rPr>
       </w:pPr>
-      <w:bookmarkStart w:id="23" w:name="_Toc466074402"/>
+      <w:bookmarkStart w:id="24" w:name="_Toc466074402"/>
       <w:r>
         <w:rPr>
           <w:rFonts w:asciiTheme="minorHAnsi" w:hAnsiTheme="minorHAnsi"/>
@@ -5577,25 +5579,25 @@
         <w:lastRenderedPageBreak/>
         <w:t>4. Implementation</w:t>
       </w:r>
-      <w:bookmarkEnd w:id="23"/>
-    </w:p>
-    <w:p>
-      <w:pPr>
-        <w:pStyle w:val="3"/>
+      <w:bookmarkEnd w:id="24"/>
+    </w:p>
+    <w:p>
+      <w:pPr>
+        <w:pStyle w:val="Heading3"/>
         <w:rPr>
           <w:rFonts w:asciiTheme="minorHAnsi" w:hAnsiTheme="minorHAnsi"/>
         </w:rPr>
       </w:pPr>
-      <w:bookmarkStart w:id="24" w:name="logging"/>
-      <w:bookmarkStart w:id="25" w:name="_Toc466074403"/>
-      <w:bookmarkEnd w:id="24"/>
+      <w:bookmarkStart w:id="25" w:name="logging"/>
+      <w:bookmarkStart w:id="26" w:name="_Toc466074403"/>
+      <w:bookmarkEnd w:id="25"/>
       <w:r>
         <w:rPr>
           <w:rFonts w:asciiTheme="minorHAnsi" w:hAnsiTheme="minorHAnsi"/>
         </w:rPr>
         <w:t>4.1 Logging</w:t>
       </w:r>
-      <w:bookmarkEnd w:id="25"/>
+      <w:bookmarkEnd w:id="26"/>
     </w:p>
     <w:p>
       <w:pPr>
@@ -5681,7 +5683,7 @@
       <w:hyperlink w:anchor="configuration">
         <w:r>
           <w:rPr>
-            <w:rStyle w:val="ad"/>
+            <w:rStyle w:val="Hyperlink"/>
             <w:rFonts w:asciiTheme="majorHAnsi" w:hAnsiTheme="majorHAnsi" w:cstheme="majorHAnsi"/>
           </w:rPr>
           <w:t>Configuration</w:t>
@@ -5820,7 +5822,7 @@
     </w:p>
     <w:tbl>
       <w:tblPr>
-        <w:tblStyle w:val="4-1"/>
+        <w:tblStyle w:val="GridTable4-Accent1"/>
         <w:tblW w:w="0" w:type="auto"/>
         <w:tblLook w:val="04A0" w:firstRow="1" w:lastRow="0" w:firstColumn="1" w:lastColumn="0" w:noHBand="0" w:noVBand="1"/>
       </w:tblPr>
@@ -6104,21 +6106,21 @@
     </w:tbl>
     <w:p>
       <w:pPr>
-        <w:pStyle w:val="3"/>
+        <w:pStyle w:val="Heading3"/>
         <w:rPr>
           <w:rFonts w:asciiTheme="minorHAnsi" w:hAnsiTheme="minorHAnsi"/>
         </w:rPr>
       </w:pPr>
-      <w:bookmarkStart w:id="26" w:name="configuration"/>
-      <w:bookmarkStart w:id="27" w:name="_Toc466074404"/>
-      <w:bookmarkEnd w:id="26"/>
+      <w:bookmarkStart w:id="27" w:name="configuration"/>
+      <w:bookmarkStart w:id="28" w:name="_Toc466074404"/>
+      <w:bookmarkEnd w:id="27"/>
       <w:r>
         <w:rPr>
           <w:rFonts w:asciiTheme="minorHAnsi" w:hAnsiTheme="minorHAnsi"/>
         </w:rPr>
         <w:t>4.2 Configuration</w:t>
       </w:r>
-      <w:bookmarkEnd w:id="27"/>
+      <w:bookmarkEnd w:id="28"/>
     </w:p>
     <w:p>
       <w:pPr>
@@ -6172,20 +6174,20 @@
           <w:szCs w:val="32"/>
         </w:rPr>
       </w:pPr>
-      <w:bookmarkStart w:id="28" w:name="testing"/>
-      <w:bookmarkEnd w:id="28"/>
+      <w:bookmarkStart w:id="29" w:name="testing"/>
+      <w:bookmarkEnd w:id="29"/>
       <w:r>
         <w:br w:type="page"/>
       </w:r>
     </w:p>
     <w:p>
       <w:pPr>
-        <w:pStyle w:val="2"/>
+        <w:pStyle w:val="Heading2"/>
         <w:rPr>
           <w:rFonts w:asciiTheme="minorHAnsi" w:hAnsiTheme="minorHAnsi"/>
         </w:rPr>
       </w:pPr>
-      <w:bookmarkStart w:id="29" w:name="_Toc466074405"/>
+      <w:bookmarkStart w:id="30" w:name="_Toc466074405"/>
       <w:r>
         <w:rPr>
           <w:rFonts w:asciiTheme="minorHAnsi" w:hAnsiTheme="minorHAnsi"/>
@@ -6193,7 +6195,7 @@
         <w:lastRenderedPageBreak/>
         <w:t>5. Testing</w:t>
       </w:r>
-      <w:bookmarkEnd w:id="29"/>
+      <w:bookmarkEnd w:id="30"/>
     </w:p>
     <w:p>
       <w:pPr>
@@ -6226,7 +6228,7 @@
     </w:p>
     <w:p>
       <w:pPr>
-        <w:pStyle w:val="a0"/>
+        <w:pStyle w:val="BodyText"/>
         <w:rPr>
           <w:rFonts w:asciiTheme="majorHAnsi" w:hAnsiTheme="majorHAnsi" w:cstheme="majorHAnsi"/>
         </w:rPr>
@@ -6272,7 +6274,7 @@
       <w:hyperlink r:id="rId26" w:history="1">
         <w:r>
           <w:rPr>
-            <w:rStyle w:val="ad"/>
+            <w:rStyle w:val="Hyperlink"/>
             <w:rFonts w:asciiTheme="majorHAnsi" w:hAnsiTheme="majorHAnsi" w:cstheme="majorHAnsi"/>
           </w:rPr>
           <w:t>http://stackoverflow.com/questions/2522897/eclipse-junit-ea-vm-option</w:t>
@@ -6402,7 +6404,7 @@
       <w:hyperlink r:id="rId27">
         <w:r>
           <w:rPr>
-            <w:rStyle w:val="ad"/>
+            <w:rStyle w:val="Hyperlink"/>
             <w:rFonts w:asciiTheme="majorHAnsi" w:hAnsiTheme="majorHAnsi" w:cstheme="majorHAnsi"/>
           </w:rPr>
           <w:t>UsingGradle.md</w:t>
@@ -6417,7 +6419,7 @@
     </w:p>
     <w:p>
       <w:pPr>
-        <w:pStyle w:val="a0"/>
+        <w:pStyle w:val="BodyText"/>
         <w:jc w:val="both"/>
         <w:rPr>
           <w:rFonts w:asciiTheme="majorHAnsi" w:hAnsiTheme="majorHAnsi" w:cstheme="majorHAnsi"/>
@@ -6432,7 +6434,7 @@
     </w:p>
     <w:p>
       <w:pPr>
-        <w:pStyle w:val="ae"/>
+        <w:pStyle w:val="ListParagraph"/>
         <w:numPr>
           <w:ilvl w:val="0"/>
           <w:numId w:val="27"/>
@@ -6615,7 +6617,7 @@
     </w:p>
     <w:p>
       <w:pPr>
-        <w:pStyle w:val="ae"/>
+        <w:pStyle w:val="ListParagraph"/>
         <w:numPr>
           <w:ilvl w:val="1"/>
           <w:numId w:val="27"/>
@@ -6717,7 +6719,7 @@
       <w:hyperlink r:id="rId28">
         <w:r>
           <w:rPr>
-            <w:rStyle w:val="ad"/>
+            <w:rStyle w:val="Hyperlink"/>
             <w:rFonts w:asciiTheme="majorHAnsi" w:hAnsiTheme="majorHAnsi" w:cstheme="majorHAnsi"/>
           </w:rPr>
           <w:t>TestFX</w:t>
@@ -6745,7 +6747,7 @@
       <w:hyperlink r:id="rId29" w:anchor="running-tests">
         <w:r>
           <w:rPr>
-            <w:rStyle w:val="ad"/>
+            <w:rStyle w:val="Hyperlink"/>
             <w:rFonts w:asciiTheme="majorHAnsi" w:hAnsiTheme="majorHAnsi" w:cstheme="majorHAnsi"/>
           </w:rPr>
           <w:t>UsingGradle.md</w:t>
@@ -6769,20 +6771,20 @@
           <w:szCs w:val="32"/>
         </w:rPr>
       </w:pPr>
-      <w:bookmarkStart w:id="30" w:name="dev-ops"/>
-      <w:bookmarkEnd w:id="30"/>
+      <w:bookmarkStart w:id="31" w:name="dev-ops"/>
+      <w:bookmarkEnd w:id="31"/>
       <w:r>
         <w:br w:type="page"/>
       </w:r>
     </w:p>
     <w:p>
       <w:pPr>
-        <w:pStyle w:val="2"/>
+        <w:pStyle w:val="Heading2"/>
         <w:rPr>
           <w:rFonts w:asciiTheme="minorHAnsi" w:hAnsiTheme="minorHAnsi"/>
         </w:rPr>
       </w:pPr>
-      <w:bookmarkStart w:id="31" w:name="_Toc466074406"/>
+      <w:bookmarkStart w:id="32" w:name="_Toc466074406"/>
       <w:r>
         <w:rPr>
           <w:rFonts w:asciiTheme="minorHAnsi" w:hAnsiTheme="minorHAnsi"/>
@@ -6790,25 +6792,25 @@
         <w:lastRenderedPageBreak/>
         <w:t>6. Dev Ops</w:t>
       </w:r>
-      <w:bookmarkEnd w:id="31"/>
-    </w:p>
-    <w:p>
-      <w:pPr>
-        <w:pStyle w:val="3"/>
+      <w:bookmarkEnd w:id="32"/>
+    </w:p>
+    <w:p>
+      <w:pPr>
+        <w:pStyle w:val="Heading3"/>
         <w:rPr>
           <w:rFonts w:asciiTheme="minorHAnsi" w:hAnsiTheme="minorHAnsi"/>
         </w:rPr>
       </w:pPr>
-      <w:bookmarkStart w:id="32" w:name="build-automation"/>
-      <w:bookmarkStart w:id="33" w:name="_Toc466074407"/>
-      <w:bookmarkEnd w:id="32"/>
+      <w:bookmarkStart w:id="33" w:name="build-automation"/>
+      <w:bookmarkStart w:id="34" w:name="_Toc466074407"/>
+      <w:bookmarkEnd w:id="33"/>
       <w:r>
         <w:rPr>
           <w:rFonts w:asciiTheme="minorHAnsi" w:hAnsiTheme="minorHAnsi"/>
         </w:rPr>
         <w:t>6.1 Build Automation</w:t>
       </w:r>
-      <w:bookmarkEnd w:id="33"/>
+      <w:bookmarkEnd w:id="34"/>
     </w:p>
     <w:p>
       <w:pPr>
@@ -6827,7 +6829,7 @@
       <w:hyperlink r:id="rId30">
         <w:r>
           <w:rPr>
-            <w:rStyle w:val="ad"/>
+            <w:rStyle w:val="Hyperlink"/>
             <w:rFonts w:asciiTheme="majorHAnsi" w:hAnsiTheme="majorHAnsi" w:cstheme="majorHAnsi"/>
           </w:rPr>
           <w:t>UsingGradle.md</w:t>
@@ -6842,21 +6844,21 @@
     </w:p>
     <w:p>
       <w:pPr>
-        <w:pStyle w:val="3"/>
+        <w:pStyle w:val="Heading3"/>
         <w:rPr>
           <w:rFonts w:asciiTheme="minorHAnsi" w:hAnsiTheme="minorHAnsi"/>
         </w:rPr>
       </w:pPr>
-      <w:bookmarkStart w:id="34" w:name="continuous-integration"/>
-      <w:bookmarkStart w:id="35" w:name="_Toc466074408"/>
-      <w:bookmarkEnd w:id="34"/>
+      <w:bookmarkStart w:id="35" w:name="continuous-integration"/>
+      <w:bookmarkStart w:id="36" w:name="_Toc466074408"/>
+      <w:bookmarkEnd w:id="35"/>
       <w:r>
         <w:rPr>
           <w:rFonts w:asciiTheme="minorHAnsi" w:hAnsiTheme="minorHAnsi"/>
         </w:rPr>
         <w:t>6.2 Continuous Integration</w:t>
       </w:r>
-      <w:bookmarkEnd w:id="35"/>
+      <w:bookmarkEnd w:id="36"/>
     </w:p>
     <w:p>
       <w:pPr>
@@ -6874,7 +6876,7 @@
       <w:hyperlink r:id="rId31">
         <w:r>
           <w:rPr>
-            <w:rStyle w:val="ad"/>
+            <w:rStyle w:val="Hyperlink"/>
             <w:rFonts w:asciiTheme="majorHAnsi" w:hAnsiTheme="majorHAnsi" w:cstheme="majorHAnsi"/>
           </w:rPr>
           <w:t>Travis CI</w:t>
@@ -6902,7 +6904,7 @@
       <w:hyperlink r:id="rId32">
         <w:r>
           <w:rPr>
-            <w:rStyle w:val="ad"/>
+            <w:rStyle w:val="Hyperlink"/>
             <w:rFonts w:asciiTheme="majorHAnsi" w:hAnsiTheme="majorHAnsi" w:cstheme="majorHAnsi"/>
           </w:rPr>
           <w:t>UsingTravis.md</w:t>
@@ -6917,14 +6919,14 @@
     </w:p>
     <w:p>
       <w:pPr>
-        <w:pStyle w:val="3"/>
+        <w:pStyle w:val="Heading3"/>
         <w:rPr>
           <w:rFonts w:asciiTheme="minorHAnsi" w:hAnsiTheme="minorHAnsi"/>
         </w:rPr>
       </w:pPr>
-      <w:bookmarkStart w:id="36" w:name="making-a-release"/>
-      <w:bookmarkStart w:id="37" w:name="_Toc466074409"/>
-      <w:bookmarkEnd w:id="36"/>
+      <w:bookmarkStart w:id="37" w:name="making-a-release"/>
+      <w:bookmarkStart w:id="38" w:name="_Toc466074409"/>
+      <w:bookmarkEnd w:id="37"/>
       <w:r>
         <w:rPr>
           <w:rFonts w:asciiTheme="minorHAnsi" w:hAnsiTheme="minorHAnsi"/>
@@ -6943,7 +6945,7 @@
         </w:rPr>
         <w:t xml:space="preserve"> Release</w:t>
       </w:r>
-      <w:bookmarkEnd w:id="37"/>
+      <w:bookmarkEnd w:id="38"/>
     </w:p>
     <w:p>
       <w:pPr>
@@ -6979,7 +6981,7 @@
       <w:hyperlink r:id="rId33" w:anchor="creating-the-jar-file">
         <w:r>
           <w:rPr>
-            <w:rStyle w:val="ad"/>
+            <w:rStyle w:val="Hyperlink"/>
             <w:rFonts w:asciiTheme="majorHAnsi" w:hAnsiTheme="majorHAnsi" w:cstheme="majorHAnsi"/>
           </w:rPr>
           <w:t>using Gradle</w:t>
@@ -7064,21 +7066,21 @@
       <w:hyperlink r:id="rId34">
         <w:r>
           <w:rPr>
-            <w:rStyle w:val="ad"/>
+            <w:rStyle w:val="Hyperlink"/>
             <w:rFonts w:asciiTheme="majorHAnsi" w:hAnsiTheme="majorHAnsi" w:cstheme="majorHAnsi"/>
           </w:rPr>
           <w:t>Cre</w:t>
         </w:r>
         <w:r>
           <w:rPr>
-            <w:rStyle w:val="ad"/>
+            <w:rStyle w:val="Hyperlink"/>
             <w:rFonts w:asciiTheme="majorHAnsi" w:hAnsiTheme="majorHAnsi" w:cstheme="majorHAnsi"/>
           </w:rPr>
           <w:t>a</w:t>
         </w:r>
         <w:r>
           <w:rPr>
-            <w:rStyle w:val="ad"/>
+            <w:rStyle w:val="Hyperlink"/>
             <w:rFonts w:asciiTheme="majorHAnsi" w:hAnsiTheme="majorHAnsi" w:cstheme="majorHAnsi"/>
           </w:rPr>
           <w:t>te a new release using GitHub</w:t>
@@ -7106,21 +7108,21 @@
     </w:p>
     <w:p>
       <w:pPr>
-        <w:pStyle w:val="3"/>
+        <w:pStyle w:val="Heading3"/>
         <w:rPr>
           <w:rFonts w:asciiTheme="minorHAnsi" w:hAnsiTheme="minorHAnsi"/>
         </w:rPr>
       </w:pPr>
-      <w:bookmarkStart w:id="38" w:name="managing-dependencies"/>
-      <w:bookmarkStart w:id="39" w:name="_Toc466074410"/>
-      <w:bookmarkEnd w:id="38"/>
+      <w:bookmarkStart w:id="39" w:name="managing-dependencies"/>
+      <w:bookmarkStart w:id="40" w:name="_Toc466074410"/>
+      <w:bookmarkEnd w:id="39"/>
       <w:r>
         <w:rPr>
           <w:rFonts w:asciiTheme="minorHAnsi" w:hAnsiTheme="minorHAnsi"/>
         </w:rPr>
         <w:t>6.4 Managing Dependencies</w:t>
       </w:r>
-      <w:bookmarkEnd w:id="39"/>
+      <w:bookmarkEnd w:id="40"/>
     </w:p>
     <w:p>
       <w:pPr>
@@ -7139,7 +7141,7 @@
       <w:hyperlink r:id="rId35">
         <w:r>
           <w:rPr>
-            <w:rStyle w:val="ad"/>
+            <w:rStyle w:val="Hyperlink"/>
             <w:rFonts w:asciiTheme="majorHAnsi" w:hAnsiTheme="majorHAnsi" w:cstheme="majorHAnsi"/>
           </w:rPr>
           <w:t>Jackson library</w:t>
@@ -7226,20 +7228,20 @@
           <w:szCs w:val="32"/>
         </w:rPr>
       </w:pPr>
-      <w:bookmarkStart w:id="40" w:name="appendix"/>
-      <w:bookmarkEnd w:id="40"/>
+      <w:bookmarkStart w:id="41" w:name="appendix"/>
+      <w:bookmarkEnd w:id="41"/>
       <w:r>
         <w:br w:type="page"/>
       </w:r>
     </w:p>
     <w:p>
       <w:pPr>
-        <w:pStyle w:val="2"/>
+        <w:pStyle w:val="Heading2"/>
         <w:rPr>
           <w:rFonts w:asciiTheme="minorHAnsi" w:hAnsiTheme="minorHAnsi"/>
         </w:rPr>
       </w:pPr>
-      <w:bookmarkStart w:id="41" w:name="_Toc466074411"/>
+      <w:bookmarkStart w:id="42" w:name="_Toc466074411"/>
       <w:r>
         <w:rPr>
           <w:rFonts w:asciiTheme="minorHAnsi" w:hAnsiTheme="minorHAnsi"/>
@@ -7247,18 +7249,18 @@
         <w:lastRenderedPageBreak/>
         <w:t>7. Appendix</w:t>
       </w:r>
-      <w:bookmarkEnd w:id="41"/>
-    </w:p>
-    <w:p>
-      <w:pPr>
-        <w:pStyle w:val="3"/>
+      <w:bookmarkEnd w:id="42"/>
+    </w:p>
+    <w:p>
+      <w:pPr>
+        <w:pStyle w:val="Heading3"/>
         <w:rPr>
           <w:rFonts w:asciiTheme="minorHAnsi" w:hAnsiTheme="minorHAnsi"/>
         </w:rPr>
       </w:pPr>
-      <w:bookmarkStart w:id="42" w:name="appendix-a-user-stories"/>
-      <w:bookmarkStart w:id="43" w:name="_Toc466074412"/>
-      <w:bookmarkEnd w:id="42"/>
+      <w:bookmarkStart w:id="43" w:name="appendix-a-user-stories"/>
+      <w:bookmarkStart w:id="44" w:name="_Toc466074412"/>
+      <w:bookmarkEnd w:id="43"/>
       <w:r>
         <w:rPr>
           <w:rFonts w:asciiTheme="minorHAnsi" w:hAnsiTheme="minorHAnsi"/>
@@ -7271,7 +7273,7 @@
         </w:rPr>
         <w:t>: User Stories</w:t>
       </w:r>
-      <w:bookmarkEnd w:id="43"/>
+      <w:bookmarkEnd w:id="44"/>
     </w:p>
     <w:p>
       <w:pPr>
@@ -7325,7 +7327,7 @@
     </w:p>
     <w:tbl>
       <w:tblPr>
-        <w:tblStyle w:val="4-1"/>
+        <w:tblStyle w:val="GridTable4-Accent1"/>
         <w:tblW w:w="5467" w:type="pct"/>
         <w:jc w:val="center"/>
         <w:tblLook w:val="06A0" w:firstRow="1" w:lastRow="0" w:firstColumn="1" w:lastColumn="0" w:noHBand="1" w:noVBand="1"/>
@@ -7348,7 +7350,7 @@
           </w:tcPr>
           <w:p>
             <w:pPr>
-              <w:pStyle w:val="6"/>
+              <w:pStyle w:val="Heading6"/>
               <w:outlineLvl w:val="5"/>
               <w:rPr>
                 <w:rFonts w:asciiTheme="minorHAnsi" w:hAnsiTheme="minorHAnsi"/>
@@ -7370,7 +7372,7 @@
           </w:tcPr>
           <w:p>
             <w:pPr>
-              <w:pStyle w:val="6"/>
+              <w:pStyle w:val="Heading6"/>
               <w:outlineLvl w:val="5"/>
               <w:cnfStyle w:val="100000000000" w:firstRow="1" w:lastRow="0" w:firstColumn="0" w:lastColumn="0" w:oddVBand="0" w:evenVBand="0" w:oddHBand="0" w:evenHBand="0" w:firstRowFirstColumn="0" w:firstRowLastColumn="0" w:lastRowFirstColumn="0" w:lastRowLastColumn="0"/>
               <w:rPr>
@@ -7393,7 +7395,7 @@
           </w:tcPr>
           <w:p>
             <w:pPr>
-              <w:pStyle w:val="6"/>
+              <w:pStyle w:val="Heading6"/>
               <w:outlineLvl w:val="5"/>
               <w:cnfStyle w:val="100000000000" w:firstRow="1" w:lastRow="0" w:firstColumn="0" w:lastColumn="0" w:oddVBand="0" w:evenVBand="0" w:oddHBand="0" w:evenHBand="0" w:firstRowFirstColumn="0" w:firstRowLastColumn="0" w:lastRowFirstColumn="0" w:lastRowLastColumn="0"/>
               <w:rPr>
@@ -7416,7 +7418,7 @@
           </w:tcPr>
           <w:p>
             <w:pPr>
-              <w:pStyle w:val="6"/>
+              <w:pStyle w:val="Heading6"/>
               <w:outlineLvl w:val="5"/>
               <w:cnfStyle w:val="100000000000" w:firstRow="1" w:lastRow="0" w:firstColumn="0" w:lastColumn="0" w:oddVBand="0" w:evenVBand="0" w:oddHBand="0" w:evenHBand="0" w:firstRowFirstColumn="0" w:firstRowLastColumn="0" w:lastRowFirstColumn="0" w:lastRowLastColumn="0"/>
               <w:rPr>
@@ -8426,18 +8428,18 @@
     </w:tbl>
     <w:p>
       <w:pPr>
-        <w:pStyle w:val="2"/>
+        <w:pStyle w:val="Heading2"/>
         <w:rPr>
           <w:rFonts w:asciiTheme="minorHAnsi" w:hAnsiTheme="minorHAnsi"/>
           <w:sz w:val="28"/>
         </w:rPr>
       </w:pPr>
-      <w:bookmarkStart w:id="44" w:name="appendix-b-use-cases"/>
-      <w:bookmarkEnd w:id="44"/>
-    </w:p>
-    <w:p>
-      <w:pPr>
-        <w:pStyle w:val="a0"/>
+      <w:bookmarkStart w:id="45" w:name="appendix-b-use-cases"/>
+      <w:bookmarkEnd w:id="45"/>
+    </w:p>
+    <w:p>
+      <w:pPr>
+        <w:pStyle w:val="BodyText"/>
         <w:rPr>
           <w:rFonts w:eastAsiaTheme="majorEastAsia" w:cstheme="majorBidi"/>
           <w:color w:val="4F81BD" w:themeColor="accent1"/>
@@ -8450,12 +8452,12 @@
     </w:p>
     <w:p>
       <w:pPr>
-        <w:pStyle w:val="3"/>
+        <w:pStyle w:val="Heading3"/>
         <w:rPr>
           <w:rFonts w:asciiTheme="minorHAnsi" w:hAnsiTheme="minorHAnsi"/>
         </w:rPr>
       </w:pPr>
-      <w:bookmarkStart w:id="45" w:name="_Toc466074413"/>
+      <w:bookmarkStart w:id="46" w:name="_Toc466074413"/>
       <w:r>
         <w:rPr>
           <w:rFonts w:asciiTheme="minorHAnsi" w:hAnsiTheme="minorHAnsi"/>
@@ -8469,7 +8471,7 @@
         </w:rPr>
         <w:t>: Use Cases</w:t>
       </w:r>
-      <w:bookmarkEnd w:id="45"/>
+      <w:bookmarkEnd w:id="46"/>
     </w:p>
     <w:p>
       <w:pPr>
@@ -8542,13 +8544,13 @@
     </w:p>
     <w:p>
       <w:pPr>
-        <w:pStyle w:val="4"/>
+        <w:pStyle w:val="Heading4"/>
         <w:rPr>
           <w:rFonts w:asciiTheme="minorHAnsi" w:hAnsiTheme="minorHAnsi"/>
         </w:rPr>
       </w:pPr>
-      <w:bookmarkStart w:id="46" w:name="use-case-add-task"/>
-      <w:bookmarkEnd w:id="46"/>
+      <w:bookmarkStart w:id="47" w:name="use-case-add-task"/>
+      <w:bookmarkEnd w:id="47"/>
       <w:r>
         <w:rPr>
           <w:rFonts w:asciiTheme="minorHAnsi" w:hAnsiTheme="minorHAnsi"/>
@@ -8702,13 +8704,13 @@
     </w:p>
     <w:p>
       <w:pPr>
-        <w:pStyle w:val="4"/>
+        <w:pStyle w:val="Heading4"/>
         <w:rPr>
           <w:rFonts w:asciiTheme="minorHAnsi" w:hAnsiTheme="minorHAnsi"/>
         </w:rPr>
       </w:pPr>
-      <w:bookmarkStart w:id="47" w:name="use-case-edit-task"/>
-      <w:bookmarkEnd w:id="47"/>
+      <w:bookmarkStart w:id="48" w:name="use-case-edit-task"/>
+      <w:bookmarkEnd w:id="48"/>
       <w:r>
         <w:rPr>
           <w:rFonts w:asciiTheme="minorHAnsi" w:hAnsiTheme="minorHAnsi"/>
@@ -8965,13 +8967,13 @@
     </w:p>
     <w:p>
       <w:pPr>
-        <w:pStyle w:val="4"/>
+        <w:pStyle w:val="Heading4"/>
         <w:rPr>
           <w:rFonts w:asciiTheme="minorHAnsi" w:hAnsiTheme="minorHAnsi"/>
         </w:rPr>
       </w:pPr>
-      <w:bookmarkStart w:id="48" w:name="use-case-undo-task"/>
-      <w:bookmarkEnd w:id="48"/>
+      <w:bookmarkStart w:id="49" w:name="use-case-undo-task"/>
+      <w:bookmarkEnd w:id="49"/>
       <w:r>
         <w:rPr>
           <w:rFonts w:asciiTheme="minorHAnsi" w:hAnsiTheme="minorHAnsi"/>
@@ -9119,13 +9121,13 @@
     </w:p>
     <w:p>
       <w:pPr>
-        <w:pStyle w:val="4"/>
+        <w:pStyle w:val="Heading4"/>
         <w:rPr>
           <w:rFonts w:asciiTheme="minorHAnsi" w:hAnsiTheme="minorHAnsi"/>
         </w:rPr>
       </w:pPr>
-      <w:bookmarkStart w:id="49" w:name="use-case-redo-task"/>
-      <w:bookmarkEnd w:id="49"/>
+      <w:bookmarkStart w:id="50" w:name="use-case-redo-task"/>
+      <w:bookmarkEnd w:id="50"/>
       <w:r>
         <w:rPr>
           <w:rFonts w:asciiTheme="minorHAnsi" w:hAnsiTheme="minorHAnsi"/>
@@ -9268,13 +9270,13 @@
     </w:p>
     <w:p>
       <w:pPr>
-        <w:pStyle w:val="4"/>
+        <w:pStyle w:val="Heading4"/>
         <w:rPr>
           <w:rFonts w:asciiTheme="minorHAnsi" w:hAnsiTheme="minorHAnsi"/>
         </w:rPr>
       </w:pPr>
-      <w:bookmarkStart w:id="50" w:name="use-case-view-task"/>
-      <w:bookmarkEnd w:id="50"/>
+      <w:bookmarkStart w:id="51" w:name="use-case-view-task"/>
+      <w:bookmarkEnd w:id="51"/>
       <w:r>
         <w:rPr>
           <w:rFonts w:asciiTheme="minorHAnsi" w:hAnsiTheme="minorHAnsi"/>
@@ -9379,13 +9381,13 @@
     </w:p>
     <w:p>
       <w:pPr>
-        <w:pStyle w:val="4"/>
+        <w:pStyle w:val="Heading4"/>
         <w:rPr>
           <w:rFonts w:asciiTheme="minorHAnsi" w:hAnsiTheme="minorHAnsi"/>
         </w:rPr>
       </w:pPr>
-      <w:bookmarkStart w:id="51" w:name="use-case-mark-task"/>
-      <w:bookmarkEnd w:id="51"/>
+      <w:bookmarkStart w:id="52" w:name="use-case-mark-task"/>
+      <w:bookmarkEnd w:id="52"/>
       <w:r>
         <w:rPr>
           <w:rFonts w:asciiTheme="minorHAnsi" w:hAnsiTheme="minorHAnsi"/>
@@ -9640,7 +9642,7 @@
     <w:p/>
     <w:p>
       <w:pPr>
-        <w:pStyle w:val="4"/>
+        <w:pStyle w:val="Heading4"/>
         <w:numPr>
           <w:ilvl w:val="2"/>
           <w:numId w:val="44"/>
@@ -9649,8 +9651,8 @@
           <w:rFonts w:asciiTheme="minorHAnsi" w:hAnsiTheme="minorHAnsi"/>
         </w:rPr>
       </w:pPr>
-      <w:bookmarkStart w:id="52" w:name="use-case-delete-task"/>
-      <w:bookmarkEnd w:id="52"/>
+      <w:bookmarkStart w:id="53" w:name="use-case-delete-task"/>
+      <w:bookmarkEnd w:id="53"/>
       <w:r>
         <w:rPr>
           <w:rFonts w:asciiTheme="minorHAnsi" w:hAnsiTheme="minorHAnsi"/>
@@ -9672,7 +9674,7 @@
     </w:p>
     <w:p>
       <w:pPr>
-        <w:pStyle w:val="ae"/>
+        <w:pStyle w:val="ListParagraph"/>
         <w:numPr>
           <w:ilvl w:val="1"/>
           <w:numId w:val="14"/>
@@ -9690,7 +9692,7 @@
     </w:p>
     <w:p>
       <w:pPr>
-        <w:pStyle w:val="ae"/>
+        <w:pStyle w:val="ListParagraph"/>
         <w:numPr>
           <w:ilvl w:val="1"/>
           <w:numId w:val="14"/>
@@ -9708,7 +9710,7 @@
     </w:p>
     <w:p>
       <w:pPr>
-        <w:pStyle w:val="ae"/>
+        <w:pStyle w:val="ListParagraph"/>
         <w:numPr>
           <w:ilvl w:val="1"/>
           <w:numId w:val="14"/>
@@ -9726,7 +9728,7 @@
     </w:p>
     <w:p>
       <w:pPr>
-        <w:pStyle w:val="ae"/>
+        <w:pStyle w:val="ListParagraph"/>
         <w:numPr>
           <w:ilvl w:val="1"/>
           <w:numId w:val="14"/>
@@ -9744,7 +9746,7 @@
     </w:p>
     <w:p>
       <w:pPr>
-        <w:pStyle w:val="ae"/>
+        <w:pStyle w:val="ListParagraph"/>
         <w:rPr>
           <w:rFonts w:asciiTheme="majorHAnsi" w:hAnsiTheme="majorHAnsi" w:cstheme="majorHAnsi"/>
         </w:rPr>
@@ -9900,7 +9902,7 @@
     </w:p>
     <w:p>
       <w:pPr>
-        <w:pStyle w:val="4"/>
+        <w:pStyle w:val="Heading4"/>
         <w:numPr>
           <w:ilvl w:val="2"/>
           <w:numId w:val="43"/>
@@ -10129,7 +10131,7 @@
     </w:p>
     <w:p>
       <w:pPr>
-        <w:pStyle w:val="4"/>
+        <w:pStyle w:val="Heading4"/>
         <w:rPr>
           <w:rFonts w:asciiTheme="minorHAnsi" w:hAnsiTheme="minorHAnsi"/>
         </w:rPr>
@@ -10161,7 +10163,7 @@
     </w:p>
     <w:p>
       <w:pPr>
-        <w:pStyle w:val="ae"/>
+        <w:pStyle w:val="ListParagraph"/>
         <w:numPr>
           <w:ilvl w:val="3"/>
           <w:numId w:val="14"/>
@@ -10179,7 +10181,7 @@
     </w:p>
     <w:p>
       <w:pPr>
-        <w:pStyle w:val="ae"/>
+        <w:pStyle w:val="ListParagraph"/>
         <w:numPr>
           <w:ilvl w:val="3"/>
           <w:numId w:val="14"/>
@@ -10203,7 +10205,7 @@
     </w:p>
     <w:p>
       <w:pPr>
-        <w:pStyle w:val="ae"/>
+        <w:pStyle w:val="ListParagraph"/>
         <w:rPr>
           <w:rFonts w:asciiTheme="majorHAnsi" w:hAnsiTheme="majorHAnsi" w:cstheme="majorHAnsi"/>
         </w:rPr>
@@ -10268,7 +10270,7 @@
     </w:p>
     <w:p>
       <w:pPr>
-        <w:pStyle w:val="4"/>
+        <w:pStyle w:val="Heading4"/>
         <w:rPr>
           <w:rFonts w:asciiTheme="minorHAnsi" w:hAnsiTheme="minorHAnsi"/>
         </w:rPr>
@@ -10290,12 +10292,10 @@
         </w:rPr>
         <w:t>MSS</w:t>
       </w:r>
-      <w:bookmarkStart w:id="53" w:name="_GoBack"/>
-      <w:bookmarkEnd w:id="53"/>
-    </w:p>
-    <w:p>
-      <w:pPr>
-        <w:pStyle w:val="ae"/>
+    </w:p>
+    <w:p>
+      <w:pPr>
+        <w:pStyle w:val="ListParagraph"/>
         <w:numPr>
           <w:ilvl w:val="4"/>
           <w:numId w:val="14"/>
@@ -10319,7 +10319,7 @@
     </w:p>
     <w:p>
       <w:pPr>
-        <w:pStyle w:val="ae"/>
+        <w:pStyle w:val="ListParagraph"/>
         <w:numPr>
           <w:ilvl w:val="4"/>
           <w:numId w:val="14"/>
@@ -10343,7 +10343,7 @@
     </w:p>
     <w:p>
       <w:pPr>
-        <w:pStyle w:val="ae"/>
+        <w:pStyle w:val="ListParagraph"/>
         <w:rPr>
           <w:rFonts w:asciiTheme="majorHAnsi" w:hAnsiTheme="majorHAnsi" w:cstheme="majorHAnsi"/>
         </w:rPr>
@@ -10415,7 +10415,7 @@
     </w:p>
     <w:p>
       <w:pPr>
-        <w:pStyle w:val="3"/>
+        <w:pStyle w:val="Heading3"/>
         <w:rPr>
           <w:rFonts w:asciiTheme="minorHAnsi" w:hAnsiTheme="minorHAnsi"/>
         </w:rPr>
@@ -10484,7 +10484,7 @@
       <w:hyperlink w:anchor="mainstream-os">
         <w:r>
           <w:rPr>
-            <w:rStyle w:val="ad"/>
+            <w:rStyle w:val="Hyperlink"/>
             <w:rFonts w:asciiTheme="majorHAnsi" w:hAnsiTheme="majorHAnsi" w:cstheme="majorHAnsi"/>
           </w:rPr>
           <w:t>mainstream OS</w:t>
@@ -10566,7 +10566,7 @@
     </w:p>
     <w:p>
       <w:pPr>
-        <w:pStyle w:val="3"/>
+        <w:pStyle w:val="Heading3"/>
         <w:rPr>
           <w:rFonts w:asciiTheme="minorHAnsi" w:hAnsiTheme="minorHAnsi"/>
         </w:rPr>
@@ -10590,7 +10590,7 @@
     </w:p>
     <w:p>
       <w:pPr>
-        <w:pStyle w:val="5"/>
+        <w:pStyle w:val="Heading5"/>
         <w:rPr>
           <w:rFonts w:cstheme="majorHAnsi"/>
         </w:rPr>
@@ -10606,7 +10606,7 @@
     </w:p>
     <w:p>
       <w:pPr>
-        <w:pStyle w:val="a8"/>
+        <w:pStyle w:val="BlockText"/>
         <w:rPr>
           <w:rFonts w:asciiTheme="minorHAnsi" w:hAnsiTheme="minorHAnsi"/>
           <w:sz w:val="24"/>
@@ -10629,7 +10629,7 @@
     </w:p>
     <w:p>
       <w:pPr>
-        <w:pStyle w:val="3"/>
+        <w:pStyle w:val="Heading3"/>
         <w:rPr>
           <w:rFonts w:asciiTheme="minorHAnsi" w:hAnsiTheme="minorHAnsi"/>
         </w:rPr>
@@ -10654,7 +10654,7 @@
     </w:p>
     <w:tbl>
       <w:tblPr>
-        <w:tblStyle w:val="4-1"/>
+        <w:tblStyle w:val="GridTable4-Accent1"/>
         <w:tblW w:w="5313" w:type="pct"/>
         <w:jc w:val="center"/>
         <w:tblLook w:val="06A0" w:firstRow="1" w:lastRow="0" w:firstColumn="1" w:lastColumn="0" w:noHBand="1" w:noVBand="1"/>
@@ -11448,7 +11448,7 @@
 </file>
 
 <file path=word/endnotes.xml><?xml version="1.0" encoding="utf-8"?>
-<w:endnotes xmlns:wpc="http://schemas.microsoft.com/office/word/2010/wordprocessingCanvas" xmlns:mo="http://schemas.microsoft.com/office/mac/office/2008/main" xmlns:mc="http://schemas.openxmlformats.org/markup-compatibility/2006" xmlns:mv="urn:schemas-microsoft-com:mac:vml" xmlns:o="urn:schemas-microsoft-com:office:office" xmlns:r="http://schemas.openxmlformats.org/officeDocument/2006/relationships" xmlns:m="http://schemas.openxmlformats.org/officeDocument/2006/math" xmlns:v="urn:schemas-microsoft-com:vml" xmlns:wp14="http://schemas.microsoft.com/office/word/2010/wordprocessingDrawing" xmlns:wp="http://schemas.openxmlformats.org/drawingml/2006/wordprocessingDrawing" xmlns:w10="urn:schemas-microsoft-com:office:word" xmlns:w="http://schemas.openxmlformats.org/wordprocessingml/2006/main" xmlns:w14="http://schemas.microsoft.com/office/word/2010/wordml" xmlns:w15="http://schemas.microsoft.com/office/word/2012/wordml" xmlns:wpg="http://schemas.microsoft.com/office/word/2010/wordprocessingGroup" xmlns:wpi="http://schemas.microsoft.com/office/word/2010/wordprocessingInk" xmlns:wne="http://schemas.microsoft.com/office/word/2006/wordml" xmlns:wps="http://schemas.microsoft.com/office/word/2010/wordprocessingShape" mc:Ignorable="w14 w15 wp14">
+<w:endnotes xmlns:wpc="http://schemas.microsoft.com/office/word/2010/wordprocessingCanvas" xmlns:mc="http://schemas.openxmlformats.org/markup-compatibility/2006" xmlns:o="urn:schemas-microsoft-com:office:office" xmlns:r="http://schemas.openxmlformats.org/officeDocument/2006/relationships" xmlns:m="http://schemas.openxmlformats.org/officeDocument/2006/math" xmlns:v="urn:schemas-microsoft-com:vml" xmlns:wp14="http://schemas.microsoft.com/office/word/2010/wordprocessingDrawing" xmlns:wp="http://schemas.openxmlformats.org/drawingml/2006/wordprocessingDrawing" xmlns:w10="urn:schemas-microsoft-com:office:word" xmlns:w="http://schemas.openxmlformats.org/wordprocessingml/2006/main" xmlns:w14="http://schemas.microsoft.com/office/word/2010/wordml" xmlns:w15="http://schemas.microsoft.com/office/word/2012/wordml" xmlns:wpg="http://schemas.microsoft.com/office/word/2010/wordprocessingGroup" xmlns:wpi="http://schemas.microsoft.com/office/word/2010/wordprocessingInk" xmlns:wne="http://schemas.microsoft.com/office/word/2006/wordml" xmlns:wps="http://schemas.microsoft.com/office/word/2010/wordprocessingShape" mc:Ignorable="w14 w15 wp14">
   <w:endnote w:type="separator" w:id="-1">
     <w:p>
       <w:pPr>
@@ -11473,7 +11473,7 @@
 </file>
 
 <file path=word/footer1.xml><?xml version="1.0" encoding="utf-8"?>
-<w:ftr xmlns:wpc="http://schemas.microsoft.com/office/word/2010/wordprocessingCanvas" xmlns:mo="http://schemas.microsoft.com/office/mac/office/2008/main" xmlns:mc="http://schemas.openxmlformats.org/markup-compatibility/2006" xmlns:mv="urn:schemas-microsoft-com:mac:vml" xmlns:o="urn:schemas-microsoft-com:office:office" xmlns:r="http://schemas.openxmlformats.org/officeDocument/2006/relationships" xmlns:m="http://schemas.openxmlformats.org/officeDocument/2006/math" xmlns:v="urn:schemas-microsoft-com:vml" xmlns:wp14="http://schemas.microsoft.com/office/word/2010/wordprocessingDrawing" xmlns:wp="http://schemas.openxmlformats.org/drawingml/2006/wordprocessingDrawing" xmlns:w10="urn:schemas-microsoft-com:office:word" xmlns:w="http://schemas.openxmlformats.org/wordprocessingml/2006/main" xmlns:w14="http://schemas.microsoft.com/office/word/2010/wordml" xmlns:w15="http://schemas.microsoft.com/office/word/2012/wordml" xmlns:wpg="http://schemas.microsoft.com/office/word/2010/wordprocessingGroup" xmlns:wpi="http://schemas.microsoft.com/office/word/2010/wordprocessingInk" xmlns:wne="http://schemas.microsoft.com/office/word/2006/wordml" xmlns:wps="http://schemas.microsoft.com/office/word/2010/wordprocessingShape" mc:Ignorable="w14 w15 wp14">
+<w:ftr xmlns:wpc="http://schemas.microsoft.com/office/word/2010/wordprocessingCanvas" xmlns:mc="http://schemas.openxmlformats.org/markup-compatibility/2006" xmlns:o="urn:schemas-microsoft-com:office:office" xmlns:r="http://schemas.openxmlformats.org/officeDocument/2006/relationships" xmlns:m="http://schemas.openxmlformats.org/officeDocument/2006/math" xmlns:v="urn:schemas-microsoft-com:vml" xmlns:wp14="http://schemas.microsoft.com/office/word/2010/wordprocessingDrawing" xmlns:wp="http://schemas.openxmlformats.org/drawingml/2006/wordprocessingDrawing" xmlns:w10="urn:schemas-microsoft-com:office:word" xmlns:w="http://schemas.openxmlformats.org/wordprocessingml/2006/main" xmlns:w14="http://schemas.microsoft.com/office/word/2010/wordml" xmlns:w15="http://schemas.microsoft.com/office/word/2012/wordml" xmlns:wpg="http://schemas.microsoft.com/office/word/2010/wordprocessingGroup" xmlns:wpi="http://schemas.microsoft.com/office/word/2010/wordprocessingInk" xmlns:wne="http://schemas.microsoft.com/office/word/2006/wordml" xmlns:wps="http://schemas.microsoft.com/office/word/2010/wordprocessingShape" mc:Ignorable="w14 w15 wp14">
   <w:sdt>
     <w:sdtPr>
       <w:id w:val="-1706245632"/>
@@ -11490,7 +11490,7 @@
     <w:sdtContent>
       <w:p>
         <w:pPr>
-          <w:pStyle w:val="af1"/>
+          <w:pStyle w:val="Footer"/>
           <w:jc w:val="right"/>
         </w:pPr>
         <w:r>
@@ -11506,7 +11506,7 @@
           <w:rPr>
             <w:noProof/>
           </w:rPr>
-          <w:t>18</w:t>
+          <w:t>9</w:t>
         </w:r>
         <w:r>
           <w:rPr>
@@ -11519,14 +11519,14 @@
   </w:sdt>
   <w:p>
     <w:pPr>
-      <w:pStyle w:val="af1"/>
+      <w:pStyle w:val="Footer"/>
     </w:pPr>
   </w:p>
 </w:ftr>
 </file>
 
 <file path=word/footnotes.xml><?xml version="1.0" encoding="utf-8"?>
-<w:footnotes xmlns:wpc="http://schemas.microsoft.com/office/word/2010/wordprocessingCanvas" xmlns:mo="http://schemas.microsoft.com/office/mac/office/2008/main" xmlns:mc="http://schemas.openxmlformats.org/markup-compatibility/2006" xmlns:mv="urn:schemas-microsoft-com:mac:vml" xmlns:o="urn:schemas-microsoft-com:office:office" xmlns:r="http://schemas.openxmlformats.org/officeDocument/2006/relationships" xmlns:m="http://schemas.openxmlformats.org/officeDocument/2006/math" xmlns:v="urn:schemas-microsoft-com:vml" xmlns:wp14="http://schemas.microsoft.com/office/word/2010/wordprocessingDrawing" xmlns:wp="http://schemas.openxmlformats.org/drawingml/2006/wordprocessingDrawing" xmlns:w10="urn:schemas-microsoft-com:office:word" xmlns:w="http://schemas.openxmlformats.org/wordprocessingml/2006/main" xmlns:w14="http://schemas.microsoft.com/office/word/2010/wordml" xmlns:w15="http://schemas.microsoft.com/office/word/2012/wordml" xmlns:wpg="http://schemas.microsoft.com/office/word/2010/wordprocessingGroup" xmlns:wpi="http://schemas.microsoft.com/office/word/2010/wordprocessingInk" xmlns:wne="http://schemas.microsoft.com/office/word/2006/wordml" xmlns:wps="http://schemas.microsoft.com/office/word/2010/wordprocessingShape" mc:Ignorable="w14 w15 wp14">
+<w:footnotes xmlns:wpc="http://schemas.microsoft.com/office/word/2010/wordprocessingCanvas" xmlns:mc="http://schemas.openxmlformats.org/markup-compatibility/2006" xmlns:o="urn:schemas-microsoft-com:office:office" xmlns:r="http://schemas.openxmlformats.org/officeDocument/2006/relationships" xmlns:m="http://schemas.openxmlformats.org/officeDocument/2006/math" xmlns:v="urn:schemas-microsoft-com:vml" xmlns:wp14="http://schemas.microsoft.com/office/word/2010/wordprocessingDrawing" xmlns:wp="http://schemas.openxmlformats.org/drawingml/2006/wordprocessingDrawing" xmlns:w10="urn:schemas-microsoft-com:office:word" xmlns:w="http://schemas.openxmlformats.org/wordprocessingml/2006/main" xmlns:w14="http://schemas.microsoft.com/office/word/2010/wordml" xmlns:w15="http://schemas.microsoft.com/office/word/2012/wordml" xmlns:wpg="http://schemas.microsoft.com/office/word/2010/wordprocessingGroup" xmlns:wpi="http://schemas.microsoft.com/office/word/2010/wordprocessingInk" xmlns:wne="http://schemas.microsoft.com/office/word/2006/wordml" xmlns:wps="http://schemas.microsoft.com/office/word/2010/wordprocessingShape" mc:Ignorable="w14 w15 wp14">
   <w:footnote w:type="separator" w:id="-1">
     <w:p>
       <w:r>
@@ -11545,7 +11545,7 @@
 </file>
 
 <file path=word/numbering.xml><?xml version="1.0" encoding="utf-8"?>
-<w:numbering xmlns:wpc="http://schemas.microsoft.com/office/word/2010/wordprocessingCanvas" xmlns:mo="http://schemas.microsoft.com/office/mac/office/2008/main" xmlns:mc="http://schemas.openxmlformats.org/markup-compatibility/2006" xmlns:mv="urn:schemas-microsoft-com:mac:vml" xmlns:o="urn:schemas-microsoft-com:office:office" xmlns:r="http://schemas.openxmlformats.org/officeDocument/2006/relationships" xmlns:m="http://schemas.openxmlformats.org/officeDocument/2006/math" xmlns:v="urn:schemas-microsoft-com:vml" xmlns:wp14="http://schemas.microsoft.com/office/word/2010/wordprocessingDrawing" xmlns:wp="http://schemas.openxmlformats.org/drawingml/2006/wordprocessingDrawing" xmlns:w10="urn:schemas-microsoft-com:office:word" xmlns:w="http://schemas.openxmlformats.org/wordprocessingml/2006/main" xmlns:w14="http://schemas.microsoft.com/office/word/2010/wordml" xmlns:w15="http://schemas.microsoft.com/office/word/2012/wordml" xmlns:wpg="http://schemas.microsoft.com/office/word/2010/wordprocessingGroup" xmlns:wpi="http://schemas.microsoft.com/office/word/2010/wordprocessingInk" xmlns:wne="http://schemas.microsoft.com/office/word/2006/wordml" xmlns:wps="http://schemas.microsoft.com/office/word/2010/wordprocessingShape" mc:Ignorable="w14 w15 wp14">
+<w:numbering xmlns:wpc="http://schemas.microsoft.com/office/word/2010/wordprocessingCanvas" xmlns:mc="http://schemas.openxmlformats.org/markup-compatibility/2006" xmlns:o="urn:schemas-microsoft-com:office:office" xmlns:r="http://schemas.openxmlformats.org/officeDocument/2006/relationships" xmlns:m="http://schemas.openxmlformats.org/officeDocument/2006/math" xmlns:v="urn:schemas-microsoft-com:vml" xmlns:wp14="http://schemas.microsoft.com/office/word/2010/wordprocessingDrawing" xmlns:wp="http://schemas.openxmlformats.org/drawingml/2006/wordprocessingDrawing" xmlns:w10="urn:schemas-microsoft-com:office:word" xmlns:w="http://schemas.openxmlformats.org/wordprocessingml/2006/main" xmlns:w14="http://schemas.microsoft.com/office/word/2010/wordml" xmlns:w15="http://schemas.microsoft.com/office/word/2012/wordml" xmlns:wpg="http://schemas.microsoft.com/office/word/2010/wordprocessingGroup" xmlns:wpi="http://schemas.microsoft.com/office/word/2010/wordprocessingInk" xmlns:wne="http://schemas.microsoft.com/office/word/2006/wordml" xmlns:wps="http://schemas.microsoft.com/office/word/2010/wordprocessingShape" mc:Ignorable="w14 w15 wp14">
   <w:numPicBullet w:numPicBulletId="0">
     <w:pict>
       <v:shapetype id="_x0000_t75" coordsize="21600,21600" o:spt="75" o:preferrelative="t" path="m@4@5l@4@11@9@11@9@5xe" filled="f" stroked="f">
@@ -11567,12 +11567,12 @@
         <v:path o:extrusionok="f" gradientshapeok="t" o:connecttype="rect"/>
         <o:lock v:ext="edit" aspectratio="t"/>
       </v:shapetype>
-      <v:shape id="_x0000_i1037" type="#_x0000_t75" style="width:249pt;height:249pt;visibility:visible;mso-wrap-style:square" o:bullet="t">
+      <v:shape id="_x0000_i1031" type="#_x0000_t75" style="width:249pt;height:249pt;visibility:visible;mso-wrap-style:square" o:bullet="t">
         <v:imagedata r:id="rId1" o:title=""/>
       </v:shape>
     </w:pict>
   </w:numPicBullet>
-  <w:abstractNum w:abstractNumId="0">
+  <w:abstractNum w:abstractNumId="0" w15:restartNumberingAfterBreak="0">
     <w:nsid w:val="004D285C"/>
     <w:multiLevelType w:val="hybridMultilevel"/>
     <w:tmpl w:val="14904006"/>
@@ -11658,7 +11658,7 @@
       </w:pPr>
     </w:lvl>
   </w:abstractNum>
-  <w:abstractNum w:abstractNumId="1">
+  <w:abstractNum w:abstractNumId="1" w15:restartNumberingAfterBreak="0">
     <w:nsid w:val="015B378B"/>
     <w:multiLevelType w:val="hybridMultilevel"/>
     <w:tmpl w:val="5B8EE16C"/>
@@ -11747,7 +11747,7 @@
       </w:pPr>
     </w:lvl>
   </w:abstractNum>
-  <w:abstractNum w:abstractNumId="2">
+  <w:abstractNum w:abstractNumId="2" w15:restartNumberingAfterBreak="0">
     <w:nsid w:val="037607AF"/>
     <w:multiLevelType w:val="multilevel"/>
     <w:tmpl w:val="19809DF2"/>
@@ -11849,7 +11849,7 @@
       <w:lvlJc w:val="left"/>
     </w:lvl>
   </w:abstractNum>
-  <w:abstractNum w:abstractNumId="3">
+  <w:abstractNum w:abstractNumId="3" w15:restartNumberingAfterBreak="0">
     <w:nsid w:val="0C221F72"/>
     <w:multiLevelType w:val="hybridMultilevel"/>
     <w:tmpl w:val="1B12E9AA"/>
@@ -11962,7 +11962,7 @@
       </w:rPr>
     </w:lvl>
   </w:abstractNum>
-  <w:abstractNum w:abstractNumId="4">
+  <w:abstractNum w:abstractNumId="4" w15:restartNumberingAfterBreak="0">
     <w:nsid w:val="0D61684E"/>
     <w:multiLevelType w:val="hybridMultilevel"/>
     <w:tmpl w:val="8F2E7D9C"/>
@@ -12103,7 +12103,7 @@
       </w:rPr>
     </w:lvl>
   </w:abstractNum>
-  <w:abstractNum w:abstractNumId="5">
+  <w:abstractNum w:abstractNumId="5" w15:restartNumberingAfterBreak="0">
     <w:nsid w:val="12021517"/>
     <w:multiLevelType w:val="multilevel"/>
     <w:tmpl w:val="8CC87702"/>
@@ -12216,7 +12216,7 @@
       </w:rPr>
     </w:lvl>
   </w:abstractNum>
-  <w:abstractNum w:abstractNumId="6">
+  <w:abstractNum w:abstractNumId="6" w15:restartNumberingAfterBreak="0">
     <w:nsid w:val="17183599"/>
     <w:multiLevelType w:val="hybridMultilevel"/>
     <w:tmpl w:val="B3EAA340"/>
@@ -12302,7 +12302,7 @@
       </w:pPr>
     </w:lvl>
   </w:abstractNum>
-  <w:abstractNum w:abstractNumId="7">
+  <w:abstractNum w:abstractNumId="7" w15:restartNumberingAfterBreak="0">
     <w:nsid w:val="199C3A83"/>
     <w:multiLevelType w:val="hybridMultilevel"/>
     <w:tmpl w:val="C71ABC86"/>
@@ -12391,7 +12391,7 @@
       </w:pPr>
     </w:lvl>
   </w:abstractNum>
-  <w:abstractNum w:abstractNumId="8">
+  <w:abstractNum w:abstractNumId="8" w15:restartNumberingAfterBreak="0">
     <w:nsid w:val="19C42EBD"/>
     <w:multiLevelType w:val="hybridMultilevel"/>
     <w:tmpl w:val="40E27076"/>
@@ -12504,7 +12504,7 @@
       </w:rPr>
     </w:lvl>
   </w:abstractNum>
-  <w:abstractNum w:abstractNumId="9">
+  <w:abstractNum w:abstractNumId="9" w15:restartNumberingAfterBreak="0">
     <w:nsid w:val="21F61934"/>
     <w:multiLevelType w:val="hybridMultilevel"/>
     <w:tmpl w:val="4E5C805E"/>
@@ -12617,7 +12617,7 @@
       </w:rPr>
     </w:lvl>
   </w:abstractNum>
-  <w:abstractNum w:abstractNumId="10">
+  <w:abstractNum w:abstractNumId="10" w15:restartNumberingAfterBreak="0">
     <w:nsid w:val="345C5EE4"/>
     <w:multiLevelType w:val="multilevel"/>
     <w:tmpl w:val="19809DF2"/>
@@ -12719,7 +12719,7 @@
       <w:lvlJc w:val="left"/>
     </w:lvl>
   </w:abstractNum>
-  <w:abstractNum w:abstractNumId="11">
+  <w:abstractNum w:abstractNumId="11" w15:restartNumberingAfterBreak="0">
     <w:nsid w:val="38F955FB"/>
     <w:multiLevelType w:val="multilevel"/>
     <w:tmpl w:val="19809DF2"/>
@@ -12821,7 +12821,7 @@
       <w:lvlJc w:val="left"/>
     </w:lvl>
   </w:abstractNum>
-  <w:abstractNum w:abstractNumId="12">
+  <w:abstractNum w:abstractNumId="12" w15:restartNumberingAfterBreak="0">
     <w:nsid w:val="41540502"/>
     <w:multiLevelType w:val="hybridMultilevel"/>
     <w:tmpl w:val="B72ECD6A"/>
@@ -12934,7 +12934,7 @@
       </w:rPr>
     </w:lvl>
   </w:abstractNum>
-  <w:abstractNum w:abstractNumId="13">
+  <w:abstractNum w:abstractNumId="13" w15:restartNumberingAfterBreak="0">
     <w:nsid w:val="46E17331"/>
     <w:multiLevelType w:val="hybridMultilevel"/>
     <w:tmpl w:val="D37AB0B6"/>
@@ -13047,7 +13047,7 @@
       </w:rPr>
     </w:lvl>
   </w:abstractNum>
-  <w:abstractNum w:abstractNumId="14">
+  <w:abstractNum w:abstractNumId="14" w15:restartNumberingAfterBreak="0">
     <w:nsid w:val="4C5A4D6C"/>
     <w:multiLevelType w:val="hybridMultilevel"/>
     <w:tmpl w:val="CE02CC28"/>
@@ -13160,7 +13160,7 @@
       </w:rPr>
     </w:lvl>
   </w:abstractNum>
-  <w:abstractNum w:abstractNumId="15">
+  <w:abstractNum w:abstractNumId="15" w15:restartNumberingAfterBreak="0">
     <w:nsid w:val="4CAC166B"/>
     <w:multiLevelType w:val="hybridMultilevel"/>
     <w:tmpl w:val="8402ACDA"/>
@@ -13273,7 +13273,7 @@
       </w:rPr>
     </w:lvl>
   </w:abstractNum>
-  <w:abstractNum w:abstractNumId="16">
+  <w:abstractNum w:abstractNumId="16" w15:restartNumberingAfterBreak="0">
     <w:nsid w:val="54AF7AAA"/>
     <w:multiLevelType w:val="hybridMultilevel"/>
     <w:tmpl w:val="349813FE"/>
@@ -13386,7 +13386,7 @@
       </w:rPr>
     </w:lvl>
   </w:abstractNum>
-  <w:abstractNum w:abstractNumId="17">
+  <w:abstractNum w:abstractNumId="17" w15:restartNumberingAfterBreak="0">
     <w:nsid w:val="56D86E0D"/>
     <w:multiLevelType w:val="hybridMultilevel"/>
     <w:tmpl w:val="0ED20532"/>
@@ -13499,7 +13499,7 @@
       </w:rPr>
     </w:lvl>
   </w:abstractNum>
-  <w:abstractNum w:abstractNumId="18">
+  <w:abstractNum w:abstractNumId="18" w15:restartNumberingAfterBreak="0">
     <w:nsid w:val="588E7E92"/>
     <w:multiLevelType w:val="multilevel"/>
     <w:tmpl w:val="19809DF2"/>
@@ -13601,7 +13601,7 @@
       <w:lvlJc w:val="left"/>
     </w:lvl>
   </w:abstractNum>
-  <w:abstractNum w:abstractNumId="19">
+  <w:abstractNum w:abstractNumId="19" w15:restartNumberingAfterBreak="0">
     <w:nsid w:val="5B99E980"/>
     <w:multiLevelType w:val="multilevel"/>
     <w:tmpl w:val="A69C1C5E"/>
@@ -13700,7 +13700,7 @@
       <w:lvlJc w:val="left"/>
     </w:lvl>
   </w:abstractNum>
-  <w:abstractNum w:abstractNumId="20">
+  <w:abstractNum w:abstractNumId="20" w15:restartNumberingAfterBreak="0">
     <w:nsid w:val="5D834339"/>
     <w:multiLevelType w:val="hybridMultilevel"/>
     <w:tmpl w:val="53B49B44"/>
@@ -13792,7 +13792,7 @@
       </w:pPr>
     </w:lvl>
   </w:abstractNum>
-  <w:abstractNum w:abstractNumId="21">
+  <w:abstractNum w:abstractNumId="21" w15:restartNumberingAfterBreak="0">
     <w:nsid w:val="5DFF452F"/>
     <w:multiLevelType w:val="hybridMultilevel"/>
     <w:tmpl w:val="53B49B44"/>
@@ -13884,7 +13884,7 @@
       </w:pPr>
     </w:lvl>
   </w:abstractNum>
-  <w:abstractNum w:abstractNumId="22">
+  <w:abstractNum w:abstractNumId="22" w15:restartNumberingAfterBreak="0">
     <w:nsid w:val="633C5018"/>
     <w:multiLevelType w:val="hybridMultilevel"/>
     <w:tmpl w:val="9B86DB1A"/>
@@ -13973,7 +13973,7 @@
       </w:pPr>
     </w:lvl>
   </w:abstractNum>
-  <w:abstractNum w:abstractNumId="23">
+  <w:abstractNum w:abstractNumId="23" w15:restartNumberingAfterBreak="0">
     <w:nsid w:val="66F46EB5"/>
     <w:multiLevelType w:val="multilevel"/>
     <w:tmpl w:val="19809DF2"/>
@@ -14075,7 +14075,7 @@
       <w:lvlJc w:val="left"/>
     </w:lvl>
   </w:abstractNum>
-  <w:abstractNum w:abstractNumId="24">
+  <w:abstractNum w:abstractNumId="24" w15:restartNumberingAfterBreak="0">
     <w:nsid w:val="6747507C"/>
     <w:multiLevelType w:val="hybridMultilevel"/>
     <w:tmpl w:val="B33C77CE"/>
@@ -14161,7 +14161,7 @@
       </w:pPr>
     </w:lvl>
   </w:abstractNum>
-  <w:abstractNum w:abstractNumId="25">
+  <w:abstractNum w:abstractNumId="25" w15:restartNumberingAfterBreak="0">
     <w:nsid w:val="70A07F4B"/>
     <w:multiLevelType w:val="multilevel"/>
     <w:tmpl w:val="54129EA8"/>
@@ -14274,7 +14274,7 @@
       </w:rPr>
     </w:lvl>
   </w:abstractNum>
-  <w:abstractNum w:abstractNumId="26">
+  <w:abstractNum w:abstractNumId="26" w15:restartNumberingAfterBreak="0">
     <w:nsid w:val="72C00ADE"/>
     <w:multiLevelType w:val="hybridMultilevel"/>
     <w:tmpl w:val="4D1A6D38"/>
@@ -14387,7 +14387,7 @@
       </w:rPr>
     </w:lvl>
   </w:abstractNum>
-  <w:abstractNum w:abstractNumId="27">
+  <w:abstractNum w:abstractNumId="27" w15:restartNumberingAfterBreak="0">
     <w:nsid w:val="7A5A13F0"/>
     <w:multiLevelType w:val="hybridMultilevel"/>
     <w:tmpl w:val="3A9606E4"/>
@@ -14500,7 +14500,7 @@
       </w:rPr>
     </w:lvl>
   </w:abstractNum>
-  <w:abstractNum w:abstractNumId="28">
+  <w:abstractNum w:abstractNumId="28" w15:restartNumberingAfterBreak="0">
     <w:nsid w:val="7C313470"/>
     <w:multiLevelType w:val="hybridMultilevel"/>
     <w:tmpl w:val="EB6E77EC"/>
@@ -14613,7 +14613,7 @@
       </w:rPr>
     </w:lvl>
   </w:abstractNum>
-  <w:abstractNum w:abstractNumId="29">
+  <w:abstractNum w:abstractNumId="29" w15:restartNumberingAfterBreak="0">
     <w:nsid w:val="7F971D9A"/>
     <w:multiLevelType w:val="hybridMultilevel"/>
     <w:tmpl w:val="A4468ABE"/>
@@ -15170,7 +15170,7 @@
       </w:pPr>
     </w:pPrDefault>
   </w:docDefaults>
-  <w:latentStyles w:defLockedState="0" w:defUIPriority="0" w:defSemiHidden="0" w:defUnhideWhenUsed="0" w:defQFormat="0" w:count="382">
+  <w:latentStyles w:defLockedState="0" w:defUIPriority="0" w:defSemiHidden="0" w:defUnhideWhenUsed="0" w:defQFormat="0" w:count="371">
     <w:lsdException w:name="index 1" w:semiHidden="1" w:unhideWhenUsed="1"/>
     <w:lsdException w:name="index 7" w:semiHidden="1" w:unhideWhenUsed="1"/>
     <w:lsdException w:name="index 8" w:semiHidden="1" w:unhideWhenUsed="1"/>
@@ -15252,6 +15252,7 @@
     <w:lsdException w:name="HTML Sample" w:semiHidden="1" w:unhideWhenUsed="1"/>
     <w:lsdException w:name="HTML Typewriter" w:semiHidden="1" w:unhideWhenUsed="1"/>
     <w:lsdException w:name="HTML Variable" w:semiHidden="1" w:unhideWhenUsed="1"/>
+    <w:lsdException w:name="Normal Table" w:semiHidden="1" w:unhideWhenUsed="1"/>
     <w:lsdException w:name="annotation subject" w:semiHidden="1" w:unhideWhenUsed="1"/>
     <w:lsdException w:name="No List" w:semiHidden="1" w:unhideWhenUsed="1"/>
     <w:lsdException w:name="Outline List 1" w:semiHidden="1" w:unhideWhenUsed="1"/>
@@ -15297,8 +15298,10 @@
     <w:lsdException w:name="Table Subtle 1" w:semiHidden="1" w:unhideWhenUsed="1"/>
     <w:lsdException w:name="Table Subtle 2" w:semiHidden="1" w:unhideWhenUsed="1"/>
     <w:lsdException w:name="Table Web 1" w:semiHidden="1" w:unhideWhenUsed="1"/>
+    <w:lsdException w:name="Table Web 2" w:semiHidden="1" w:unhideWhenUsed="1"/>
     <w:lsdException w:name="Table Web 3" w:semiHidden="1" w:unhideWhenUsed="1"/>
     <w:lsdException w:name="Balloon Text" w:semiHidden="1" w:unhideWhenUsed="1"/>
+    <w:lsdException w:name="Table Theme" w:semiHidden="1" w:unhideWhenUsed="1"/>
     <w:lsdException w:name="Placeholder Text" w:semiHidden="1"/>
     <w:lsdException w:name="Light Shading"/>
     <w:lsdException w:name="Light List"/>
@@ -15318,6 +15321,8 @@
     <w:lsdException w:name="Light List Accent 1"/>
     <w:lsdException w:name="Light Grid Accent 1"/>
     <w:lsdException w:name="Medium Shading 1 Accent 1"/>
+    <w:lsdException w:name="Medium Shading 2 Accent 1"/>
+    <w:lsdException w:name="Medium List 1 Accent 1"/>
     <w:lsdException w:name="Revision" w:semiHidden="1"/>
     <w:lsdException w:name="Medium List 2 Accent 1"/>
     <w:lsdException w:name="Medium Grid 1 Accent 1"/>
@@ -15395,6 +15400,8 @@
     <w:lsdException w:name="Medium Grid 3 Accent 6"/>
     <w:lsdException w:name="Dark List Accent 6"/>
     <w:lsdException w:name="Colorful Shading Accent 6"/>
+    <w:lsdException w:name="Colorful List Accent 6"/>
+    <w:lsdException w:name="Colorful Grid Accent 6"/>
     <w:lsdException w:name="Bibliography" w:semiHidden="1" w:unhideWhenUsed="1"/>
     <w:lsdException w:name="TOC Heading" w:semiHidden="1" w:uiPriority="39" w:unhideWhenUsed="1" w:qFormat="1"/>
     <w:lsdException w:name="Grid Table 4" w:uiPriority="49"/>
@@ -15492,17 +15499,15 @@
     <w:lsdException w:name="List Table 5 Dark Accent 6" w:uiPriority="50"/>
     <w:lsdException w:name="List Table 6 Colorful Accent 6" w:uiPriority="51"/>
     <w:lsdException w:name="List Table 7 Colorful Accent 6" w:uiPriority="52"/>
-    <w:lsdException w:name="Mention" w:semiHidden="1" w:uiPriority="99" w:unhideWhenUsed="1"/>
-    <w:lsdException w:name="Smart Hyperlink" w:semiHidden="1" w:uiPriority="99" w:unhideWhenUsed="1"/>
   </w:latentStyles>
-  <w:style w:type="paragraph" w:default="1" w:styleId="a">
+  <w:style w:type="paragraph" w:default="1" w:styleId="Normal">
     <w:name w:val="Normal"/>
     <w:qFormat/>
   </w:style>
-  <w:style w:type="paragraph" w:styleId="1">
+  <w:style w:type="paragraph" w:styleId="Heading1">
     <w:name w:val="heading 1"/>
-    <w:basedOn w:val="a"/>
-    <w:next w:val="a0"/>
+    <w:basedOn w:val="Normal"/>
+    <w:next w:val="BodyText"/>
     <w:uiPriority w:val="9"/>
     <w:qFormat/>
     <w:pPr>
@@ -15520,10 +15525,10 @@
       <w:szCs w:val="32"/>
     </w:rPr>
   </w:style>
-  <w:style w:type="paragraph" w:styleId="2">
+  <w:style w:type="paragraph" w:styleId="Heading2">
     <w:name w:val="heading 2"/>
-    <w:basedOn w:val="a"/>
-    <w:next w:val="a0"/>
+    <w:basedOn w:val="Normal"/>
+    <w:next w:val="BodyText"/>
     <w:uiPriority w:val="9"/>
     <w:unhideWhenUsed/>
     <w:qFormat/>
@@ -15542,10 +15547,10 @@
       <w:szCs w:val="32"/>
     </w:rPr>
   </w:style>
-  <w:style w:type="paragraph" w:styleId="3">
+  <w:style w:type="paragraph" w:styleId="Heading3">
     <w:name w:val="heading 3"/>
-    <w:basedOn w:val="a"/>
-    <w:next w:val="a0"/>
+    <w:basedOn w:val="Normal"/>
+    <w:next w:val="BodyText"/>
     <w:uiPriority w:val="9"/>
     <w:unhideWhenUsed/>
     <w:qFormat/>
@@ -15564,10 +15569,10 @@
       <w:szCs w:val="28"/>
     </w:rPr>
   </w:style>
-  <w:style w:type="paragraph" w:styleId="4">
+  <w:style w:type="paragraph" w:styleId="Heading4">
     <w:name w:val="heading 4"/>
-    <w:basedOn w:val="a"/>
-    <w:next w:val="a0"/>
+    <w:basedOn w:val="Normal"/>
+    <w:next w:val="BodyText"/>
     <w:uiPriority w:val="9"/>
     <w:unhideWhenUsed/>
     <w:qFormat/>
@@ -15584,10 +15589,10 @@
       <w:color w:val="4F81BD" w:themeColor="accent1"/>
     </w:rPr>
   </w:style>
-  <w:style w:type="paragraph" w:styleId="5">
+  <w:style w:type="paragraph" w:styleId="Heading5">
     <w:name w:val="heading 5"/>
-    <w:basedOn w:val="a"/>
-    <w:next w:val="a0"/>
+    <w:basedOn w:val="Normal"/>
+    <w:next w:val="BodyText"/>
     <w:uiPriority w:val="9"/>
     <w:unhideWhenUsed/>
     <w:qFormat/>
@@ -15604,10 +15609,10 @@
       <w:color w:val="4F81BD" w:themeColor="accent1"/>
     </w:rPr>
   </w:style>
-  <w:style w:type="paragraph" w:styleId="6">
+  <w:style w:type="paragraph" w:styleId="Heading6">
     <w:name w:val="heading 6"/>
-    <w:basedOn w:val="a"/>
-    <w:next w:val="a0"/>
+    <w:basedOn w:val="Normal"/>
+    <w:next w:val="BodyText"/>
     <w:uiPriority w:val="9"/>
     <w:unhideWhenUsed/>
     <w:qFormat/>
@@ -15622,13 +15627,13 @@
       <w:color w:val="4F81BD" w:themeColor="accent1"/>
     </w:rPr>
   </w:style>
-  <w:style w:type="character" w:default="1" w:styleId="a1">
+  <w:style w:type="character" w:default="1" w:styleId="DefaultParagraphFont">
     <w:name w:val="Default Paragraph Font"/>
     <w:uiPriority w:val="1"/>
     <w:semiHidden/>
     <w:unhideWhenUsed/>
   </w:style>
-  <w:style w:type="table" w:default="1" w:styleId="a2">
+  <w:style w:type="table" w:default="1" w:styleId="TableNormal">
     <w:name w:val="Normal Table"/>
     <w:uiPriority w:val="99"/>
     <w:semiHidden/>
@@ -15643,15 +15648,15 @@
       </w:tblCellMar>
     </w:tblPr>
   </w:style>
-  <w:style w:type="numbering" w:default="1" w:styleId="a3">
+  <w:style w:type="numbering" w:default="1" w:styleId="NoList">
     <w:name w:val="No List"/>
     <w:uiPriority w:val="99"/>
     <w:semiHidden/>
     <w:unhideWhenUsed/>
   </w:style>
-  <w:style w:type="paragraph" w:styleId="a0">
+  <w:style w:type="paragraph" w:styleId="BodyText">
     <w:name w:val="Body Text"/>
-    <w:basedOn w:val="a"/>
+    <w:basedOn w:val="Normal"/>
     <w:qFormat/>
     <w:pPr>
       <w:spacing w:before="180" w:after="180"/>
@@ -15659,22 +15664,22 @@
   </w:style>
   <w:style w:type="paragraph" w:customStyle="1" w:styleId="FirstParagraph">
     <w:name w:val="First Paragraph"/>
-    <w:basedOn w:val="a0"/>
-    <w:next w:val="a0"/>
+    <w:basedOn w:val="BodyText"/>
+    <w:next w:val="BodyText"/>
     <w:qFormat/>
   </w:style>
   <w:style w:type="paragraph" w:customStyle="1" w:styleId="Compact">
     <w:name w:val="Compact"/>
-    <w:basedOn w:val="a0"/>
+    <w:basedOn w:val="BodyText"/>
     <w:qFormat/>
     <w:pPr>
       <w:spacing w:before="36" w:after="36"/>
     </w:pPr>
   </w:style>
-  <w:style w:type="paragraph" w:styleId="a4">
+  <w:style w:type="paragraph" w:styleId="Title">
     <w:name w:val="Title"/>
-    <w:basedOn w:val="a"/>
-    <w:next w:val="a0"/>
+    <w:basedOn w:val="Normal"/>
+    <w:next w:val="BodyText"/>
     <w:qFormat/>
     <w:pPr>
       <w:keepNext/>
@@ -15691,10 +15696,10 @@
       <w:szCs w:val="36"/>
     </w:rPr>
   </w:style>
-  <w:style w:type="paragraph" w:styleId="a5">
+  <w:style w:type="paragraph" w:styleId="Subtitle">
     <w:name w:val="Subtitle"/>
-    <w:basedOn w:val="a4"/>
-    <w:next w:val="a0"/>
+    <w:basedOn w:val="Title"/>
+    <w:next w:val="BodyText"/>
     <w:qFormat/>
     <w:pPr>
       <w:spacing w:before="240"/>
@@ -15706,7 +15711,7 @@
   </w:style>
   <w:style w:type="paragraph" w:customStyle="1" w:styleId="Author">
     <w:name w:val="Author"/>
-    <w:next w:val="a0"/>
+    <w:next w:val="BodyText"/>
     <w:qFormat/>
     <w:pPr>
       <w:keepNext/>
@@ -15714,9 +15719,9 @@
       <w:jc w:val="center"/>
     </w:pPr>
   </w:style>
-  <w:style w:type="paragraph" w:styleId="a6">
+  <w:style w:type="paragraph" w:styleId="Date">
     <w:name w:val="Date"/>
-    <w:next w:val="a0"/>
+    <w:next w:val="BodyText"/>
     <w:qFormat/>
     <w:pPr>
       <w:keepNext/>
@@ -15726,8 +15731,8 @@
   </w:style>
   <w:style w:type="paragraph" w:customStyle="1" w:styleId="Abstract">
     <w:name w:val="Abstract"/>
-    <w:basedOn w:val="a"/>
-    <w:next w:val="a0"/>
+    <w:basedOn w:val="Normal"/>
+    <w:next w:val="BodyText"/>
     <w:qFormat/>
     <w:pPr>
       <w:keepNext/>
@@ -15739,15 +15744,15 @@
       <w:szCs w:val="20"/>
     </w:rPr>
   </w:style>
-  <w:style w:type="paragraph" w:styleId="a7">
+  <w:style w:type="paragraph" w:styleId="Bibliography">
     <w:name w:val="Bibliography"/>
-    <w:basedOn w:val="a"/>
+    <w:basedOn w:val="Normal"/>
     <w:qFormat/>
   </w:style>
-  <w:style w:type="paragraph" w:styleId="a8">
+  <w:style w:type="paragraph" w:styleId="BlockText">
     <w:name w:val="Block Text"/>
-    <w:basedOn w:val="a0"/>
-    <w:next w:val="a0"/>
+    <w:basedOn w:val="BodyText"/>
+    <w:next w:val="BodyText"/>
     <w:uiPriority w:val="9"/>
     <w:unhideWhenUsed/>
     <w:qFormat/>
@@ -15761,16 +15766,16 @@
       <w:szCs w:val="20"/>
     </w:rPr>
   </w:style>
-  <w:style w:type="paragraph" w:styleId="a9">
+  <w:style w:type="paragraph" w:styleId="FootnoteText">
     <w:name w:val="footnote text"/>
-    <w:basedOn w:val="a"/>
+    <w:basedOn w:val="Normal"/>
     <w:uiPriority w:val="9"/>
     <w:unhideWhenUsed/>
     <w:qFormat/>
   </w:style>
   <w:style w:type="paragraph" w:customStyle="1" w:styleId="DefinitionTerm">
     <w:name w:val="Definition Term"/>
-    <w:basedOn w:val="a"/>
+    <w:basedOn w:val="Normal"/>
     <w:next w:val="Definition"/>
     <w:pPr>
       <w:keepNext/>
@@ -15783,12 +15788,12 @@
   </w:style>
   <w:style w:type="paragraph" w:customStyle="1" w:styleId="Definition">
     <w:name w:val="Definition"/>
-    <w:basedOn w:val="a"/>
+    <w:basedOn w:val="Normal"/>
   </w:style>
-  <w:style w:type="paragraph" w:styleId="aa">
+  <w:style w:type="paragraph" w:styleId="Caption">
     <w:name w:val="caption"/>
-    <w:basedOn w:val="a"/>
-    <w:link w:val="ab"/>
+    <w:basedOn w:val="Normal"/>
+    <w:link w:val="CaptionChar"/>
     <w:pPr>
       <w:spacing w:after="120"/>
     </w:pPr>
@@ -15798,18 +15803,18 @@
   </w:style>
   <w:style w:type="paragraph" w:customStyle="1" w:styleId="TableCaption">
     <w:name w:val="Table Caption"/>
-    <w:basedOn w:val="aa"/>
+    <w:basedOn w:val="Caption"/>
     <w:pPr>
       <w:keepNext/>
     </w:pPr>
   </w:style>
   <w:style w:type="paragraph" w:customStyle="1" w:styleId="ImageCaption">
     <w:name w:val="Image Caption"/>
-    <w:basedOn w:val="aa"/>
+    <w:basedOn w:val="Caption"/>
   </w:style>
   <w:style w:type="paragraph" w:customStyle="1" w:styleId="Figure">
     <w:name w:val="Figure"/>
-    <w:basedOn w:val="a"/>
+    <w:basedOn w:val="Normal"/>
   </w:style>
   <w:style w:type="paragraph" w:customStyle="1" w:styleId="FigurewithCaption">
     <w:name w:val="Figure with Caption"/>
@@ -15818,39 +15823,39 @@
       <w:keepNext/>
     </w:pPr>
   </w:style>
-  <w:style w:type="character" w:customStyle="1" w:styleId="ab">
-    <w:name w:val="캡션 문자"/>
-    <w:basedOn w:val="a1"/>
-    <w:link w:val="aa"/>
+  <w:style w:type="character" w:customStyle="1" w:styleId="CaptionChar">
+    <w:name w:val="Caption Char"/>
+    <w:basedOn w:val="DefaultParagraphFont"/>
+    <w:link w:val="Caption"/>
   </w:style>
   <w:style w:type="character" w:customStyle="1" w:styleId="VerbatimChar">
     <w:name w:val="Verbatim Char"/>
-    <w:basedOn w:val="ab"/>
+    <w:basedOn w:val="CaptionChar"/>
     <w:link w:val="SourceCode"/>
     <w:rPr>
       <w:rFonts w:ascii="Consolas" w:hAnsi="Consolas"/>
       <w:sz w:val="22"/>
     </w:rPr>
   </w:style>
-  <w:style w:type="character" w:styleId="ac">
+  <w:style w:type="character" w:styleId="FootnoteReference">
     <w:name w:val="footnote reference"/>
-    <w:basedOn w:val="ab"/>
+    <w:basedOn w:val="CaptionChar"/>
     <w:rPr>
       <w:vertAlign w:val="superscript"/>
     </w:rPr>
   </w:style>
-  <w:style w:type="character" w:styleId="ad">
+  <w:style w:type="character" w:styleId="Hyperlink">
     <w:name w:val="Hyperlink"/>
-    <w:basedOn w:val="ab"/>
+    <w:basedOn w:val="CaptionChar"/>
     <w:uiPriority w:val="99"/>
     <w:rPr>
       <w:color w:val="4F81BD" w:themeColor="accent1"/>
     </w:rPr>
   </w:style>
-  <w:style w:type="paragraph" w:styleId="TOC">
+  <w:style w:type="paragraph" w:styleId="TOCHeading">
     <w:name w:val="TOC Heading"/>
-    <w:basedOn w:val="1"/>
-    <w:next w:val="a0"/>
+    <w:basedOn w:val="Heading1"/>
+    <w:next w:val="BodyText"/>
     <w:uiPriority w:val="39"/>
     <w:unhideWhenUsed/>
     <w:qFormat/>
@@ -15866,7 +15871,7 @@
   </w:style>
   <w:style w:type="paragraph" w:customStyle="1" w:styleId="SourceCode">
     <w:name w:val="Source Code"/>
-    <w:basedOn w:val="a"/>
+    <w:basedOn w:val="Normal"/>
     <w:link w:val="VerbatimChar"/>
     <w:pPr>
       <w:wordWrap w:val="0"/>
@@ -16160,19 +16165,19 @@
       <w:sz w:val="22"/>
     </w:rPr>
   </w:style>
-  <w:style w:type="paragraph" w:styleId="ae">
+  <w:style w:type="paragraph" w:styleId="ListParagraph">
     <w:name w:val="List Paragraph"/>
-    <w:basedOn w:val="a"/>
+    <w:basedOn w:val="Normal"/>
     <w:rsid w:val="00506CF8"/>
     <w:pPr>
       <w:ind w:left="720"/>
       <w:contextualSpacing/>
     </w:pPr>
   </w:style>
-  <w:style w:type="paragraph" w:styleId="20">
+  <w:style w:type="paragraph" w:styleId="TOC2">
     <w:name w:val="toc 2"/>
-    <w:basedOn w:val="a"/>
-    <w:next w:val="a"/>
+    <w:basedOn w:val="Normal"/>
+    <w:next w:val="Normal"/>
     <w:autoRedefine/>
     <w:uiPriority w:val="39"/>
     <w:unhideWhenUsed/>
@@ -16182,10 +16187,10 @@
       <w:ind w:left="240"/>
     </w:pPr>
   </w:style>
-  <w:style w:type="paragraph" w:styleId="30">
+  <w:style w:type="paragraph" w:styleId="TOC3">
     <w:name w:val="toc 3"/>
-    <w:basedOn w:val="a"/>
-    <w:next w:val="a"/>
+    <w:basedOn w:val="Normal"/>
+    <w:next w:val="Normal"/>
     <w:autoRedefine/>
     <w:uiPriority w:val="39"/>
     <w:unhideWhenUsed/>
@@ -16195,10 +16200,10 @@
       <w:ind w:left="480"/>
     </w:pPr>
   </w:style>
-  <w:style w:type="paragraph" w:styleId="af">
+  <w:style w:type="paragraph" w:styleId="Header">
     <w:name w:val="header"/>
-    <w:basedOn w:val="a"/>
-    <w:link w:val="af0"/>
+    <w:basedOn w:val="Normal"/>
+    <w:link w:val="HeaderChar"/>
     <w:unhideWhenUsed/>
     <w:rsid w:val="007A6A91"/>
     <w:pPr>
@@ -16209,16 +16214,16 @@
       <w:spacing w:after="0"/>
     </w:pPr>
   </w:style>
-  <w:style w:type="character" w:customStyle="1" w:styleId="af0">
-    <w:name w:val="머리글 문자"/>
-    <w:basedOn w:val="a1"/>
-    <w:link w:val="af"/>
+  <w:style w:type="character" w:customStyle="1" w:styleId="HeaderChar">
+    <w:name w:val="Header Char"/>
+    <w:basedOn w:val="DefaultParagraphFont"/>
+    <w:link w:val="Header"/>
     <w:rsid w:val="007A6A91"/>
   </w:style>
-  <w:style w:type="paragraph" w:styleId="af1">
+  <w:style w:type="paragraph" w:styleId="Footer">
     <w:name w:val="footer"/>
-    <w:basedOn w:val="a"/>
-    <w:link w:val="af2"/>
+    <w:basedOn w:val="Normal"/>
+    <w:link w:val="FooterChar"/>
     <w:uiPriority w:val="99"/>
     <w:unhideWhenUsed/>
     <w:rsid w:val="007A6A91"/>
@@ -16230,22 +16235,21 @@
       <w:spacing w:after="0"/>
     </w:pPr>
   </w:style>
-  <w:style w:type="character" w:customStyle="1" w:styleId="af2">
-    <w:name w:val="바닥글 문자"/>
-    <w:basedOn w:val="a1"/>
-    <w:link w:val="af1"/>
+  <w:style w:type="character" w:customStyle="1" w:styleId="FooterChar">
+    <w:name w:val="Footer Char"/>
+    <w:basedOn w:val="DefaultParagraphFont"/>
+    <w:link w:val="Footer"/>
     <w:uiPriority w:val="99"/>
     <w:rsid w:val="007A6A91"/>
   </w:style>
-  <w:style w:type="table" w:styleId="af3">
+  <w:style w:type="table" w:styleId="TableGrid">
     <w:name w:val="Table Grid"/>
-    <w:basedOn w:val="a2"/>
+    <w:basedOn w:val="TableNormal"/>
     <w:rsid w:val="007A6A91"/>
     <w:pPr>
       <w:spacing w:after="0"/>
     </w:pPr>
     <w:tblPr>
-      <w:tblInd w:w="0" w:type="dxa"/>
       <w:tblBorders>
         <w:top w:val="single" w:sz="4" w:space="0" w:color="auto"/>
         <w:left w:val="single" w:sz="4" w:space="0" w:color="auto"/>
@@ -16254,15 +16258,9 @@
         <w:insideH w:val="single" w:sz="4" w:space="0" w:color="auto"/>
         <w:insideV w:val="single" w:sz="4" w:space="0" w:color="auto"/>
       </w:tblBorders>
-      <w:tblCellMar>
-        <w:top w:w="0" w:type="dxa"/>
-        <w:left w:w="108" w:type="dxa"/>
-        <w:bottom w:w="0" w:type="dxa"/>
-        <w:right w:w="108" w:type="dxa"/>
-      </w:tblCellMar>
     </w:tblPr>
   </w:style>
-  <w:style w:type="paragraph" w:styleId="af4">
+  <w:style w:type="paragraph" w:styleId="Revision">
     <w:name w:val="Revision"/>
     <w:hidden/>
     <w:semiHidden/>
@@ -16271,10 +16269,10 @@
       <w:spacing w:after="0"/>
     </w:pPr>
   </w:style>
-  <w:style w:type="paragraph" w:styleId="10">
+  <w:style w:type="paragraph" w:styleId="TOC1">
     <w:name w:val="toc 1"/>
-    <w:basedOn w:val="a"/>
-    <w:next w:val="a"/>
+    <w:basedOn w:val="Normal"/>
+    <w:next w:val="Normal"/>
     <w:autoRedefine/>
     <w:uiPriority w:val="39"/>
     <w:unhideWhenUsed/>
@@ -16288,10 +16286,10 @@
       <w:szCs w:val="22"/>
     </w:rPr>
   </w:style>
-  <w:style w:type="paragraph" w:styleId="af5">
+  <w:style w:type="paragraph" w:styleId="BalloonText">
     <w:name w:val="Balloon Text"/>
-    <w:basedOn w:val="a"/>
-    <w:link w:val="af6"/>
+    <w:basedOn w:val="Normal"/>
+    <w:link w:val="BalloonTextChar"/>
     <w:semiHidden/>
     <w:unhideWhenUsed/>
     <w:rsid w:val="00F528A4"/>
@@ -16304,10 +16302,10 @@
       <w:szCs w:val="18"/>
     </w:rPr>
   </w:style>
-  <w:style w:type="character" w:customStyle="1" w:styleId="af6">
-    <w:name w:val="풍선 도움말 텍스트 문자"/>
-    <w:basedOn w:val="a1"/>
-    <w:link w:val="af5"/>
+  <w:style w:type="character" w:customStyle="1" w:styleId="BalloonTextChar">
+    <w:name w:val="Balloon Text Char"/>
+    <w:basedOn w:val="DefaultParagraphFont"/>
+    <w:link w:val="BalloonText"/>
     <w:semiHidden/>
     <w:rsid w:val="00F528A4"/>
     <w:rPr>
@@ -16316,9 +16314,9 @@
       <w:szCs w:val="18"/>
     </w:rPr>
   </w:style>
-  <w:style w:type="character" w:styleId="af7">
+  <w:style w:type="character" w:styleId="CommentReference">
     <w:name w:val="annotation reference"/>
-    <w:basedOn w:val="a1"/>
+    <w:basedOn w:val="DefaultParagraphFont"/>
     <w:semiHidden/>
     <w:unhideWhenUsed/>
     <w:rsid w:val="00212605"/>
@@ -16327,10 +16325,10 @@
       <w:szCs w:val="16"/>
     </w:rPr>
   </w:style>
-  <w:style w:type="paragraph" w:styleId="af8">
+  <w:style w:type="paragraph" w:styleId="CommentText">
     <w:name w:val="annotation text"/>
-    <w:basedOn w:val="a"/>
-    <w:link w:val="af9"/>
+    <w:basedOn w:val="Normal"/>
+    <w:link w:val="CommentTextChar"/>
     <w:semiHidden/>
     <w:unhideWhenUsed/>
     <w:rsid w:val="00212605"/>
@@ -16339,10 +16337,10 @@
       <w:szCs w:val="20"/>
     </w:rPr>
   </w:style>
-  <w:style w:type="character" w:customStyle="1" w:styleId="af9">
-    <w:name w:val="메모 텍스트 문자"/>
-    <w:basedOn w:val="a1"/>
-    <w:link w:val="af8"/>
+  <w:style w:type="character" w:customStyle="1" w:styleId="CommentTextChar">
+    <w:name w:val="Comment Text Char"/>
+    <w:basedOn w:val="DefaultParagraphFont"/>
+    <w:link w:val="CommentText"/>
     <w:semiHidden/>
     <w:rsid w:val="00212605"/>
     <w:rPr>
@@ -16350,11 +16348,11 @@
       <w:szCs w:val="20"/>
     </w:rPr>
   </w:style>
-  <w:style w:type="paragraph" w:styleId="afa">
+  <w:style w:type="paragraph" w:styleId="CommentSubject">
     <w:name w:val="annotation subject"/>
-    <w:basedOn w:val="af8"/>
-    <w:next w:val="af8"/>
-    <w:link w:val="afb"/>
+    <w:basedOn w:val="CommentText"/>
+    <w:next w:val="CommentText"/>
+    <w:link w:val="CommentSubjectChar"/>
     <w:semiHidden/>
     <w:unhideWhenUsed/>
     <w:rsid w:val="00212605"/>
@@ -16363,10 +16361,10 @@
       <w:bCs/>
     </w:rPr>
   </w:style>
-  <w:style w:type="character" w:customStyle="1" w:styleId="afb">
-    <w:name w:val="메모 주제 문자"/>
-    <w:basedOn w:val="af9"/>
-    <w:link w:val="afa"/>
+  <w:style w:type="character" w:customStyle="1" w:styleId="CommentSubjectChar">
+    <w:name w:val="Comment Subject Char"/>
+    <w:basedOn w:val="CommentTextChar"/>
+    <w:link w:val="CommentSubject"/>
     <w:semiHidden/>
     <w:rsid w:val="00212605"/>
     <w:rPr>
@@ -16376,9 +16374,9 @@
       <w:szCs w:val="20"/>
     </w:rPr>
   </w:style>
-  <w:style w:type="table" w:styleId="4-1">
+  <w:style w:type="table" w:styleId="GridTable4-Accent1">
     <w:name w:val="Grid Table 4 Accent 1"/>
-    <w:basedOn w:val="a2"/>
+    <w:basedOn w:val="TableNormal"/>
     <w:uiPriority w:val="49"/>
     <w:rsid w:val="00960387"/>
     <w:pPr>
@@ -16387,7 +16385,6 @@
     <w:tblPr>
       <w:tblStyleRowBandSize w:val="1"/>
       <w:tblStyleColBandSize w:val="1"/>
-      <w:tblInd w:w="0" w:type="dxa"/>
       <w:tblBorders>
         <w:top w:val="single" w:sz="4" w:space="0" w:color="95B3D7" w:themeColor="accent1" w:themeTint="99"/>
         <w:left w:val="single" w:sz="4" w:space="0" w:color="95B3D7" w:themeColor="accent1" w:themeTint="99"/>
@@ -16396,12 +16393,6 @@
         <w:insideH w:val="single" w:sz="4" w:space="0" w:color="95B3D7" w:themeColor="accent1" w:themeTint="99"/>
         <w:insideV w:val="single" w:sz="4" w:space="0" w:color="95B3D7" w:themeColor="accent1" w:themeTint="99"/>
       </w:tblBorders>
-      <w:tblCellMar>
-        <w:top w:w="0" w:type="dxa"/>
-        <w:left w:w="108" w:type="dxa"/>
-        <w:bottom w:w="0" w:type="dxa"/>
-        <w:right w:w="108" w:type="dxa"/>
-      </w:tblCellMar>
     </w:tblPr>
     <w:tblStylePr w:type="firstRow">
       <w:rPr>
@@ -16785,7 +16776,7 @@
 </file>
 
 <file path=customXml/itemProps1.xml><?xml version="1.0" encoding="utf-8"?>
-<ds:datastoreItem xmlns:ds="http://schemas.openxmlformats.org/officeDocument/2006/customXml" ds:itemID="{E290BC44-AE79-AC4B-9AE0-66955B29EE67}">
+<ds:datastoreItem xmlns:ds="http://schemas.openxmlformats.org/officeDocument/2006/customXml" ds:itemID="{F319C1B4-01C1-417B-BDF6-DFDB3E345EEF}">
   <ds:schemaRefs>
     <ds:schemaRef ds:uri="http://schemas.openxmlformats.org/officeDocument/2006/bibliography"/>
   </ds:schemaRefs>
